--- a/smlouva24_anon.docx
+++ b/smlouva24_anon.docx
@@ -44,73 +44,95 @@
         </w:numPr>
       </w:pPr>
       <w:r>
-        <w:t>[[PERSON_2]] – [[PERSON_3]], s [[PERSON_3]]</w:t>
-      </w:r>
-    </w:p>
-    <w:p>
-      <w:pPr>
-        <w:numPr>
-          <w:ilvl w:val="0"/>
-          <w:numId w:val="1"/>
-        </w:numPr>
-      </w:pPr>
-      <w:r>
-        <w:t>[[PERSON_4]] – [[PERSON_4]], o [[PERSON_4]]</w:t>
-      </w:r>
-    </w:p>
-    <w:p>
-      <w:pPr>
-        <w:numPr>
-          <w:ilvl w:val="0"/>
-          <w:numId w:val="1"/>
-        </w:numPr>
-      </w:pPr>
-      <w:r>
-        <w:t>[[PERSON_5]] – [[PERSON_5]], s [[PERSON_5]]</w:t>
-      </w:r>
-    </w:p>
-    <w:p>
-      <w:pPr>
-        <w:numPr>
-          <w:ilvl w:val="0"/>
-          <w:numId w:val="1"/>
-        </w:numPr>
-      </w:pPr>
-      <w:r>
-        <w:t>[[PERSON_6]] – [[PERSON_6]], o [[PERSON_6]]</w:t>
-      </w:r>
-    </w:p>
-    <w:p>
-      <w:pPr>
-        <w:numPr>
-          <w:ilvl w:val="0"/>
-          <w:numId w:val="1"/>
-        </w:numPr>
-      </w:pPr>
-      <w:r>
-        <w:t>[[PERSON_7]] – [[PERSON_7]], k [[PERSON_7]]</w:t>
-      </w:r>
-    </w:p>
-    <w:p>
-      <w:pPr>
-        <w:numPr>
-          <w:ilvl w:val="0"/>
-          <w:numId w:val="1"/>
-        </w:numPr>
-      </w:pPr>
-      <w:r>
-        <w:t>[[PERSON_8]] – [[PERSON_8]], o [[PERSON_8]]</w:t>
-      </w:r>
-    </w:p>
-    <w:p>
-      <w:pPr>
-        <w:numPr>
-          <w:ilvl w:val="0"/>
-          <w:numId w:val="1"/>
-        </w:numPr>
-      </w:pPr>
-      <w:r>
-        <w:t>[[PERSON_9]] – o [[PERSON_10]], s [[PERSON_10]]</w:t>
+        <w:t>[[PERSON_2]] – [[PERSON_2]], s [[PERSON_2]]</w:t>
+      </w:r>
+    </w:p>
+    <w:p>
+      <w:pPr>
+        <w:numPr>
+          <w:ilvl w:val="0"/>
+          <w:numId w:val="1"/>
+        </w:numPr>
+      </w:pPr>
+      <w:r>
+        <w:t>[[PERSON_3]] – [[PERSON_3]], o [[PERSON_3]]</w:t>
+      </w:r>
+    </w:p>
+    <w:p>
+      <w:pPr>
+        <w:numPr>
+          <w:ilvl w:val="0"/>
+          <w:numId w:val="1"/>
+        </w:numPr>
+      </w:pPr>
+      <w:r>
+        <w:t>[[PERSON_4]] – [[PERSON_4]], s [[PERSON_4]]</w:t>
+      </w:r>
+    </w:p>
+    <w:p>
+      <w:pPr>
+        <w:numPr>
+          <w:ilvl w:val="0"/>
+          <w:numId w:val="1"/>
+        </w:numPr>
+      </w:pPr>
+      <w:r>
+        <w:t>[[PERSON_5]] – [[PERSON_5]], o [[PERSON_5]]</w:t>
+      </w:r>
+    </w:p>
+    <w:p>
+      <w:pPr>
+        <w:numPr>
+          <w:ilvl w:val="0"/>
+          <w:numId w:val="1"/>
+        </w:numPr>
+      </w:pPr>
+      <w:r>
+        <w:t>[[PERSON_6]] – [[PERSON_6]], k [[PERSON_6]]</w:t>
+      </w:r>
+    </w:p>
+    <w:p>
+      <w:pPr>
+        <w:numPr>
+          <w:ilvl w:val="0"/>
+          <w:numId w:val="1"/>
+        </w:numPr>
+      </w:pPr>
+      <w:r>
+        <w:t>[[PERSON_7]] – [[PERSON_7]], o [[PERSON_7]]</w:t>
+      </w:r>
+    </w:p>
+    <w:p>
+      <w:pPr>
+        <w:numPr>
+          <w:ilvl w:val="0"/>
+          <w:numId w:val="1"/>
+        </w:numPr>
+      </w:pPr>
+      <w:r>
+        <w:t>[[PERSON_8]] – o [[PERSON_8]], s [[PERSON_8]]</w:t>
+      </w:r>
+    </w:p>
+    <w:p>
+      <w:pPr>
+        <w:numPr>
+          <w:ilvl w:val="0"/>
+          <w:numId w:val="1"/>
+        </w:numPr>
+      </w:pPr>
+      <w:r>
+        <w:t>[[PERSON_9]] – [[PERSON_9]], o [[PERSON_9]]</w:t>
+      </w:r>
+    </w:p>
+    <w:p>
+      <w:pPr>
+        <w:numPr>
+          <w:ilvl w:val="0"/>
+          <w:numId w:val="1"/>
+        </w:numPr>
+      </w:pPr>
+      <w:r>
+        <w:t>[[PERSON_10]] – [[PERSON_10]], s [[PERSON_10]]</w:t>
       </w:r>
     </w:p>
     <w:p>
@@ -132,51 +154,51 @@
         </w:numPr>
       </w:pPr>
       <w:r>
-        <w:t>[[PERSON_12]] – [[PERSON_12]], s [[PERSON_12]]</w:t>
-      </w:r>
-    </w:p>
-    <w:p>
-      <w:pPr>
-        <w:numPr>
-          <w:ilvl w:val="0"/>
-          <w:numId w:val="1"/>
-        </w:numPr>
-      </w:pPr>
-      <w:r>
-        <w:t>[[PERSON_13]] – [[PERSON_13]], o [[PERSON_13]]</w:t>
-      </w:r>
-    </w:p>
-    <w:p>
-      <w:pPr>
-        <w:numPr>
-          <w:ilvl w:val="0"/>
-          <w:numId w:val="1"/>
-        </w:numPr>
-      </w:pPr>
-      <w:r>
-        <w:t>[[PERSON_14]] – Anně Kubištové, o Anně Kubištové</w:t>
-      </w:r>
-    </w:p>
-    <w:p>
-      <w:pPr>
-        <w:numPr>
-          <w:ilvl w:val="0"/>
-          <w:numId w:val="1"/>
-        </w:numPr>
-      </w:pPr>
-      <w:r>
-        <w:t>[[PERSON_15]] – Janě Lipové, s [[PERSON_15]]</w:t>
-      </w:r>
-    </w:p>
-    <w:p>
-      <w:pPr>
-        <w:numPr>
-          <w:ilvl w:val="0"/>
-          <w:numId w:val="1"/>
-        </w:numPr>
-      </w:pPr>
-      <w:r>
-        <w:t>[[PERSON_16]] – [[PERSON_16]], o [[PERSON_16]]</w:t>
+        <w:t>[[PERSON_12]] – Anně Kubištové, o Anně Kubištové</w:t>
+      </w:r>
+    </w:p>
+    <w:p>
+      <w:pPr>
+        <w:numPr>
+          <w:ilvl w:val="0"/>
+          <w:numId w:val="1"/>
+        </w:numPr>
+      </w:pPr>
+      <w:r>
+        <w:t>[[PERSON_13]] – Janě Lipové, s [[PERSON_13]]</w:t>
+      </w:r>
+    </w:p>
+    <w:p>
+      <w:pPr>
+        <w:numPr>
+          <w:ilvl w:val="0"/>
+          <w:numId w:val="1"/>
+        </w:numPr>
+      </w:pPr>
+      <w:r>
+        <w:t>[[PERSON_14]] – [[PERSON_14]], o [[PERSON_14]]</w:t>
+      </w:r>
+    </w:p>
+    <w:p>
+      <w:pPr>
+        <w:numPr>
+          <w:ilvl w:val="0"/>
+          <w:numId w:val="1"/>
+        </w:numPr>
+      </w:pPr>
+      <w:r>
+        <w:t>[[PERSON_15]] – [[PERSON_15]], s [[PERSON_15]]</w:t>
+      </w:r>
+    </w:p>
+    <w:p>
+      <w:pPr>
+        <w:numPr>
+          <w:ilvl w:val="0"/>
+          <w:numId w:val="1"/>
+        </w:numPr>
+      </w:pPr>
+      <w:r>
+        <w:t>[[PERSON_16]] – Ivaně Holínkové, o Ivaně Holínkové</w:t>
       </w:r>
     </w:p>
     <w:p>
@@ -198,18 +220,18 @@
         </w:numPr>
       </w:pPr>
       <w:r>
-        <w:t>[[PERSON_18]] – Ivaně Holínkové, o Ivaně Holínkové</w:t>
-      </w:r>
-    </w:p>
-    <w:p>
-      <w:pPr>
-        <w:numPr>
-          <w:ilvl w:val="0"/>
-          <w:numId w:val="1"/>
-        </w:numPr>
-      </w:pPr>
-      <w:r>
-        <w:t>[[PERSON_19]] – [[PERSON_19]], s [[PERSON_19]]</w:t>
+        <w:t>[[PERSON_18]] – [[PERSON_18]], o [[PERSON_18]]</w:t>
+      </w:r>
+    </w:p>
+    <w:p>
+      <w:pPr>
+        <w:numPr>
+          <w:ilvl w:val="0"/>
+          <w:numId w:val="1"/>
+        </w:numPr>
+      </w:pPr>
+      <w:r>
+        <w:t>[[PERSON_19]] – [[PERSON_19]], o [[PERSON_19]]</w:t>
       </w:r>
     </w:p>
     <w:p>
@@ -231,117 +253,139 @@
         </w:numPr>
       </w:pPr>
       <w:r>
-        <w:t>[[PERSON_21]] – [[PERSON_21]], o [[PERSON_21]]</w:t>
-      </w:r>
-    </w:p>
-    <w:p>
-      <w:pPr>
-        <w:numPr>
-          <w:ilvl w:val="0"/>
-          <w:numId w:val="1"/>
-        </w:numPr>
-      </w:pPr>
-      <w:r>
-        <w:t>[[PERSON_22]] – [[PERSON_22]], o [[PERSON_22]]</w:t>
-      </w:r>
-    </w:p>
-    <w:p>
-      <w:pPr>
-        <w:numPr>
-          <w:ilvl w:val="0"/>
-          <w:numId w:val="1"/>
-        </w:numPr>
-      </w:pPr>
-      <w:r>
-        <w:t>[[PERSON_23]] – [[PERSON_24]], o [[PERSON_24]]</w:t>
-      </w:r>
-    </w:p>
-    <w:p>
-      <w:pPr>
-        <w:numPr>
-          <w:ilvl w:val="0"/>
-          <w:numId w:val="1"/>
-        </w:numPr>
-      </w:pPr>
-      <w:r>
-        <w:t>[[PERSON_25]] – [[PERSON_25]], s [[PERSON_26]]</w:t>
-      </w:r>
-    </w:p>
-    <w:p>
-      <w:pPr>
-        <w:numPr>
-          <w:ilvl w:val="0"/>
-          <w:numId w:val="1"/>
-        </w:numPr>
-      </w:pPr>
-      <w:r>
-        <w:t>[[PERSON_27]] – [[PERSON_27]], o [[PERSON_28]]</w:t>
-      </w:r>
-    </w:p>
-    <w:p>
-      <w:pPr>
-        <w:numPr>
-          <w:ilvl w:val="0"/>
-          <w:numId w:val="1"/>
-        </w:numPr>
-      </w:pPr>
-      <w:r>
-        <w:t>[[PERSON_29]] – Eleně Krbcové, o Eleně Krbcové</w:t>
-      </w:r>
-    </w:p>
-    <w:p>
-      <w:pPr>
-        <w:numPr>
-          <w:ilvl w:val="0"/>
-          <w:numId w:val="1"/>
-        </w:numPr>
-      </w:pPr>
-      <w:r>
-        <w:t>[[PERSON_30]] – [[PERSON_30]], s [[PERSON_30]]</w:t>
-      </w:r>
-    </w:p>
-    <w:p>
-      <w:pPr>
-        <w:numPr>
-          <w:ilvl w:val="0"/>
-          <w:numId w:val="1"/>
-        </w:numPr>
-      </w:pPr>
-      <w:r>
-        <w:t>[[PERSON_31]] – [[PERSON_31]], o [[PERSON_31]]</w:t>
-      </w:r>
-    </w:p>
-    <w:p>
-      <w:pPr>
-        <w:numPr>
-          <w:ilvl w:val="0"/>
-          <w:numId w:val="1"/>
-        </w:numPr>
-      </w:pPr>
-      <w:r>
-        <w:t>[[PERSON_32]] – [[PERSON_32]], s [[PERSON_32]]</w:t>
-      </w:r>
-    </w:p>
-    <w:p>
-      <w:pPr>
-        <w:numPr>
-          <w:ilvl w:val="0"/>
-          <w:numId w:val="1"/>
-        </w:numPr>
-      </w:pPr>
-      <w:r>
-        <w:t>[[PERSON_33]] – [[PERSON_33]], o [[PERSON_33]]</w:t>
-      </w:r>
-    </w:p>
-    <w:p>
-      <w:pPr>
-        <w:numPr>
-          <w:ilvl w:val="0"/>
-          <w:numId w:val="1"/>
-        </w:numPr>
-      </w:pPr>
-      <w:r>
-        <w:t>[[PERSON_34]] – [[PERSON_35]], s [[PERSON_35]]</w:t>
+        <w:t>[[PERSON_21]] – [[PERSON_22]], o [[PERSON_22]]</w:t>
+      </w:r>
+    </w:p>
+    <w:p>
+      <w:pPr>
+        <w:numPr>
+          <w:ilvl w:val="0"/>
+          <w:numId w:val="1"/>
+        </w:numPr>
+      </w:pPr>
+      <w:r>
+        <w:t>[[PERSON_23]] – [[PERSON_23]], s [[PERSON_24]]</w:t>
+      </w:r>
+    </w:p>
+    <w:p>
+      <w:pPr>
+        <w:numPr>
+          <w:ilvl w:val="0"/>
+          <w:numId w:val="1"/>
+        </w:numPr>
+      </w:pPr>
+      <w:r>
+        <w:t>[[PERSON_25]] – [[PERSON_25]], o [[PERSON_25]]</w:t>
+      </w:r>
+    </w:p>
+    <w:p>
+      <w:pPr>
+        <w:numPr>
+          <w:ilvl w:val="0"/>
+          <w:numId w:val="1"/>
+        </w:numPr>
+      </w:pPr>
+      <w:r>
+        <w:t>[[PERSON_26]] – Eleně Krbcové, o Eleně Krbcové</w:t>
+      </w:r>
+    </w:p>
+    <w:p>
+      <w:pPr>
+        <w:numPr>
+          <w:ilvl w:val="0"/>
+          <w:numId w:val="1"/>
+        </w:numPr>
+      </w:pPr>
+      <w:r>
+        <w:t>[[PERSON_27]] – [[PERSON_27]], s [[PERSON_27]]</w:t>
+      </w:r>
+    </w:p>
+    <w:p>
+      <w:pPr>
+        <w:numPr>
+          <w:ilvl w:val="0"/>
+          <w:numId w:val="1"/>
+        </w:numPr>
+      </w:pPr>
+      <w:r>
+        <w:t>[[PERSON_28]] – [[PERSON_28]], o [[PERSON_28]]</w:t>
+      </w:r>
+    </w:p>
+    <w:p>
+      <w:pPr>
+        <w:numPr>
+          <w:ilvl w:val="0"/>
+          <w:numId w:val="1"/>
+        </w:numPr>
+      </w:pPr>
+      <w:r>
+        <w:t>[[PERSON_29]] – [[PERSON_29]], s [[PERSON_29]]</w:t>
+      </w:r>
+    </w:p>
+    <w:p>
+      <w:pPr>
+        <w:numPr>
+          <w:ilvl w:val="0"/>
+          <w:numId w:val="1"/>
+        </w:numPr>
+      </w:pPr>
+      <w:r>
+        <w:t>[[PERSON_30]] – [[PERSON_30]], o [[PERSON_30]]</w:t>
+      </w:r>
+    </w:p>
+    <w:p>
+      <w:pPr>
+        <w:numPr>
+          <w:ilvl w:val="0"/>
+          <w:numId w:val="1"/>
+        </w:numPr>
+      </w:pPr>
+      <w:r>
+        <w:t>[[PERSON_31]] – [[PERSON_31]], s [[PERSON_31]]</w:t>
+      </w:r>
+    </w:p>
+    <w:p>
+      <w:pPr>
+        <w:numPr>
+          <w:ilvl w:val="0"/>
+          <w:numId w:val="1"/>
+        </w:numPr>
+      </w:pPr>
+      <w:r>
+        <w:t>[[PERSON_32]] – [[PERSON_32]], o [[PERSON_32]]</w:t>
+      </w:r>
+    </w:p>
+    <w:p>
+      <w:pPr>
+        <w:numPr>
+          <w:ilvl w:val="0"/>
+          <w:numId w:val="1"/>
+        </w:numPr>
+      </w:pPr>
+      <w:r>
+        <w:t>[[PERSON_33]] – [[PERSON_33]], s [[PERSON_33]]</w:t>
+      </w:r>
+    </w:p>
+    <w:p>
+      <w:pPr>
+        <w:numPr>
+          <w:ilvl w:val="0"/>
+          <w:numId w:val="1"/>
+        </w:numPr>
+      </w:pPr>
+      <w:r>
+        <w:t>[[PERSON_34]] – [[PERSON_34]], o [[PERSON_34]]</w:t>
+      </w:r>
+    </w:p>
+    <w:p>
+      <w:pPr>
+        <w:numPr>
+          <w:ilvl w:val="0"/>
+          <w:numId w:val="1"/>
+        </w:numPr>
+      </w:pPr>
+      <w:r>
+        <w:t>[[PERSON_35]] – [[PERSON_35]], s [[PERSON_35]]</w:t>
       </w:r>
     </w:p>
     <w:p>
@@ -385,7 +429,7 @@
         </w:numPr>
       </w:pPr>
       <w:r>
-        <w:t>[[PERSON_39]] – [[PERSON_39]], s [[PERSON_39]]</w:t>
+        <w:t>[[PERSON_39]] – [[PERSON_39]], o [[PERSON_39]]</w:t>
       </w:r>
     </w:p>
     <w:p>
@@ -429,150 +473,106 @@
         </w:numPr>
       </w:pPr>
       <w:r>
-        <w:t>[[PERSON_43]] – [[PERSON_43]], o [[PERSON_43]]</w:t>
-      </w:r>
-    </w:p>
-    <w:p>
-      <w:pPr>
-        <w:numPr>
-          <w:ilvl w:val="0"/>
-          <w:numId w:val="1"/>
-        </w:numPr>
-      </w:pPr>
-      <w:r>
-        <w:t>[[PERSON_44]] – [[PERSON_44]], o [[PERSON_44]]</w:t>
-      </w:r>
-    </w:p>
-    <w:p>
-      <w:pPr>
-        <w:numPr>
-          <w:ilvl w:val="0"/>
-          <w:numId w:val="1"/>
-        </w:numPr>
-      </w:pPr>
-      <w:r>
-        <w:t>[[PERSON_45]] – [[PERSON_45]], s [[PERSON_45]]</w:t>
-      </w:r>
-    </w:p>
-    <w:p>
-      <w:pPr>
-        <w:numPr>
-          <w:ilvl w:val="0"/>
-          <w:numId w:val="1"/>
-        </w:numPr>
-      </w:pPr>
-      <w:r>
-        <w:t>[[PERSON_46]] – [[PERSON_46]], o [[PERSON_46]]</w:t>
-      </w:r>
-    </w:p>
-    <w:p>
-      <w:pPr>
-        <w:numPr>
-          <w:ilvl w:val="0"/>
-          <w:numId w:val="1"/>
-        </w:numPr>
-      </w:pPr>
-      <w:r>
-        <w:t>[[PERSON_47]] – Dianě Kaprové, o Dianě Kaprové</w:t>
-      </w:r>
-    </w:p>
-    <w:p>
-      <w:pPr>
-        <w:numPr>
-          <w:ilvl w:val="0"/>
-          <w:numId w:val="1"/>
-        </w:numPr>
-      </w:pPr>
-      <w:r>
-        <w:t>[[PERSON_48]] – [[PERSON_48]], s [[PERSON_48]]</w:t>
-      </w:r>
-    </w:p>
-    <w:p>
-      <w:pPr>
-        <w:numPr>
-          <w:ilvl w:val="0"/>
-          <w:numId w:val="1"/>
-        </w:numPr>
-      </w:pPr>
-      <w:r>
-        <w:t>[[PERSON_49]] – [[PERSON_50]], o [[PERSON_50]]</w:t>
-      </w:r>
-    </w:p>
-    <w:p>
-      <w:pPr>
-        <w:numPr>
-          <w:ilvl w:val="0"/>
-          <w:numId w:val="1"/>
-        </w:numPr>
-      </w:pPr>
-      <w:r>
-        <w:t>[[PERSON_51]] – [[PERSON_51]], s [[PERSON_51]]</w:t>
-      </w:r>
-    </w:p>
-    <w:p>
-      <w:pPr>
-        <w:numPr>
-          <w:ilvl w:val="0"/>
-          <w:numId w:val="1"/>
-        </w:numPr>
-      </w:pPr>
-      <w:r>
-        <w:t>[[PERSON_52]] – [[PERSON_52]], o [[PERSON_52]]</w:t>
-      </w:r>
-    </w:p>
-    <w:p>
-      <w:pPr>
-        <w:numPr>
-          <w:ilvl w:val="0"/>
-          <w:numId w:val="1"/>
-        </w:numPr>
-      </w:pPr>
-      <w:r>
-        <w:t>[[PERSON_53]] – [[PERSON_53]], s [[PERSON_53]]</w:t>
-      </w:r>
-    </w:p>
-    <w:p>
-      <w:pPr>
-        <w:numPr>
-          <w:ilvl w:val="0"/>
-          <w:numId w:val="1"/>
-        </w:numPr>
-      </w:pPr>
-      <w:r>
-        <w:t>[[PERSON_54]] – Rajně Divišové, o Rajně Divišové</w:t>
-      </w:r>
-    </w:p>
-    <w:p>
-      <w:pPr>
-        <w:numPr>
-          <w:ilvl w:val="0"/>
-          <w:numId w:val="1"/>
-        </w:numPr>
-      </w:pPr>
-      <w:r>
-        <w:t>[[PERSON_55]] – [[PERSON_55]], o [[PERSON_55]]</w:t>
-      </w:r>
-    </w:p>
-    <w:p>
-      <w:pPr>
-        <w:numPr>
-          <w:ilvl w:val="0"/>
-          <w:numId w:val="1"/>
-        </w:numPr>
-      </w:pPr>
-      <w:r>
-        <w:t>[[PERSON_56]] – Haně Pivoňkové, s [[PERSON_56]]</w:t>
-      </w:r>
-    </w:p>
-    <w:p>
-      <w:pPr>
-        <w:numPr>
-          <w:ilvl w:val="0"/>
-          <w:numId w:val="1"/>
-        </w:numPr>
-      </w:pPr>
-      <w:r>
-        <w:t>[[PERSON_57]] – Emě Hruškové, o Emě Hruškové</w:t>
+        <w:t>[[PERSON_43]] – Dianě Kaprové, o Dianě Kaprové</w:t>
+      </w:r>
+    </w:p>
+    <w:p>
+      <w:pPr>
+        <w:numPr>
+          <w:ilvl w:val="0"/>
+          <w:numId w:val="1"/>
+        </w:numPr>
+      </w:pPr>
+      <w:r>
+        <w:t>[[PERSON_44]] – [[PERSON_44]], s [[PERSON_44]]</w:t>
+      </w:r>
+    </w:p>
+    <w:p>
+      <w:pPr>
+        <w:numPr>
+          <w:ilvl w:val="0"/>
+          <w:numId w:val="1"/>
+        </w:numPr>
+      </w:pPr>
+      <w:r>
+        <w:t>[[PERSON_45]] – [[PERSON_46]], o [[PERSON_46]]</w:t>
+      </w:r>
+    </w:p>
+    <w:p>
+      <w:pPr>
+        <w:numPr>
+          <w:ilvl w:val="0"/>
+          <w:numId w:val="1"/>
+        </w:numPr>
+      </w:pPr>
+      <w:r>
+        <w:t>[[PERSON_47]] – [[PERSON_47]], s [[PERSON_47]]</w:t>
+      </w:r>
+    </w:p>
+    <w:p>
+      <w:pPr>
+        <w:numPr>
+          <w:ilvl w:val="0"/>
+          <w:numId w:val="1"/>
+        </w:numPr>
+      </w:pPr>
+      <w:r>
+        <w:t>[[PERSON_48]] – [[PERSON_48]], o [[PERSON_48]]</w:t>
+      </w:r>
+    </w:p>
+    <w:p>
+      <w:pPr>
+        <w:numPr>
+          <w:ilvl w:val="0"/>
+          <w:numId w:val="1"/>
+        </w:numPr>
+      </w:pPr>
+      <w:r>
+        <w:t>[[PERSON_49]] – [[PERSON_49]], s [[PERSON_49]]</w:t>
+      </w:r>
+    </w:p>
+    <w:p>
+      <w:pPr>
+        <w:numPr>
+          <w:ilvl w:val="0"/>
+          <w:numId w:val="1"/>
+        </w:numPr>
+      </w:pPr>
+      <w:r>
+        <w:t>[[PERSON_50]] – Rajně Divišové, o Rajně Divišové</w:t>
+      </w:r>
+    </w:p>
+    <w:p>
+      <w:pPr>
+        <w:numPr>
+          <w:ilvl w:val="0"/>
+          <w:numId w:val="1"/>
+        </w:numPr>
+      </w:pPr>
+      <w:r>
+        <w:t>[[PERSON_51]] – [[PERSON_51]], o [[PERSON_51]]</w:t>
+      </w:r>
+    </w:p>
+    <w:p>
+      <w:pPr>
+        <w:numPr>
+          <w:ilvl w:val="0"/>
+          <w:numId w:val="1"/>
+        </w:numPr>
+      </w:pPr>
+      <w:r>
+        <w:t>[[PERSON_52]] – Haně Pivoňkové, s [[PERSON_52]]</w:t>
+      </w:r>
+    </w:p>
+    <w:p>
+      <w:pPr>
+        <w:numPr>
+          <w:ilvl w:val="0"/>
+          <w:numId w:val="1"/>
+        </w:numPr>
+      </w:pPr>
+      <w:r>
+        <w:t>[[PERSON_53]] – Emě Hruškové, o Emě Hruškové</w:t>
       </w:r>
     </w:p>
     <w:p>
@@ -613,7 +613,40 @@
         </w:numPr>
       </w:pPr>
       <w:r>
-        <w:t>[[PERSON_58]] – [[PERSON_59]], [[PERSON_58]]</w:t>
+        <w:t>[[PERSON_54]] – [[PERSON_55]], [[PERSON_54]]</w:t>
+      </w:r>
+    </w:p>
+    <w:p>
+      <w:pPr>
+        <w:numPr>
+          <w:ilvl w:val="0"/>
+          <w:numId w:val="2"/>
+        </w:numPr>
+      </w:pPr>
+      <w:r>
+        <w:t>[[PERSON_56]] – [[PERSON_56]], [[PERSON_56]]</w:t>
+      </w:r>
+    </w:p>
+    <w:p>
+      <w:pPr>
+        <w:numPr>
+          <w:ilvl w:val="0"/>
+          <w:numId w:val="2"/>
+        </w:numPr>
+      </w:pPr>
+      <w:r>
+        <w:t>[[PERSON_57]] – [[PERSON_57]], [[PERSON_57]]</w:t>
+      </w:r>
+    </w:p>
+    <w:p>
+      <w:pPr>
+        <w:numPr>
+          <w:ilvl w:val="0"/>
+          <w:numId w:val="2"/>
+        </w:numPr>
+      </w:pPr>
+      <w:r>
+        <w:t>Alois Beran – [[PERSON_58]], [[PERSON_59]]</w:t>
       </w:r>
     </w:p>
     <w:p>
@@ -635,18 +668,18 @@
         </w:numPr>
       </w:pPr>
       <w:r>
-        <w:t>[[PERSON_61]] – [[PERSON_61]], [[PERSON_61]]</w:t>
-      </w:r>
-    </w:p>
-    <w:p>
-      <w:pPr>
-        <w:numPr>
-          <w:ilvl w:val="0"/>
-          <w:numId w:val="2"/>
-        </w:numPr>
-      </w:pPr>
-      <w:r>
-        <w:t>Alois Beran – [[PERSON_62]], [[PERSON_63]]</w:t>
+        <w:t>[[PERSON_61]] – [[PERSON_62]], [[PERSON_62]]</w:t>
+      </w:r>
+    </w:p>
+    <w:p>
+      <w:pPr>
+        <w:numPr>
+          <w:ilvl w:val="0"/>
+          <w:numId w:val="2"/>
+        </w:numPr>
+      </w:pPr>
+      <w:r>
+        <w:t>[[PERSON_63]] – [[PERSON_63]], [[PERSON_63]]</w:t>
       </w:r>
     </w:p>
     <w:p>
@@ -668,7 +701,7 @@
         </w:numPr>
       </w:pPr>
       <w:r>
-        <w:t>[[PERSON_65]] – [[PERSON_66]], [[PERSON_66]]</w:t>
+        <w:t>[[PERSON_65]] – [[PERSON_66]], [[PERSON_65]]</w:t>
       </w:r>
     </w:p>
     <w:p>
@@ -690,18 +723,18 @@
         </w:numPr>
       </w:pPr>
       <w:r>
-        <w:t>[[PERSON_68]] – [[PERSON_68]], [[PERSON_68]]</w:t>
-      </w:r>
-    </w:p>
-    <w:p>
-      <w:pPr>
-        <w:numPr>
-          <w:ilvl w:val="0"/>
-          <w:numId w:val="2"/>
-        </w:numPr>
-      </w:pPr>
-      <w:r>
-        <w:t>[[PERSON_69]] – [[PERSON_70]], [[PERSON_69]]</w:t>
+        <w:t>[[PERSON_68]] – [[PERSON_69]], [[PERSON_68]]</w:t>
+      </w:r>
+    </w:p>
+    <w:p>
+      <w:pPr>
+        <w:numPr>
+          <w:ilvl w:val="0"/>
+          <w:numId w:val="2"/>
+        </w:numPr>
+      </w:pPr>
+      <w:r>
+        <w:t>[[PERSON_70]] – [[PERSON_70]], [[PERSON_70]]</w:t>
       </w:r>
     </w:p>
     <w:p>
@@ -723,29 +756,18 @@
         </w:numPr>
       </w:pPr>
       <w:r>
-        <w:t>[[PERSON_72]] – [[PERSON_73]], [[PERSON_72]]</w:t>
-      </w:r>
-    </w:p>
-    <w:p>
-      <w:pPr>
-        <w:numPr>
-          <w:ilvl w:val="0"/>
-          <w:numId w:val="2"/>
-        </w:numPr>
-      </w:pPr>
-      <w:r>
-        <w:t>[[PERSON_74]] – [[PERSON_74]], [[PERSON_74]]</w:t>
-      </w:r>
-    </w:p>
-    <w:p>
-      <w:pPr>
-        <w:numPr>
-          <w:ilvl w:val="0"/>
-          <w:numId w:val="2"/>
-        </w:numPr>
-      </w:pPr>
-      <w:r>
-        <w:t>[[PERSON_75]] – [[PERSON_75]], [[PERSON_75]]</w:t>
+        <w:t>[[PERSON_72]] – [[PERSON_72]], [[PERSON_72]]</w:t>
+      </w:r>
+    </w:p>
+    <w:p>
+      <w:pPr>
+        <w:numPr>
+          <w:ilvl w:val="0"/>
+          <w:numId w:val="2"/>
+        </w:numPr>
+      </w:pPr>
+      <w:r>
+        <w:t>[[PERSON_73]] – [[PERSON_74]], [[PERSON_75]]</w:t>
       </w:r>
     </w:p>
     <w:p>
@@ -767,7 +789,29 @@
         </w:numPr>
       </w:pPr>
       <w:r>
-        <w:t>[[PERSON_77]] – [[PERSON_78]], [[PERSON_79]]</w:t>
+        <w:t>[[PERSON_77]] – [[PERSON_77]], [[PERSON_77]]</w:t>
+      </w:r>
+    </w:p>
+    <w:p>
+      <w:pPr>
+        <w:numPr>
+          <w:ilvl w:val="0"/>
+          <w:numId w:val="2"/>
+        </w:numPr>
+      </w:pPr>
+      <w:r>
+        <w:t>[[PERSON_78]] – [[PERSON_78]], [[PERSON_78]]</w:t>
+      </w:r>
+    </w:p>
+    <w:p>
+      <w:pPr>
+        <w:numPr>
+          <w:ilvl w:val="0"/>
+          <w:numId w:val="2"/>
+        </w:numPr>
+      </w:pPr>
+      <w:r>
+        <w:t>[[PERSON_79]] – [[PERSON_79]], [[PERSON_79]]</w:t>
       </w:r>
     </w:p>
     <w:p>
@@ -789,62 +833,51 @@
         </w:numPr>
       </w:pPr>
       <w:r>
-        <w:t>[[PERSON_81]] – [[PERSON_81]], [[PERSON_81]]</w:t>
-      </w:r>
-    </w:p>
-    <w:p>
-      <w:pPr>
-        <w:numPr>
-          <w:ilvl w:val="0"/>
-          <w:numId w:val="2"/>
-        </w:numPr>
-      </w:pPr>
-      <w:r>
-        <w:t>[[PERSON_82]] – [[PERSON_82]], [[PERSON_82]]</w:t>
-      </w:r>
-    </w:p>
-    <w:p>
-      <w:pPr>
-        <w:numPr>
-          <w:ilvl w:val="0"/>
-          <w:numId w:val="2"/>
-        </w:numPr>
-      </w:pPr>
-      <w:r>
-        <w:t>[[PERSON_83]] – [[PERSON_83]], [[PERSON_83]]</w:t>
-      </w:r>
-    </w:p>
-    <w:p>
-      <w:pPr>
-        <w:numPr>
-          <w:ilvl w:val="0"/>
-          <w:numId w:val="2"/>
-        </w:numPr>
-      </w:pPr>
-      <w:r>
-        <w:t>[[PERSON_84]] – [[PERSON_84]], [[PERSON_84]]</w:t>
-      </w:r>
-    </w:p>
-    <w:p>
-      <w:pPr>
-        <w:numPr>
-          <w:ilvl w:val="0"/>
-          <w:numId w:val="2"/>
-        </w:numPr>
-      </w:pPr>
-      <w:r>
-        <w:t>[[PERSON_85]] – [[PERSON_86]], [[PERSON_85]]</w:t>
-      </w:r>
-    </w:p>
-    <w:p>
-      <w:pPr>
-        <w:numPr>
-          <w:ilvl w:val="0"/>
-          <w:numId w:val="2"/>
-        </w:numPr>
-      </w:pPr>
-      <w:r>
-        <w:t>[[PERSON_87]] – [[PERSON_88]], [[PERSON_89]]</w:t>
+        <w:t>[[PERSON_81]] – [[PERSON_82]], [[PERSON_81]]</w:t>
+      </w:r>
+    </w:p>
+    <w:p>
+      <w:pPr>
+        <w:numPr>
+          <w:ilvl w:val="0"/>
+          <w:numId w:val="2"/>
+        </w:numPr>
+      </w:pPr>
+      <w:r>
+        <w:t>[[PERSON_83]] – [[PERSON_84]], [[PERSON_85]]</w:t>
+      </w:r>
+    </w:p>
+    <w:p>
+      <w:pPr>
+        <w:numPr>
+          <w:ilvl w:val="0"/>
+          <w:numId w:val="2"/>
+        </w:numPr>
+      </w:pPr>
+      <w:r>
+        <w:t>[[PERSON_86]] – [[PERSON_87]], [[PERSON_87]]</w:t>
+      </w:r>
+    </w:p>
+    <w:p>
+      <w:pPr>
+        <w:numPr>
+          <w:ilvl w:val="0"/>
+          <w:numId w:val="2"/>
+        </w:numPr>
+      </w:pPr>
+      <w:r>
+        <w:t>[[PERSON_88]] – [[PERSON_88]], [[PERSON_88]]</w:t>
+      </w:r>
+    </w:p>
+    <w:p>
+      <w:pPr>
+        <w:numPr>
+          <w:ilvl w:val="0"/>
+          <w:numId w:val="2"/>
+        </w:numPr>
+      </w:pPr>
+      <w:r>
+        <w:t>[[PERSON_89]] – [[PERSON_89]], [[PERSON_89]]</w:t>
       </w:r>
     </w:p>
     <w:p>
@@ -866,150 +899,161 @@
         </w:numPr>
       </w:pPr>
       <w:r>
-        <w:t>[[PERSON_92]] – [[PERSON_92]], [[PERSON_92]]</w:t>
-      </w:r>
-    </w:p>
-    <w:p>
-      <w:pPr>
-        <w:numPr>
-          <w:ilvl w:val="0"/>
-          <w:numId w:val="2"/>
-        </w:numPr>
-      </w:pPr>
-      <w:r>
-        <w:t>[[PERSON_93]] – [[PERSON_93]], [[PERSON_93]]</w:t>
-      </w:r>
-    </w:p>
-    <w:p>
-      <w:pPr>
-        <w:numPr>
-          <w:ilvl w:val="0"/>
-          <w:numId w:val="2"/>
-        </w:numPr>
-      </w:pPr>
-      <w:r>
-        <w:t>[[PERSON_94]] – [[PERSON_95]], [[PERSON_95]]</w:t>
-      </w:r>
-    </w:p>
-    <w:p>
-      <w:pPr>
-        <w:numPr>
-          <w:ilvl w:val="0"/>
-          <w:numId w:val="2"/>
-        </w:numPr>
-      </w:pPr>
-      <w:r>
-        <w:t>[[PERSON_96]] – [[PERSON_97]], [[PERSON_97]]</w:t>
-      </w:r>
-    </w:p>
-    <w:p>
-      <w:pPr>
-        <w:numPr>
-          <w:ilvl w:val="0"/>
-          <w:numId w:val="2"/>
-        </w:numPr>
-      </w:pPr>
-      <w:r>
-        <w:t>[[PERSON_98]] – [[PERSON_99]], [[PERSON_100]]</w:t>
-      </w:r>
-    </w:p>
-    <w:p>
-      <w:pPr>
-        <w:numPr>
-          <w:ilvl w:val="0"/>
-          <w:numId w:val="2"/>
-        </w:numPr>
-      </w:pPr>
-      <w:r>
-        <w:t>Max Kuchta – [[PERSON_101]], [[PERSON_101]]</w:t>
-      </w:r>
-    </w:p>
-    <w:p>
-      <w:pPr>
-        <w:numPr>
-          <w:ilvl w:val="0"/>
-          <w:numId w:val="2"/>
-        </w:numPr>
-      </w:pPr>
-      <w:r>
-        <w:t>[[PERSON_102]] – [[PERSON_103]], [[PERSON_102]]</w:t>
-      </w:r>
-    </w:p>
-    <w:p>
-      <w:pPr>
-        <w:numPr>
-          <w:ilvl w:val="0"/>
-          <w:numId w:val="2"/>
-        </w:numPr>
-      </w:pPr>
-      <w:r>
-        <w:t>Alex Kolísek – [[PERSON_104]], [[PERSON_104]]</w:t>
-      </w:r>
-    </w:p>
-    <w:p>
-      <w:pPr>
-        <w:numPr>
-          <w:ilvl w:val="0"/>
-          <w:numId w:val="2"/>
-        </w:numPr>
-      </w:pPr>
-      <w:r>
-        <w:t>[[PERSON_105]] – [[PERSON_106]], [[PERSON_105]]</w:t>
-      </w:r>
-    </w:p>
-    <w:p>
-      <w:pPr>
-        <w:numPr>
-          <w:ilvl w:val="0"/>
-          <w:numId w:val="2"/>
-        </w:numPr>
-      </w:pPr>
-      <w:r>
-        <w:t>[[PERSON_107]] – [[PERSON_107]], [[PERSON_107]]</w:t>
-      </w:r>
-    </w:p>
-    <w:p>
-      <w:pPr>
-        <w:numPr>
-          <w:ilvl w:val="0"/>
-          <w:numId w:val="2"/>
-        </w:numPr>
-      </w:pPr>
-      <w:r>
-        <w:t>[[PERSON_108]] – [[PERSON_108]], [[PERSON_108]]</w:t>
-      </w:r>
-    </w:p>
-    <w:p>
-      <w:pPr>
-        <w:numPr>
-          <w:ilvl w:val="0"/>
-          <w:numId w:val="2"/>
-        </w:numPr>
-      </w:pPr>
-      <w:r>
-        <w:t>[[PERSON_109]] – [[PERSON_109]], [[PERSON_109]]</w:t>
-      </w:r>
-    </w:p>
-    <w:p>
-      <w:pPr>
-        <w:numPr>
-          <w:ilvl w:val="0"/>
-          <w:numId w:val="2"/>
-        </w:numPr>
-      </w:pPr>
-      <w:r>
-        <w:t>[[PERSON_110]] – [[PERSON_111]], [[PERSON_110]]</w:t>
-      </w:r>
-    </w:p>
-    <w:p>
-      <w:pPr>
-        <w:numPr>
-          <w:ilvl w:val="0"/>
-          <w:numId w:val="2"/>
-        </w:numPr>
-      </w:pPr>
-      <w:r>
-        <w:t>[[PERSON_112]] – [[PERSON_113]], [[PERSON_112]]</w:t>
+        <w:t>[[PERSON_92]] – [[PERSON_93]], [[PERSON_93]]</w:t>
+      </w:r>
+    </w:p>
+    <w:p>
+      <w:pPr>
+        <w:numPr>
+          <w:ilvl w:val="0"/>
+          <w:numId w:val="2"/>
+        </w:numPr>
+      </w:pPr>
+      <w:r>
+        <w:t>[[PERSON_94]] – [[PERSON_95]], [[PERSON_96]]</w:t>
+      </w:r>
+    </w:p>
+    <w:p>
+      <w:pPr>
+        <w:numPr>
+          <w:ilvl w:val="0"/>
+          <w:numId w:val="2"/>
+        </w:numPr>
+      </w:pPr>
+      <w:r>
+        <w:t>Max Kuchta – [[PERSON_97]], [[PERSON_97]]</w:t>
+      </w:r>
+    </w:p>
+    <w:p>
+      <w:pPr>
+        <w:numPr>
+          <w:ilvl w:val="0"/>
+          <w:numId w:val="2"/>
+        </w:numPr>
+      </w:pPr>
+      <w:r>
+        <w:t>[[PERSON_98]] – [[PERSON_99]], [[PERSON_98]]</w:t>
+      </w:r>
+    </w:p>
+    <w:p>
+      <w:pPr>
+        <w:numPr>
+          <w:ilvl w:val="0"/>
+          <w:numId w:val="2"/>
+        </w:numPr>
+      </w:pPr>
+      <w:r>
+        <w:t>Alex Kolísek – [[PERSON_100]], [[PERSON_100]]</w:t>
+      </w:r>
+    </w:p>
+    <w:p>
+      <w:pPr>
+        <w:numPr>
+          <w:ilvl w:val="0"/>
+          <w:numId w:val="2"/>
+        </w:numPr>
+      </w:pPr>
+      <w:r>
+        <w:t>[[PERSON_101]] – [[PERSON_102]], [[PERSON_101]]</w:t>
+      </w:r>
+    </w:p>
+    <w:p>
+      <w:pPr>
+        <w:numPr>
+          <w:ilvl w:val="0"/>
+          <w:numId w:val="2"/>
+        </w:numPr>
+      </w:pPr>
+      <w:r>
+        <w:t>[[PERSON_103]] – [[PERSON_103]], [[PERSON_103]]</w:t>
+      </w:r>
+    </w:p>
+    <w:p>
+      <w:pPr>
+        <w:numPr>
+          <w:ilvl w:val="0"/>
+          <w:numId w:val="2"/>
+        </w:numPr>
+      </w:pPr>
+      <w:r>
+        <w:t>[[PERSON_104]] – [[PERSON_104]], [[PERSON_104]]</w:t>
+      </w:r>
+    </w:p>
+    <w:p>
+      <w:pPr>
+        <w:numPr>
+          <w:ilvl w:val="0"/>
+          <w:numId w:val="2"/>
+        </w:numPr>
+      </w:pPr>
+      <w:r>
+        <w:t>[[PERSON_105]] – [[PERSON_105]], [[PERSON_105]]</w:t>
+      </w:r>
+    </w:p>
+    <w:p>
+      <w:pPr>
+        <w:numPr>
+          <w:ilvl w:val="0"/>
+          <w:numId w:val="2"/>
+        </w:numPr>
+      </w:pPr>
+      <w:r>
+        <w:t>[[PERSON_106]] – [[PERSON_107]], [[PERSON_106]]</w:t>
+      </w:r>
+    </w:p>
+    <w:p>
+      <w:pPr>
+        <w:numPr>
+          <w:ilvl w:val="0"/>
+          <w:numId w:val="2"/>
+        </w:numPr>
+      </w:pPr>
+      <w:r>
+        <w:t>[[PERSON_108]] – [[PERSON_109]], [[PERSON_108]]</w:t>
+      </w:r>
+    </w:p>
+    <w:p>
+      <w:pPr>
+        <w:numPr>
+          <w:ilvl w:val="0"/>
+          <w:numId w:val="2"/>
+        </w:numPr>
+      </w:pPr>
+      <w:r>
+        <w:t>[[PERSON_110]] – [[PERSON_110]], [[PERSON_110]]</w:t>
+      </w:r>
+    </w:p>
+    <w:p>
+      <w:pPr>
+        <w:numPr>
+          <w:ilvl w:val="0"/>
+          <w:numId w:val="2"/>
+        </w:numPr>
+      </w:pPr>
+      <w:r>
+        <w:t>[[PERSON_111]] – [[PERSON_111]], [[PERSON_111]]</w:t>
+      </w:r>
+    </w:p>
+    <w:p>
+      <w:pPr>
+        <w:numPr>
+          <w:ilvl w:val="0"/>
+          <w:numId w:val="2"/>
+        </w:numPr>
+      </w:pPr>
+      <w:r>
+        <w:t>[[PERSON_112]] – [[PERSON_112]], [[PERSON_112]]</w:t>
+      </w:r>
+    </w:p>
+    <w:p>
+      <w:pPr>
+        <w:numPr>
+          <w:ilvl w:val="0"/>
+          <w:numId w:val="2"/>
+        </w:numPr>
+      </w:pPr>
+      <w:r>
+        <w:t>[[PERSON_113]] – [[PERSON_113]], [[PERSON_113]]</w:t>
       </w:r>
     </w:p>
     <w:p>
@@ -1031,18 +1075,7 @@
         </w:numPr>
       </w:pPr>
       <w:r>
-        <w:t>[[PERSON_115]] – [[PERSON_115]], [[PERSON_115]]</w:t>
-      </w:r>
-    </w:p>
-    <w:p>
-      <w:pPr>
-        <w:numPr>
-          <w:ilvl w:val="0"/>
-          <w:numId w:val="2"/>
-        </w:numPr>
-      </w:pPr>
-      <w:r>
-        <w:t>[[PERSON_116]] – [[PERSON_116]], [[PERSON_116]]</w:t>
+        <w:t>[[PERSON_115]] – [[PERSON_116]], [[PERSON_115]]</w:t>
       </w:r>
     </w:p>
     <w:p>
@@ -1075,7 +1108,18 @@
         </w:numPr>
       </w:pPr>
       <w:r>
-        <w:t>[[PERSON_119]] – [[PERSON_120]], [[PERSON_119]]</w:t>
+        <w:t>[[PERSON_119]] – [[PERSON_119]], [[PERSON_119]]</w:t>
+      </w:r>
+    </w:p>
+    <w:p>
+      <w:pPr>
+        <w:numPr>
+          <w:ilvl w:val="0"/>
+          <w:numId w:val="2"/>
+        </w:numPr>
+      </w:pPr>
+      <w:r>
+        <w:t>[[PERSON_120]] – [[PERSON_120]], [[PERSON_120]]</w:t>
       </w:r>
     </w:p>
     <w:p>
@@ -1109,50 +1153,6 @@
       </w:pPr>
       <w:r>
         <w:t>[[PERSON_123]] – [[PERSON_123]], [[PERSON_123]]</w:t>
-      </w:r>
-    </w:p>
-    <w:p>
-      <w:pPr>
-        <w:numPr>
-          <w:ilvl w:val="0"/>
-          <w:numId w:val="2"/>
-        </w:numPr>
-      </w:pPr>
-      <w:r>
-        <w:t>[[PERSON_124]] – [[PERSON_124]], [[PERSON_124]]</w:t>
-      </w:r>
-    </w:p>
-    <w:p>
-      <w:pPr>
-        <w:numPr>
-          <w:ilvl w:val="0"/>
-          <w:numId w:val="2"/>
-        </w:numPr>
-      </w:pPr>
-      <w:r>
-        <w:t>[[PERSON_125]] – [[PERSON_125]], [[PERSON_125]]</w:t>
-      </w:r>
-    </w:p>
-    <w:p>
-      <w:pPr>
-        <w:numPr>
-          <w:ilvl w:val="0"/>
-          <w:numId w:val="2"/>
-        </w:numPr>
-      </w:pPr>
-      <w:r>
-        <w:t>[[PERSON_126]] – [[PERSON_126]], [[PERSON_126]]</w:t>
-      </w:r>
-    </w:p>
-    <w:p>
-      <w:pPr>
-        <w:numPr>
-          <w:ilvl w:val="0"/>
-          <w:numId w:val="2"/>
-        </w:numPr>
-      </w:pPr>
-      <w:r>
-        <w:t>[[PERSON_127]] – [[PERSON_127]], [[PERSON_127]]</w:t>
       </w:r>
     </w:p>
     <w:p/>

--- a/smlouva24_anon.docx
+++ b/smlouva24_anon.docx
@@ -264,150 +264,161 @@
         </w:numPr>
       </w:pPr>
       <w:r>
-        <w:t>[[PERSON_23]] – [[PERSON_23]], s [[PERSON_24]]</w:t>
-      </w:r>
-    </w:p>
-    <w:p>
-      <w:pPr>
-        <w:numPr>
-          <w:ilvl w:val="0"/>
-          <w:numId w:val="1"/>
-        </w:numPr>
-      </w:pPr>
-      <w:r>
-        <w:t>[[PERSON_25]] – [[PERSON_25]], o [[PERSON_25]]</w:t>
-      </w:r>
-    </w:p>
-    <w:p>
-      <w:pPr>
-        <w:numPr>
-          <w:ilvl w:val="0"/>
-          <w:numId w:val="1"/>
-        </w:numPr>
-      </w:pPr>
-      <w:r>
-        <w:t>[[PERSON_26]] – Eleně Krbcové, o Eleně Krbcové</w:t>
-      </w:r>
-    </w:p>
-    <w:p>
-      <w:pPr>
-        <w:numPr>
-          <w:ilvl w:val="0"/>
-          <w:numId w:val="1"/>
-        </w:numPr>
-      </w:pPr>
-      <w:r>
-        <w:t>[[PERSON_27]] – [[PERSON_27]], s [[PERSON_27]]</w:t>
-      </w:r>
-    </w:p>
-    <w:p>
-      <w:pPr>
-        <w:numPr>
-          <w:ilvl w:val="0"/>
-          <w:numId w:val="1"/>
-        </w:numPr>
-      </w:pPr>
-      <w:r>
-        <w:t>[[PERSON_28]] – [[PERSON_28]], o [[PERSON_28]]</w:t>
-      </w:r>
-    </w:p>
-    <w:p>
-      <w:pPr>
-        <w:numPr>
-          <w:ilvl w:val="0"/>
-          <w:numId w:val="1"/>
-        </w:numPr>
-      </w:pPr>
-      <w:r>
-        <w:t>[[PERSON_29]] – [[PERSON_29]], s [[PERSON_29]]</w:t>
-      </w:r>
-    </w:p>
-    <w:p>
-      <w:pPr>
-        <w:numPr>
-          <w:ilvl w:val="0"/>
-          <w:numId w:val="1"/>
-        </w:numPr>
-      </w:pPr>
-      <w:r>
-        <w:t>[[PERSON_30]] – [[PERSON_30]], o [[PERSON_30]]</w:t>
-      </w:r>
-    </w:p>
-    <w:p>
-      <w:pPr>
-        <w:numPr>
-          <w:ilvl w:val="0"/>
-          <w:numId w:val="1"/>
-        </w:numPr>
-      </w:pPr>
-      <w:r>
-        <w:t>[[PERSON_31]] – [[PERSON_31]], s [[PERSON_31]]</w:t>
-      </w:r>
-    </w:p>
-    <w:p>
-      <w:pPr>
-        <w:numPr>
-          <w:ilvl w:val="0"/>
-          <w:numId w:val="1"/>
-        </w:numPr>
-      </w:pPr>
-      <w:r>
-        <w:t>[[PERSON_32]] – [[PERSON_32]], o [[PERSON_32]]</w:t>
-      </w:r>
-    </w:p>
-    <w:p>
-      <w:pPr>
-        <w:numPr>
-          <w:ilvl w:val="0"/>
-          <w:numId w:val="1"/>
-        </w:numPr>
-      </w:pPr>
-      <w:r>
-        <w:t>[[PERSON_33]] – [[PERSON_33]], s [[PERSON_33]]</w:t>
-      </w:r>
-    </w:p>
-    <w:p>
-      <w:pPr>
-        <w:numPr>
-          <w:ilvl w:val="0"/>
-          <w:numId w:val="1"/>
-        </w:numPr>
-      </w:pPr>
-      <w:r>
-        <w:t>[[PERSON_34]] – [[PERSON_34]], o [[PERSON_34]]</w:t>
-      </w:r>
-    </w:p>
-    <w:p>
-      <w:pPr>
-        <w:numPr>
-          <w:ilvl w:val="0"/>
-          <w:numId w:val="1"/>
-        </w:numPr>
-      </w:pPr>
-      <w:r>
-        <w:t>[[PERSON_35]] – [[PERSON_35]], s [[PERSON_35]]</w:t>
-      </w:r>
-    </w:p>
-    <w:p>
-      <w:pPr>
-        <w:numPr>
-          <w:ilvl w:val="0"/>
-          <w:numId w:val="1"/>
-        </w:numPr>
-      </w:pPr>
-      <w:r>
-        <w:t>[[PERSON_36]] – [[PERSON_36]], o [[PERSON_36]]</w:t>
-      </w:r>
-    </w:p>
-    <w:p>
-      <w:pPr>
-        <w:numPr>
-          <w:ilvl w:val="0"/>
-          <w:numId w:val="1"/>
-        </w:numPr>
-      </w:pPr>
-      <w:r>
-        <w:t>[[PERSON_37]] – [[PERSON_37]], s [[PERSON_37]]</w:t>
+        <w:t>[[PERSON_23]] – [[PERSON_23]], s [[PERSON_23]]</w:t>
+      </w:r>
+    </w:p>
+    <w:p>
+      <w:pPr>
+        <w:numPr>
+          <w:ilvl w:val="0"/>
+          <w:numId w:val="1"/>
+        </w:numPr>
+      </w:pPr>
+      <w:r>
+        <w:t>[[PERSON_24]] – [[PERSON_24]], o [[PERSON_24]]</w:t>
+      </w:r>
+    </w:p>
+    <w:p>
+      <w:pPr>
+        <w:numPr>
+          <w:ilvl w:val="0"/>
+          <w:numId w:val="1"/>
+        </w:numPr>
+      </w:pPr>
+      <w:r>
+        <w:t>[[PERSON_25]] – Eleně Krbcové, o Eleně Krbcové</w:t>
+      </w:r>
+    </w:p>
+    <w:p>
+      <w:pPr>
+        <w:numPr>
+          <w:ilvl w:val="0"/>
+          <w:numId w:val="1"/>
+        </w:numPr>
+      </w:pPr>
+      <w:r>
+        <w:t>[[PERSON_26]] – [[PERSON_26]], s [[PERSON_26]]</w:t>
+      </w:r>
+    </w:p>
+    <w:p>
+      <w:pPr>
+        <w:numPr>
+          <w:ilvl w:val="0"/>
+          <w:numId w:val="1"/>
+        </w:numPr>
+      </w:pPr>
+      <w:r>
+        <w:t>[[PERSON_27]] – [[PERSON_27]], o [[PERSON_27]]</w:t>
+      </w:r>
+    </w:p>
+    <w:p>
+      <w:pPr>
+        <w:numPr>
+          <w:ilvl w:val="0"/>
+          <w:numId w:val="1"/>
+        </w:numPr>
+      </w:pPr>
+      <w:r>
+        <w:t>[[PERSON_28]] – [[PERSON_28]], s [[PERSON_28]]</w:t>
+      </w:r>
+    </w:p>
+    <w:p>
+      <w:pPr>
+        <w:numPr>
+          <w:ilvl w:val="0"/>
+          <w:numId w:val="1"/>
+        </w:numPr>
+      </w:pPr>
+      <w:r>
+        <w:t>[[PERSON_29]] – [[PERSON_29]], o [[PERSON_29]]</w:t>
+      </w:r>
+    </w:p>
+    <w:p>
+      <w:pPr>
+        <w:numPr>
+          <w:ilvl w:val="0"/>
+          <w:numId w:val="1"/>
+        </w:numPr>
+      </w:pPr>
+      <w:r>
+        <w:t>[[PERSON_30]] – [[PERSON_30]], s [[PERSON_30]]</w:t>
+      </w:r>
+    </w:p>
+    <w:p>
+      <w:pPr>
+        <w:numPr>
+          <w:ilvl w:val="0"/>
+          <w:numId w:val="1"/>
+        </w:numPr>
+      </w:pPr>
+      <w:r>
+        <w:t>[[PERSON_31]] – [[PERSON_31]], o [[PERSON_31]]</w:t>
+      </w:r>
+    </w:p>
+    <w:p>
+      <w:pPr>
+        <w:numPr>
+          <w:ilvl w:val="0"/>
+          <w:numId w:val="1"/>
+        </w:numPr>
+      </w:pPr>
+      <w:r>
+        <w:t>[[PERSON_32]] – [[PERSON_32]], s [[PERSON_32]]</w:t>
+      </w:r>
+    </w:p>
+    <w:p>
+      <w:pPr>
+        <w:numPr>
+          <w:ilvl w:val="0"/>
+          <w:numId w:val="1"/>
+        </w:numPr>
+      </w:pPr>
+      <w:r>
+        <w:t>[[PERSON_33]] – [[PERSON_33]], o [[PERSON_33]]</w:t>
+      </w:r>
+    </w:p>
+    <w:p>
+      <w:pPr>
+        <w:numPr>
+          <w:ilvl w:val="0"/>
+          <w:numId w:val="1"/>
+        </w:numPr>
+      </w:pPr>
+      <w:r>
+        <w:t>[[PERSON_34]] – [[PERSON_34]], s [[PERSON_34]]</w:t>
+      </w:r>
+    </w:p>
+    <w:p>
+      <w:pPr>
+        <w:numPr>
+          <w:ilvl w:val="0"/>
+          <w:numId w:val="1"/>
+        </w:numPr>
+      </w:pPr>
+      <w:r>
+        <w:t>[[PERSON_35]] – [[PERSON_35]], o [[PERSON_35]]</w:t>
+      </w:r>
+    </w:p>
+    <w:p>
+      <w:pPr>
+        <w:numPr>
+          <w:ilvl w:val="0"/>
+          <w:numId w:val="1"/>
+        </w:numPr>
+      </w:pPr>
+      <w:r>
+        <w:t>[[PERSON_36]] – [[PERSON_36]], s [[PERSON_36]]</w:t>
+      </w:r>
+    </w:p>
+    <w:p>
+      <w:pPr>
+        <w:numPr>
+          <w:ilvl w:val="0"/>
+          <w:numId w:val="1"/>
+        </w:numPr>
+      </w:pPr>
+      <w:r>
+        <w:t>[[PERSON_37]] – [[PERSON_37]], o [[PERSON_37]]</w:t>
       </w:r>
     </w:p>
     <w:p>
@@ -440,62 +451,73 @@
         </w:numPr>
       </w:pPr>
       <w:r>
-        <w:t>[[PERSON_40]] – [[PERSON_40]], o [[PERSON_40]]</w:t>
-      </w:r>
-    </w:p>
-    <w:p>
-      <w:pPr>
-        <w:numPr>
-          <w:ilvl w:val="0"/>
-          <w:numId w:val="1"/>
-        </w:numPr>
-      </w:pPr>
-      <w:r>
-        <w:t>[[PERSON_41]] – [[PERSON_41]], s [[PERSON_41]]</w:t>
-      </w:r>
-    </w:p>
-    <w:p>
-      <w:pPr>
-        <w:numPr>
-          <w:ilvl w:val="0"/>
-          <w:numId w:val="1"/>
-        </w:numPr>
-      </w:pPr>
-      <w:r>
-        <w:t>[[PERSON_42]] – [[PERSON_42]], o [[PERSON_42]]</w:t>
-      </w:r>
-    </w:p>
-    <w:p>
-      <w:pPr>
-        <w:numPr>
-          <w:ilvl w:val="0"/>
-          <w:numId w:val="1"/>
-        </w:numPr>
-      </w:pPr>
-      <w:r>
-        <w:t>[[PERSON_43]] – Dianě Kaprové, o Dianě Kaprové</w:t>
-      </w:r>
-    </w:p>
-    <w:p>
-      <w:pPr>
-        <w:numPr>
-          <w:ilvl w:val="0"/>
-          <w:numId w:val="1"/>
-        </w:numPr>
-      </w:pPr>
-      <w:r>
-        <w:t>[[PERSON_44]] – [[PERSON_44]], s [[PERSON_44]]</w:t>
-      </w:r>
-    </w:p>
-    <w:p>
-      <w:pPr>
-        <w:numPr>
-          <w:ilvl w:val="0"/>
-          <w:numId w:val="1"/>
-        </w:numPr>
-      </w:pPr>
-      <w:r>
-        <w:t>[[PERSON_45]] – [[PERSON_46]], o [[PERSON_46]]</w:t>
+        <w:t>[[PERSON_40]] – [[PERSON_40]], s [[PERSON_40]]</w:t>
+      </w:r>
+    </w:p>
+    <w:p>
+      <w:pPr>
+        <w:numPr>
+          <w:ilvl w:val="0"/>
+          <w:numId w:val="1"/>
+        </w:numPr>
+      </w:pPr>
+      <w:r>
+        <w:t>[[PERSON_41]] – [[PERSON_41]], o [[PERSON_41]]</w:t>
+      </w:r>
+    </w:p>
+    <w:p>
+      <w:pPr>
+        <w:numPr>
+          <w:ilvl w:val="0"/>
+          <w:numId w:val="1"/>
+        </w:numPr>
+      </w:pPr>
+      <w:r>
+        <w:t>[[PERSON_42]] – Dianě Kaprové, o Dianě Kaprové</w:t>
+      </w:r>
+    </w:p>
+    <w:p>
+      <w:pPr>
+        <w:numPr>
+          <w:ilvl w:val="0"/>
+          <w:numId w:val="1"/>
+        </w:numPr>
+      </w:pPr>
+      <w:r>
+        <w:t>[[PERSON_43]] – [[PERSON_43]], s [[PERSON_43]]</w:t>
+      </w:r>
+    </w:p>
+    <w:p>
+      <w:pPr>
+        <w:numPr>
+          <w:ilvl w:val="0"/>
+          <w:numId w:val="1"/>
+        </w:numPr>
+      </w:pPr>
+      <w:r>
+        <w:t>[[PERSON_44]] – [[PERSON_44]], o [[PERSON_44]]</w:t>
+      </w:r>
+    </w:p>
+    <w:p>
+      <w:pPr>
+        <w:numPr>
+          <w:ilvl w:val="0"/>
+          <w:numId w:val="1"/>
+        </w:numPr>
+      </w:pPr>
+      <w:r>
+        <w:t>[[PERSON_45]] – [[PERSON_45]], s [[PERSON_45]]</w:t>
+      </w:r>
+    </w:p>
+    <w:p>
+      <w:pPr>
+        <w:numPr>
+          <w:ilvl w:val="0"/>
+          <w:numId w:val="1"/>
+        </w:numPr>
+      </w:pPr>
+      <w:r>
+        <w:t>[[PERSON_46]] – [[PERSON_46]], o [[PERSON_46]]</w:t>
       </w:r>
     </w:p>
     <w:p>
@@ -517,62 +539,40 @@
         </w:numPr>
       </w:pPr>
       <w:r>
-        <w:t>[[PERSON_48]] – [[PERSON_48]], o [[PERSON_48]]</w:t>
-      </w:r>
-    </w:p>
-    <w:p>
-      <w:pPr>
-        <w:numPr>
-          <w:ilvl w:val="0"/>
-          <w:numId w:val="1"/>
-        </w:numPr>
-      </w:pPr>
-      <w:r>
-        <w:t>[[PERSON_49]] – [[PERSON_49]], s [[PERSON_49]]</w:t>
-      </w:r>
-    </w:p>
-    <w:p>
-      <w:pPr>
-        <w:numPr>
-          <w:ilvl w:val="0"/>
-          <w:numId w:val="1"/>
-        </w:numPr>
-      </w:pPr>
-      <w:r>
-        <w:t>[[PERSON_50]] – Rajně Divišové, o Rajně Divišové</w:t>
-      </w:r>
-    </w:p>
-    <w:p>
-      <w:pPr>
-        <w:numPr>
-          <w:ilvl w:val="0"/>
-          <w:numId w:val="1"/>
-        </w:numPr>
-      </w:pPr>
-      <w:r>
-        <w:t>[[PERSON_51]] – [[PERSON_51]], o [[PERSON_51]]</w:t>
-      </w:r>
-    </w:p>
-    <w:p>
-      <w:pPr>
-        <w:numPr>
-          <w:ilvl w:val="0"/>
-          <w:numId w:val="1"/>
-        </w:numPr>
-      </w:pPr>
-      <w:r>
-        <w:t>[[PERSON_52]] – Haně Pivoňkové, s [[PERSON_52]]</w:t>
-      </w:r>
-    </w:p>
-    <w:p>
-      <w:pPr>
-        <w:numPr>
-          <w:ilvl w:val="0"/>
-          <w:numId w:val="1"/>
-        </w:numPr>
-      </w:pPr>
-      <w:r>
-        <w:t>[[PERSON_53]] – Emě Hruškové, o Emě Hruškové</w:t>
+        <w:t>[[PERSON_48]] – Rajně Divišové, o Rajně Divišové</w:t>
+      </w:r>
+    </w:p>
+    <w:p>
+      <w:pPr>
+        <w:numPr>
+          <w:ilvl w:val="0"/>
+          <w:numId w:val="1"/>
+        </w:numPr>
+      </w:pPr>
+      <w:r>
+        <w:t>[[PERSON_49]] – [[PERSON_49]], o [[PERSON_49]]</w:t>
+      </w:r>
+    </w:p>
+    <w:p>
+      <w:pPr>
+        <w:numPr>
+          <w:ilvl w:val="0"/>
+          <w:numId w:val="1"/>
+        </w:numPr>
+      </w:pPr>
+      <w:r>
+        <w:t>[[PERSON_50]] – Haně Pivoňkové, s [[PERSON_50]]</w:t>
+      </w:r>
+    </w:p>
+    <w:p>
+      <w:pPr>
+        <w:numPr>
+          <w:ilvl w:val="0"/>
+          <w:numId w:val="1"/>
+        </w:numPr>
+      </w:pPr>
+      <w:r>
+        <w:t>[[PERSON_51]] – Emě Hruškové, o Emě Hruškové</w:t>
       </w:r>
     </w:p>
     <w:p>
@@ -613,117 +613,139 @@
         </w:numPr>
       </w:pPr>
       <w:r>
-        <w:t>[[PERSON_54]] – [[PERSON_55]], [[PERSON_54]]</w:t>
-      </w:r>
-    </w:p>
-    <w:p>
-      <w:pPr>
-        <w:numPr>
-          <w:ilvl w:val="0"/>
-          <w:numId w:val="2"/>
-        </w:numPr>
-      </w:pPr>
-      <w:r>
-        <w:t>[[PERSON_56]] – [[PERSON_56]], [[PERSON_56]]</w:t>
-      </w:r>
-    </w:p>
-    <w:p>
-      <w:pPr>
-        <w:numPr>
-          <w:ilvl w:val="0"/>
-          <w:numId w:val="2"/>
-        </w:numPr>
-      </w:pPr>
-      <w:r>
-        <w:t>[[PERSON_57]] – [[PERSON_57]], [[PERSON_57]]</w:t>
-      </w:r>
-    </w:p>
-    <w:p>
-      <w:pPr>
-        <w:numPr>
-          <w:ilvl w:val="0"/>
-          <w:numId w:val="2"/>
-        </w:numPr>
-      </w:pPr>
-      <w:r>
-        <w:t>Alois Beran – [[PERSON_58]], [[PERSON_59]]</w:t>
-      </w:r>
-    </w:p>
-    <w:p>
-      <w:pPr>
-        <w:numPr>
-          <w:ilvl w:val="0"/>
-          <w:numId w:val="2"/>
-        </w:numPr>
-      </w:pPr>
-      <w:r>
-        <w:t>[[PERSON_60]] – [[PERSON_60]], [[PERSON_60]]</w:t>
-      </w:r>
-    </w:p>
-    <w:p>
-      <w:pPr>
-        <w:numPr>
-          <w:ilvl w:val="0"/>
-          <w:numId w:val="2"/>
-        </w:numPr>
-      </w:pPr>
-      <w:r>
-        <w:t>[[PERSON_61]] – [[PERSON_62]], [[PERSON_62]]</w:t>
-      </w:r>
-    </w:p>
-    <w:p>
-      <w:pPr>
-        <w:numPr>
-          <w:ilvl w:val="0"/>
-          <w:numId w:val="2"/>
-        </w:numPr>
-      </w:pPr>
-      <w:r>
-        <w:t>[[PERSON_63]] – [[PERSON_63]], [[PERSON_63]]</w:t>
-      </w:r>
-    </w:p>
-    <w:p>
-      <w:pPr>
-        <w:numPr>
-          <w:ilvl w:val="0"/>
-          <w:numId w:val="2"/>
-        </w:numPr>
-      </w:pPr>
-      <w:r>
-        <w:t>[[PERSON_64]] – [[PERSON_64]], [[PERSON_64]]</w:t>
-      </w:r>
-    </w:p>
-    <w:p>
-      <w:pPr>
-        <w:numPr>
-          <w:ilvl w:val="0"/>
-          <w:numId w:val="2"/>
-        </w:numPr>
-      </w:pPr>
-      <w:r>
-        <w:t>[[PERSON_65]] – [[PERSON_66]], [[PERSON_65]]</w:t>
-      </w:r>
-    </w:p>
-    <w:p>
-      <w:pPr>
-        <w:numPr>
-          <w:ilvl w:val="0"/>
-          <w:numId w:val="2"/>
-        </w:numPr>
-      </w:pPr>
-      <w:r>
-        <w:t>[[PERSON_67]] – [[PERSON_67]], [[PERSON_67]]</w:t>
-      </w:r>
-    </w:p>
-    <w:p>
-      <w:pPr>
-        <w:numPr>
-          <w:ilvl w:val="0"/>
-          <w:numId w:val="2"/>
-        </w:numPr>
-      </w:pPr>
-      <w:r>
-        <w:t>[[PERSON_68]] – [[PERSON_69]], [[PERSON_68]]</w:t>
+        <w:t>[[PERSON_52]] – [[PERSON_53]], [[PERSON_52]]</w:t>
+      </w:r>
+    </w:p>
+    <w:p>
+      <w:pPr>
+        <w:numPr>
+          <w:ilvl w:val="0"/>
+          <w:numId w:val="2"/>
+        </w:numPr>
+      </w:pPr>
+      <w:r>
+        <w:t>[[PERSON_54]] – [[PERSON_54]], [[PERSON_54]]</w:t>
+      </w:r>
+    </w:p>
+    <w:p>
+      <w:pPr>
+        <w:numPr>
+          <w:ilvl w:val="0"/>
+          <w:numId w:val="2"/>
+        </w:numPr>
+      </w:pPr>
+      <w:r>
+        <w:t>[[PERSON_55]] – [[PERSON_55]], [[PERSON_55]]</w:t>
+      </w:r>
+    </w:p>
+    <w:p>
+      <w:pPr>
+        <w:numPr>
+          <w:ilvl w:val="0"/>
+          <w:numId w:val="2"/>
+        </w:numPr>
+      </w:pPr>
+      <w:r>
+        <w:t>Alois Beran – [[PERSON_56]], [[PERSON_57]]</w:t>
+      </w:r>
+    </w:p>
+    <w:p>
+      <w:pPr>
+        <w:numPr>
+          <w:ilvl w:val="0"/>
+          <w:numId w:val="2"/>
+        </w:numPr>
+      </w:pPr>
+      <w:r>
+        <w:t>[[PERSON_58]] – [[PERSON_58]], [[PERSON_58]]</w:t>
+      </w:r>
+    </w:p>
+    <w:p>
+      <w:pPr>
+        <w:numPr>
+          <w:ilvl w:val="0"/>
+          <w:numId w:val="2"/>
+        </w:numPr>
+      </w:pPr>
+      <w:r>
+        <w:t>[[PERSON_59]] – [[PERSON_60]], [[PERSON_60]]</w:t>
+      </w:r>
+    </w:p>
+    <w:p>
+      <w:pPr>
+        <w:numPr>
+          <w:ilvl w:val="0"/>
+          <w:numId w:val="2"/>
+        </w:numPr>
+      </w:pPr>
+      <w:r>
+        <w:t>[[PERSON_61]] – [[PERSON_61]], [[PERSON_61]]</w:t>
+      </w:r>
+    </w:p>
+    <w:p>
+      <w:pPr>
+        <w:numPr>
+          <w:ilvl w:val="0"/>
+          <w:numId w:val="2"/>
+        </w:numPr>
+      </w:pPr>
+      <w:r>
+        <w:t>[[PERSON_62]] – [[PERSON_62]], [[PERSON_62]]</w:t>
+      </w:r>
+    </w:p>
+    <w:p>
+      <w:pPr>
+        <w:numPr>
+          <w:ilvl w:val="0"/>
+          <w:numId w:val="2"/>
+        </w:numPr>
+      </w:pPr>
+      <w:r>
+        <w:t>[[PERSON_63]] – [[PERSON_64]], [[PERSON_63]]</w:t>
+      </w:r>
+    </w:p>
+    <w:p>
+      <w:pPr>
+        <w:numPr>
+          <w:ilvl w:val="0"/>
+          <w:numId w:val="2"/>
+        </w:numPr>
+      </w:pPr>
+      <w:r>
+        <w:t>[[PERSON_65]] – [[PERSON_65]], [[PERSON_65]]</w:t>
+      </w:r>
+    </w:p>
+    <w:p>
+      <w:pPr>
+        <w:numPr>
+          <w:ilvl w:val="0"/>
+          <w:numId w:val="2"/>
+        </w:numPr>
+      </w:pPr>
+      <w:r>
+        <w:t>[[PERSON_66]] – [[PERSON_67]], [[PERSON_66]]</w:t>
+      </w:r>
+    </w:p>
+    <w:p>
+      <w:pPr>
+        <w:numPr>
+          <w:ilvl w:val="0"/>
+          <w:numId w:val="2"/>
+        </w:numPr>
+      </w:pPr>
+      <w:r>
+        <w:t>[[PERSON_68]] – [[PERSON_68]], [[PERSON_68]]</w:t>
+      </w:r>
+    </w:p>
+    <w:p>
+      <w:pPr>
+        <w:numPr>
+          <w:ilvl w:val="0"/>
+          <w:numId w:val="2"/>
+        </w:numPr>
+      </w:pPr>
+      <w:r>
+        <w:t>[[PERSON_69]] – [[PERSON_69]], [[PERSON_69]]</w:t>
       </w:r>
     </w:p>
     <w:p>
@@ -745,29 +767,29 @@
         </w:numPr>
       </w:pPr>
       <w:r>
-        <w:t>[[PERSON_71]] – [[PERSON_71]], [[PERSON_71]]</w:t>
-      </w:r>
-    </w:p>
-    <w:p>
-      <w:pPr>
-        <w:numPr>
-          <w:ilvl w:val="0"/>
-          <w:numId w:val="2"/>
-        </w:numPr>
-      </w:pPr>
-      <w:r>
-        <w:t>[[PERSON_72]] – [[PERSON_72]], [[PERSON_72]]</w:t>
-      </w:r>
-    </w:p>
-    <w:p>
-      <w:pPr>
-        <w:numPr>
-          <w:ilvl w:val="0"/>
-          <w:numId w:val="2"/>
-        </w:numPr>
-      </w:pPr>
-      <w:r>
-        <w:t>[[PERSON_73]] – [[PERSON_74]], [[PERSON_75]]</w:t>
+        <w:t>[[PERSON_71]] – [[PERSON_72]], [[PERSON_73]]</w:t>
+      </w:r>
+    </w:p>
+    <w:p>
+      <w:pPr>
+        <w:numPr>
+          <w:ilvl w:val="0"/>
+          <w:numId w:val="2"/>
+        </w:numPr>
+      </w:pPr>
+      <w:r>
+        <w:t>[[PERSON_74]] – [[PERSON_74]], [[PERSON_74]]</w:t>
+      </w:r>
+    </w:p>
+    <w:p>
+      <w:pPr>
+        <w:numPr>
+          <w:ilvl w:val="0"/>
+          <w:numId w:val="2"/>
+        </w:numPr>
+      </w:pPr>
+      <w:r>
+        <w:t>[[PERSON_75]] – [[PERSON_75]], [[PERSON_75]]</w:t>
       </w:r>
     </w:p>
     <w:p>
@@ -811,73 +833,62 @@
         </w:numPr>
       </w:pPr>
       <w:r>
-        <w:t>[[PERSON_79]] – [[PERSON_79]], [[PERSON_79]]</w:t>
-      </w:r>
-    </w:p>
-    <w:p>
-      <w:pPr>
-        <w:numPr>
-          <w:ilvl w:val="0"/>
-          <w:numId w:val="2"/>
-        </w:numPr>
-      </w:pPr>
-      <w:r>
-        <w:t>[[PERSON_80]] – [[PERSON_80]], [[PERSON_80]]</w:t>
-      </w:r>
-    </w:p>
-    <w:p>
-      <w:pPr>
-        <w:numPr>
-          <w:ilvl w:val="0"/>
-          <w:numId w:val="2"/>
-        </w:numPr>
-      </w:pPr>
-      <w:r>
-        <w:t>[[PERSON_81]] – [[PERSON_82]], [[PERSON_81]]</w:t>
-      </w:r>
-    </w:p>
-    <w:p>
-      <w:pPr>
-        <w:numPr>
-          <w:ilvl w:val="0"/>
-          <w:numId w:val="2"/>
-        </w:numPr>
-      </w:pPr>
-      <w:r>
-        <w:t>[[PERSON_83]] – [[PERSON_84]], [[PERSON_85]]</w:t>
-      </w:r>
-    </w:p>
-    <w:p>
-      <w:pPr>
-        <w:numPr>
-          <w:ilvl w:val="0"/>
-          <w:numId w:val="2"/>
-        </w:numPr>
-      </w:pPr>
-      <w:r>
-        <w:t>[[PERSON_86]] – [[PERSON_87]], [[PERSON_87]]</w:t>
-      </w:r>
-    </w:p>
-    <w:p>
-      <w:pPr>
-        <w:numPr>
-          <w:ilvl w:val="0"/>
-          <w:numId w:val="2"/>
-        </w:numPr>
-      </w:pPr>
-      <w:r>
-        <w:t>[[PERSON_88]] – [[PERSON_88]], [[PERSON_88]]</w:t>
-      </w:r>
-    </w:p>
-    <w:p>
-      <w:pPr>
-        <w:numPr>
-          <w:ilvl w:val="0"/>
-          <w:numId w:val="2"/>
-        </w:numPr>
-      </w:pPr>
-      <w:r>
-        <w:t>[[PERSON_89]] – [[PERSON_89]], [[PERSON_89]]</w:t>
+        <w:t>[[PERSON_79]] – [[PERSON_80]], [[PERSON_79]]</w:t>
+      </w:r>
+    </w:p>
+    <w:p>
+      <w:pPr>
+        <w:numPr>
+          <w:ilvl w:val="0"/>
+          <w:numId w:val="2"/>
+        </w:numPr>
+      </w:pPr>
+      <w:r>
+        <w:t>[[PERSON_81]] – [[PERSON_82]], [[PERSON_83]]</w:t>
+      </w:r>
+    </w:p>
+    <w:p>
+      <w:pPr>
+        <w:numPr>
+          <w:ilvl w:val="0"/>
+          <w:numId w:val="2"/>
+        </w:numPr>
+      </w:pPr>
+      <w:r>
+        <w:t>[[PERSON_84]] – [[PERSON_85]], [[PERSON_85]]</w:t>
+      </w:r>
+    </w:p>
+    <w:p>
+      <w:pPr>
+        <w:numPr>
+          <w:ilvl w:val="0"/>
+          <w:numId w:val="2"/>
+        </w:numPr>
+      </w:pPr>
+      <w:r>
+        <w:t>[[PERSON_86]] – [[PERSON_86]], [[PERSON_86]]</w:t>
+      </w:r>
+    </w:p>
+    <w:p>
+      <w:pPr>
+        <w:numPr>
+          <w:ilvl w:val="0"/>
+          <w:numId w:val="2"/>
+        </w:numPr>
+      </w:pPr>
+      <w:r>
+        <w:t>[[PERSON_87]] – [[PERSON_87]], [[PERSON_87]]</w:t>
+      </w:r>
+    </w:p>
+    <w:p>
+      <w:pPr>
+        <w:numPr>
+          <w:ilvl w:val="0"/>
+          <w:numId w:val="2"/>
+        </w:numPr>
+      </w:pPr>
+      <w:r>
+        <w:t>[[PERSON_88]] – [[PERSON_89]], [[PERSON_89]]</w:t>
       </w:r>
     </w:p>
     <w:p>
@@ -899,62 +910,73 @@
         </w:numPr>
       </w:pPr>
       <w:r>
-        <w:t>[[PERSON_92]] – [[PERSON_93]], [[PERSON_93]]</w:t>
-      </w:r>
-    </w:p>
-    <w:p>
-      <w:pPr>
-        <w:numPr>
-          <w:ilvl w:val="0"/>
-          <w:numId w:val="2"/>
-        </w:numPr>
-      </w:pPr>
-      <w:r>
-        <w:t>[[PERSON_94]] – [[PERSON_95]], [[PERSON_96]]</w:t>
-      </w:r>
-    </w:p>
-    <w:p>
-      <w:pPr>
-        <w:numPr>
-          <w:ilvl w:val="0"/>
-          <w:numId w:val="2"/>
-        </w:numPr>
-      </w:pPr>
-      <w:r>
-        <w:t>Max Kuchta – [[PERSON_97]], [[PERSON_97]]</w:t>
-      </w:r>
-    </w:p>
-    <w:p>
-      <w:pPr>
-        <w:numPr>
-          <w:ilvl w:val="0"/>
-          <w:numId w:val="2"/>
-        </w:numPr>
-      </w:pPr>
-      <w:r>
-        <w:t>[[PERSON_98]] – [[PERSON_99]], [[PERSON_98]]</w:t>
-      </w:r>
-    </w:p>
-    <w:p>
-      <w:pPr>
-        <w:numPr>
-          <w:ilvl w:val="0"/>
-          <w:numId w:val="2"/>
-        </w:numPr>
-      </w:pPr>
-      <w:r>
-        <w:t>Alex Kolísek – [[PERSON_100]], [[PERSON_100]]</w:t>
-      </w:r>
-    </w:p>
-    <w:p>
-      <w:pPr>
-        <w:numPr>
-          <w:ilvl w:val="0"/>
-          <w:numId w:val="2"/>
-        </w:numPr>
-      </w:pPr>
-      <w:r>
-        <w:t>[[PERSON_101]] – [[PERSON_102]], [[PERSON_101]]</w:t>
+        <w:t>[[PERSON_92]] – [[PERSON_93]], [[PERSON_94]]</w:t>
+      </w:r>
+    </w:p>
+    <w:p>
+      <w:pPr>
+        <w:numPr>
+          <w:ilvl w:val="0"/>
+          <w:numId w:val="2"/>
+        </w:numPr>
+      </w:pPr>
+      <w:r>
+        <w:t>Max Kuchta – [[PERSON_95]], [[PERSON_95]]</w:t>
+      </w:r>
+    </w:p>
+    <w:p>
+      <w:pPr>
+        <w:numPr>
+          <w:ilvl w:val="0"/>
+          <w:numId w:val="2"/>
+        </w:numPr>
+      </w:pPr>
+      <w:r>
+        <w:t>[[PERSON_96]] – [[PERSON_97]], [[PERSON_96]]</w:t>
+      </w:r>
+    </w:p>
+    <w:p>
+      <w:pPr>
+        <w:numPr>
+          <w:ilvl w:val="0"/>
+          <w:numId w:val="2"/>
+        </w:numPr>
+      </w:pPr>
+      <w:r>
+        <w:t>Alex Kolísek – [[PERSON_98]], [[PERSON_98]]</w:t>
+      </w:r>
+    </w:p>
+    <w:p>
+      <w:pPr>
+        <w:numPr>
+          <w:ilvl w:val="0"/>
+          <w:numId w:val="2"/>
+        </w:numPr>
+      </w:pPr>
+      <w:r>
+        <w:t>[[PERSON_99]] – [[PERSON_100]], [[PERSON_99]]</w:t>
+      </w:r>
+    </w:p>
+    <w:p>
+      <w:pPr>
+        <w:numPr>
+          <w:ilvl w:val="0"/>
+          <w:numId w:val="2"/>
+        </w:numPr>
+      </w:pPr>
+      <w:r>
+        <w:t>[[PERSON_101]] – [[PERSON_101]], [[PERSON_101]]</w:t>
+      </w:r>
+    </w:p>
+    <w:p>
+      <w:pPr>
+        <w:numPr>
+          <w:ilvl w:val="0"/>
+          <w:numId w:val="2"/>
+        </w:numPr>
+      </w:pPr>
+      <w:r>
+        <w:t>[[PERSON_102]] – [[PERSON_102]], [[PERSON_102]]</w:t>
       </w:r>
     </w:p>
     <w:p>
@@ -976,18 +998,7 @@
         </w:numPr>
       </w:pPr>
       <w:r>
-        <w:t>[[PERSON_104]] – [[PERSON_104]], [[PERSON_104]]</w:t>
-      </w:r>
-    </w:p>
-    <w:p>
-      <w:pPr>
-        <w:numPr>
-          <w:ilvl w:val="0"/>
-          <w:numId w:val="2"/>
-        </w:numPr>
-      </w:pPr>
-      <w:r>
-        <w:t>[[PERSON_105]] – [[PERSON_105]], [[PERSON_105]]</w:t>
+        <w:t>[[PERSON_104]] – [[PERSON_105]], [[PERSON_104]]</w:t>
       </w:r>
     </w:p>
     <w:p>
@@ -1009,7 +1020,18 @@
         </w:numPr>
       </w:pPr>
       <w:r>
-        <w:t>[[PERSON_108]] – [[PERSON_109]], [[PERSON_108]]</w:t>
+        <w:t>[[PERSON_108]] – [[PERSON_108]], [[PERSON_108]]</w:t>
+      </w:r>
+    </w:p>
+    <w:p>
+      <w:pPr>
+        <w:numPr>
+          <w:ilvl w:val="0"/>
+          <w:numId w:val="2"/>
+        </w:numPr>
+      </w:pPr>
+      <w:r>
+        <w:t>[[PERSON_109]] – [[PERSON_109]], [[PERSON_109]]</w:t>
       </w:r>
     </w:p>
     <w:p>
@@ -1053,29 +1075,29 @@
         </w:numPr>
       </w:pPr>
       <w:r>
-        <w:t>[[PERSON_113]] – [[PERSON_113]], [[PERSON_113]]</w:t>
-      </w:r>
-    </w:p>
-    <w:p>
-      <w:pPr>
-        <w:numPr>
-          <w:ilvl w:val="0"/>
-          <w:numId w:val="2"/>
-        </w:numPr>
-      </w:pPr>
-      <w:r>
-        <w:t>[[PERSON_114]] – [[PERSON_114]], [[PERSON_114]]</w:t>
-      </w:r>
-    </w:p>
-    <w:p>
-      <w:pPr>
-        <w:numPr>
-          <w:ilvl w:val="0"/>
-          <w:numId w:val="2"/>
-        </w:numPr>
-      </w:pPr>
-      <w:r>
-        <w:t>[[PERSON_115]] – [[PERSON_116]], [[PERSON_115]]</w:t>
+        <w:t>[[PERSON_113]] – [[PERSON_114]], [[PERSON_113]]</w:t>
+      </w:r>
+    </w:p>
+    <w:p>
+      <w:pPr>
+        <w:numPr>
+          <w:ilvl w:val="0"/>
+          <w:numId w:val="2"/>
+        </w:numPr>
+      </w:pPr>
+      <w:r>
+        <w:t>[[PERSON_115]] – [[PERSON_115]], [[PERSON_115]]</w:t>
+      </w:r>
+    </w:p>
+    <w:p>
+      <w:pPr>
+        <w:numPr>
+          <w:ilvl w:val="0"/>
+          <w:numId w:val="2"/>
+        </w:numPr>
+      </w:pPr>
+      <w:r>
+        <w:t>[[PERSON_116]] – [[PERSON_116]], [[PERSON_116]]</w:t>
       </w:r>
     </w:p>
     <w:p>
@@ -1131,28 +1153,6 @@
       </w:pPr>
       <w:r>
         <w:t>[[PERSON_121]] – [[PERSON_121]], [[PERSON_121]]</w:t>
-      </w:r>
-    </w:p>
-    <w:p>
-      <w:pPr>
-        <w:numPr>
-          <w:ilvl w:val="0"/>
-          <w:numId w:val="2"/>
-        </w:numPr>
-      </w:pPr>
-      <w:r>
-        <w:t>[[PERSON_122]] – [[PERSON_122]], [[PERSON_122]]</w:t>
-      </w:r>
-    </w:p>
-    <w:p>
-      <w:pPr>
-        <w:numPr>
-          <w:ilvl w:val="0"/>
-          <w:numId w:val="2"/>
-        </w:numPr>
-      </w:pPr>
-      <w:r>
-        <w:t>[[PERSON_123]] – [[PERSON_123]], [[PERSON_123]]</w:t>
       </w:r>
     </w:p>
     <w:p/>

--- a/smlouva24_anon.docx
+++ b/smlouva24_anon.docx
@@ -613,7 +613,7 @@
         </w:numPr>
       </w:pPr>
       <w:r>
-        <w:t>[[PERSON_52]] – [[PERSON_53]], [[PERSON_52]]</w:t>
+        <w:t>[[PERSON_52]] – [[PERSON_53]], [[PERSON_53]]</w:t>
       </w:r>
     </w:p>
     <w:p>
@@ -844,7 +844,18 @@
         </w:numPr>
       </w:pPr>
       <w:r>
-        <w:t>[[PERSON_81]] – [[PERSON_82]], [[PERSON_83]]</w:t>
+        <w:t>[[PERSON_81]] – [[PERSON_81]], [[PERSON_81]]</w:t>
+      </w:r>
+    </w:p>
+    <w:p>
+      <w:pPr>
+        <w:numPr>
+          <w:ilvl w:val="0"/>
+          <w:numId w:val="2"/>
+        </w:numPr>
+      </w:pPr>
+      <w:r>
+        <w:t>[[PERSON_82]] – [[PERSON_83]], [[PERSON_82]]</w:t>
       </w:r>
     </w:p>
     <w:p>
@@ -866,62 +877,73 @@
         </w:numPr>
       </w:pPr>
       <w:r>
-        <w:t>[[PERSON_86]] – [[PERSON_86]], [[PERSON_86]]</w:t>
-      </w:r>
-    </w:p>
-    <w:p>
-      <w:pPr>
-        <w:numPr>
-          <w:ilvl w:val="0"/>
-          <w:numId w:val="2"/>
-        </w:numPr>
-      </w:pPr>
-      <w:r>
-        <w:t>[[PERSON_87]] – [[PERSON_87]], [[PERSON_87]]</w:t>
-      </w:r>
-    </w:p>
-    <w:p>
-      <w:pPr>
-        <w:numPr>
-          <w:ilvl w:val="0"/>
-          <w:numId w:val="2"/>
-        </w:numPr>
-      </w:pPr>
-      <w:r>
-        <w:t>[[PERSON_88]] – [[PERSON_89]], [[PERSON_89]]</w:t>
-      </w:r>
-    </w:p>
-    <w:p>
-      <w:pPr>
-        <w:numPr>
-          <w:ilvl w:val="0"/>
-          <w:numId w:val="2"/>
-        </w:numPr>
-      </w:pPr>
-      <w:r>
-        <w:t>[[PERSON_90]] – [[PERSON_91]], [[PERSON_91]]</w:t>
-      </w:r>
-    </w:p>
-    <w:p>
-      <w:pPr>
-        <w:numPr>
-          <w:ilvl w:val="0"/>
-          <w:numId w:val="2"/>
-        </w:numPr>
-      </w:pPr>
-      <w:r>
-        <w:t>[[PERSON_92]] – [[PERSON_93]], [[PERSON_94]]</w:t>
-      </w:r>
-    </w:p>
-    <w:p>
-      <w:pPr>
-        <w:numPr>
-          <w:ilvl w:val="0"/>
-          <w:numId w:val="2"/>
-        </w:numPr>
-      </w:pPr>
-      <w:r>
-        <w:t>Max Kuchta – [[PERSON_95]], [[PERSON_95]]</w:t>
+        <w:t>[[PERSON_86]] – [[PERSON_87]], [[PERSON_87]]</w:t>
+      </w:r>
+    </w:p>
+    <w:p>
+      <w:pPr>
+        <w:numPr>
+          <w:ilvl w:val="0"/>
+          <w:numId w:val="2"/>
+        </w:numPr>
+      </w:pPr>
+      <w:r>
+        <w:t>[[PERSON_88]] – [[PERSON_89]], [[PERSON_88]]</w:t>
+      </w:r>
+    </w:p>
+    <w:p>
+      <w:pPr>
+        <w:numPr>
+          <w:ilvl w:val="0"/>
+          <w:numId w:val="2"/>
+        </w:numPr>
+      </w:pPr>
+      <w:r>
+        <w:t>[[PERSON_90]] – [[PERSON_90]], [[PERSON_90]]</w:t>
+      </w:r>
+    </w:p>
+    <w:p>
+      <w:pPr>
+        <w:numPr>
+          <w:ilvl w:val="0"/>
+          <w:numId w:val="2"/>
+        </w:numPr>
+      </w:pPr>
+      <w:r>
+        <w:t>[[PERSON_91]] – [[PERSON_91]], [[PERSON_91]]</w:t>
+      </w:r>
+    </w:p>
+    <w:p>
+      <w:pPr>
+        <w:numPr>
+          <w:ilvl w:val="0"/>
+          <w:numId w:val="2"/>
+        </w:numPr>
+      </w:pPr>
+      <w:r>
+        <w:t>Max Kuchta – [[PERSON_92]], [[PERSON_92]]</w:t>
+      </w:r>
+    </w:p>
+    <w:p>
+      <w:pPr>
+        <w:numPr>
+          <w:ilvl w:val="0"/>
+          <w:numId w:val="2"/>
+        </w:numPr>
+      </w:pPr>
+      <w:r>
+        <w:t>[[PERSON_93]] – [[PERSON_94]], [[PERSON_93]]</w:t>
+      </w:r>
+    </w:p>
+    <w:p>
+      <w:pPr>
+        <w:numPr>
+          <w:ilvl w:val="0"/>
+          <w:numId w:val="2"/>
+        </w:numPr>
+      </w:pPr>
+      <w:r>
+        <w:t>Alex Kolísek – [[PERSON_95]], [[PERSON_95]]</w:t>
       </w:r>
     </w:p>
     <w:p>
@@ -943,73 +965,73 @@
         </w:numPr>
       </w:pPr>
       <w:r>
-        <w:t>Alex Kolísek – [[PERSON_98]], [[PERSON_98]]</w:t>
-      </w:r>
-    </w:p>
-    <w:p>
-      <w:pPr>
-        <w:numPr>
-          <w:ilvl w:val="0"/>
-          <w:numId w:val="2"/>
-        </w:numPr>
-      </w:pPr>
-      <w:r>
-        <w:t>[[PERSON_99]] – [[PERSON_100]], [[PERSON_99]]</w:t>
-      </w:r>
-    </w:p>
-    <w:p>
-      <w:pPr>
-        <w:numPr>
-          <w:ilvl w:val="0"/>
-          <w:numId w:val="2"/>
-        </w:numPr>
-      </w:pPr>
-      <w:r>
-        <w:t>[[PERSON_101]] – [[PERSON_101]], [[PERSON_101]]</w:t>
-      </w:r>
-    </w:p>
-    <w:p>
-      <w:pPr>
-        <w:numPr>
-          <w:ilvl w:val="0"/>
-          <w:numId w:val="2"/>
-        </w:numPr>
-      </w:pPr>
-      <w:r>
-        <w:t>[[PERSON_102]] – [[PERSON_102]], [[PERSON_102]]</w:t>
-      </w:r>
-    </w:p>
-    <w:p>
-      <w:pPr>
-        <w:numPr>
-          <w:ilvl w:val="0"/>
-          <w:numId w:val="2"/>
-        </w:numPr>
-      </w:pPr>
-      <w:r>
-        <w:t>[[PERSON_103]] – [[PERSON_103]], [[PERSON_103]]</w:t>
-      </w:r>
-    </w:p>
-    <w:p>
-      <w:pPr>
-        <w:numPr>
-          <w:ilvl w:val="0"/>
-          <w:numId w:val="2"/>
-        </w:numPr>
-      </w:pPr>
-      <w:r>
-        <w:t>[[PERSON_104]] – [[PERSON_105]], [[PERSON_104]]</w:t>
-      </w:r>
-    </w:p>
-    <w:p>
-      <w:pPr>
-        <w:numPr>
-          <w:ilvl w:val="0"/>
-          <w:numId w:val="2"/>
-        </w:numPr>
-      </w:pPr>
-      <w:r>
-        <w:t>[[PERSON_106]] – [[PERSON_107]], [[PERSON_106]]</w:t>
+        <w:t>[[PERSON_98]] – [[PERSON_98]], [[PERSON_98]]</w:t>
+      </w:r>
+    </w:p>
+    <w:p>
+      <w:pPr>
+        <w:numPr>
+          <w:ilvl w:val="0"/>
+          <w:numId w:val="2"/>
+        </w:numPr>
+      </w:pPr>
+      <w:r>
+        <w:t>[[PERSON_99]] – [[PERSON_99]], [[PERSON_99]]</w:t>
+      </w:r>
+    </w:p>
+    <w:p>
+      <w:pPr>
+        <w:numPr>
+          <w:ilvl w:val="0"/>
+          <w:numId w:val="2"/>
+        </w:numPr>
+      </w:pPr>
+      <w:r>
+        <w:t>[[PERSON_100]] – [[PERSON_100]], [[PERSON_100]]</w:t>
+      </w:r>
+    </w:p>
+    <w:p>
+      <w:pPr>
+        <w:numPr>
+          <w:ilvl w:val="0"/>
+          <w:numId w:val="2"/>
+        </w:numPr>
+      </w:pPr>
+      <w:r>
+        <w:t>[[PERSON_101]] – [[PERSON_102]], [[PERSON_101]]</w:t>
+      </w:r>
+    </w:p>
+    <w:p>
+      <w:pPr>
+        <w:numPr>
+          <w:ilvl w:val="0"/>
+          <w:numId w:val="2"/>
+        </w:numPr>
+      </w:pPr>
+      <w:r>
+        <w:t>[[PERSON_103]] – [[PERSON_104]], [[PERSON_103]]</w:t>
+      </w:r>
+    </w:p>
+    <w:p>
+      <w:pPr>
+        <w:numPr>
+          <w:ilvl w:val="0"/>
+          <w:numId w:val="2"/>
+        </w:numPr>
+      </w:pPr>
+      <w:r>
+        <w:t>[[PERSON_105]] – [[PERSON_105]], [[PERSON_105]]</w:t>
+      </w:r>
+    </w:p>
+    <w:p>
+      <w:pPr>
+        <w:numPr>
+          <w:ilvl w:val="0"/>
+          <w:numId w:val="2"/>
+        </w:numPr>
+      </w:pPr>
+      <w:r>
+        <w:t>[[PERSON_106]] – [[PERSON_106]], [[PERSON_107]]</w:t>
       </w:r>
     </w:p>
     <w:p>
@@ -1031,18 +1053,7 @@
         </w:numPr>
       </w:pPr>
       <w:r>
-        <w:t>[[PERSON_109]] – [[PERSON_109]], [[PERSON_109]]</w:t>
-      </w:r>
-    </w:p>
-    <w:p>
-      <w:pPr>
-        <w:numPr>
-          <w:ilvl w:val="0"/>
-          <w:numId w:val="2"/>
-        </w:numPr>
-      </w:pPr>
-      <w:r>
-        <w:t>[[PERSON_110]] – [[PERSON_110]], [[PERSON_110]]</w:t>
+        <w:t>[[PERSON_109]] – [[PERSON_110]], [[PERSON_110]]</w:t>
       </w:r>
     </w:p>
     <w:p>
@@ -1064,29 +1075,18 @@
         </w:numPr>
       </w:pPr>
       <w:r>
-        <w:t>[[PERSON_112]] – [[PERSON_112]], [[PERSON_112]]</w:t>
-      </w:r>
-    </w:p>
-    <w:p>
-      <w:pPr>
-        <w:numPr>
-          <w:ilvl w:val="0"/>
-          <w:numId w:val="2"/>
-        </w:numPr>
-      </w:pPr>
-      <w:r>
-        <w:t>[[PERSON_113]] – [[PERSON_114]], [[PERSON_113]]</w:t>
-      </w:r>
-    </w:p>
-    <w:p>
-      <w:pPr>
-        <w:numPr>
-          <w:ilvl w:val="0"/>
-          <w:numId w:val="2"/>
-        </w:numPr>
-      </w:pPr>
-      <w:r>
-        <w:t>[[PERSON_115]] – [[PERSON_115]], [[PERSON_115]]</w:t>
+        <w:t>[[PERSON_112]] – [[PERSON_113]], [[PERSON_112]]</w:t>
+      </w:r>
+    </w:p>
+    <w:p>
+      <w:pPr>
+        <w:numPr>
+          <w:ilvl w:val="0"/>
+          <w:numId w:val="2"/>
+        </w:numPr>
+      </w:pPr>
+      <w:r>
+        <w:t>[[PERSON_114]] – [[PERSON_114]], [[PERSON_115]]</w:t>
       </w:r>
     </w:p>
     <w:p>

--- a/smlouva24_anon.docx
+++ b/smlouva24_anon.docx
@@ -613,7 +613,7 @@
         </w:numPr>
       </w:pPr>
       <w:r>
-        <w:t>[[PERSON_52]] – [[PERSON_53]], [[PERSON_53]]</w:t>
+        <w:t>[[PERSON_52]] – [[PERSON_53]], [[PERSON_52]]</w:t>
       </w:r>
     </w:p>
     <w:p>
@@ -855,106 +855,128 @@
         </w:numPr>
       </w:pPr>
       <w:r>
-        <w:t>[[PERSON_82]] – [[PERSON_83]], [[PERSON_82]]</w:t>
-      </w:r>
-    </w:p>
-    <w:p>
-      <w:pPr>
-        <w:numPr>
-          <w:ilvl w:val="0"/>
-          <w:numId w:val="2"/>
-        </w:numPr>
-      </w:pPr>
-      <w:r>
-        <w:t>[[PERSON_84]] – [[PERSON_85]], [[PERSON_85]]</w:t>
-      </w:r>
-    </w:p>
-    <w:p>
-      <w:pPr>
-        <w:numPr>
-          <w:ilvl w:val="0"/>
-          <w:numId w:val="2"/>
-        </w:numPr>
-      </w:pPr>
-      <w:r>
-        <w:t>[[PERSON_86]] – [[PERSON_87]], [[PERSON_87]]</w:t>
-      </w:r>
-    </w:p>
-    <w:p>
-      <w:pPr>
-        <w:numPr>
-          <w:ilvl w:val="0"/>
-          <w:numId w:val="2"/>
-        </w:numPr>
-      </w:pPr>
-      <w:r>
-        <w:t>[[PERSON_88]] – [[PERSON_89]], [[PERSON_88]]</w:t>
-      </w:r>
-    </w:p>
-    <w:p>
-      <w:pPr>
-        <w:numPr>
-          <w:ilvl w:val="0"/>
-          <w:numId w:val="2"/>
-        </w:numPr>
-      </w:pPr>
-      <w:r>
-        <w:t>[[PERSON_90]] – [[PERSON_90]], [[PERSON_90]]</w:t>
-      </w:r>
-    </w:p>
-    <w:p>
-      <w:pPr>
-        <w:numPr>
-          <w:ilvl w:val="0"/>
-          <w:numId w:val="2"/>
-        </w:numPr>
-      </w:pPr>
-      <w:r>
-        <w:t>[[PERSON_91]] – [[PERSON_91]], [[PERSON_91]]</w:t>
-      </w:r>
-    </w:p>
-    <w:p>
-      <w:pPr>
-        <w:numPr>
-          <w:ilvl w:val="0"/>
-          <w:numId w:val="2"/>
-        </w:numPr>
-      </w:pPr>
-      <w:r>
-        <w:t>Max Kuchta – [[PERSON_92]], [[PERSON_92]]</w:t>
-      </w:r>
-    </w:p>
-    <w:p>
-      <w:pPr>
-        <w:numPr>
-          <w:ilvl w:val="0"/>
-          <w:numId w:val="2"/>
-        </w:numPr>
-      </w:pPr>
-      <w:r>
-        <w:t>[[PERSON_93]] – [[PERSON_94]], [[PERSON_93]]</w:t>
-      </w:r>
-    </w:p>
-    <w:p>
-      <w:pPr>
-        <w:numPr>
-          <w:ilvl w:val="0"/>
-          <w:numId w:val="2"/>
-        </w:numPr>
-      </w:pPr>
-      <w:r>
-        <w:t>Alex Kolísek – [[PERSON_95]], [[PERSON_95]]</w:t>
-      </w:r>
-    </w:p>
-    <w:p>
-      <w:pPr>
-        <w:numPr>
-          <w:ilvl w:val="0"/>
-          <w:numId w:val="2"/>
-        </w:numPr>
-      </w:pPr>
-      <w:r>
-        <w:t>[[PERSON_96]] – [[PERSON_97]], [[PERSON_96]]</w:t>
+        <w:t>[[PERSON_82]] – [[PERSON_83]], [[PERSON_83]]</w:t>
+      </w:r>
+    </w:p>
+    <w:p>
+      <w:pPr>
+        <w:numPr>
+          <w:ilvl w:val="0"/>
+          <w:numId w:val="2"/>
+        </w:numPr>
+      </w:pPr>
+      <w:r>
+        <w:t>[[PERSON_84]] – [[PERSON_84]], [[PERSON_84]]</w:t>
+      </w:r>
+    </w:p>
+    <w:p>
+      <w:pPr>
+        <w:numPr>
+          <w:ilvl w:val="0"/>
+          <w:numId w:val="2"/>
+        </w:numPr>
+      </w:pPr>
+      <w:r>
+        <w:t>[[PERSON_85]] – [[PERSON_85]], [[PERSON_85]]</w:t>
+      </w:r>
+    </w:p>
+    <w:p>
+      <w:pPr>
+        <w:numPr>
+          <w:ilvl w:val="0"/>
+          <w:numId w:val="2"/>
+        </w:numPr>
+      </w:pPr>
+      <w:r>
+        <w:t>[[PERSON_86]] – [[PERSON_86]], [[PERSON_86]]</w:t>
+      </w:r>
+    </w:p>
+    <w:p>
+      <w:pPr>
+        <w:numPr>
+          <w:ilvl w:val="0"/>
+          <w:numId w:val="2"/>
+        </w:numPr>
+      </w:pPr>
+      <w:r>
+        <w:t>[[PERSON_87]] – [[PERSON_87]], [[PERSON_88]]</w:t>
+      </w:r>
+    </w:p>
+    <w:p>
+      <w:pPr>
+        <w:numPr>
+          <w:ilvl w:val="0"/>
+          <w:numId w:val="2"/>
+        </w:numPr>
+      </w:pPr>
+      <w:r>
+        <w:t>[[PERSON_89]] – [[PERSON_89]], [[PERSON_89]]</w:t>
+      </w:r>
+    </w:p>
+    <w:p>
+      <w:pPr>
+        <w:numPr>
+          <w:ilvl w:val="0"/>
+          <w:numId w:val="2"/>
+        </w:numPr>
+      </w:pPr>
+      <w:r>
+        <w:t>Max Kuchta – [[PERSON_90]], [[PERSON_90]]</w:t>
+      </w:r>
+    </w:p>
+    <w:p>
+      <w:pPr>
+        <w:numPr>
+          <w:ilvl w:val="0"/>
+          <w:numId w:val="2"/>
+        </w:numPr>
+      </w:pPr>
+      <w:r>
+        <w:t>[[PERSON_91]] – [[PERSON_92]], [[PERSON_91]]</w:t>
+      </w:r>
+    </w:p>
+    <w:p>
+      <w:pPr>
+        <w:numPr>
+          <w:ilvl w:val="0"/>
+          <w:numId w:val="2"/>
+        </w:numPr>
+      </w:pPr>
+      <w:r>
+        <w:t>Alex Kolísek – [[PERSON_93]], [[PERSON_93]]</w:t>
+      </w:r>
+    </w:p>
+    <w:p>
+      <w:pPr>
+        <w:numPr>
+          <w:ilvl w:val="0"/>
+          <w:numId w:val="2"/>
+        </w:numPr>
+      </w:pPr>
+      <w:r>
+        <w:t>[[PERSON_94]] – [[PERSON_95]], [[PERSON_94]]</w:t>
+      </w:r>
+    </w:p>
+    <w:p>
+      <w:pPr>
+        <w:numPr>
+          <w:ilvl w:val="0"/>
+          <w:numId w:val="2"/>
+        </w:numPr>
+      </w:pPr>
+      <w:r>
+        <w:t>[[PERSON_96]] – [[PERSON_96]], [[PERSON_96]]</w:t>
+      </w:r>
+    </w:p>
+    <w:p>
+      <w:pPr>
+        <w:numPr>
+          <w:ilvl w:val="0"/>
+          <w:numId w:val="2"/>
+        </w:numPr>
+      </w:pPr>
+      <w:r>
+        <w:t>[[PERSON_97]] – [[PERSON_97]], [[PERSON_97]]</w:t>
       </w:r>
     </w:p>
     <w:p>
@@ -976,18 +998,7 @@
         </w:numPr>
       </w:pPr>
       <w:r>
-        <w:t>[[PERSON_99]] – [[PERSON_99]], [[PERSON_99]]</w:t>
-      </w:r>
-    </w:p>
-    <w:p>
-      <w:pPr>
-        <w:numPr>
-          <w:ilvl w:val="0"/>
-          <w:numId w:val="2"/>
-        </w:numPr>
-      </w:pPr>
-      <w:r>
-        <w:t>[[PERSON_100]] – [[PERSON_100]], [[PERSON_100]]</w:t>
+        <w:t>[[PERSON_99]] – [[PERSON_100]], [[PERSON_99]]</w:t>
       </w:r>
     </w:p>
     <w:p>
@@ -1009,29 +1020,40 @@
         </w:numPr>
       </w:pPr>
       <w:r>
-        <w:t>[[PERSON_103]] – [[PERSON_104]], [[PERSON_103]]</w:t>
-      </w:r>
-    </w:p>
-    <w:p>
-      <w:pPr>
-        <w:numPr>
-          <w:ilvl w:val="0"/>
-          <w:numId w:val="2"/>
-        </w:numPr>
-      </w:pPr>
-      <w:r>
-        <w:t>[[PERSON_105]] – [[PERSON_105]], [[PERSON_105]]</w:t>
-      </w:r>
-    </w:p>
-    <w:p>
-      <w:pPr>
-        <w:numPr>
-          <w:ilvl w:val="0"/>
-          <w:numId w:val="2"/>
-        </w:numPr>
-      </w:pPr>
-      <w:r>
-        <w:t>[[PERSON_106]] – [[PERSON_106]], [[PERSON_107]]</w:t>
+        <w:t>[[PERSON_103]] – [[PERSON_103]], [[PERSON_103]]</w:t>
+      </w:r>
+    </w:p>
+    <w:p>
+      <w:pPr>
+        <w:numPr>
+          <w:ilvl w:val="0"/>
+          <w:numId w:val="2"/>
+        </w:numPr>
+      </w:pPr>
+      <w:r>
+        <w:t>[[PERSON_104]] – [[PERSON_105]], [[PERSON_104]]</w:t>
+      </w:r>
+    </w:p>
+    <w:p>
+      <w:pPr>
+        <w:numPr>
+          <w:ilvl w:val="0"/>
+          <w:numId w:val="2"/>
+        </w:numPr>
+      </w:pPr>
+      <w:r>
+        <w:t>[[PERSON_106]] – [[PERSON_106]], [[PERSON_106]]</w:t>
+      </w:r>
+    </w:p>
+    <w:p>
+      <w:pPr>
+        <w:numPr>
+          <w:ilvl w:val="0"/>
+          <w:numId w:val="2"/>
+        </w:numPr>
+      </w:pPr>
+      <w:r>
+        <w:t>[[PERSON_107]] – [[PERSON_107]], [[PERSON_107]]</w:t>
       </w:r>
     </w:p>
     <w:p>
@@ -1053,7 +1075,7 @@
         </w:numPr>
       </w:pPr>
       <w:r>
-        <w:t>[[PERSON_109]] – [[PERSON_110]], [[PERSON_110]]</w:t>
+        <w:t>[[PERSON_109]] – [[PERSON_110]], [[PERSON_109]]</w:t>
       </w:r>
     </w:p>
     <w:p>
@@ -1075,18 +1097,40 @@
         </w:numPr>
       </w:pPr>
       <w:r>
-        <w:t>[[PERSON_112]] – [[PERSON_113]], [[PERSON_112]]</w:t>
-      </w:r>
-    </w:p>
-    <w:p>
-      <w:pPr>
-        <w:numPr>
-          <w:ilvl w:val="0"/>
-          <w:numId w:val="2"/>
-        </w:numPr>
-      </w:pPr>
-      <w:r>
-        <w:t>[[PERSON_114]] – [[PERSON_114]], [[PERSON_115]]</w:t>
+        <w:t>[[PERSON_112]] – [[PERSON_112]], [[PERSON_112]]</w:t>
+      </w:r>
+    </w:p>
+    <w:p>
+      <w:pPr>
+        <w:numPr>
+          <w:ilvl w:val="0"/>
+          <w:numId w:val="2"/>
+        </w:numPr>
+      </w:pPr>
+      <w:r>
+        <w:t>[[PERSON_113]] – [[PERSON_113]], [[PERSON_113]]</w:t>
+      </w:r>
+    </w:p>
+    <w:p>
+      <w:pPr>
+        <w:numPr>
+          <w:ilvl w:val="0"/>
+          <w:numId w:val="2"/>
+        </w:numPr>
+      </w:pPr>
+      <w:r>
+        <w:t>[[PERSON_114]] – [[PERSON_114]], [[PERSON_114]]</w:t>
+      </w:r>
+    </w:p>
+    <w:p>
+      <w:pPr>
+        <w:numPr>
+          <w:ilvl w:val="0"/>
+          <w:numId w:val="2"/>
+        </w:numPr>
+      </w:pPr>
+      <w:r>
+        <w:t>[[PERSON_115]] – [[PERSON_115]], [[PERSON_115]]</w:t>
       </w:r>
     </w:p>
     <w:p>
@@ -1109,50 +1153,6 @@
       </w:pPr>
       <w:r>
         <w:t>[[PERSON_117]] – [[PERSON_117]], [[PERSON_117]]</w:t>
-      </w:r>
-    </w:p>
-    <w:p>
-      <w:pPr>
-        <w:numPr>
-          <w:ilvl w:val="0"/>
-          <w:numId w:val="2"/>
-        </w:numPr>
-      </w:pPr>
-      <w:r>
-        <w:t>[[PERSON_118]] – [[PERSON_118]], [[PERSON_118]]</w:t>
-      </w:r>
-    </w:p>
-    <w:p>
-      <w:pPr>
-        <w:numPr>
-          <w:ilvl w:val="0"/>
-          <w:numId w:val="2"/>
-        </w:numPr>
-      </w:pPr>
-      <w:r>
-        <w:t>[[PERSON_119]] – [[PERSON_119]], [[PERSON_119]]</w:t>
-      </w:r>
-    </w:p>
-    <w:p>
-      <w:pPr>
-        <w:numPr>
-          <w:ilvl w:val="0"/>
-          <w:numId w:val="2"/>
-        </w:numPr>
-      </w:pPr>
-      <w:r>
-        <w:t>[[PERSON_120]] – [[PERSON_120]], [[PERSON_120]]</w:t>
-      </w:r>
-    </w:p>
-    <w:p>
-      <w:pPr>
-        <w:numPr>
-          <w:ilvl w:val="0"/>
-          <w:numId w:val="2"/>
-        </w:numPr>
-      </w:pPr>
-      <w:r>
-        <w:t>[[PERSON_121]] – [[PERSON_121]], [[PERSON_121]]</w:t>
       </w:r>
     </w:p>
     <w:p/>

--- a/smlouva24_anon.docx
+++ b/smlouva24_anon.docx
@@ -646,29 +646,40 @@
         </w:numPr>
       </w:pPr>
       <w:r>
-        <w:t>Alois Beran – [[PERSON_56]], [[PERSON_57]]</w:t>
-      </w:r>
-    </w:p>
-    <w:p>
-      <w:pPr>
-        <w:numPr>
-          <w:ilvl w:val="0"/>
-          <w:numId w:val="2"/>
-        </w:numPr>
-      </w:pPr>
-      <w:r>
-        <w:t>[[PERSON_58]] – [[PERSON_58]], [[PERSON_58]]</w:t>
-      </w:r>
-    </w:p>
-    <w:p>
-      <w:pPr>
-        <w:numPr>
-          <w:ilvl w:val="0"/>
-          <w:numId w:val="2"/>
-        </w:numPr>
-      </w:pPr>
-      <w:r>
-        <w:t>[[PERSON_59]] – [[PERSON_60]], [[PERSON_60]]</w:t>
+        <w:t>Alois Beran – [[PERSON_56]], [[PERSON_56]]</w:t>
+      </w:r>
+    </w:p>
+    <w:p>
+      <w:pPr>
+        <w:numPr>
+          <w:ilvl w:val="0"/>
+          <w:numId w:val="2"/>
+        </w:numPr>
+      </w:pPr>
+      <w:r>
+        <w:t>[[PERSON_57]] – [[PERSON_57]], [[PERSON_57]]</w:t>
+      </w:r>
+    </w:p>
+    <w:p>
+      <w:pPr>
+        <w:numPr>
+          <w:ilvl w:val="0"/>
+          <w:numId w:val="2"/>
+        </w:numPr>
+      </w:pPr>
+      <w:r>
+        <w:t>[[PERSON_58]] – [[PERSON_59]], [[PERSON_59]]</w:t>
+      </w:r>
+    </w:p>
+    <w:p>
+      <w:pPr>
+        <w:numPr>
+          <w:ilvl w:val="0"/>
+          <w:numId w:val="2"/>
+        </w:numPr>
+      </w:pPr>
+      <w:r>
+        <w:t>[[PERSON_60]] – [[PERSON_60]], [[PERSON_60]]</w:t>
       </w:r>
     </w:p>
     <w:p>
@@ -690,40 +701,40 @@
         </w:numPr>
       </w:pPr>
       <w:r>
-        <w:t>[[PERSON_62]] – [[PERSON_62]], [[PERSON_62]]</w:t>
-      </w:r>
-    </w:p>
-    <w:p>
-      <w:pPr>
-        <w:numPr>
-          <w:ilvl w:val="0"/>
-          <w:numId w:val="2"/>
-        </w:numPr>
-      </w:pPr>
-      <w:r>
-        <w:t>[[PERSON_63]] – [[PERSON_64]], [[PERSON_63]]</w:t>
-      </w:r>
-    </w:p>
-    <w:p>
-      <w:pPr>
-        <w:numPr>
-          <w:ilvl w:val="0"/>
-          <w:numId w:val="2"/>
-        </w:numPr>
-      </w:pPr>
-      <w:r>
-        <w:t>[[PERSON_65]] – [[PERSON_65]], [[PERSON_65]]</w:t>
-      </w:r>
-    </w:p>
-    <w:p>
-      <w:pPr>
-        <w:numPr>
-          <w:ilvl w:val="0"/>
-          <w:numId w:val="2"/>
-        </w:numPr>
-      </w:pPr>
-      <w:r>
-        <w:t>[[PERSON_66]] – [[PERSON_67]], [[PERSON_66]]</w:t>
+        <w:t>[[PERSON_62]] – [[PERSON_63]], [[PERSON_62]]</w:t>
+      </w:r>
+    </w:p>
+    <w:p>
+      <w:pPr>
+        <w:numPr>
+          <w:ilvl w:val="0"/>
+          <w:numId w:val="2"/>
+        </w:numPr>
+      </w:pPr>
+      <w:r>
+        <w:t>[[PERSON_64]] – [[PERSON_64]], [[PERSON_64]]</w:t>
+      </w:r>
+    </w:p>
+    <w:p>
+      <w:pPr>
+        <w:numPr>
+          <w:ilvl w:val="0"/>
+          <w:numId w:val="2"/>
+        </w:numPr>
+      </w:pPr>
+      <w:r>
+        <w:t>[[PERSON_65]] – [[PERSON_66]], [[PERSON_65]]</w:t>
+      </w:r>
+    </w:p>
+    <w:p>
+      <w:pPr>
+        <w:numPr>
+          <w:ilvl w:val="0"/>
+          <w:numId w:val="2"/>
+        </w:numPr>
+      </w:pPr>
+      <w:r>
+        <w:t>[[PERSON_67]] – [[PERSON_67]], [[PERSON_67]]</w:t>
       </w:r>
     </w:p>
     <w:p>
@@ -756,18 +767,18 @@
         </w:numPr>
       </w:pPr>
       <w:r>
-        <w:t>[[PERSON_70]] – [[PERSON_70]], [[PERSON_70]]</w:t>
-      </w:r>
-    </w:p>
-    <w:p>
-      <w:pPr>
-        <w:numPr>
-          <w:ilvl w:val="0"/>
-          <w:numId w:val="2"/>
-        </w:numPr>
-      </w:pPr>
-      <w:r>
-        <w:t>[[PERSON_71]] – [[PERSON_72]], [[PERSON_73]]</w:t>
+        <w:t>[[PERSON_70]] – [[PERSON_71]], [[PERSON_72]]</w:t>
+      </w:r>
+    </w:p>
+    <w:p>
+      <w:pPr>
+        <w:numPr>
+          <w:ilvl w:val="0"/>
+          <w:numId w:val="2"/>
+        </w:numPr>
+      </w:pPr>
+      <w:r>
+        <w:t>[[PERSON_73]] – [[PERSON_73]], [[PERSON_73]]</w:t>
       </w:r>
     </w:p>
     <w:p>
@@ -822,40 +833,40 @@
         </w:numPr>
       </w:pPr>
       <w:r>
-        <w:t>[[PERSON_78]] – [[PERSON_78]], [[PERSON_78]]</w:t>
-      </w:r>
-    </w:p>
-    <w:p>
-      <w:pPr>
-        <w:numPr>
-          <w:ilvl w:val="0"/>
-          <w:numId w:val="2"/>
-        </w:numPr>
-      </w:pPr>
-      <w:r>
-        <w:t>[[PERSON_79]] – [[PERSON_80]], [[PERSON_79]]</w:t>
-      </w:r>
-    </w:p>
-    <w:p>
-      <w:pPr>
-        <w:numPr>
-          <w:ilvl w:val="0"/>
-          <w:numId w:val="2"/>
-        </w:numPr>
-      </w:pPr>
-      <w:r>
-        <w:t>[[PERSON_81]] – [[PERSON_81]], [[PERSON_81]]</w:t>
-      </w:r>
-    </w:p>
-    <w:p>
-      <w:pPr>
-        <w:numPr>
-          <w:ilvl w:val="0"/>
-          <w:numId w:val="2"/>
-        </w:numPr>
-      </w:pPr>
-      <w:r>
-        <w:t>[[PERSON_82]] – [[PERSON_83]], [[PERSON_83]]</w:t>
+        <w:t>[[PERSON_78]] – [[PERSON_79]], [[PERSON_78]]</w:t>
+      </w:r>
+    </w:p>
+    <w:p>
+      <w:pPr>
+        <w:numPr>
+          <w:ilvl w:val="0"/>
+          <w:numId w:val="2"/>
+        </w:numPr>
+      </w:pPr>
+      <w:r>
+        <w:t>[[PERSON_80]] – [[PERSON_80]], [[PERSON_80]]</w:t>
+      </w:r>
+    </w:p>
+    <w:p>
+      <w:pPr>
+        <w:numPr>
+          <w:ilvl w:val="0"/>
+          <w:numId w:val="2"/>
+        </w:numPr>
+      </w:pPr>
+      <w:r>
+        <w:t>[[PERSON_81]] – [[PERSON_82]], [[PERSON_82]]</w:t>
+      </w:r>
+    </w:p>
+    <w:p>
+      <w:pPr>
+        <w:numPr>
+          <w:ilvl w:val="0"/>
+          <w:numId w:val="2"/>
+        </w:numPr>
+      </w:pPr>
+      <w:r>
+        <w:t>[[PERSON_83]] – [[PERSON_83]], [[PERSON_83]]</w:t>
       </w:r>
     </w:p>
     <w:p>
@@ -888,73 +899,84 @@
         </w:numPr>
       </w:pPr>
       <w:r>
-        <w:t>[[PERSON_86]] – [[PERSON_86]], [[PERSON_86]]</w:t>
-      </w:r>
-    </w:p>
-    <w:p>
-      <w:pPr>
-        <w:numPr>
-          <w:ilvl w:val="0"/>
-          <w:numId w:val="2"/>
-        </w:numPr>
-      </w:pPr>
-      <w:r>
-        <w:t>[[PERSON_87]] – [[PERSON_87]], [[PERSON_88]]</w:t>
-      </w:r>
-    </w:p>
-    <w:p>
-      <w:pPr>
-        <w:numPr>
-          <w:ilvl w:val="0"/>
-          <w:numId w:val="2"/>
-        </w:numPr>
-      </w:pPr>
-      <w:r>
-        <w:t>[[PERSON_89]] – [[PERSON_89]], [[PERSON_89]]</w:t>
-      </w:r>
-    </w:p>
-    <w:p>
-      <w:pPr>
-        <w:numPr>
-          <w:ilvl w:val="0"/>
-          <w:numId w:val="2"/>
-        </w:numPr>
-      </w:pPr>
-      <w:r>
-        <w:t>Max Kuchta – [[PERSON_90]], [[PERSON_90]]</w:t>
-      </w:r>
-    </w:p>
-    <w:p>
-      <w:pPr>
-        <w:numPr>
-          <w:ilvl w:val="0"/>
-          <w:numId w:val="2"/>
-        </w:numPr>
-      </w:pPr>
-      <w:r>
-        <w:t>[[PERSON_91]] – [[PERSON_92]], [[PERSON_91]]</w:t>
-      </w:r>
-    </w:p>
-    <w:p>
-      <w:pPr>
-        <w:numPr>
-          <w:ilvl w:val="0"/>
-          <w:numId w:val="2"/>
-        </w:numPr>
-      </w:pPr>
-      <w:r>
-        <w:t>Alex Kolísek – [[PERSON_93]], [[PERSON_93]]</w:t>
-      </w:r>
-    </w:p>
-    <w:p>
-      <w:pPr>
-        <w:numPr>
-          <w:ilvl w:val="0"/>
-          <w:numId w:val="2"/>
-        </w:numPr>
-      </w:pPr>
-      <w:r>
-        <w:t>[[PERSON_94]] – [[PERSON_95]], [[PERSON_94]]</w:t>
+        <w:t>[[PERSON_86]] – [[PERSON_86]], [[PERSON_87]]</w:t>
+      </w:r>
+    </w:p>
+    <w:p>
+      <w:pPr>
+        <w:numPr>
+          <w:ilvl w:val="0"/>
+          <w:numId w:val="2"/>
+        </w:numPr>
+      </w:pPr>
+      <w:r>
+        <w:t>[[PERSON_88]] – [[PERSON_88]], [[PERSON_88]]</w:t>
+      </w:r>
+    </w:p>
+    <w:p>
+      <w:pPr>
+        <w:numPr>
+          <w:ilvl w:val="0"/>
+          <w:numId w:val="2"/>
+        </w:numPr>
+      </w:pPr>
+      <w:r>
+        <w:t>Max Kuchta – [[PERSON_89]], [[PERSON_89]]</w:t>
+      </w:r>
+    </w:p>
+    <w:p>
+      <w:pPr>
+        <w:numPr>
+          <w:ilvl w:val="0"/>
+          <w:numId w:val="2"/>
+        </w:numPr>
+      </w:pPr>
+      <w:r>
+        <w:t>[[PERSON_90]] – [[PERSON_91]], [[PERSON_90]]</w:t>
+      </w:r>
+    </w:p>
+    <w:p>
+      <w:pPr>
+        <w:numPr>
+          <w:ilvl w:val="0"/>
+          <w:numId w:val="2"/>
+        </w:numPr>
+      </w:pPr>
+      <w:r>
+        <w:t>Alex Kolísek – [[PERSON_92]], [[PERSON_92]]</w:t>
+      </w:r>
+    </w:p>
+    <w:p>
+      <w:pPr>
+        <w:numPr>
+          <w:ilvl w:val="0"/>
+          <w:numId w:val="2"/>
+        </w:numPr>
+      </w:pPr>
+      <w:r>
+        <w:t>[[PERSON_93]] – [[PERSON_93]], [[PERSON_93]]</w:t>
+      </w:r>
+    </w:p>
+    <w:p>
+      <w:pPr>
+        <w:numPr>
+          <w:ilvl w:val="0"/>
+          <w:numId w:val="2"/>
+        </w:numPr>
+      </w:pPr>
+      <w:r>
+        <w:t>[[PERSON_94]] – [[PERSON_94]], [[PERSON_94]]</w:t>
+      </w:r>
+    </w:p>
+    <w:p>
+      <w:pPr>
+        <w:numPr>
+          <w:ilvl w:val="0"/>
+          <w:numId w:val="2"/>
+        </w:numPr>
+      </w:pPr>
+      <w:r>
+        <w:t>[[PERSON_95]] – [[PERSON_95]], [[PERSON_95]]</w:t>
       </w:r>
     </w:p>
     <w:p>
@@ -976,18 +998,7 @@
         </w:numPr>
       </w:pPr>
       <w:r>
-        <w:t>[[PERSON_97]] – [[PERSON_97]], [[PERSON_97]]</w:t>
-      </w:r>
-    </w:p>
-    <w:p>
-      <w:pPr>
-        <w:numPr>
-          <w:ilvl w:val="0"/>
-          <w:numId w:val="2"/>
-        </w:numPr>
-      </w:pPr>
-      <w:r>
-        <w:t>[[PERSON_98]] – [[PERSON_98]], [[PERSON_98]]</w:t>
+        <w:t>[[PERSON_97]] – [[PERSON_98]], [[PERSON_97]]</w:t>
       </w:r>
     </w:p>
     <w:p>
@@ -1009,29 +1020,40 @@
         </w:numPr>
       </w:pPr>
       <w:r>
-        <w:t>[[PERSON_101]] – [[PERSON_102]], [[PERSON_101]]</w:t>
-      </w:r>
-    </w:p>
-    <w:p>
-      <w:pPr>
-        <w:numPr>
-          <w:ilvl w:val="0"/>
-          <w:numId w:val="2"/>
-        </w:numPr>
-      </w:pPr>
-      <w:r>
-        <w:t>[[PERSON_103]] – [[PERSON_103]], [[PERSON_103]]</w:t>
-      </w:r>
-    </w:p>
-    <w:p>
-      <w:pPr>
-        <w:numPr>
-          <w:ilvl w:val="0"/>
-          <w:numId w:val="2"/>
-        </w:numPr>
-      </w:pPr>
-      <w:r>
-        <w:t>[[PERSON_104]] – [[PERSON_105]], [[PERSON_104]]</w:t>
+        <w:t>[[PERSON_101]] – [[PERSON_101]], [[PERSON_101]]</w:t>
+      </w:r>
+    </w:p>
+    <w:p>
+      <w:pPr>
+        <w:numPr>
+          <w:ilvl w:val="0"/>
+          <w:numId w:val="2"/>
+        </w:numPr>
+      </w:pPr>
+      <w:r>
+        <w:t>[[PERSON_102]] – [[PERSON_103]], [[PERSON_102]]</w:t>
+      </w:r>
+    </w:p>
+    <w:p>
+      <w:pPr>
+        <w:numPr>
+          <w:ilvl w:val="0"/>
+          <w:numId w:val="2"/>
+        </w:numPr>
+      </w:pPr>
+      <w:r>
+        <w:t>[[PERSON_104]] – [[PERSON_104]], [[PERSON_104]]</w:t>
+      </w:r>
+    </w:p>
+    <w:p>
+      <w:pPr>
+        <w:numPr>
+          <w:ilvl w:val="0"/>
+          <w:numId w:val="2"/>
+        </w:numPr>
+      </w:pPr>
+      <w:r>
+        <w:t>[[PERSON_105]] – [[PERSON_105]], [[PERSON_105]]</w:t>
       </w:r>
     </w:p>
     <w:p>
@@ -1053,29 +1075,29 @@
         </w:numPr>
       </w:pPr>
       <w:r>
-        <w:t>[[PERSON_107]] – [[PERSON_107]], [[PERSON_107]]</w:t>
-      </w:r>
-    </w:p>
-    <w:p>
-      <w:pPr>
-        <w:numPr>
-          <w:ilvl w:val="0"/>
-          <w:numId w:val="2"/>
-        </w:numPr>
-      </w:pPr>
-      <w:r>
-        <w:t>[[PERSON_108]] – [[PERSON_108]], [[PERSON_108]]</w:t>
-      </w:r>
-    </w:p>
-    <w:p>
-      <w:pPr>
-        <w:numPr>
-          <w:ilvl w:val="0"/>
-          <w:numId w:val="2"/>
-        </w:numPr>
-      </w:pPr>
-      <w:r>
-        <w:t>[[PERSON_109]] – [[PERSON_110]], [[PERSON_109]]</w:t>
+        <w:t>[[PERSON_107]] – [[PERSON_108]], [[PERSON_107]]</w:t>
+      </w:r>
+    </w:p>
+    <w:p>
+      <w:pPr>
+        <w:numPr>
+          <w:ilvl w:val="0"/>
+          <w:numId w:val="2"/>
+        </w:numPr>
+      </w:pPr>
+      <w:r>
+        <w:t>[[PERSON_109]] – [[PERSON_109]], [[PERSON_109]]</w:t>
+      </w:r>
+    </w:p>
+    <w:p>
+      <w:pPr>
+        <w:numPr>
+          <w:ilvl w:val="0"/>
+          <w:numId w:val="2"/>
+        </w:numPr>
+      </w:pPr>
+      <w:r>
+        <w:t>[[PERSON_110]] – [[PERSON_110]], [[PERSON_110]]</w:t>
       </w:r>
     </w:p>
     <w:p>
@@ -1131,28 +1153,6 @@
       </w:pPr>
       <w:r>
         <w:t>[[PERSON_115]] – [[PERSON_115]], [[PERSON_115]]</w:t>
-      </w:r>
-    </w:p>
-    <w:p>
-      <w:pPr>
-        <w:numPr>
-          <w:ilvl w:val="0"/>
-          <w:numId w:val="2"/>
-        </w:numPr>
-      </w:pPr>
-      <w:r>
-        <w:t>[[PERSON_116]] – [[PERSON_116]], [[PERSON_116]]</w:t>
-      </w:r>
-    </w:p>
-    <w:p>
-      <w:pPr>
-        <w:numPr>
-          <w:ilvl w:val="0"/>
-          <w:numId w:val="2"/>
-        </w:numPr>
-      </w:pPr>
-      <w:r>
-        <w:t>[[PERSON_117]] – [[PERSON_117]], [[PERSON_117]]</w:t>
       </w:r>
     </w:p>
     <w:p/>

--- a/smlouva24_anon.docx
+++ b/smlouva24_anon.docx
@@ -319,106 +319,95 @@
         </w:numPr>
       </w:pPr>
       <w:r>
-        <w:t>[[PERSON_28]] – [[PERSON_28]], s [[PERSON_28]]</w:t>
-      </w:r>
-    </w:p>
-    <w:p>
-      <w:pPr>
-        <w:numPr>
-          <w:ilvl w:val="0"/>
-          <w:numId w:val="1"/>
-        </w:numPr>
-      </w:pPr>
-      <w:r>
-        <w:t>[[PERSON_29]] – [[PERSON_29]], o [[PERSON_29]]</w:t>
-      </w:r>
-    </w:p>
-    <w:p>
-      <w:pPr>
-        <w:numPr>
-          <w:ilvl w:val="0"/>
-          <w:numId w:val="1"/>
-        </w:numPr>
-      </w:pPr>
-      <w:r>
-        <w:t>[[PERSON_30]] – [[PERSON_30]], s [[PERSON_30]]</w:t>
-      </w:r>
-    </w:p>
-    <w:p>
-      <w:pPr>
-        <w:numPr>
-          <w:ilvl w:val="0"/>
-          <w:numId w:val="1"/>
-        </w:numPr>
-      </w:pPr>
-      <w:r>
-        <w:t>[[PERSON_31]] – [[PERSON_31]], o [[PERSON_31]]</w:t>
-      </w:r>
-    </w:p>
-    <w:p>
-      <w:pPr>
-        <w:numPr>
-          <w:ilvl w:val="0"/>
-          <w:numId w:val="1"/>
-        </w:numPr>
-      </w:pPr>
-      <w:r>
-        <w:t>[[PERSON_32]] – [[PERSON_32]], s [[PERSON_32]]</w:t>
-      </w:r>
-    </w:p>
-    <w:p>
-      <w:pPr>
-        <w:numPr>
-          <w:ilvl w:val="0"/>
-          <w:numId w:val="1"/>
-        </w:numPr>
-      </w:pPr>
-      <w:r>
-        <w:t>[[PERSON_33]] – [[PERSON_33]], o [[PERSON_33]]</w:t>
-      </w:r>
-    </w:p>
-    <w:p>
-      <w:pPr>
-        <w:numPr>
-          <w:ilvl w:val="0"/>
-          <w:numId w:val="1"/>
-        </w:numPr>
-      </w:pPr>
-      <w:r>
-        <w:t>[[PERSON_34]] – [[PERSON_34]], s [[PERSON_34]]</w:t>
-      </w:r>
-    </w:p>
-    <w:p>
-      <w:pPr>
-        <w:numPr>
-          <w:ilvl w:val="0"/>
-          <w:numId w:val="1"/>
-        </w:numPr>
-      </w:pPr>
-      <w:r>
-        <w:t>[[PERSON_35]] – [[PERSON_35]], o [[PERSON_35]]</w:t>
-      </w:r>
-    </w:p>
-    <w:p>
-      <w:pPr>
-        <w:numPr>
-          <w:ilvl w:val="0"/>
-          <w:numId w:val="1"/>
-        </w:numPr>
-      </w:pPr>
-      <w:r>
-        <w:t>[[PERSON_36]] – [[PERSON_36]], s [[PERSON_36]]</w:t>
-      </w:r>
-    </w:p>
-    <w:p>
-      <w:pPr>
-        <w:numPr>
-          <w:ilvl w:val="0"/>
-          <w:numId w:val="1"/>
-        </w:numPr>
-      </w:pPr>
-      <w:r>
-        <w:t>[[PERSON_37]] – [[PERSON_37]], o [[PERSON_37]]</w:t>
+        <w:t>[[PERSON_28]] – [[PERSON_29]], s [[PERSON_28]]</w:t>
+      </w:r>
+    </w:p>
+    <w:p>
+      <w:pPr>
+        <w:numPr>
+          <w:ilvl w:val="0"/>
+          <w:numId w:val="1"/>
+        </w:numPr>
+      </w:pPr>
+      <w:r>
+        <w:t>[[PERSON_30]] – [[PERSON_30]], o [[PERSON_30]]</w:t>
+      </w:r>
+    </w:p>
+    <w:p>
+      <w:pPr>
+        <w:numPr>
+          <w:ilvl w:val="0"/>
+          <w:numId w:val="1"/>
+        </w:numPr>
+      </w:pPr>
+      <w:r>
+        <w:t>[[PERSON_31]] – [[PERSON_31]], s [[PERSON_31]]</w:t>
+      </w:r>
+    </w:p>
+    <w:p>
+      <w:pPr>
+        <w:numPr>
+          <w:ilvl w:val="0"/>
+          <w:numId w:val="1"/>
+        </w:numPr>
+      </w:pPr>
+      <w:r>
+        <w:t>[[PERSON_32]] – [[PERSON_32]], o [[PERSON_32]]</w:t>
+      </w:r>
+    </w:p>
+    <w:p>
+      <w:pPr>
+        <w:numPr>
+          <w:ilvl w:val="0"/>
+          <w:numId w:val="1"/>
+        </w:numPr>
+      </w:pPr>
+      <w:r>
+        <w:t>[[PERSON_33]] – [[PERSON_33]], s [[PERSON_33]]</w:t>
+      </w:r>
+    </w:p>
+    <w:p>
+      <w:pPr>
+        <w:numPr>
+          <w:ilvl w:val="0"/>
+          <w:numId w:val="1"/>
+        </w:numPr>
+      </w:pPr>
+      <w:r>
+        <w:t>[[PERSON_34]] – [[PERSON_34]], o [[PERSON_34]]</w:t>
+      </w:r>
+    </w:p>
+    <w:p>
+      <w:pPr>
+        <w:numPr>
+          <w:ilvl w:val="0"/>
+          <w:numId w:val="1"/>
+        </w:numPr>
+      </w:pPr>
+      <w:r>
+        <w:t>[[PERSON_35]] – [[PERSON_35]], s [[PERSON_35]]</w:t>
+      </w:r>
+    </w:p>
+    <w:p>
+      <w:pPr>
+        <w:numPr>
+          <w:ilvl w:val="0"/>
+          <w:numId w:val="1"/>
+        </w:numPr>
+      </w:pPr>
+      <w:r>
+        <w:t>[[PERSON_36]] – [[PERSON_36]], o [[PERSON_36]]</w:t>
+      </w:r>
+    </w:p>
+    <w:p>
+      <w:pPr>
+        <w:numPr>
+          <w:ilvl w:val="0"/>
+          <w:numId w:val="1"/>
+        </w:numPr>
+      </w:pPr>
+      <w:r>
+        <w:t>[[PERSON_37]] – [[PERSON_37]], s [[PERSON_37]]</w:t>
       </w:r>
     </w:p>
     <w:p>
@@ -451,128 +440,139 @@
         </w:numPr>
       </w:pPr>
       <w:r>
-        <w:t>[[PERSON_40]] – [[PERSON_40]], s [[PERSON_40]]</w:t>
-      </w:r>
-    </w:p>
-    <w:p>
-      <w:pPr>
-        <w:numPr>
-          <w:ilvl w:val="0"/>
-          <w:numId w:val="1"/>
-        </w:numPr>
-      </w:pPr>
-      <w:r>
-        <w:t>[[PERSON_41]] – [[PERSON_41]], o [[PERSON_41]]</w:t>
-      </w:r>
-    </w:p>
-    <w:p>
-      <w:pPr>
-        <w:numPr>
-          <w:ilvl w:val="0"/>
-          <w:numId w:val="1"/>
-        </w:numPr>
-      </w:pPr>
-      <w:r>
-        <w:t>[[PERSON_42]] – Dianě Kaprové, o Dianě Kaprové</w:t>
-      </w:r>
-    </w:p>
-    <w:p>
-      <w:pPr>
-        <w:numPr>
-          <w:ilvl w:val="0"/>
-          <w:numId w:val="1"/>
-        </w:numPr>
-      </w:pPr>
-      <w:r>
-        <w:t>[[PERSON_43]] – [[PERSON_43]], s [[PERSON_43]]</w:t>
-      </w:r>
-    </w:p>
-    <w:p>
-      <w:pPr>
-        <w:numPr>
-          <w:ilvl w:val="0"/>
-          <w:numId w:val="1"/>
-        </w:numPr>
-      </w:pPr>
-      <w:r>
-        <w:t>[[PERSON_44]] – [[PERSON_44]], o [[PERSON_44]]</w:t>
-      </w:r>
-    </w:p>
-    <w:p>
-      <w:pPr>
-        <w:numPr>
-          <w:ilvl w:val="0"/>
-          <w:numId w:val="1"/>
-        </w:numPr>
-      </w:pPr>
-      <w:r>
-        <w:t>[[PERSON_45]] – [[PERSON_45]], s [[PERSON_45]]</w:t>
-      </w:r>
-    </w:p>
-    <w:p>
-      <w:pPr>
-        <w:numPr>
-          <w:ilvl w:val="0"/>
-          <w:numId w:val="1"/>
-        </w:numPr>
-      </w:pPr>
-      <w:r>
-        <w:t>[[PERSON_46]] – [[PERSON_46]], o [[PERSON_46]]</w:t>
-      </w:r>
-    </w:p>
-    <w:p>
-      <w:pPr>
-        <w:numPr>
-          <w:ilvl w:val="0"/>
-          <w:numId w:val="1"/>
-        </w:numPr>
-      </w:pPr>
-      <w:r>
-        <w:t>[[PERSON_47]] – [[PERSON_47]], s [[PERSON_47]]</w:t>
-      </w:r>
-    </w:p>
-    <w:p>
-      <w:pPr>
-        <w:numPr>
-          <w:ilvl w:val="0"/>
-          <w:numId w:val="1"/>
-        </w:numPr>
-      </w:pPr>
-      <w:r>
-        <w:t>[[PERSON_48]] – Rajně Divišové, o Rajně Divišové</w:t>
-      </w:r>
-    </w:p>
-    <w:p>
-      <w:pPr>
-        <w:numPr>
-          <w:ilvl w:val="0"/>
-          <w:numId w:val="1"/>
-        </w:numPr>
-      </w:pPr>
-      <w:r>
-        <w:t>[[PERSON_49]] – [[PERSON_49]], o [[PERSON_49]]</w:t>
-      </w:r>
-    </w:p>
-    <w:p>
-      <w:pPr>
-        <w:numPr>
-          <w:ilvl w:val="0"/>
-          <w:numId w:val="1"/>
-        </w:numPr>
-      </w:pPr>
-      <w:r>
-        <w:t>[[PERSON_50]] – Haně Pivoňkové, s [[PERSON_50]]</w:t>
-      </w:r>
-    </w:p>
-    <w:p>
-      <w:pPr>
-        <w:numPr>
-          <w:ilvl w:val="0"/>
-          <w:numId w:val="1"/>
-        </w:numPr>
-      </w:pPr>
-      <w:r>
-        <w:t>[[PERSON_51]] – Emě Hruškové, o Emě Hruškové</w:t>
+        <w:t>[[PERSON_40]] – [[PERSON_40]], o [[PERSON_40]]</w:t>
+      </w:r>
+    </w:p>
+    <w:p>
+      <w:pPr>
+        <w:numPr>
+          <w:ilvl w:val="0"/>
+          <w:numId w:val="1"/>
+        </w:numPr>
+      </w:pPr>
+      <w:r>
+        <w:t>[[PERSON_41]] – [[PERSON_41]], s [[PERSON_41]]</w:t>
+      </w:r>
+    </w:p>
+    <w:p>
+      <w:pPr>
+        <w:numPr>
+          <w:ilvl w:val="0"/>
+          <w:numId w:val="1"/>
+        </w:numPr>
+      </w:pPr>
+      <w:r>
+        <w:t>[[PERSON_42]] – [[PERSON_42]], o [[PERSON_42]]</w:t>
+      </w:r>
+    </w:p>
+    <w:p>
+      <w:pPr>
+        <w:numPr>
+          <w:ilvl w:val="0"/>
+          <w:numId w:val="1"/>
+        </w:numPr>
+      </w:pPr>
+      <w:r>
+        <w:t>[[PERSON_43]] – Dianě Kaprové, o Dianě Kaprové</w:t>
+      </w:r>
+    </w:p>
+    <w:p>
+      <w:pPr>
+        <w:numPr>
+          <w:ilvl w:val="0"/>
+          <w:numId w:val="1"/>
+        </w:numPr>
+      </w:pPr>
+      <w:r>
+        <w:t>[[PERSON_44]] – [[PERSON_44]], s [[PERSON_44]]</w:t>
+      </w:r>
+    </w:p>
+    <w:p>
+      <w:pPr>
+        <w:numPr>
+          <w:ilvl w:val="0"/>
+          <w:numId w:val="1"/>
+        </w:numPr>
+      </w:pPr>
+      <w:r>
+        <w:t>[[PERSON_45]] – [[PERSON_45]], o [[PERSON_45]]</w:t>
+      </w:r>
+    </w:p>
+    <w:p>
+      <w:pPr>
+        <w:numPr>
+          <w:ilvl w:val="0"/>
+          <w:numId w:val="1"/>
+        </w:numPr>
+      </w:pPr>
+      <w:r>
+        <w:t>[[PERSON_46]] – [[PERSON_46]], s [[PERSON_46]]</w:t>
+      </w:r>
+    </w:p>
+    <w:p>
+      <w:pPr>
+        <w:numPr>
+          <w:ilvl w:val="0"/>
+          <w:numId w:val="1"/>
+        </w:numPr>
+      </w:pPr>
+      <w:r>
+        <w:t>[[PERSON_47]] – [[PERSON_47]], o [[PERSON_47]]</w:t>
+      </w:r>
+    </w:p>
+    <w:p>
+      <w:pPr>
+        <w:numPr>
+          <w:ilvl w:val="0"/>
+          <w:numId w:val="1"/>
+        </w:numPr>
+      </w:pPr>
+      <w:r>
+        <w:t>[[PERSON_48]] – [[PERSON_48]], s [[PERSON_48]]</w:t>
+      </w:r>
+    </w:p>
+    <w:p>
+      <w:pPr>
+        <w:numPr>
+          <w:ilvl w:val="0"/>
+          <w:numId w:val="1"/>
+        </w:numPr>
+      </w:pPr>
+      <w:r>
+        <w:t>[[PERSON_49]] – Rajně Divišové, o Rajně Divišové</w:t>
+      </w:r>
+    </w:p>
+    <w:p>
+      <w:pPr>
+        <w:numPr>
+          <w:ilvl w:val="0"/>
+          <w:numId w:val="1"/>
+        </w:numPr>
+      </w:pPr>
+      <w:r>
+        <w:t>[[PERSON_50]] – [[PERSON_50]], o [[PERSON_50]]</w:t>
+      </w:r>
+    </w:p>
+    <w:p>
+      <w:pPr>
+        <w:numPr>
+          <w:ilvl w:val="0"/>
+          <w:numId w:val="1"/>
+        </w:numPr>
+      </w:pPr>
+      <w:r>
+        <w:t>[[PERSON_51]] – Haně Pivoňkové, s [[PERSON_51]]</w:t>
+      </w:r>
+    </w:p>
+    <w:p>
+      <w:pPr>
+        <w:numPr>
+          <w:ilvl w:val="0"/>
+          <w:numId w:val="1"/>
+        </w:numPr>
+      </w:pPr>
+      <w:r>
+        <w:t>[[PERSON_52]] – Emě Hruškové, o Emě Hruškové</w:t>
       </w:r>
     </w:p>
     <w:p>
@@ -613,7 +613,7 @@
         </w:numPr>
       </w:pPr>
       <w:r>
-        <w:t>[[PERSON_52]] – [[PERSON_53]], [[PERSON_52]]</w:t>
+        <w:t>[[PERSON_53]] – [[PERSON_53]], [[PERSON_53]]</w:t>
       </w:r>
     </w:p>
     <w:p>
@@ -701,7 +701,18 @@
         </w:numPr>
       </w:pPr>
       <w:r>
-        <w:t>[[PERSON_62]] – [[PERSON_63]], [[PERSON_62]]</w:t>
+        <w:t>[[PERSON_62]] – [[PERSON_62]], [[PERSON_62]]</w:t>
+      </w:r>
+    </w:p>
+    <w:p>
+      <w:pPr>
+        <w:numPr>
+          <w:ilvl w:val="0"/>
+          <w:numId w:val="2"/>
+        </w:numPr>
+      </w:pPr>
+      <w:r>
+        <w:t>[[PERSON_63]] – [[PERSON_63]], [[PERSON_63]]</w:t>
       </w:r>
     </w:p>
     <w:p>
@@ -723,7 +734,18 @@
         </w:numPr>
       </w:pPr>
       <w:r>
-        <w:t>[[PERSON_65]] – [[PERSON_66]], [[PERSON_65]]</w:t>
+        <w:t>[[PERSON_65]] – [[PERSON_65]], [[PERSON_65]]</w:t>
+      </w:r>
+    </w:p>
+    <w:p>
+      <w:pPr>
+        <w:numPr>
+          <w:ilvl w:val="0"/>
+          <w:numId w:val="2"/>
+        </w:numPr>
+      </w:pPr>
+      <w:r>
+        <w:t>[[PERSON_66]] – [[PERSON_66]], [[PERSON_66]]</w:t>
       </w:r>
     </w:p>
     <w:p>
@@ -745,29 +767,29 @@
         </w:numPr>
       </w:pPr>
       <w:r>
-        <w:t>[[PERSON_68]] – [[PERSON_68]], [[PERSON_68]]</w:t>
-      </w:r>
-    </w:p>
-    <w:p>
-      <w:pPr>
-        <w:numPr>
-          <w:ilvl w:val="0"/>
-          <w:numId w:val="2"/>
-        </w:numPr>
-      </w:pPr>
-      <w:r>
-        <w:t>[[PERSON_69]] – [[PERSON_69]], [[PERSON_69]]</w:t>
-      </w:r>
-    </w:p>
-    <w:p>
-      <w:pPr>
-        <w:numPr>
-          <w:ilvl w:val="0"/>
-          <w:numId w:val="2"/>
-        </w:numPr>
-      </w:pPr>
-      <w:r>
-        <w:t>[[PERSON_70]] – [[PERSON_71]], [[PERSON_72]]</w:t>
+        <w:t>[[PERSON_68]] – [[PERSON_69]], [[PERSON_70]]</w:t>
+      </w:r>
+    </w:p>
+    <w:p>
+      <w:pPr>
+        <w:numPr>
+          <w:ilvl w:val="0"/>
+          <w:numId w:val="2"/>
+        </w:numPr>
+      </w:pPr>
+      <w:r>
+        <w:t>[[PERSON_71]] – [[PERSON_71]], [[PERSON_71]]</w:t>
+      </w:r>
+    </w:p>
+    <w:p>
+      <w:pPr>
+        <w:numPr>
+          <w:ilvl w:val="0"/>
+          <w:numId w:val="2"/>
+        </w:numPr>
+      </w:pPr>
+      <w:r>
+        <w:t>[[PERSON_72]] – [[PERSON_72]], [[PERSON_72]]</w:t>
       </w:r>
     </w:p>
     <w:p>
@@ -833,29 +855,29 @@
         </w:numPr>
       </w:pPr>
       <w:r>
-        <w:t>[[PERSON_78]] – [[PERSON_79]], [[PERSON_78]]</w:t>
-      </w:r>
-    </w:p>
-    <w:p>
-      <w:pPr>
-        <w:numPr>
-          <w:ilvl w:val="0"/>
-          <w:numId w:val="2"/>
-        </w:numPr>
-      </w:pPr>
-      <w:r>
-        <w:t>[[PERSON_80]] – [[PERSON_80]], [[PERSON_80]]</w:t>
-      </w:r>
-    </w:p>
-    <w:p>
-      <w:pPr>
-        <w:numPr>
-          <w:ilvl w:val="0"/>
-          <w:numId w:val="2"/>
-        </w:numPr>
-      </w:pPr>
-      <w:r>
-        <w:t>[[PERSON_81]] – [[PERSON_82]], [[PERSON_82]]</w:t>
+        <w:t>[[PERSON_78]] – [[PERSON_79]], [[PERSON_80]]</w:t>
+      </w:r>
+    </w:p>
+    <w:p>
+      <w:pPr>
+        <w:numPr>
+          <w:ilvl w:val="0"/>
+          <w:numId w:val="2"/>
+        </w:numPr>
+      </w:pPr>
+      <w:r>
+        <w:t>[[PERSON_81]] – [[PERSON_81]], [[PERSON_81]]</w:t>
+      </w:r>
+    </w:p>
+    <w:p>
+      <w:pPr>
+        <w:numPr>
+          <w:ilvl w:val="0"/>
+          <w:numId w:val="2"/>
+        </w:numPr>
+      </w:pPr>
+      <w:r>
+        <w:t>[[PERSON_82]] – [[PERSON_82]], [[PERSON_82]]</w:t>
       </w:r>
     </w:p>
     <w:p>
@@ -877,29 +899,29 @@
         </w:numPr>
       </w:pPr>
       <w:r>
-        <w:t>[[PERSON_84]] – [[PERSON_84]], [[PERSON_84]]</w:t>
-      </w:r>
-    </w:p>
-    <w:p>
-      <w:pPr>
-        <w:numPr>
-          <w:ilvl w:val="0"/>
-          <w:numId w:val="2"/>
-        </w:numPr>
-      </w:pPr>
-      <w:r>
-        <w:t>[[PERSON_85]] – [[PERSON_85]], [[PERSON_85]]</w:t>
-      </w:r>
-    </w:p>
-    <w:p>
-      <w:pPr>
-        <w:numPr>
-          <w:ilvl w:val="0"/>
-          <w:numId w:val="2"/>
-        </w:numPr>
-      </w:pPr>
-      <w:r>
-        <w:t>[[PERSON_86]] – [[PERSON_86]], [[PERSON_87]]</w:t>
+        <w:t>[[PERSON_84]] – [[PERSON_84]], [[PERSON_85]]</w:t>
+      </w:r>
+    </w:p>
+    <w:p>
+      <w:pPr>
+        <w:numPr>
+          <w:ilvl w:val="0"/>
+          <w:numId w:val="2"/>
+        </w:numPr>
+      </w:pPr>
+      <w:r>
+        <w:t>[[PERSON_86]] – [[PERSON_86]], [[PERSON_86]]</w:t>
+      </w:r>
+    </w:p>
+    <w:p>
+      <w:pPr>
+        <w:numPr>
+          <w:ilvl w:val="0"/>
+          <w:numId w:val="2"/>
+        </w:numPr>
+      </w:pPr>
+      <w:r>
+        <w:t>Max Kuchta – [[PERSON_87]], [[PERSON_87]]</w:t>
       </w:r>
     </w:p>
     <w:p>
@@ -921,29 +943,40 @@
         </w:numPr>
       </w:pPr>
       <w:r>
-        <w:t>Max Kuchta – [[PERSON_89]], [[PERSON_89]]</w:t>
-      </w:r>
-    </w:p>
-    <w:p>
-      <w:pPr>
-        <w:numPr>
-          <w:ilvl w:val="0"/>
-          <w:numId w:val="2"/>
-        </w:numPr>
-      </w:pPr>
-      <w:r>
-        <w:t>[[PERSON_90]] – [[PERSON_91]], [[PERSON_90]]</w:t>
-      </w:r>
-    </w:p>
-    <w:p>
-      <w:pPr>
-        <w:numPr>
-          <w:ilvl w:val="0"/>
-          <w:numId w:val="2"/>
-        </w:numPr>
-      </w:pPr>
-      <w:r>
-        <w:t>Alex Kolísek – [[PERSON_92]], [[PERSON_92]]</w:t>
+        <w:t>Alex Kolísek – [[PERSON_89]], [[PERSON_89]]</w:t>
+      </w:r>
+    </w:p>
+    <w:p>
+      <w:pPr>
+        <w:numPr>
+          <w:ilvl w:val="0"/>
+          <w:numId w:val="2"/>
+        </w:numPr>
+      </w:pPr>
+      <w:r>
+        <w:t>[[PERSON_90]] – [[PERSON_90]], [[PERSON_90]]</w:t>
+      </w:r>
+    </w:p>
+    <w:p>
+      <w:pPr>
+        <w:numPr>
+          <w:ilvl w:val="0"/>
+          <w:numId w:val="2"/>
+        </w:numPr>
+      </w:pPr>
+      <w:r>
+        <w:t>[[PERSON_91]] – [[PERSON_91]], [[PERSON_91]]</w:t>
+      </w:r>
+    </w:p>
+    <w:p>
+      <w:pPr>
+        <w:numPr>
+          <w:ilvl w:val="0"/>
+          <w:numId w:val="2"/>
+        </w:numPr>
+      </w:pPr>
+      <w:r>
+        <w:t>[[PERSON_92]] – [[PERSON_92]], [[PERSON_92]]</w:t>
       </w:r>
     </w:p>
     <w:p>
@@ -998,40 +1031,62 @@
         </w:numPr>
       </w:pPr>
       <w:r>
-        <w:t>[[PERSON_97]] – [[PERSON_98]], [[PERSON_97]]</w:t>
-      </w:r>
-    </w:p>
-    <w:p>
-      <w:pPr>
-        <w:numPr>
-          <w:ilvl w:val="0"/>
-          <w:numId w:val="2"/>
-        </w:numPr>
-      </w:pPr>
-      <w:r>
-        <w:t>[[PERSON_99]] – [[PERSON_100]], [[PERSON_99]]</w:t>
-      </w:r>
-    </w:p>
-    <w:p>
-      <w:pPr>
-        <w:numPr>
-          <w:ilvl w:val="0"/>
-          <w:numId w:val="2"/>
-        </w:numPr>
-      </w:pPr>
-      <w:r>
-        <w:t>[[PERSON_101]] – [[PERSON_101]], [[PERSON_101]]</w:t>
-      </w:r>
-    </w:p>
-    <w:p>
-      <w:pPr>
-        <w:numPr>
-          <w:ilvl w:val="0"/>
-          <w:numId w:val="2"/>
-        </w:numPr>
-      </w:pPr>
-      <w:r>
-        <w:t>[[PERSON_102]] – [[PERSON_103]], [[PERSON_102]]</w:t>
+        <w:t>[[PERSON_97]] – [[PERSON_97]], [[PERSON_97]]</w:t>
+      </w:r>
+    </w:p>
+    <w:p>
+      <w:pPr>
+        <w:numPr>
+          <w:ilvl w:val="0"/>
+          <w:numId w:val="2"/>
+        </w:numPr>
+      </w:pPr>
+      <w:r>
+        <w:t>[[PERSON_98]] – [[PERSON_98]], [[PERSON_98]]</w:t>
+      </w:r>
+    </w:p>
+    <w:p>
+      <w:pPr>
+        <w:numPr>
+          <w:ilvl w:val="0"/>
+          <w:numId w:val="2"/>
+        </w:numPr>
+      </w:pPr>
+      <w:r>
+        <w:t>[[PERSON_99]] – [[PERSON_99]], [[PERSON_99]]</w:t>
+      </w:r>
+    </w:p>
+    <w:p>
+      <w:pPr>
+        <w:numPr>
+          <w:ilvl w:val="0"/>
+          <w:numId w:val="2"/>
+        </w:numPr>
+      </w:pPr>
+      <w:r>
+        <w:t>[[PERSON_100]] – [[PERSON_100]], [[PERSON_100]]</w:t>
+      </w:r>
+    </w:p>
+    <w:p>
+      <w:pPr>
+        <w:numPr>
+          <w:ilvl w:val="0"/>
+          <w:numId w:val="2"/>
+        </w:numPr>
+      </w:pPr>
+      <w:r>
+        <w:t>[[PERSON_101]] – [[PERSON_102]], [[PERSON_101]]</w:t>
+      </w:r>
+    </w:p>
+    <w:p>
+      <w:pPr>
+        <w:numPr>
+          <w:ilvl w:val="0"/>
+          <w:numId w:val="2"/>
+        </w:numPr>
+      </w:pPr>
+      <w:r>
+        <w:t>[[PERSON_103]] – [[PERSON_103]], [[PERSON_103]]</w:t>
       </w:r>
     </w:p>
     <w:p>
@@ -1075,7 +1130,18 @@
         </w:numPr>
       </w:pPr>
       <w:r>
-        <w:t>[[PERSON_107]] – [[PERSON_108]], [[PERSON_107]]</w:t>
+        <w:t>[[PERSON_107]] – [[PERSON_107]], [[PERSON_107]]</w:t>
+      </w:r>
+    </w:p>
+    <w:p>
+      <w:pPr>
+        <w:numPr>
+          <w:ilvl w:val="0"/>
+          <w:numId w:val="2"/>
+        </w:numPr>
+      </w:pPr>
+      <w:r>
+        <w:t>[[PERSON_108]] – [[PERSON_108]], [[PERSON_108]]</w:t>
       </w:r>
     </w:p>
     <w:p>
@@ -1087,72 +1153,6 @@
       </w:pPr>
       <w:r>
         <w:t>[[PERSON_109]] – [[PERSON_109]], [[PERSON_109]]</w:t>
-      </w:r>
-    </w:p>
-    <w:p>
-      <w:pPr>
-        <w:numPr>
-          <w:ilvl w:val="0"/>
-          <w:numId w:val="2"/>
-        </w:numPr>
-      </w:pPr>
-      <w:r>
-        <w:t>[[PERSON_110]] – [[PERSON_110]], [[PERSON_110]]</w:t>
-      </w:r>
-    </w:p>
-    <w:p>
-      <w:pPr>
-        <w:numPr>
-          <w:ilvl w:val="0"/>
-          <w:numId w:val="2"/>
-        </w:numPr>
-      </w:pPr>
-      <w:r>
-        <w:t>[[PERSON_111]] – [[PERSON_111]], [[PERSON_111]]</w:t>
-      </w:r>
-    </w:p>
-    <w:p>
-      <w:pPr>
-        <w:numPr>
-          <w:ilvl w:val="0"/>
-          <w:numId w:val="2"/>
-        </w:numPr>
-      </w:pPr>
-      <w:r>
-        <w:t>[[PERSON_112]] – [[PERSON_112]], [[PERSON_112]]</w:t>
-      </w:r>
-    </w:p>
-    <w:p>
-      <w:pPr>
-        <w:numPr>
-          <w:ilvl w:val="0"/>
-          <w:numId w:val="2"/>
-        </w:numPr>
-      </w:pPr>
-      <w:r>
-        <w:t>[[PERSON_113]] – [[PERSON_113]], [[PERSON_113]]</w:t>
-      </w:r>
-    </w:p>
-    <w:p>
-      <w:pPr>
-        <w:numPr>
-          <w:ilvl w:val="0"/>
-          <w:numId w:val="2"/>
-        </w:numPr>
-      </w:pPr>
-      <w:r>
-        <w:t>[[PERSON_114]] – [[PERSON_114]], [[PERSON_114]]</w:t>
-      </w:r>
-    </w:p>
-    <w:p>
-      <w:pPr>
-        <w:numPr>
-          <w:ilvl w:val="0"/>
-          <w:numId w:val="2"/>
-        </w:numPr>
-      </w:pPr>
-      <w:r>
-        <w:t>[[PERSON_115]] – [[PERSON_115]], [[PERSON_115]]</w:t>
       </w:r>
     </w:p>
     <w:p/>

--- a/smlouva24_anon.docx
+++ b/smlouva24_anon.docx
@@ -253,161 +253,172 @@
         </w:numPr>
       </w:pPr>
       <w:r>
-        <w:t>[[PERSON_21]] – [[PERSON_22]], o [[PERSON_22]]</w:t>
-      </w:r>
-    </w:p>
-    <w:p>
-      <w:pPr>
-        <w:numPr>
-          <w:ilvl w:val="0"/>
-          <w:numId w:val="1"/>
-        </w:numPr>
-      </w:pPr>
-      <w:r>
-        <w:t>[[PERSON_23]] – [[PERSON_23]], s [[PERSON_23]]</w:t>
-      </w:r>
-    </w:p>
-    <w:p>
-      <w:pPr>
-        <w:numPr>
-          <w:ilvl w:val="0"/>
-          <w:numId w:val="1"/>
-        </w:numPr>
-      </w:pPr>
-      <w:r>
-        <w:t>[[PERSON_24]] – [[PERSON_24]], o [[PERSON_24]]</w:t>
-      </w:r>
-    </w:p>
-    <w:p>
-      <w:pPr>
-        <w:numPr>
-          <w:ilvl w:val="0"/>
-          <w:numId w:val="1"/>
-        </w:numPr>
-      </w:pPr>
-      <w:r>
-        <w:t>[[PERSON_25]] – Eleně Krbcové, o Eleně Krbcové</w:t>
-      </w:r>
-    </w:p>
-    <w:p>
-      <w:pPr>
-        <w:numPr>
-          <w:ilvl w:val="0"/>
-          <w:numId w:val="1"/>
-        </w:numPr>
-      </w:pPr>
-      <w:r>
-        <w:t>[[PERSON_26]] – [[PERSON_26]], s [[PERSON_26]]</w:t>
-      </w:r>
-    </w:p>
-    <w:p>
-      <w:pPr>
-        <w:numPr>
-          <w:ilvl w:val="0"/>
-          <w:numId w:val="1"/>
-        </w:numPr>
-      </w:pPr>
-      <w:r>
-        <w:t>[[PERSON_27]] – [[PERSON_27]], o [[PERSON_27]]</w:t>
-      </w:r>
-    </w:p>
-    <w:p>
-      <w:pPr>
-        <w:numPr>
-          <w:ilvl w:val="0"/>
-          <w:numId w:val="1"/>
-        </w:numPr>
-      </w:pPr>
-      <w:r>
-        <w:t>[[PERSON_28]] – [[PERSON_29]], s [[PERSON_28]]</w:t>
-      </w:r>
-    </w:p>
-    <w:p>
-      <w:pPr>
-        <w:numPr>
-          <w:ilvl w:val="0"/>
-          <w:numId w:val="1"/>
-        </w:numPr>
-      </w:pPr>
-      <w:r>
-        <w:t>[[PERSON_30]] – [[PERSON_30]], o [[PERSON_30]]</w:t>
-      </w:r>
-    </w:p>
-    <w:p>
-      <w:pPr>
-        <w:numPr>
-          <w:ilvl w:val="0"/>
-          <w:numId w:val="1"/>
-        </w:numPr>
-      </w:pPr>
-      <w:r>
-        <w:t>[[PERSON_31]] – [[PERSON_31]], s [[PERSON_31]]</w:t>
-      </w:r>
-    </w:p>
-    <w:p>
-      <w:pPr>
-        <w:numPr>
-          <w:ilvl w:val="0"/>
-          <w:numId w:val="1"/>
-        </w:numPr>
-      </w:pPr>
-      <w:r>
-        <w:t>[[PERSON_32]] – [[PERSON_32]], o [[PERSON_32]]</w:t>
-      </w:r>
-    </w:p>
-    <w:p>
-      <w:pPr>
-        <w:numPr>
-          <w:ilvl w:val="0"/>
-          <w:numId w:val="1"/>
-        </w:numPr>
-      </w:pPr>
-      <w:r>
-        <w:t>[[PERSON_33]] – [[PERSON_33]], s [[PERSON_33]]</w:t>
-      </w:r>
-    </w:p>
-    <w:p>
-      <w:pPr>
-        <w:numPr>
-          <w:ilvl w:val="0"/>
-          <w:numId w:val="1"/>
-        </w:numPr>
-      </w:pPr>
-      <w:r>
-        <w:t>[[PERSON_34]] – [[PERSON_34]], o [[PERSON_34]]</w:t>
-      </w:r>
-    </w:p>
-    <w:p>
-      <w:pPr>
-        <w:numPr>
-          <w:ilvl w:val="0"/>
-          <w:numId w:val="1"/>
-        </w:numPr>
-      </w:pPr>
-      <w:r>
-        <w:t>[[PERSON_35]] – [[PERSON_35]], s [[PERSON_35]]</w:t>
-      </w:r>
-    </w:p>
-    <w:p>
-      <w:pPr>
-        <w:numPr>
-          <w:ilvl w:val="0"/>
-          <w:numId w:val="1"/>
-        </w:numPr>
-      </w:pPr>
-      <w:r>
-        <w:t>[[PERSON_36]] – [[PERSON_36]], o [[PERSON_36]]</w:t>
-      </w:r>
-    </w:p>
-    <w:p>
-      <w:pPr>
-        <w:numPr>
-          <w:ilvl w:val="0"/>
-          <w:numId w:val="1"/>
-        </w:numPr>
-      </w:pPr>
-      <w:r>
-        <w:t>[[PERSON_37]] – [[PERSON_37]], s [[PERSON_37]]</w:t>
+        <w:t>[[PERSON_21]] – [[PERSON_21]], o [[PERSON_21]]</w:t>
+      </w:r>
+    </w:p>
+    <w:p>
+      <w:pPr>
+        <w:numPr>
+          <w:ilvl w:val="0"/>
+          <w:numId w:val="1"/>
+        </w:numPr>
+      </w:pPr>
+      <w:r>
+        <w:t>[[PERSON_22]] – [[PERSON_22]], s [[PERSON_22]]</w:t>
+      </w:r>
+    </w:p>
+    <w:p>
+      <w:pPr>
+        <w:numPr>
+          <w:ilvl w:val="0"/>
+          <w:numId w:val="1"/>
+        </w:numPr>
+      </w:pPr>
+      <w:r>
+        <w:t>[[PERSON_23]] – [[PERSON_23]], o [[PERSON_23]]</w:t>
+      </w:r>
+    </w:p>
+    <w:p>
+      <w:pPr>
+        <w:numPr>
+          <w:ilvl w:val="0"/>
+          <w:numId w:val="1"/>
+        </w:numPr>
+      </w:pPr>
+      <w:r>
+        <w:t>[[PERSON_24]] – Eleně Krbcové, o Eleně Krbcové</w:t>
+      </w:r>
+    </w:p>
+    <w:p>
+      <w:pPr>
+        <w:numPr>
+          <w:ilvl w:val="0"/>
+          <w:numId w:val="1"/>
+        </w:numPr>
+      </w:pPr>
+      <w:r>
+        <w:t>[[PERSON_25]] – [[PERSON_25]], s [[PERSON_25]]</w:t>
+      </w:r>
+    </w:p>
+    <w:p>
+      <w:pPr>
+        <w:numPr>
+          <w:ilvl w:val="0"/>
+          <w:numId w:val="1"/>
+        </w:numPr>
+      </w:pPr>
+      <w:r>
+        <w:t>[[PERSON_26]] – [[PERSON_26]], o [[PERSON_26]]</w:t>
+      </w:r>
+    </w:p>
+    <w:p>
+      <w:pPr>
+        <w:numPr>
+          <w:ilvl w:val="0"/>
+          <w:numId w:val="1"/>
+        </w:numPr>
+      </w:pPr>
+      <w:r>
+        <w:t>[[PERSON_27]] – [[PERSON_28]], s [[PERSON_27]]</w:t>
+      </w:r>
+    </w:p>
+    <w:p>
+      <w:pPr>
+        <w:numPr>
+          <w:ilvl w:val="0"/>
+          <w:numId w:val="1"/>
+        </w:numPr>
+      </w:pPr>
+      <w:r>
+        <w:t>[[PERSON_29]] – [[PERSON_29]], o [[PERSON_29]]</w:t>
+      </w:r>
+    </w:p>
+    <w:p>
+      <w:pPr>
+        <w:numPr>
+          <w:ilvl w:val="0"/>
+          <w:numId w:val="1"/>
+        </w:numPr>
+      </w:pPr>
+      <w:r>
+        <w:t>[[PERSON_30]] – [[PERSON_30]], s [[PERSON_30]]</w:t>
+      </w:r>
+    </w:p>
+    <w:p>
+      <w:pPr>
+        <w:numPr>
+          <w:ilvl w:val="0"/>
+          <w:numId w:val="1"/>
+        </w:numPr>
+      </w:pPr>
+      <w:r>
+        <w:t>[[PERSON_31]] – [[PERSON_31]], o [[PERSON_31]]</w:t>
+      </w:r>
+    </w:p>
+    <w:p>
+      <w:pPr>
+        <w:numPr>
+          <w:ilvl w:val="0"/>
+          <w:numId w:val="1"/>
+        </w:numPr>
+      </w:pPr>
+      <w:r>
+        <w:t>[[PERSON_32]] – [[PERSON_32]], s [[PERSON_32]]</w:t>
+      </w:r>
+    </w:p>
+    <w:p>
+      <w:pPr>
+        <w:numPr>
+          <w:ilvl w:val="0"/>
+          <w:numId w:val="1"/>
+        </w:numPr>
+      </w:pPr>
+      <w:r>
+        <w:t>[[PERSON_33]] – [[PERSON_33]], o [[PERSON_33]]</w:t>
+      </w:r>
+    </w:p>
+    <w:p>
+      <w:pPr>
+        <w:numPr>
+          <w:ilvl w:val="0"/>
+          <w:numId w:val="1"/>
+        </w:numPr>
+      </w:pPr>
+      <w:r>
+        <w:t>[[PERSON_34]] – [[PERSON_34]], s [[PERSON_34]]</w:t>
+      </w:r>
+    </w:p>
+    <w:p>
+      <w:pPr>
+        <w:numPr>
+          <w:ilvl w:val="0"/>
+          <w:numId w:val="1"/>
+        </w:numPr>
+      </w:pPr>
+      <w:r>
+        <w:t>[[PERSON_35]] – [[PERSON_35]], o [[PERSON_35]]</w:t>
+      </w:r>
+    </w:p>
+    <w:p>
+      <w:pPr>
+        <w:numPr>
+          <w:ilvl w:val="0"/>
+          <w:numId w:val="1"/>
+        </w:numPr>
+      </w:pPr>
+      <w:r>
+        <w:t>[[PERSON_36]] – [[PERSON_36]], s [[PERSON_36]]</w:t>
+      </w:r>
+    </w:p>
+    <w:p>
+      <w:pPr>
+        <w:numPr>
+          <w:ilvl w:val="0"/>
+          <w:numId w:val="1"/>
+        </w:numPr>
+      </w:pPr>
+      <w:r>
+        <w:t>[[PERSON_37]] – [[PERSON_37]], o [[PERSON_37]]</w:t>
       </w:r>
     </w:p>
     <w:p>
@@ -440,139 +451,128 @@
         </w:numPr>
       </w:pPr>
       <w:r>
-        <w:t>[[PERSON_40]] – [[PERSON_40]], o [[PERSON_40]]</w:t>
-      </w:r>
-    </w:p>
-    <w:p>
-      <w:pPr>
-        <w:numPr>
-          <w:ilvl w:val="0"/>
-          <w:numId w:val="1"/>
-        </w:numPr>
-      </w:pPr>
-      <w:r>
-        <w:t>[[PERSON_41]] – [[PERSON_41]], s [[PERSON_41]]</w:t>
-      </w:r>
-    </w:p>
-    <w:p>
-      <w:pPr>
-        <w:numPr>
-          <w:ilvl w:val="0"/>
-          <w:numId w:val="1"/>
-        </w:numPr>
-      </w:pPr>
-      <w:r>
-        <w:t>[[PERSON_42]] – [[PERSON_42]], o [[PERSON_42]]</w:t>
-      </w:r>
-    </w:p>
-    <w:p>
-      <w:pPr>
-        <w:numPr>
-          <w:ilvl w:val="0"/>
-          <w:numId w:val="1"/>
-        </w:numPr>
-      </w:pPr>
-      <w:r>
-        <w:t>[[PERSON_43]] – Dianě Kaprové, o Dianě Kaprové</w:t>
-      </w:r>
-    </w:p>
-    <w:p>
-      <w:pPr>
-        <w:numPr>
-          <w:ilvl w:val="0"/>
-          <w:numId w:val="1"/>
-        </w:numPr>
-      </w:pPr>
-      <w:r>
-        <w:t>[[PERSON_44]] – [[PERSON_44]], s [[PERSON_44]]</w:t>
-      </w:r>
-    </w:p>
-    <w:p>
-      <w:pPr>
-        <w:numPr>
-          <w:ilvl w:val="0"/>
-          <w:numId w:val="1"/>
-        </w:numPr>
-      </w:pPr>
-      <w:r>
-        <w:t>[[PERSON_45]] – [[PERSON_45]], o [[PERSON_45]]</w:t>
-      </w:r>
-    </w:p>
-    <w:p>
-      <w:pPr>
-        <w:numPr>
-          <w:ilvl w:val="0"/>
-          <w:numId w:val="1"/>
-        </w:numPr>
-      </w:pPr>
-      <w:r>
-        <w:t>[[PERSON_46]] – [[PERSON_46]], s [[PERSON_46]]</w:t>
-      </w:r>
-    </w:p>
-    <w:p>
-      <w:pPr>
-        <w:numPr>
-          <w:ilvl w:val="0"/>
-          <w:numId w:val="1"/>
-        </w:numPr>
-      </w:pPr>
-      <w:r>
-        <w:t>[[PERSON_47]] – [[PERSON_47]], o [[PERSON_47]]</w:t>
-      </w:r>
-    </w:p>
-    <w:p>
-      <w:pPr>
-        <w:numPr>
-          <w:ilvl w:val="0"/>
-          <w:numId w:val="1"/>
-        </w:numPr>
-      </w:pPr>
-      <w:r>
-        <w:t>[[PERSON_48]] – [[PERSON_48]], s [[PERSON_48]]</w:t>
-      </w:r>
-    </w:p>
-    <w:p>
-      <w:pPr>
-        <w:numPr>
-          <w:ilvl w:val="0"/>
-          <w:numId w:val="1"/>
-        </w:numPr>
-      </w:pPr>
-      <w:r>
-        <w:t>[[PERSON_49]] – Rajně Divišové, o Rajně Divišové</w:t>
-      </w:r>
-    </w:p>
-    <w:p>
-      <w:pPr>
-        <w:numPr>
-          <w:ilvl w:val="0"/>
-          <w:numId w:val="1"/>
-        </w:numPr>
-      </w:pPr>
-      <w:r>
-        <w:t>[[PERSON_50]] – [[PERSON_50]], o [[PERSON_50]]</w:t>
-      </w:r>
-    </w:p>
-    <w:p>
-      <w:pPr>
-        <w:numPr>
-          <w:ilvl w:val="0"/>
-          <w:numId w:val="1"/>
-        </w:numPr>
-      </w:pPr>
-      <w:r>
-        <w:t>[[PERSON_51]] – Haně Pivoňkové, s [[PERSON_51]]</w:t>
-      </w:r>
-    </w:p>
-    <w:p>
-      <w:pPr>
-        <w:numPr>
-          <w:ilvl w:val="0"/>
-          <w:numId w:val="1"/>
-        </w:numPr>
-      </w:pPr>
-      <w:r>
-        <w:t>[[PERSON_52]] – Emě Hruškové, o Emě Hruškové</w:t>
+        <w:t>[[PERSON_40]] – [[PERSON_40]], s [[PERSON_40]]</w:t>
+      </w:r>
+    </w:p>
+    <w:p>
+      <w:pPr>
+        <w:numPr>
+          <w:ilvl w:val="0"/>
+          <w:numId w:val="1"/>
+        </w:numPr>
+      </w:pPr>
+      <w:r>
+        <w:t>[[PERSON_41]] – [[PERSON_41]], o [[PERSON_41]]</w:t>
+      </w:r>
+    </w:p>
+    <w:p>
+      <w:pPr>
+        <w:numPr>
+          <w:ilvl w:val="0"/>
+          <w:numId w:val="1"/>
+        </w:numPr>
+      </w:pPr>
+      <w:r>
+        <w:t>[[PERSON_42]] – Dianě Kaprové, o Dianě Kaprové</w:t>
+      </w:r>
+    </w:p>
+    <w:p>
+      <w:pPr>
+        <w:numPr>
+          <w:ilvl w:val="0"/>
+          <w:numId w:val="1"/>
+        </w:numPr>
+      </w:pPr>
+      <w:r>
+        <w:t>[[PERSON_43]] – [[PERSON_43]], s [[PERSON_43]]</w:t>
+      </w:r>
+    </w:p>
+    <w:p>
+      <w:pPr>
+        <w:numPr>
+          <w:ilvl w:val="0"/>
+          <w:numId w:val="1"/>
+        </w:numPr>
+      </w:pPr>
+      <w:r>
+        <w:t>[[PERSON_44]] – [[PERSON_44]], o [[PERSON_44]]</w:t>
+      </w:r>
+    </w:p>
+    <w:p>
+      <w:pPr>
+        <w:numPr>
+          <w:ilvl w:val="0"/>
+          <w:numId w:val="1"/>
+        </w:numPr>
+      </w:pPr>
+      <w:r>
+        <w:t>[[PERSON_45]] – [[PERSON_45]], s [[PERSON_45]]</w:t>
+      </w:r>
+    </w:p>
+    <w:p>
+      <w:pPr>
+        <w:numPr>
+          <w:ilvl w:val="0"/>
+          <w:numId w:val="1"/>
+        </w:numPr>
+      </w:pPr>
+      <w:r>
+        <w:t>[[PERSON_46]] – [[PERSON_46]], o [[PERSON_46]]</w:t>
+      </w:r>
+    </w:p>
+    <w:p>
+      <w:pPr>
+        <w:numPr>
+          <w:ilvl w:val="0"/>
+          <w:numId w:val="1"/>
+        </w:numPr>
+      </w:pPr>
+      <w:r>
+        <w:t>[[PERSON_47]] – [[PERSON_47]], s [[PERSON_47]]</w:t>
+      </w:r>
+    </w:p>
+    <w:p>
+      <w:pPr>
+        <w:numPr>
+          <w:ilvl w:val="0"/>
+          <w:numId w:val="1"/>
+        </w:numPr>
+      </w:pPr>
+      <w:r>
+        <w:t>[[PERSON_48]] – Rajně Divišové, o Rajně Divišové</w:t>
+      </w:r>
+    </w:p>
+    <w:p>
+      <w:pPr>
+        <w:numPr>
+          <w:ilvl w:val="0"/>
+          <w:numId w:val="1"/>
+        </w:numPr>
+      </w:pPr>
+      <w:r>
+        <w:t>[[PERSON_49]] – [[PERSON_49]], o [[PERSON_49]]</w:t>
+      </w:r>
+    </w:p>
+    <w:p>
+      <w:pPr>
+        <w:numPr>
+          <w:ilvl w:val="0"/>
+          <w:numId w:val="1"/>
+        </w:numPr>
+      </w:pPr>
+      <w:r>
+        <w:t>[[PERSON_50]] – Haně Pivoňkové, s [[PERSON_50]]</w:t>
+      </w:r>
+    </w:p>
+    <w:p>
+      <w:pPr>
+        <w:numPr>
+          <w:ilvl w:val="0"/>
+          <w:numId w:val="1"/>
+        </w:numPr>
+      </w:pPr>
+      <w:r>
+        <w:t>[[PERSON_51]] – Emě Hruškové, o Emě Hruškové</w:t>
       </w:r>
     </w:p>
     <w:p>
@@ -613,6 +613,17 @@
         </w:numPr>
       </w:pPr>
       <w:r>
+        <w:t>[[PERSON_52]] – [[PERSON_52]], [[PERSON_52]]</w:t>
+      </w:r>
+    </w:p>
+    <w:p>
+      <w:pPr>
+        <w:numPr>
+          <w:ilvl w:val="0"/>
+          <w:numId w:val="2"/>
+        </w:numPr>
+      </w:pPr>
+      <w:r>
         <w:t>[[PERSON_53]] – [[PERSON_53]], [[PERSON_53]]</w:t>
       </w:r>
     </w:p>
@@ -635,40 +646,40 @@
         </w:numPr>
       </w:pPr>
       <w:r>
-        <w:t>[[PERSON_55]] – [[PERSON_55]], [[PERSON_55]]</w:t>
-      </w:r>
-    </w:p>
-    <w:p>
-      <w:pPr>
-        <w:numPr>
-          <w:ilvl w:val="0"/>
-          <w:numId w:val="2"/>
-        </w:numPr>
-      </w:pPr>
-      <w:r>
-        <w:t>Alois Beran – [[PERSON_56]], [[PERSON_56]]</w:t>
-      </w:r>
-    </w:p>
-    <w:p>
-      <w:pPr>
-        <w:numPr>
-          <w:ilvl w:val="0"/>
-          <w:numId w:val="2"/>
-        </w:numPr>
-      </w:pPr>
-      <w:r>
-        <w:t>[[PERSON_57]] – [[PERSON_57]], [[PERSON_57]]</w:t>
-      </w:r>
-    </w:p>
-    <w:p>
-      <w:pPr>
-        <w:numPr>
-          <w:ilvl w:val="0"/>
-          <w:numId w:val="2"/>
-        </w:numPr>
-      </w:pPr>
-      <w:r>
-        <w:t>[[PERSON_58]] – [[PERSON_59]], [[PERSON_59]]</w:t>
+        <w:t>Alois Beran – [[PERSON_55]], [[PERSON_55]]</w:t>
+      </w:r>
+    </w:p>
+    <w:p>
+      <w:pPr>
+        <w:numPr>
+          <w:ilvl w:val="0"/>
+          <w:numId w:val="2"/>
+        </w:numPr>
+      </w:pPr>
+      <w:r>
+        <w:t>[[PERSON_56]] – [[PERSON_56]], [[PERSON_56]]</w:t>
+      </w:r>
+    </w:p>
+    <w:p>
+      <w:pPr>
+        <w:numPr>
+          <w:ilvl w:val="0"/>
+          <w:numId w:val="2"/>
+        </w:numPr>
+      </w:pPr>
+      <w:r>
+        <w:t>[[PERSON_57]] – [[PERSON_58]], [[PERSON_58]]</w:t>
+      </w:r>
+    </w:p>
+    <w:p>
+      <w:pPr>
+        <w:numPr>
+          <w:ilvl w:val="0"/>
+          <w:numId w:val="2"/>
+        </w:numPr>
+      </w:pPr>
+      <w:r>
+        <w:t>[[PERSON_59]] – [[PERSON_59]], [[PERSON_59]]</w:t>
       </w:r>
     </w:p>
     <w:p>
@@ -767,7 +778,29 @@
         </w:numPr>
       </w:pPr>
       <w:r>
-        <w:t>[[PERSON_68]] – [[PERSON_69]], [[PERSON_70]]</w:t>
+        <w:t>[[PERSON_68]] – [[PERSON_68]], [[PERSON_68]]</w:t>
+      </w:r>
+    </w:p>
+    <w:p>
+      <w:pPr>
+        <w:numPr>
+          <w:ilvl w:val="0"/>
+          <w:numId w:val="2"/>
+        </w:numPr>
+      </w:pPr>
+      <w:r>
+        <w:t>[[PERSON_69]] – [[PERSON_69]], [[PERSON_69]]</w:t>
+      </w:r>
+    </w:p>
+    <w:p>
+      <w:pPr>
+        <w:numPr>
+          <w:ilvl w:val="0"/>
+          <w:numId w:val="2"/>
+        </w:numPr>
+      </w:pPr>
+      <w:r>
+        <w:t>[[PERSON_70]] – [[PERSON_70]], [[PERSON_70]]</w:t>
       </w:r>
     </w:p>
     <w:p>
@@ -855,7 +888,18 @@
         </w:numPr>
       </w:pPr>
       <w:r>
-        <w:t>[[PERSON_78]] – [[PERSON_79]], [[PERSON_80]]</w:t>
+        <w:t>[[PERSON_78]] – [[PERSON_78]], [[PERSON_78]]</w:t>
+      </w:r>
+    </w:p>
+    <w:p>
+      <w:pPr>
+        <w:numPr>
+          <w:ilvl w:val="0"/>
+          <w:numId w:val="2"/>
+        </w:numPr>
+      </w:pPr>
+      <w:r>
+        <w:t>[[PERSON_79]] – [[PERSON_79]], [[PERSON_80]]</w:t>
       </w:r>
     </w:p>
     <w:p>
@@ -877,7 +921,7 @@
         </w:numPr>
       </w:pPr>
       <w:r>
-        <w:t>[[PERSON_82]] – [[PERSON_82]], [[PERSON_82]]</w:t>
+        <w:t>Max Kuchta – [[PERSON_82]], [[PERSON_82]]</w:t>
       </w:r>
     </w:p>
     <w:p>
@@ -899,7 +943,18 @@
         </w:numPr>
       </w:pPr>
       <w:r>
-        <w:t>[[PERSON_84]] – [[PERSON_84]], [[PERSON_85]]</w:t>
+        <w:t>Alex Kolísek – [[PERSON_84]], [[PERSON_84]]</w:t>
+      </w:r>
+    </w:p>
+    <w:p>
+      <w:pPr>
+        <w:numPr>
+          <w:ilvl w:val="0"/>
+          <w:numId w:val="2"/>
+        </w:numPr>
+      </w:pPr>
+      <w:r>
+        <w:t>[[PERSON_85]] – [[PERSON_85]], [[PERSON_85]]</w:t>
       </w:r>
     </w:p>
     <w:p>
@@ -921,7 +976,7 @@
         </w:numPr>
       </w:pPr>
       <w:r>
-        <w:t>Max Kuchta – [[PERSON_87]], [[PERSON_87]]</w:t>
+        <w:t>[[PERSON_87]] – [[PERSON_87]], [[PERSON_87]]</w:t>
       </w:r>
     </w:p>
     <w:p>
@@ -943,7 +998,7 @@
         </w:numPr>
       </w:pPr>
       <w:r>
-        <w:t>Alex Kolísek – [[PERSON_89]], [[PERSON_89]]</w:t>
+        <w:t>[[PERSON_89]] – [[PERSON_89]], [[PERSON_89]]</w:t>
       </w:r>
     </w:p>
     <w:p>
@@ -1020,18 +1075,7 @@
         </w:numPr>
       </w:pPr>
       <w:r>
-        <w:t>[[PERSON_96]] – [[PERSON_96]], [[PERSON_96]]</w:t>
-      </w:r>
-    </w:p>
-    <w:p>
-      <w:pPr>
-        <w:numPr>
-          <w:ilvl w:val="0"/>
-          <w:numId w:val="2"/>
-        </w:numPr>
-      </w:pPr>
-      <w:r>
-        <w:t>[[PERSON_97]] – [[PERSON_97]], [[PERSON_97]]</w:t>
+        <w:t>[[PERSON_96]] – [[PERSON_97]], [[PERSON_96]]</w:t>
       </w:r>
     </w:p>
     <w:p>
@@ -1075,7 +1119,18 @@
         </w:numPr>
       </w:pPr>
       <w:r>
-        <w:t>[[PERSON_101]] – [[PERSON_102]], [[PERSON_101]]</w:t>
+        <w:t>[[PERSON_101]] – [[PERSON_101]], [[PERSON_101]]</w:t>
+      </w:r>
+    </w:p>
+    <w:p>
+      <w:pPr>
+        <w:numPr>
+          <w:ilvl w:val="0"/>
+          <w:numId w:val="2"/>
+        </w:numPr>
+      </w:pPr>
+      <w:r>
+        <w:t>[[PERSON_102]] – [[PERSON_102]], [[PERSON_102]]</w:t>
       </w:r>
     </w:p>
     <w:p>
@@ -1098,61 +1153,6 @@
       </w:pPr>
       <w:r>
         <w:t>[[PERSON_104]] – [[PERSON_104]], [[PERSON_104]]</w:t>
-      </w:r>
-    </w:p>
-    <w:p>
-      <w:pPr>
-        <w:numPr>
-          <w:ilvl w:val="0"/>
-          <w:numId w:val="2"/>
-        </w:numPr>
-      </w:pPr>
-      <w:r>
-        <w:t>[[PERSON_105]] – [[PERSON_105]], [[PERSON_105]]</w:t>
-      </w:r>
-    </w:p>
-    <w:p>
-      <w:pPr>
-        <w:numPr>
-          <w:ilvl w:val="0"/>
-          <w:numId w:val="2"/>
-        </w:numPr>
-      </w:pPr>
-      <w:r>
-        <w:t>[[PERSON_106]] – [[PERSON_106]], [[PERSON_106]]</w:t>
-      </w:r>
-    </w:p>
-    <w:p>
-      <w:pPr>
-        <w:numPr>
-          <w:ilvl w:val="0"/>
-          <w:numId w:val="2"/>
-        </w:numPr>
-      </w:pPr>
-      <w:r>
-        <w:t>[[PERSON_107]] – [[PERSON_107]], [[PERSON_107]]</w:t>
-      </w:r>
-    </w:p>
-    <w:p>
-      <w:pPr>
-        <w:numPr>
-          <w:ilvl w:val="0"/>
-          <w:numId w:val="2"/>
-        </w:numPr>
-      </w:pPr>
-      <w:r>
-        <w:t>[[PERSON_108]] – [[PERSON_108]], [[PERSON_108]]</w:t>
-      </w:r>
-    </w:p>
-    <w:p>
-      <w:pPr>
-        <w:numPr>
-          <w:ilvl w:val="0"/>
-          <w:numId w:val="2"/>
-        </w:numPr>
-      </w:pPr>
-      <w:r>
-        <w:t>[[PERSON_109]] – [[PERSON_109]], [[PERSON_109]]</w:t>
       </w:r>
     </w:p>
     <w:p/>

--- a/smlouva24_anon.docx
+++ b/smlouva24_anon.docx
@@ -1075,7 +1075,18 @@
         </w:numPr>
       </w:pPr>
       <w:r>
-        <w:t>[[PERSON_96]] – [[PERSON_97]], [[PERSON_96]]</w:t>
+        <w:t>[[PERSON_96]] – [[PERSON_96]], [[PERSON_96]]</w:t>
+      </w:r>
+    </w:p>
+    <w:p>
+      <w:pPr>
+        <w:numPr>
+          <w:ilvl w:val="0"/>
+          <w:numId w:val="2"/>
+        </w:numPr>
+      </w:pPr>
+      <w:r>
+        <w:t>[[PERSON_97]] – [[PERSON_97]], [[PERSON_97]]</w:t>
       </w:r>
     </w:p>
     <w:p>
@@ -1142,17 +1153,6 @@
       </w:pPr>
       <w:r>
         <w:t>[[PERSON_103]] – [[PERSON_103]], [[PERSON_103]]</w:t>
-      </w:r>
-    </w:p>
-    <w:p>
-      <w:pPr>
-        <w:numPr>
-          <w:ilvl w:val="0"/>
-          <w:numId w:val="2"/>
-        </w:numPr>
-      </w:pPr>
-      <w:r>
-        <w:t>[[PERSON_104]] – [[PERSON_104]], [[PERSON_104]]</w:t>
       </w:r>
     </w:p>
     <w:p/>

--- a/smlouva24_anon.docx
+++ b/smlouva24_anon.docx
@@ -646,7 +646,7 @@
         </w:numPr>
       </w:pPr>
       <w:r>
-        <w:t>Alois Beran – [[PERSON_55]], [[PERSON_55]]</w:t>
+        <w:t>[[PERSON_55]] – [[PERSON_55]], [[PERSON_55]]</w:t>
       </w:r>
     </w:p>
     <w:p>
@@ -899,7 +899,7 @@
         </w:numPr>
       </w:pPr>
       <w:r>
-        <w:t>[[PERSON_79]] – [[PERSON_79]], [[PERSON_80]]</w:t>
+        <w:t>[[PERSON_79]] – [[PERSON_80]], [[PERSON_79]]</w:t>
       </w:r>
     </w:p>
     <w:p>
@@ -921,7 +921,7 @@
         </w:numPr>
       </w:pPr>
       <w:r>
-        <w:t>Max Kuchta – [[PERSON_82]], [[PERSON_82]]</w:t>
+        <w:t>[[PERSON_82]] – [[PERSON_82]], [[PERSON_82]]</w:t>
       </w:r>
     </w:p>
     <w:p>
@@ -943,7 +943,7 @@
         </w:numPr>
       </w:pPr>
       <w:r>
-        <w:t>Alex Kolísek – [[PERSON_84]], [[PERSON_84]]</w:t>
+        <w:t>[[PERSON_84]] – [[PERSON_84]], [[PERSON_84]]</w:t>
       </w:r>
     </w:p>
     <w:p>

--- a/smlouva24_anon.docx
+++ b/smlouva24_anon.docx
@@ -319,95 +319,106 @@
         </w:numPr>
       </w:pPr>
       <w:r>
-        <w:t>[[PERSON_27]] – [[PERSON_28]], s [[PERSON_27]]</w:t>
-      </w:r>
-    </w:p>
-    <w:p>
-      <w:pPr>
-        <w:numPr>
-          <w:ilvl w:val="0"/>
-          <w:numId w:val="1"/>
-        </w:numPr>
-      </w:pPr>
-      <w:r>
-        <w:t>[[PERSON_29]] – [[PERSON_29]], o [[PERSON_29]]</w:t>
-      </w:r>
-    </w:p>
-    <w:p>
-      <w:pPr>
-        <w:numPr>
-          <w:ilvl w:val="0"/>
-          <w:numId w:val="1"/>
-        </w:numPr>
-      </w:pPr>
-      <w:r>
-        <w:t>[[PERSON_30]] – [[PERSON_30]], s [[PERSON_30]]</w:t>
-      </w:r>
-    </w:p>
-    <w:p>
-      <w:pPr>
-        <w:numPr>
-          <w:ilvl w:val="0"/>
-          <w:numId w:val="1"/>
-        </w:numPr>
-      </w:pPr>
-      <w:r>
-        <w:t>[[PERSON_31]] – [[PERSON_31]], o [[PERSON_31]]</w:t>
-      </w:r>
-    </w:p>
-    <w:p>
-      <w:pPr>
-        <w:numPr>
-          <w:ilvl w:val="0"/>
-          <w:numId w:val="1"/>
-        </w:numPr>
-      </w:pPr>
-      <w:r>
-        <w:t>[[PERSON_32]] – [[PERSON_32]], s [[PERSON_32]]</w:t>
-      </w:r>
-    </w:p>
-    <w:p>
-      <w:pPr>
-        <w:numPr>
-          <w:ilvl w:val="0"/>
-          <w:numId w:val="1"/>
-        </w:numPr>
-      </w:pPr>
-      <w:r>
-        <w:t>[[PERSON_33]] – [[PERSON_33]], o [[PERSON_33]]</w:t>
-      </w:r>
-    </w:p>
-    <w:p>
-      <w:pPr>
-        <w:numPr>
-          <w:ilvl w:val="0"/>
-          <w:numId w:val="1"/>
-        </w:numPr>
-      </w:pPr>
-      <w:r>
-        <w:t>[[PERSON_34]] – [[PERSON_34]], s [[PERSON_34]]</w:t>
-      </w:r>
-    </w:p>
-    <w:p>
-      <w:pPr>
-        <w:numPr>
-          <w:ilvl w:val="0"/>
-          <w:numId w:val="1"/>
-        </w:numPr>
-      </w:pPr>
-      <w:r>
-        <w:t>[[PERSON_35]] – [[PERSON_35]], o [[PERSON_35]]</w:t>
-      </w:r>
-    </w:p>
-    <w:p>
-      <w:pPr>
-        <w:numPr>
-          <w:ilvl w:val="0"/>
-          <w:numId w:val="1"/>
-        </w:numPr>
-      </w:pPr>
-      <w:r>
-        <w:t>[[PERSON_36]] – [[PERSON_36]], s [[PERSON_36]]</w:t>
+        <w:t>[[PERSON_27]] – [[PERSON_27]], s [[PERSON_27]]</w:t>
+      </w:r>
+    </w:p>
+    <w:p>
+      <w:pPr>
+        <w:numPr>
+          <w:ilvl w:val="0"/>
+          <w:numId w:val="1"/>
+        </w:numPr>
+      </w:pPr>
+      <w:r>
+        <w:t>[[PERSON_28]] – [[PERSON_28]], o [[PERSON_28]]</w:t>
+      </w:r>
+    </w:p>
+    <w:p>
+      <w:pPr>
+        <w:numPr>
+          <w:ilvl w:val="0"/>
+          <w:numId w:val="1"/>
+        </w:numPr>
+      </w:pPr>
+      <w:r>
+        <w:t>[[PERSON_29]] – [[PERSON_29]], s [[PERSON_29]]</w:t>
+      </w:r>
+    </w:p>
+    <w:p>
+      <w:pPr>
+        <w:numPr>
+          <w:ilvl w:val="0"/>
+          <w:numId w:val="1"/>
+        </w:numPr>
+      </w:pPr>
+      <w:r>
+        <w:t>[[PERSON_30]] – [[PERSON_30]], o [[PERSON_30]]</w:t>
+      </w:r>
+    </w:p>
+    <w:p>
+      <w:pPr>
+        <w:numPr>
+          <w:ilvl w:val="0"/>
+          <w:numId w:val="1"/>
+        </w:numPr>
+      </w:pPr>
+      <w:r>
+        <w:t>[[PERSON_31]] – [[PERSON_31]], s [[PERSON_31]]</w:t>
+      </w:r>
+    </w:p>
+    <w:p>
+      <w:pPr>
+        <w:numPr>
+          <w:ilvl w:val="0"/>
+          <w:numId w:val="1"/>
+        </w:numPr>
+      </w:pPr>
+      <w:r>
+        <w:t>[[PERSON_32]] – [[PERSON_32]], o [[PERSON_32]]</w:t>
+      </w:r>
+    </w:p>
+    <w:p>
+      <w:pPr>
+        <w:numPr>
+          <w:ilvl w:val="0"/>
+          <w:numId w:val="1"/>
+        </w:numPr>
+      </w:pPr>
+      <w:r>
+        <w:t>[[PERSON_33]] – [[PERSON_33]], s [[PERSON_33]]</w:t>
+      </w:r>
+    </w:p>
+    <w:p>
+      <w:pPr>
+        <w:numPr>
+          <w:ilvl w:val="0"/>
+          <w:numId w:val="1"/>
+        </w:numPr>
+      </w:pPr>
+      <w:r>
+        <w:t>[[PERSON_34]] – [[PERSON_34]], o [[PERSON_34]]</w:t>
+      </w:r>
+    </w:p>
+    <w:p>
+      <w:pPr>
+        <w:numPr>
+          <w:ilvl w:val="0"/>
+          <w:numId w:val="1"/>
+        </w:numPr>
+      </w:pPr>
+      <w:r>
+        <w:t>[[PERSON_35]] – [[PERSON_35]], s [[PERSON_35]]</w:t>
+      </w:r>
+    </w:p>
+    <w:p>
+      <w:pPr>
+        <w:numPr>
+          <w:ilvl w:val="0"/>
+          <w:numId w:val="1"/>
+        </w:numPr>
+      </w:pPr>
+      <w:r>
+        <w:t>[[PERSON_36]] – [[PERSON_36]], o [[PERSON_36]]</w:t>
       </w:r>
     </w:p>
     <w:p>
@@ -440,139 +451,128 @@
         </w:numPr>
       </w:pPr>
       <w:r>
-        <w:t>[[PERSON_39]] – [[PERSON_39]], o [[PERSON_39]]</w:t>
-      </w:r>
-    </w:p>
-    <w:p>
-      <w:pPr>
-        <w:numPr>
-          <w:ilvl w:val="0"/>
-          <w:numId w:val="1"/>
-        </w:numPr>
-      </w:pPr>
-      <w:r>
-        <w:t>[[PERSON_40]] – [[PERSON_40]], s [[PERSON_40]]</w:t>
-      </w:r>
-    </w:p>
-    <w:p>
-      <w:pPr>
-        <w:numPr>
-          <w:ilvl w:val="0"/>
-          <w:numId w:val="1"/>
-        </w:numPr>
-      </w:pPr>
-      <w:r>
-        <w:t>[[PERSON_41]] – [[PERSON_41]], o [[PERSON_41]]</w:t>
-      </w:r>
-    </w:p>
-    <w:p>
-      <w:pPr>
-        <w:numPr>
-          <w:ilvl w:val="0"/>
-          <w:numId w:val="1"/>
-        </w:numPr>
-      </w:pPr>
-      <w:r>
-        <w:t>[[PERSON_42]] – Dianě Kaprové, o Dianě Kaprové</w:t>
-      </w:r>
-    </w:p>
-    <w:p>
-      <w:pPr>
-        <w:numPr>
-          <w:ilvl w:val="0"/>
-          <w:numId w:val="1"/>
-        </w:numPr>
-      </w:pPr>
-      <w:r>
-        <w:t>[[PERSON_43]] – [[PERSON_43]], s [[PERSON_43]]</w:t>
-      </w:r>
-    </w:p>
-    <w:p>
-      <w:pPr>
-        <w:numPr>
-          <w:ilvl w:val="0"/>
-          <w:numId w:val="1"/>
-        </w:numPr>
-      </w:pPr>
-      <w:r>
-        <w:t>[[PERSON_44]] – [[PERSON_44]], o [[PERSON_44]]</w:t>
-      </w:r>
-    </w:p>
-    <w:p>
-      <w:pPr>
-        <w:numPr>
-          <w:ilvl w:val="0"/>
-          <w:numId w:val="1"/>
-        </w:numPr>
-      </w:pPr>
-      <w:r>
-        <w:t>[[PERSON_45]] – [[PERSON_45]], s [[PERSON_45]]</w:t>
-      </w:r>
-    </w:p>
-    <w:p>
-      <w:pPr>
-        <w:numPr>
-          <w:ilvl w:val="0"/>
-          <w:numId w:val="1"/>
-        </w:numPr>
-      </w:pPr>
-      <w:r>
-        <w:t>[[PERSON_46]] – [[PERSON_46]], o [[PERSON_46]]</w:t>
-      </w:r>
-    </w:p>
-    <w:p>
-      <w:pPr>
-        <w:numPr>
-          <w:ilvl w:val="0"/>
-          <w:numId w:val="1"/>
-        </w:numPr>
-      </w:pPr>
-      <w:r>
-        <w:t>[[PERSON_47]] – [[PERSON_47]], s [[PERSON_47]]</w:t>
-      </w:r>
-    </w:p>
-    <w:p>
-      <w:pPr>
-        <w:numPr>
-          <w:ilvl w:val="0"/>
-          <w:numId w:val="1"/>
-        </w:numPr>
-      </w:pPr>
-      <w:r>
-        <w:t>[[PERSON_48]] – Rajně Divišové, o Rajně Divišové</w:t>
-      </w:r>
-    </w:p>
-    <w:p>
-      <w:pPr>
-        <w:numPr>
-          <w:ilvl w:val="0"/>
-          <w:numId w:val="1"/>
-        </w:numPr>
-      </w:pPr>
-      <w:r>
-        <w:t>[[PERSON_49]] – [[PERSON_49]], o [[PERSON_49]]</w:t>
-      </w:r>
-    </w:p>
-    <w:p>
-      <w:pPr>
-        <w:numPr>
-          <w:ilvl w:val="0"/>
-          <w:numId w:val="1"/>
-        </w:numPr>
-      </w:pPr>
-      <w:r>
-        <w:t>[[PERSON_50]] – Haně Pivoňkové, s [[PERSON_50]]</w:t>
-      </w:r>
-    </w:p>
-    <w:p>
-      <w:pPr>
-        <w:numPr>
-          <w:ilvl w:val="0"/>
-          <w:numId w:val="1"/>
-        </w:numPr>
-      </w:pPr>
-      <w:r>
-        <w:t>[[PERSON_51]] – Emě Hruškové, o Emě Hruškové</w:t>
+        <w:t>[[PERSON_39]] – [[PERSON_39]], s [[PERSON_39]]</w:t>
+      </w:r>
+    </w:p>
+    <w:p>
+      <w:pPr>
+        <w:numPr>
+          <w:ilvl w:val="0"/>
+          <w:numId w:val="1"/>
+        </w:numPr>
+      </w:pPr>
+      <w:r>
+        <w:t>[[PERSON_40]] – [[PERSON_40]], o [[PERSON_40]]</w:t>
+      </w:r>
+    </w:p>
+    <w:p>
+      <w:pPr>
+        <w:numPr>
+          <w:ilvl w:val="0"/>
+          <w:numId w:val="1"/>
+        </w:numPr>
+      </w:pPr>
+      <w:r>
+        <w:t>[[PERSON_41]] – Dianě Kaprové, o Dianě Kaprové</w:t>
+      </w:r>
+    </w:p>
+    <w:p>
+      <w:pPr>
+        <w:numPr>
+          <w:ilvl w:val="0"/>
+          <w:numId w:val="1"/>
+        </w:numPr>
+      </w:pPr>
+      <w:r>
+        <w:t>[[PERSON_42]] – [[PERSON_42]], s [[PERSON_42]]</w:t>
+      </w:r>
+    </w:p>
+    <w:p>
+      <w:pPr>
+        <w:numPr>
+          <w:ilvl w:val="0"/>
+          <w:numId w:val="1"/>
+        </w:numPr>
+      </w:pPr>
+      <w:r>
+        <w:t>[[PERSON_43]] – [[PERSON_43]], o [[PERSON_43]]</w:t>
+      </w:r>
+    </w:p>
+    <w:p>
+      <w:pPr>
+        <w:numPr>
+          <w:ilvl w:val="0"/>
+          <w:numId w:val="1"/>
+        </w:numPr>
+      </w:pPr>
+      <w:r>
+        <w:t>[[PERSON_44]] – [[PERSON_44]], s [[PERSON_44]]</w:t>
+      </w:r>
+    </w:p>
+    <w:p>
+      <w:pPr>
+        <w:numPr>
+          <w:ilvl w:val="0"/>
+          <w:numId w:val="1"/>
+        </w:numPr>
+      </w:pPr>
+      <w:r>
+        <w:t>[[PERSON_45]] – [[PERSON_45]], o [[PERSON_45]]</w:t>
+      </w:r>
+    </w:p>
+    <w:p>
+      <w:pPr>
+        <w:numPr>
+          <w:ilvl w:val="0"/>
+          <w:numId w:val="1"/>
+        </w:numPr>
+      </w:pPr>
+      <w:r>
+        <w:t>[[PERSON_46]] – [[PERSON_46]], s [[PERSON_46]]</w:t>
+      </w:r>
+    </w:p>
+    <w:p>
+      <w:pPr>
+        <w:numPr>
+          <w:ilvl w:val="0"/>
+          <w:numId w:val="1"/>
+        </w:numPr>
+      </w:pPr>
+      <w:r>
+        <w:t>[[PERSON_47]] – Rajně Divišové, o Rajně Divišové</w:t>
+      </w:r>
+    </w:p>
+    <w:p>
+      <w:pPr>
+        <w:numPr>
+          <w:ilvl w:val="0"/>
+          <w:numId w:val="1"/>
+        </w:numPr>
+      </w:pPr>
+      <w:r>
+        <w:t>[[PERSON_48]] – [[PERSON_48]], o [[PERSON_48]]</w:t>
+      </w:r>
+    </w:p>
+    <w:p>
+      <w:pPr>
+        <w:numPr>
+          <w:ilvl w:val="0"/>
+          <w:numId w:val="1"/>
+        </w:numPr>
+      </w:pPr>
+      <w:r>
+        <w:t>[[PERSON_49]] – Haně Pivoňkové, s [[PERSON_49]]</w:t>
+      </w:r>
+    </w:p>
+    <w:p>
+      <w:pPr>
+        <w:numPr>
+          <w:ilvl w:val="0"/>
+          <w:numId w:val="1"/>
+        </w:numPr>
+      </w:pPr>
+      <w:r>
+        <w:t>[[PERSON_50]] – Emě Hruškové, o Emě Hruškové</w:t>
       </w:r>
     </w:p>
     <w:p>
@@ -613,6 +613,17 @@
         </w:numPr>
       </w:pPr>
       <w:r>
+        <w:t>[[PERSON_51]] – [[PERSON_51]], [[PERSON_51]]</w:t>
+      </w:r>
+    </w:p>
+    <w:p>
+      <w:pPr>
+        <w:numPr>
+          <w:ilvl w:val="0"/>
+          <w:numId w:val="2"/>
+        </w:numPr>
+      </w:pPr>
+      <w:r>
         <w:t>[[PERSON_52]] – [[PERSON_52]], [[PERSON_52]]</w:t>
       </w:r>
     </w:p>
@@ -657,18 +668,18 @@
         </w:numPr>
       </w:pPr>
       <w:r>
-        <w:t>[[PERSON_56]] – [[PERSON_56]], [[PERSON_56]]</w:t>
-      </w:r>
-    </w:p>
-    <w:p>
-      <w:pPr>
-        <w:numPr>
-          <w:ilvl w:val="0"/>
-          <w:numId w:val="2"/>
-        </w:numPr>
-      </w:pPr>
-      <w:r>
-        <w:t>[[PERSON_57]] – [[PERSON_58]], [[PERSON_58]]</w:t>
+        <w:t>[[PERSON_56]] – [[PERSON_57]], [[PERSON_57]]</w:t>
+      </w:r>
+    </w:p>
+    <w:p>
+      <w:pPr>
+        <w:numPr>
+          <w:ilvl w:val="0"/>
+          <w:numId w:val="2"/>
+        </w:numPr>
+      </w:pPr>
+      <w:r>
+        <w:t>[[PERSON_58]] – [[PERSON_58]], [[PERSON_58]]</w:t>
       </w:r>
     </w:p>
     <w:p>
@@ -899,7 +910,18 @@
         </w:numPr>
       </w:pPr>
       <w:r>
-        <w:t>[[PERSON_79]] – [[PERSON_80]], [[PERSON_79]]</w:t>
+        <w:t>[[PERSON_79]] – [[PERSON_79]], [[PERSON_79]]</w:t>
+      </w:r>
+    </w:p>
+    <w:p>
+      <w:pPr>
+        <w:numPr>
+          <w:ilvl w:val="0"/>
+          <w:numId w:val="2"/>
+        </w:numPr>
+      </w:pPr>
+      <w:r>
+        <w:t>[[PERSON_80]] – [[PERSON_80]], [[PERSON_80]]</w:t>
       </w:r>
     </w:p>
     <w:p>
@@ -1131,28 +1153,6 @@
       </w:pPr>
       <w:r>
         <w:t>[[PERSON_101]] – [[PERSON_101]], [[PERSON_101]]</w:t>
-      </w:r>
-    </w:p>
-    <w:p>
-      <w:pPr>
-        <w:numPr>
-          <w:ilvl w:val="0"/>
-          <w:numId w:val="2"/>
-        </w:numPr>
-      </w:pPr>
-      <w:r>
-        <w:t>[[PERSON_102]] – [[PERSON_102]], [[PERSON_102]]</w:t>
-      </w:r>
-    </w:p>
-    <w:p>
-      <w:pPr>
-        <w:numPr>
-          <w:ilvl w:val="0"/>
-          <w:numId w:val="2"/>
-        </w:numPr>
-      </w:pPr>
-      <w:r>
-        <w:t>[[PERSON_103]] – [[PERSON_103]], [[PERSON_103]]</w:t>
       </w:r>
     </w:p>
     <w:p/>

--- a/smlouva24_anon.docx
+++ b/smlouva24_anon.docx
@@ -888,18 +888,7 @@
         </w:numPr>
       </w:pPr>
       <w:r>
-        <w:t>[[PERSON_77]] – [[PERSON_77]], [[PERSON_77]]</w:t>
-      </w:r>
-    </w:p>
-    <w:p>
-      <w:pPr>
-        <w:numPr>
-          <w:ilvl w:val="0"/>
-          <w:numId w:val="2"/>
-        </w:numPr>
-      </w:pPr>
-      <w:r>
-        <w:t>[[PERSON_78]] – [[PERSON_78]], [[PERSON_78]]</w:t>
+        <w:t>[[PERSON_77]] – [[PERSON_78]], [[PERSON_77]]</w:t>
       </w:r>
     </w:p>
     <w:p>
@@ -1153,6 +1142,17 @@
       </w:pPr>
       <w:r>
         <w:t>[[PERSON_101]] – [[PERSON_101]], [[PERSON_101]]</w:t>
+      </w:r>
+    </w:p>
+    <w:p>
+      <w:pPr>
+        <w:numPr>
+          <w:ilvl w:val="0"/>
+          <w:numId w:val="2"/>
+        </w:numPr>
+      </w:pPr>
+      <w:r>
+        <w:t>[[PERSON_102]] – [[PERSON_102]], [[PERSON_102]]</w:t>
       </w:r>
     </w:p>
     <w:p/>

--- a/smlouva24_anon.docx
+++ b/smlouva24_anon.docx
@@ -624,18 +624,7 @@
         </w:numPr>
       </w:pPr>
       <w:r>
-        <w:t>[[PERSON_52]] – [[PERSON_52]], [[PERSON_52]]</w:t>
-      </w:r>
-    </w:p>
-    <w:p>
-      <w:pPr>
-        <w:numPr>
-          <w:ilvl w:val="0"/>
-          <w:numId w:val="2"/>
-        </w:numPr>
-      </w:pPr>
-      <w:r>
-        <w:t>[[PERSON_53]] – [[PERSON_53]], [[PERSON_53]]</w:t>
+        <w:t>[[PERSON_52]] – [[PERSON_53]], [[PERSON_52]]</w:t>
       </w:r>
     </w:p>
     <w:p>
@@ -668,29 +657,18 @@
         </w:numPr>
       </w:pPr>
       <w:r>
-        <w:t>[[PERSON_56]] – [[PERSON_57]], [[PERSON_57]]</w:t>
-      </w:r>
-    </w:p>
-    <w:p>
-      <w:pPr>
-        <w:numPr>
-          <w:ilvl w:val="0"/>
-          <w:numId w:val="2"/>
-        </w:numPr>
-      </w:pPr>
-      <w:r>
-        <w:t>[[PERSON_58]] – [[PERSON_58]], [[PERSON_58]]</w:t>
-      </w:r>
-    </w:p>
-    <w:p>
-      <w:pPr>
-        <w:numPr>
-          <w:ilvl w:val="0"/>
-          <w:numId w:val="2"/>
-        </w:numPr>
-      </w:pPr>
-      <w:r>
-        <w:t>[[PERSON_59]] – [[PERSON_59]], [[PERSON_59]]</w:t>
+        <w:t>[[PERSON_56]] – [[PERSON_56]], [[PERSON_56]]</w:t>
+      </w:r>
+    </w:p>
+    <w:p>
+      <w:pPr>
+        <w:numPr>
+          <w:ilvl w:val="0"/>
+          <w:numId w:val="2"/>
+        </w:numPr>
+      </w:pPr>
+      <w:r>
+        <w:t>[[PERSON_57]] – [[PERSON_58]], [[PERSON_59]]</w:t>
       </w:r>
     </w:p>
     <w:p>
@@ -745,18 +723,7 @@
         </w:numPr>
       </w:pPr>
       <w:r>
-        <w:t>[[PERSON_64]] – [[PERSON_64]], [[PERSON_64]]</w:t>
-      </w:r>
-    </w:p>
-    <w:p>
-      <w:pPr>
-        <w:numPr>
-          <w:ilvl w:val="0"/>
-          <w:numId w:val="2"/>
-        </w:numPr>
-      </w:pPr>
-      <w:r>
-        <w:t>[[PERSON_65]] – [[PERSON_65]], [[PERSON_65]]</w:t>
+        <w:t>[[PERSON_64]] – [[PERSON_65]], [[PERSON_64]]</w:t>
       </w:r>
     </w:p>
     <w:p>
@@ -789,40 +756,18 @@
         </w:numPr>
       </w:pPr>
       <w:r>
-        <w:t>[[PERSON_68]] – [[PERSON_68]], [[PERSON_68]]</w:t>
-      </w:r>
-    </w:p>
-    <w:p>
-      <w:pPr>
-        <w:numPr>
-          <w:ilvl w:val="0"/>
-          <w:numId w:val="2"/>
-        </w:numPr>
-      </w:pPr>
-      <w:r>
-        <w:t>[[PERSON_69]] – [[PERSON_69]], [[PERSON_69]]</w:t>
-      </w:r>
-    </w:p>
-    <w:p>
-      <w:pPr>
-        <w:numPr>
-          <w:ilvl w:val="0"/>
-          <w:numId w:val="2"/>
-        </w:numPr>
-      </w:pPr>
-      <w:r>
-        <w:t>[[PERSON_70]] – [[PERSON_70]], [[PERSON_70]]</w:t>
-      </w:r>
-    </w:p>
-    <w:p>
-      <w:pPr>
-        <w:numPr>
-          <w:ilvl w:val="0"/>
-          <w:numId w:val="2"/>
-        </w:numPr>
-      </w:pPr>
-      <w:r>
-        <w:t>[[PERSON_71]] – [[PERSON_71]], [[PERSON_71]]</w:t>
+        <w:t>[[PERSON_68]] – [[PERSON_69]], [[PERSON_68]]</w:t>
+      </w:r>
+    </w:p>
+    <w:p>
+      <w:pPr>
+        <w:numPr>
+          <w:ilvl w:val="0"/>
+          <w:numId w:val="2"/>
+        </w:numPr>
+      </w:pPr>
+      <w:r>
+        <w:t>[[PERSON_70]] – [[PERSON_71]], [[PERSON_70]]</w:t>
       </w:r>
     </w:p>
     <w:p>
@@ -844,40 +789,18 @@
         </w:numPr>
       </w:pPr>
       <w:r>
-        <w:t>[[PERSON_73]] – [[PERSON_73]], [[PERSON_73]]</w:t>
-      </w:r>
-    </w:p>
-    <w:p>
-      <w:pPr>
-        <w:numPr>
-          <w:ilvl w:val="0"/>
-          <w:numId w:val="2"/>
-        </w:numPr>
-      </w:pPr>
-      <w:r>
-        <w:t>[[PERSON_74]] – [[PERSON_74]], [[PERSON_74]]</w:t>
-      </w:r>
-    </w:p>
-    <w:p>
-      <w:pPr>
-        <w:numPr>
-          <w:ilvl w:val="0"/>
-          <w:numId w:val="2"/>
-        </w:numPr>
-      </w:pPr>
-      <w:r>
-        <w:t>[[PERSON_75]] – [[PERSON_75]], [[PERSON_75]]</w:t>
-      </w:r>
-    </w:p>
-    <w:p>
-      <w:pPr>
-        <w:numPr>
-          <w:ilvl w:val="0"/>
-          <w:numId w:val="2"/>
-        </w:numPr>
-      </w:pPr>
-      <w:r>
-        <w:t>[[PERSON_76]] – [[PERSON_76]], [[PERSON_76]]</w:t>
+        <w:t>[[PERSON_73]] – [[PERSON_74]], [[PERSON_73]]</w:t>
+      </w:r>
+    </w:p>
+    <w:p>
+      <w:pPr>
+        <w:numPr>
+          <w:ilvl w:val="0"/>
+          <w:numId w:val="2"/>
+        </w:numPr>
+      </w:pPr>
+      <w:r>
+        <w:t>[[PERSON_75]] – [[PERSON_76]], [[PERSON_75]]</w:t>
       </w:r>
     </w:p>
     <w:p>
@@ -910,18 +833,7 @@
         </w:numPr>
       </w:pPr>
       <w:r>
-        <w:t>[[PERSON_80]] – [[PERSON_80]], [[PERSON_80]]</w:t>
-      </w:r>
-    </w:p>
-    <w:p>
-      <w:pPr>
-        <w:numPr>
-          <w:ilvl w:val="0"/>
-          <w:numId w:val="2"/>
-        </w:numPr>
-      </w:pPr>
-      <w:r>
-        <w:t>[[PERSON_81]] – [[PERSON_81]], [[PERSON_81]]</w:t>
+        <w:t>[[PERSON_80]] – [[PERSON_81]], [[PERSON_80]]</w:t>
       </w:r>
     </w:p>
     <w:p>
@@ -1053,62 +965,29 @@
         </w:numPr>
       </w:pPr>
       <w:r>
-        <w:t>[[PERSON_93]] – [[PERSON_93]], [[PERSON_93]]</w:t>
-      </w:r>
-    </w:p>
-    <w:p>
-      <w:pPr>
-        <w:numPr>
-          <w:ilvl w:val="0"/>
-          <w:numId w:val="2"/>
-        </w:numPr>
-      </w:pPr>
-      <w:r>
-        <w:t>[[PERSON_94]] – [[PERSON_94]], [[PERSON_94]]</w:t>
-      </w:r>
-    </w:p>
-    <w:p>
-      <w:pPr>
-        <w:numPr>
-          <w:ilvl w:val="0"/>
-          <w:numId w:val="2"/>
-        </w:numPr>
-      </w:pPr>
-      <w:r>
-        <w:t>[[PERSON_95]] – [[PERSON_95]], [[PERSON_95]]</w:t>
-      </w:r>
-    </w:p>
-    <w:p>
-      <w:pPr>
-        <w:numPr>
-          <w:ilvl w:val="0"/>
-          <w:numId w:val="2"/>
-        </w:numPr>
-      </w:pPr>
-      <w:r>
-        <w:t>[[PERSON_96]] – [[PERSON_96]], [[PERSON_96]]</w:t>
-      </w:r>
-    </w:p>
-    <w:p>
-      <w:pPr>
-        <w:numPr>
-          <w:ilvl w:val="0"/>
-          <w:numId w:val="2"/>
-        </w:numPr>
-      </w:pPr>
-      <w:r>
-        <w:t>[[PERSON_97]] – [[PERSON_97]], [[PERSON_97]]</w:t>
-      </w:r>
-    </w:p>
-    <w:p>
-      <w:pPr>
-        <w:numPr>
-          <w:ilvl w:val="0"/>
-          <w:numId w:val="2"/>
-        </w:numPr>
-      </w:pPr>
-      <w:r>
-        <w:t>[[PERSON_98]] – [[PERSON_98]], [[PERSON_98]]</w:t>
+        <w:t>[[PERSON_93]] – [[PERSON_94]], [[PERSON_93]]</w:t>
+      </w:r>
+    </w:p>
+    <w:p>
+      <w:pPr>
+        <w:numPr>
+          <w:ilvl w:val="0"/>
+          <w:numId w:val="2"/>
+        </w:numPr>
+      </w:pPr>
+      <w:r>
+        <w:t>[[PERSON_95]] – [[PERSON_96]], [[PERSON_95]]</w:t>
+      </w:r>
+    </w:p>
+    <w:p>
+      <w:pPr>
+        <w:numPr>
+          <w:ilvl w:val="0"/>
+          <w:numId w:val="2"/>
+        </w:numPr>
+      </w:pPr>
+      <w:r>
+        <w:t>[[PERSON_97]] – [[PERSON_98]], [[PERSON_97]]</w:t>
       </w:r>
     </w:p>
     <w:p>
@@ -1152,7 +1031,128 @@
         </w:numPr>
       </w:pPr>
       <w:r>
-        <w:t>[[PERSON_102]] – [[PERSON_102]], [[PERSON_102]]</w:t>
+        <w:t>[[PERSON_102]] – [[PERSON_103]], [[PERSON_102]]</w:t>
+      </w:r>
+    </w:p>
+    <w:p>
+      <w:pPr>
+        <w:numPr>
+          <w:ilvl w:val="0"/>
+          <w:numId w:val="2"/>
+        </w:numPr>
+      </w:pPr>
+      <w:r>
+        <w:t>[[PERSON_104]] – [[PERSON_105]], [[PERSON_104]]</w:t>
+      </w:r>
+    </w:p>
+    <w:p>
+      <w:pPr>
+        <w:numPr>
+          <w:ilvl w:val="0"/>
+          <w:numId w:val="2"/>
+        </w:numPr>
+      </w:pPr>
+      <w:r>
+        <w:t>[[PERSON_106]] – [[PERSON_106]], [[PERSON_106]]</w:t>
+      </w:r>
+    </w:p>
+    <w:p>
+      <w:pPr>
+        <w:numPr>
+          <w:ilvl w:val="0"/>
+          <w:numId w:val="2"/>
+        </w:numPr>
+      </w:pPr>
+      <w:r>
+        <w:t>[[PERSON_107]] – [[PERSON_107]], [[PERSON_107]]</w:t>
+      </w:r>
+    </w:p>
+    <w:p>
+      <w:pPr>
+        <w:numPr>
+          <w:ilvl w:val="0"/>
+          <w:numId w:val="2"/>
+        </w:numPr>
+      </w:pPr>
+      <w:r>
+        <w:t>[[PERSON_108]] – [[PERSON_108]], [[PERSON_108]]</w:t>
+      </w:r>
+    </w:p>
+    <w:p>
+      <w:pPr>
+        <w:numPr>
+          <w:ilvl w:val="0"/>
+          <w:numId w:val="2"/>
+        </w:numPr>
+      </w:pPr>
+      <w:r>
+        <w:t>[[PERSON_109]] – [[PERSON_109]], [[PERSON_109]]</w:t>
+      </w:r>
+    </w:p>
+    <w:p>
+      <w:pPr>
+        <w:numPr>
+          <w:ilvl w:val="0"/>
+          <w:numId w:val="2"/>
+        </w:numPr>
+      </w:pPr>
+      <w:r>
+        <w:t>[[PERSON_110]] – [[PERSON_110]], [[PERSON_110]]</w:t>
+      </w:r>
+    </w:p>
+    <w:p>
+      <w:pPr>
+        <w:numPr>
+          <w:ilvl w:val="0"/>
+          <w:numId w:val="2"/>
+        </w:numPr>
+      </w:pPr>
+      <w:r>
+        <w:t>[[PERSON_111]] – [[PERSON_112]], [[PERSON_111]]</w:t>
+      </w:r>
+    </w:p>
+    <w:p>
+      <w:pPr>
+        <w:numPr>
+          <w:ilvl w:val="0"/>
+          <w:numId w:val="2"/>
+        </w:numPr>
+      </w:pPr>
+      <w:r>
+        <w:t>[[PERSON_113]] – [[PERSON_114]], [[PERSON_113]]</w:t>
+      </w:r>
+    </w:p>
+    <w:p>
+      <w:pPr>
+        <w:numPr>
+          <w:ilvl w:val="0"/>
+          <w:numId w:val="2"/>
+        </w:numPr>
+      </w:pPr>
+      <w:r>
+        <w:t>[[PERSON_115]] – [[PERSON_115]], [[PERSON_115]]</w:t>
+      </w:r>
+    </w:p>
+    <w:p>
+      <w:pPr>
+        <w:numPr>
+          <w:ilvl w:val="0"/>
+          <w:numId w:val="2"/>
+        </w:numPr>
+      </w:pPr>
+      <w:r>
+        <w:t>[[PERSON_116]] – [[PERSON_117]], [[PERSON_116]]</w:t>
+      </w:r>
+    </w:p>
+    <w:p>
+      <w:pPr>
+        <w:numPr>
+          <w:ilvl w:val="0"/>
+          <w:numId w:val="2"/>
+        </w:numPr>
+      </w:pPr>
+      <w:r>
+        <w:t>[[PERSON_118]] – [[PERSON_119]], [[PERSON_118]]</w:t>
       </w:r>
     </w:p>
     <w:p/>

--- a/smlouva24_anon.docx
+++ b/smlouva24_anon.docx
@@ -33,205 +33,84 @@
         </w:numPr>
       </w:pPr>
       <w:r>
-        <w:t>[[PERSON_1]] – [[PERSON_1]], o [[PERSON_1]]</w:t>
-      </w:r>
-    </w:p>
-    <w:p>
-      <w:pPr>
-        <w:numPr>
-          <w:ilvl w:val="0"/>
-          <w:numId w:val="1"/>
-        </w:numPr>
-      </w:pPr>
-      <w:r>
-        <w:t>[[PERSON_2]] – [[PERSON_2]], s [[PERSON_2]]</w:t>
-      </w:r>
-    </w:p>
-    <w:p>
-      <w:pPr>
-        <w:numPr>
-          <w:ilvl w:val="0"/>
-          <w:numId w:val="1"/>
-        </w:numPr>
-      </w:pPr>
-      <w:r>
-        <w:t>[[PERSON_3]] – [[PERSON_3]], o [[PERSON_3]]</w:t>
-      </w:r>
-    </w:p>
-    <w:p>
-      <w:pPr>
-        <w:numPr>
-          <w:ilvl w:val="0"/>
-          <w:numId w:val="1"/>
-        </w:numPr>
-      </w:pPr>
-      <w:r>
-        <w:t>[[PERSON_4]] – [[PERSON_4]], s [[PERSON_4]]</w:t>
-      </w:r>
-    </w:p>
-    <w:p>
-      <w:pPr>
-        <w:numPr>
-          <w:ilvl w:val="0"/>
-          <w:numId w:val="1"/>
-        </w:numPr>
-      </w:pPr>
-      <w:r>
-        <w:t>[[PERSON_5]] – [[PERSON_5]], o [[PERSON_5]]</w:t>
-      </w:r>
-    </w:p>
-    <w:p>
-      <w:pPr>
-        <w:numPr>
-          <w:ilvl w:val="0"/>
-          <w:numId w:val="1"/>
-        </w:numPr>
-      </w:pPr>
-      <w:r>
-        <w:t>[[PERSON_6]] – [[PERSON_6]], k [[PERSON_6]]</w:t>
-      </w:r>
-    </w:p>
-    <w:p>
-      <w:pPr>
-        <w:numPr>
-          <w:ilvl w:val="0"/>
-          <w:numId w:val="1"/>
-        </w:numPr>
-      </w:pPr>
-      <w:r>
-        <w:t>[[PERSON_7]] – [[PERSON_7]], o [[PERSON_7]]</w:t>
-      </w:r>
-    </w:p>
-    <w:p>
-      <w:pPr>
-        <w:numPr>
-          <w:ilvl w:val="0"/>
-          <w:numId w:val="1"/>
-        </w:numPr>
-      </w:pPr>
-      <w:r>
-        <w:t>[[PERSON_8]] – o [[PERSON_8]], s [[PERSON_8]]</w:t>
-      </w:r>
-    </w:p>
-    <w:p>
-      <w:pPr>
-        <w:numPr>
-          <w:ilvl w:val="0"/>
-          <w:numId w:val="1"/>
-        </w:numPr>
-      </w:pPr>
-      <w:r>
-        <w:t>[[PERSON_9]] – [[PERSON_9]], o [[PERSON_9]]</w:t>
-      </w:r>
-    </w:p>
-    <w:p>
-      <w:pPr>
-        <w:numPr>
-          <w:ilvl w:val="0"/>
-          <w:numId w:val="1"/>
-        </w:numPr>
-      </w:pPr>
-      <w:r>
-        <w:t>[[PERSON_10]] – [[PERSON_10]], s [[PERSON_10]]</w:t>
-      </w:r>
-    </w:p>
-    <w:p>
-      <w:pPr>
-        <w:numPr>
-          <w:ilvl w:val="0"/>
-          <w:numId w:val="1"/>
-        </w:numPr>
-      </w:pPr>
-      <w:r>
-        <w:t>[[PERSON_11]] – [[PERSON_11]], o [[PERSON_11]]</w:t>
-      </w:r>
-    </w:p>
-    <w:p>
-      <w:pPr>
-        <w:numPr>
-          <w:ilvl w:val="0"/>
-          <w:numId w:val="1"/>
-        </w:numPr>
-      </w:pPr>
-      <w:r>
-        <w:t>[[PERSON_12]] – Anně Kubištové, o Anně Kubištové</w:t>
-      </w:r>
-    </w:p>
-    <w:p>
-      <w:pPr>
-        <w:numPr>
-          <w:ilvl w:val="0"/>
-          <w:numId w:val="1"/>
-        </w:numPr>
-      </w:pPr>
-      <w:r>
-        <w:t>[[PERSON_13]] – Janě Lipové, s [[PERSON_13]]</w:t>
-      </w:r>
-    </w:p>
-    <w:p>
-      <w:pPr>
-        <w:numPr>
-          <w:ilvl w:val="0"/>
-          <w:numId w:val="1"/>
-        </w:numPr>
-      </w:pPr>
-      <w:r>
-        <w:t>[[PERSON_14]] – [[PERSON_14]], o [[PERSON_14]]</w:t>
-      </w:r>
-    </w:p>
-    <w:p>
-      <w:pPr>
-        <w:numPr>
-          <w:ilvl w:val="0"/>
-          <w:numId w:val="1"/>
-        </w:numPr>
-      </w:pPr>
-      <w:r>
-        <w:t>[[PERSON_15]] – [[PERSON_15]], s [[PERSON_15]]</w:t>
-      </w:r>
-    </w:p>
-    <w:p>
-      <w:pPr>
-        <w:numPr>
-          <w:ilvl w:val="0"/>
-          <w:numId w:val="1"/>
-        </w:numPr>
-      </w:pPr>
-      <w:r>
-        <w:t>[[PERSON_16]] – Ivaně Holínkové, o Ivaně Holínkové</w:t>
-      </w:r>
-    </w:p>
-    <w:p>
-      <w:pPr>
-        <w:numPr>
-          <w:ilvl w:val="0"/>
-          <w:numId w:val="1"/>
-        </w:numPr>
-      </w:pPr>
-      <w:r>
-        <w:t>[[PERSON_17]] – [[PERSON_17]], s [[PERSON_17]]</w:t>
-      </w:r>
-    </w:p>
-    <w:p>
-      <w:pPr>
-        <w:numPr>
-          <w:ilvl w:val="0"/>
-          <w:numId w:val="1"/>
-        </w:numPr>
-      </w:pPr>
-      <w:r>
-        <w:t>[[PERSON_18]] – [[PERSON_18]], o [[PERSON_18]]</w:t>
-      </w:r>
-    </w:p>
-    <w:p>
-      <w:pPr>
-        <w:numPr>
-          <w:ilvl w:val="0"/>
-          <w:numId w:val="1"/>
-        </w:numPr>
-      </w:pPr>
-      <w:r>
-        <w:t>[[PERSON_19]] – [[PERSON_19]], o [[PERSON_19]]</w:t>
+        <w:t>[[PERSON_1]] – [[PERSON_2]], o [[PERSON_2]]</w:t>
+      </w:r>
+    </w:p>
+    <w:p>
+      <w:pPr>
+        <w:numPr>
+          <w:ilvl w:val="0"/>
+          <w:numId w:val="1"/>
+        </w:numPr>
+      </w:pPr>
+      <w:r>
+        <w:t>[[PERSON_3]] – [[PERSON_4]], s [[PERSON_5]]</w:t>
+      </w:r>
+    </w:p>
+    <w:p>
+      <w:pPr>
+        <w:numPr>
+          <w:ilvl w:val="0"/>
+          <w:numId w:val="1"/>
+        </w:numPr>
+      </w:pPr>
+      <w:r>
+        <w:t>[[PERSON_6]] – [[PERSON_7]], o [[PERSON_7]]</w:t>
+      </w:r>
+    </w:p>
+    <w:p>
+      <w:pPr>
+        <w:numPr>
+          <w:ilvl w:val="0"/>
+          <w:numId w:val="1"/>
+        </w:numPr>
+      </w:pPr>
+      <w:r>
+        <w:t>[[PERSON_8]] – [[PERSON_9]], s [[PERSON_10]]</w:t>
+      </w:r>
+    </w:p>
+    <w:p>
+      <w:pPr>
+        <w:numPr>
+          <w:ilvl w:val="0"/>
+          <w:numId w:val="1"/>
+        </w:numPr>
+      </w:pPr>
+      <w:r>
+        <w:t>[[PERSON_11]] – [[PERSON_12]], o [[PERSON_12]]</w:t>
+      </w:r>
+    </w:p>
+    <w:p>
+      <w:pPr>
+        <w:numPr>
+          <w:ilvl w:val="0"/>
+          <w:numId w:val="1"/>
+        </w:numPr>
+      </w:pPr>
+      <w:r>
+        <w:t>[[PERSON_13]] – [[PERSON_13]], k [[PERSON_13]]</w:t>
+      </w:r>
+    </w:p>
+    <w:p>
+      <w:pPr>
+        <w:numPr>
+          <w:ilvl w:val="0"/>
+          <w:numId w:val="1"/>
+        </w:numPr>
+      </w:pPr>
+      <w:r>
+        <w:t>[[PERSON_14]] – [[PERSON_15]], o [[PERSON_16]]</w:t>
+      </w:r>
+    </w:p>
+    <w:p>
+      <w:pPr>
+        <w:numPr>
+          <w:ilvl w:val="0"/>
+          <w:numId w:val="1"/>
+        </w:numPr>
+      </w:pPr>
+      <w:r>
+        <w:t>[[PERSON_17]] – o [[PERSON_18]], s [[PERSON_19]]</w:t>
       </w:r>
     </w:p>
     <w:p>
@@ -253,326 +132,447 @@
         </w:numPr>
       </w:pPr>
       <w:r>
-        <w:t>[[PERSON_21]] – [[PERSON_22]], o [[PERSON_22]]</w:t>
-      </w:r>
-    </w:p>
-    <w:p>
-      <w:pPr>
-        <w:numPr>
-          <w:ilvl w:val="0"/>
-          <w:numId w:val="1"/>
-        </w:numPr>
-      </w:pPr>
-      <w:r>
-        <w:t>[[PERSON_23]] – [[PERSON_23]], s [[PERSON_23]]</w:t>
-      </w:r>
-    </w:p>
-    <w:p>
-      <w:pPr>
-        <w:numPr>
-          <w:ilvl w:val="0"/>
-          <w:numId w:val="1"/>
-        </w:numPr>
-      </w:pPr>
-      <w:r>
-        <w:t>[[PERSON_24]] – [[PERSON_24]], o [[PERSON_24]]</w:t>
-      </w:r>
-    </w:p>
-    <w:p>
-      <w:pPr>
-        <w:numPr>
-          <w:ilvl w:val="0"/>
-          <w:numId w:val="1"/>
-        </w:numPr>
-      </w:pPr>
-      <w:r>
-        <w:t>[[PERSON_25]] – Eleně Krbcové, o Eleně Krbcové</w:t>
-      </w:r>
-    </w:p>
-    <w:p>
-      <w:pPr>
-        <w:numPr>
-          <w:ilvl w:val="0"/>
-          <w:numId w:val="1"/>
-        </w:numPr>
-      </w:pPr>
-      <w:r>
-        <w:t>[[PERSON_26]] – [[PERSON_26]], s [[PERSON_26]]</w:t>
-      </w:r>
-    </w:p>
-    <w:p>
-      <w:pPr>
-        <w:numPr>
-          <w:ilvl w:val="0"/>
-          <w:numId w:val="1"/>
-        </w:numPr>
-      </w:pPr>
-      <w:r>
-        <w:t>[[PERSON_27]] – [[PERSON_27]], o [[PERSON_27]]</w:t>
-      </w:r>
-    </w:p>
-    <w:p>
-      <w:pPr>
-        <w:numPr>
-          <w:ilvl w:val="0"/>
-          <w:numId w:val="1"/>
-        </w:numPr>
-      </w:pPr>
-      <w:r>
-        <w:t>[[PERSON_28]] – [[PERSON_28]], s [[PERSON_28]]</w:t>
-      </w:r>
-    </w:p>
-    <w:p>
-      <w:pPr>
-        <w:numPr>
-          <w:ilvl w:val="0"/>
-          <w:numId w:val="1"/>
-        </w:numPr>
-      </w:pPr>
-      <w:r>
-        <w:t>[[PERSON_29]] – [[PERSON_29]], o [[PERSON_29]]</w:t>
-      </w:r>
-    </w:p>
-    <w:p>
-      <w:pPr>
-        <w:numPr>
-          <w:ilvl w:val="0"/>
-          <w:numId w:val="1"/>
-        </w:numPr>
-      </w:pPr>
-      <w:r>
-        <w:t>[[PERSON_30]] – [[PERSON_30]], s [[PERSON_30]]</w:t>
-      </w:r>
-    </w:p>
-    <w:p>
-      <w:pPr>
-        <w:numPr>
-          <w:ilvl w:val="0"/>
-          <w:numId w:val="1"/>
-        </w:numPr>
-      </w:pPr>
-      <w:r>
-        <w:t>[[PERSON_31]] – [[PERSON_31]], o [[PERSON_31]]</w:t>
-      </w:r>
-    </w:p>
-    <w:p>
-      <w:pPr>
-        <w:numPr>
-          <w:ilvl w:val="0"/>
-          <w:numId w:val="1"/>
-        </w:numPr>
-      </w:pPr>
-      <w:r>
-        <w:t>[[PERSON_32]] – [[PERSON_32]], s [[PERSON_32]]</w:t>
-      </w:r>
-    </w:p>
-    <w:p>
-      <w:pPr>
-        <w:numPr>
-          <w:ilvl w:val="0"/>
-          <w:numId w:val="1"/>
-        </w:numPr>
-      </w:pPr>
-      <w:r>
-        <w:t>[[PERSON_33]] – [[PERSON_33]], o [[PERSON_33]]</w:t>
-      </w:r>
-    </w:p>
-    <w:p>
-      <w:pPr>
-        <w:numPr>
-          <w:ilvl w:val="0"/>
-          <w:numId w:val="1"/>
-        </w:numPr>
-      </w:pPr>
-      <w:r>
-        <w:t>[[PERSON_34]] – [[PERSON_34]], s [[PERSON_34]]</w:t>
-      </w:r>
-    </w:p>
-    <w:p>
-      <w:pPr>
-        <w:numPr>
-          <w:ilvl w:val="0"/>
-          <w:numId w:val="1"/>
-        </w:numPr>
-      </w:pPr>
-      <w:r>
-        <w:t>[[PERSON_35]] – [[PERSON_35]], o [[PERSON_35]]</w:t>
-      </w:r>
-    </w:p>
-    <w:p>
-      <w:pPr>
-        <w:numPr>
-          <w:ilvl w:val="0"/>
-          <w:numId w:val="1"/>
-        </w:numPr>
-      </w:pPr>
-      <w:r>
-        <w:t>[[PERSON_36]] – [[PERSON_36]], s [[PERSON_36]]</w:t>
-      </w:r>
-    </w:p>
-    <w:p>
-      <w:pPr>
-        <w:numPr>
-          <w:ilvl w:val="0"/>
-          <w:numId w:val="1"/>
-        </w:numPr>
-      </w:pPr>
-      <w:r>
-        <w:t>[[PERSON_37]] – [[PERSON_37]], o [[PERSON_37]]</w:t>
-      </w:r>
-    </w:p>
-    <w:p>
-      <w:pPr>
-        <w:numPr>
-          <w:ilvl w:val="0"/>
-          <w:numId w:val="1"/>
-        </w:numPr>
-      </w:pPr>
-      <w:r>
-        <w:t>[[PERSON_38]] – [[PERSON_38]], o [[PERSON_38]]</w:t>
-      </w:r>
-    </w:p>
-    <w:p>
-      <w:pPr>
-        <w:numPr>
-          <w:ilvl w:val="0"/>
-          <w:numId w:val="1"/>
-        </w:numPr>
-      </w:pPr>
-      <w:r>
-        <w:t>[[PERSON_39]] – [[PERSON_39]], o [[PERSON_39]]</w:t>
-      </w:r>
-    </w:p>
-    <w:p>
-      <w:pPr>
-        <w:numPr>
-          <w:ilvl w:val="0"/>
-          <w:numId w:val="1"/>
-        </w:numPr>
-      </w:pPr>
-      <w:r>
-        <w:t>[[PERSON_40]] – [[PERSON_40]], s [[PERSON_40]]</w:t>
-      </w:r>
-    </w:p>
-    <w:p>
-      <w:pPr>
-        <w:numPr>
-          <w:ilvl w:val="0"/>
-          <w:numId w:val="1"/>
-        </w:numPr>
-      </w:pPr>
-      <w:r>
-        <w:t>[[PERSON_41]] – [[PERSON_41]], o [[PERSON_41]]</w:t>
-      </w:r>
-    </w:p>
-    <w:p>
-      <w:pPr>
-        <w:numPr>
-          <w:ilvl w:val="0"/>
-          <w:numId w:val="1"/>
-        </w:numPr>
-      </w:pPr>
-      <w:r>
-        <w:t>[[PERSON_42]] – Dianě Kaprové, o Dianě Kaprové</w:t>
-      </w:r>
-    </w:p>
-    <w:p>
-      <w:pPr>
-        <w:numPr>
-          <w:ilvl w:val="0"/>
-          <w:numId w:val="1"/>
-        </w:numPr>
-      </w:pPr>
-      <w:r>
-        <w:t>[[PERSON_43]] – [[PERSON_43]], s [[PERSON_43]]</w:t>
-      </w:r>
-    </w:p>
-    <w:p>
-      <w:pPr>
-        <w:numPr>
-          <w:ilvl w:val="0"/>
-          <w:numId w:val="1"/>
-        </w:numPr>
-      </w:pPr>
-      <w:r>
-        <w:t>[[PERSON_44]] – [[PERSON_44]], o [[PERSON_44]]</w:t>
-      </w:r>
-    </w:p>
-    <w:p>
-      <w:pPr>
-        <w:numPr>
-          <w:ilvl w:val="0"/>
-          <w:numId w:val="1"/>
-        </w:numPr>
-      </w:pPr>
-      <w:r>
-        <w:t>[[PERSON_45]] – [[PERSON_45]], s [[PERSON_45]]</w:t>
-      </w:r>
-    </w:p>
-    <w:p>
-      <w:pPr>
-        <w:numPr>
-          <w:ilvl w:val="0"/>
-          <w:numId w:val="1"/>
-        </w:numPr>
-      </w:pPr>
-      <w:r>
-        <w:t>[[PERSON_46]] – [[PERSON_46]], o [[PERSON_46]]</w:t>
-      </w:r>
-    </w:p>
-    <w:p>
-      <w:pPr>
-        <w:numPr>
-          <w:ilvl w:val="0"/>
-          <w:numId w:val="1"/>
-        </w:numPr>
-      </w:pPr>
-      <w:r>
-        <w:t>[[PERSON_47]] – [[PERSON_47]], s [[PERSON_47]]</w:t>
-      </w:r>
-    </w:p>
-    <w:p>
-      <w:pPr>
-        <w:numPr>
-          <w:ilvl w:val="0"/>
-          <w:numId w:val="1"/>
-        </w:numPr>
-      </w:pPr>
-      <w:r>
-        <w:t>[[PERSON_48]] – Rajně Divišové, o Rajně Divišové</w:t>
-      </w:r>
-    </w:p>
-    <w:p>
-      <w:pPr>
-        <w:numPr>
-          <w:ilvl w:val="0"/>
-          <w:numId w:val="1"/>
-        </w:numPr>
-      </w:pPr>
-      <w:r>
-        <w:t>[[PERSON_49]] – [[PERSON_49]], o [[PERSON_49]]</w:t>
-      </w:r>
-    </w:p>
-    <w:p>
-      <w:pPr>
-        <w:numPr>
-          <w:ilvl w:val="0"/>
-          <w:numId w:val="1"/>
-        </w:numPr>
-      </w:pPr>
-      <w:r>
-        <w:t>[[PERSON_50]] – Haně Pivoňkové, s [[PERSON_50]]</w:t>
-      </w:r>
-    </w:p>
-    <w:p>
-      <w:pPr>
-        <w:numPr>
-          <w:ilvl w:val="0"/>
-          <w:numId w:val="1"/>
-        </w:numPr>
-      </w:pPr>
-      <w:r>
-        <w:t>[[PERSON_51]] – Emě Hruškové, o Emě Hruškové</w:t>
+        <w:t>[[PERSON_21]] – [[PERSON_22]], s [[PERSON_23]]</w:t>
+      </w:r>
+    </w:p>
+    <w:p>
+      <w:pPr>
+        <w:numPr>
+          <w:ilvl w:val="0"/>
+          <w:numId w:val="1"/>
+        </w:numPr>
+      </w:pPr>
+      <w:r>
+        <w:t>[[PERSON_24]] – [[PERSON_24]], o [[PERSON_25]]</w:t>
+      </w:r>
+    </w:p>
+    <w:p>
+      <w:pPr>
+        <w:numPr>
+          <w:ilvl w:val="0"/>
+          <w:numId w:val="1"/>
+        </w:numPr>
+      </w:pPr>
+      <w:r>
+        <w:t>[[PERSON_26]] – Anně Kubištové, o Anně Kubištové</w:t>
+      </w:r>
+    </w:p>
+    <w:p>
+      <w:pPr>
+        <w:numPr>
+          <w:ilvl w:val="0"/>
+          <w:numId w:val="1"/>
+        </w:numPr>
+      </w:pPr>
+      <w:r>
+        <w:t>[[PERSON_27]] – Janě Lipové, s [[PERSON_27]]</w:t>
+      </w:r>
+    </w:p>
+    <w:p>
+      <w:pPr>
+        <w:numPr>
+          <w:ilvl w:val="0"/>
+          <w:numId w:val="1"/>
+        </w:numPr>
+      </w:pPr>
+      <w:r>
+        <w:t>[[PERSON_28]] – [[PERSON_29]], o [[PERSON_29]]</w:t>
+      </w:r>
+    </w:p>
+    <w:p>
+      <w:pPr>
+        <w:numPr>
+          <w:ilvl w:val="0"/>
+          <w:numId w:val="1"/>
+        </w:numPr>
+      </w:pPr>
+      <w:r>
+        <w:t>[[PERSON_30]] – [[PERSON_31]], s [[PERSON_30]]</w:t>
+      </w:r>
+    </w:p>
+    <w:p>
+      <w:pPr>
+        <w:numPr>
+          <w:ilvl w:val="0"/>
+          <w:numId w:val="1"/>
+        </w:numPr>
+      </w:pPr>
+      <w:r>
+        <w:t>[[PERSON_32]] – Ivaně Holínkové, o Ivaně Holínkové</w:t>
+      </w:r>
+    </w:p>
+    <w:p>
+      <w:pPr>
+        <w:numPr>
+          <w:ilvl w:val="0"/>
+          <w:numId w:val="1"/>
+        </w:numPr>
+      </w:pPr>
+      <w:r>
+        <w:t>[[PERSON_33]] – [[PERSON_34]], s [[PERSON_35]]</w:t>
+      </w:r>
+    </w:p>
+    <w:p>
+      <w:pPr>
+        <w:numPr>
+          <w:ilvl w:val="0"/>
+          <w:numId w:val="1"/>
+        </w:numPr>
+      </w:pPr>
+      <w:r>
+        <w:t>[[PERSON_36]] – [[PERSON_37]], o [[PERSON_37]]</w:t>
+      </w:r>
+    </w:p>
+    <w:p>
+      <w:pPr>
+        <w:numPr>
+          <w:ilvl w:val="0"/>
+          <w:numId w:val="1"/>
+        </w:numPr>
+      </w:pPr>
+      <w:r>
+        <w:t>[[PERSON_38]] – [[PERSON_39]], o [[PERSON_39]]</w:t>
+      </w:r>
+    </w:p>
+    <w:p>
+      <w:pPr>
+        <w:numPr>
+          <w:ilvl w:val="0"/>
+          <w:numId w:val="1"/>
+        </w:numPr>
+      </w:pPr>
+      <w:r>
+        <w:t>[[PERSON_40]] – [[PERSON_41]], o [[PERSON_41]]</w:t>
+      </w:r>
+    </w:p>
+    <w:p>
+      <w:pPr>
+        <w:numPr>
+          <w:ilvl w:val="0"/>
+          <w:numId w:val="1"/>
+        </w:numPr>
+      </w:pPr>
+      <w:r>
+        <w:t>[[PERSON_42]] – [[PERSON_43]], o [[PERSON_43]]</w:t>
+      </w:r>
+    </w:p>
+    <w:p>
+      <w:pPr>
+        <w:numPr>
+          <w:ilvl w:val="0"/>
+          <w:numId w:val="1"/>
+        </w:numPr>
+      </w:pPr>
+      <w:r>
+        <w:t>[[PERSON_44]] – [[PERSON_45]], s [[PERSON_46]]</w:t>
+      </w:r>
+    </w:p>
+    <w:p>
+      <w:pPr>
+        <w:numPr>
+          <w:ilvl w:val="0"/>
+          <w:numId w:val="1"/>
+        </w:numPr>
+      </w:pPr>
+      <w:r>
+        <w:t>[[PERSON_47]] – [[PERSON_47]], o [[PERSON_48]]</w:t>
+      </w:r>
+    </w:p>
+    <w:p>
+      <w:pPr>
+        <w:numPr>
+          <w:ilvl w:val="0"/>
+          <w:numId w:val="1"/>
+        </w:numPr>
+      </w:pPr>
+      <w:r>
+        <w:t>[[PERSON_49]] – Eleně Krbcové, o Eleně Krbcové</w:t>
+      </w:r>
+    </w:p>
+    <w:p>
+      <w:pPr>
+        <w:numPr>
+          <w:ilvl w:val="0"/>
+          <w:numId w:val="1"/>
+        </w:numPr>
+      </w:pPr>
+      <w:r>
+        <w:t>[[PERSON_50]] – [[PERSON_51]], s [[PERSON_52]]</w:t>
+      </w:r>
+    </w:p>
+    <w:p>
+      <w:pPr>
+        <w:numPr>
+          <w:ilvl w:val="0"/>
+          <w:numId w:val="1"/>
+        </w:numPr>
+      </w:pPr>
+      <w:r>
+        <w:t>[[PERSON_53]] – [[PERSON_53]], o [[PERSON_53]]</w:t>
+      </w:r>
+    </w:p>
+    <w:p>
+      <w:pPr>
+        <w:numPr>
+          <w:ilvl w:val="0"/>
+          <w:numId w:val="1"/>
+        </w:numPr>
+      </w:pPr>
+      <w:r>
+        <w:t>[[PERSON_54]] – [[PERSON_55]], s [[PERSON_54]]</w:t>
+      </w:r>
+    </w:p>
+    <w:p>
+      <w:pPr>
+        <w:numPr>
+          <w:ilvl w:val="0"/>
+          <w:numId w:val="1"/>
+        </w:numPr>
+      </w:pPr>
+      <w:r>
+        <w:t>[[PERSON_56]] – [[PERSON_57]], o [[PERSON_57]]</w:t>
+      </w:r>
+    </w:p>
+    <w:p>
+      <w:pPr>
+        <w:numPr>
+          <w:ilvl w:val="0"/>
+          <w:numId w:val="1"/>
+        </w:numPr>
+      </w:pPr>
+      <w:r>
+        <w:t>[[PERSON_58]] – [[PERSON_59]], s [[PERSON_60]]</w:t>
+      </w:r>
+    </w:p>
+    <w:p>
+      <w:pPr>
+        <w:numPr>
+          <w:ilvl w:val="0"/>
+          <w:numId w:val="1"/>
+        </w:numPr>
+      </w:pPr>
+      <w:r>
+        <w:t>[[PERSON_61]] – [[PERSON_61]], o [[PERSON_61]]</w:t>
+      </w:r>
+    </w:p>
+    <w:p>
+      <w:pPr>
+        <w:numPr>
+          <w:ilvl w:val="0"/>
+          <w:numId w:val="1"/>
+        </w:numPr>
+      </w:pPr>
+      <w:r>
+        <w:t>[[PERSON_62]] – [[PERSON_63]], s [[PERSON_62]]</w:t>
+      </w:r>
+    </w:p>
+    <w:p>
+      <w:pPr>
+        <w:numPr>
+          <w:ilvl w:val="0"/>
+          <w:numId w:val="1"/>
+        </w:numPr>
+      </w:pPr>
+      <w:r>
+        <w:t>[[PERSON_64]] – [[PERSON_65]], o [[PERSON_65]]</w:t>
+      </w:r>
+    </w:p>
+    <w:p>
+      <w:pPr>
+        <w:numPr>
+          <w:ilvl w:val="0"/>
+          <w:numId w:val="1"/>
+        </w:numPr>
+      </w:pPr>
+      <w:r>
+        <w:t>[[PERSON_66]] – [[PERSON_67]], s [[PERSON_68]]</w:t>
+      </w:r>
+    </w:p>
+    <w:p>
+      <w:pPr>
+        <w:numPr>
+          <w:ilvl w:val="0"/>
+          <w:numId w:val="1"/>
+        </w:numPr>
+      </w:pPr>
+      <w:r>
+        <w:t>[[PERSON_69]] – [[PERSON_70]], o [[PERSON_70]]</w:t>
+      </w:r>
+    </w:p>
+    <w:p>
+      <w:pPr>
+        <w:numPr>
+          <w:ilvl w:val="0"/>
+          <w:numId w:val="1"/>
+        </w:numPr>
+      </w:pPr>
+      <w:r>
+        <w:t>[[PERSON_71]] – [[PERSON_72]], s [[PERSON_71]]</w:t>
+      </w:r>
+    </w:p>
+    <w:p>
+      <w:pPr>
+        <w:numPr>
+          <w:ilvl w:val="0"/>
+          <w:numId w:val="1"/>
+        </w:numPr>
+      </w:pPr>
+      <w:r>
+        <w:t>[[PERSON_73]] – [[PERSON_73]], o [[PERSON_73]]</w:t>
+      </w:r>
+    </w:p>
+    <w:p>
+      <w:pPr>
+        <w:numPr>
+          <w:ilvl w:val="0"/>
+          <w:numId w:val="1"/>
+        </w:numPr>
+      </w:pPr>
+      <w:r>
+        <w:t>[[PERSON_74]] – [[PERSON_75]], o [[PERSON_75]]</w:t>
+      </w:r>
+    </w:p>
+    <w:p>
+      <w:pPr>
+        <w:numPr>
+          <w:ilvl w:val="0"/>
+          <w:numId w:val="1"/>
+        </w:numPr>
+      </w:pPr>
+      <w:r>
+        <w:t>[[PERSON_76]] – [[PERSON_77]], o [[PERSON_77]]</w:t>
+      </w:r>
+    </w:p>
+    <w:p>
+      <w:pPr>
+        <w:numPr>
+          <w:ilvl w:val="0"/>
+          <w:numId w:val="1"/>
+        </w:numPr>
+      </w:pPr>
+      <w:r>
+        <w:t>[[PERSON_78]] – [[PERSON_79]], s [[PERSON_80]]</w:t>
+      </w:r>
+    </w:p>
+    <w:p>
+      <w:pPr>
+        <w:numPr>
+          <w:ilvl w:val="0"/>
+          <w:numId w:val="1"/>
+        </w:numPr>
+      </w:pPr>
+      <w:r>
+        <w:t>[[PERSON_81]] – [[PERSON_82]], o [[PERSON_82]]</w:t>
+      </w:r>
+    </w:p>
+    <w:p>
+      <w:pPr>
+        <w:numPr>
+          <w:ilvl w:val="0"/>
+          <w:numId w:val="1"/>
+        </w:numPr>
+      </w:pPr>
+      <w:r>
+        <w:t>[[PERSON_83]] – Dianě Kaprové, o Dianě Kaprové</w:t>
+      </w:r>
+    </w:p>
+    <w:p>
+      <w:pPr>
+        <w:numPr>
+          <w:ilvl w:val="0"/>
+          <w:numId w:val="1"/>
+        </w:numPr>
+      </w:pPr>
+      <w:r>
+        <w:t>[[PERSON_84]] – [[PERSON_85]], s [[PERSON_84]]</w:t>
+      </w:r>
+    </w:p>
+    <w:p>
+      <w:pPr>
+        <w:numPr>
+          <w:ilvl w:val="0"/>
+          <w:numId w:val="1"/>
+        </w:numPr>
+      </w:pPr>
+      <w:r>
+        <w:t>[[PERSON_86]] – [[PERSON_87]], o [[PERSON_87]]</w:t>
+      </w:r>
+    </w:p>
+    <w:p>
+      <w:pPr>
+        <w:numPr>
+          <w:ilvl w:val="0"/>
+          <w:numId w:val="1"/>
+        </w:numPr>
+      </w:pPr>
+      <w:r>
+        <w:t>[[PERSON_88]] – [[PERSON_89]], s [[PERSON_88]]</w:t>
+      </w:r>
+    </w:p>
+    <w:p>
+      <w:pPr>
+        <w:numPr>
+          <w:ilvl w:val="0"/>
+          <w:numId w:val="1"/>
+        </w:numPr>
+      </w:pPr>
+      <w:r>
+        <w:t>[[PERSON_90]] – [[PERSON_90]], o [[PERSON_90]]</w:t>
+      </w:r>
+    </w:p>
+    <w:p>
+      <w:pPr>
+        <w:numPr>
+          <w:ilvl w:val="0"/>
+          <w:numId w:val="1"/>
+        </w:numPr>
+      </w:pPr>
+      <w:r>
+        <w:t>[[PERSON_91]] – [[PERSON_92]], s [[PERSON_93]]</w:t>
+      </w:r>
+    </w:p>
+    <w:p>
+      <w:pPr>
+        <w:numPr>
+          <w:ilvl w:val="0"/>
+          <w:numId w:val="1"/>
+        </w:numPr>
+      </w:pPr>
+      <w:r>
+        <w:t>[[PERSON_94]] – Rajně Divišové, o Rajně Divišové</w:t>
+      </w:r>
+    </w:p>
+    <w:p>
+      <w:pPr>
+        <w:numPr>
+          <w:ilvl w:val="0"/>
+          <w:numId w:val="1"/>
+        </w:numPr>
+      </w:pPr>
+      <w:r>
+        <w:t>[[PERSON_95]] – [[PERSON_96]], o [[PERSON_96]]</w:t>
+      </w:r>
+    </w:p>
+    <w:p>
+      <w:pPr>
+        <w:numPr>
+          <w:ilvl w:val="0"/>
+          <w:numId w:val="1"/>
+        </w:numPr>
+      </w:pPr>
+      <w:r>
+        <w:t>[[PERSON_97]] – Haně Pivoňkové, s [[PERSON_97]]</w:t>
+      </w:r>
+    </w:p>
+    <w:p>
+      <w:pPr>
+        <w:numPr>
+          <w:ilvl w:val="0"/>
+          <w:numId w:val="1"/>
+        </w:numPr>
+      </w:pPr>
+      <w:r>
+        <w:t>[[PERSON_98]] – Emě Hruškové, o Emě Hruškové</w:t>
       </w:r>
     </w:p>
     <w:p>
@@ -613,381 +613,7 @@
         </w:numPr>
       </w:pPr>
       <w:r>
-        <w:t>[[PERSON_52]] – [[PERSON_53]], [[PERSON_53]]</w:t>
-      </w:r>
-    </w:p>
-    <w:p>
-      <w:pPr>
-        <w:numPr>
-          <w:ilvl w:val="0"/>
-          <w:numId w:val="2"/>
-        </w:numPr>
-      </w:pPr>
-      <w:r>
-        <w:t>[[PERSON_54]] – [[PERSON_54]], [[PERSON_54]]</w:t>
-      </w:r>
-    </w:p>
-    <w:p>
-      <w:pPr>
-        <w:numPr>
-          <w:ilvl w:val="0"/>
-          <w:numId w:val="2"/>
-        </w:numPr>
-      </w:pPr>
-      <w:r>
-        <w:t>[[PERSON_55]] – [[PERSON_55]], [[PERSON_55]]</w:t>
-      </w:r>
-    </w:p>
-    <w:p>
-      <w:pPr>
-        <w:numPr>
-          <w:ilvl w:val="0"/>
-          <w:numId w:val="2"/>
-        </w:numPr>
-      </w:pPr>
-      <w:r>
-        <w:t>Alois Beran – [[PERSON_56]], [[PERSON_57]]</w:t>
-      </w:r>
-    </w:p>
-    <w:p>
-      <w:pPr>
-        <w:numPr>
-          <w:ilvl w:val="0"/>
-          <w:numId w:val="2"/>
-        </w:numPr>
-      </w:pPr>
-      <w:r>
-        <w:t>[[PERSON_58]] – [[PERSON_58]], [[PERSON_58]]</w:t>
-      </w:r>
-    </w:p>
-    <w:p>
-      <w:pPr>
-        <w:numPr>
-          <w:ilvl w:val="0"/>
-          <w:numId w:val="2"/>
-        </w:numPr>
-      </w:pPr>
-      <w:r>
-        <w:t>[[PERSON_59]] – [[PERSON_60]], [[PERSON_60]]</w:t>
-      </w:r>
-    </w:p>
-    <w:p>
-      <w:pPr>
-        <w:numPr>
-          <w:ilvl w:val="0"/>
-          <w:numId w:val="2"/>
-        </w:numPr>
-      </w:pPr>
-      <w:r>
-        <w:t>[[PERSON_61]] – [[PERSON_61]], [[PERSON_61]]</w:t>
-      </w:r>
-    </w:p>
-    <w:p>
-      <w:pPr>
-        <w:numPr>
-          <w:ilvl w:val="0"/>
-          <w:numId w:val="2"/>
-        </w:numPr>
-      </w:pPr>
-      <w:r>
-        <w:t>[[PERSON_62]] – [[PERSON_62]], [[PERSON_62]]</w:t>
-      </w:r>
-    </w:p>
-    <w:p>
-      <w:pPr>
-        <w:numPr>
-          <w:ilvl w:val="0"/>
-          <w:numId w:val="2"/>
-        </w:numPr>
-      </w:pPr>
-      <w:r>
-        <w:t>[[PERSON_63]] – [[PERSON_64]], [[PERSON_63]]</w:t>
-      </w:r>
-    </w:p>
-    <w:p>
-      <w:pPr>
-        <w:numPr>
-          <w:ilvl w:val="0"/>
-          <w:numId w:val="2"/>
-        </w:numPr>
-      </w:pPr>
-      <w:r>
-        <w:t>[[PERSON_65]] – [[PERSON_65]], [[PERSON_65]]</w:t>
-      </w:r>
-    </w:p>
-    <w:p>
-      <w:pPr>
-        <w:numPr>
-          <w:ilvl w:val="0"/>
-          <w:numId w:val="2"/>
-        </w:numPr>
-      </w:pPr>
-      <w:r>
-        <w:t>[[PERSON_66]] – [[PERSON_67]], [[PERSON_66]]</w:t>
-      </w:r>
-    </w:p>
-    <w:p>
-      <w:pPr>
-        <w:numPr>
-          <w:ilvl w:val="0"/>
-          <w:numId w:val="2"/>
-        </w:numPr>
-      </w:pPr>
-      <w:r>
-        <w:t>[[PERSON_68]] – [[PERSON_68]], [[PERSON_68]]</w:t>
-      </w:r>
-    </w:p>
-    <w:p>
-      <w:pPr>
-        <w:numPr>
-          <w:ilvl w:val="0"/>
-          <w:numId w:val="2"/>
-        </w:numPr>
-      </w:pPr>
-      <w:r>
-        <w:t>[[PERSON_69]] – [[PERSON_69]], [[PERSON_69]]</w:t>
-      </w:r>
-    </w:p>
-    <w:p>
-      <w:pPr>
-        <w:numPr>
-          <w:ilvl w:val="0"/>
-          <w:numId w:val="2"/>
-        </w:numPr>
-      </w:pPr>
-      <w:r>
-        <w:t>[[PERSON_70]] – [[PERSON_70]], [[PERSON_70]]</w:t>
-      </w:r>
-    </w:p>
-    <w:p>
-      <w:pPr>
-        <w:numPr>
-          <w:ilvl w:val="0"/>
-          <w:numId w:val="2"/>
-        </w:numPr>
-      </w:pPr>
-      <w:r>
-        <w:t>[[PERSON_71]] – [[PERSON_72]], [[PERSON_73]]</w:t>
-      </w:r>
-    </w:p>
-    <w:p>
-      <w:pPr>
-        <w:numPr>
-          <w:ilvl w:val="0"/>
-          <w:numId w:val="2"/>
-        </w:numPr>
-      </w:pPr>
-      <w:r>
-        <w:t>[[PERSON_74]] – [[PERSON_74]], [[PERSON_74]]</w:t>
-      </w:r>
-    </w:p>
-    <w:p>
-      <w:pPr>
-        <w:numPr>
-          <w:ilvl w:val="0"/>
-          <w:numId w:val="2"/>
-        </w:numPr>
-      </w:pPr>
-      <w:r>
-        <w:t>[[PERSON_75]] – [[PERSON_75]], [[PERSON_75]]</w:t>
-      </w:r>
-    </w:p>
-    <w:p>
-      <w:pPr>
-        <w:numPr>
-          <w:ilvl w:val="0"/>
-          <w:numId w:val="2"/>
-        </w:numPr>
-      </w:pPr>
-      <w:r>
-        <w:t>[[PERSON_76]] – [[PERSON_76]], [[PERSON_76]]</w:t>
-      </w:r>
-    </w:p>
-    <w:p>
-      <w:pPr>
-        <w:numPr>
-          <w:ilvl w:val="0"/>
-          <w:numId w:val="2"/>
-        </w:numPr>
-      </w:pPr>
-      <w:r>
-        <w:t>[[PERSON_77]] – [[PERSON_77]], [[PERSON_77]]</w:t>
-      </w:r>
-    </w:p>
-    <w:p>
-      <w:pPr>
-        <w:numPr>
-          <w:ilvl w:val="0"/>
-          <w:numId w:val="2"/>
-        </w:numPr>
-      </w:pPr>
-      <w:r>
-        <w:t>[[PERSON_78]] – [[PERSON_78]], [[PERSON_78]]</w:t>
-      </w:r>
-    </w:p>
-    <w:p>
-      <w:pPr>
-        <w:numPr>
-          <w:ilvl w:val="0"/>
-          <w:numId w:val="2"/>
-        </w:numPr>
-      </w:pPr>
-      <w:r>
-        <w:t>[[PERSON_79]] – [[PERSON_80]], [[PERSON_79]]</w:t>
-      </w:r>
-    </w:p>
-    <w:p>
-      <w:pPr>
-        <w:numPr>
-          <w:ilvl w:val="0"/>
-          <w:numId w:val="2"/>
-        </w:numPr>
-      </w:pPr>
-      <w:r>
-        <w:t>[[PERSON_81]] – [[PERSON_81]], [[PERSON_81]]</w:t>
-      </w:r>
-    </w:p>
-    <w:p>
-      <w:pPr>
-        <w:numPr>
-          <w:ilvl w:val="0"/>
-          <w:numId w:val="2"/>
-        </w:numPr>
-      </w:pPr>
-      <w:r>
-        <w:t>[[PERSON_82]] – [[PERSON_83]], [[PERSON_82]]</w:t>
-      </w:r>
-    </w:p>
-    <w:p>
-      <w:pPr>
-        <w:numPr>
-          <w:ilvl w:val="0"/>
-          <w:numId w:val="2"/>
-        </w:numPr>
-      </w:pPr>
-      <w:r>
-        <w:t>[[PERSON_84]] – [[PERSON_85]], [[PERSON_85]]</w:t>
-      </w:r>
-    </w:p>
-    <w:p>
-      <w:pPr>
-        <w:numPr>
-          <w:ilvl w:val="0"/>
-          <w:numId w:val="2"/>
-        </w:numPr>
-      </w:pPr>
-      <w:r>
-        <w:t>[[PERSON_86]] – [[PERSON_87]], [[PERSON_87]]</w:t>
-      </w:r>
-    </w:p>
-    <w:p>
-      <w:pPr>
-        <w:numPr>
-          <w:ilvl w:val="0"/>
-          <w:numId w:val="2"/>
-        </w:numPr>
-      </w:pPr>
-      <w:r>
-        <w:t>[[PERSON_88]] – [[PERSON_89]], [[PERSON_88]]</w:t>
-      </w:r>
-    </w:p>
-    <w:p>
-      <w:pPr>
-        <w:numPr>
-          <w:ilvl w:val="0"/>
-          <w:numId w:val="2"/>
-        </w:numPr>
-      </w:pPr>
-      <w:r>
-        <w:t>[[PERSON_90]] – [[PERSON_90]], [[PERSON_90]]</w:t>
-      </w:r>
-    </w:p>
-    <w:p>
-      <w:pPr>
-        <w:numPr>
-          <w:ilvl w:val="0"/>
-          <w:numId w:val="2"/>
-        </w:numPr>
-      </w:pPr>
-      <w:r>
-        <w:t>[[PERSON_91]] – [[PERSON_91]], [[PERSON_91]]</w:t>
-      </w:r>
-    </w:p>
-    <w:p>
-      <w:pPr>
-        <w:numPr>
-          <w:ilvl w:val="0"/>
-          <w:numId w:val="2"/>
-        </w:numPr>
-      </w:pPr>
-      <w:r>
-        <w:t>Max Kuchta – [[PERSON_92]], [[PERSON_92]]</w:t>
-      </w:r>
-    </w:p>
-    <w:p>
-      <w:pPr>
-        <w:numPr>
-          <w:ilvl w:val="0"/>
-          <w:numId w:val="2"/>
-        </w:numPr>
-      </w:pPr>
-      <w:r>
-        <w:t>[[PERSON_93]] – [[PERSON_94]], [[PERSON_93]]</w:t>
-      </w:r>
-    </w:p>
-    <w:p>
-      <w:pPr>
-        <w:numPr>
-          <w:ilvl w:val="0"/>
-          <w:numId w:val="2"/>
-        </w:numPr>
-      </w:pPr>
-      <w:r>
-        <w:t>Alex Kolísek – [[PERSON_95]], [[PERSON_95]]</w:t>
-      </w:r>
-    </w:p>
-    <w:p>
-      <w:pPr>
-        <w:numPr>
-          <w:ilvl w:val="0"/>
-          <w:numId w:val="2"/>
-        </w:numPr>
-      </w:pPr>
-      <w:r>
-        <w:t>[[PERSON_96]] – [[PERSON_97]], [[PERSON_96]]</w:t>
-      </w:r>
-    </w:p>
-    <w:p>
-      <w:pPr>
-        <w:numPr>
-          <w:ilvl w:val="0"/>
-          <w:numId w:val="2"/>
-        </w:numPr>
-      </w:pPr>
-      <w:r>
-        <w:t>[[PERSON_98]] – [[PERSON_98]], [[PERSON_98]]</w:t>
-      </w:r>
-    </w:p>
-    <w:p>
-      <w:pPr>
-        <w:numPr>
-          <w:ilvl w:val="0"/>
-          <w:numId w:val="2"/>
-        </w:numPr>
-      </w:pPr>
-      <w:r>
-        <w:t>[[PERSON_99]] – [[PERSON_99]], [[PERSON_99]]</w:t>
-      </w:r>
-    </w:p>
-    <w:p>
-      <w:pPr>
-        <w:numPr>
-          <w:ilvl w:val="0"/>
-          <w:numId w:val="2"/>
-        </w:numPr>
-      </w:pPr>
-      <w:r>
-        <w:t>[[PERSON_100]] – [[PERSON_100]], [[PERSON_100]]</w:t>
+        <w:t>[[PERSON_99]] – [[PERSON_100]], [[PERSON_100]]</w:t>
       </w:r>
     </w:p>
     <w:p>
@@ -1009,62 +635,51 @@
         </w:numPr>
       </w:pPr>
       <w:r>
-        <w:t>[[PERSON_103]] – [[PERSON_104]], [[PERSON_103]]</w:t>
-      </w:r>
-    </w:p>
-    <w:p>
-      <w:pPr>
-        <w:numPr>
-          <w:ilvl w:val="0"/>
-          <w:numId w:val="2"/>
-        </w:numPr>
-      </w:pPr>
-      <w:r>
-        <w:t>[[PERSON_105]] – [[PERSON_105]], [[PERSON_105]]</w:t>
-      </w:r>
-    </w:p>
-    <w:p>
-      <w:pPr>
-        <w:numPr>
-          <w:ilvl w:val="0"/>
-          <w:numId w:val="2"/>
-        </w:numPr>
-      </w:pPr>
-      <w:r>
-        <w:t>[[PERSON_106]] – [[PERSON_106]], [[PERSON_107]]</w:t>
-      </w:r>
-    </w:p>
-    <w:p>
-      <w:pPr>
-        <w:numPr>
-          <w:ilvl w:val="0"/>
-          <w:numId w:val="2"/>
-        </w:numPr>
-      </w:pPr>
-      <w:r>
-        <w:t>[[PERSON_108]] – [[PERSON_108]], [[PERSON_108]]</w:t>
-      </w:r>
-    </w:p>
-    <w:p>
-      <w:pPr>
-        <w:numPr>
-          <w:ilvl w:val="0"/>
-          <w:numId w:val="2"/>
-        </w:numPr>
-      </w:pPr>
-      <w:r>
-        <w:t>[[PERSON_109]] – [[PERSON_110]], [[PERSON_110]]</w:t>
-      </w:r>
-    </w:p>
-    <w:p>
-      <w:pPr>
-        <w:numPr>
-          <w:ilvl w:val="0"/>
-          <w:numId w:val="2"/>
-        </w:numPr>
-      </w:pPr>
-      <w:r>
-        <w:t>[[PERSON_111]] – [[PERSON_111]], [[PERSON_111]]</w:t>
+        <w:t>[[PERSON_103]] – [[PERSON_104]], [[PERSON_104]]</w:t>
+      </w:r>
+    </w:p>
+    <w:p>
+      <w:pPr>
+        <w:numPr>
+          <w:ilvl w:val="0"/>
+          <w:numId w:val="2"/>
+        </w:numPr>
+      </w:pPr>
+      <w:r>
+        <w:t>[[PERSON_105]] – [[PERSON_106]], [[PERSON_105]]</w:t>
+      </w:r>
+    </w:p>
+    <w:p>
+      <w:pPr>
+        <w:numPr>
+          <w:ilvl w:val="0"/>
+          <w:numId w:val="2"/>
+        </w:numPr>
+      </w:pPr>
+      <w:r>
+        <w:t>[[PERSON_107]] – [[PERSON_107]], [[PERSON_107]]</w:t>
+      </w:r>
+    </w:p>
+    <w:p>
+      <w:pPr>
+        <w:numPr>
+          <w:ilvl w:val="0"/>
+          <w:numId w:val="2"/>
+        </w:numPr>
+      </w:pPr>
+      <w:r>
+        <w:t>[[PERSON_108]] – [[PERSON_109]], [[PERSON_109]]</w:t>
+      </w:r>
+    </w:p>
+    <w:p>
+      <w:pPr>
+        <w:numPr>
+          <w:ilvl w:val="0"/>
+          <w:numId w:val="2"/>
+        </w:numPr>
+      </w:pPr>
+      <w:r>
+        <w:t>[[PERSON_110]] – [[PERSON_111]], [[PERSON_111]]</w:t>
       </w:r>
     </w:p>
     <w:p>
@@ -1086,29 +701,18 @@
         </w:numPr>
       </w:pPr>
       <w:r>
-        <w:t>[[PERSON_114]] – [[PERSON_114]], [[PERSON_115]]</w:t>
-      </w:r>
-    </w:p>
-    <w:p>
-      <w:pPr>
-        <w:numPr>
-          <w:ilvl w:val="0"/>
-          <w:numId w:val="2"/>
-        </w:numPr>
-      </w:pPr>
-      <w:r>
-        <w:t>[[PERSON_116]] – [[PERSON_116]], [[PERSON_116]]</w:t>
-      </w:r>
-    </w:p>
-    <w:p>
-      <w:pPr>
-        <w:numPr>
-          <w:ilvl w:val="0"/>
-          <w:numId w:val="2"/>
-        </w:numPr>
-      </w:pPr>
-      <w:r>
-        <w:t>[[PERSON_117]] – [[PERSON_117]], [[PERSON_117]]</w:t>
+        <w:t>[[PERSON_114]] – [[PERSON_115]], [[PERSON_114]]</w:t>
+      </w:r>
+    </w:p>
+    <w:p>
+      <w:pPr>
+        <w:numPr>
+          <w:ilvl w:val="0"/>
+          <w:numId w:val="2"/>
+        </w:numPr>
+      </w:pPr>
+      <w:r>
+        <w:t>[[PERSON_116]] – [[PERSON_117]], [[PERSON_116]]</w:t>
       </w:r>
     </w:p>
     <w:p>
@@ -1130,29 +734,425 @@
         </w:numPr>
       </w:pPr>
       <w:r>
-        <w:t>[[PERSON_119]] – [[PERSON_119]], [[PERSON_119]]</w:t>
-      </w:r>
-    </w:p>
-    <w:p>
-      <w:pPr>
-        <w:numPr>
-          <w:ilvl w:val="0"/>
-          <w:numId w:val="2"/>
-        </w:numPr>
-      </w:pPr>
-      <w:r>
-        <w:t>[[PERSON_120]] – [[PERSON_120]], [[PERSON_120]]</w:t>
-      </w:r>
-    </w:p>
-    <w:p>
-      <w:pPr>
-        <w:numPr>
-          <w:ilvl w:val="0"/>
-          <w:numId w:val="2"/>
-        </w:numPr>
-      </w:pPr>
-      <w:r>
-        <w:t>[[PERSON_121]] – [[PERSON_121]], [[PERSON_121]]</w:t>
+        <w:t>[[PERSON_119]] – [[PERSON_120]], [[PERSON_119]]</w:t>
+      </w:r>
+    </w:p>
+    <w:p>
+      <w:pPr>
+        <w:numPr>
+          <w:ilvl w:val="0"/>
+          <w:numId w:val="2"/>
+        </w:numPr>
+      </w:pPr>
+      <w:r>
+        <w:t>[[PERSON_121]] – [[PERSON_122]], [[PERSON_121]]</w:t>
+      </w:r>
+    </w:p>
+    <w:p>
+      <w:pPr>
+        <w:numPr>
+          <w:ilvl w:val="0"/>
+          <w:numId w:val="2"/>
+        </w:numPr>
+      </w:pPr>
+      <w:r>
+        <w:t>[[PERSON_123]] – [[PERSON_123]], [[PERSON_123]]</w:t>
+      </w:r>
+    </w:p>
+    <w:p>
+      <w:pPr>
+        <w:numPr>
+          <w:ilvl w:val="0"/>
+          <w:numId w:val="2"/>
+        </w:numPr>
+      </w:pPr>
+      <w:r>
+        <w:t>[[PERSON_124]] – [[PERSON_125]], [[PERSON_126]]</w:t>
+      </w:r>
+    </w:p>
+    <w:p>
+      <w:pPr>
+        <w:numPr>
+          <w:ilvl w:val="0"/>
+          <w:numId w:val="2"/>
+        </w:numPr>
+      </w:pPr>
+      <w:r>
+        <w:t>[[PERSON_127]] – [[PERSON_127]], [[PERSON_127]]</w:t>
+      </w:r>
+    </w:p>
+    <w:p>
+      <w:pPr>
+        <w:numPr>
+          <w:ilvl w:val="0"/>
+          <w:numId w:val="2"/>
+        </w:numPr>
+      </w:pPr>
+      <w:r>
+        <w:t>[[PERSON_128]] – [[PERSON_128]], [[PERSON_128]]</w:t>
+      </w:r>
+    </w:p>
+    <w:p>
+      <w:pPr>
+        <w:numPr>
+          <w:ilvl w:val="0"/>
+          <w:numId w:val="2"/>
+        </w:numPr>
+      </w:pPr>
+      <w:r>
+        <w:t>[[PERSON_129]] – [[PERSON_129]], [[PERSON_129]]</w:t>
+      </w:r>
+    </w:p>
+    <w:p>
+      <w:pPr>
+        <w:numPr>
+          <w:ilvl w:val="0"/>
+          <w:numId w:val="2"/>
+        </w:numPr>
+      </w:pPr>
+      <w:r>
+        <w:t>[[PERSON_130]] – [[PERSON_130]], [[PERSON_130]]</w:t>
+      </w:r>
+    </w:p>
+    <w:p>
+      <w:pPr>
+        <w:numPr>
+          <w:ilvl w:val="0"/>
+          <w:numId w:val="2"/>
+        </w:numPr>
+      </w:pPr>
+      <w:r>
+        <w:t>[[PERSON_131]] – [[PERSON_131]], [[PERSON_131]]</w:t>
+      </w:r>
+    </w:p>
+    <w:p>
+      <w:pPr>
+        <w:numPr>
+          <w:ilvl w:val="0"/>
+          <w:numId w:val="2"/>
+        </w:numPr>
+      </w:pPr>
+      <w:r>
+        <w:t>[[PERSON_132]] – [[PERSON_132]], [[PERSON_132]]</w:t>
+      </w:r>
+    </w:p>
+    <w:p>
+      <w:pPr>
+        <w:numPr>
+          <w:ilvl w:val="0"/>
+          <w:numId w:val="2"/>
+        </w:numPr>
+      </w:pPr>
+      <w:r>
+        <w:t>[[PERSON_133]] – [[PERSON_134]], [[PERSON_135]]</w:t>
+      </w:r>
+    </w:p>
+    <w:p>
+      <w:pPr>
+        <w:numPr>
+          <w:ilvl w:val="0"/>
+          <w:numId w:val="2"/>
+        </w:numPr>
+      </w:pPr>
+      <w:r>
+        <w:t>[[PERSON_136]] – [[PERSON_137]], [[PERSON_137]]</w:t>
+      </w:r>
+    </w:p>
+    <w:p>
+      <w:pPr>
+        <w:numPr>
+          <w:ilvl w:val="0"/>
+          <w:numId w:val="2"/>
+        </w:numPr>
+      </w:pPr>
+      <w:r>
+        <w:t>[[PERSON_138]] – [[PERSON_139]], [[PERSON_139]]</w:t>
+      </w:r>
+    </w:p>
+    <w:p>
+      <w:pPr>
+        <w:numPr>
+          <w:ilvl w:val="0"/>
+          <w:numId w:val="2"/>
+        </w:numPr>
+      </w:pPr>
+      <w:r>
+        <w:t>[[PERSON_140]] – [[PERSON_141]], [[PERSON_141]]</w:t>
+      </w:r>
+    </w:p>
+    <w:p>
+      <w:pPr>
+        <w:numPr>
+          <w:ilvl w:val="0"/>
+          <w:numId w:val="2"/>
+        </w:numPr>
+      </w:pPr>
+      <w:r>
+        <w:t>[[PERSON_142]] – [[PERSON_143]], [[PERSON_143]]</w:t>
+      </w:r>
+    </w:p>
+    <w:p>
+      <w:pPr>
+        <w:numPr>
+          <w:ilvl w:val="0"/>
+          <w:numId w:val="2"/>
+        </w:numPr>
+      </w:pPr>
+      <w:r>
+        <w:t>[[PERSON_144]] – [[PERSON_145]], [[PERSON_145]]</w:t>
+      </w:r>
+    </w:p>
+    <w:p>
+      <w:pPr>
+        <w:numPr>
+          <w:ilvl w:val="0"/>
+          <w:numId w:val="2"/>
+        </w:numPr>
+      </w:pPr>
+      <w:r>
+        <w:t>[[PERSON_146]] – [[PERSON_147]], [[PERSON_147]]</w:t>
+      </w:r>
+    </w:p>
+    <w:p>
+      <w:pPr>
+        <w:numPr>
+          <w:ilvl w:val="0"/>
+          <w:numId w:val="2"/>
+        </w:numPr>
+      </w:pPr>
+      <w:r>
+        <w:t>[[PERSON_148]] – [[PERSON_149]], [[PERSON_148]]</w:t>
+      </w:r>
+    </w:p>
+    <w:p>
+      <w:pPr>
+        <w:numPr>
+          <w:ilvl w:val="0"/>
+          <w:numId w:val="2"/>
+        </w:numPr>
+      </w:pPr>
+      <w:r>
+        <w:t>[[PERSON_150]] – [[PERSON_151]], [[PERSON_150]]</w:t>
+      </w:r>
+    </w:p>
+    <w:p>
+      <w:pPr>
+        <w:numPr>
+          <w:ilvl w:val="0"/>
+          <w:numId w:val="2"/>
+        </w:numPr>
+      </w:pPr>
+      <w:r>
+        <w:t>[[PERSON_152]] – [[PERSON_153]], [[PERSON_152]]</w:t>
+      </w:r>
+    </w:p>
+    <w:p>
+      <w:pPr>
+        <w:numPr>
+          <w:ilvl w:val="0"/>
+          <w:numId w:val="2"/>
+        </w:numPr>
+      </w:pPr>
+      <w:r>
+        <w:t>[[PERSON_154]] – [[PERSON_155]], [[PERSON_154]]</w:t>
+      </w:r>
+    </w:p>
+    <w:p>
+      <w:pPr>
+        <w:numPr>
+          <w:ilvl w:val="0"/>
+          <w:numId w:val="2"/>
+        </w:numPr>
+      </w:pPr>
+      <w:r>
+        <w:t>[[PERSON_156]] – [[PERSON_156]], [[PERSON_156]]</w:t>
+      </w:r>
+    </w:p>
+    <w:p>
+      <w:pPr>
+        <w:numPr>
+          <w:ilvl w:val="0"/>
+          <w:numId w:val="2"/>
+        </w:numPr>
+      </w:pPr>
+      <w:r>
+        <w:t>[[PERSON_157]] – [[PERSON_157]], [[PERSON_157]]</w:t>
+      </w:r>
+    </w:p>
+    <w:p>
+      <w:pPr>
+        <w:numPr>
+          <w:ilvl w:val="0"/>
+          <w:numId w:val="2"/>
+        </w:numPr>
+      </w:pPr>
+      <w:r>
+        <w:t>[[PERSON_158]] – [[PERSON_158]], [[PERSON_158]]</w:t>
+      </w:r>
+    </w:p>
+    <w:p>
+      <w:pPr>
+        <w:numPr>
+          <w:ilvl w:val="0"/>
+          <w:numId w:val="2"/>
+        </w:numPr>
+      </w:pPr>
+      <w:r>
+        <w:t>[[PERSON_159]] – [[PERSON_159]], [[PERSON_159]]</w:t>
+      </w:r>
+    </w:p>
+    <w:p>
+      <w:pPr>
+        <w:numPr>
+          <w:ilvl w:val="0"/>
+          <w:numId w:val="2"/>
+        </w:numPr>
+      </w:pPr>
+      <w:r>
+        <w:t>[[PERSON_160]] – [[PERSON_160]], [[PERSON_160]]</w:t>
+      </w:r>
+    </w:p>
+    <w:p>
+      <w:pPr>
+        <w:numPr>
+          <w:ilvl w:val="0"/>
+          <w:numId w:val="2"/>
+        </w:numPr>
+      </w:pPr>
+      <w:r>
+        <w:t>[[PERSON_161]] – [[PERSON_161]], [[PERSON_161]]</w:t>
+      </w:r>
+    </w:p>
+    <w:p>
+      <w:pPr>
+        <w:numPr>
+          <w:ilvl w:val="0"/>
+          <w:numId w:val="2"/>
+        </w:numPr>
+      </w:pPr>
+      <w:r>
+        <w:t>[[PERSON_162]] – [[PERSON_162]], [[PERSON_162]]</w:t>
+      </w:r>
+    </w:p>
+    <w:p>
+      <w:pPr>
+        <w:numPr>
+          <w:ilvl w:val="0"/>
+          <w:numId w:val="2"/>
+        </w:numPr>
+      </w:pPr>
+      <w:r>
+        <w:t>[[PERSON_163]] – [[PERSON_163]], [[PERSON_163]]</w:t>
+      </w:r>
+    </w:p>
+    <w:p>
+      <w:pPr>
+        <w:numPr>
+          <w:ilvl w:val="0"/>
+          <w:numId w:val="2"/>
+        </w:numPr>
+      </w:pPr>
+      <w:r>
+        <w:t>[[PERSON_164]] – [[PERSON_164]], [[PERSON_164]]</w:t>
+      </w:r>
+    </w:p>
+    <w:p>
+      <w:pPr>
+        <w:numPr>
+          <w:ilvl w:val="0"/>
+          <w:numId w:val="2"/>
+        </w:numPr>
+      </w:pPr>
+      <w:r>
+        <w:t>[[PERSON_165]] – [[PERSON_166]], [[PERSON_165]]</w:t>
+      </w:r>
+    </w:p>
+    <w:p>
+      <w:pPr>
+        <w:numPr>
+          <w:ilvl w:val="0"/>
+          <w:numId w:val="2"/>
+        </w:numPr>
+      </w:pPr>
+      <w:r>
+        <w:t>[[PERSON_167]] – [[PERSON_168]], [[PERSON_167]]</w:t>
+      </w:r>
+    </w:p>
+    <w:p>
+      <w:pPr>
+        <w:numPr>
+          <w:ilvl w:val="0"/>
+          <w:numId w:val="2"/>
+        </w:numPr>
+      </w:pPr>
+      <w:r>
+        <w:t>[[PERSON_169]] – [[PERSON_169]], [[PERSON_169]]</w:t>
+      </w:r>
+    </w:p>
+    <w:p>
+      <w:pPr>
+        <w:numPr>
+          <w:ilvl w:val="0"/>
+          <w:numId w:val="2"/>
+        </w:numPr>
+      </w:pPr>
+      <w:r>
+        <w:t>[[PERSON_170]] – [[PERSON_171]], [[PERSON_170]]</w:t>
+      </w:r>
+    </w:p>
+    <w:p>
+      <w:pPr>
+        <w:numPr>
+          <w:ilvl w:val="0"/>
+          <w:numId w:val="2"/>
+        </w:numPr>
+      </w:pPr>
+      <w:r>
+        <w:t>[[PERSON_172]] – [[PERSON_172]], [[PERSON_172]]</w:t>
+      </w:r>
+    </w:p>
+    <w:p>
+      <w:pPr>
+        <w:numPr>
+          <w:ilvl w:val="0"/>
+          <w:numId w:val="2"/>
+        </w:numPr>
+      </w:pPr>
+      <w:r>
+        <w:t>[[PERSON_173]] – [[PERSON_173]], [[PERSON_173]]</w:t>
+      </w:r>
+    </w:p>
+    <w:p>
+      <w:pPr>
+        <w:numPr>
+          <w:ilvl w:val="0"/>
+          <w:numId w:val="2"/>
+        </w:numPr>
+      </w:pPr>
+      <w:r>
+        <w:t>[[PERSON_174]] – [[PERSON_175]], [[PERSON_174]]</w:t>
+      </w:r>
+    </w:p>
+    <w:p>
+      <w:pPr>
+        <w:numPr>
+          <w:ilvl w:val="0"/>
+          <w:numId w:val="2"/>
+        </w:numPr>
+      </w:pPr>
+      <w:r>
+        <w:t>[[PERSON_176]] – [[PERSON_176]], [[PERSON_176]]</w:t>
+      </w:r>
+    </w:p>
+    <w:p>
+      <w:pPr>
+        <w:numPr>
+          <w:ilvl w:val="0"/>
+          <w:numId w:val="2"/>
+        </w:numPr>
+      </w:pPr>
+      <w:r>
+        <w:t>[[PERSON_177]] – [[PERSON_177]], [[PERSON_177]]</w:t>
       </w:r>
     </w:p>
     <w:p/>

--- a/smlouva24_anon.docx
+++ b/smlouva24_anon.docx
@@ -44,535 +44,535 @@
         </w:numPr>
       </w:pPr>
       <w:r>
-        <w:t>[[PERSON_3]] – [[PERSON_4]], s [[PERSON_5]]</w:t>
-      </w:r>
-    </w:p>
-    <w:p>
-      <w:pPr>
-        <w:numPr>
-          <w:ilvl w:val="0"/>
-          <w:numId w:val="1"/>
-        </w:numPr>
-      </w:pPr>
-      <w:r>
-        <w:t>[[PERSON_6]] – [[PERSON_7]], o [[PERSON_7]]</w:t>
-      </w:r>
-    </w:p>
-    <w:p>
-      <w:pPr>
-        <w:numPr>
-          <w:ilvl w:val="0"/>
-          <w:numId w:val="1"/>
-        </w:numPr>
-      </w:pPr>
-      <w:r>
-        <w:t>[[PERSON_8]] – [[PERSON_9]], s [[PERSON_10]]</w:t>
-      </w:r>
-    </w:p>
-    <w:p>
-      <w:pPr>
-        <w:numPr>
-          <w:ilvl w:val="0"/>
-          <w:numId w:val="1"/>
-        </w:numPr>
-      </w:pPr>
-      <w:r>
-        <w:t>[[PERSON_11]] – [[PERSON_12]], o [[PERSON_12]]</w:t>
-      </w:r>
-    </w:p>
-    <w:p>
-      <w:pPr>
-        <w:numPr>
-          <w:ilvl w:val="0"/>
-          <w:numId w:val="1"/>
-        </w:numPr>
-      </w:pPr>
-      <w:r>
-        <w:t>[[PERSON_13]] – [[PERSON_13]], k [[PERSON_13]]</w:t>
-      </w:r>
-    </w:p>
-    <w:p>
-      <w:pPr>
-        <w:numPr>
-          <w:ilvl w:val="0"/>
-          <w:numId w:val="1"/>
-        </w:numPr>
-      </w:pPr>
-      <w:r>
-        <w:t>[[PERSON_14]] – [[PERSON_15]], o [[PERSON_16]]</w:t>
-      </w:r>
-    </w:p>
-    <w:p>
-      <w:pPr>
-        <w:numPr>
-          <w:ilvl w:val="0"/>
-          <w:numId w:val="1"/>
-        </w:numPr>
-      </w:pPr>
-      <w:r>
-        <w:t>[[PERSON_17]] – o [[PERSON_18]], s [[PERSON_19]]</w:t>
-      </w:r>
-    </w:p>
-    <w:p>
-      <w:pPr>
-        <w:numPr>
-          <w:ilvl w:val="0"/>
-          <w:numId w:val="1"/>
-        </w:numPr>
-      </w:pPr>
-      <w:r>
-        <w:t>[[PERSON_20]] – [[PERSON_20]], o [[PERSON_20]]</w:t>
-      </w:r>
-    </w:p>
-    <w:p>
-      <w:pPr>
-        <w:numPr>
-          <w:ilvl w:val="0"/>
-          <w:numId w:val="1"/>
-        </w:numPr>
-      </w:pPr>
-      <w:r>
-        <w:t>[[PERSON_21]] – [[PERSON_22]], s [[PERSON_23]]</w:t>
-      </w:r>
-    </w:p>
-    <w:p>
-      <w:pPr>
-        <w:numPr>
-          <w:ilvl w:val="0"/>
-          <w:numId w:val="1"/>
-        </w:numPr>
-      </w:pPr>
-      <w:r>
-        <w:t>[[PERSON_24]] – [[PERSON_24]], o [[PERSON_25]]</w:t>
-      </w:r>
-    </w:p>
-    <w:p>
-      <w:pPr>
-        <w:numPr>
-          <w:ilvl w:val="0"/>
-          <w:numId w:val="1"/>
-        </w:numPr>
-      </w:pPr>
-      <w:r>
-        <w:t>[[PERSON_26]] – Anně Kubištové, o Anně Kubištové</w:t>
-      </w:r>
-    </w:p>
-    <w:p>
-      <w:pPr>
-        <w:numPr>
-          <w:ilvl w:val="0"/>
-          <w:numId w:val="1"/>
-        </w:numPr>
-      </w:pPr>
-      <w:r>
-        <w:t>[[PERSON_27]] – Janě Lipové, s [[PERSON_27]]</w:t>
-      </w:r>
-    </w:p>
-    <w:p>
-      <w:pPr>
-        <w:numPr>
-          <w:ilvl w:val="0"/>
-          <w:numId w:val="1"/>
-        </w:numPr>
-      </w:pPr>
-      <w:r>
-        <w:t>[[PERSON_28]] – [[PERSON_29]], o [[PERSON_29]]</w:t>
-      </w:r>
-    </w:p>
-    <w:p>
-      <w:pPr>
-        <w:numPr>
-          <w:ilvl w:val="0"/>
-          <w:numId w:val="1"/>
-        </w:numPr>
-      </w:pPr>
-      <w:r>
-        <w:t>[[PERSON_30]] – [[PERSON_31]], s [[PERSON_30]]</w:t>
-      </w:r>
-    </w:p>
-    <w:p>
-      <w:pPr>
-        <w:numPr>
-          <w:ilvl w:val="0"/>
-          <w:numId w:val="1"/>
-        </w:numPr>
-      </w:pPr>
-      <w:r>
-        <w:t>[[PERSON_32]] – Ivaně Holínkové, o Ivaně Holínkové</w:t>
-      </w:r>
-    </w:p>
-    <w:p>
-      <w:pPr>
-        <w:numPr>
-          <w:ilvl w:val="0"/>
-          <w:numId w:val="1"/>
-        </w:numPr>
-      </w:pPr>
-      <w:r>
-        <w:t>[[PERSON_33]] – [[PERSON_34]], s [[PERSON_35]]</w:t>
-      </w:r>
-    </w:p>
-    <w:p>
-      <w:pPr>
-        <w:numPr>
-          <w:ilvl w:val="0"/>
-          <w:numId w:val="1"/>
-        </w:numPr>
-      </w:pPr>
-      <w:r>
-        <w:t>[[PERSON_36]] – [[PERSON_37]], o [[PERSON_37]]</w:t>
-      </w:r>
-    </w:p>
-    <w:p>
-      <w:pPr>
-        <w:numPr>
-          <w:ilvl w:val="0"/>
-          <w:numId w:val="1"/>
-        </w:numPr>
-      </w:pPr>
-      <w:r>
-        <w:t>[[PERSON_38]] – [[PERSON_39]], o [[PERSON_39]]</w:t>
-      </w:r>
-    </w:p>
-    <w:p>
-      <w:pPr>
-        <w:numPr>
-          <w:ilvl w:val="0"/>
-          <w:numId w:val="1"/>
-        </w:numPr>
-      </w:pPr>
-      <w:r>
-        <w:t>[[PERSON_40]] – [[PERSON_41]], o [[PERSON_41]]</w:t>
-      </w:r>
-    </w:p>
-    <w:p>
-      <w:pPr>
-        <w:numPr>
-          <w:ilvl w:val="0"/>
-          <w:numId w:val="1"/>
-        </w:numPr>
-      </w:pPr>
-      <w:r>
-        <w:t>[[PERSON_42]] – [[PERSON_43]], o [[PERSON_43]]</w:t>
-      </w:r>
-    </w:p>
-    <w:p>
-      <w:pPr>
-        <w:numPr>
-          <w:ilvl w:val="0"/>
-          <w:numId w:val="1"/>
-        </w:numPr>
-      </w:pPr>
-      <w:r>
-        <w:t>[[PERSON_44]] – [[PERSON_45]], s [[PERSON_46]]</w:t>
-      </w:r>
-    </w:p>
-    <w:p>
-      <w:pPr>
-        <w:numPr>
-          <w:ilvl w:val="0"/>
-          <w:numId w:val="1"/>
-        </w:numPr>
-      </w:pPr>
-      <w:r>
-        <w:t>[[PERSON_47]] – [[PERSON_47]], o [[PERSON_48]]</w:t>
-      </w:r>
-    </w:p>
-    <w:p>
-      <w:pPr>
-        <w:numPr>
-          <w:ilvl w:val="0"/>
-          <w:numId w:val="1"/>
-        </w:numPr>
-      </w:pPr>
-      <w:r>
-        <w:t>[[PERSON_49]] – Eleně Krbcové, o Eleně Krbcové</w:t>
-      </w:r>
-    </w:p>
-    <w:p>
-      <w:pPr>
-        <w:numPr>
-          <w:ilvl w:val="0"/>
-          <w:numId w:val="1"/>
-        </w:numPr>
-      </w:pPr>
-      <w:r>
-        <w:t>[[PERSON_50]] – [[PERSON_51]], s [[PERSON_52]]</w:t>
-      </w:r>
-    </w:p>
-    <w:p>
-      <w:pPr>
-        <w:numPr>
-          <w:ilvl w:val="0"/>
-          <w:numId w:val="1"/>
-        </w:numPr>
-      </w:pPr>
-      <w:r>
-        <w:t>[[PERSON_53]] – [[PERSON_53]], o [[PERSON_53]]</w:t>
-      </w:r>
-    </w:p>
-    <w:p>
-      <w:pPr>
-        <w:numPr>
-          <w:ilvl w:val="0"/>
-          <w:numId w:val="1"/>
-        </w:numPr>
-      </w:pPr>
-      <w:r>
-        <w:t>[[PERSON_54]] – [[PERSON_55]], s [[PERSON_54]]</w:t>
-      </w:r>
-    </w:p>
-    <w:p>
-      <w:pPr>
-        <w:numPr>
-          <w:ilvl w:val="0"/>
-          <w:numId w:val="1"/>
-        </w:numPr>
-      </w:pPr>
-      <w:r>
-        <w:t>[[PERSON_56]] – [[PERSON_57]], o [[PERSON_57]]</w:t>
-      </w:r>
-    </w:p>
-    <w:p>
-      <w:pPr>
-        <w:numPr>
-          <w:ilvl w:val="0"/>
-          <w:numId w:val="1"/>
-        </w:numPr>
-      </w:pPr>
-      <w:r>
-        <w:t>[[PERSON_58]] – [[PERSON_59]], s [[PERSON_60]]</w:t>
-      </w:r>
-    </w:p>
-    <w:p>
-      <w:pPr>
-        <w:numPr>
-          <w:ilvl w:val="0"/>
-          <w:numId w:val="1"/>
-        </w:numPr>
-      </w:pPr>
-      <w:r>
-        <w:t>[[PERSON_61]] – [[PERSON_61]], o [[PERSON_61]]</w:t>
-      </w:r>
-    </w:p>
-    <w:p>
-      <w:pPr>
-        <w:numPr>
-          <w:ilvl w:val="0"/>
-          <w:numId w:val="1"/>
-        </w:numPr>
-      </w:pPr>
-      <w:r>
-        <w:t>[[PERSON_62]] – [[PERSON_63]], s [[PERSON_62]]</w:t>
-      </w:r>
-    </w:p>
-    <w:p>
-      <w:pPr>
-        <w:numPr>
-          <w:ilvl w:val="0"/>
-          <w:numId w:val="1"/>
-        </w:numPr>
-      </w:pPr>
-      <w:r>
-        <w:t>[[PERSON_64]] – [[PERSON_65]], o [[PERSON_65]]</w:t>
-      </w:r>
-    </w:p>
-    <w:p>
-      <w:pPr>
-        <w:numPr>
-          <w:ilvl w:val="0"/>
-          <w:numId w:val="1"/>
-        </w:numPr>
-      </w:pPr>
-      <w:r>
-        <w:t>[[PERSON_66]] – [[PERSON_67]], s [[PERSON_68]]</w:t>
-      </w:r>
-    </w:p>
-    <w:p>
-      <w:pPr>
-        <w:numPr>
-          <w:ilvl w:val="0"/>
-          <w:numId w:val="1"/>
-        </w:numPr>
-      </w:pPr>
-      <w:r>
-        <w:t>[[PERSON_69]] – [[PERSON_70]], o [[PERSON_70]]</w:t>
-      </w:r>
-    </w:p>
-    <w:p>
-      <w:pPr>
-        <w:numPr>
-          <w:ilvl w:val="0"/>
-          <w:numId w:val="1"/>
-        </w:numPr>
-      </w:pPr>
-      <w:r>
-        <w:t>[[PERSON_71]] – [[PERSON_72]], s [[PERSON_71]]</w:t>
-      </w:r>
-    </w:p>
-    <w:p>
-      <w:pPr>
-        <w:numPr>
-          <w:ilvl w:val="0"/>
-          <w:numId w:val="1"/>
-        </w:numPr>
-      </w:pPr>
-      <w:r>
-        <w:t>[[PERSON_73]] – [[PERSON_73]], o [[PERSON_73]]</w:t>
-      </w:r>
-    </w:p>
-    <w:p>
-      <w:pPr>
-        <w:numPr>
-          <w:ilvl w:val="0"/>
-          <w:numId w:val="1"/>
-        </w:numPr>
-      </w:pPr>
-      <w:r>
-        <w:t>[[PERSON_74]] – [[PERSON_75]], o [[PERSON_75]]</w:t>
-      </w:r>
-    </w:p>
-    <w:p>
-      <w:pPr>
-        <w:numPr>
-          <w:ilvl w:val="0"/>
-          <w:numId w:val="1"/>
-        </w:numPr>
-      </w:pPr>
-      <w:r>
-        <w:t>[[PERSON_76]] – [[PERSON_77]], o [[PERSON_77]]</w:t>
-      </w:r>
-    </w:p>
-    <w:p>
-      <w:pPr>
-        <w:numPr>
-          <w:ilvl w:val="0"/>
-          <w:numId w:val="1"/>
-        </w:numPr>
-      </w:pPr>
-      <w:r>
-        <w:t>[[PERSON_78]] – [[PERSON_79]], s [[PERSON_80]]</w:t>
-      </w:r>
-    </w:p>
-    <w:p>
-      <w:pPr>
-        <w:numPr>
-          <w:ilvl w:val="0"/>
-          <w:numId w:val="1"/>
-        </w:numPr>
-      </w:pPr>
-      <w:r>
-        <w:t>[[PERSON_81]] – [[PERSON_82]], o [[PERSON_82]]</w:t>
-      </w:r>
-    </w:p>
-    <w:p>
-      <w:pPr>
-        <w:numPr>
-          <w:ilvl w:val="0"/>
-          <w:numId w:val="1"/>
-        </w:numPr>
-      </w:pPr>
-      <w:r>
-        <w:t>[[PERSON_83]] – Dianě Kaprové, o Dianě Kaprové</w:t>
-      </w:r>
-    </w:p>
-    <w:p>
-      <w:pPr>
-        <w:numPr>
-          <w:ilvl w:val="0"/>
-          <w:numId w:val="1"/>
-        </w:numPr>
-      </w:pPr>
-      <w:r>
-        <w:t>[[PERSON_84]] – [[PERSON_85]], s [[PERSON_84]]</w:t>
-      </w:r>
-    </w:p>
-    <w:p>
-      <w:pPr>
-        <w:numPr>
-          <w:ilvl w:val="0"/>
-          <w:numId w:val="1"/>
-        </w:numPr>
-      </w:pPr>
-      <w:r>
-        <w:t>[[PERSON_86]] – [[PERSON_87]], o [[PERSON_87]]</w:t>
-      </w:r>
-    </w:p>
-    <w:p>
-      <w:pPr>
-        <w:numPr>
-          <w:ilvl w:val="0"/>
-          <w:numId w:val="1"/>
-        </w:numPr>
-      </w:pPr>
-      <w:r>
-        <w:t>[[PERSON_88]] – [[PERSON_89]], s [[PERSON_88]]</w:t>
-      </w:r>
-    </w:p>
-    <w:p>
-      <w:pPr>
-        <w:numPr>
-          <w:ilvl w:val="0"/>
-          <w:numId w:val="1"/>
-        </w:numPr>
-      </w:pPr>
-      <w:r>
-        <w:t>[[PERSON_90]] – [[PERSON_90]], o [[PERSON_90]]</w:t>
-      </w:r>
-    </w:p>
-    <w:p>
-      <w:pPr>
-        <w:numPr>
-          <w:ilvl w:val="0"/>
-          <w:numId w:val="1"/>
-        </w:numPr>
-      </w:pPr>
-      <w:r>
-        <w:t>[[PERSON_91]] – [[PERSON_92]], s [[PERSON_93]]</w:t>
-      </w:r>
-    </w:p>
-    <w:p>
-      <w:pPr>
-        <w:numPr>
-          <w:ilvl w:val="0"/>
-          <w:numId w:val="1"/>
-        </w:numPr>
-      </w:pPr>
-      <w:r>
-        <w:t>[[PERSON_94]] – Rajně Divišové, o Rajně Divišové</w:t>
-      </w:r>
-    </w:p>
-    <w:p>
-      <w:pPr>
-        <w:numPr>
-          <w:ilvl w:val="0"/>
-          <w:numId w:val="1"/>
-        </w:numPr>
-      </w:pPr>
-      <w:r>
-        <w:t>[[PERSON_95]] – [[PERSON_96]], o [[PERSON_96]]</w:t>
-      </w:r>
-    </w:p>
-    <w:p>
-      <w:pPr>
-        <w:numPr>
-          <w:ilvl w:val="0"/>
-          <w:numId w:val="1"/>
-        </w:numPr>
-      </w:pPr>
-      <w:r>
-        <w:t>[[PERSON_97]] – Haně Pivoňkové, s [[PERSON_97]]</w:t>
-      </w:r>
-    </w:p>
-    <w:p>
-      <w:pPr>
-        <w:numPr>
-          <w:ilvl w:val="0"/>
-          <w:numId w:val="1"/>
-        </w:numPr>
-      </w:pPr>
-      <w:r>
-        <w:t>[[PERSON_98]] – Emě Hruškové, o Emě Hruškové</w:t>
+        <w:t>[[PERSON_3]] – [[PERSON_4]], s [[PERSON_4]]</w:t>
+      </w:r>
+    </w:p>
+    <w:p>
+      <w:pPr>
+        <w:numPr>
+          <w:ilvl w:val="0"/>
+          <w:numId w:val="1"/>
+        </w:numPr>
+      </w:pPr>
+      <w:r>
+        <w:t>[[PERSON_5]] – [[PERSON_6]], o [[PERSON_6]]</w:t>
+      </w:r>
+    </w:p>
+    <w:p>
+      <w:pPr>
+        <w:numPr>
+          <w:ilvl w:val="0"/>
+          <w:numId w:val="1"/>
+        </w:numPr>
+      </w:pPr>
+      <w:r>
+        <w:t>[[PERSON_7]] – [[PERSON_8]], s [[PERSON_8]]</w:t>
+      </w:r>
+    </w:p>
+    <w:p>
+      <w:pPr>
+        <w:numPr>
+          <w:ilvl w:val="0"/>
+          <w:numId w:val="1"/>
+        </w:numPr>
+      </w:pPr>
+      <w:r>
+        <w:t>[[PERSON_9]] – [[PERSON_10]], o [[PERSON_10]]</w:t>
+      </w:r>
+    </w:p>
+    <w:p>
+      <w:pPr>
+        <w:numPr>
+          <w:ilvl w:val="0"/>
+          <w:numId w:val="1"/>
+        </w:numPr>
+      </w:pPr>
+      <w:r>
+        <w:t>[[PERSON_11]] – [[PERSON_11]], k [[PERSON_11]]</w:t>
+      </w:r>
+    </w:p>
+    <w:p>
+      <w:pPr>
+        <w:numPr>
+          <w:ilvl w:val="0"/>
+          <w:numId w:val="1"/>
+        </w:numPr>
+      </w:pPr>
+      <w:r>
+        <w:t>[[PERSON_12]] – [[PERSON_13]], o [[PERSON_13]]</w:t>
+      </w:r>
+    </w:p>
+    <w:p>
+      <w:pPr>
+        <w:numPr>
+          <w:ilvl w:val="0"/>
+          <w:numId w:val="1"/>
+        </w:numPr>
+      </w:pPr>
+      <w:r>
+        <w:t>[[PERSON_14]] – o [[PERSON_15]], s [[PERSON_15]]</w:t>
+      </w:r>
+    </w:p>
+    <w:p>
+      <w:pPr>
+        <w:numPr>
+          <w:ilvl w:val="0"/>
+          <w:numId w:val="1"/>
+        </w:numPr>
+      </w:pPr>
+      <w:r>
+        <w:t>[[PERSON_16]] – [[PERSON_16]], o [[PERSON_16]]</w:t>
+      </w:r>
+    </w:p>
+    <w:p>
+      <w:pPr>
+        <w:numPr>
+          <w:ilvl w:val="0"/>
+          <w:numId w:val="1"/>
+        </w:numPr>
+      </w:pPr>
+      <w:r>
+        <w:t>[[PERSON_17]] – [[PERSON_18]], s [[PERSON_18]]</w:t>
+      </w:r>
+    </w:p>
+    <w:p>
+      <w:pPr>
+        <w:numPr>
+          <w:ilvl w:val="0"/>
+          <w:numId w:val="1"/>
+        </w:numPr>
+      </w:pPr>
+      <w:r>
+        <w:t>[[PERSON_19]] – [[PERSON_19]], o [[PERSON_19]]</w:t>
+      </w:r>
+    </w:p>
+    <w:p>
+      <w:pPr>
+        <w:numPr>
+          <w:ilvl w:val="0"/>
+          <w:numId w:val="1"/>
+        </w:numPr>
+      </w:pPr>
+      <w:r>
+        <w:t>[[PERSON_20]] – Anně Kubištové, o Anně Kubištové</w:t>
+      </w:r>
+    </w:p>
+    <w:p>
+      <w:pPr>
+        <w:numPr>
+          <w:ilvl w:val="0"/>
+          <w:numId w:val="1"/>
+        </w:numPr>
+      </w:pPr>
+      <w:r>
+        <w:t>[[PERSON_21]] – Janě Lipové, s [[PERSON_21]]</w:t>
+      </w:r>
+    </w:p>
+    <w:p>
+      <w:pPr>
+        <w:numPr>
+          <w:ilvl w:val="0"/>
+          <w:numId w:val="1"/>
+        </w:numPr>
+      </w:pPr>
+      <w:r>
+        <w:t>[[PERSON_22]] – [[PERSON_22]], o [[PERSON_22]]</w:t>
+      </w:r>
+    </w:p>
+    <w:p>
+      <w:pPr>
+        <w:numPr>
+          <w:ilvl w:val="0"/>
+          <w:numId w:val="1"/>
+        </w:numPr>
+      </w:pPr>
+      <w:r>
+        <w:t>[[PERSON_23]] – [[PERSON_23]], s [[PERSON_23]]</w:t>
+      </w:r>
+    </w:p>
+    <w:p>
+      <w:pPr>
+        <w:numPr>
+          <w:ilvl w:val="0"/>
+          <w:numId w:val="1"/>
+        </w:numPr>
+      </w:pPr>
+      <w:r>
+        <w:t>[[PERSON_24]] – Ivaně Holínkové, o Ivaně Holínkové</w:t>
+      </w:r>
+    </w:p>
+    <w:p>
+      <w:pPr>
+        <w:numPr>
+          <w:ilvl w:val="0"/>
+          <w:numId w:val="1"/>
+        </w:numPr>
+      </w:pPr>
+      <w:r>
+        <w:t>[[PERSON_25]] – [[PERSON_26]], s [[PERSON_26]]</w:t>
+      </w:r>
+    </w:p>
+    <w:p>
+      <w:pPr>
+        <w:numPr>
+          <w:ilvl w:val="0"/>
+          <w:numId w:val="1"/>
+        </w:numPr>
+      </w:pPr>
+      <w:r>
+        <w:t>[[PERSON_27]] – [[PERSON_28]], o [[PERSON_28]]</w:t>
+      </w:r>
+    </w:p>
+    <w:p>
+      <w:pPr>
+        <w:numPr>
+          <w:ilvl w:val="0"/>
+          <w:numId w:val="1"/>
+        </w:numPr>
+      </w:pPr>
+      <w:r>
+        <w:t>[[PERSON_29]] – [[PERSON_30]], o [[PERSON_30]]</w:t>
+      </w:r>
+    </w:p>
+    <w:p>
+      <w:pPr>
+        <w:numPr>
+          <w:ilvl w:val="0"/>
+          <w:numId w:val="1"/>
+        </w:numPr>
+      </w:pPr>
+      <w:r>
+        <w:t>[[PERSON_31]] – [[PERSON_32]], o [[PERSON_32]]</w:t>
+      </w:r>
+    </w:p>
+    <w:p>
+      <w:pPr>
+        <w:numPr>
+          <w:ilvl w:val="0"/>
+          <w:numId w:val="1"/>
+        </w:numPr>
+      </w:pPr>
+      <w:r>
+        <w:t>[[PERSON_33]] – [[PERSON_34]], o [[PERSON_34]]</w:t>
+      </w:r>
+    </w:p>
+    <w:p>
+      <w:pPr>
+        <w:numPr>
+          <w:ilvl w:val="0"/>
+          <w:numId w:val="1"/>
+        </w:numPr>
+      </w:pPr>
+      <w:r>
+        <w:t>[[PERSON_35]] – [[PERSON_36]], s [[PERSON_36]]</w:t>
+      </w:r>
+    </w:p>
+    <w:p>
+      <w:pPr>
+        <w:numPr>
+          <w:ilvl w:val="0"/>
+          <w:numId w:val="1"/>
+        </w:numPr>
+      </w:pPr>
+      <w:r>
+        <w:t>[[PERSON_37]] – [[PERSON_37]], o [[PERSON_38]]</w:t>
+      </w:r>
+    </w:p>
+    <w:p>
+      <w:pPr>
+        <w:numPr>
+          <w:ilvl w:val="0"/>
+          <w:numId w:val="1"/>
+        </w:numPr>
+      </w:pPr>
+      <w:r>
+        <w:t>[[PERSON_39]] – Eleně Krbcové, o Eleně Krbcové</w:t>
+      </w:r>
+    </w:p>
+    <w:p>
+      <w:pPr>
+        <w:numPr>
+          <w:ilvl w:val="0"/>
+          <w:numId w:val="1"/>
+        </w:numPr>
+      </w:pPr>
+      <w:r>
+        <w:t>[[PERSON_40]] – [[PERSON_41]], s [[PERSON_41]]</w:t>
+      </w:r>
+    </w:p>
+    <w:p>
+      <w:pPr>
+        <w:numPr>
+          <w:ilvl w:val="0"/>
+          <w:numId w:val="1"/>
+        </w:numPr>
+      </w:pPr>
+      <w:r>
+        <w:t>[[PERSON_42]] – [[PERSON_42]], o [[PERSON_42]]</w:t>
+      </w:r>
+    </w:p>
+    <w:p>
+      <w:pPr>
+        <w:numPr>
+          <w:ilvl w:val="0"/>
+          <w:numId w:val="1"/>
+        </w:numPr>
+      </w:pPr>
+      <w:r>
+        <w:t>[[PERSON_43]] – [[PERSON_43]], s [[PERSON_43]]</w:t>
+      </w:r>
+    </w:p>
+    <w:p>
+      <w:pPr>
+        <w:numPr>
+          <w:ilvl w:val="0"/>
+          <w:numId w:val="1"/>
+        </w:numPr>
+      </w:pPr>
+      <w:r>
+        <w:t>[[PERSON_44]] – [[PERSON_45]], o [[PERSON_45]]</w:t>
+      </w:r>
+    </w:p>
+    <w:p>
+      <w:pPr>
+        <w:numPr>
+          <w:ilvl w:val="0"/>
+          <w:numId w:val="1"/>
+        </w:numPr>
+      </w:pPr>
+      <w:r>
+        <w:t>[[PERSON_46]] – [[PERSON_47]], s [[PERSON_47]]</w:t>
+      </w:r>
+    </w:p>
+    <w:p>
+      <w:pPr>
+        <w:numPr>
+          <w:ilvl w:val="0"/>
+          <w:numId w:val="1"/>
+        </w:numPr>
+      </w:pPr>
+      <w:r>
+        <w:t>[[PERSON_48]] – [[PERSON_48]], o [[PERSON_48]]</w:t>
+      </w:r>
+    </w:p>
+    <w:p>
+      <w:pPr>
+        <w:numPr>
+          <w:ilvl w:val="0"/>
+          <w:numId w:val="1"/>
+        </w:numPr>
+      </w:pPr>
+      <w:r>
+        <w:t>[[PERSON_49]] – [[PERSON_49]], s [[PERSON_49]]</w:t>
+      </w:r>
+    </w:p>
+    <w:p>
+      <w:pPr>
+        <w:numPr>
+          <w:ilvl w:val="0"/>
+          <w:numId w:val="1"/>
+        </w:numPr>
+      </w:pPr>
+      <w:r>
+        <w:t>[[PERSON_50]] – [[PERSON_50]], o [[PERSON_50]]</w:t>
+      </w:r>
+    </w:p>
+    <w:p>
+      <w:pPr>
+        <w:numPr>
+          <w:ilvl w:val="0"/>
+          <w:numId w:val="1"/>
+        </w:numPr>
+      </w:pPr>
+      <w:r>
+        <w:t>[[PERSON_51]] – [[PERSON_52]], s [[PERSON_52]]</w:t>
+      </w:r>
+    </w:p>
+    <w:p>
+      <w:pPr>
+        <w:numPr>
+          <w:ilvl w:val="0"/>
+          <w:numId w:val="1"/>
+        </w:numPr>
+      </w:pPr>
+      <w:r>
+        <w:t>[[PERSON_53]] – [[PERSON_54]], o [[PERSON_54]]</w:t>
+      </w:r>
+    </w:p>
+    <w:p>
+      <w:pPr>
+        <w:numPr>
+          <w:ilvl w:val="0"/>
+          <w:numId w:val="1"/>
+        </w:numPr>
+      </w:pPr>
+      <w:r>
+        <w:t>[[PERSON_55]] – [[PERSON_56]], s [[PERSON_55]]</w:t>
+      </w:r>
+    </w:p>
+    <w:p>
+      <w:pPr>
+        <w:numPr>
+          <w:ilvl w:val="0"/>
+          <w:numId w:val="1"/>
+        </w:numPr>
+      </w:pPr>
+      <w:r>
+        <w:t>[[PERSON_57]] – [[PERSON_57]], o [[PERSON_57]]</w:t>
+      </w:r>
+    </w:p>
+    <w:p>
+      <w:pPr>
+        <w:numPr>
+          <w:ilvl w:val="0"/>
+          <w:numId w:val="1"/>
+        </w:numPr>
+      </w:pPr>
+      <w:r>
+        <w:t>[[PERSON_58]] – [[PERSON_59]], o [[PERSON_59]]</w:t>
+      </w:r>
+    </w:p>
+    <w:p>
+      <w:pPr>
+        <w:numPr>
+          <w:ilvl w:val="0"/>
+          <w:numId w:val="1"/>
+        </w:numPr>
+      </w:pPr>
+      <w:r>
+        <w:t>[[PERSON_60]] – [[PERSON_61]], o [[PERSON_61]]</w:t>
+      </w:r>
+    </w:p>
+    <w:p>
+      <w:pPr>
+        <w:numPr>
+          <w:ilvl w:val="0"/>
+          <w:numId w:val="1"/>
+        </w:numPr>
+      </w:pPr>
+      <w:r>
+        <w:t>[[PERSON_62]] – [[PERSON_63]], s [[PERSON_64]]</w:t>
+      </w:r>
+    </w:p>
+    <w:p>
+      <w:pPr>
+        <w:numPr>
+          <w:ilvl w:val="0"/>
+          <w:numId w:val="1"/>
+        </w:numPr>
+      </w:pPr>
+      <w:r>
+        <w:t>[[PERSON_65]] – [[PERSON_65]], o [[PERSON_65]]</w:t>
+      </w:r>
+    </w:p>
+    <w:p>
+      <w:pPr>
+        <w:numPr>
+          <w:ilvl w:val="0"/>
+          <w:numId w:val="1"/>
+        </w:numPr>
+      </w:pPr>
+      <w:r>
+        <w:t>[[PERSON_66]] – Dianě Kaprové, o Dianě Kaprové</w:t>
+      </w:r>
+    </w:p>
+    <w:p>
+      <w:pPr>
+        <w:numPr>
+          <w:ilvl w:val="0"/>
+          <w:numId w:val="1"/>
+        </w:numPr>
+      </w:pPr>
+      <w:r>
+        <w:t>[[PERSON_67]] – [[PERSON_67]], s [[PERSON_67]]</w:t>
+      </w:r>
+    </w:p>
+    <w:p>
+      <w:pPr>
+        <w:numPr>
+          <w:ilvl w:val="0"/>
+          <w:numId w:val="1"/>
+        </w:numPr>
+      </w:pPr>
+      <w:r>
+        <w:t>[[PERSON_68]] – [[PERSON_69]], o [[PERSON_69]]</w:t>
+      </w:r>
+    </w:p>
+    <w:p>
+      <w:pPr>
+        <w:numPr>
+          <w:ilvl w:val="0"/>
+          <w:numId w:val="1"/>
+        </w:numPr>
+      </w:pPr>
+      <w:r>
+        <w:t>[[PERSON_70]] – [[PERSON_70]], s [[PERSON_70]]</w:t>
+      </w:r>
+    </w:p>
+    <w:p>
+      <w:pPr>
+        <w:numPr>
+          <w:ilvl w:val="0"/>
+          <w:numId w:val="1"/>
+        </w:numPr>
+      </w:pPr>
+      <w:r>
+        <w:t>[[PERSON_71]] – [[PERSON_71]], o [[PERSON_71]]</w:t>
+      </w:r>
+    </w:p>
+    <w:p>
+      <w:pPr>
+        <w:numPr>
+          <w:ilvl w:val="0"/>
+          <w:numId w:val="1"/>
+        </w:numPr>
+      </w:pPr>
+      <w:r>
+        <w:t>[[PERSON_72]] – [[PERSON_73]], s [[PERSON_73]]</w:t>
+      </w:r>
+    </w:p>
+    <w:p>
+      <w:pPr>
+        <w:numPr>
+          <w:ilvl w:val="0"/>
+          <w:numId w:val="1"/>
+        </w:numPr>
+      </w:pPr>
+      <w:r>
+        <w:t>[[PERSON_74]] – Rajně Divišové, o Rajně Divišové</w:t>
+      </w:r>
+    </w:p>
+    <w:p>
+      <w:pPr>
+        <w:numPr>
+          <w:ilvl w:val="0"/>
+          <w:numId w:val="1"/>
+        </w:numPr>
+      </w:pPr>
+      <w:r>
+        <w:t>[[PERSON_75]] – [[PERSON_76]], o [[PERSON_76]]</w:t>
+      </w:r>
+    </w:p>
+    <w:p>
+      <w:pPr>
+        <w:numPr>
+          <w:ilvl w:val="0"/>
+          <w:numId w:val="1"/>
+        </w:numPr>
+      </w:pPr>
+      <w:r>
+        <w:t>[[PERSON_77]] – Haně Pivoňkové, s [[PERSON_77]]</w:t>
+      </w:r>
+    </w:p>
+    <w:p>
+      <w:pPr>
+        <w:numPr>
+          <w:ilvl w:val="0"/>
+          <w:numId w:val="1"/>
+        </w:numPr>
+      </w:pPr>
+      <w:r>
+        <w:t>[[PERSON_78]] – Emě Hruškové, o Emě Hruškové</w:t>
       </w:r>
     </w:p>
     <w:p>
@@ -613,7 +613,128 @@
         </w:numPr>
       </w:pPr>
       <w:r>
-        <w:t>[[PERSON_99]] – [[PERSON_100]], [[PERSON_100]]</w:t>
+        <w:t>[[PERSON_79]] – [[PERSON_80]], [[PERSON_80]]</w:t>
+      </w:r>
+    </w:p>
+    <w:p>
+      <w:pPr>
+        <w:numPr>
+          <w:ilvl w:val="0"/>
+          <w:numId w:val="2"/>
+        </w:numPr>
+      </w:pPr>
+      <w:r>
+        <w:t>[[PERSON_81]] – [[PERSON_82]], [[PERSON_81]]</w:t>
+      </w:r>
+    </w:p>
+    <w:p>
+      <w:pPr>
+        <w:numPr>
+          <w:ilvl w:val="0"/>
+          <w:numId w:val="2"/>
+        </w:numPr>
+      </w:pPr>
+      <w:r>
+        <w:t>[[PERSON_83]] – [[PERSON_84]], [[PERSON_84]]</w:t>
+      </w:r>
+    </w:p>
+    <w:p>
+      <w:pPr>
+        <w:numPr>
+          <w:ilvl w:val="0"/>
+          <w:numId w:val="2"/>
+        </w:numPr>
+      </w:pPr>
+      <w:r>
+        <w:t>[[PERSON_85]] – [[PERSON_86]], [[PERSON_85]]</w:t>
+      </w:r>
+    </w:p>
+    <w:p>
+      <w:pPr>
+        <w:numPr>
+          <w:ilvl w:val="0"/>
+          <w:numId w:val="2"/>
+        </w:numPr>
+      </w:pPr>
+      <w:r>
+        <w:t>[[PERSON_87]] – [[PERSON_87]], [[PERSON_87]]</w:t>
+      </w:r>
+    </w:p>
+    <w:p>
+      <w:pPr>
+        <w:numPr>
+          <w:ilvl w:val="0"/>
+          <w:numId w:val="2"/>
+        </w:numPr>
+      </w:pPr>
+      <w:r>
+        <w:t>[[PERSON_88]] – [[PERSON_89]], [[PERSON_89]]</w:t>
+      </w:r>
+    </w:p>
+    <w:p>
+      <w:pPr>
+        <w:numPr>
+          <w:ilvl w:val="0"/>
+          <w:numId w:val="2"/>
+        </w:numPr>
+      </w:pPr>
+      <w:r>
+        <w:t>[[PERSON_90]] – [[PERSON_91]], [[PERSON_91]]</w:t>
+      </w:r>
+    </w:p>
+    <w:p>
+      <w:pPr>
+        <w:numPr>
+          <w:ilvl w:val="0"/>
+          <w:numId w:val="2"/>
+        </w:numPr>
+      </w:pPr>
+      <w:r>
+        <w:t>[[PERSON_92]] – [[PERSON_93]], [[PERSON_92]]</w:t>
+      </w:r>
+    </w:p>
+    <w:p>
+      <w:pPr>
+        <w:numPr>
+          <w:ilvl w:val="0"/>
+          <w:numId w:val="2"/>
+        </w:numPr>
+      </w:pPr>
+      <w:r>
+        <w:t>[[PERSON_94]] – [[PERSON_95]], [[PERSON_94]]</w:t>
+      </w:r>
+    </w:p>
+    <w:p>
+      <w:pPr>
+        <w:numPr>
+          <w:ilvl w:val="0"/>
+          <w:numId w:val="2"/>
+        </w:numPr>
+      </w:pPr>
+      <w:r>
+        <w:t>[[PERSON_96]] – [[PERSON_97]], [[PERSON_96]]</w:t>
+      </w:r>
+    </w:p>
+    <w:p>
+      <w:pPr>
+        <w:numPr>
+          <w:ilvl w:val="0"/>
+          <w:numId w:val="2"/>
+        </w:numPr>
+      </w:pPr>
+      <w:r>
+        <w:t>[[PERSON_98]] – [[PERSON_98]], [[PERSON_98]]</w:t>
+      </w:r>
+    </w:p>
+    <w:p>
+      <w:pPr>
+        <w:numPr>
+          <w:ilvl w:val="0"/>
+          <w:numId w:val="2"/>
+        </w:numPr>
+      </w:pPr>
+      <w:r>
+        <w:t>[[PERSON_99]] – [[PERSON_100]], [[PERSON_99]]</w:t>
       </w:r>
     </w:p>
     <w:p>
@@ -635,18 +756,18 @@
         </w:numPr>
       </w:pPr>
       <w:r>
-        <w:t>[[PERSON_103]] – [[PERSON_104]], [[PERSON_104]]</w:t>
-      </w:r>
-    </w:p>
-    <w:p>
-      <w:pPr>
-        <w:numPr>
-          <w:ilvl w:val="0"/>
-          <w:numId w:val="2"/>
-        </w:numPr>
-      </w:pPr>
-      <w:r>
-        <w:t>[[PERSON_105]] – [[PERSON_106]], [[PERSON_105]]</w:t>
+        <w:t>[[PERSON_103]] – [[PERSON_103]], [[PERSON_103]]</w:t>
+      </w:r>
+    </w:p>
+    <w:p>
+      <w:pPr>
+        <w:numPr>
+          <w:ilvl w:val="0"/>
+          <w:numId w:val="2"/>
+        </w:numPr>
+      </w:pPr>
+      <w:r>
+        <w:t>[[PERSON_104]] – [[PERSON_105]], [[PERSON_106]]</w:t>
       </w:r>
     </w:p>
     <w:p>
@@ -668,260 +789,304 @@
         </w:numPr>
       </w:pPr>
       <w:r>
-        <w:t>[[PERSON_108]] – [[PERSON_109]], [[PERSON_109]]</w:t>
-      </w:r>
-    </w:p>
-    <w:p>
-      <w:pPr>
-        <w:numPr>
-          <w:ilvl w:val="0"/>
-          <w:numId w:val="2"/>
-        </w:numPr>
-      </w:pPr>
-      <w:r>
-        <w:t>[[PERSON_110]] – [[PERSON_111]], [[PERSON_111]]</w:t>
-      </w:r>
-    </w:p>
-    <w:p>
-      <w:pPr>
-        <w:numPr>
-          <w:ilvl w:val="0"/>
-          <w:numId w:val="2"/>
-        </w:numPr>
-      </w:pPr>
-      <w:r>
-        <w:t>[[PERSON_112]] – [[PERSON_113]], [[PERSON_112]]</w:t>
-      </w:r>
-    </w:p>
-    <w:p>
-      <w:pPr>
-        <w:numPr>
-          <w:ilvl w:val="0"/>
-          <w:numId w:val="2"/>
-        </w:numPr>
-      </w:pPr>
-      <w:r>
-        <w:t>[[PERSON_114]] – [[PERSON_115]], [[PERSON_114]]</w:t>
-      </w:r>
-    </w:p>
-    <w:p>
-      <w:pPr>
-        <w:numPr>
-          <w:ilvl w:val="0"/>
-          <w:numId w:val="2"/>
-        </w:numPr>
-      </w:pPr>
-      <w:r>
-        <w:t>[[PERSON_116]] – [[PERSON_117]], [[PERSON_116]]</w:t>
-      </w:r>
-    </w:p>
-    <w:p>
-      <w:pPr>
-        <w:numPr>
-          <w:ilvl w:val="0"/>
-          <w:numId w:val="2"/>
-        </w:numPr>
-      </w:pPr>
-      <w:r>
-        <w:t>[[PERSON_118]] – [[PERSON_118]], [[PERSON_118]]</w:t>
-      </w:r>
-    </w:p>
-    <w:p>
-      <w:pPr>
-        <w:numPr>
-          <w:ilvl w:val="0"/>
-          <w:numId w:val="2"/>
-        </w:numPr>
-      </w:pPr>
-      <w:r>
-        <w:t>[[PERSON_119]] – [[PERSON_120]], [[PERSON_119]]</w:t>
-      </w:r>
-    </w:p>
-    <w:p>
-      <w:pPr>
-        <w:numPr>
-          <w:ilvl w:val="0"/>
-          <w:numId w:val="2"/>
-        </w:numPr>
-      </w:pPr>
-      <w:r>
-        <w:t>[[PERSON_121]] – [[PERSON_122]], [[PERSON_121]]</w:t>
-      </w:r>
-    </w:p>
-    <w:p>
-      <w:pPr>
-        <w:numPr>
-          <w:ilvl w:val="0"/>
-          <w:numId w:val="2"/>
-        </w:numPr>
-      </w:pPr>
-      <w:r>
-        <w:t>[[PERSON_123]] – [[PERSON_123]], [[PERSON_123]]</w:t>
-      </w:r>
-    </w:p>
-    <w:p>
-      <w:pPr>
-        <w:numPr>
-          <w:ilvl w:val="0"/>
-          <w:numId w:val="2"/>
-        </w:numPr>
-      </w:pPr>
-      <w:r>
-        <w:t>[[PERSON_124]] – [[PERSON_125]], [[PERSON_126]]</w:t>
-      </w:r>
-    </w:p>
-    <w:p>
-      <w:pPr>
-        <w:numPr>
-          <w:ilvl w:val="0"/>
-          <w:numId w:val="2"/>
-        </w:numPr>
-      </w:pPr>
-      <w:r>
-        <w:t>[[PERSON_127]] – [[PERSON_127]], [[PERSON_127]]</w:t>
-      </w:r>
-    </w:p>
-    <w:p>
-      <w:pPr>
-        <w:numPr>
-          <w:ilvl w:val="0"/>
-          <w:numId w:val="2"/>
-        </w:numPr>
-      </w:pPr>
-      <w:r>
-        <w:t>[[PERSON_128]] – [[PERSON_128]], [[PERSON_128]]</w:t>
-      </w:r>
-    </w:p>
-    <w:p>
-      <w:pPr>
-        <w:numPr>
-          <w:ilvl w:val="0"/>
-          <w:numId w:val="2"/>
-        </w:numPr>
-      </w:pPr>
-      <w:r>
-        <w:t>[[PERSON_129]] – [[PERSON_129]], [[PERSON_129]]</w:t>
-      </w:r>
-    </w:p>
-    <w:p>
-      <w:pPr>
-        <w:numPr>
-          <w:ilvl w:val="0"/>
-          <w:numId w:val="2"/>
-        </w:numPr>
-      </w:pPr>
-      <w:r>
-        <w:t>[[PERSON_130]] – [[PERSON_130]], [[PERSON_130]]</w:t>
-      </w:r>
-    </w:p>
-    <w:p>
-      <w:pPr>
-        <w:numPr>
-          <w:ilvl w:val="0"/>
-          <w:numId w:val="2"/>
-        </w:numPr>
-      </w:pPr>
-      <w:r>
-        <w:t>[[PERSON_131]] – [[PERSON_131]], [[PERSON_131]]</w:t>
-      </w:r>
-    </w:p>
-    <w:p>
-      <w:pPr>
-        <w:numPr>
-          <w:ilvl w:val="0"/>
-          <w:numId w:val="2"/>
-        </w:numPr>
-      </w:pPr>
-      <w:r>
-        <w:t>[[PERSON_132]] – [[PERSON_132]], [[PERSON_132]]</w:t>
-      </w:r>
-    </w:p>
-    <w:p>
-      <w:pPr>
-        <w:numPr>
-          <w:ilvl w:val="0"/>
-          <w:numId w:val="2"/>
-        </w:numPr>
-      </w:pPr>
-      <w:r>
-        <w:t>[[PERSON_133]] – [[PERSON_134]], [[PERSON_135]]</w:t>
-      </w:r>
-    </w:p>
-    <w:p>
-      <w:pPr>
-        <w:numPr>
-          <w:ilvl w:val="0"/>
-          <w:numId w:val="2"/>
-        </w:numPr>
-      </w:pPr>
-      <w:r>
-        <w:t>[[PERSON_136]] – [[PERSON_137]], [[PERSON_137]]</w:t>
-      </w:r>
-    </w:p>
-    <w:p>
-      <w:pPr>
-        <w:numPr>
-          <w:ilvl w:val="0"/>
-          <w:numId w:val="2"/>
-        </w:numPr>
-      </w:pPr>
-      <w:r>
-        <w:t>[[PERSON_138]] – [[PERSON_139]], [[PERSON_139]]</w:t>
-      </w:r>
-    </w:p>
-    <w:p>
-      <w:pPr>
-        <w:numPr>
-          <w:ilvl w:val="0"/>
-          <w:numId w:val="2"/>
-        </w:numPr>
-      </w:pPr>
-      <w:r>
-        <w:t>[[PERSON_140]] – [[PERSON_141]], [[PERSON_141]]</w:t>
-      </w:r>
-    </w:p>
-    <w:p>
-      <w:pPr>
-        <w:numPr>
-          <w:ilvl w:val="0"/>
-          <w:numId w:val="2"/>
-        </w:numPr>
-      </w:pPr>
-      <w:r>
-        <w:t>[[PERSON_142]] – [[PERSON_143]], [[PERSON_143]]</w:t>
-      </w:r>
-    </w:p>
-    <w:p>
-      <w:pPr>
-        <w:numPr>
-          <w:ilvl w:val="0"/>
-          <w:numId w:val="2"/>
-        </w:numPr>
-      </w:pPr>
-      <w:r>
-        <w:t>[[PERSON_144]] – [[PERSON_145]], [[PERSON_145]]</w:t>
-      </w:r>
-    </w:p>
-    <w:p>
-      <w:pPr>
-        <w:numPr>
-          <w:ilvl w:val="0"/>
-          <w:numId w:val="2"/>
-        </w:numPr>
-      </w:pPr>
-      <w:r>
-        <w:t>[[PERSON_146]] – [[PERSON_147]], [[PERSON_147]]</w:t>
-      </w:r>
-    </w:p>
-    <w:p>
-      <w:pPr>
-        <w:numPr>
-          <w:ilvl w:val="0"/>
-          <w:numId w:val="2"/>
-        </w:numPr>
-      </w:pPr>
-      <w:r>
-        <w:t>[[PERSON_148]] – [[PERSON_149]], [[PERSON_148]]</w:t>
+        <w:t>[[PERSON_108]] – [[PERSON_108]], [[PERSON_108]]</w:t>
+      </w:r>
+    </w:p>
+    <w:p>
+      <w:pPr>
+        <w:numPr>
+          <w:ilvl w:val="0"/>
+          <w:numId w:val="2"/>
+        </w:numPr>
+      </w:pPr>
+      <w:r>
+        <w:t>[[PERSON_109]] – [[PERSON_109]], [[PERSON_109]]</w:t>
+      </w:r>
+    </w:p>
+    <w:p>
+      <w:pPr>
+        <w:numPr>
+          <w:ilvl w:val="0"/>
+          <w:numId w:val="2"/>
+        </w:numPr>
+      </w:pPr>
+      <w:r>
+        <w:t>[[PERSON_110]] – [[PERSON_110]], [[PERSON_110]]</w:t>
+      </w:r>
+    </w:p>
+    <w:p>
+      <w:pPr>
+        <w:numPr>
+          <w:ilvl w:val="0"/>
+          <w:numId w:val="2"/>
+        </w:numPr>
+      </w:pPr>
+      <w:r>
+        <w:t>[[PERSON_111]] – [[PERSON_111]], [[PERSON_111]]</w:t>
+      </w:r>
+    </w:p>
+    <w:p>
+      <w:pPr>
+        <w:numPr>
+          <w:ilvl w:val="0"/>
+          <w:numId w:val="2"/>
+        </w:numPr>
+      </w:pPr>
+      <w:r>
+        <w:t>[[PERSON_112]] – [[PERSON_112]], [[PERSON_112]]</w:t>
+      </w:r>
+    </w:p>
+    <w:p>
+      <w:pPr>
+        <w:numPr>
+          <w:ilvl w:val="0"/>
+          <w:numId w:val="2"/>
+        </w:numPr>
+      </w:pPr>
+      <w:r>
+        <w:t>[[PERSON_113]] – [[PERSON_114]], [[PERSON_115]]</w:t>
+      </w:r>
+    </w:p>
+    <w:p>
+      <w:pPr>
+        <w:numPr>
+          <w:ilvl w:val="0"/>
+          <w:numId w:val="2"/>
+        </w:numPr>
+      </w:pPr>
+      <w:r>
+        <w:t>[[PERSON_116]] – [[PERSON_117]], [[PERSON_117]]</w:t>
+      </w:r>
+    </w:p>
+    <w:p>
+      <w:pPr>
+        <w:numPr>
+          <w:ilvl w:val="0"/>
+          <w:numId w:val="2"/>
+        </w:numPr>
+      </w:pPr>
+      <w:r>
+        <w:t>[[PERSON_118]] – [[PERSON_119]], [[PERSON_119]]</w:t>
+      </w:r>
+    </w:p>
+    <w:p>
+      <w:pPr>
+        <w:numPr>
+          <w:ilvl w:val="0"/>
+          <w:numId w:val="2"/>
+        </w:numPr>
+      </w:pPr>
+      <w:r>
+        <w:t>[[PERSON_120]] – [[PERSON_121]], [[PERSON_121]]</w:t>
+      </w:r>
+    </w:p>
+    <w:p>
+      <w:pPr>
+        <w:numPr>
+          <w:ilvl w:val="0"/>
+          <w:numId w:val="2"/>
+        </w:numPr>
+      </w:pPr>
+      <w:r>
+        <w:t>[[PERSON_122]] – [[PERSON_123]], [[PERSON_123]]</w:t>
+      </w:r>
+    </w:p>
+    <w:p>
+      <w:pPr>
+        <w:numPr>
+          <w:ilvl w:val="0"/>
+          <w:numId w:val="2"/>
+        </w:numPr>
+      </w:pPr>
+      <w:r>
+        <w:t>[[PERSON_124]] – [[PERSON_125]], [[PERSON_125]]</w:t>
+      </w:r>
+    </w:p>
+    <w:p>
+      <w:pPr>
+        <w:numPr>
+          <w:ilvl w:val="0"/>
+          <w:numId w:val="2"/>
+        </w:numPr>
+      </w:pPr>
+      <w:r>
+        <w:t>[[PERSON_126]] – [[PERSON_127]], [[PERSON_127]]</w:t>
+      </w:r>
+    </w:p>
+    <w:p>
+      <w:pPr>
+        <w:numPr>
+          <w:ilvl w:val="0"/>
+          <w:numId w:val="2"/>
+        </w:numPr>
+      </w:pPr>
+      <w:r>
+        <w:t>[[PERSON_128]] – [[PERSON_129]], [[PERSON_128]]</w:t>
+      </w:r>
+    </w:p>
+    <w:p>
+      <w:pPr>
+        <w:numPr>
+          <w:ilvl w:val="0"/>
+          <w:numId w:val="2"/>
+        </w:numPr>
+      </w:pPr>
+      <w:r>
+        <w:t>[[PERSON_130]] – [[PERSON_131]], [[PERSON_130]]</w:t>
+      </w:r>
+    </w:p>
+    <w:p>
+      <w:pPr>
+        <w:numPr>
+          <w:ilvl w:val="0"/>
+          <w:numId w:val="2"/>
+        </w:numPr>
+      </w:pPr>
+      <w:r>
+        <w:t>[[PERSON_132]] – [[PERSON_133]], [[PERSON_132]]</w:t>
+      </w:r>
+    </w:p>
+    <w:p>
+      <w:pPr>
+        <w:numPr>
+          <w:ilvl w:val="0"/>
+          <w:numId w:val="2"/>
+        </w:numPr>
+      </w:pPr>
+      <w:r>
+        <w:t>[[PERSON_134]] – [[PERSON_135]], [[PERSON_134]]</w:t>
+      </w:r>
+    </w:p>
+    <w:p>
+      <w:pPr>
+        <w:numPr>
+          <w:ilvl w:val="0"/>
+          <w:numId w:val="2"/>
+        </w:numPr>
+      </w:pPr>
+      <w:r>
+        <w:t>[[PERSON_136]] – [[PERSON_136]], [[PERSON_136]]</w:t>
+      </w:r>
+    </w:p>
+    <w:p>
+      <w:pPr>
+        <w:numPr>
+          <w:ilvl w:val="0"/>
+          <w:numId w:val="2"/>
+        </w:numPr>
+      </w:pPr>
+      <w:r>
+        <w:t>[[PERSON_137]] – [[PERSON_137]], [[PERSON_137]]</w:t>
+      </w:r>
+    </w:p>
+    <w:p>
+      <w:pPr>
+        <w:numPr>
+          <w:ilvl w:val="0"/>
+          <w:numId w:val="2"/>
+        </w:numPr>
+      </w:pPr>
+      <w:r>
+        <w:t>[[PERSON_138]] – [[PERSON_138]], [[PERSON_138]]</w:t>
+      </w:r>
+    </w:p>
+    <w:p>
+      <w:pPr>
+        <w:numPr>
+          <w:ilvl w:val="0"/>
+          <w:numId w:val="2"/>
+        </w:numPr>
+      </w:pPr>
+      <w:r>
+        <w:t>[[PERSON_139]] – [[PERSON_139]], [[PERSON_139]]</w:t>
+      </w:r>
+    </w:p>
+    <w:p>
+      <w:pPr>
+        <w:numPr>
+          <w:ilvl w:val="0"/>
+          <w:numId w:val="2"/>
+        </w:numPr>
+      </w:pPr>
+      <w:r>
+        <w:t>[[PERSON_140]] – [[PERSON_140]], [[PERSON_140]]</w:t>
+      </w:r>
+    </w:p>
+    <w:p>
+      <w:pPr>
+        <w:numPr>
+          <w:ilvl w:val="0"/>
+          <w:numId w:val="2"/>
+        </w:numPr>
+      </w:pPr>
+      <w:r>
+        <w:t>[[PERSON_141]] – [[PERSON_141]], [[PERSON_141]]</w:t>
+      </w:r>
+    </w:p>
+    <w:p>
+      <w:pPr>
+        <w:numPr>
+          <w:ilvl w:val="0"/>
+          <w:numId w:val="2"/>
+        </w:numPr>
+      </w:pPr>
+      <w:r>
+        <w:t>[[PERSON_142]] – [[PERSON_142]], [[PERSON_142]]</w:t>
+      </w:r>
+    </w:p>
+    <w:p>
+      <w:pPr>
+        <w:numPr>
+          <w:ilvl w:val="0"/>
+          <w:numId w:val="2"/>
+        </w:numPr>
+      </w:pPr>
+      <w:r>
+        <w:t>[[PERSON_143]] – [[PERSON_143]], [[PERSON_143]]</w:t>
+      </w:r>
+    </w:p>
+    <w:p>
+      <w:pPr>
+        <w:numPr>
+          <w:ilvl w:val="0"/>
+          <w:numId w:val="2"/>
+        </w:numPr>
+      </w:pPr>
+      <w:r>
+        <w:t>[[PERSON_144]] – [[PERSON_144]], [[PERSON_144]]</w:t>
+      </w:r>
+    </w:p>
+    <w:p>
+      <w:pPr>
+        <w:numPr>
+          <w:ilvl w:val="0"/>
+          <w:numId w:val="2"/>
+        </w:numPr>
+      </w:pPr>
+      <w:r>
+        <w:t>[[PERSON_145]] – [[PERSON_146]], [[PERSON_145]]</w:t>
+      </w:r>
+    </w:p>
+    <w:p>
+      <w:pPr>
+        <w:numPr>
+          <w:ilvl w:val="0"/>
+          <w:numId w:val="2"/>
+        </w:numPr>
+      </w:pPr>
+      <w:r>
+        <w:t>[[PERSON_147]] – [[PERSON_148]], [[PERSON_147]]</w:t>
+      </w:r>
+    </w:p>
+    <w:p>
+      <w:pPr>
+        <w:numPr>
+          <w:ilvl w:val="0"/>
+          <w:numId w:val="2"/>
+        </w:numPr>
+      </w:pPr>
+      <w:r>
+        <w:t>[[PERSON_149]] – [[PERSON_149]], [[PERSON_149]]</w:t>
       </w:r>
     </w:p>
     <w:p>
@@ -943,7 +1108,18 @@
         </w:numPr>
       </w:pPr>
       <w:r>
-        <w:t>[[PERSON_152]] – [[PERSON_153]], [[PERSON_152]]</w:t>
+        <w:t>[[PERSON_152]] – [[PERSON_152]], [[PERSON_152]]</w:t>
+      </w:r>
+    </w:p>
+    <w:p>
+      <w:pPr>
+        <w:numPr>
+          <w:ilvl w:val="0"/>
+          <w:numId w:val="2"/>
+        </w:numPr>
+      </w:pPr>
+      <w:r>
+        <w:t>[[PERSON_153]] – [[PERSON_153]], [[PERSON_153]]</w:t>
       </w:r>
     </w:p>
     <w:p>
@@ -977,182 +1153,6 @@
       </w:pPr>
       <w:r>
         <w:t>[[PERSON_157]] – [[PERSON_157]], [[PERSON_157]]</w:t>
-      </w:r>
-    </w:p>
-    <w:p>
-      <w:pPr>
-        <w:numPr>
-          <w:ilvl w:val="0"/>
-          <w:numId w:val="2"/>
-        </w:numPr>
-      </w:pPr>
-      <w:r>
-        <w:t>[[PERSON_158]] – [[PERSON_158]], [[PERSON_158]]</w:t>
-      </w:r>
-    </w:p>
-    <w:p>
-      <w:pPr>
-        <w:numPr>
-          <w:ilvl w:val="0"/>
-          <w:numId w:val="2"/>
-        </w:numPr>
-      </w:pPr>
-      <w:r>
-        <w:t>[[PERSON_159]] – [[PERSON_159]], [[PERSON_159]]</w:t>
-      </w:r>
-    </w:p>
-    <w:p>
-      <w:pPr>
-        <w:numPr>
-          <w:ilvl w:val="0"/>
-          <w:numId w:val="2"/>
-        </w:numPr>
-      </w:pPr>
-      <w:r>
-        <w:t>[[PERSON_160]] – [[PERSON_160]], [[PERSON_160]]</w:t>
-      </w:r>
-    </w:p>
-    <w:p>
-      <w:pPr>
-        <w:numPr>
-          <w:ilvl w:val="0"/>
-          <w:numId w:val="2"/>
-        </w:numPr>
-      </w:pPr>
-      <w:r>
-        <w:t>[[PERSON_161]] – [[PERSON_161]], [[PERSON_161]]</w:t>
-      </w:r>
-    </w:p>
-    <w:p>
-      <w:pPr>
-        <w:numPr>
-          <w:ilvl w:val="0"/>
-          <w:numId w:val="2"/>
-        </w:numPr>
-      </w:pPr>
-      <w:r>
-        <w:t>[[PERSON_162]] – [[PERSON_162]], [[PERSON_162]]</w:t>
-      </w:r>
-    </w:p>
-    <w:p>
-      <w:pPr>
-        <w:numPr>
-          <w:ilvl w:val="0"/>
-          <w:numId w:val="2"/>
-        </w:numPr>
-      </w:pPr>
-      <w:r>
-        <w:t>[[PERSON_163]] – [[PERSON_163]], [[PERSON_163]]</w:t>
-      </w:r>
-    </w:p>
-    <w:p>
-      <w:pPr>
-        <w:numPr>
-          <w:ilvl w:val="0"/>
-          <w:numId w:val="2"/>
-        </w:numPr>
-      </w:pPr>
-      <w:r>
-        <w:t>[[PERSON_164]] – [[PERSON_164]], [[PERSON_164]]</w:t>
-      </w:r>
-    </w:p>
-    <w:p>
-      <w:pPr>
-        <w:numPr>
-          <w:ilvl w:val="0"/>
-          <w:numId w:val="2"/>
-        </w:numPr>
-      </w:pPr>
-      <w:r>
-        <w:t>[[PERSON_165]] – [[PERSON_166]], [[PERSON_165]]</w:t>
-      </w:r>
-    </w:p>
-    <w:p>
-      <w:pPr>
-        <w:numPr>
-          <w:ilvl w:val="0"/>
-          <w:numId w:val="2"/>
-        </w:numPr>
-      </w:pPr>
-      <w:r>
-        <w:t>[[PERSON_167]] – [[PERSON_168]], [[PERSON_167]]</w:t>
-      </w:r>
-    </w:p>
-    <w:p>
-      <w:pPr>
-        <w:numPr>
-          <w:ilvl w:val="0"/>
-          <w:numId w:val="2"/>
-        </w:numPr>
-      </w:pPr>
-      <w:r>
-        <w:t>[[PERSON_169]] – [[PERSON_169]], [[PERSON_169]]</w:t>
-      </w:r>
-    </w:p>
-    <w:p>
-      <w:pPr>
-        <w:numPr>
-          <w:ilvl w:val="0"/>
-          <w:numId w:val="2"/>
-        </w:numPr>
-      </w:pPr>
-      <w:r>
-        <w:t>[[PERSON_170]] – [[PERSON_171]], [[PERSON_170]]</w:t>
-      </w:r>
-    </w:p>
-    <w:p>
-      <w:pPr>
-        <w:numPr>
-          <w:ilvl w:val="0"/>
-          <w:numId w:val="2"/>
-        </w:numPr>
-      </w:pPr>
-      <w:r>
-        <w:t>[[PERSON_172]] – [[PERSON_172]], [[PERSON_172]]</w:t>
-      </w:r>
-    </w:p>
-    <w:p>
-      <w:pPr>
-        <w:numPr>
-          <w:ilvl w:val="0"/>
-          <w:numId w:val="2"/>
-        </w:numPr>
-      </w:pPr>
-      <w:r>
-        <w:t>[[PERSON_173]] – [[PERSON_173]], [[PERSON_173]]</w:t>
-      </w:r>
-    </w:p>
-    <w:p>
-      <w:pPr>
-        <w:numPr>
-          <w:ilvl w:val="0"/>
-          <w:numId w:val="2"/>
-        </w:numPr>
-      </w:pPr>
-      <w:r>
-        <w:t>[[PERSON_174]] – [[PERSON_175]], [[PERSON_174]]</w:t>
-      </w:r>
-    </w:p>
-    <w:p>
-      <w:pPr>
-        <w:numPr>
-          <w:ilvl w:val="0"/>
-          <w:numId w:val="2"/>
-        </w:numPr>
-      </w:pPr>
-      <w:r>
-        <w:t>[[PERSON_176]] – [[PERSON_176]], [[PERSON_176]]</w:t>
-      </w:r>
-    </w:p>
-    <w:p>
-      <w:pPr>
-        <w:numPr>
-          <w:ilvl w:val="0"/>
-          <w:numId w:val="2"/>
-        </w:numPr>
-      </w:pPr>
-      <w:r>
-        <w:t>[[PERSON_177]] – [[PERSON_177]], [[PERSON_177]]</w:t>
       </w:r>
     </w:p>
     <w:p/>

--- a/smlouva24_anon.docx
+++ b/smlouva24_anon.docx
@@ -33,18 +33,40 @@
         </w:numPr>
       </w:pPr>
       <w:r>
-        <w:t>[[PERSON_1]] – [[PERSON_2]], o [[PERSON_2]]</w:t>
-      </w:r>
-    </w:p>
-    <w:p>
-      <w:pPr>
-        <w:numPr>
-          <w:ilvl w:val="0"/>
-          <w:numId w:val="1"/>
-        </w:numPr>
-      </w:pPr>
-      <w:r>
-        <w:t>[[PERSON_3]] – [[PERSON_4]], s [[PERSON_4]]</w:t>
+        <w:t>[[PERSON_1]] – [[PERSON_1]], o [[PERSON_1]]</w:t>
+      </w:r>
+    </w:p>
+    <w:p>
+      <w:pPr>
+        <w:numPr>
+          <w:ilvl w:val="0"/>
+          <w:numId w:val="1"/>
+        </w:numPr>
+      </w:pPr>
+      <w:r>
+        <w:t>[[PERSON_2]] – [[PERSON_2]], s [[PERSON_2]]</w:t>
+      </w:r>
+    </w:p>
+    <w:p>
+      <w:pPr>
+        <w:numPr>
+          <w:ilvl w:val="0"/>
+          <w:numId w:val="1"/>
+        </w:numPr>
+      </w:pPr>
+      <w:r>
+        <w:t>[[PERSON_3]] – [[PERSON_3]], o [[PERSON_3]]</w:t>
+      </w:r>
+    </w:p>
+    <w:p>
+      <w:pPr>
+        <w:numPr>
+          <w:ilvl w:val="0"/>
+          <w:numId w:val="1"/>
+        </w:numPr>
+      </w:pPr>
+      <w:r>
+        <w:t>[[PERSON_4]] – [[PERSON_4]], s [[PERSON_4]]</w:t>
       </w:r>
     </w:p>
     <w:p>
@@ -66,73 +88,128 @@
         </w:numPr>
       </w:pPr>
       <w:r>
-        <w:t>[[PERSON_7]] – [[PERSON_8]], s [[PERSON_8]]</w:t>
-      </w:r>
-    </w:p>
-    <w:p>
-      <w:pPr>
-        <w:numPr>
-          <w:ilvl w:val="0"/>
-          <w:numId w:val="1"/>
-        </w:numPr>
-      </w:pPr>
-      <w:r>
-        <w:t>[[PERSON_9]] – [[PERSON_10]], o [[PERSON_10]]</w:t>
-      </w:r>
-    </w:p>
-    <w:p>
-      <w:pPr>
-        <w:numPr>
-          <w:ilvl w:val="0"/>
-          <w:numId w:val="1"/>
-        </w:numPr>
-      </w:pPr>
-      <w:r>
-        <w:t>[[PERSON_11]] – [[PERSON_11]], k [[PERSON_11]]</w:t>
-      </w:r>
-    </w:p>
-    <w:p>
-      <w:pPr>
-        <w:numPr>
-          <w:ilvl w:val="0"/>
-          <w:numId w:val="1"/>
-        </w:numPr>
-      </w:pPr>
-      <w:r>
-        <w:t>[[PERSON_12]] – [[PERSON_13]], o [[PERSON_13]]</w:t>
-      </w:r>
-    </w:p>
-    <w:p>
-      <w:pPr>
-        <w:numPr>
-          <w:ilvl w:val="0"/>
-          <w:numId w:val="1"/>
-        </w:numPr>
-      </w:pPr>
-      <w:r>
-        <w:t>[[PERSON_14]] – o [[PERSON_15]], s [[PERSON_15]]</w:t>
-      </w:r>
-    </w:p>
-    <w:p>
-      <w:pPr>
-        <w:numPr>
-          <w:ilvl w:val="0"/>
-          <w:numId w:val="1"/>
-        </w:numPr>
-      </w:pPr>
-      <w:r>
-        <w:t>[[PERSON_16]] – [[PERSON_16]], o [[PERSON_16]]</w:t>
-      </w:r>
-    </w:p>
-    <w:p>
-      <w:pPr>
-        <w:numPr>
-          <w:ilvl w:val="0"/>
-          <w:numId w:val="1"/>
-        </w:numPr>
-      </w:pPr>
-      <w:r>
-        <w:t>[[PERSON_17]] – [[PERSON_18]], s [[PERSON_18]]</w:t>
+        <w:t>[[PERSON_7]] – [[PERSON_7]], k [[PERSON_7]]</w:t>
+      </w:r>
+    </w:p>
+    <w:p>
+      <w:pPr>
+        <w:numPr>
+          <w:ilvl w:val="0"/>
+          <w:numId w:val="1"/>
+        </w:numPr>
+      </w:pPr>
+      <w:r>
+        <w:t>[[PERSON_8]] – [[PERSON_8]], o [[PERSON_8]]</w:t>
+      </w:r>
+    </w:p>
+    <w:p>
+      <w:pPr>
+        <w:numPr>
+          <w:ilvl w:val="0"/>
+          <w:numId w:val="1"/>
+        </w:numPr>
+      </w:pPr>
+      <w:r>
+        <w:t>[[PERSON_9]] – o [[PERSON_9]], s [[PERSON_9]]</w:t>
+      </w:r>
+    </w:p>
+    <w:p>
+      <w:pPr>
+        <w:numPr>
+          <w:ilvl w:val="0"/>
+          <w:numId w:val="1"/>
+        </w:numPr>
+      </w:pPr>
+      <w:r>
+        <w:t>[[PERSON_10]] – [[PERSON_10]], o [[PERSON_10]]</w:t>
+      </w:r>
+    </w:p>
+    <w:p>
+      <w:pPr>
+        <w:numPr>
+          <w:ilvl w:val="0"/>
+          <w:numId w:val="1"/>
+        </w:numPr>
+      </w:pPr>
+      <w:r>
+        <w:t>[[PERSON_11]] – [[PERSON_11]], s [[PERSON_11]]</w:t>
+      </w:r>
+    </w:p>
+    <w:p>
+      <w:pPr>
+        <w:numPr>
+          <w:ilvl w:val="0"/>
+          <w:numId w:val="1"/>
+        </w:numPr>
+      </w:pPr>
+      <w:r>
+        <w:t>[[PERSON_12]] – [[PERSON_12]], o [[PERSON_12]]</w:t>
+      </w:r>
+    </w:p>
+    <w:p>
+      <w:pPr>
+        <w:numPr>
+          <w:ilvl w:val="0"/>
+          <w:numId w:val="1"/>
+        </w:numPr>
+      </w:pPr>
+      <w:r>
+        <w:t>[[PERSON_13]] – Anně Kubištové, o Anně Kubištové</w:t>
+      </w:r>
+    </w:p>
+    <w:p>
+      <w:pPr>
+        <w:numPr>
+          <w:ilvl w:val="0"/>
+          <w:numId w:val="1"/>
+        </w:numPr>
+      </w:pPr>
+      <w:r>
+        <w:t>[[PERSON_14]] – Janě Lipové, s [[PERSON_14]]</w:t>
+      </w:r>
+    </w:p>
+    <w:p>
+      <w:pPr>
+        <w:numPr>
+          <w:ilvl w:val="0"/>
+          <w:numId w:val="1"/>
+        </w:numPr>
+      </w:pPr>
+      <w:r>
+        <w:t>[[PERSON_15]] – [[PERSON_15]], o [[PERSON_15]]</w:t>
+      </w:r>
+    </w:p>
+    <w:p>
+      <w:pPr>
+        <w:numPr>
+          <w:ilvl w:val="0"/>
+          <w:numId w:val="1"/>
+        </w:numPr>
+      </w:pPr>
+      <w:r>
+        <w:t>[[PERSON_16]] – [[PERSON_16]], s [[PERSON_16]]</w:t>
+      </w:r>
+    </w:p>
+    <w:p>
+      <w:pPr>
+        <w:numPr>
+          <w:ilvl w:val="0"/>
+          <w:numId w:val="1"/>
+        </w:numPr>
+      </w:pPr>
+      <w:r>
+        <w:t>[[PERSON_17]] – Ivaně Holínkové, o Ivaně Holínkové</w:t>
+      </w:r>
+    </w:p>
+    <w:p>
+      <w:pPr>
+        <w:numPr>
+          <w:ilvl w:val="0"/>
+          <w:numId w:val="1"/>
+        </w:numPr>
+      </w:pPr>
+      <w:r>
+        <w:t>[[PERSON_18]] – [[PERSON_18]], s [[PERSON_18]]</w:t>
       </w:r>
     </w:p>
     <w:p>
@@ -154,150 +231,183 @@
         </w:numPr>
       </w:pPr>
       <w:r>
-        <w:t>[[PERSON_20]] – Anně Kubištové, o Anně Kubištové</w:t>
-      </w:r>
-    </w:p>
-    <w:p>
-      <w:pPr>
-        <w:numPr>
-          <w:ilvl w:val="0"/>
-          <w:numId w:val="1"/>
-        </w:numPr>
-      </w:pPr>
-      <w:r>
-        <w:t>[[PERSON_21]] – Janě Lipové, s [[PERSON_21]]</w:t>
-      </w:r>
-    </w:p>
-    <w:p>
-      <w:pPr>
-        <w:numPr>
-          <w:ilvl w:val="0"/>
-          <w:numId w:val="1"/>
-        </w:numPr>
-      </w:pPr>
-      <w:r>
-        <w:t>[[PERSON_22]] – [[PERSON_22]], o [[PERSON_22]]</w:t>
-      </w:r>
-    </w:p>
-    <w:p>
-      <w:pPr>
-        <w:numPr>
-          <w:ilvl w:val="0"/>
-          <w:numId w:val="1"/>
-        </w:numPr>
-      </w:pPr>
-      <w:r>
-        <w:t>[[PERSON_23]] – [[PERSON_23]], s [[PERSON_23]]</w:t>
-      </w:r>
-    </w:p>
-    <w:p>
-      <w:pPr>
-        <w:numPr>
-          <w:ilvl w:val="0"/>
-          <w:numId w:val="1"/>
-        </w:numPr>
-      </w:pPr>
-      <w:r>
-        <w:t>[[PERSON_24]] – Ivaně Holínkové, o Ivaně Holínkové</w:t>
-      </w:r>
-    </w:p>
-    <w:p>
-      <w:pPr>
-        <w:numPr>
-          <w:ilvl w:val="0"/>
-          <w:numId w:val="1"/>
-        </w:numPr>
-      </w:pPr>
-      <w:r>
-        <w:t>[[PERSON_25]] – [[PERSON_26]], s [[PERSON_26]]</w:t>
-      </w:r>
-    </w:p>
-    <w:p>
-      <w:pPr>
-        <w:numPr>
-          <w:ilvl w:val="0"/>
-          <w:numId w:val="1"/>
-        </w:numPr>
-      </w:pPr>
-      <w:r>
-        <w:t>[[PERSON_27]] – [[PERSON_28]], o [[PERSON_28]]</w:t>
-      </w:r>
-    </w:p>
-    <w:p>
-      <w:pPr>
-        <w:numPr>
-          <w:ilvl w:val="0"/>
-          <w:numId w:val="1"/>
-        </w:numPr>
-      </w:pPr>
-      <w:r>
-        <w:t>[[PERSON_29]] – [[PERSON_30]], o [[PERSON_30]]</w:t>
-      </w:r>
-    </w:p>
-    <w:p>
-      <w:pPr>
-        <w:numPr>
-          <w:ilvl w:val="0"/>
-          <w:numId w:val="1"/>
-        </w:numPr>
-      </w:pPr>
-      <w:r>
-        <w:t>[[PERSON_31]] – [[PERSON_32]], o [[PERSON_32]]</w:t>
-      </w:r>
-    </w:p>
-    <w:p>
-      <w:pPr>
-        <w:numPr>
-          <w:ilvl w:val="0"/>
-          <w:numId w:val="1"/>
-        </w:numPr>
-      </w:pPr>
-      <w:r>
-        <w:t>[[PERSON_33]] – [[PERSON_34]], o [[PERSON_34]]</w:t>
-      </w:r>
-    </w:p>
-    <w:p>
-      <w:pPr>
-        <w:numPr>
-          <w:ilvl w:val="0"/>
-          <w:numId w:val="1"/>
-        </w:numPr>
-      </w:pPr>
-      <w:r>
-        <w:t>[[PERSON_35]] – [[PERSON_36]], s [[PERSON_36]]</w:t>
-      </w:r>
-    </w:p>
-    <w:p>
-      <w:pPr>
-        <w:numPr>
-          <w:ilvl w:val="0"/>
-          <w:numId w:val="1"/>
-        </w:numPr>
-      </w:pPr>
-      <w:r>
-        <w:t>[[PERSON_37]] – [[PERSON_37]], o [[PERSON_38]]</w:t>
-      </w:r>
-    </w:p>
-    <w:p>
-      <w:pPr>
-        <w:numPr>
-          <w:ilvl w:val="0"/>
-          <w:numId w:val="1"/>
-        </w:numPr>
-      </w:pPr>
-      <w:r>
-        <w:t>[[PERSON_39]] – Eleně Krbcové, o Eleně Krbcové</w:t>
-      </w:r>
-    </w:p>
-    <w:p>
-      <w:pPr>
-        <w:numPr>
-          <w:ilvl w:val="0"/>
-          <w:numId w:val="1"/>
-        </w:numPr>
-      </w:pPr>
-      <w:r>
-        <w:t>[[PERSON_40]] – [[PERSON_41]], s [[PERSON_41]]</w:t>
+        <w:t>[[PERSON_20]] – [[PERSON_20]], o [[PERSON_20]]</w:t>
+      </w:r>
+    </w:p>
+    <w:p>
+      <w:pPr>
+        <w:numPr>
+          <w:ilvl w:val="0"/>
+          <w:numId w:val="1"/>
+        </w:numPr>
+      </w:pPr>
+      <w:r>
+        <w:t>[[PERSON_21]] – [[PERSON_22]], o [[PERSON_22]]</w:t>
+      </w:r>
+    </w:p>
+    <w:p>
+      <w:pPr>
+        <w:numPr>
+          <w:ilvl w:val="0"/>
+          <w:numId w:val="1"/>
+        </w:numPr>
+      </w:pPr>
+      <w:r>
+        <w:t>[[PERSON_23]] – [[PERSON_24]], o [[PERSON_24]]</w:t>
+      </w:r>
+    </w:p>
+    <w:p>
+      <w:pPr>
+        <w:numPr>
+          <w:ilvl w:val="0"/>
+          <w:numId w:val="1"/>
+        </w:numPr>
+      </w:pPr>
+      <w:r>
+        <w:t>[[PERSON_25]] – [[PERSON_25]], s [[PERSON_26]]</w:t>
+      </w:r>
+    </w:p>
+    <w:p>
+      <w:pPr>
+        <w:numPr>
+          <w:ilvl w:val="0"/>
+          <w:numId w:val="1"/>
+        </w:numPr>
+      </w:pPr>
+      <w:r>
+        <w:t>[[PERSON_27]] – [[PERSON_27]], o [[PERSON_27]]</w:t>
+      </w:r>
+    </w:p>
+    <w:p>
+      <w:pPr>
+        <w:numPr>
+          <w:ilvl w:val="0"/>
+          <w:numId w:val="1"/>
+        </w:numPr>
+      </w:pPr>
+      <w:r>
+        <w:t>[[PERSON_28]] – Eleně Krbcové, o Eleně Krbcové</w:t>
+      </w:r>
+    </w:p>
+    <w:p>
+      <w:pPr>
+        <w:numPr>
+          <w:ilvl w:val="0"/>
+          <w:numId w:val="1"/>
+        </w:numPr>
+      </w:pPr>
+      <w:r>
+        <w:t>[[PERSON_29]] – [[PERSON_29]], s [[PERSON_29]]</w:t>
+      </w:r>
+    </w:p>
+    <w:p>
+      <w:pPr>
+        <w:numPr>
+          <w:ilvl w:val="0"/>
+          <w:numId w:val="1"/>
+        </w:numPr>
+      </w:pPr>
+      <w:r>
+        <w:t>[[PERSON_30]] – [[PERSON_30]], o [[PERSON_30]]</w:t>
+      </w:r>
+    </w:p>
+    <w:p>
+      <w:pPr>
+        <w:numPr>
+          <w:ilvl w:val="0"/>
+          <w:numId w:val="1"/>
+        </w:numPr>
+      </w:pPr>
+      <w:r>
+        <w:t>[[PERSON_31]] – [[PERSON_31]], s [[PERSON_31]]</w:t>
+      </w:r>
+    </w:p>
+    <w:p>
+      <w:pPr>
+        <w:numPr>
+          <w:ilvl w:val="0"/>
+          <w:numId w:val="1"/>
+        </w:numPr>
+      </w:pPr>
+      <w:r>
+        <w:t>[[PERSON_32]] – [[PERSON_32]], o [[PERSON_32]]</w:t>
+      </w:r>
+    </w:p>
+    <w:p>
+      <w:pPr>
+        <w:numPr>
+          <w:ilvl w:val="0"/>
+          <w:numId w:val="1"/>
+        </w:numPr>
+      </w:pPr>
+      <w:r>
+        <w:t>[[PERSON_33]] – [[PERSON_34]], s [[PERSON_34]]</w:t>
+      </w:r>
+    </w:p>
+    <w:p>
+      <w:pPr>
+        <w:numPr>
+          <w:ilvl w:val="0"/>
+          <w:numId w:val="1"/>
+        </w:numPr>
+      </w:pPr>
+      <w:r>
+        <w:t>[[PERSON_35]] – [[PERSON_35]], o [[PERSON_35]]</w:t>
+      </w:r>
+    </w:p>
+    <w:p>
+      <w:pPr>
+        <w:numPr>
+          <w:ilvl w:val="0"/>
+          <w:numId w:val="1"/>
+        </w:numPr>
+      </w:pPr>
+      <w:r>
+        <w:t>[[PERSON_36]] – [[PERSON_36]], s [[PERSON_36]]</w:t>
+      </w:r>
+    </w:p>
+    <w:p>
+      <w:pPr>
+        <w:numPr>
+          <w:ilvl w:val="0"/>
+          <w:numId w:val="1"/>
+        </w:numPr>
+      </w:pPr>
+      <w:r>
+        <w:t>[[PERSON_37]] – [[PERSON_37]], o [[PERSON_37]]</w:t>
+      </w:r>
+    </w:p>
+    <w:p>
+      <w:pPr>
+        <w:numPr>
+          <w:ilvl w:val="0"/>
+          <w:numId w:val="1"/>
+        </w:numPr>
+      </w:pPr>
+      <w:r>
+        <w:t>[[PERSON_38]] – [[PERSON_38]], s [[PERSON_38]]</w:t>
+      </w:r>
+    </w:p>
+    <w:p>
+      <w:pPr>
+        <w:numPr>
+          <w:ilvl w:val="0"/>
+          <w:numId w:val="1"/>
+        </w:numPr>
+      </w:pPr>
+      <w:r>
+        <w:t>[[PERSON_39]] – [[PERSON_39]], o [[PERSON_39]]</w:t>
+      </w:r>
+    </w:p>
+    <w:p>
+      <w:pPr>
+        <w:numPr>
+          <w:ilvl w:val="0"/>
+          <w:numId w:val="1"/>
+        </w:numPr>
+      </w:pPr>
+      <w:r>
+        <w:t>[[PERSON_40]] – [[PERSON_41]], s [[PERSON_40]]</w:t>
       </w:r>
     </w:p>
     <w:p>
@@ -319,51 +429,29 @@
         </w:numPr>
       </w:pPr>
       <w:r>
-        <w:t>[[PERSON_43]] – [[PERSON_43]], s [[PERSON_43]]</w:t>
-      </w:r>
-    </w:p>
-    <w:p>
-      <w:pPr>
-        <w:numPr>
-          <w:ilvl w:val="0"/>
-          <w:numId w:val="1"/>
-        </w:numPr>
-      </w:pPr>
-      <w:r>
-        <w:t>[[PERSON_44]] – [[PERSON_45]], o [[PERSON_45]]</w:t>
-      </w:r>
-    </w:p>
-    <w:p>
-      <w:pPr>
-        <w:numPr>
-          <w:ilvl w:val="0"/>
-          <w:numId w:val="1"/>
-        </w:numPr>
-      </w:pPr>
-      <w:r>
-        <w:t>[[PERSON_46]] – [[PERSON_47]], s [[PERSON_47]]</w:t>
-      </w:r>
-    </w:p>
-    <w:p>
-      <w:pPr>
-        <w:numPr>
-          <w:ilvl w:val="0"/>
-          <w:numId w:val="1"/>
-        </w:numPr>
-      </w:pPr>
-      <w:r>
-        <w:t>[[PERSON_48]] – [[PERSON_48]], o [[PERSON_48]]</w:t>
-      </w:r>
-    </w:p>
-    <w:p>
-      <w:pPr>
-        <w:numPr>
-          <w:ilvl w:val="0"/>
-          <w:numId w:val="1"/>
-        </w:numPr>
-      </w:pPr>
-      <w:r>
-        <w:t>[[PERSON_49]] – [[PERSON_49]], s [[PERSON_49]]</w:t>
+        <w:t>[[PERSON_43]] – [[PERSON_44]], o [[PERSON_44]]</w:t>
+      </w:r>
+    </w:p>
+    <w:p>
+      <w:pPr>
+        <w:numPr>
+          <w:ilvl w:val="0"/>
+          <w:numId w:val="1"/>
+        </w:numPr>
+      </w:pPr>
+      <w:r>
+        <w:t>[[PERSON_45]] – [[PERSON_46]], o [[PERSON_46]]</w:t>
+      </w:r>
+    </w:p>
+    <w:p>
+      <w:pPr>
+        <w:numPr>
+          <w:ilvl w:val="0"/>
+          <w:numId w:val="1"/>
+        </w:numPr>
+      </w:pPr>
+      <w:r>
+        <w:t>[[PERSON_47]] – [[PERSON_48]], s [[PERSON_49]]</w:t>
       </w:r>
     </w:p>
     <w:p>
@@ -385,7 +473,18 @@
         </w:numPr>
       </w:pPr>
       <w:r>
-        <w:t>[[PERSON_51]] – [[PERSON_52]], s [[PERSON_52]]</w:t>
+        <w:t>[[PERSON_51]] – Dianě Kaprové, o Dianě Kaprové</w:t>
+      </w:r>
+    </w:p>
+    <w:p>
+      <w:pPr>
+        <w:numPr>
+          <w:ilvl w:val="0"/>
+          <w:numId w:val="1"/>
+        </w:numPr>
+      </w:pPr>
+      <w:r>
+        <w:t>[[PERSON_52]] – [[PERSON_52]], s [[PERSON_52]]</w:t>
       </w:r>
     </w:p>
     <w:p>
@@ -407,172 +506,73 @@
         </w:numPr>
       </w:pPr>
       <w:r>
-        <w:t>[[PERSON_55]] – [[PERSON_56]], s [[PERSON_55]]</w:t>
-      </w:r>
-    </w:p>
-    <w:p>
-      <w:pPr>
-        <w:numPr>
-          <w:ilvl w:val="0"/>
-          <w:numId w:val="1"/>
-        </w:numPr>
-      </w:pPr>
-      <w:r>
-        <w:t>[[PERSON_57]] – [[PERSON_57]], o [[PERSON_57]]</w:t>
-      </w:r>
-    </w:p>
-    <w:p>
-      <w:pPr>
-        <w:numPr>
-          <w:ilvl w:val="0"/>
-          <w:numId w:val="1"/>
-        </w:numPr>
-      </w:pPr>
-      <w:r>
-        <w:t>[[PERSON_58]] – [[PERSON_59]], o [[PERSON_59]]</w:t>
-      </w:r>
-    </w:p>
-    <w:p>
-      <w:pPr>
-        <w:numPr>
-          <w:ilvl w:val="0"/>
-          <w:numId w:val="1"/>
-        </w:numPr>
-      </w:pPr>
-      <w:r>
-        <w:t>[[PERSON_60]] – [[PERSON_61]], o [[PERSON_61]]</w:t>
-      </w:r>
-    </w:p>
-    <w:p>
-      <w:pPr>
-        <w:numPr>
-          <w:ilvl w:val="0"/>
-          <w:numId w:val="1"/>
-        </w:numPr>
-      </w:pPr>
-      <w:r>
-        <w:t>[[PERSON_62]] – [[PERSON_63]], s [[PERSON_64]]</w:t>
-      </w:r>
-    </w:p>
-    <w:p>
-      <w:pPr>
-        <w:numPr>
-          <w:ilvl w:val="0"/>
-          <w:numId w:val="1"/>
-        </w:numPr>
-      </w:pPr>
-      <w:r>
-        <w:t>[[PERSON_65]] – [[PERSON_65]], o [[PERSON_65]]</w:t>
-      </w:r>
-    </w:p>
-    <w:p>
-      <w:pPr>
-        <w:numPr>
-          <w:ilvl w:val="0"/>
-          <w:numId w:val="1"/>
-        </w:numPr>
-      </w:pPr>
-      <w:r>
-        <w:t>[[PERSON_66]] – Dianě Kaprové, o Dianě Kaprové</w:t>
-      </w:r>
-    </w:p>
-    <w:p>
-      <w:pPr>
-        <w:numPr>
-          <w:ilvl w:val="0"/>
-          <w:numId w:val="1"/>
-        </w:numPr>
-      </w:pPr>
-      <w:r>
-        <w:t>[[PERSON_67]] – [[PERSON_67]], s [[PERSON_67]]</w:t>
-      </w:r>
-    </w:p>
-    <w:p>
-      <w:pPr>
-        <w:numPr>
-          <w:ilvl w:val="0"/>
-          <w:numId w:val="1"/>
-        </w:numPr>
-      </w:pPr>
-      <w:r>
-        <w:t>[[PERSON_68]] – [[PERSON_69]], o [[PERSON_69]]</w:t>
-      </w:r>
-    </w:p>
-    <w:p>
-      <w:pPr>
-        <w:numPr>
-          <w:ilvl w:val="0"/>
-          <w:numId w:val="1"/>
-        </w:numPr>
-      </w:pPr>
-      <w:r>
-        <w:t>[[PERSON_70]] – [[PERSON_70]], s [[PERSON_70]]</w:t>
-      </w:r>
-    </w:p>
-    <w:p>
-      <w:pPr>
-        <w:numPr>
-          <w:ilvl w:val="0"/>
-          <w:numId w:val="1"/>
-        </w:numPr>
-      </w:pPr>
-      <w:r>
-        <w:t>[[PERSON_71]] – [[PERSON_71]], o [[PERSON_71]]</w:t>
-      </w:r>
-    </w:p>
-    <w:p>
-      <w:pPr>
-        <w:numPr>
-          <w:ilvl w:val="0"/>
-          <w:numId w:val="1"/>
-        </w:numPr>
-      </w:pPr>
-      <w:r>
-        <w:t>[[PERSON_72]] – [[PERSON_73]], s [[PERSON_73]]</w:t>
-      </w:r>
-    </w:p>
-    <w:p>
-      <w:pPr>
-        <w:numPr>
-          <w:ilvl w:val="0"/>
-          <w:numId w:val="1"/>
-        </w:numPr>
-      </w:pPr>
-      <w:r>
-        <w:t>[[PERSON_74]] – Rajně Divišové, o Rajně Divišové</w:t>
-      </w:r>
-    </w:p>
-    <w:p>
-      <w:pPr>
-        <w:numPr>
-          <w:ilvl w:val="0"/>
-          <w:numId w:val="1"/>
-        </w:numPr>
-      </w:pPr>
-      <w:r>
-        <w:t>[[PERSON_75]] – [[PERSON_76]], o [[PERSON_76]]</w:t>
-      </w:r>
-    </w:p>
-    <w:p>
-      <w:pPr>
-        <w:numPr>
-          <w:ilvl w:val="0"/>
-          <w:numId w:val="1"/>
-        </w:numPr>
-      </w:pPr>
-      <w:r>
-        <w:t>[[PERSON_77]] – Haně Pivoňkové, s [[PERSON_77]]</w:t>
-      </w:r>
-    </w:p>
-    <w:p>
-      <w:pPr>
-        <w:numPr>
-          <w:ilvl w:val="0"/>
-          <w:numId w:val="1"/>
-        </w:numPr>
-      </w:pPr>
-      <w:r>
-        <w:t>[[PERSON_78]] – Emě Hruškové, o Emě Hruškové</w:t>
+        <w:t>[[PERSON_55]] – [[PERSON_55]], s [[PERSON_55]]</w:t>
+      </w:r>
+    </w:p>
+    <w:p>
+      <w:pPr>
+        <w:numPr>
+          <w:ilvl w:val="0"/>
+          <w:numId w:val="1"/>
+        </w:numPr>
+      </w:pPr>
+      <w:r>
+        <w:t>[[PERSON_56]] – [[PERSON_56]], o [[PERSON_56]]</w:t>
+      </w:r>
+    </w:p>
+    <w:p>
+      <w:pPr>
+        <w:numPr>
+          <w:ilvl w:val="0"/>
+          <w:numId w:val="1"/>
+        </w:numPr>
+      </w:pPr>
+      <w:r>
+        <w:t>[[PERSON_57]] – [[PERSON_57]], s [[PERSON_57]]</w:t>
+      </w:r>
+    </w:p>
+    <w:p>
+      <w:pPr>
+        <w:numPr>
+          <w:ilvl w:val="0"/>
+          <w:numId w:val="1"/>
+        </w:numPr>
+      </w:pPr>
+      <w:r>
+        <w:t>[[PERSON_58]] – Rajně Divišové, o Rajně Divišové</w:t>
+      </w:r>
+    </w:p>
+    <w:p>
+      <w:pPr>
+        <w:numPr>
+          <w:ilvl w:val="0"/>
+          <w:numId w:val="1"/>
+        </w:numPr>
+      </w:pPr>
+      <w:r>
+        <w:t>[[PERSON_59]] – [[PERSON_60]], o [[PERSON_60]]</w:t>
+      </w:r>
+    </w:p>
+    <w:p>
+      <w:pPr>
+        <w:numPr>
+          <w:ilvl w:val="0"/>
+          <w:numId w:val="1"/>
+        </w:numPr>
+      </w:pPr>
+      <w:r>
+        <w:t>[[PERSON_61]] – Haně Pivoňkové, s [[PERSON_61]]</w:t>
+      </w:r>
+    </w:p>
+    <w:p>
+      <w:pPr>
+        <w:numPr>
+          <w:ilvl w:val="0"/>
+          <w:numId w:val="1"/>
+        </w:numPr>
+      </w:pPr>
+      <w:r>
+        <w:t>[[PERSON_62]] – Emě Hruškové, o Emě Hruškové</w:t>
       </w:r>
     </w:p>
     <w:p>
@@ -613,29 +613,128 @@
         </w:numPr>
       </w:pPr>
       <w:r>
-        <w:t>[[PERSON_79]] – [[PERSON_80]], [[PERSON_80]]</w:t>
-      </w:r>
-    </w:p>
-    <w:p>
-      <w:pPr>
-        <w:numPr>
-          <w:ilvl w:val="0"/>
-          <w:numId w:val="2"/>
-        </w:numPr>
-      </w:pPr>
-      <w:r>
-        <w:t>[[PERSON_81]] – [[PERSON_82]], [[PERSON_81]]</w:t>
-      </w:r>
-    </w:p>
-    <w:p>
-      <w:pPr>
-        <w:numPr>
-          <w:ilvl w:val="0"/>
-          <w:numId w:val="2"/>
-        </w:numPr>
-      </w:pPr>
-      <w:r>
-        <w:t>[[PERSON_83]] – [[PERSON_84]], [[PERSON_84]]</w:t>
+        <w:t>[[PERSON_63]] – [[PERSON_64]], [[PERSON_63]]</w:t>
+      </w:r>
+    </w:p>
+    <w:p>
+      <w:pPr>
+        <w:numPr>
+          <w:ilvl w:val="0"/>
+          <w:numId w:val="2"/>
+        </w:numPr>
+      </w:pPr>
+      <w:r>
+        <w:t>[[PERSON_65]] – [[PERSON_66]], [[PERSON_65]]</w:t>
+      </w:r>
+    </w:p>
+    <w:p>
+      <w:pPr>
+        <w:numPr>
+          <w:ilvl w:val="0"/>
+          <w:numId w:val="2"/>
+        </w:numPr>
+      </w:pPr>
+      <w:r>
+        <w:t>[[PERSON_67]] – [[PERSON_68]], [[PERSON_68]]</w:t>
+      </w:r>
+    </w:p>
+    <w:p>
+      <w:pPr>
+        <w:numPr>
+          <w:ilvl w:val="0"/>
+          <w:numId w:val="2"/>
+        </w:numPr>
+      </w:pPr>
+      <w:r>
+        <w:t>[[PERSON_69]] – [[PERSON_70]], [[PERSON_69]]</w:t>
+      </w:r>
+    </w:p>
+    <w:p>
+      <w:pPr>
+        <w:numPr>
+          <w:ilvl w:val="0"/>
+          <w:numId w:val="2"/>
+        </w:numPr>
+      </w:pPr>
+      <w:r>
+        <w:t>[[PERSON_71]] – [[PERSON_71]], [[PERSON_71]]</w:t>
+      </w:r>
+    </w:p>
+    <w:p>
+      <w:pPr>
+        <w:numPr>
+          <w:ilvl w:val="0"/>
+          <w:numId w:val="2"/>
+        </w:numPr>
+      </w:pPr>
+      <w:r>
+        <w:t>[[PERSON_72]] – [[PERSON_73]], [[PERSON_73]]</w:t>
+      </w:r>
+    </w:p>
+    <w:p>
+      <w:pPr>
+        <w:numPr>
+          <w:ilvl w:val="0"/>
+          <w:numId w:val="2"/>
+        </w:numPr>
+      </w:pPr>
+      <w:r>
+        <w:t>[[PERSON_74]] – [[PERSON_75]], [[PERSON_75]]</w:t>
+      </w:r>
+    </w:p>
+    <w:p>
+      <w:pPr>
+        <w:numPr>
+          <w:ilvl w:val="0"/>
+          <w:numId w:val="2"/>
+        </w:numPr>
+      </w:pPr>
+      <w:r>
+        <w:t>[[PERSON_76]] – [[PERSON_77]], [[PERSON_76]]</w:t>
+      </w:r>
+    </w:p>
+    <w:p>
+      <w:pPr>
+        <w:numPr>
+          <w:ilvl w:val="0"/>
+          <w:numId w:val="2"/>
+        </w:numPr>
+      </w:pPr>
+      <w:r>
+        <w:t>[[PERSON_78]] – [[PERSON_79]], [[PERSON_78]]</w:t>
+      </w:r>
+    </w:p>
+    <w:p>
+      <w:pPr>
+        <w:numPr>
+          <w:ilvl w:val="0"/>
+          <w:numId w:val="2"/>
+        </w:numPr>
+      </w:pPr>
+      <w:r>
+        <w:t>[[PERSON_80]] – [[PERSON_81]], [[PERSON_80]]</w:t>
+      </w:r>
+    </w:p>
+    <w:p>
+      <w:pPr>
+        <w:numPr>
+          <w:ilvl w:val="0"/>
+          <w:numId w:val="2"/>
+        </w:numPr>
+      </w:pPr>
+      <w:r>
+        <w:t>[[PERSON_82]] – [[PERSON_82]], [[PERSON_82]]</w:t>
+      </w:r>
+    </w:p>
+    <w:p>
+      <w:pPr>
+        <w:numPr>
+          <w:ilvl w:val="0"/>
+          <w:numId w:val="2"/>
+        </w:numPr>
+      </w:pPr>
+      <w:r>
+        <w:t>[[PERSON_83]] – [[PERSON_84]], [[PERSON_83]]</w:t>
       </w:r>
     </w:p>
     <w:p>
@@ -668,282 +767,326 @@
         </w:numPr>
       </w:pPr>
       <w:r>
-        <w:t>[[PERSON_88]] – [[PERSON_89]], [[PERSON_89]]</w:t>
-      </w:r>
-    </w:p>
-    <w:p>
-      <w:pPr>
-        <w:numPr>
-          <w:ilvl w:val="0"/>
-          <w:numId w:val="2"/>
-        </w:numPr>
-      </w:pPr>
-      <w:r>
-        <w:t>[[PERSON_90]] – [[PERSON_91]], [[PERSON_91]]</w:t>
-      </w:r>
-    </w:p>
-    <w:p>
-      <w:pPr>
-        <w:numPr>
-          <w:ilvl w:val="0"/>
-          <w:numId w:val="2"/>
-        </w:numPr>
-      </w:pPr>
-      <w:r>
-        <w:t>[[PERSON_92]] – [[PERSON_93]], [[PERSON_92]]</w:t>
-      </w:r>
-    </w:p>
-    <w:p>
-      <w:pPr>
-        <w:numPr>
-          <w:ilvl w:val="0"/>
-          <w:numId w:val="2"/>
-        </w:numPr>
-      </w:pPr>
-      <w:r>
-        <w:t>[[PERSON_94]] – [[PERSON_95]], [[PERSON_94]]</w:t>
-      </w:r>
-    </w:p>
-    <w:p>
-      <w:pPr>
-        <w:numPr>
-          <w:ilvl w:val="0"/>
-          <w:numId w:val="2"/>
-        </w:numPr>
-      </w:pPr>
-      <w:r>
-        <w:t>[[PERSON_96]] – [[PERSON_97]], [[PERSON_96]]</w:t>
-      </w:r>
-    </w:p>
-    <w:p>
-      <w:pPr>
-        <w:numPr>
-          <w:ilvl w:val="0"/>
-          <w:numId w:val="2"/>
-        </w:numPr>
-      </w:pPr>
-      <w:r>
-        <w:t>[[PERSON_98]] – [[PERSON_98]], [[PERSON_98]]</w:t>
-      </w:r>
-    </w:p>
-    <w:p>
-      <w:pPr>
-        <w:numPr>
-          <w:ilvl w:val="0"/>
-          <w:numId w:val="2"/>
-        </w:numPr>
-      </w:pPr>
-      <w:r>
-        <w:t>[[PERSON_99]] – [[PERSON_100]], [[PERSON_99]]</w:t>
-      </w:r>
-    </w:p>
-    <w:p>
-      <w:pPr>
-        <w:numPr>
-          <w:ilvl w:val="0"/>
-          <w:numId w:val="2"/>
-        </w:numPr>
-      </w:pPr>
-      <w:r>
-        <w:t>[[PERSON_101]] – [[PERSON_102]], [[PERSON_101]]</w:t>
-      </w:r>
-    </w:p>
-    <w:p>
-      <w:pPr>
-        <w:numPr>
-          <w:ilvl w:val="0"/>
-          <w:numId w:val="2"/>
-        </w:numPr>
-      </w:pPr>
-      <w:r>
-        <w:t>[[PERSON_103]] – [[PERSON_103]], [[PERSON_103]]</w:t>
-      </w:r>
-    </w:p>
-    <w:p>
-      <w:pPr>
-        <w:numPr>
-          <w:ilvl w:val="0"/>
-          <w:numId w:val="2"/>
-        </w:numPr>
-      </w:pPr>
-      <w:r>
-        <w:t>[[PERSON_104]] – [[PERSON_105]], [[PERSON_106]]</w:t>
-      </w:r>
-    </w:p>
-    <w:p>
-      <w:pPr>
-        <w:numPr>
-          <w:ilvl w:val="0"/>
-          <w:numId w:val="2"/>
-        </w:numPr>
-      </w:pPr>
-      <w:r>
-        <w:t>[[PERSON_107]] – [[PERSON_107]], [[PERSON_107]]</w:t>
-      </w:r>
-    </w:p>
-    <w:p>
-      <w:pPr>
-        <w:numPr>
-          <w:ilvl w:val="0"/>
-          <w:numId w:val="2"/>
-        </w:numPr>
-      </w:pPr>
-      <w:r>
-        <w:t>[[PERSON_108]] – [[PERSON_108]], [[PERSON_108]]</w:t>
-      </w:r>
-    </w:p>
-    <w:p>
-      <w:pPr>
-        <w:numPr>
-          <w:ilvl w:val="0"/>
-          <w:numId w:val="2"/>
-        </w:numPr>
-      </w:pPr>
-      <w:r>
-        <w:t>[[PERSON_109]] – [[PERSON_109]], [[PERSON_109]]</w:t>
-      </w:r>
-    </w:p>
-    <w:p>
-      <w:pPr>
-        <w:numPr>
-          <w:ilvl w:val="0"/>
-          <w:numId w:val="2"/>
-        </w:numPr>
-      </w:pPr>
-      <w:r>
-        <w:t>[[PERSON_110]] – [[PERSON_110]], [[PERSON_110]]</w:t>
-      </w:r>
-    </w:p>
-    <w:p>
-      <w:pPr>
-        <w:numPr>
-          <w:ilvl w:val="0"/>
-          <w:numId w:val="2"/>
-        </w:numPr>
-      </w:pPr>
-      <w:r>
-        <w:t>[[PERSON_111]] – [[PERSON_111]], [[PERSON_111]]</w:t>
-      </w:r>
-    </w:p>
-    <w:p>
-      <w:pPr>
-        <w:numPr>
-          <w:ilvl w:val="0"/>
-          <w:numId w:val="2"/>
-        </w:numPr>
-      </w:pPr>
-      <w:r>
-        <w:t>[[PERSON_112]] – [[PERSON_112]], [[PERSON_112]]</w:t>
-      </w:r>
-    </w:p>
-    <w:p>
-      <w:pPr>
-        <w:numPr>
-          <w:ilvl w:val="0"/>
-          <w:numId w:val="2"/>
-        </w:numPr>
-      </w:pPr>
-      <w:r>
-        <w:t>[[PERSON_113]] – [[PERSON_114]], [[PERSON_115]]</w:t>
-      </w:r>
-    </w:p>
-    <w:p>
-      <w:pPr>
-        <w:numPr>
-          <w:ilvl w:val="0"/>
-          <w:numId w:val="2"/>
-        </w:numPr>
-      </w:pPr>
-      <w:r>
-        <w:t>[[PERSON_116]] – [[PERSON_117]], [[PERSON_117]]</w:t>
-      </w:r>
-    </w:p>
-    <w:p>
-      <w:pPr>
-        <w:numPr>
-          <w:ilvl w:val="0"/>
-          <w:numId w:val="2"/>
-        </w:numPr>
-      </w:pPr>
-      <w:r>
-        <w:t>[[PERSON_118]] – [[PERSON_119]], [[PERSON_119]]</w:t>
-      </w:r>
-    </w:p>
-    <w:p>
-      <w:pPr>
-        <w:numPr>
-          <w:ilvl w:val="0"/>
-          <w:numId w:val="2"/>
-        </w:numPr>
-      </w:pPr>
-      <w:r>
-        <w:t>[[PERSON_120]] – [[PERSON_121]], [[PERSON_121]]</w:t>
-      </w:r>
-    </w:p>
-    <w:p>
-      <w:pPr>
-        <w:numPr>
-          <w:ilvl w:val="0"/>
-          <w:numId w:val="2"/>
-        </w:numPr>
-      </w:pPr>
-      <w:r>
-        <w:t>[[PERSON_122]] – [[PERSON_123]], [[PERSON_123]]</w:t>
-      </w:r>
-    </w:p>
-    <w:p>
-      <w:pPr>
-        <w:numPr>
-          <w:ilvl w:val="0"/>
-          <w:numId w:val="2"/>
-        </w:numPr>
-      </w:pPr>
-      <w:r>
-        <w:t>[[PERSON_124]] – [[PERSON_125]], [[PERSON_125]]</w:t>
-      </w:r>
-    </w:p>
-    <w:p>
-      <w:pPr>
-        <w:numPr>
-          <w:ilvl w:val="0"/>
-          <w:numId w:val="2"/>
-        </w:numPr>
-      </w:pPr>
-      <w:r>
-        <w:t>[[PERSON_126]] – [[PERSON_127]], [[PERSON_127]]</w:t>
-      </w:r>
-    </w:p>
-    <w:p>
-      <w:pPr>
-        <w:numPr>
-          <w:ilvl w:val="0"/>
-          <w:numId w:val="2"/>
-        </w:numPr>
-      </w:pPr>
-      <w:r>
-        <w:t>[[PERSON_128]] – [[PERSON_129]], [[PERSON_128]]</w:t>
-      </w:r>
-    </w:p>
-    <w:p>
-      <w:pPr>
-        <w:numPr>
-          <w:ilvl w:val="0"/>
-          <w:numId w:val="2"/>
-        </w:numPr>
-      </w:pPr>
-      <w:r>
-        <w:t>[[PERSON_130]] – [[PERSON_131]], [[PERSON_130]]</w:t>
-      </w:r>
-    </w:p>
-    <w:p>
-      <w:pPr>
-        <w:numPr>
-          <w:ilvl w:val="0"/>
-          <w:numId w:val="2"/>
-        </w:numPr>
-      </w:pPr>
-      <w:r>
-        <w:t>[[PERSON_132]] – [[PERSON_133]], [[PERSON_132]]</w:t>
+        <w:t>[[PERSON_88]] – [[PERSON_89]], [[PERSON_90]]</w:t>
+      </w:r>
+    </w:p>
+    <w:p>
+      <w:pPr>
+        <w:numPr>
+          <w:ilvl w:val="0"/>
+          <w:numId w:val="2"/>
+        </w:numPr>
+      </w:pPr>
+      <w:r>
+        <w:t>[[PERSON_91]] – [[PERSON_91]], [[PERSON_91]]</w:t>
+      </w:r>
+    </w:p>
+    <w:p>
+      <w:pPr>
+        <w:numPr>
+          <w:ilvl w:val="0"/>
+          <w:numId w:val="2"/>
+        </w:numPr>
+      </w:pPr>
+      <w:r>
+        <w:t>[[PERSON_92]] – [[PERSON_92]], [[PERSON_92]]</w:t>
+      </w:r>
+    </w:p>
+    <w:p>
+      <w:pPr>
+        <w:numPr>
+          <w:ilvl w:val="0"/>
+          <w:numId w:val="2"/>
+        </w:numPr>
+      </w:pPr>
+      <w:r>
+        <w:t>[[PERSON_93]] – [[PERSON_93]], [[PERSON_93]]</w:t>
+      </w:r>
+    </w:p>
+    <w:p>
+      <w:pPr>
+        <w:numPr>
+          <w:ilvl w:val="0"/>
+          <w:numId w:val="2"/>
+        </w:numPr>
+      </w:pPr>
+      <w:r>
+        <w:t>[[PERSON_94]] – [[PERSON_94]], [[PERSON_94]]</w:t>
+      </w:r>
+    </w:p>
+    <w:p>
+      <w:pPr>
+        <w:numPr>
+          <w:ilvl w:val="0"/>
+          <w:numId w:val="2"/>
+        </w:numPr>
+      </w:pPr>
+      <w:r>
+        <w:t>[[PERSON_95]] – [[PERSON_95]], [[PERSON_95]]</w:t>
+      </w:r>
+    </w:p>
+    <w:p>
+      <w:pPr>
+        <w:numPr>
+          <w:ilvl w:val="0"/>
+          <w:numId w:val="2"/>
+        </w:numPr>
+      </w:pPr>
+      <w:r>
+        <w:t>[[PERSON_96]] – [[PERSON_96]], [[PERSON_96]]</w:t>
+      </w:r>
+    </w:p>
+    <w:p>
+      <w:pPr>
+        <w:numPr>
+          <w:ilvl w:val="0"/>
+          <w:numId w:val="2"/>
+        </w:numPr>
+      </w:pPr>
+      <w:r>
+        <w:t>[[PERSON_97]] – [[PERSON_98]], [[PERSON_99]]</w:t>
+      </w:r>
+    </w:p>
+    <w:p>
+      <w:pPr>
+        <w:numPr>
+          <w:ilvl w:val="0"/>
+          <w:numId w:val="2"/>
+        </w:numPr>
+      </w:pPr>
+      <w:r>
+        <w:t>[[PERSON_100]] – [[PERSON_101]], [[PERSON_101]]</w:t>
+      </w:r>
+    </w:p>
+    <w:p>
+      <w:pPr>
+        <w:numPr>
+          <w:ilvl w:val="0"/>
+          <w:numId w:val="2"/>
+        </w:numPr>
+      </w:pPr>
+      <w:r>
+        <w:t>[[PERSON_102]] – [[PERSON_103]], [[PERSON_103]]</w:t>
+      </w:r>
+    </w:p>
+    <w:p>
+      <w:pPr>
+        <w:numPr>
+          <w:ilvl w:val="0"/>
+          <w:numId w:val="2"/>
+        </w:numPr>
+      </w:pPr>
+      <w:r>
+        <w:t>[[PERSON_104]] – [[PERSON_105]], [[PERSON_105]]</w:t>
+      </w:r>
+    </w:p>
+    <w:p>
+      <w:pPr>
+        <w:numPr>
+          <w:ilvl w:val="0"/>
+          <w:numId w:val="2"/>
+        </w:numPr>
+      </w:pPr>
+      <w:r>
+        <w:t>[[PERSON_106]] – [[PERSON_107]], [[PERSON_107]]</w:t>
+      </w:r>
+    </w:p>
+    <w:p>
+      <w:pPr>
+        <w:numPr>
+          <w:ilvl w:val="0"/>
+          <w:numId w:val="2"/>
+        </w:numPr>
+      </w:pPr>
+      <w:r>
+        <w:t>[[PERSON_108]] – [[PERSON_109]], [[PERSON_109]]</w:t>
+      </w:r>
+    </w:p>
+    <w:p>
+      <w:pPr>
+        <w:numPr>
+          <w:ilvl w:val="0"/>
+          <w:numId w:val="2"/>
+        </w:numPr>
+      </w:pPr>
+      <w:r>
+        <w:t>[[PERSON_110]] – [[PERSON_111]], [[PERSON_111]]</w:t>
+      </w:r>
+    </w:p>
+    <w:p>
+      <w:pPr>
+        <w:numPr>
+          <w:ilvl w:val="0"/>
+          <w:numId w:val="2"/>
+        </w:numPr>
+      </w:pPr>
+      <w:r>
+        <w:t>[[PERSON_112]] – [[PERSON_113]], [[PERSON_112]]</w:t>
+      </w:r>
+    </w:p>
+    <w:p>
+      <w:pPr>
+        <w:numPr>
+          <w:ilvl w:val="0"/>
+          <w:numId w:val="2"/>
+        </w:numPr>
+      </w:pPr>
+      <w:r>
+        <w:t>[[PERSON_114]] – [[PERSON_115]], [[PERSON_114]]</w:t>
+      </w:r>
+    </w:p>
+    <w:p>
+      <w:pPr>
+        <w:numPr>
+          <w:ilvl w:val="0"/>
+          <w:numId w:val="2"/>
+        </w:numPr>
+      </w:pPr>
+      <w:r>
+        <w:t>[[PERSON_116]] – [[PERSON_117]], [[PERSON_116]]</w:t>
+      </w:r>
+    </w:p>
+    <w:p>
+      <w:pPr>
+        <w:numPr>
+          <w:ilvl w:val="0"/>
+          <w:numId w:val="2"/>
+        </w:numPr>
+      </w:pPr>
+      <w:r>
+        <w:t>[[PERSON_118]] – [[PERSON_119]], [[PERSON_118]]</w:t>
+      </w:r>
+    </w:p>
+    <w:p>
+      <w:pPr>
+        <w:numPr>
+          <w:ilvl w:val="0"/>
+          <w:numId w:val="2"/>
+        </w:numPr>
+      </w:pPr>
+      <w:r>
+        <w:t>[[PERSON_120]] – [[PERSON_120]], [[PERSON_120]]</w:t>
+      </w:r>
+    </w:p>
+    <w:p>
+      <w:pPr>
+        <w:numPr>
+          <w:ilvl w:val="0"/>
+          <w:numId w:val="2"/>
+        </w:numPr>
+      </w:pPr>
+      <w:r>
+        <w:t>[[PERSON_121]] – [[PERSON_121]], [[PERSON_121]]</w:t>
+      </w:r>
+    </w:p>
+    <w:p>
+      <w:pPr>
+        <w:numPr>
+          <w:ilvl w:val="0"/>
+          <w:numId w:val="2"/>
+        </w:numPr>
+      </w:pPr>
+      <w:r>
+        <w:t>[[PERSON_122]] – [[PERSON_122]], [[PERSON_122]]</w:t>
+      </w:r>
+    </w:p>
+    <w:p>
+      <w:pPr>
+        <w:numPr>
+          <w:ilvl w:val="0"/>
+          <w:numId w:val="2"/>
+        </w:numPr>
+      </w:pPr>
+      <w:r>
+        <w:t>[[PERSON_123]] – [[PERSON_123]], [[PERSON_123]]</w:t>
+      </w:r>
+    </w:p>
+    <w:p>
+      <w:pPr>
+        <w:numPr>
+          <w:ilvl w:val="0"/>
+          <w:numId w:val="2"/>
+        </w:numPr>
+      </w:pPr>
+      <w:r>
+        <w:t>[[PERSON_124]] – [[PERSON_124]], [[PERSON_124]]</w:t>
+      </w:r>
+    </w:p>
+    <w:p>
+      <w:pPr>
+        <w:numPr>
+          <w:ilvl w:val="0"/>
+          <w:numId w:val="2"/>
+        </w:numPr>
+      </w:pPr>
+      <w:r>
+        <w:t>[[PERSON_125]] – [[PERSON_125]], [[PERSON_125]]</w:t>
+      </w:r>
+    </w:p>
+    <w:p>
+      <w:pPr>
+        <w:numPr>
+          <w:ilvl w:val="0"/>
+          <w:numId w:val="2"/>
+        </w:numPr>
+      </w:pPr>
+      <w:r>
+        <w:t>[[PERSON_126]] – [[PERSON_126]], [[PERSON_126]]</w:t>
+      </w:r>
+    </w:p>
+    <w:p>
+      <w:pPr>
+        <w:numPr>
+          <w:ilvl w:val="0"/>
+          <w:numId w:val="2"/>
+        </w:numPr>
+      </w:pPr>
+      <w:r>
+        <w:t>[[PERSON_127]] – [[PERSON_127]], [[PERSON_127]]</w:t>
+      </w:r>
+    </w:p>
+    <w:p>
+      <w:pPr>
+        <w:numPr>
+          <w:ilvl w:val="0"/>
+          <w:numId w:val="2"/>
+        </w:numPr>
+      </w:pPr>
+      <w:r>
+        <w:t>[[PERSON_128]] – [[PERSON_128]], [[PERSON_128]]</w:t>
+      </w:r>
+    </w:p>
+    <w:p>
+      <w:pPr>
+        <w:numPr>
+          <w:ilvl w:val="0"/>
+          <w:numId w:val="2"/>
+        </w:numPr>
+      </w:pPr>
+      <w:r>
+        <w:t>[[PERSON_129]] – [[PERSON_130]], [[PERSON_129]]</w:t>
+      </w:r>
+    </w:p>
+    <w:p>
+      <w:pPr>
+        <w:numPr>
+          <w:ilvl w:val="0"/>
+          <w:numId w:val="2"/>
+        </w:numPr>
+      </w:pPr>
+      <w:r>
+        <w:t>[[PERSON_131]] – [[PERSON_132]], [[PERSON_131]]</w:t>
+      </w:r>
+    </w:p>
+    <w:p>
+      <w:pPr>
+        <w:numPr>
+          <w:ilvl w:val="0"/>
+          <w:numId w:val="2"/>
+        </w:numPr>
+      </w:pPr>
+      <w:r>
+        <w:t>[[PERSON_133]] – [[PERSON_133]], [[PERSON_133]]</w:t>
       </w:r>
     </w:p>
     <w:p>
@@ -987,18 +1130,7 @@
         </w:numPr>
       </w:pPr>
       <w:r>
-        <w:t>[[PERSON_138]] – [[PERSON_138]], [[PERSON_138]]</w:t>
-      </w:r>
-    </w:p>
-    <w:p>
-      <w:pPr>
-        <w:numPr>
-          <w:ilvl w:val="0"/>
-          <w:numId w:val="2"/>
-        </w:numPr>
-      </w:pPr>
-      <w:r>
-        <w:t>[[PERSON_139]] – [[PERSON_139]], [[PERSON_139]]</w:t>
+        <w:t>[[PERSON_138]] – [[PERSON_139]], [[PERSON_138]]</w:t>
       </w:r>
     </w:p>
     <w:p>
@@ -1021,138 +1153,6 @@
       </w:pPr>
       <w:r>
         <w:t>[[PERSON_141]] – [[PERSON_141]], [[PERSON_141]]</w:t>
-      </w:r>
-    </w:p>
-    <w:p>
-      <w:pPr>
-        <w:numPr>
-          <w:ilvl w:val="0"/>
-          <w:numId w:val="2"/>
-        </w:numPr>
-      </w:pPr>
-      <w:r>
-        <w:t>[[PERSON_142]] – [[PERSON_142]], [[PERSON_142]]</w:t>
-      </w:r>
-    </w:p>
-    <w:p>
-      <w:pPr>
-        <w:numPr>
-          <w:ilvl w:val="0"/>
-          <w:numId w:val="2"/>
-        </w:numPr>
-      </w:pPr>
-      <w:r>
-        <w:t>[[PERSON_143]] – [[PERSON_143]], [[PERSON_143]]</w:t>
-      </w:r>
-    </w:p>
-    <w:p>
-      <w:pPr>
-        <w:numPr>
-          <w:ilvl w:val="0"/>
-          <w:numId w:val="2"/>
-        </w:numPr>
-      </w:pPr>
-      <w:r>
-        <w:t>[[PERSON_144]] – [[PERSON_144]], [[PERSON_144]]</w:t>
-      </w:r>
-    </w:p>
-    <w:p>
-      <w:pPr>
-        <w:numPr>
-          <w:ilvl w:val="0"/>
-          <w:numId w:val="2"/>
-        </w:numPr>
-      </w:pPr>
-      <w:r>
-        <w:t>[[PERSON_145]] – [[PERSON_146]], [[PERSON_145]]</w:t>
-      </w:r>
-    </w:p>
-    <w:p>
-      <w:pPr>
-        <w:numPr>
-          <w:ilvl w:val="0"/>
-          <w:numId w:val="2"/>
-        </w:numPr>
-      </w:pPr>
-      <w:r>
-        <w:t>[[PERSON_147]] – [[PERSON_148]], [[PERSON_147]]</w:t>
-      </w:r>
-    </w:p>
-    <w:p>
-      <w:pPr>
-        <w:numPr>
-          <w:ilvl w:val="0"/>
-          <w:numId w:val="2"/>
-        </w:numPr>
-      </w:pPr>
-      <w:r>
-        <w:t>[[PERSON_149]] – [[PERSON_149]], [[PERSON_149]]</w:t>
-      </w:r>
-    </w:p>
-    <w:p>
-      <w:pPr>
-        <w:numPr>
-          <w:ilvl w:val="0"/>
-          <w:numId w:val="2"/>
-        </w:numPr>
-      </w:pPr>
-      <w:r>
-        <w:t>[[PERSON_150]] – [[PERSON_151]], [[PERSON_150]]</w:t>
-      </w:r>
-    </w:p>
-    <w:p>
-      <w:pPr>
-        <w:numPr>
-          <w:ilvl w:val="0"/>
-          <w:numId w:val="2"/>
-        </w:numPr>
-      </w:pPr>
-      <w:r>
-        <w:t>[[PERSON_152]] – [[PERSON_152]], [[PERSON_152]]</w:t>
-      </w:r>
-    </w:p>
-    <w:p>
-      <w:pPr>
-        <w:numPr>
-          <w:ilvl w:val="0"/>
-          <w:numId w:val="2"/>
-        </w:numPr>
-      </w:pPr>
-      <w:r>
-        <w:t>[[PERSON_153]] – [[PERSON_153]], [[PERSON_153]]</w:t>
-      </w:r>
-    </w:p>
-    <w:p>
-      <w:pPr>
-        <w:numPr>
-          <w:ilvl w:val="0"/>
-          <w:numId w:val="2"/>
-        </w:numPr>
-      </w:pPr>
-      <w:r>
-        <w:t>[[PERSON_154]] – [[PERSON_155]], [[PERSON_154]]</w:t>
-      </w:r>
-    </w:p>
-    <w:p>
-      <w:pPr>
-        <w:numPr>
-          <w:ilvl w:val="0"/>
-          <w:numId w:val="2"/>
-        </w:numPr>
-      </w:pPr>
-      <w:r>
-        <w:t>[[PERSON_156]] – [[PERSON_156]], [[PERSON_156]]</w:t>
-      </w:r>
-    </w:p>
-    <w:p>
-      <w:pPr>
-        <w:numPr>
-          <w:ilvl w:val="0"/>
-          <w:numId w:val="2"/>
-        </w:numPr>
-      </w:pPr>
-      <w:r>
-        <w:t>[[PERSON_157]] – [[PERSON_157]], [[PERSON_157]]</w:t>
       </w:r>
     </w:p>
     <w:p/>

--- a/smlouva24_anon.docx
+++ b/smlouva24_anon.docx
@@ -77,139 +77,150 @@
         </w:numPr>
       </w:pPr>
       <w:r>
-        <w:t>[[PERSON_5]] – [[PERSON_6]], o [[PERSON_6]]</w:t>
-      </w:r>
-    </w:p>
-    <w:p>
-      <w:pPr>
-        <w:numPr>
-          <w:ilvl w:val="0"/>
-          <w:numId w:val="1"/>
-        </w:numPr>
-      </w:pPr>
-      <w:r>
-        <w:t>[[PERSON_7]] – [[PERSON_7]], k [[PERSON_7]]</w:t>
-      </w:r>
-    </w:p>
-    <w:p>
-      <w:pPr>
-        <w:numPr>
-          <w:ilvl w:val="0"/>
-          <w:numId w:val="1"/>
-        </w:numPr>
-      </w:pPr>
-      <w:r>
-        <w:t>[[PERSON_8]] – [[PERSON_8]], o [[PERSON_8]]</w:t>
-      </w:r>
-    </w:p>
-    <w:p>
-      <w:pPr>
-        <w:numPr>
-          <w:ilvl w:val="0"/>
-          <w:numId w:val="1"/>
-        </w:numPr>
-      </w:pPr>
-      <w:r>
-        <w:t>[[PERSON_9]] – o [[PERSON_9]], s [[PERSON_9]]</w:t>
-      </w:r>
-    </w:p>
-    <w:p>
-      <w:pPr>
-        <w:numPr>
-          <w:ilvl w:val="0"/>
-          <w:numId w:val="1"/>
-        </w:numPr>
-      </w:pPr>
-      <w:r>
-        <w:t>[[PERSON_10]] – [[PERSON_10]], o [[PERSON_10]]</w:t>
-      </w:r>
-    </w:p>
-    <w:p>
-      <w:pPr>
-        <w:numPr>
-          <w:ilvl w:val="0"/>
-          <w:numId w:val="1"/>
-        </w:numPr>
-      </w:pPr>
-      <w:r>
-        <w:t>[[PERSON_11]] – [[PERSON_11]], s [[PERSON_11]]</w:t>
-      </w:r>
-    </w:p>
-    <w:p>
-      <w:pPr>
-        <w:numPr>
-          <w:ilvl w:val="0"/>
-          <w:numId w:val="1"/>
-        </w:numPr>
-      </w:pPr>
-      <w:r>
-        <w:t>[[PERSON_12]] – [[PERSON_12]], o [[PERSON_12]]</w:t>
-      </w:r>
-    </w:p>
-    <w:p>
-      <w:pPr>
-        <w:numPr>
-          <w:ilvl w:val="0"/>
-          <w:numId w:val="1"/>
-        </w:numPr>
-      </w:pPr>
-      <w:r>
-        <w:t>[[PERSON_13]] – Anně Kubištové, o Anně Kubištové</w:t>
-      </w:r>
-    </w:p>
-    <w:p>
-      <w:pPr>
-        <w:numPr>
-          <w:ilvl w:val="0"/>
-          <w:numId w:val="1"/>
-        </w:numPr>
-      </w:pPr>
-      <w:r>
-        <w:t>[[PERSON_14]] – Janě Lipové, s [[PERSON_14]]</w:t>
-      </w:r>
-    </w:p>
-    <w:p>
-      <w:pPr>
-        <w:numPr>
-          <w:ilvl w:val="0"/>
-          <w:numId w:val="1"/>
-        </w:numPr>
-      </w:pPr>
-      <w:r>
-        <w:t>[[PERSON_15]] – [[PERSON_15]], o [[PERSON_15]]</w:t>
-      </w:r>
-    </w:p>
-    <w:p>
-      <w:pPr>
-        <w:numPr>
-          <w:ilvl w:val="0"/>
-          <w:numId w:val="1"/>
-        </w:numPr>
-      </w:pPr>
-      <w:r>
-        <w:t>[[PERSON_16]] – [[PERSON_16]], s [[PERSON_16]]</w:t>
-      </w:r>
-    </w:p>
-    <w:p>
-      <w:pPr>
-        <w:numPr>
-          <w:ilvl w:val="0"/>
-          <w:numId w:val="1"/>
-        </w:numPr>
-      </w:pPr>
-      <w:r>
-        <w:t>[[PERSON_17]] – Ivaně Holínkové, o Ivaně Holínkové</w:t>
-      </w:r>
-    </w:p>
-    <w:p>
-      <w:pPr>
-        <w:numPr>
-          <w:ilvl w:val="0"/>
-          <w:numId w:val="1"/>
-        </w:numPr>
-      </w:pPr>
-      <w:r>
-        <w:t>[[PERSON_18]] – [[PERSON_18]], s [[PERSON_18]]</w:t>
+        <w:t>[[PERSON_5]] – [[PERSON_5]], o [[PERSON_5]]</w:t>
+      </w:r>
+    </w:p>
+    <w:p>
+      <w:pPr>
+        <w:numPr>
+          <w:ilvl w:val="0"/>
+          <w:numId w:val="1"/>
+        </w:numPr>
+      </w:pPr>
+      <w:r>
+        <w:t>[[PERSON_6]] – [[PERSON_6]], k [[PERSON_6]]</w:t>
+      </w:r>
+    </w:p>
+    <w:p>
+      <w:pPr>
+        <w:numPr>
+          <w:ilvl w:val="0"/>
+          <w:numId w:val="1"/>
+        </w:numPr>
+      </w:pPr>
+      <w:r>
+        <w:t>[[PERSON_7]] – [[PERSON_7]], o [[PERSON_7]]</w:t>
+      </w:r>
+    </w:p>
+    <w:p>
+      <w:pPr>
+        <w:numPr>
+          <w:ilvl w:val="0"/>
+          <w:numId w:val="1"/>
+        </w:numPr>
+      </w:pPr>
+      <w:r>
+        <w:t>[[PERSON_8]] – o [[PERSON_8]], s [[PERSON_8]]</w:t>
+      </w:r>
+    </w:p>
+    <w:p>
+      <w:pPr>
+        <w:numPr>
+          <w:ilvl w:val="0"/>
+          <w:numId w:val="1"/>
+        </w:numPr>
+      </w:pPr>
+      <w:r>
+        <w:t>[[PERSON_9]] – [[PERSON_9]], o [[PERSON_9]]</w:t>
+      </w:r>
+    </w:p>
+    <w:p>
+      <w:pPr>
+        <w:numPr>
+          <w:ilvl w:val="0"/>
+          <w:numId w:val="1"/>
+        </w:numPr>
+      </w:pPr>
+      <w:r>
+        <w:t>[[PERSON_10]] – [[PERSON_10]], s [[PERSON_10]]</w:t>
+      </w:r>
+    </w:p>
+    <w:p>
+      <w:pPr>
+        <w:numPr>
+          <w:ilvl w:val="0"/>
+          <w:numId w:val="1"/>
+        </w:numPr>
+      </w:pPr>
+      <w:r>
+        <w:t>[[PERSON_11]] – [[PERSON_11]], o [[PERSON_11]]</w:t>
+      </w:r>
+    </w:p>
+    <w:p>
+      <w:pPr>
+        <w:numPr>
+          <w:ilvl w:val="0"/>
+          <w:numId w:val="1"/>
+        </w:numPr>
+      </w:pPr>
+      <w:r>
+        <w:t>[[PERSON_12]] – Anně Kubištové, o Anně Kubištové</w:t>
+      </w:r>
+    </w:p>
+    <w:p>
+      <w:pPr>
+        <w:numPr>
+          <w:ilvl w:val="0"/>
+          <w:numId w:val="1"/>
+        </w:numPr>
+      </w:pPr>
+      <w:r>
+        <w:t>[[PERSON_13]] – Janě Lipové, s [[PERSON_13]]</w:t>
+      </w:r>
+    </w:p>
+    <w:p>
+      <w:pPr>
+        <w:numPr>
+          <w:ilvl w:val="0"/>
+          <w:numId w:val="1"/>
+        </w:numPr>
+      </w:pPr>
+      <w:r>
+        <w:t>[[PERSON_14]] – [[PERSON_14]], o [[PERSON_14]]</w:t>
+      </w:r>
+    </w:p>
+    <w:p>
+      <w:pPr>
+        <w:numPr>
+          <w:ilvl w:val="0"/>
+          <w:numId w:val="1"/>
+        </w:numPr>
+      </w:pPr>
+      <w:r>
+        <w:t>[[PERSON_15]] – [[PERSON_15]], s [[PERSON_15]]</w:t>
+      </w:r>
+    </w:p>
+    <w:p>
+      <w:pPr>
+        <w:numPr>
+          <w:ilvl w:val="0"/>
+          <w:numId w:val="1"/>
+        </w:numPr>
+      </w:pPr>
+      <w:r>
+        <w:t>[[PERSON_16]] – Ivaně Holínkové, o Ivaně Holínkové</w:t>
+      </w:r>
+    </w:p>
+    <w:p>
+      <w:pPr>
+        <w:numPr>
+          <w:ilvl w:val="0"/>
+          <w:numId w:val="1"/>
+        </w:numPr>
+      </w:pPr>
+      <w:r>
+        <w:t>[[PERSON_17]] – [[PERSON_17]], s [[PERSON_17]]</w:t>
+      </w:r>
+    </w:p>
+    <w:p>
+      <w:pPr>
+        <w:numPr>
+          <w:ilvl w:val="0"/>
+          <w:numId w:val="1"/>
+        </w:numPr>
+      </w:pPr>
+      <w:r>
+        <w:t>[[PERSON_18]] – [[PERSON_18]], o [[PERSON_18]]</w:t>
       </w:r>
     </w:p>
     <w:p>
@@ -253,40 +264,51 @@
         </w:numPr>
       </w:pPr>
       <w:r>
-        <w:t>[[PERSON_23]] – [[PERSON_24]], o [[PERSON_24]]</w:t>
-      </w:r>
-    </w:p>
-    <w:p>
-      <w:pPr>
-        <w:numPr>
-          <w:ilvl w:val="0"/>
-          <w:numId w:val="1"/>
-        </w:numPr>
-      </w:pPr>
-      <w:r>
-        <w:t>[[PERSON_25]] – [[PERSON_25]], s [[PERSON_26]]</w:t>
-      </w:r>
-    </w:p>
-    <w:p>
-      <w:pPr>
-        <w:numPr>
-          <w:ilvl w:val="0"/>
-          <w:numId w:val="1"/>
-        </w:numPr>
-      </w:pPr>
-      <w:r>
-        <w:t>[[PERSON_27]] – [[PERSON_27]], o [[PERSON_27]]</w:t>
-      </w:r>
-    </w:p>
-    <w:p>
-      <w:pPr>
-        <w:numPr>
-          <w:ilvl w:val="0"/>
-          <w:numId w:val="1"/>
-        </w:numPr>
-      </w:pPr>
-      <w:r>
-        <w:t>[[PERSON_28]] – Eleně Krbcové, o Eleně Krbcové</w:t>
+        <w:t>[[PERSON_23]] – [[PERSON_23]], s [[PERSON_24]]</w:t>
+      </w:r>
+    </w:p>
+    <w:p>
+      <w:pPr>
+        <w:numPr>
+          <w:ilvl w:val="0"/>
+          <w:numId w:val="1"/>
+        </w:numPr>
+      </w:pPr>
+      <w:r>
+        <w:t>[[PERSON_25]] – [[PERSON_25]], o [[PERSON_25]]</w:t>
+      </w:r>
+    </w:p>
+    <w:p>
+      <w:pPr>
+        <w:numPr>
+          <w:ilvl w:val="0"/>
+          <w:numId w:val="1"/>
+        </w:numPr>
+      </w:pPr>
+      <w:r>
+        <w:t>[[PERSON_26]] – Eleně Krbcové, o Eleně Krbcové</w:t>
+      </w:r>
+    </w:p>
+    <w:p>
+      <w:pPr>
+        <w:numPr>
+          <w:ilvl w:val="0"/>
+          <w:numId w:val="1"/>
+        </w:numPr>
+      </w:pPr>
+      <w:r>
+        <w:t>[[PERSON_27]] – [[PERSON_27]], s [[PERSON_27]]</w:t>
+      </w:r>
+    </w:p>
+    <w:p>
+      <w:pPr>
+        <w:numPr>
+          <w:ilvl w:val="0"/>
+          <w:numId w:val="1"/>
+        </w:numPr>
+      </w:pPr>
+      <w:r>
+        <w:t>[[PERSON_28]] – [[PERSON_28]], o [[PERSON_28]]</w:t>
       </w:r>
     </w:p>
     <w:p>
@@ -319,29 +341,29 @@
         </w:numPr>
       </w:pPr>
       <w:r>
-        <w:t>[[PERSON_31]] – [[PERSON_31]], s [[PERSON_31]]</w:t>
-      </w:r>
-    </w:p>
-    <w:p>
-      <w:pPr>
-        <w:numPr>
-          <w:ilvl w:val="0"/>
-          <w:numId w:val="1"/>
-        </w:numPr>
-      </w:pPr>
-      <w:r>
-        <w:t>[[PERSON_32]] – [[PERSON_32]], o [[PERSON_32]]</w:t>
-      </w:r>
-    </w:p>
-    <w:p>
-      <w:pPr>
-        <w:numPr>
-          <w:ilvl w:val="0"/>
-          <w:numId w:val="1"/>
-        </w:numPr>
-      </w:pPr>
-      <w:r>
-        <w:t>[[PERSON_33]] – [[PERSON_34]], s [[PERSON_34]]</w:t>
+        <w:t>[[PERSON_31]] – [[PERSON_32]], s [[PERSON_32]]</w:t>
+      </w:r>
+    </w:p>
+    <w:p>
+      <w:pPr>
+        <w:numPr>
+          <w:ilvl w:val="0"/>
+          <w:numId w:val="1"/>
+        </w:numPr>
+      </w:pPr>
+      <w:r>
+        <w:t>[[PERSON_33]] – [[PERSON_33]], o [[PERSON_33]]</w:t>
+      </w:r>
+    </w:p>
+    <w:p>
+      <w:pPr>
+        <w:numPr>
+          <w:ilvl w:val="0"/>
+          <w:numId w:val="1"/>
+        </w:numPr>
+      </w:pPr>
+      <w:r>
+        <w:t>[[PERSON_34]] – [[PERSON_34]], s [[PERSON_34]]</w:t>
       </w:r>
     </w:p>
     <w:p>
@@ -385,194 +407,172 @@
         </w:numPr>
       </w:pPr>
       <w:r>
-        <w:t>[[PERSON_38]] – [[PERSON_38]], s [[PERSON_38]]</w:t>
-      </w:r>
-    </w:p>
-    <w:p>
-      <w:pPr>
-        <w:numPr>
-          <w:ilvl w:val="0"/>
-          <w:numId w:val="1"/>
-        </w:numPr>
-      </w:pPr>
-      <w:r>
-        <w:t>[[PERSON_39]] – [[PERSON_39]], o [[PERSON_39]]</w:t>
-      </w:r>
-    </w:p>
-    <w:p>
-      <w:pPr>
-        <w:numPr>
-          <w:ilvl w:val="0"/>
-          <w:numId w:val="1"/>
-        </w:numPr>
-      </w:pPr>
-      <w:r>
-        <w:t>[[PERSON_40]] – [[PERSON_41]], s [[PERSON_40]]</w:t>
-      </w:r>
-    </w:p>
-    <w:p>
-      <w:pPr>
-        <w:numPr>
-          <w:ilvl w:val="0"/>
-          <w:numId w:val="1"/>
-        </w:numPr>
-      </w:pPr>
-      <w:r>
-        <w:t>[[PERSON_42]] – [[PERSON_42]], o [[PERSON_42]]</w:t>
-      </w:r>
-    </w:p>
-    <w:p>
-      <w:pPr>
-        <w:numPr>
-          <w:ilvl w:val="0"/>
-          <w:numId w:val="1"/>
-        </w:numPr>
-      </w:pPr>
-      <w:r>
-        <w:t>[[PERSON_43]] – [[PERSON_44]], o [[PERSON_44]]</w:t>
-      </w:r>
-    </w:p>
-    <w:p>
-      <w:pPr>
-        <w:numPr>
-          <w:ilvl w:val="0"/>
-          <w:numId w:val="1"/>
-        </w:numPr>
-      </w:pPr>
-      <w:r>
-        <w:t>[[PERSON_45]] – [[PERSON_46]], o [[PERSON_46]]</w:t>
-      </w:r>
-    </w:p>
-    <w:p>
-      <w:pPr>
-        <w:numPr>
-          <w:ilvl w:val="0"/>
-          <w:numId w:val="1"/>
-        </w:numPr>
-      </w:pPr>
-      <w:r>
-        <w:t>[[PERSON_47]] – [[PERSON_48]], s [[PERSON_49]]</w:t>
-      </w:r>
-    </w:p>
-    <w:p>
-      <w:pPr>
-        <w:numPr>
-          <w:ilvl w:val="0"/>
-          <w:numId w:val="1"/>
-        </w:numPr>
-      </w:pPr>
-      <w:r>
-        <w:t>[[PERSON_50]] – [[PERSON_50]], o [[PERSON_50]]</w:t>
-      </w:r>
-    </w:p>
-    <w:p>
-      <w:pPr>
-        <w:numPr>
-          <w:ilvl w:val="0"/>
-          <w:numId w:val="1"/>
-        </w:numPr>
-      </w:pPr>
-      <w:r>
-        <w:t>[[PERSON_51]] – Dianě Kaprové, o Dianě Kaprové</w:t>
-      </w:r>
-    </w:p>
-    <w:p>
-      <w:pPr>
-        <w:numPr>
-          <w:ilvl w:val="0"/>
-          <w:numId w:val="1"/>
-        </w:numPr>
-      </w:pPr>
-      <w:r>
-        <w:t>[[PERSON_52]] – [[PERSON_52]], s [[PERSON_52]]</w:t>
-      </w:r>
-    </w:p>
-    <w:p>
-      <w:pPr>
-        <w:numPr>
-          <w:ilvl w:val="0"/>
-          <w:numId w:val="1"/>
-        </w:numPr>
-      </w:pPr>
-      <w:r>
-        <w:t>[[PERSON_53]] – [[PERSON_54]], o [[PERSON_54]]</w:t>
-      </w:r>
-    </w:p>
-    <w:p>
-      <w:pPr>
-        <w:numPr>
-          <w:ilvl w:val="0"/>
-          <w:numId w:val="1"/>
-        </w:numPr>
-      </w:pPr>
-      <w:r>
-        <w:t>[[PERSON_55]] – [[PERSON_55]], s [[PERSON_55]]</w:t>
-      </w:r>
-    </w:p>
-    <w:p>
-      <w:pPr>
-        <w:numPr>
-          <w:ilvl w:val="0"/>
-          <w:numId w:val="1"/>
-        </w:numPr>
-      </w:pPr>
-      <w:r>
-        <w:t>[[PERSON_56]] – [[PERSON_56]], o [[PERSON_56]]</w:t>
-      </w:r>
-    </w:p>
-    <w:p>
-      <w:pPr>
-        <w:numPr>
-          <w:ilvl w:val="0"/>
-          <w:numId w:val="1"/>
-        </w:numPr>
-      </w:pPr>
-      <w:r>
-        <w:t>[[PERSON_57]] – [[PERSON_57]], s [[PERSON_57]]</w:t>
-      </w:r>
-    </w:p>
-    <w:p>
-      <w:pPr>
-        <w:numPr>
-          <w:ilvl w:val="0"/>
-          <w:numId w:val="1"/>
-        </w:numPr>
-      </w:pPr>
-      <w:r>
-        <w:t>[[PERSON_58]] – Rajně Divišové, o Rajně Divišové</w:t>
-      </w:r>
-    </w:p>
-    <w:p>
-      <w:pPr>
-        <w:numPr>
-          <w:ilvl w:val="0"/>
-          <w:numId w:val="1"/>
-        </w:numPr>
-      </w:pPr>
-      <w:r>
-        <w:t>[[PERSON_59]] – [[PERSON_60]], o [[PERSON_60]]</w:t>
-      </w:r>
-    </w:p>
-    <w:p>
-      <w:pPr>
-        <w:numPr>
-          <w:ilvl w:val="0"/>
-          <w:numId w:val="1"/>
-        </w:numPr>
-      </w:pPr>
-      <w:r>
-        <w:t>[[PERSON_61]] – Haně Pivoňkové, s [[PERSON_61]]</w:t>
-      </w:r>
-    </w:p>
-    <w:p>
-      <w:pPr>
-        <w:numPr>
-          <w:ilvl w:val="0"/>
-          <w:numId w:val="1"/>
-        </w:numPr>
-      </w:pPr>
-      <w:r>
-        <w:t>[[PERSON_62]] – Emě Hruškové, o Emě Hruškové</w:t>
+        <w:t>[[PERSON_38]] – [[PERSON_39]], s [[PERSON_38]]</w:t>
+      </w:r>
+    </w:p>
+    <w:p>
+      <w:pPr>
+        <w:numPr>
+          <w:ilvl w:val="0"/>
+          <w:numId w:val="1"/>
+        </w:numPr>
+      </w:pPr>
+      <w:r>
+        <w:t>[[PERSON_40]] – [[PERSON_40]], o [[PERSON_40]]</w:t>
+      </w:r>
+    </w:p>
+    <w:p>
+      <w:pPr>
+        <w:numPr>
+          <w:ilvl w:val="0"/>
+          <w:numId w:val="1"/>
+        </w:numPr>
+      </w:pPr>
+      <w:r>
+        <w:t>[[PERSON_41]] – [[PERSON_41]], o [[PERSON_41]]</w:t>
+      </w:r>
+    </w:p>
+    <w:p>
+      <w:pPr>
+        <w:numPr>
+          <w:ilvl w:val="0"/>
+          <w:numId w:val="1"/>
+        </w:numPr>
+      </w:pPr>
+      <w:r>
+        <w:t>[[PERSON_42]] – [[PERSON_43]], o [[PERSON_43]]</w:t>
+      </w:r>
+    </w:p>
+    <w:p>
+      <w:pPr>
+        <w:numPr>
+          <w:ilvl w:val="0"/>
+          <w:numId w:val="1"/>
+        </w:numPr>
+      </w:pPr>
+      <w:r>
+        <w:t>[[PERSON_44]] – [[PERSON_44]], s [[PERSON_45]]</w:t>
+      </w:r>
+    </w:p>
+    <w:p>
+      <w:pPr>
+        <w:numPr>
+          <w:ilvl w:val="0"/>
+          <w:numId w:val="1"/>
+        </w:numPr>
+      </w:pPr>
+      <w:r>
+        <w:t>[[PERSON_46]] – [[PERSON_46]], o [[PERSON_46]]</w:t>
+      </w:r>
+    </w:p>
+    <w:p>
+      <w:pPr>
+        <w:numPr>
+          <w:ilvl w:val="0"/>
+          <w:numId w:val="1"/>
+        </w:numPr>
+      </w:pPr>
+      <w:r>
+        <w:t>[[PERSON_47]] – Dianě Kaprové, o Dianě Kaprové</w:t>
+      </w:r>
+    </w:p>
+    <w:p>
+      <w:pPr>
+        <w:numPr>
+          <w:ilvl w:val="0"/>
+          <w:numId w:val="1"/>
+        </w:numPr>
+      </w:pPr>
+      <w:r>
+        <w:t>[[PERSON_48]] – [[PERSON_48]], s [[PERSON_48]]</w:t>
+      </w:r>
+    </w:p>
+    <w:p>
+      <w:pPr>
+        <w:numPr>
+          <w:ilvl w:val="0"/>
+          <w:numId w:val="1"/>
+        </w:numPr>
+      </w:pPr>
+      <w:r>
+        <w:t>[[PERSON_49]] – [[PERSON_50]], o [[PERSON_50]]</w:t>
+      </w:r>
+    </w:p>
+    <w:p>
+      <w:pPr>
+        <w:numPr>
+          <w:ilvl w:val="0"/>
+          <w:numId w:val="1"/>
+        </w:numPr>
+      </w:pPr>
+      <w:r>
+        <w:t>[[PERSON_51]] – [[PERSON_51]], s [[PERSON_51]]</w:t>
+      </w:r>
+    </w:p>
+    <w:p>
+      <w:pPr>
+        <w:numPr>
+          <w:ilvl w:val="0"/>
+          <w:numId w:val="1"/>
+        </w:numPr>
+      </w:pPr>
+      <w:r>
+        <w:t>[[PERSON_52]] – [[PERSON_52]], o [[PERSON_52]]</w:t>
+      </w:r>
+    </w:p>
+    <w:p>
+      <w:pPr>
+        <w:numPr>
+          <w:ilvl w:val="0"/>
+          <w:numId w:val="1"/>
+        </w:numPr>
+      </w:pPr>
+      <w:r>
+        <w:t>[[PERSON_53]] – [[PERSON_53]], s [[PERSON_53]]</w:t>
+      </w:r>
+    </w:p>
+    <w:p>
+      <w:pPr>
+        <w:numPr>
+          <w:ilvl w:val="0"/>
+          <w:numId w:val="1"/>
+        </w:numPr>
+      </w:pPr>
+      <w:r>
+        <w:t>[[PERSON_54]] – Rajně Divišové, o Rajně Divišové</w:t>
+      </w:r>
+    </w:p>
+    <w:p>
+      <w:pPr>
+        <w:numPr>
+          <w:ilvl w:val="0"/>
+          <w:numId w:val="1"/>
+        </w:numPr>
+      </w:pPr>
+      <w:r>
+        <w:t>[[PERSON_55]] – [[PERSON_55]], o [[PERSON_55]]</w:t>
+      </w:r>
+    </w:p>
+    <w:p>
+      <w:pPr>
+        <w:numPr>
+          <w:ilvl w:val="0"/>
+          <w:numId w:val="1"/>
+        </w:numPr>
+      </w:pPr>
+      <w:r>
+        <w:t>[[PERSON_56]] – Haně Pivoňkové, s [[PERSON_56]]</w:t>
+      </w:r>
+    </w:p>
+    <w:p>
+      <w:pPr>
+        <w:numPr>
+          <w:ilvl w:val="0"/>
+          <w:numId w:val="1"/>
+        </w:numPr>
+      </w:pPr>
+      <w:r>
+        <w:t>[[PERSON_57]] – Emě Hruškové, o Emě Hruškové</w:t>
       </w:r>
     </w:p>
     <w:p>
@@ -613,18 +613,51 @@
         </w:numPr>
       </w:pPr>
       <w:r>
-        <w:t>[[PERSON_63]] – [[PERSON_64]], [[PERSON_63]]</w:t>
-      </w:r>
-    </w:p>
-    <w:p>
-      <w:pPr>
-        <w:numPr>
-          <w:ilvl w:val="0"/>
-          <w:numId w:val="2"/>
-        </w:numPr>
-      </w:pPr>
-      <w:r>
-        <w:t>[[PERSON_65]] – [[PERSON_66]], [[PERSON_65]]</w:t>
+        <w:t>[[PERSON_58]] – [[PERSON_59]], [[PERSON_58]]</w:t>
+      </w:r>
+    </w:p>
+    <w:p>
+      <w:pPr>
+        <w:numPr>
+          <w:ilvl w:val="0"/>
+          <w:numId w:val="2"/>
+        </w:numPr>
+      </w:pPr>
+      <w:r>
+        <w:t>[[PERSON_60]] – [[PERSON_61]], [[PERSON_60]]</w:t>
+      </w:r>
+    </w:p>
+    <w:p>
+      <w:pPr>
+        <w:numPr>
+          <w:ilvl w:val="0"/>
+          <w:numId w:val="2"/>
+        </w:numPr>
+      </w:pPr>
+      <w:r>
+        <w:t>[[PERSON_62]] – [[PERSON_63]], [[PERSON_63]]</w:t>
+      </w:r>
+    </w:p>
+    <w:p>
+      <w:pPr>
+        <w:numPr>
+          <w:ilvl w:val="0"/>
+          <w:numId w:val="2"/>
+        </w:numPr>
+      </w:pPr>
+      <w:r>
+        <w:t>[[PERSON_64]] – [[PERSON_65]], [[PERSON_64]]</w:t>
+      </w:r>
+    </w:p>
+    <w:p>
+      <w:pPr>
+        <w:numPr>
+          <w:ilvl w:val="0"/>
+          <w:numId w:val="2"/>
+        </w:numPr>
+      </w:pPr>
+      <w:r>
+        <w:t>[[PERSON_66]] – [[PERSON_66]], [[PERSON_66]]</w:t>
       </w:r>
     </w:p>
     <w:p>
@@ -646,51 +679,51 @@
         </w:numPr>
       </w:pPr>
       <w:r>
-        <w:t>[[PERSON_69]] – [[PERSON_70]], [[PERSON_69]]</w:t>
-      </w:r>
-    </w:p>
-    <w:p>
-      <w:pPr>
-        <w:numPr>
-          <w:ilvl w:val="0"/>
-          <w:numId w:val="2"/>
-        </w:numPr>
-      </w:pPr>
-      <w:r>
-        <w:t>[[PERSON_71]] – [[PERSON_71]], [[PERSON_71]]</w:t>
-      </w:r>
-    </w:p>
-    <w:p>
-      <w:pPr>
-        <w:numPr>
-          <w:ilvl w:val="0"/>
-          <w:numId w:val="2"/>
-        </w:numPr>
-      </w:pPr>
-      <w:r>
-        <w:t>[[PERSON_72]] – [[PERSON_73]], [[PERSON_73]]</w:t>
-      </w:r>
-    </w:p>
-    <w:p>
-      <w:pPr>
-        <w:numPr>
-          <w:ilvl w:val="0"/>
-          <w:numId w:val="2"/>
-        </w:numPr>
-      </w:pPr>
-      <w:r>
-        <w:t>[[PERSON_74]] – [[PERSON_75]], [[PERSON_75]]</w:t>
-      </w:r>
-    </w:p>
-    <w:p>
-      <w:pPr>
-        <w:numPr>
-          <w:ilvl w:val="0"/>
-          <w:numId w:val="2"/>
-        </w:numPr>
-      </w:pPr>
-      <w:r>
-        <w:t>[[PERSON_76]] – [[PERSON_77]], [[PERSON_76]]</w:t>
+        <w:t>[[PERSON_69]] – [[PERSON_70]], [[PERSON_70]]</w:t>
+      </w:r>
+    </w:p>
+    <w:p>
+      <w:pPr>
+        <w:numPr>
+          <w:ilvl w:val="0"/>
+          <w:numId w:val="2"/>
+        </w:numPr>
+      </w:pPr>
+      <w:r>
+        <w:t>[[PERSON_71]] – [[PERSON_72]], [[PERSON_71]]</w:t>
+      </w:r>
+    </w:p>
+    <w:p>
+      <w:pPr>
+        <w:numPr>
+          <w:ilvl w:val="0"/>
+          <w:numId w:val="2"/>
+        </w:numPr>
+      </w:pPr>
+      <w:r>
+        <w:t>[[PERSON_73]] – [[PERSON_74]], [[PERSON_73]]</w:t>
+      </w:r>
+    </w:p>
+    <w:p>
+      <w:pPr>
+        <w:numPr>
+          <w:ilvl w:val="0"/>
+          <w:numId w:val="2"/>
+        </w:numPr>
+      </w:pPr>
+      <w:r>
+        <w:t>[[PERSON_75]] – [[PERSON_76]], [[PERSON_75]]</w:t>
+      </w:r>
+    </w:p>
+    <w:p>
+      <w:pPr>
+        <w:numPr>
+          <w:ilvl w:val="0"/>
+          <w:numId w:val="2"/>
+        </w:numPr>
+      </w:pPr>
+      <w:r>
+        <w:t>[[PERSON_77]] – [[PERSON_77]], [[PERSON_77]]</w:t>
       </w:r>
     </w:p>
     <w:p>
@@ -734,18 +767,18 @@
         </w:numPr>
       </w:pPr>
       <w:r>
-        <w:t>[[PERSON_83]] – [[PERSON_84]], [[PERSON_83]]</w:t>
-      </w:r>
-    </w:p>
-    <w:p>
-      <w:pPr>
-        <w:numPr>
-          <w:ilvl w:val="0"/>
-          <w:numId w:val="2"/>
-        </w:numPr>
-      </w:pPr>
-      <w:r>
-        <w:t>[[PERSON_85]] – [[PERSON_86]], [[PERSON_85]]</w:t>
+        <w:t>[[PERSON_83]] – [[PERSON_84]], [[PERSON_85]]</w:t>
+      </w:r>
+    </w:p>
+    <w:p>
+      <w:pPr>
+        <w:numPr>
+          <w:ilvl w:val="0"/>
+          <w:numId w:val="2"/>
+        </w:numPr>
+      </w:pPr>
+      <w:r>
+        <w:t>[[PERSON_86]] – [[PERSON_86]], [[PERSON_86]]</w:t>
       </w:r>
     </w:p>
     <w:p>
@@ -767,7 +800,29 @@
         </w:numPr>
       </w:pPr>
       <w:r>
-        <w:t>[[PERSON_88]] – [[PERSON_89]], [[PERSON_90]]</w:t>
+        <w:t>[[PERSON_88]] – [[PERSON_88]], [[PERSON_88]]</w:t>
+      </w:r>
+    </w:p>
+    <w:p>
+      <w:pPr>
+        <w:numPr>
+          <w:ilvl w:val="0"/>
+          <w:numId w:val="2"/>
+        </w:numPr>
+      </w:pPr>
+      <w:r>
+        <w:t>[[PERSON_89]] – [[PERSON_89]], [[PERSON_89]]</w:t>
+      </w:r>
+    </w:p>
+    <w:p>
+      <w:pPr>
+        <w:numPr>
+          <w:ilvl w:val="0"/>
+          <w:numId w:val="2"/>
+        </w:numPr>
+      </w:pPr>
+      <w:r>
+        <w:t>[[PERSON_90]] – [[PERSON_90]], [[PERSON_90]]</w:t>
       </w:r>
     </w:p>
     <w:p>
@@ -789,172 +844,172 @@
         </w:numPr>
       </w:pPr>
       <w:r>
-        <w:t>[[PERSON_92]] – [[PERSON_92]], [[PERSON_92]]</w:t>
-      </w:r>
-    </w:p>
-    <w:p>
-      <w:pPr>
-        <w:numPr>
-          <w:ilvl w:val="0"/>
-          <w:numId w:val="2"/>
-        </w:numPr>
-      </w:pPr>
-      <w:r>
-        <w:t>[[PERSON_93]] – [[PERSON_93]], [[PERSON_93]]</w:t>
-      </w:r>
-    </w:p>
-    <w:p>
-      <w:pPr>
-        <w:numPr>
-          <w:ilvl w:val="0"/>
-          <w:numId w:val="2"/>
-        </w:numPr>
-      </w:pPr>
-      <w:r>
-        <w:t>[[PERSON_94]] – [[PERSON_94]], [[PERSON_94]]</w:t>
-      </w:r>
-    </w:p>
-    <w:p>
-      <w:pPr>
-        <w:numPr>
-          <w:ilvl w:val="0"/>
-          <w:numId w:val="2"/>
-        </w:numPr>
-      </w:pPr>
-      <w:r>
-        <w:t>[[PERSON_95]] – [[PERSON_95]], [[PERSON_95]]</w:t>
-      </w:r>
-    </w:p>
-    <w:p>
-      <w:pPr>
-        <w:numPr>
-          <w:ilvl w:val="0"/>
-          <w:numId w:val="2"/>
-        </w:numPr>
-      </w:pPr>
-      <w:r>
-        <w:t>[[PERSON_96]] – [[PERSON_96]], [[PERSON_96]]</w:t>
-      </w:r>
-    </w:p>
-    <w:p>
-      <w:pPr>
-        <w:numPr>
-          <w:ilvl w:val="0"/>
-          <w:numId w:val="2"/>
-        </w:numPr>
-      </w:pPr>
-      <w:r>
-        <w:t>[[PERSON_97]] – [[PERSON_98]], [[PERSON_99]]</w:t>
-      </w:r>
-    </w:p>
-    <w:p>
-      <w:pPr>
-        <w:numPr>
-          <w:ilvl w:val="0"/>
-          <w:numId w:val="2"/>
-        </w:numPr>
-      </w:pPr>
-      <w:r>
-        <w:t>[[PERSON_100]] – [[PERSON_101]], [[PERSON_101]]</w:t>
-      </w:r>
-    </w:p>
-    <w:p>
-      <w:pPr>
-        <w:numPr>
-          <w:ilvl w:val="0"/>
-          <w:numId w:val="2"/>
-        </w:numPr>
-      </w:pPr>
-      <w:r>
-        <w:t>[[PERSON_102]] – [[PERSON_103]], [[PERSON_103]]</w:t>
-      </w:r>
-    </w:p>
-    <w:p>
-      <w:pPr>
-        <w:numPr>
-          <w:ilvl w:val="0"/>
-          <w:numId w:val="2"/>
-        </w:numPr>
-      </w:pPr>
-      <w:r>
-        <w:t>[[PERSON_104]] – [[PERSON_105]], [[PERSON_105]]</w:t>
-      </w:r>
-    </w:p>
-    <w:p>
-      <w:pPr>
-        <w:numPr>
-          <w:ilvl w:val="0"/>
-          <w:numId w:val="2"/>
-        </w:numPr>
-      </w:pPr>
-      <w:r>
-        <w:t>[[PERSON_106]] – [[PERSON_107]], [[PERSON_107]]</w:t>
-      </w:r>
-    </w:p>
-    <w:p>
-      <w:pPr>
-        <w:numPr>
-          <w:ilvl w:val="0"/>
-          <w:numId w:val="2"/>
-        </w:numPr>
-      </w:pPr>
-      <w:r>
-        <w:t>[[PERSON_108]] – [[PERSON_109]], [[PERSON_109]]</w:t>
-      </w:r>
-    </w:p>
-    <w:p>
-      <w:pPr>
-        <w:numPr>
-          <w:ilvl w:val="0"/>
-          <w:numId w:val="2"/>
-        </w:numPr>
-      </w:pPr>
-      <w:r>
-        <w:t>[[PERSON_110]] – [[PERSON_111]], [[PERSON_111]]</w:t>
-      </w:r>
-    </w:p>
-    <w:p>
-      <w:pPr>
-        <w:numPr>
-          <w:ilvl w:val="0"/>
-          <w:numId w:val="2"/>
-        </w:numPr>
-      </w:pPr>
-      <w:r>
-        <w:t>[[PERSON_112]] – [[PERSON_113]], [[PERSON_112]]</w:t>
-      </w:r>
-    </w:p>
-    <w:p>
-      <w:pPr>
-        <w:numPr>
-          <w:ilvl w:val="0"/>
-          <w:numId w:val="2"/>
-        </w:numPr>
-      </w:pPr>
-      <w:r>
-        <w:t>[[PERSON_114]] – [[PERSON_115]], [[PERSON_114]]</w:t>
-      </w:r>
-    </w:p>
-    <w:p>
-      <w:pPr>
-        <w:numPr>
-          <w:ilvl w:val="0"/>
-          <w:numId w:val="2"/>
-        </w:numPr>
-      </w:pPr>
-      <w:r>
-        <w:t>[[PERSON_116]] – [[PERSON_117]], [[PERSON_116]]</w:t>
-      </w:r>
-    </w:p>
-    <w:p>
-      <w:pPr>
-        <w:numPr>
-          <w:ilvl w:val="0"/>
-          <w:numId w:val="2"/>
-        </w:numPr>
-      </w:pPr>
-      <w:r>
-        <w:t>[[PERSON_118]] – [[PERSON_119]], [[PERSON_118]]</w:t>
+        <w:t>[[PERSON_92]] – [[PERSON_93]], [[PERSON_94]]</w:t>
+      </w:r>
+    </w:p>
+    <w:p>
+      <w:pPr>
+        <w:numPr>
+          <w:ilvl w:val="0"/>
+          <w:numId w:val="2"/>
+        </w:numPr>
+      </w:pPr>
+      <w:r>
+        <w:t>[[PERSON_95]] – [[PERSON_96]], [[PERSON_96]]</w:t>
+      </w:r>
+    </w:p>
+    <w:p>
+      <w:pPr>
+        <w:numPr>
+          <w:ilvl w:val="0"/>
+          <w:numId w:val="2"/>
+        </w:numPr>
+      </w:pPr>
+      <w:r>
+        <w:t>[[PERSON_97]] – [[PERSON_98]], [[PERSON_98]]</w:t>
+      </w:r>
+    </w:p>
+    <w:p>
+      <w:pPr>
+        <w:numPr>
+          <w:ilvl w:val="0"/>
+          <w:numId w:val="2"/>
+        </w:numPr>
+      </w:pPr>
+      <w:r>
+        <w:t>[[PERSON_99]] – [[PERSON_100]], [[PERSON_100]]</w:t>
+      </w:r>
+    </w:p>
+    <w:p>
+      <w:pPr>
+        <w:numPr>
+          <w:ilvl w:val="0"/>
+          <w:numId w:val="2"/>
+        </w:numPr>
+      </w:pPr>
+      <w:r>
+        <w:t>[[PERSON_101]] – [[PERSON_102]], [[PERSON_102]]</w:t>
+      </w:r>
+    </w:p>
+    <w:p>
+      <w:pPr>
+        <w:numPr>
+          <w:ilvl w:val="0"/>
+          <w:numId w:val="2"/>
+        </w:numPr>
+      </w:pPr>
+      <w:r>
+        <w:t>[[PERSON_103]] – [[PERSON_104]], [[PERSON_104]]</w:t>
+      </w:r>
+    </w:p>
+    <w:p>
+      <w:pPr>
+        <w:numPr>
+          <w:ilvl w:val="0"/>
+          <w:numId w:val="2"/>
+        </w:numPr>
+      </w:pPr>
+      <w:r>
+        <w:t>[[PERSON_105]] – [[PERSON_106]], [[PERSON_106]]</w:t>
+      </w:r>
+    </w:p>
+    <w:p>
+      <w:pPr>
+        <w:numPr>
+          <w:ilvl w:val="0"/>
+          <w:numId w:val="2"/>
+        </w:numPr>
+      </w:pPr>
+      <w:r>
+        <w:t>[[PERSON_107]] – [[PERSON_108]], [[PERSON_107]]</w:t>
+      </w:r>
+    </w:p>
+    <w:p>
+      <w:pPr>
+        <w:numPr>
+          <w:ilvl w:val="0"/>
+          <w:numId w:val="2"/>
+        </w:numPr>
+      </w:pPr>
+      <w:r>
+        <w:t>[[PERSON_109]] – [[PERSON_110]], [[PERSON_109]]</w:t>
+      </w:r>
+    </w:p>
+    <w:p>
+      <w:pPr>
+        <w:numPr>
+          <w:ilvl w:val="0"/>
+          <w:numId w:val="2"/>
+        </w:numPr>
+      </w:pPr>
+      <w:r>
+        <w:t>[[PERSON_111]] – [[PERSON_112]], [[PERSON_111]]</w:t>
+      </w:r>
+    </w:p>
+    <w:p>
+      <w:pPr>
+        <w:numPr>
+          <w:ilvl w:val="0"/>
+          <w:numId w:val="2"/>
+        </w:numPr>
+      </w:pPr>
+      <w:r>
+        <w:t>[[PERSON_113]] – [[PERSON_114]], [[PERSON_113]]</w:t>
+      </w:r>
+    </w:p>
+    <w:p>
+      <w:pPr>
+        <w:numPr>
+          <w:ilvl w:val="0"/>
+          <w:numId w:val="2"/>
+        </w:numPr>
+      </w:pPr>
+      <w:r>
+        <w:t>[[PERSON_115]] – [[PERSON_115]], [[PERSON_115]]</w:t>
+      </w:r>
+    </w:p>
+    <w:p>
+      <w:pPr>
+        <w:numPr>
+          <w:ilvl w:val="0"/>
+          <w:numId w:val="2"/>
+        </w:numPr>
+      </w:pPr>
+      <w:r>
+        <w:t>[[PERSON_116]] – [[PERSON_116]], [[PERSON_116]]</w:t>
+      </w:r>
+    </w:p>
+    <w:p>
+      <w:pPr>
+        <w:numPr>
+          <w:ilvl w:val="0"/>
+          <w:numId w:val="2"/>
+        </w:numPr>
+      </w:pPr>
+      <w:r>
+        <w:t>[[PERSON_117]] – [[PERSON_117]], [[PERSON_117]]</w:t>
+      </w:r>
+    </w:p>
+    <w:p>
+      <w:pPr>
+        <w:numPr>
+          <w:ilvl w:val="0"/>
+          <w:numId w:val="2"/>
+        </w:numPr>
+      </w:pPr>
+      <w:r>
+        <w:t>[[PERSON_118]] – [[PERSON_118]], [[PERSON_118]]</w:t>
+      </w:r>
+    </w:p>
+    <w:p>
+      <w:pPr>
+        <w:numPr>
+          <w:ilvl w:val="0"/>
+          <w:numId w:val="2"/>
+        </w:numPr>
+      </w:pPr>
+      <w:r>
+        <w:t>[[PERSON_119]] – [[PERSON_119]], [[PERSON_119]]</w:t>
       </w:r>
     </w:p>
     <w:p>
@@ -1009,40 +1064,18 @@
         </w:numPr>
       </w:pPr>
       <w:r>
-        <w:t>[[PERSON_124]] – [[PERSON_124]], [[PERSON_124]]</w:t>
-      </w:r>
-    </w:p>
-    <w:p>
-      <w:pPr>
-        <w:numPr>
-          <w:ilvl w:val="0"/>
-          <w:numId w:val="2"/>
-        </w:numPr>
-      </w:pPr>
-      <w:r>
-        <w:t>[[PERSON_125]] – [[PERSON_125]], [[PERSON_125]]</w:t>
-      </w:r>
-    </w:p>
-    <w:p>
-      <w:pPr>
-        <w:numPr>
-          <w:ilvl w:val="0"/>
-          <w:numId w:val="2"/>
-        </w:numPr>
-      </w:pPr>
-      <w:r>
-        <w:t>[[PERSON_126]] – [[PERSON_126]], [[PERSON_126]]</w:t>
-      </w:r>
-    </w:p>
-    <w:p>
-      <w:pPr>
-        <w:numPr>
-          <w:ilvl w:val="0"/>
-          <w:numId w:val="2"/>
-        </w:numPr>
-      </w:pPr>
-      <w:r>
-        <w:t>[[PERSON_127]] – [[PERSON_127]], [[PERSON_127]]</w:t>
+        <w:t>[[PERSON_124]] – [[PERSON_125]], [[PERSON_124]]</w:t>
+      </w:r>
+    </w:p>
+    <w:p>
+      <w:pPr>
+        <w:numPr>
+          <w:ilvl w:val="0"/>
+          <w:numId w:val="2"/>
+        </w:numPr>
+      </w:pPr>
+      <w:r>
+        <w:t>[[PERSON_126]] – [[PERSON_127]], [[PERSON_126]]</w:t>
       </w:r>
     </w:p>
     <w:p>
@@ -1075,29 +1108,40 @@
         </w:numPr>
       </w:pPr>
       <w:r>
-        <w:t>[[PERSON_131]] – [[PERSON_132]], [[PERSON_131]]</w:t>
-      </w:r>
-    </w:p>
-    <w:p>
-      <w:pPr>
-        <w:numPr>
-          <w:ilvl w:val="0"/>
-          <w:numId w:val="2"/>
-        </w:numPr>
-      </w:pPr>
-      <w:r>
-        <w:t>[[PERSON_133]] – [[PERSON_133]], [[PERSON_133]]</w:t>
-      </w:r>
-    </w:p>
-    <w:p>
-      <w:pPr>
-        <w:numPr>
-          <w:ilvl w:val="0"/>
-          <w:numId w:val="2"/>
-        </w:numPr>
-      </w:pPr>
-      <w:r>
-        <w:t>[[PERSON_134]] – [[PERSON_135]], [[PERSON_134]]</w:t>
+        <w:t>[[PERSON_131]] – [[PERSON_131]], [[PERSON_131]]</w:t>
+      </w:r>
+    </w:p>
+    <w:p>
+      <w:pPr>
+        <w:numPr>
+          <w:ilvl w:val="0"/>
+          <w:numId w:val="2"/>
+        </w:numPr>
+      </w:pPr>
+      <w:r>
+        <w:t>[[PERSON_132]] – [[PERSON_132]], [[PERSON_132]]</w:t>
+      </w:r>
+    </w:p>
+    <w:p>
+      <w:pPr>
+        <w:numPr>
+          <w:ilvl w:val="0"/>
+          <w:numId w:val="2"/>
+        </w:numPr>
+      </w:pPr>
+      <w:r>
+        <w:t>[[PERSON_133]] – [[PERSON_134]], [[PERSON_133]]</w:t>
+      </w:r>
+    </w:p>
+    <w:p>
+      <w:pPr>
+        <w:numPr>
+          <w:ilvl w:val="0"/>
+          <w:numId w:val="2"/>
+        </w:numPr>
+      </w:pPr>
+      <w:r>
+        <w:t>[[PERSON_135]] – [[PERSON_135]], [[PERSON_135]]</w:t>
       </w:r>
     </w:p>
     <w:p>
@@ -1109,50 +1153,6 @@
       </w:pPr>
       <w:r>
         <w:t>[[PERSON_136]] – [[PERSON_136]], [[PERSON_136]]</w:t>
-      </w:r>
-    </w:p>
-    <w:p>
-      <w:pPr>
-        <w:numPr>
-          <w:ilvl w:val="0"/>
-          <w:numId w:val="2"/>
-        </w:numPr>
-      </w:pPr>
-      <w:r>
-        <w:t>[[PERSON_137]] – [[PERSON_137]], [[PERSON_137]]</w:t>
-      </w:r>
-    </w:p>
-    <w:p>
-      <w:pPr>
-        <w:numPr>
-          <w:ilvl w:val="0"/>
-          <w:numId w:val="2"/>
-        </w:numPr>
-      </w:pPr>
-      <w:r>
-        <w:t>[[PERSON_138]] – [[PERSON_139]], [[PERSON_138]]</w:t>
-      </w:r>
-    </w:p>
-    <w:p>
-      <w:pPr>
-        <w:numPr>
-          <w:ilvl w:val="0"/>
-          <w:numId w:val="2"/>
-        </w:numPr>
-      </w:pPr>
-      <w:r>
-        <w:t>[[PERSON_140]] – [[PERSON_140]], [[PERSON_140]]</w:t>
-      </w:r>
-    </w:p>
-    <w:p>
-      <w:pPr>
-        <w:numPr>
-          <w:ilvl w:val="0"/>
-          <w:numId w:val="2"/>
-        </w:numPr>
-      </w:pPr>
-      <w:r>
-        <w:t>[[PERSON_141]] – [[PERSON_141]], [[PERSON_141]]</w:t>
       </w:r>
     </w:p>
     <w:p/>

--- a/smlouva24_anon.docx
+++ b/smlouva24_anon.docx
@@ -33,172 +33,95 @@
         </w:numPr>
       </w:pPr>
       <w:r>
-        <w:t>[[PERSON_1]] – [[PERSON_1]], o [[PERSON_1]]</w:t>
-      </w:r>
-    </w:p>
-    <w:p>
-      <w:pPr>
-        <w:numPr>
-          <w:ilvl w:val="0"/>
-          <w:numId w:val="1"/>
-        </w:numPr>
-      </w:pPr>
-      <w:r>
-        <w:t>[[PERSON_2]] – [[PERSON_2]], s [[PERSON_2]]</w:t>
-      </w:r>
-    </w:p>
-    <w:p>
-      <w:pPr>
-        <w:numPr>
-          <w:ilvl w:val="0"/>
-          <w:numId w:val="1"/>
-        </w:numPr>
-      </w:pPr>
-      <w:r>
-        <w:t>[[PERSON_3]] – [[PERSON_3]], o [[PERSON_3]]</w:t>
-      </w:r>
-    </w:p>
-    <w:p>
-      <w:pPr>
-        <w:numPr>
-          <w:ilvl w:val="0"/>
-          <w:numId w:val="1"/>
-        </w:numPr>
-      </w:pPr>
-      <w:r>
-        <w:t>[[PERSON_4]] – [[PERSON_4]], s [[PERSON_4]]</w:t>
-      </w:r>
-    </w:p>
-    <w:p>
-      <w:pPr>
-        <w:numPr>
-          <w:ilvl w:val="0"/>
-          <w:numId w:val="1"/>
-        </w:numPr>
-      </w:pPr>
-      <w:r>
-        <w:t>[[PERSON_5]] – [[PERSON_5]], o [[PERSON_5]]</w:t>
-      </w:r>
-    </w:p>
-    <w:p>
-      <w:pPr>
-        <w:numPr>
-          <w:ilvl w:val="0"/>
-          <w:numId w:val="1"/>
-        </w:numPr>
-      </w:pPr>
-      <w:r>
-        <w:t>[[PERSON_6]] – [[PERSON_6]], k [[PERSON_6]]</w:t>
-      </w:r>
-    </w:p>
-    <w:p>
-      <w:pPr>
-        <w:numPr>
-          <w:ilvl w:val="0"/>
-          <w:numId w:val="1"/>
-        </w:numPr>
-      </w:pPr>
-      <w:r>
-        <w:t>[[PERSON_7]] – [[PERSON_7]], o [[PERSON_7]]</w:t>
-      </w:r>
-    </w:p>
-    <w:p>
-      <w:pPr>
-        <w:numPr>
-          <w:ilvl w:val="0"/>
-          <w:numId w:val="1"/>
-        </w:numPr>
-      </w:pPr>
-      <w:r>
-        <w:t>[[PERSON_8]] – o [[PERSON_8]], s [[PERSON_8]]</w:t>
-      </w:r>
-    </w:p>
-    <w:p>
-      <w:pPr>
-        <w:numPr>
-          <w:ilvl w:val="0"/>
-          <w:numId w:val="1"/>
-        </w:numPr>
-      </w:pPr>
-      <w:r>
-        <w:t>[[PERSON_9]] – [[PERSON_9]], o [[PERSON_9]]</w:t>
-      </w:r>
-    </w:p>
-    <w:p>
-      <w:pPr>
-        <w:numPr>
-          <w:ilvl w:val="0"/>
-          <w:numId w:val="1"/>
-        </w:numPr>
-      </w:pPr>
-      <w:r>
-        <w:t>[[PERSON_10]] – [[PERSON_10]], s [[PERSON_10]]</w:t>
-      </w:r>
-    </w:p>
-    <w:p>
-      <w:pPr>
-        <w:numPr>
-          <w:ilvl w:val="0"/>
-          <w:numId w:val="1"/>
-        </w:numPr>
-      </w:pPr>
-      <w:r>
-        <w:t>[[PERSON_11]] – [[PERSON_11]], o [[PERSON_11]]</w:t>
-      </w:r>
-    </w:p>
-    <w:p>
-      <w:pPr>
-        <w:numPr>
-          <w:ilvl w:val="0"/>
-          <w:numId w:val="1"/>
-        </w:numPr>
-      </w:pPr>
-      <w:r>
-        <w:t>[[PERSON_12]] – Anně Kubištové, o Anně Kubištové</w:t>
-      </w:r>
-    </w:p>
-    <w:p>
-      <w:pPr>
-        <w:numPr>
-          <w:ilvl w:val="0"/>
-          <w:numId w:val="1"/>
-        </w:numPr>
-      </w:pPr>
-      <w:r>
-        <w:t>[[PERSON_13]] – Janě Lipové, s [[PERSON_13]]</w:t>
-      </w:r>
-    </w:p>
-    <w:p>
-      <w:pPr>
-        <w:numPr>
-          <w:ilvl w:val="0"/>
-          <w:numId w:val="1"/>
-        </w:numPr>
-      </w:pPr>
-      <w:r>
-        <w:t>[[PERSON_14]] – [[PERSON_14]], o [[PERSON_14]]</w:t>
-      </w:r>
-    </w:p>
-    <w:p>
-      <w:pPr>
-        <w:numPr>
-          <w:ilvl w:val="0"/>
-          <w:numId w:val="1"/>
-        </w:numPr>
-      </w:pPr>
-      <w:r>
-        <w:t>[[PERSON_15]] – [[PERSON_15]], s [[PERSON_15]]</w:t>
-      </w:r>
-    </w:p>
-    <w:p>
-      <w:pPr>
-        <w:numPr>
-          <w:ilvl w:val="0"/>
-          <w:numId w:val="1"/>
-        </w:numPr>
-      </w:pPr>
-      <w:r>
-        <w:t>[[PERSON_16]] – Ivaně Holínkové, o Ivaně Holínkové</w:t>
+        <w:t>[[PERSON_1]] – [[PERSON_2]], o [[PERSON_2]]</w:t>
+      </w:r>
+    </w:p>
+    <w:p>
+      <w:pPr>
+        <w:numPr>
+          <w:ilvl w:val="0"/>
+          <w:numId w:val="1"/>
+        </w:numPr>
+      </w:pPr>
+      <w:r>
+        <w:t>[[PERSON_3]] – [[PERSON_4]], s [[PERSON_3]]</w:t>
+      </w:r>
+    </w:p>
+    <w:p>
+      <w:pPr>
+        <w:numPr>
+          <w:ilvl w:val="0"/>
+          <w:numId w:val="1"/>
+        </w:numPr>
+      </w:pPr>
+      <w:r>
+        <w:t>[[PERSON_5]] – [[PERSON_6]], o [[PERSON_6]]</w:t>
+      </w:r>
+    </w:p>
+    <w:p>
+      <w:pPr>
+        <w:numPr>
+          <w:ilvl w:val="0"/>
+          <w:numId w:val="1"/>
+        </w:numPr>
+      </w:pPr>
+      <w:r>
+        <w:t>[[PERSON_7]] – [[PERSON_8]], s [[PERSON_7]]</w:t>
+      </w:r>
+    </w:p>
+    <w:p>
+      <w:pPr>
+        <w:numPr>
+          <w:ilvl w:val="0"/>
+          <w:numId w:val="1"/>
+        </w:numPr>
+      </w:pPr>
+      <w:r>
+        <w:t>[[PERSON_9]] – [[PERSON_10]], o [[PERSON_10]]</w:t>
+      </w:r>
+    </w:p>
+    <w:p>
+      <w:pPr>
+        <w:numPr>
+          <w:ilvl w:val="0"/>
+          <w:numId w:val="1"/>
+        </w:numPr>
+      </w:pPr>
+      <w:r>
+        <w:t>[[PERSON_11]] – [[PERSON_11]], k [[PERSON_11]]</w:t>
+      </w:r>
+    </w:p>
+    <w:p>
+      <w:pPr>
+        <w:numPr>
+          <w:ilvl w:val="0"/>
+          <w:numId w:val="1"/>
+        </w:numPr>
+      </w:pPr>
+      <w:r>
+        <w:t>[[PERSON_12]] – [[PERSON_12]], o [[PERSON_13]]</w:t>
+      </w:r>
+    </w:p>
+    <w:p>
+      <w:pPr>
+        <w:numPr>
+          <w:ilvl w:val="0"/>
+          <w:numId w:val="1"/>
+        </w:numPr>
+      </w:pPr>
+      <w:r>
+        <w:t>[[PERSON_14]] – o [[PERSON_15]], s [[PERSON_14]]</w:t>
+      </w:r>
+    </w:p>
+    <w:p>
+      <w:pPr>
+        <w:numPr>
+          <w:ilvl w:val="0"/>
+          <w:numId w:val="1"/>
+        </w:numPr>
+      </w:pPr>
+      <w:r>
+        <w:t>[[PERSON_16]] – [[PERSON_16]], o [[PERSON_16]]</w:t>
       </w:r>
     </w:p>
     <w:p>
@@ -231,172 +154,139 @@
         </w:numPr>
       </w:pPr>
       <w:r>
-        <w:t>[[PERSON_19]] – [[PERSON_19]], o [[PERSON_19]]</w:t>
-      </w:r>
-    </w:p>
-    <w:p>
-      <w:pPr>
-        <w:numPr>
-          <w:ilvl w:val="0"/>
-          <w:numId w:val="1"/>
-        </w:numPr>
-      </w:pPr>
-      <w:r>
-        <w:t>[[PERSON_20]] – [[PERSON_20]], o [[PERSON_20]]</w:t>
-      </w:r>
-    </w:p>
-    <w:p>
-      <w:pPr>
-        <w:numPr>
-          <w:ilvl w:val="0"/>
-          <w:numId w:val="1"/>
-        </w:numPr>
-      </w:pPr>
-      <w:r>
-        <w:t>[[PERSON_21]] – [[PERSON_22]], o [[PERSON_22]]</w:t>
-      </w:r>
-    </w:p>
-    <w:p>
-      <w:pPr>
-        <w:numPr>
-          <w:ilvl w:val="0"/>
-          <w:numId w:val="1"/>
-        </w:numPr>
-      </w:pPr>
-      <w:r>
-        <w:t>[[PERSON_23]] – [[PERSON_23]], s [[PERSON_24]]</w:t>
-      </w:r>
-    </w:p>
-    <w:p>
-      <w:pPr>
-        <w:numPr>
-          <w:ilvl w:val="0"/>
-          <w:numId w:val="1"/>
-        </w:numPr>
-      </w:pPr>
-      <w:r>
-        <w:t>[[PERSON_25]] – [[PERSON_25]], o [[PERSON_25]]</w:t>
-      </w:r>
-    </w:p>
-    <w:p>
-      <w:pPr>
-        <w:numPr>
-          <w:ilvl w:val="0"/>
-          <w:numId w:val="1"/>
-        </w:numPr>
-      </w:pPr>
-      <w:r>
-        <w:t>[[PERSON_26]] – Eleně Krbcové, o Eleně Krbcové</w:t>
-      </w:r>
-    </w:p>
-    <w:p>
-      <w:pPr>
-        <w:numPr>
-          <w:ilvl w:val="0"/>
-          <w:numId w:val="1"/>
-        </w:numPr>
-      </w:pPr>
-      <w:r>
-        <w:t>[[PERSON_27]] – [[PERSON_27]], s [[PERSON_27]]</w:t>
-      </w:r>
-    </w:p>
-    <w:p>
-      <w:pPr>
-        <w:numPr>
-          <w:ilvl w:val="0"/>
-          <w:numId w:val="1"/>
-        </w:numPr>
-      </w:pPr>
-      <w:r>
-        <w:t>[[PERSON_28]] – [[PERSON_28]], o [[PERSON_28]]</w:t>
-      </w:r>
-    </w:p>
-    <w:p>
-      <w:pPr>
-        <w:numPr>
-          <w:ilvl w:val="0"/>
-          <w:numId w:val="1"/>
-        </w:numPr>
-      </w:pPr>
-      <w:r>
-        <w:t>[[PERSON_29]] – [[PERSON_29]], s [[PERSON_29]]</w:t>
-      </w:r>
-    </w:p>
-    <w:p>
-      <w:pPr>
-        <w:numPr>
-          <w:ilvl w:val="0"/>
-          <w:numId w:val="1"/>
-        </w:numPr>
-      </w:pPr>
-      <w:r>
-        <w:t>[[PERSON_30]] – [[PERSON_30]], o [[PERSON_30]]</w:t>
-      </w:r>
-    </w:p>
-    <w:p>
-      <w:pPr>
-        <w:numPr>
-          <w:ilvl w:val="0"/>
-          <w:numId w:val="1"/>
-        </w:numPr>
-      </w:pPr>
-      <w:r>
-        <w:t>[[PERSON_31]] – [[PERSON_32]], s [[PERSON_32]]</w:t>
-      </w:r>
-    </w:p>
-    <w:p>
-      <w:pPr>
-        <w:numPr>
-          <w:ilvl w:val="0"/>
-          <w:numId w:val="1"/>
-        </w:numPr>
-      </w:pPr>
-      <w:r>
-        <w:t>[[PERSON_33]] – [[PERSON_33]], o [[PERSON_33]]</w:t>
-      </w:r>
-    </w:p>
-    <w:p>
-      <w:pPr>
-        <w:numPr>
-          <w:ilvl w:val="0"/>
-          <w:numId w:val="1"/>
-        </w:numPr>
-      </w:pPr>
-      <w:r>
-        <w:t>[[PERSON_34]] – [[PERSON_34]], s [[PERSON_34]]</w:t>
-      </w:r>
-    </w:p>
-    <w:p>
-      <w:pPr>
-        <w:numPr>
-          <w:ilvl w:val="0"/>
-          <w:numId w:val="1"/>
-        </w:numPr>
-      </w:pPr>
-      <w:r>
-        <w:t>[[PERSON_35]] – [[PERSON_35]], o [[PERSON_35]]</w:t>
-      </w:r>
-    </w:p>
-    <w:p>
-      <w:pPr>
-        <w:numPr>
-          <w:ilvl w:val="0"/>
-          <w:numId w:val="1"/>
-        </w:numPr>
-      </w:pPr>
-      <w:r>
-        <w:t>[[PERSON_36]] – [[PERSON_36]], s [[PERSON_36]]</w:t>
-      </w:r>
-    </w:p>
-    <w:p>
-      <w:pPr>
-        <w:numPr>
-          <w:ilvl w:val="0"/>
-          <w:numId w:val="1"/>
-        </w:numPr>
-      </w:pPr>
-      <w:r>
-        <w:t>[[PERSON_37]] – [[PERSON_37]], o [[PERSON_37]]</w:t>
+        <w:t>[[PERSON_19]] – Anně Kubištové, o Anně Kubištové</w:t>
+      </w:r>
+    </w:p>
+    <w:p>
+      <w:pPr>
+        <w:numPr>
+          <w:ilvl w:val="0"/>
+          <w:numId w:val="1"/>
+        </w:numPr>
+      </w:pPr>
+      <w:r>
+        <w:t>[[PERSON_20]] – Janě Lipové, s [[PERSON_20]]</w:t>
+      </w:r>
+    </w:p>
+    <w:p>
+      <w:pPr>
+        <w:numPr>
+          <w:ilvl w:val="0"/>
+          <w:numId w:val="1"/>
+        </w:numPr>
+      </w:pPr>
+      <w:r>
+        <w:t>[[PERSON_21]] – [[PERSON_21]], o [[PERSON_21]]</w:t>
+      </w:r>
+    </w:p>
+    <w:p>
+      <w:pPr>
+        <w:numPr>
+          <w:ilvl w:val="0"/>
+          <w:numId w:val="1"/>
+        </w:numPr>
+      </w:pPr>
+      <w:r>
+        <w:t>[[PERSON_22]] – [[PERSON_22]], s [[PERSON_22]]</w:t>
+      </w:r>
+    </w:p>
+    <w:p>
+      <w:pPr>
+        <w:numPr>
+          <w:ilvl w:val="0"/>
+          <w:numId w:val="1"/>
+        </w:numPr>
+      </w:pPr>
+      <w:r>
+        <w:t>[[PERSON_23]] – Ivaně Holínkové, o Ivaně Holínkové</w:t>
+      </w:r>
+    </w:p>
+    <w:p>
+      <w:pPr>
+        <w:numPr>
+          <w:ilvl w:val="0"/>
+          <w:numId w:val="1"/>
+        </w:numPr>
+      </w:pPr>
+      <w:r>
+        <w:t>[[PERSON_24]] – [[PERSON_24]], s [[PERSON_24]]</w:t>
+      </w:r>
+    </w:p>
+    <w:p>
+      <w:pPr>
+        <w:numPr>
+          <w:ilvl w:val="0"/>
+          <w:numId w:val="1"/>
+        </w:numPr>
+      </w:pPr>
+      <w:r>
+        <w:t>[[PERSON_25]] – [[PERSON_26]], o [[PERSON_26]]</w:t>
+      </w:r>
+    </w:p>
+    <w:p>
+      <w:pPr>
+        <w:numPr>
+          <w:ilvl w:val="0"/>
+          <w:numId w:val="1"/>
+        </w:numPr>
+      </w:pPr>
+      <w:r>
+        <w:t>[[PERSON_27]] – [[PERSON_28]], o [[PERSON_28]]</w:t>
+      </w:r>
+    </w:p>
+    <w:p>
+      <w:pPr>
+        <w:numPr>
+          <w:ilvl w:val="0"/>
+          <w:numId w:val="1"/>
+        </w:numPr>
+      </w:pPr>
+      <w:r>
+        <w:t>[[PERSON_29]] – [[PERSON_29]], o [[PERSON_29]]</w:t>
+      </w:r>
+    </w:p>
+    <w:p>
+      <w:pPr>
+        <w:numPr>
+          <w:ilvl w:val="0"/>
+          <w:numId w:val="1"/>
+        </w:numPr>
+      </w:pPr>
+      <w:r>
+        <w:t>[[PERSON_30]] – [[PERSON_31]], o [[PERSON_31]]</w:t>
+      </w:r>
+    </w:p>
+    <w:p>
+      <w:pPr>
+        <w:numPr>
+          <w:ilvl w:val="0"/>
+          <w:numId w:val="1"/>
+        </w:numPr>
+      </w:pPr>
+      <w:r>
+        <w:t>[[PERSON_32]] – [[PERSON_33]], s [[PERSON_34]]</w:t>
+      </w:r>
+    </w:p>
+    <w:p>
+      <w:pPr>
+        <w:numPr>
+          <w:ilvl w:val="0"/>
+          <w:numId w:val="1"/>
+        </w:numPr>
+      </w:pPr>
+      <w:r>
+        <w:t>[[PERSON_35]] – [[PERSON_35]], o [[PERSON_36]]</w:t>
+      </w:r>
+    </w:p>
+    <w:p>
+      <w:pPr>
+        <w:numPr>
+          <w:ilvl w:val="0"/>
+          <w:numId w:val="1"/>
+        </w:numPr>
+      </w:pPr>
+      <w:r>
+        <w:t>[[PERSON_37]] – Eleně Krbcové, o Eleně Krbcové</w:t>
       </w:r>
     </w:p>
     <w:p>
@@ -429,7 +319,7 @@
         </w:numPr>
       </w:pPr>
       <w:r>
-        <w:t>[[PERSON_41]] – [[PERSON_41]], o [[PERSON_41]]</w:t>
+        <w:t>[[PERSON_41]] – [[PERSON_41]], s [[PERSON_41]]</w:t>
       </w:r>
     </w:p>
     <w:p>
@@ -473,73 +363,51 @@
         </w:numPr>
       </w:pPr>
       <w:r>
-        <w:t>[[PERSON_47]] – Dianě Kaprové, o Dianě Kaprové</w:t>
-      </w:r>
-    </w:p>
-    <w:p>
-      <w:pPr>
-        <w:numPr>
-          <w:ilvl w:val="0"/>
-          <w:numId w:val="1"/>
-        </w:numPr>
-      </w:pPr>
-      <w:r>
-        <w:t>[[PERSON_48]] – [[PERSON_48]], s [[PERSON_48]]</w:t>
-      </w:r>
-    </w:p>
-    <w:p>
-      <w:pPr>
-        <w:numPr>
-          <w:ilvl w:val="0"/>
-          <w:numId w:val="1"/>
-        </w:numPr>
-      </w:pPr>
-      <w:r>
-        <w:t>[[PERSON_49]] – [[PERSON_50]], o [[PERSON_50]]</w:t>
-      </w:r>
-    </w:p>
-    <w:p>
-      <w:pPr>
-        <w:numPr>
-          <w:ilvl w:val="0"/>
-          <w:numId w:val="1"/>
-        </w:numPr>
-      </w:pPr>
-      <w:r>
-        <w:t>[[PERSON_51]] – [[PERSON_51]], s [[PERSON_51]]</w:t>
-      </w:r>
-    </w:p>
-    <w:p>
-      <w:pPr>
-        <w:numPr>
-          <w:ilvl w:val="0"/>
-          <w:numId w:val="1"/>
-        </w:numPr>
-      </w:pPr>
-      <w:r>
-        <w:t>[[PERSON_52]] – [[PERSON_52]], o [[PERSON_52]]</w:t>
-      </w:r>
-    </w:p>
-    <w:p>
-      <w:pPr>
-        <w:numPr>
-          <w:ilvl w:val="0"/>
-          <w:numId w:val="1"/>
-        </w:numPr>
-      </w:pPr>
-      <w:r>
-        <w:t>[[PERSON_53]] – [[PERSON_53]], s [[PERSON_53]]</w:t>
-      </w:r>
-    </w:p>
-    <w:p>
-      <w:pPr>
-        <w:numPr>
-          <w:ilvl w:val="0"/>
-          <w:numId w:val="1"/>
-        </w:numPr>
-      </w:pPr>
-      <w:r>
-        <w:t>[[PERSON_54]] – Rajně Divišové, o Rajně Divišové</w:t>
+        <w:t>[[PERSON_47]] – [[PERSON_47]], s [[PERSON_47]]</w:t>
+      </w:r>
+    </w:p>
+    <w:p>
+      <w:pPr>
+        <w:numPr>
+          <w:ilvl w:val="0"/>
+          <w:numId w:val="1"/>
+        </w:numPr>
+      </w:pPr>
+      <w:r>
+        <w:t>[[PERSON_48]] – [[PERSON_48]], o [[PERSON_48]]</w:t>
+      </w:r>
+    </w:p>
+    <w:p>
+      <w:pPr>
+        <w:numPr>
+          <w:ilvl w:val="0"/>
+          <w:numId w:val="1"/>
+        </w:numPr>
+      </w:pPr>
+      <w:r>
+        <w:t>[[PERSON_49]] – [[PERSON_50]], s [[PERSON_49]]</w:t>
+      </w:r>
+    </w:p>
+    <w:p>
+      <w:pPr>
+        <w:numPr>
+          <w:ilvl w:val="0"/>
+          <w:numId w:val="1"/>
+        </w:numPr>
+      </w:pPr>
+      <w:r>
+        <w:t>[[PERSON_51]] – [[PERSON_52]], o [[PERSON_52]]</w:t>
+      </w:r>
+    </w:p>
+    <w:p>
+      <w:pPr>
+        <w:numPr>
+          <w:ilvl w:val="0"/>
+          <w:numId w:val="1"/>
+        </w:numPr>
+      </w:pPr>
+      <w:r>
+        <w:t>[[PERSON_53]] – [[PERSON_54]], s [[PERSON_53]]</w:t>
       </w:r>
     </w:p>
     <w:p>
@@ -561,18 +429,150 @@
         </w:numPr>
       </w:pPr>
       <w:r>
-        <w:t>[[PERSON_56]] – Haně Pivoňkové, s [[PERSON_56]]</w:t>
-      </w:r>
-    </w:p>
-    <w:p>
-      <w:pPr>
-        <w:numPr>
-          <w:ilvl w:val="0"/>
-          <w:numId w:val="1"/>
-        </w:numPr>
-      </w:pPr>
-      <w:r>
-        <w:t>[[PERSON_57]] – Emě Hruškové, o Emě Hruškové</w:t>
+        <w:t>[[PERSON_56]] – [[PERSON_57]], o [[PERSON_57]]</w:t>
+      </w:r>
+    </w:p>
+    <w:p>
+      <w:pPr>
+        <w:numPr>
+          <w:ilvl w:val="0"/>
+          <w:numId w:val="1"/>
+        </w:numPr>
+      </w:pPr>
+      <w:r>
+        <w:t>[[PERSON_58]] – [[PERSON_58]], o [[PERSON_58]]</w:t>
+      </w:r>
+    </w:p>
+    <w:p>
+      <w:pPr>
+        <w:numPr>
+          <w:ilvl w:val="0"/>
+          <w:numId w:val="1"/>
+        </w:numPr>
+      </w:pPr>
+      <w:r>
+        <w:t>[[PERSON_59]] – [[PERSON_59]], s [[PERSON_60]]</w:t>
+      </w:r>
+    </w:p>
+    <w:p>
+      <w:pPr>
+        <w:numPr>
+          <w:ilvl w:val="0"/>
+          <w:numId w:val="1"/>
+        </w:numPr>
+      </w:pPr>
+      <w:r>
+        <w:t>[[PERSON_61]] – [[PERSON_61]], o [[PERSON_61]]</w:t>
+      </w:r>
+    </w:p>
+    <w:p>
+      <w:pPr>
+        <w:numPr>
+          <w:ilvl w:val="0"/>
+          <w:numId w:val="1"/>
+        </w:numPr>
+      </w:pPr>
+      <w:r>
+        <w:t>[[PERSON_62]] – Dianě Kaprové, o Dianě Kaprové</w:t>
+      </w:r>
+    </w:p>
+    <w:p>
+      <w:pPr>
+        <w:numPr>
+          <w:ilvl w:val="0"/>
+          <w:numId w:val="1"/>
+        </w:numPr>
+      </w:pPr>
+      <w:r>
+        <w:t>[[PERSON_63]] – [[PERSON_63]], s [[PERSON_63]]</w:t>
+      </w:r>
+    </w:p>
+    <w:p>
+      <w:pPr>
+        <w:numPr>
+          <w:ilvl w:val="0"/>
+          <w:numId w:val="1"/>
+        </w:numPr>
+      </w:pPr>
+      <w:r>
+        <w:t>[[PERSON_64]] – [[PERSON_64]], o [[PERSON_64]]</w:t>
+      </w:r>
+    </w:p>
+    <w:p>
+      <w:pPr>
+        <w:numPr>
+          <w:ilvl w:val="0"/>
+          <w:numId w:val="1"/>
+        </w:numPr>
+      </w:pPr>
+      <w:r>
+        <w:t>[[PERSON_65]] – [[PERSON_65]], s [[PERSON_65]]</w:t>
+      </w:r>
+    </w:p>
+    <w:p>
+      <w:pPr>
+        <w:numPr>
+          <w:ilvl w:val="0"/>
+          <w:numId w:val="1"/>
+        </w:numPr>
+      </w:pPr>
+      <w:r>
+        <w:t>[[PERSON_66]] – [[PERSON_66]], o [[PERSON_66]]</w:t>
+      </w:r>
+    </w:p>
+    <w:p>
+      <w:pPr>
+        <w:numPr>
+          <w:ilvl w:val="0"/>
+          <w:numId w:val="1"/>
+        </w:numPr>
+      </w:pPr>
+      <w:r>
+        <w:t>[[PERSON_67]] – [[PERSON_68]], s [[PERSON_67]]</w:t>
+      </w:r>
+    </w:p>
+    <w:p>
+      <w:pPr>
+        <w:numPr>
+          <w:ilvl w:val="0"/>
+          <w:numId w:val="1"/>
+        </w:numPr>
+      </w:pPr>
+      <w:r>
+        <w:t>[[PERSON_69]] – Rajně Divišové, o Rajně Divišové</w:t>
+      </w:r>
+    </w:p>
+    <w:p>
+      <w:pPr>
+        <w:numPr>
+          <w:ilvl w:val="0"/>
+          <w:numId w:val="1"/>
+        </w:numPr>
+      </w:pPr>
+      <w:r>
+        <w:t>[[PERSON_70]] – [[PERSON_70]], o [[PERSON_70]]</w:t>
+      </w:r>
+    </w:p>
+    <w:p>
+      <w:pPr>
+        <w:numPr>
+          <w:ilvl w:val="0"/>
+          <w:numId w:val="1"/>
+        </w:numPr>
+      </w:pPr>
+      <w:r>
+        <w:t>[[PERSON_71]] – Haně Pivoňkové, s [[PERSON_71]]</w:t>
+      </w:r>
+    </w:p>
+    <w:p>
+      <w:pPr>
+        <w:numPr>
+          <w:ilvl w:val="0"/>
+          <w:numId w:val="1"/>
+        </w:numPr>
+      </w:pPr>
+      <w:r>
+        <w:t>[[PERSON_72]] – Emě Hruškové, o Emě Hruškové</w:t>
       </w:r>
     </w:p>
     <w:p>
@@ -613,94 +613,6 @@
         </w:numPr>
       </w:pPr>
       <w:r>
-        <w:t>[[PERSON_58]] – [[PERSON_59]], [[PERSON_58]]</w:t>
-      </w:r>
-    </w:p>
-    <w:p>
-      <w:pPr>
-        <w:numPr>
-          <w:ilvl w:val="0"/>
-          <w:numId w:val="2"/>
-        </w:numPr>
-      </w:pPr>
-      <w:r>
-        <w:t>[[PERSON_60]] – [[PERSON_61]], [[PERSON_60]]</w:t>
-      </w:r>
-    </w:p>
-    <w:p>
-      <w:pPr>
-        <w:numPr>
-          <w:ilvl w:val="0"/>
-          <w:numId w:val="2"/>
-        </w:numPr>
-      </w:pPr>
-      <w:r>
-        <w:t>[[PERSON_62]] – [[PERSON_63]], [[PERSON_63]]</w:t>
-      </w:r>
-    </w:p>
-    <w:p>
-      <w:pPr>
-        <w:numPr>
-          <w:ilvl w:val="0"/>
-          <w:numId w:val="2"/>
-        </w:numPr>
-      </w:pPr>
-      <w:r>
-        <w:t>[[PERSON_64]] – [[PERSON_65]], [[PERSON_64]]</w:t>
-      </w:r>
-    </w:p>
-    <w:p>
-      <w:pPr>
-        <w:numPr>
-          <w:ilvl w:val="0"/>
-          <w:numId w:val="2"/>
-        </w:numPr>
-      </w:pPr>
-      <w:r>
-        <w:t>[[PERSON_66]] – [[PERSON_66]], [[PERSON_66]]</w:t>
-      </w:r>
-    </w:p>
-    <w:p>
-      <w:pPr>
-        <w:numPr>
-          <w:ilvl w:val="0"/>
-          <w:numId w:val="2"/>
-        </w:numPr>
-      </w:pPr>
-      <w:r>
-        <w:t>[[PERSON_67]] – [[PERSON_68]], [[PERSON_68]]</w:t>
-      </w:r>
-    </w:p>
-    <w:p>
-      <w:pPr>
-        <w:numPr>
-          <w:ilvl w:val="0"/>
-          <w:numId w:val="2"/>
-        </w:numPr>
-      </w:pPr>
-      <w:r>
-        <w:t>[[PERSON_69]] – [[PERSON_70]], [[PERSON_70]]</w:t>
-      </w:r>
-    </w:p>
-    <w:p>
-      <w:pPr>
-        <w:numPr>
-          <w:ilvl w:val="0"/>
-          <w:numId w:val="2"/>
-        </w:numPr>
-      </w:pPr>
-      <w:r>
-        <w:t>[[PERSON_71]] – [[PERSON_72]], [[PERSON_71]]</w:t>
-      </w:r>
-    </w:p>
-    <w:p>
-      <w:pPr>
-        <w:numPr>
-          <w:ilvl w:val="0"/>
-          <w:numId w:val="2"/>
-        </w:numPr>
-      </w:pPr>
-      <w:r>
         <w:t>[[PERSON_73]] – [[PERSON_74]], [[PERSON_73]]</w:t>
       </w:r>
     </w:p>
@@ -723,370 +635,282 @@
         </w:numPr>
       </w:pPr>
       <w:r>
-        <w:t>[[PERSON_77]] – [[PERSON_77]], [[PERSON_77]]</w:t>
-      </w:r>
-    </w:p>
-    <w:p>
-      <w:pPr>
-        <w:numPr>
-          <w:ilvl w:val="0"/>
-          <w:numId w:val="2"/>
-        </w:numPr>
-      </w:pPr>
-      <w:r>
-        <w:t>[[PERSON_78]] – [[PERSON_79]], [[PERSON_78]]</w:t>
-      </w:r>
-    </w:p>
-    <w:p>
-      <w:pPr>
-        <w:numPr>
-          <w:ilvl w:val="0"/>
-          <w:numId w:val="2"/>
-        </w:numPr>
-      </w:pPr>
-      <w:r>
-        <w:t>[[PERSON_80]] – [[PERSON_81]], [[PERSON_80]]</w:t>
-      </w:r>
-    </w:p>
-    <w:p>
-      <w:pPr>
-        <w:numPr>
-          <w:ilvl w:val="0"/>
-          <w:numId w:val="2"/>
-        </w:numPr>
-      </w:pPr>
-      <w:r>
-        <w:t>[[PERSON_82]] – [[PERSON_82]], [[PERSON_82]]</w:t>
-      </w:r>
-    </w:p>
-    <w:p>
-      <w:pPr>
-        <w:numPr>
-          <w:ilvl w:val="0"/>
-          <w:numId w:val="2"/>
-        </w:numPr>
-      </w:pPr>
-      <w:r>
-        <w:t>[[PERSON_83]] – [[PERSON_84]], [[PERSON_85]]</w:t>
-      </w:r>
-    </w:p>
-    <w:p>
-      <w:pPr>
-        <w:numPr>
-          <w:ilvl w:val="0"/>
-          <w:numId w:val="2"/>
-        </w:numPr>
-      </w:pPr>
-      <w:r>
-        <w:t>[[PERSON_86]] – [[PERSON_86]], [[PERSON_86]]</w:t>
-      </w:r>
-    </w:p>
-    <w:p>
-      <w:pPr>
-        <w:numPr>
-          <w:ilvl w:val="0"/>
-          <w:numId w:val="2"/>
-        </w:numPr>
-      </w:pPr>
-      <w:r>
-        <w:t>[[PERSON_87]] – [[PERSON_87]], [[PERSON_87]]</w:t>
-      </w:r>
-    </w:p>
-    <w:p>
-      <w:pPr>
-        <w:numPr>
-          <w:ilvl w:val="0"/>
-          <w:numId w:val="2"/>
-        </w:numPr>
-      </w:pPr>
-      <w:r>
-        <w:t>[[PERSON_88]] – [[PERSON_88]], [[PERSON_88]]</w:t>
-      </w:r>
-    </w:p>
-    <w:p>
-      <w:pPr>
-        <w:numPr>
-          <w:ilvl w:val="0"/>
-          <w:numId w:val="2"/>
-        </w:numPr>
-      </w:pPr>
-      <w:r>
-        <w:t>[[PERSON_89]] – [[PERSON_89]], [[PERSON_89]]</w:t>
-      </w:r>
-    </w:p>
-    <w:p>
-      <w:pPr>
-        <w:numPr>
-          <w:ilvl w:val="0"/>
-          <w:numId w:val="2"/>
-        </w:numPr>
-      </w:pPr>
-      <w:r>
-        <w:t>[[PERSON_90]] – [[PERSON_90]], [[PERSON_90]]</w:t>
-      </w:r>
-    </w:p>
-    <w:p>
-      <w:pPr>
-        <w:numPr>
-          <w:ilvl w:val="0"/>
-          <w:numId w:val="2"/>
-        </w:numPr>
-      </w:pPr>
-      <w:r>
-        <w:t>[[PERSON_91]] – [[PERSON_91]], [[PERSON_91]]</w:t>
-      </w:r>
-    </w:p>
-    <w:p>
-      <w:pPr>
-        <w:numPr>
-          <w:ilvl w:val="0"/>
-          <w:numId w:val="2"/>
-        </w:numPr>
-      </w:pPr>
-      <w:r>
-        <w:t>[[PERSON_92]] – [[PERSON_93]], [[PERSON_94]]</w:t>
-      </w:r>
-    </w:p>
-    <w:p>
-      <w:pPr>
-        <w:numPr>
-          <w:ilvl w:val="0"/>
-          <w:numId w:val="2"/>
-        </w:numPr>
-      </w:pPr>
-      <w:r>
-        <w:t>[[PERSON_95]] – [[PERSON_96]], [[PERSON_96]]</w:t>
-      </w:r>
-    </w:p>
-    <w:p>
-      <w:pPr>
-        <w:numPr>
-          <w:ilvl w:val="0"/>
-          <w:numId w:val="2"/>
-        </w:numPr>
-      </w:pPr>
-      <w:r>
-        <w:t>[[PERSON_97]] – [[PERSON_98]], [[PERSON_98]]</w:t>
-      </w:r>
-    </w:p>
-    <w:p>
-      <w:pPr>
-        <w:numPr>
-          <w:ilvl w:val="0"/>
-          <w:numId w:val="2"/>
-        </w:numPr>
-      </w:pPr>
-      <w:r>
-        <w:t>[[PERSON_99]] – [[PERSON_100]], [[PERSON_100]]</w:t>
-      </w:r>
-    </w:p>
-    <w:p>
-      <w:pPr>
-        <w:numPr>
-          <w:ilvl w:val="0"/>
-          <w:numId w:val="2"/>
-        </w:numPr>
-      </w:pPr>
-      <w:r>
-        <w:t>[[PERSON_101]] – [[PERSON_102]], [[PERSON_102]]</w:t>
-      </w:r>
-    </w:p>
-    <w:p>
-      <w:pPr>
-        <w:numPr>
-          <w:ilvl w:val="0"/>
-          <w:numId w:val="2"/>
-        </w:numPr>
-      </w:pPr>
-      <w:r>
-        <w:t>[[PERSON_103]] – [[PERSON_104]], [[PERSON_104]]</w:t>
-      </w:r>
-    </w:p>
-    <w:p>
-      <w:pPr>
-        <w:numPr>
-          <w:ilvl w:val="0"/>
-          <w:numId w:val="2"/>
-        </w:numPr>
-      </w:pPr>
-      <w:r>
-        <w:t>[[PERSON_105]] – [[PERSON_106]], [[PERSON_106]]</w:t>
-      </w:r>
-    </w:p>
-    <w:p>
-      <w:pPr>
-        <w:numPr>
-          <w:ilvl w:val="0"/>
-          <w:numId w:val="2"/>
-        </w:numPr>
-      </w:pPr>
-      <w:r>
-        <w:t>[[PERSON_107]] – [[PERSON_108]], [[PERSON_107]]</w:t>
-      </w:r>
-    </w:p>
-    <w:p>
-      <w:pPr>
-        <w:numPr>
-          <w:ilvl w:val="0"/>
-          <w:numId w:val="2"/>
-        </w:numPr>
-      </w:pPr>
-      <w:r>
-        <w:t>[[PERSON_109]] – [[PERSON_110]], [[PERSON_109]]</w:t>
-      </w:r>
-    </w:p>
-    <w:p>
-      <w:pPr>
-        <w:numPr>
-          <w:ilvl w:val="0"/>
-          <w:numId w:val="2"/>
-        </w:numPr>
-      </w:pPr>
-      <w:r>
-        <w:t>[[PERSON_111]] – [[PERSON_112]], [[PERSON_111]]</w:t>
-      </w:r>
-    </w:p>
-    <w:p>
-      <w:pPr>
-        <w:numPr>
-          <w:ilvl w:val="0"/>
-          <w:numId w:val="2"/>
-        </w:numPr>
-      </w:pPr>
-      <w:r>
-        <w:t>[[PERSON_113]] – [[PERSON_114]], [[PERSON_113]]</w:t>
-      </w:r>
-    </w:p>
-    <w:p>
-      <w:pPr>
-        <w:numPr>
-          <w:ilvl w:val="0"/>
-          <w:numId w:val="2"/>
-        </w:numPr>
-      </w:pPr>
-      <w:r>
-        <w:t>[[PERSON_115]] – [[PERSON_115]], [[PERSON_115]]</w:t>
-      </w:r>
-    </w:p>
-    <w:p>
-      <w:pPr>
-        <w:numPr>
-          <w:ilvl w:val="0"/>
-          <w:numId w:val="2"/>
-        </w:numPr>
-      </w:pPr>
-      <w:r>
-        <w:t>[[PERSON_116]] – [[PERSON_116]], [[PERSON_116]]</w:t>
-      </w:r>
-    </w:p>
-    <w:p>
-      <w:pPr>
-        <w:numPr>
-          <w:ilvl w:val="0"/>
-          <w:numId w:val="2"/>
-        </w:numPr>
-      </w:pPr>
-      <w:r>
-        <w:t>[[PERSON_117]] – [[PERSON_117]], [[PERSON_117]]</w:t>
-      </w:r>
-    </w:p>
-    <w:p>
-      <w:pPr>
-        <w:numPr>
-          <w:ilvl w:val="0"/>
-          <w:numId w:val="2"/>
-        </w:numPr>
-      </w:pPr>
-      <w:r>
-        <w:t>[[PERSON_118]] – [[PERSON_118]], [[PERSON_118]]</w:t>
-      </w:r>
-    </w:p>
-    <w:p>
-      <w:pPr>
-        <w:numPr>
-          <w:ilvl w:val="0"/>
-          <w:numId w:val="2"/>
-        </w:numPr>
-      </w:pPr>
-      <w:r>
-        <w:t>[[PERSON_119]] – [[PERSON_119]], [[PERSON_119]]</w:t>
-      </w:r>
-    </w:p>
-    <w:p>
-      <w:pPr>
-        <w:numPr>
-          <w:ilvl w:val="0"/>
-          <w:numId w:val="2"/>
-        </w:numPr>
-      </w:pPr>
-      <w:r>
-        <w:t>[[PERSON_120]] – [[PERSON_120]], [[PERSON_120]]</w:t>
-      </w:r>
-    </w:p>
-    <w:p>
-      <w:pPr>
-        <w:numPr>
-          <w:ilvl w:val="0"/>
-          <w:numId w:val="2"/>
-        </w:numPr>
-      </w:pPr>
-      <w:r>
-        <w:t>[[PERSON_121]] – [[PERSON_121]], [[PERSON_121]]</w:t>
-      </w:r>
-    </w:p>
-    <w:p>
-      <w:pPr>
-        <w:numPr>
-          <w:ilvl w:val="0"/>
-          <w:numId w:val="2"/>
-        </w:numPr>
-      </w:pPr>
-      <w:r>
-        <w:t>[[PERSON_122]] – [[PERSON_122]], [[PERSON_122]]</w:t>
-      </w:r>
-    </w:p>
-    <w:p>
-      <w:pPr>
-        <w:numPr>
-          <w:ilvl w:val="0"/>
-          <w:numId w:val="2"/>
-        </w:numPr>
-      </w:pPr>
-      <w:r>
-        <w:t>[[PERSON_123]] – [[PERSON_123]], [[PERSON_123]]</w:t>
-      </w:r>
-    </w:p>
-    <w:p>
-      <w:pPr>
-        <w:numPr>
-          <w:ilvl w:val="0"/>
-          <w:numId w:val="2"/>
-        </w:numPr>
-      </w:pPr>
-      <w:r>
-        <w:t>[[PERSON_124]] – [[PERSON_125]], [[PERSON_124]]</w:t>
-      </w:r>
-    </w:p>
-    <w:p>
-      <w:pPr>
-        <w:numPr>
-          <w:ilvl w:val="0"/>
-          <w:numId w:val="2"/>
-        </w:numPr>
-      </w:pPr>
-      <w:r>
-        <w:t>[[PERSON_126]] – [[PERSON_127]], [[PERSON_126]]</w:t>
-      </w:r>
-    </w:p>
-    <w:p>
-      <w:pPr>
-        <w:numPr>
-          <w:ilvl w:val="0"/>
-          <w:numId w:val="2"/>
-        </w:numPr>
-      </w:pPr>
-      <w:r>
-        <w:t>[[PERSON_128]] – [[PERSON_128]], [[PERSON_128]]</w:t>
+        <w:t>[[PERSON_77]] – [[PERSON_78]], [[PERSON_78]]</w:t>
+      </w:r>
+    </w:p>
+    <w:p>
+      <w:pPr>
+        <w:numPr>
+          <w:ilvl w:val="0"/>
+          <w:numId w:val="2"/>
+        </w:numPr>
+      </w:pPr>
+      <w:r>
+        <w:t>[[PERSON_79]] – [[PERSON_80]], [[PERSON_79]]</w:t>
+      </w:r>
+    </w:p>
+    <w:p>
+      <w:pPr>
+        <w:numPr>
+          <w:ilvl w:val="0"/>
+          <w:numId w:val="2"/>
+        </w:numPr>
+      </w:pPr>
+      <w:r>
+        <w:t>[[PERSON_81]] – [[PERSON_81]], [[PERSON_81]]</w:t>
+      </w:r>
+    </w:p>
+    <w:p>
+      <w:pPr>
+        <w:numPr>
+          <w:ilvl w:val="0"/>
+          <w:numId w:val="2"/>
+        </w:numPr>
+      </w:pPr>
+      <w:r>
+        <w:t>[[PERSON_82]] – [[PERSON_83]], [[PERSON_84]]</w:t>
+      </w:r>
+    </w:p>
+    <w:p>
+      <w:pPr>
+        <w:numPr>
+          <w:ilvl w:val="0"/>
+          <w:numId w:val="2"/>
+        </w:numPr>
+      </w:pPr>
+      <w:r>
+        <w:t>[[PERSON_85]] – [[PERSON_86]], [[PERSON_87]]</w:t>
+      </w:r>
+    </w:p>
+    <w:p>
+      <w:pPr>
+        <w:numPr>
+          <w:ilvl w:val="0"/>
+          <w:numId w:val="2"/>
+        </w:numPr>
+      </w:pPr>
+      <w:r>
+        <w:t>[[PERSON_88]] – [[PERSON_89]], [[PERSON_88]]</w:t>
+      </w:r>
+    </w:p>
+    <w:p>
+      <w:pPr>
+        <w:numPr>
+          <w:ilvl w:val="0"/>
+          <w:numId w:val="2"/>
+        </w:numPr>
+      </w:pPr>
+      <w:r>
+        <w:t>[[PERSON_90]] – [[PERSON_91]], [[PERSON_90]]</w:t>
+      </w:r>
+    </w:p>
+    <w:p>
+      <w:pPr>
+        <w:numPr>
+          <w:ilvl w:val="0"/>
+          <w:numId w:val="2"/>
+        </w:numPr>
+      </w:pPr>
+      <w:r>
+        <w:t>[[PERSON_92]] – [[PERSON_93]], [[PERSON_92]]</w:t>
+      </w:r>
+    </w:p>
+    <w:p>
+      <w:pPr>
+        <w:numPr>
+          <w:ilvl w:val="0"/>
+          <w:numId w:val="2"/>
+        </w:numPr>
+      </w:pPr>
+      <w:r>
+        <w:t>[[PERSON_94]] – [[PERSON_94]], [[PERSON_94]]</w:t>
+      </w:r>
+    </w:p>
+    <w:p>
+      <w:pPr>
+        <w:numPr>
+          <w:ilvl w:val="0"/>
+          <w:numId w:val="2"/>
+        </w:numPr>
+      </w:pPr>
+      <w:r>
+        <w:t>[[PERSON_95]] – [[PERSON_96]], [[PERSON_95]]</w:t>
+      </w:r>
+    </w:p>
+    <w:p>
+      <w:pPr>
+        <w:numPr>
+          <w:ilvl w:val="0"/>
+          <w:numId w:val="2"/>
+        </w:numPr>
+      </w:pPr>
+      <w:r>
+        <w:t>[[PERSON_97]] – [[PERSON_98]], [[PERSON_97]]</w:t>
+      </w:r>
+    </w:p>
+    <w:p>
+      <w:pPr>
+        <w:numPr>
+          <w:ilvl w:val="0"/>
+          <w:numId w:val="2"/>
+        </w:numPr>
+      </w:pPr>
+      <w:r>
+        <w:t>[[PERSON_99]] – [[PERSON_99]], [[PERSON_99]]</w:t>
+      </w:r>
+    </w:p>
+    <w:p>
+      <w:pPr>
+        <w:numPr>
+          <w:ilvl w:val="0"/>
+          <w:numId w:val="2"/>
+        </w:numPr>
+      </w:pPr>
+      <w:r>
+        <w:t>[[PERSON_100]] – [[PERSON_101]], [[PERSON_102]]</w:t>
+      </w:r>
+    </w:p>
+    <w:p>
+      <w:pPr>
+        <w:numPr>
+          <w:ilvl w:val="0"/>
+          <w:numId w:val="2"/>
+        </w:numPr>
+      </w:pPr>
+      <w:r>
+        <w:t>[[PERSON_103]] – [[PERSON_103]], [[PERSON_103]]</w:t>
+      </w:r>
+    </w:p>
+    <w:p>
+      <w:pPr>
+        <w:numPr>
+          <w:ilvl w:val="0"/>
+          <w:numId w:val="2"/>
+        </w:numPr>
+      </w:pPr>
+      <w:r>
+        <w:t>[[PERSON_104]] – [[PERSON_105]], [[PERSON_104]]</w:t>
+      </w:r>
+    </w:p>
+    <w:p>
+      <w:pPr>
+        <w:numPr>
+          <w:ilvl w:val="0"/>
+          <w:numId w:val="2"/>
+        </w:numPr>
+      </w:pPr>
+      <w:r>
+        <w:t>[[PERSON_106]] – [[PERSON_107]], [[PERSON_106]]</w:t>
+      </w:r>
+    </w:p>
+    <w:p>
+      <w:pPr>
+        <w:numPr>
+          <w:ilvl w:val="0"/>
+          <w:numId w:val="2"/>
+        </w:numPr>
+      </w:pPr>
+      <w:r>
+        <w:t>[[PERSON_108]] – [[PERSON_109]], [[PERSON_108]]</w:t>
+      </w:r>
+    </w:p>
+    <w:p>
+      <w:pPr>
+        <w:numPr>
+          <w:ilvl w:val="0"/>
+          <w:numId w:val="2"/>
+        </w:numPr>
+      </w:pPr>
+      <w:r>
+        <w:t>[[PERSON_110]] – [[PERSON_110]], [[PERSON_110]]</w:t>
+      </w:r>
+    </w:p>
+    <w:p>
+      <w:pPr>
+        <w:numPr>
+          <w:ilvl w:val="0"/>
+          <w:numId w:val="2"/>
+        </w:numPr>
+      </w:pPr>
+      <w:r>
+        <w:t>[[PERSON_111]] – [[PERSON_111]], [[PERSON_111]]</w:t>
+      </w:r>
+    </w:p>
+    <w:p>
+      <w:pPr>
+        <w:numPr>
+          <w:ilvl w:val="0"/>
+          <w:numId w:val="2"/>
+        </w:numPr>
+      </w:pPr>
+      <w:r>
+        <w:t>[[PERSON_112]] – [[PERSON_113]], [[PERSON_114]]</w:t>
+      </w:r>
+    </w:p>
+    <w:p>
+      <w:pPr>
+        <w:numPr>
+          <w:ilvl w:val="0"/>
+          <w:numId w:val="2"/>
+        </w:numPr>
+      </w:pPr>
+      <w:r>
+        <w:t>[[PERSON_115]] – [[PERSON_116]], [[PERSON_116]]</w:t>
+      </w:r>
+    </w:p>
+    <w:p>
+      <w:pPr>
+        <w:numPr>
+          <w:ilvl w:val="0"/>
+          <w:numId w:val="2"/>
+        </w:numPr>
+      </w:pPr>
+      <w:r>
+        <w:t>[[PERSON_117]] – [[PERSON_118]], [[PERSON_119]]</w:t>
+      </w:r>
+    </w:p>
+    <w:p>
+      <w:pPr>
+        <w:numPr>
+          <w:ilvl w:val="0"/>
+          <w:numId w:val="2"/>
+        </w:numPr>
+      </w:pPr>
+      <w:r>
+        <w:t>[[PERSON_120]] – [[PERSON_121]], [[PERSON_121]]</w:t>
+      </w:r>
+    </w:p>
+    <w:p>
+      <w:pPr>
+        <w:numPr>
+          <w:ilvl w:val="0"/>
+          <w:numId w:val="2"/>
+        </w:numPr>
+      </w:pPr>
+      <w:r>
+        <w:t>[[PERSON_122]] – [[PERSON_123]], [[PERSON_124]]</w:t>
+      </w:r>
+    </w:p>
+    <w:p>
+      <w:pPr>
+        <w:numPr>
+          <w:ilvl w:val="0"/>
+          <w:numId w:val="2"/>
+        </w:numPr>
+      </w:pPr>
+      <w:r>
+        <w:t>[[PERSON_125]] – [[PERSON_126]], [[PERSON_126]]</w:t>
+      </w:r>
+    </w:p>
+    <w:p>
+      <w:pPr>
+        <w:numPr>
+          <w:ilvl w:val="0"/>
+          <w:numId w:val="2"/>
+        </w:numPr>
+      </w:pPr>
+      <w:r>
+        <w:t>[[PERSON_127]] – [[PERSON_128]], [[PERSON_128]]</w:t>
       </w:r>
     </w:p>
     <w:p>
@@ -1108,18 +932,7 @@
         </w:numPr>
       </w:pPr>
       <w:r>
-        <w:t>[[PERSON_131]] – [[PERSON_131]], [[PERSON_131]]</w:t>
-      </w:r>
-    </w:p>
-    <w:p>
-      <w:pPr>
-        <w:numPr>
-          <w:ilvl w:val="0"/>
-          <w:numId w:val="2"/>
-        </w:numPr>
-      </w:pPr>
-      <w:r>
-        <w:t>[[PERSON_132]] – [[PERSON_132]], [[PERSON_132]]</w:t>
+        <w:t>[[PERSON_131]] – [[PERSON_132]], [[PERSON_131]]</w:t>
       </w:r>
     </w:p>
     <w:p>
@@ -1141,18 +954,205 @@
         </w:numPr>
       </w:pPr>
       <w:r>
-        <w:t>[[PERSON_135]] – [[PERSON_135]], [[PERSON_135]]</w:t>
-      </w:r>
-    </w:p>
-    <w:p>
-      <w:pPr>
-        <w:numPr>
-          <w:ilvl w:val="0"/>
-          <w:numId w:val="2"/>
-        </w:numPr>
-      </w:pPr>
-      <w:r>
-        <w:t>[[PERSON_136]] – [[PERSON_136]], [[PERSON_136]]</w:t>
+        <w:t>[[PERSON_135]] – [[PERSON_136]], [[PERSON_135]]</w:t>
+      </w:r>
+    </w:p>
+    <w:p>
+      <w:pPr>
+        <w:numPr>
+          <w:ilvl w:val="0"/>
+          <w:numId w:val="2"/>
+        </w:numPr>
+      </w:pPr>
+      <w:r>
+        <w:t>[[PERSON_137]] – [[PERSON_138]], [[PERSON_137]]</w:t>
+      </w:r>
+    </w:p>
+    <w:p>
+      <w:pPr>
+        <w:numPr>
+          <w:ilvl w:val="0"/>
+          <w:numId w:val="2"/>
+        </w:numPr>
+      </w:pPr>
+      <w:r>
+        <w:t>[[PERSON_139]] – [[PERSON_139]], [[PERSON_139]]</w:t>
+      </w:r>
+    </w:p>
+    <w:p>
+      <w:pPr>
+        <w:numPr>
+          <w:ilvl w:val="0"/>
+          <w:numId w:val="2"/>
+        </w:numPr>
+      </w:pPr>
+      <w:r>
+        <w:t>[[PERSON_140]] – [[PERSON_141]], [[PERSON_140]]</w:t>
+      </w:r>
+    </w:p>
+    <w:p>
+      <w:pPr>
+        <w:numPr>
+          <w:ilvl w:val="0"/>
+          <w:numId w:val="2"/>
+        </w:numPr>
+      </w:pPr>
+      <w:r>
+        <w:t>[[PERSON_142]] – [[PERSON_142]], [[PERSON_142]]</w:t>
+      </w:r>
+    </w:p>
+    <w:p>
+      <w:pPr>
+        <w:numPr>
+          <w:ilvl w:val="0"/>
+          <w:numId w:val="2"/>
+        </w:numPr>
+      </w:pPr>
+      <w:r>
+        <w:t>[[PERSON_143]] – [[PERSON_143]], [[PERSON_143]]</w:t>
+      </w:r>
+    </w:p>
+    <w:p>
+      <w:pPr>
+        <w:numPr>
+          <w:ilvl w:val="0"/>
+          <w:numId w:val="2"/>
+        </w:numPr>
+      </w:pPr>
+      <w:r>
+        <w:t>[[PERSON_144]] – [[PERSON_144]], [[PERSON_144]]</w:t>
+      </w:r>
+    </w:p>
+    <w:p>
+      <w:pPr>
+        <w:numPr>
+          <w:ilvl w:val="0"/>
+          <w:numId w:val="2"/>
+        </w:numPr>
+      </w:pPr>
+      <w:r>
+        <w:t>[[PERSON_145]] – [[PERSON_146]], [[PERSON_145]]</w:t>
+      </w:r>
+    </w:p>
+    <w:p>
+      <w:pPr>
+        <w:numPr>
+          <w:ilvl w:val="0"/>
+          <w:numId w:val="2"/>
+        </w:numPr>
+      </w:pPr>
+      <w:r>
+        <w:t>[[PERSON_147]] – [[PERSON_147]], [[PERSON_147]]</w:t>
+      </w:r>
+    </w:p>
+    <w:p>
+      <w:pPr>
+        <w:numPr>
+          <w:ilvl w:val="0"/>
+          <w:numId w:val="2"/>
+        </w:numPr>
+      </w:pPr>
+      <w:r>
+        <w:t>[[PERSON_148]] – [[PERSON_148]], [[PERSON_148]]</w:t>
+      </w:r>
+    </w:p>
+    <w:p>
+      <w:pPr>
+        <w:numPr>
+          <w:ilvl w:val="0"/>
+          <w:numId w:val="2"/>
+        </w:numPr>
+      </w:pPr>
+      <w:r>
+        <w:t>[[PERSON_149]] – [[PERSON_150]], [[PERSON_149]]</w:t>
+      </w:r>
+    </w:p>
+    <w:p>
+      <w:pPr>
+        <w:numPr>
+          <w:ilvl w:val="0"/>
+          <w:numId w:val="2"/>
+        </w:numPr>
+      </w:pPr>
+      <w:r>
+        <w:t>[[PERSON_151]] – [[PERSON_152]], [[PERSON_151]]</w:t>
+      </w:r>
+    </w:p>
+    <w:p>
+      <w:pPr>
+        <w:numPr>
+          <w:ilvl w:val="0"/>
+          <w:numId w:val="2"/>
+        </w:numPr>
+      </w:pPr>
+      <w:r>
+        <w:t>[[PERSON_153]] – [[PERSON_153]], [[PERSON_153]]</w:t>
+      </w:r>
+    </w:p>
+    <w:p>
+      <w:pPr>
+        <w:numPr>
+          <w:ilvl w:val="0"/>
+          <w:numId w:val="2"/>
+        </w:numPr>
+      </w:pPr>
+      <w:r>
+        <w:t>[[PERSON_154]] – [[PERSON_155]], [[PERSON_154]]</w:t>
+      </w:r>
+    </w:p>
+    <w:p>
+      <w:pPr>
+        <w:numPr>
+          <w:ilvl w:val="0"/>
+          <w:numId w:val="2"/>
+        </w:numPr>
+      </w:pPr>
+      <w:r>
+        <w:t>[[PERSON_156]] – [[PERSON_157]], [[PERSON_156]]</w:t>
+      </w:r>
+    </w:p>
+    <w:p>
+      <w:pPr>
+        <w:numPr>
+          <w:ilvl w:val="0"/>
+          <w:numId w:val="2"/>
+        </w:numPr>
+      </w:pPr>
+      <w:r>
+        <w:t>[[PERSON_158]] – [[PERSON_159]], [[PERSON_158]]</w:t>
+      </w:r>
+    </w:p>
+    <w:p>
+      <w:pPr>
+        <w:numPr>
+          <w:ilvl w:val="0"/>
+          <w:numId w:val="2"/>
+        </w:numPr>
+      </w:pPr>
+      <w:r>
+        <w:t>[[PERSON_160]] – [[PERSON_161]], [[PERSON_160]]</w:t>
+      </w:r>
+    </w:p>
+    <w:p>
+      <w:pPr>
+        <w:numPr>
+          <w:ilvl w:val="0"/>
+          <w:numId w:val="2"/>
+        </w:numPr>
+      </w:pPr>
+      <w:r>
+        <w:t>[[PERSON_162]] – [[PERSON_163]], [[PERSON_162]]</w:t>
+      </w:r>
+    </w:p>
+    <w:p>
+      <w:pPr>
+        <w:numPr>
+          <w:ilvl w:val="0"/>
+          <w:numId w:val="2"/>
+        </w:numPr>
+      </w:pPr>
+      <w:r>
+        <w:t>[[PERSON_164]] – [[PERSON_164]], [[PERSON_164]]</w:t>
       </w:r>
     </w:p>
     <w:p/>

--- a/smlouva24_anon.docx
+++ b/smlouva24_anon.docx
@@ -341,7 +341,7 @@
         </w:numPr>
       </w:pPr>
       <w:r>
-        <w:t>[[PERSON_44]] – [[PERSON_44]], s [[PERSON_45]]</w:t>
+        <w:t>[[PERSON_44]] – [[PERSON_45]], s [[PERSON_44]]</w:t>
       </w:r>
     </w:p>
     <w:p>

--- a/smlouva24_anon.docx
+++ b/smlouva24_anon.docx
@@ -33,95 +33,172 @@
         </w:numPr>
       </w:pPr>
       <w:r>
-        <w:t>[[PERSON_1]] – [[PERSON_2]], o [[PERSON_2]]</w:t>
-      </w:r>
-    </w:p>
-    <w:p>
-      <w:pPr>
-        <w:numPr>
-          <w:ilvl w:val="0"/>
-          <w:numId w:val="1"/>
-        </w:numPr>
-      </w:pPr>
-      <w:r>
-        <w:t>[[PERSON_3]] – [[PERSON_4]], s [[PERSON_3]]</w:t>
-      </w:r>
-    </w:p>
-    <w:p>
-      <w:pPr>
-        <w:numPr>
-          <w:ilvl w:val="0"/>
-          <w:numId w:val="1"/>
-        </w:numPr>
-      </w:pPr>
-      <w:r>
-        <w:t>[[PERSON_5]] – [[PERSON_6]], o [[PERSON_6]]</w:t>
-      </w:r>
-    </w:p>
-    <w:p>
-      <w:pPr>
-        <w:numPr>
-          <w:ilvl w:val="0"/>
-          <w:numId w:val="1"/>
-        </w:numPr>
-      </w:pPr>
-      <w:r>
-        <w:t>[[PERSON_7]] – [[PERSON_8]], s [[PERSON_7]]</w:t>
-      </w:r>
-    </w:p>
-    <w:p>
-      <w:pPr>
-        <w:numPr>
-          <w:ilvl w:val="0"/>
-          <w:numId w:val="1"/>
-        </w:numPr>
-      </w:pPr>
-      <w:r>
-        <w:t>[[PERSON_9]] – [[PERSON_10]], o [[PERSON_10]]</w:t>
-      </w:r>
-    </w:p>
-    <w:p>
-      <w:pPr>
-        <w:numPr>
-          <w:ilvl w:val="0"/>
-          <w:numId w:val="1"/>
-        </w:numPr>
-      </w:pPr>
-      <w:r>
-        <w:t>[[PERSON_11]] – [[PERSON_11]], k [[PERSON_11]]</w:t>
-      </w:r>
-    </w:p>
-    <w:p>
-      <w:pPr>
-        <w:numPr>
-          <w:ilvl w:val="0"/>
-          <w:numId w:val="1"/>
-        </w:numPr>
-      </w:pPr>
-      <w:r>
-        <w:t>[[PERSON_12]] – [[PERSON_12]], o [[PERSON_13]]</w:t>
-      </w:r>
-    </w:p>
-    <w:p>
-      <w:pPr>
-        <w:numPr>
-          <w:ilvl w:val="0"/>
-          <w:numId w:val="1"/>
-        </w:numPr>
-      </w:pPr>
-      <w:r>
-        <w:t>[[PERSON_14]] – o [[PERSON_15]], s [[PERSON_14]]</w:t>
-      </w:r>
-    </w:p>
-    <w:p>
-      <w:pPr>
-        <w:numPr>
-          <w:ilvl w:val="0"/>
-          <w:numId w:val="1"/>
-        </w:numPr>
-      </w:pPr>
-      <w:r>
-        <w:t>[[PERSON_16]] – [[PERSON_16]], o [[PERSON_16]]</w:t>
+        <w:t>[[PERSON_1]] – [[PERSON_1]], o [[PERSON_1]]</w:t>
+      </w:r>
+    </w:p>
+    <w:p>
+      <w:pPr>
+        <w:numPr>
+          <w:ilvl w:val="0"/>
+          <w:numId w:val="1"/>
+        </w:numPr>
+      </w:pPr>
+      <w:r>
+        <w:t>[[PERSON_2]] – [[PERSON_2]], s [[PERSON_2]]</w:t>
+      </w:r>
+    </w:p>
+    <w:p>
+      <w:pPr>
+        <w:numPr>
+          <w:ilvl w:val="0"/>
+          <w:numId w:val="1"/>
+        </w:numPr>
+      </w:pPr>
+      <w:r>
+        <w:t>[[PERSON_3]] – [[PERSON_3]], o [[PERSON_3]]</w:t>
+      </w:r>
+    </w:p>
+    <w:p>
+      <w:pPr>
+        <w:numPr>
+          <w:ilvl w:val="0"/>
+          <w:numId w:val="1"/>
+        </w:numPr>
+      </w:pPr>
+      <w:r>
+        <w:t>[[PERSON_4]] – [[PERSON_4]], s [[PERSON_4]]</w:t>
+      </w:r>
+    </w:p>
+    <w:p>
+      <w:pPr>
+        <w:numPr>
+          <w:ilvl w:val="0"/>
+          <w:numId w:val="1"/>
+        </w:numPr>
+      </w:pPr>
+      <w:r>
+        <w:t>[[PERSON_5]] – [[PERSON_5]], o [[PERSON_5]]</w:t>
+      </w:r>
+    </w:p>
+    <w:p>
+      <w:pPr>
+        <w:numPr>
+          <w:ilvl w:val="0"/>
+          <w:numId w:val="1"/>
+        </w:numPr>
+      </w:pPr>
+      <w:r>
+        <w:t>[[PERSON_6]] – [[PERSON_6]], k [[PERSON_6]]</w:t>
+      </w:r>
+    </w:p>
+    <w:p>
+      <w:pPr>
+        <w:numPr>
+          <w:ilvl w:val="0"/>
+          <w:numId w:val="1"/>
+        </w:numPr>
+      </w:pPr>
+      <w:r>
+        <w:t>[[PERSON_7]] – [[PERSON_7]], o [[PERSON_7]]</w:t>
+      </w:r>
+    </w:p>
+    <w:p>
+      <w:pPr>
+        <w:numPr>
+          <w:ilvl w:val="0"/>
+          <w:numId w:val="1"/>
+        </w:numPr>
+      </w:pPr>
+      <w:r>
+        <w:t>[[PERSON_8]] – o [[PERSON_8]], s [[PERSON_8]]</w:t>
+      </w:r>
+    </w:p>
+    <w:p>
+      <w:pPr>
+        <w:numPr>
+          <w:ilvl w:val="0"/>
+          <w:numId w:val="1"/>
+        </w:numPr>
+      </w:pPr>
+      <w:r>
+        <w:t>[[PERSON_9]] – [[PERSON_9]], o [[PERSON_9]]</w:t>
+      </w:r>
+    </w:p>
+    <w:p>
+      <w:pPr>
+        <w:numPr>
+          <w:ilvl w:val="0"/>
+          <w:numId w:val="1"/>
+        </w:numPr>
+      </w:pPr>
+      <w:r>
+        <w:t>[[PERSON_10]] – [[PERSON_10]], s [[PERSON_10]]</w:t>
+      </w:r>
+    </w:p>
+    <w:p>
+      <w:pPr>
+        <w:numPr>
+          <w:ilvl w:val="0"/>
+          <w:numId w:val="1"/>
+        </w:numPr>
+      </w:pPr>
+      <w:r>
+        <w:t>[[PERSON_11]] – [[PERSON_11]], o [[PERSON_11]]</w:t>
+      </w:r>
+    </w:p>
+    <w:p>
+      <w:pPr>
+        <w:numPr>
+          <w:ilvl w:val="0"/>
+          <w:numId w:val="1"/>
+        </w:numPr>
+      </w:pPr>
+      <w:r>
+        <w:t>[[PERSON_12]] – Anně Kubištové, o Anně Kubištové</w:t>
+      </w:r>
+    </w:p>
+    <w:p>
+      <w:pPr>
+        <w:numPr>
+          <w:ilvl w:val="0"/>
+          <w:numId w:val="1"/>
+        </w:numPr>
+      </w:pPr>
+      <w:r>
+        <w:t>[[PERSON_13]] – Janě Lipové, s [[PERSON_13]]</w:t>
+      </w:r>
+    </w:p>
+    <w:p>
+      <w:pPr>
+        <w:numPr>
+          <w:ilvl w:val="0"/>
+          <w:numId w:val="1"/>
+        </w:numPr>
+      </w:pPr>
+      <w:r>
+        <w:t>[[PERSON_14]] – [[PERSON_14]], o [[PERSON_14]]</w:t>
+      </w:r>
+    </w:p>
+    <w:p>
+      <w:pPr>
+        <w:numPr>
+          <w:ilvl w:val="0"/>
+          <w:numId w:val="1"/>
+        </w:numPr>
+      </w:pPr>
+      <w:r>
+        <w:t>[[PERSON_15]] – [[PERSON_15]], s [[PERSON_15]]</w:t>
+      </w:r>
+    </w:p>
+    <w:p>
+      <w:pPr>
+        <w:numPr>
+          <w:ilvl w:val="0"/>
+          <w:numId w:val="1"/>
+        </w:numPr>
+      </w:pPr>
+      <w:r>
+        <w:t>[[PERSON_16]] – Ivaně Holínkové, o Ivaně Holínkové</w:t>
       </w:r>
     </w:p>
     <w:p>
@@ -154,18 +231,18 @@
         </w:numPr>
       </w:pPr>
       <w:r>
-        <w:t>[[PERSON_19]] – Anně Kubištové, o Anně Kubištové</w:t>
-      </w:r>
-    </w:p>
-    <w:p>
-      <w:pPr>
-        <w:numPr>
-          <w:ilvl w:val="0"/>
-          <w:numId w:val="1"/>
-        </w:numPr>
-      </w:pPr>
-      <w:r>
-        <w:t>[[PERSON_20]] – Janě Lipové, s [[PERSON_20]]</w:t>
+        <w:t>[[PERSON_19]] – [[PERSON_19]], o [[PERSON_19]]</w:t>
+      </w:r>
+    </w:p>
+    <w:p>
+      <w:pPr>
+        <w:numPr>
+          <w:ilvl w:val="0"/>
+          <w:numId w:val="1"/>
+        </w:numPr>
+      </w:pPr>
+      <w:r>
+        <w:t>[[PERSON_20]] – [[PERSON_20]], o [[PERSON_20]]</w:t>
       </w:r>
     </w:p>
     <w:p>
@@ -187,51 +264,62 @@
         </w:numPr>
       </w:pPr>
       <w:r>
-        <w:t>[[PERSON_22]] – [[PERSON_22]], s [[PERSON_22]]</w:t>
-      </w:r>
-    </w:p>
-    <w:p>
-      <w:pPr>
-        <w:numPr>
-          <w:ilvl w:val="0"/>
-          <w:numId w:val="1"/>
-        </w:numPr>
-      </w:pPr>
-      <w:r>
-        <w:t>[[PERSON_23]] – Ivaně Holínkové, o Ivaně Holínkové</w:t>
-      </w:r>
-    </w:p>
-    <w:p>
-      <w:pPr>
-        <w:numPr>
-          <w:ilvl w:val="0"/>
-          <w:numId w:val="1"/>
-        </w:numPr>
-      </w:pPr>
-      <w:r>
-        <w:t>[[PERSON_24]] – [[PERSON_24]], s [[PERSON_24]]</w:t>
-      </w:r>
-    </w:p>
-    <w:p>
-      <w:pPr>
-        <w:numPr>
-          <w:ilvl w:val="0"/>
-          <w:numId w:val="1"/>
-        </w:numPr>
-      </w:pPr>
-      <w:r>
-        <w:t>[[PERSON_25]] – [[PERSON_26]], o [[PERSON_26]]</w:t>
-      </w:r>
-    </w:p>
-    <w:p>
-      <w:pPr>
-        <w:numPr>
-          <w:ilvl w:val="0"/>
-          <w:numId w:val="1"/>
-        </w:numPr>
-      </w:pPr>
-      <w:r>
-        <w:t>[[PERSON_27]] – [[PERSON_28]], o [[PERSON_28]]</w:t>
+        <w:t>[[PERSON_22]] – [[PERSON_22]], s [[PERSON_23]]</w:t>
+      </w:r>
+    </w:p>
+    <w:p>
+      <w:pPr>
+        <w:numPr>
+          <w:ilvl w:val="0"/>
+          <w:numId w:val="1"/>
+        </w:numPr>
+      </w:pPr>
+      <w:r>
+        <w:t>[[PERSON_24]] – [[PERSON_24]], o [[PERSON_24]]</w:t>
+      </w:r>
+    </w:p>
+    <w:p>
+      <w:pPr>
+        <w:numPr>
+          <w:ilvl w:val="0"/>
+          <w:numId w:val="1"/>
+        </w:numPr>
+      </w:pPr>
+      <w:r>
+        <w:t>[[PERSON_25]] – Eleně Krbcové, o Eleně Krbcové</w:t>
+      </w:r>
+    </w:p>
+    <w:p>
+      <w:pPr>
+        <w:numPr>
+          <w:ilvl w:val="0"/>
+          <w:numId w:val="1"/>
+        </w:numPr>
+      </w:pPr>
+      <w:r>
+        <w:t>[[PERSON_26]] – [[PERSON_26]], s [[PERSON_26]]</w:t>
+      </w:r>
+    </w:p>
+    <w:p>
+      <w:pPr>
+        <w:numPr>
+          <w:ilvl w:val="0"/>
+          <w:numId w:val="1"/>
+        </w:numPr>
+      </w:pPr>
+      <w:r>
+        <w:t>[[PERSON_27]] – [[PERSON_27]], o [[PERSON_27]]</w:t>
+      </w:r>
+    </w:p>
+    <w:p>
+      <w:pPr>
+        <w:numPr>
+          <w:ilvl w:val="0"/>
+          <w:numId w:val="1"/>
+        </w:numPr>
+      </w:pPr>
+      <w:r>
+        <w:t>[[PERSON_28]] – [[PERSON_28]], s [[PERSON_28]]</w:t>
       </w:r>
     </w:p>
     <w:p>
@@ -253,326 +341,238 @@
         </w:numPr>
       </w:pPr>
       <w:r>
-        <w:t>[[PERSON_30]] – [[PERSON_31]], o [[PERSON_31]]</w:t>
-      </w:r>
-    </w:p>
-    <w:p>
-      <w:pPr>
-        <w:numPr>
-          <w:ilvl w:val="0"/>
-          <w:numId w:val="1"/>
-        </w:numPr>
-      </w:pPr>
-      <w:r>
-        <w:t>[[PERSON_32]] – [[PERSON_33]], s [[PERSON_34]]</w:t>
-      </w:r>
-    </w:p>
-    <w:p>
-      <w:pPr>
-        <w:numPr>
-          <w:ilvl w:val="0"/>
-          <w:numId w:val="1"/>
-        </w:numPr>
-      </w:pPr>
-      <w:r>
-        <w:t>[[PERSON_35]] – [[PERSON_35]], o [[PERSON_36]]</w:t>
-      </w:r>
-    </w:p>
-    <w:p>
-      <w:pPr>
-        <w:numPr>
-          <w:ilvl w:val="0"/>
-          <w:numId w:val="1"/>
-        </w:numPr>
-      </w:pPr>
-      <w:r>
-        <w:t>[[PERSON_37]] – Eleně Krbcové, o Eleně Krbcové</w:t>
-      </w:r>
-    </w:p>
-    <w:p>
-      <w:pPr>
-        <w:numPr>
-          <w:ilvl w:val="0"/>
-          <w:numId w:val="1"/>
-        </w:numPr>
-      </w:pPr>
-      <w:r>
-        <w:t>[[PERSON_38]] – [[PERSON_39]], s [[PERSON_38]]</w:t>
-      </w:r>
-    </w:p>
-    <w:p>
-      <w:pPr>
-        <w:numPr>
-          <w:ilvl w:val="0"/>
-          <w:numId w:val="1"/>
-        </w:numPr>
-      </w:pPr>
-      <w:r>
-        <w:t>[[PERSON_40]] – [[PERSON_40]], o [[PERSON_40]]</w:t>
-      </w:r>
-    </w:p>
-    <w:p>
-      <w:pPr>
-        <w:numPr>
-          <w:ilvl w:val="0"/>
-          <w:numId w:val="1"/>
-        </w:numPr>
-      </w:pPr>
-      <w:r>
-        <w:t>[[PERSON_41]] – [[PERSON_41]], s [[PERSON_41]]</w:t>
-      </w:r>
-    </w:p>
-    <w:p>
-      <w:pPr>
-        <w:numPr>
-          <w:ilvl w:val="0"/>
-          <w:numId w:val="1"/>
-        </w:numPr>
-      </w:pPr>
-      <w:r>
-        <w:t>[[PERSON_42]] – [[PERSON_43]], o [[PERSON_43]]</w:t>
-      </w:r>
-    </w:p>
-    <w:p>
-      <w:pPr>
-        <w:numPr>
-          <w:ilvl w:val="0"/>
-          <w:numId w:val="1"/>
-        </w:numPr>
-      </w:pPr>
-      <w:r>
-        <w:t>[[PERSON_44]] – [[PERSON_45]], s [[PERSON_44]]</w:t>
-      </w:r>
-    </w:p>
-    <w:p>
-      <w:pPr>
-        <w:numPr>
-          <w:ilvl w:val="0"/>
-          <w:numId w:val="1"/>
-        </w:numPr>
-      </w:pPr>
-      <w:r>
-        <w:t>[[PERSON_46]] – [[PERSON_46]], o [[PERSON_46]]</w:t>
-      </w:r>
-    </w:p>
-    <w:p>
-      <w:pPr>
-        <w:numPr>
-          <w:ilvl w:val="0"/>
-          <w:numId w:val="1"/>
-        </w:numPr>
-      </w:pPr>
-      <w:r>
-        <w:t>[[PERSON_47]] – [[PERSON_47]], s [[PERSON_47]]</w:t>
-      </w:r>
-    </w:p>
-    <w:p>
-      <w:pPr>
-        <w:numPr>
-          <w:ilvl w:val="0"/>
-          <w:numId w:val="1"/>
-        </w:numPr>
-      </w:pPr>
-      <w:r>
-        <w:t>[[PERSON_48]] – [[PERSON_48]], o [[PERSON_48]]</w:t>
-      </w:r>
-    </w:p>
-    <w:p>
-      <w:pPr>
-        <w:numPr>
-          <w:ilvl w:val="0"/>
-          <w:numId w:val="1"/>
-        </w:numPr>
-      </w:pPr>
-      <w:r>
-        <w:t>[[PERSON_49]] – [[PERSON_50]], s [[PERSON_49]]</w:t>
-      </w:r>
-    </w:p>
-    <w:p>
-      <w:pPr>
-        <w:numPr>
-          <w:ilvl w:val="0"/>
-          <w:numId w:val="1"/>
-        </w:numPr>
-      </w:pPr>
-      <w:r>
-        <w:t>[[PERSON_51]] – [[PERSON_52]], o [[PERSON_52]]</w:t>
-      </w:r>
-    </w:p>
-    <w:p>
-      <w:pPr>
-        <w:numPr>
-          <w:ilvl w:val="0"/>
-          <w:numId w:val="1"/>
-        </w:numPr>
-      </w:pPr>
-      <w:r>
-        <w:t>[[PERSON_53]] – [[PERSON_54]], s [[PERSON_53]]</w:t>
-      </w:r>
-    </w:p>
-    <w:p>
-      <w:pPr>
-        <w:numPr>
-          <w:ilvl w:val="0"/>
-          <w:numId w:val="1"/>
-        </w:numPr>
-      </w:pPr>
-      <w:r>
-        <w:t>[[PERSON_55]] – [[PERSON_55]], o [[PERSON_55]]</w:t>
-      </w:r>
-    </w:p>
-    <w:p>
-      <w:pPr>
-        <w:numPr>
-          <w:ilvl w:val="0"/>
-          <w:numId w:val="1"/>
-        </w:numPr>
-      </w:pPr>
-      <w:r>
-        <w:t>[[PERSON_56]] – [[PERSON_57]], o [[PERSON_57]]</w:t>
-      </w:r>
-    </w:p>
-    <w:p>
-      <w:pPr>
-        <w:numPr>
-          <w:ilvl w:val="0"/>
-          <w:numId w:val="1"/>
-        </w:numPr>
-      </w:pPr>
-      <w:r>
-        <w:t>[[PERSON_58]] – [[PERSON_58]], o [[PERSON_58]]</w:t>
-      </w:r>
-    </w:p>
-    <w:p>
-      <w:pPr>
-        <w:numPr>
-          <w:ilvl w:val="0"/>
-          <w:numId w:val="1"/>
-        </w:numPr>
-      </w:pPr>
-      <w:r>
-        <w:t>[[PERSON_59]] – [[PERSON_59]], s [[PERSON_60]]</w:t>
-      </w:r>
-    </w:p>
-    <w:p>
-      <w:pPr>
-        <w:numPr>
-          <w:ilvl w:val="0"/>
-          <w:numId w:val="1"/>
-        </w:numPr>
-      </w:pPr>
-      <w:r>
-        <w:t>[[PERSON_61]] – [[PERSON_61]], o [[PERSON_61]]</w:t>
-      </w:r>
-    </w:p>
-    <w:p>
-      <w:pPr>
-        <w:numPr>
-          <w:ilvl w:val="0"/>
-          <w:numId w:val="1"/>
-        </w:numPr>
-      </w:pPr>
-      <w:r>
-        <w:t>[[PERSON_62]] – Dianě Kaprové, o Dianě Kaprové</w:t>
-      </w:r>
-    </w:p>
-    <w:p>
-      <w:pPr>
-        <w:numPr>
-          <w:ilvl w:val="0"/>
-          <w:numId w:val="1"/>
-        </w:numPr>
-      </w:pPr>
-      <w:r>
-        <w:t>[[PERSON_63]] – [[PERSON_63]], s [[PERSON_63]]</w:t>
-      </w:r>
-    </w:p>
-    <w:p>
-      <w:pPr>
-        <w:numPr>
-          <w:ilvl w:val="0"/>
-          <w:numId w:val="1"/>
-        </w:numPr>
-      </w:pPr>
-      <w:r>
-        <w:t>[[PERSON_64]] – [[PERSON_64]], o [[PERSON_64]]</w:t>
-      </w:r>
-    </w:p>
-    <w:p>
-      <w:pPr>
-        <w:numPr>
-          <w:ilvl w:val="0"/>
-          <w:numId w:val="1"/>
-        </w:numPr>
-      </w:pPr>
-      <w:r>
-        <w:t>[[PERSON_65]] – [[PERSON_65]], s [[PERSON_65]]</w:t>
-      </w:r>
-    </w:p>
-    <w:p>
-      <w:pPr>
-        <w:numPr>
-          <w:ilvl w:val="0"/>
-          <w:numId w:val="1"/>
-        </w:numPr>
-      </w:pPr>
-      <w:r>
-        <w:t>[[PERSON_66]] – [[PERSON_66]], o [[PERSON_66]]</w:t>
-      </w:r>
-    </w:p>
-    <w:p>
-      <w:pPr>
-        <w:numPr>
-          <w:ilvl w:val="0"/>
-          <w:numId w:val="1"/>
-        </w:numPr>
-      </w:pPr>
-      <w:r>
-        <w:t>[[PERSON_67]] – [[PERSON_68]], s [[PERSON_67]]</w:t>
-      </w:r>
-    </w:p>
-    <w:p>
-      <w:pPr>
-        <w:numPr>
-          <w:ilvl w:val="0"/>
-          <w:numId w:val="1"/>
-        </w:numPr>
-      </w:pPr>
-      <w:r>
-        <w:t>[[PERSON_69]] – Rajně Divišové, o Rajně Divišové</w:t>
-      </w:r>
-    </w:p>
-    <w:p>
-      <w:pPr>
-        <w:numPr>
-          <w:ilvl w:val="0"/>
-          <w:numId w:val="1"/>
-        </w:numPr>
-      </w:pPr>
-      <w:r>
-        <w:t>[[PERSON_70]] – [[PERSON_70]], o [[PERSON_70]]</w:t>
-      </w:r>
-    </w:p>
-    <w:p>
-      <w:pPr>
-        <w:numPr>
-          <w:ilvl w:val="0"/>
-          <w:numId w:val="1"/>
-        </w:numPr>
-      </w:pPr>
-      <w:r>
-        <w:t>[[PERSON_71]] – Haně Pivoňkové, s [[PERSON_71]]</w:t>
-      </w:r>
-    </w:p>
-    <w:p>
-      <w:pPr>
-        <w:numPr>
-          <w:ilvl w:val="0"/>
-          <w:numId w:val="1"/>
-        </w:numPr>
-      </w:pPr>
-      <w:r>
-        <w:t>[[PERSON_72]] – Emě Hruškové, o Emě Hruškové</w:t>
+        <w:t>[[PERSON_30]] – [[PERSON_30]], s [[PERSON_30]]</w:t>
+      </w:r>
+    </w:p>
+    <w:p>
+      <w:pPr>
+        <w:numPr>
+          <w:ilvl w:val="0"/>
+          <w:numId w:val="1"/>
+        </w:numPr>
+      </w:pPr>
+      <w:r>
+        <w:t>[[PERSON_31]] – [[PERSON_31]], o [[PERSON_31]]</w:t>
+      </w:r>
+    </w:p>
+    <w:p>
+      <w:pPr>
+        <w:numPr>
+          <w:ilvl w:val="0"/>
+          <w:numId w:val="1"/>
+        </w:numPr>
+      </w:pPr>
+      <w:r>
+        <w:t>[[PERSON_32]] – [[PERSON_32]], s [[PERSON_32]]</w:t>
+      </w:r>
+    </w:p>
+    <w:p>
+      <w:pPr>
+        <w:numPr>
+          <w:ilvl w:val="0"/>
+          <w:numId w:val="1"/>
+        </w:numPr>
+      </w:pPr>
+      <w:r>
+        <w:t>[[PERSON_33]] – [[PERSON_33]], o [[PERSON_33]]</w:t>
+      </w:r>
+    </w:p>
+    <w:p>
+      <w:pPr>
+        <w:numPr>
+          <w:ilvl w:val="0"/>
+          <w:numId w:val="1"/>
+        </w:numPr>
+      </w:pPr>
+      <w:r>
+        <w:t>[[PERSON_34]] – [[PERSON_34]], s [[PERSON_34]]</w:t>
+      </w:r>
+    </w:p>
+    <w:p>
+      <w:pPr>
+        <w:numPr>
+          <w:ilvl w:val="0"/>
+          <w:numId w:val="1"/>
+        </w:numPr>
+      </w:pPr>
+      <w:r>
+        <w:t>[[PERSON_35]] – [[PERSON_35]], o [[PERSON_35]]</w:t>
+      </w:r>
+    </w:p>
+    <w:p>
+      <w:pPr>
+        <w:numPr>
+          <w:ilvl w:val="0"/>
+          <w:numId w:val="1"/>
+        </w:numPr>
+      </w:pPr>
+      <w:r>
+        <w:t>[[PERSON_36]] – [[PERSON_36]], s [[PERSON_36]]</w:t>
+      </w:r>
+    </w:p>
+    <w:p>
+      <w:pPr>
+        <w:numPr>
+          <w:ilvl w:val="0"/>
+          <w:numId w:val="1"/>
+        </w:numPr>
+      </w:pPr>
+      <w:r>
+        <w:t>[[PERSON_37]] – [[PERSON_37]], o [[PERSON_37]]</w:t>
+      </w:r>
+    </w:p>
+    <w:p>
+      <w:pPr>
+        <w:numPr>
+          <w:ilvl w:val="0"/>
+          <w:numId w:val="1"/>
+        </w:numPr>
+      </w:pPr>
+      <w:r>
+        <w:t>[[PERSON_38]] – [[PERSON_38]], o [[PERSON_38]]</w:t>
+      </w:r>
+    </w:p>
+    <w:p>
+      <w:pPr>
+        <w:numPr>
+          <w:ilvl w:val="0"/>
+          <w:numId w:val="1"/>
+        </w:numPr>
+      </w:pPr>
+      <w:r>
+        <w:t>[[PERSON_39]] – [[PERSON_39]], o [[PERSON_39]]</w:t>
+      </w:r>
+    </w:p>
+    <w:p>
+      <w:pPr>
+        <w:numPr>
+          <w:ilvl w:val="0"/>
+          <w:numId w:val="1"/>
+        </w:numPr>
+      </w:pPr>
+      <w:r>
+        <w:t>[[PERSON_40]] – [[PERSON_40]], s [[PERSON_41]]</w:t>
+      </w:r>
+    </w:p>
+    <w:p>
+      <w:pPr>
+        <w:numPr>
+          <w:ilvl w:val="0"/>
+          <w:numId w:val="1"/>
+        </w:numPr>
+      </w:pPr>
+      <w:r>
+        <w:t>[[PERSON_42]] – [[PERSON_42]], o [[PERSON_42]]</w:t>
+      </w:r>
+    </w:p>
+    <w:p>
+      <w:pPr>
+        <w:numPr>
+          <w:ilvl w:val="0"/>
+          <w:numId w:val="1"/>
+        </w:numPr>
+      </w:pPr>
+      <w:r>
+        <w:t>[[PERSON_43]] – Dianě Kaprové, o Dianě Kaprové</w:t>
+      </w:r>
+    </w:p>
+    <w:p>
+      <w:pPr>
+        <w:numPr>
+          <w:ilvl w:val="0"/>
+          <w:numId w:val="1"/>
+        </w:numPr>
+      </w:pPr>
+      <w:r>
+        <w:t>[[PERSON_44]] – [[PERSON_44]], s [[PERSON_44]]</w:t>
+      </w:r>
+    </w:p>
+    <w:p>
+      <w:pPr>
+        <w:numPr>
+          <w:ilvl w:val="0"/>
+          <w:numId w:val="1"/>
+        </w:numPr>
+      </w:pPr>
+      <w:r>
+        <w:t>[[PERSON_45]] – [[PERSON_45]], o [[PERSON_45]]</w:t>
+      </w:r>
+    </w:p>
+    <w:p>
+      <w:pPr>
+        <w:numPr>
+          <w:ilvl w:val="0"/>
+          <w:numId w:val="1"/>
+        </w:numPr>
+      </w:pPr>
+      <w:r>
+        <w:t>[[PERSON_46]] – [[PERSON_46]], s [[PERSON_46]]</w:t>
+      </w:r>
+    </w:p>
+    <w:p>
+      <w:pPr>
+        <w:numPr>
+          <w:ilvl w:val="0"/>
+          <w:numId w:val="1"/>
+        </w:numPr>
+      </w:pPr>
+      <w:r>
+        <w:t>[[PERSON_47]] – [[PERSON_47]], o [[PERSON_47]]</w:t>
+      </w:r>
+    </w:p>
+    <w:p>
+      <w:pPr>
+        <w:numPr>
+          <w:ilvl w:val="0"/>
+          <w:numId w:val="1"/>
+        </w:numPr>
+      </w:pPr>
+      <w:r>
+        <w:t>[[PERSON_48]] – [[PERSON_48]], s [[PERSON_48]]</w:t>
+      </w:r>
+    </w:p>
+    <w:p>
+      <w:pPr>
+        <w:numPr>
+          <w:ilvl w:val="0"/>
+          <w:numId w:val="1"/>
+        </w:numPr>
+      </w:pPr>
+      <w:r>
+        <w:t>[[PERSON_49]] – Rajně Divišové, o Rajně Divišové</w:t>
+      </w:r>
+    </w:p>
+    <w:p>
+      <w:pPr>
+        <w:numPr>
+          <w:ilvl w:val="0"/>
+          <w:numId w:val="1"/>
+        </w:numPr>
+      </w:pPr>
+      <w:r>
+        <w:t>[[PERSON_50]] – [[PERSON_50]], o [[PERSON_50]]</w:t>
+      </w:r>
+    </w:p>
+    <w:p>
+      <w:pPr>
+        <w:numPr>
+          <w:ilvl w:val="0"/>
+          <w:numId w:val="1"/>
+        </w:numPr>
+      </w:pPr>
+      <w:r>
+        <w:t>[[PERSON_51]] – Haně Pivoňkové, s [[PERSON_51]]</w:t>
+      </w:r>
+    </w:p>
+    <w:p>
+      <w:pPr>
+        <w:numPr>
+          <w:ilvl w:val="0"/>
+          <w:numId w:val="1"/>
+        </w:numPr>
+      </w:pPr>
+      <w:r>
+        <w:t>[[PERSON_52]] – Emě Hruškové, o Emě Hruškové</w:t>
       </w:r>
     </w:p>
     <w:p>
@@ -613,6 +613,127 @@
         </w:numPr>
       </w:pPr>
       <w:r>
+        <w:t>[[PERSON_53]] – [[PERSON_54]], [[PERSON_53]]</w:t>
+      </w:r>
+    </w:p>
+    <w:p>
+      <w:pPr>
+        <w:numPr>
+          <w:ilvl w:val="0"/>
+          <w:numId w:val="2"/>
+        </w:numPr>
+      </w:pPr>
+      <w:r>
+        <w:t>[[PERSON_55]] – [[PERSON_56]], [[PERSON_55]]</w:t>
+      </w:r>
+    </w:p>
+    <w:p>
+      <w:pPr>
+        <w:numPr>
+          <w:ilvl w:val="0"/>
+          <w:numId w:val="2"/>
+        </w:numPr>
+      </w:pPr>
+      <w:r>
+        <w:t>[[PERSON_57]] – [[PERSON_57]], [[PERSON_57]]</w:t>
+      </w:r>
+    </w:p>
+    <w:p>
+      <w:pPr>
+        <w:numPr>
+          <w:ilvl w:val="0"/>
+          <w:numId w:val="2"/>
+        </w:numPr>
+      </w:pPr>
+      <w:r>
+        <w:t>[[PERSON_58]] – [[PERSON_59]], [[PERSON_58]]</w:t>
+      </w:r>
+    </w:p>
+    <w:p>
+      <w:pPr>
+        <w:numPr>
+          <w:ilvl w:val="0"/>
+          <w:numId w:val="2"/>
+        </w:numPr>
+      </w:pPr>
+      <w:r>
+        <w:t>[[PERSON_60]] – [[PERSON_60]], [[PERSON_60]]</w:t>
+      </w:r>
+    </w:p>
+    <w:p>
+      <w:pPr>
+        <w:numPr>
+          <w:ilvl w:val="0"/>
+          <w:numId w:val="2"/>
+        </w:numPr>
+      </w:pPr>
+      <w:r>
+        <w:t>[[PERSON_61]] – [[PERSON_62]], [[PERSON_63]]</w:t>
+      </w:r>
+    </w:p>
+    <w:p>
+      <w:pPr>
+        <w:numPr>
+          <w:ilvl w:val="0"/>
+          <w:numId w:val="2"/>
+        </w:numPr>
+      </w:pPr>
+      <w:r>
+        <w:t>[[PERSON_64]] – [[PERSON_65]], [[PERSON_64]]</w:t>
+      </w:r>
+    </w:p>
+    <w:p>
+      <w:pPr>
+        <w:numPr>
+          <w:ilvl w:val="0"/>
+          <w:numId w:val="2"/>
+        </w:numPr>
+      </w:pPr>
+      <w:r>
+        <w:t>[[PERSON_66]] – [[PERSON_67]], [[PERSON_66]]</w:t>
+      </w:r>
+    </w:p>
+    <w:p>
+      <w:pPr>
+        <w:numPr>
+          <w:ilvl w:val="0"/>
+          <w:numId w:val="2"/>
+        </w:numPr>
+      </w:pPr>
+      <w:r>
+        <w:t>[[PERSON_68]] – [[PERSON_69]], [[PERSON_68]]</w:t>
+      </w:r>
+    </w:p>
+    <w:p>
+      <w:pPr>
+        <w:numPr>
+          <w:ilvl w:val="0"/>
+          <w:numId w:val="2"/>
+        </w:numPr>
+      </w:pPr>
+      <w:r>
+        <w:t>[[PERSON_70]] – [[PERSON_71]], [[PERSON_70]]</w:t>
+      </w:r>
+    </w:p>
+    <w:p>
+      <w:pPr>
+        <w:numPr>
+          <w:ilvl w:val="0"/>
+          <w:numId w:val="2"/>
+        </w:numPr>
+      </w:pPr>
+      <w:r>
+        <w:t>[[PERSON_72]] – [[PERSON_72]], [[PERSON_72]]</w:t>
+      </w:r>
+    </w:p>
+    <w:p>
+      <w:pPr>
+        <w:numPr>
+          <w:ilvl w:val="0"/>
+          <w:numId w:val="2"/>
+        </w:numPr>
+      </w:pPr>
+      <w:r>
         <w:t>[[PERSON_73]] – [[PERSON_74]], [[PERSON_73]]</w:t>
       </w:r>
     </w:p>
@@ -635,18 +756,18 @@
         </w:numPr>
       </w:pPr>
       <w:r>
-        <w:t>[[PERSON_77]] – [[PERSON_78]], [[PERSON_78]]</w:t>
-      </w:r>
-    </w:p>
-    <w:p>
-      <w:pPr>
-        <w:numPr>
-          <w:ilvl w:val="0"/>
-          <w:numId w:val="2"/>
-        </w:numPr>
-      </w:pPr>
-      <w:r>
-        <w:t>[[PERSON_79]] – [[PERSON_80]], [[PERSON_79]]</w:t>
+        <w:t>[[PERSON_77]] – [[PERSON_77]], [[PERSON_77]]</w:t>
+      </w:r>
+    </w:p>
+    <w:p>
+      <w:pPr>
+        <w:numPr>
+          <w:ilvl w:val="0"/>
+          <w:numId w:val="2"/>
+        </w:numPr>
+      </w:pPr>
+      <w:r>
+        <w:t>[[PERSON_78]] – [[PERSON_79]], [[PERSON_80]]</w:t>
       </w:r>
     </w:p>
     <w:p>
@@ -668,95 +789,95 @@
         </w:numPr>
       </w:pPr>
       <w:r>
-        <w:t>[[PERSON_82]] – [[PERSON_83]], [[PERSON_84]]</w:t>
-      </w:r>
-    </w:p>
-    <w:p>
-      <w:pPr>
-        <w:numPr>
-          <w:ilvl w:val="0"/>
-          <w:numId w:val="2"/>
-        </w:numPr>
-      </w:pPr>
-      <w:r>
-        <w:t>[[PERSON_85]] – [[PERSON_86]], [[PERSON_87]]</w:t>
-      </w:r>
-    </w:p>
-    <w:p>
-      <w:pPr>
-        <w:numPr>
-          <w:ilvl w:val="0"/>
-          <w:numId w:val="2"/>
-        </w:numPr>
-      </w:pPr>
-      <w:r>
-        <w:t>[[PERSON_88]] – [[PERSON_89]], [[PERSON_88]]</w:t>
-      </w:r>
-    </w:p>
-    <w:p>
-      <w:pPr>
-        <w:numPr>
-          <w:ilvl w:val="0"/>
-          <w:numId w:val="2"/>
-        </w:numPr>
-      </w:pPr>
-      <w:r>
-        <w:t>[[PERSON_90]] – [[PERSON_91]], [[PERSON_90]]</w:t>
-      </w:r>
-    </w:p>
-    <w:p>
-      <w:pPr>
-        <w:numPr>
-          <w:ilvl w:val="0"/>
-          <w:numId w:val="2"/>
-        </w:numPr>
-      </w:pPr>
-      <w:r>
-        <w:t>[[PERSON_92]] – [[PERSON_93]], [[PERSON_92]]</w:t>
-      </w:r>
-    </w:p>
-    <w:p>
-      <w:pPr>
-        <w:numPr>
-          <w:ilvl w:val="0"/>
-          <w:numId w:val="2"/>
-        </w:numPr>
-      </w:pPr>
-      <w:r>
-        <w:t>[[PERSON_94]] – [[PERSON_94]], [[PERSON_94]]</w:t>
-      </w:r>
-    </w:p>
-    <w:p>
-      <w:pPr>
-        <w:numPr>
-          <w:ilvl w:val="0"/>
-          <w:numId w:val="2"/>
-        </w:numPr>
-      </w:pPr>
-      <w:r>
-        <w:t>[[PERSON_95]] – [[PERSON_96]], [[PERSON_95]]</w:t>
-      </w:r>
-    </w:p>
-    <w:p>
-      <w:pPr>
-        <w:numPr>
-          <w:ilvl w:val="0"/>
-          <w:numId w:val="2"/>
-        </w:numPr>
-      </w:pPr>
-      <w:r>
-        <w:t>[[PERSON_97]] – [[PERSON_98]], [[PERSON_97]]</w:t>
-      </w:r>
-    </w:p>
-    <w:p>
-      <w:pPr>
-        <w:numPr>
-          <w:ilvl w:val="0"/>
-          <w:numId w:val="2"/>
-        </w:numPr>
-      </w:pPr>
-      <w:r>
-        <w:t>[[PERSON_99]] – [[PERSON_99]], [[PERSON_99]]</w:t>
+        <w:t>[[PERSON_82]] – [[PERSON_83]], [[PERSON_82]]</w:t>
+      </w:r>
+    </w:p>
+    <w:p>
+      <w:pPr>
+        <w:numPr>
+          <w:ilvl w:val="0"/>
+          <w:numId w:val="2"/>
+        </w:numPr>
+      </w:pPr>
+      <w:r>
+        <w:t>[[PERSON_84]] – [[PERSON_85]], [[PERSON_84]]</w:t>
+      </w:r>
+    </w:p>
+    <w:p>
+      <w:pPr>
+        <w:numPr>
+          <w:ilvl w:val="0"/>
+          <w:numId w:val="2"/>
+        </w:numPr>
+      </w:pPr>
+      <w:r>
+        <w:t>[[PERSON_86]] – [[PERSON_87]], [[PERSON_86]]</w:t>
+      </w:r>
+    </w:p>
+    <w:p>
+      <w:pPr>
+        <w:numPr>
+          <w:ilvl w:val="0"/>
+          <w:numId w:val="2"/>
+        </w:numPr>
+      </w:pPr>
+      <w:r>
+        <w:t>[[PERSON_88]] – [[PERSON_88]], [[PERSON_88]]</w:t>
+      </w:r>
+    </w:p>
+    <w:p>
+      <w:pPr>
+        <w:numPr>
+          <w:ilvl w:val="0"/>
+          <w:numId w:val="2"/>
+        </w:numPr>
+      </w:pPr>
+      <w:r>
+        <w:t>[[PERSON_89]] – [[PERSON_89]], [[PERSON_89]]</w:t>
+      </w:r>
+    </w:p>
+    <w:p>
+      <w:pPr>
+        <w:numPr>
+          <w:ilvl w:val="0"/>
+          <w:numId w:val="2"/>
+        </w:numPr>
+      </w:pPr>
+      <w:r>
+        <w:t>[[PERSON_90]] – [[PERSON_91]], [[PERSON_92]]</w:t>
+      </w:r>
+    </w:p>
+    <w:p>
+      <w:pPr>
+        <w:numPr>
+          <w:ilvl w:val="0"/>
+          <w:numId w:val="2"/>
+        </w:numPr>
+      </w:pPr>
+      <w:r>
+        <w:t>[[PERSON_93]] – [[PERSON_94]], [[PERSON_94]]</w:t>
+      </w:r>
+    </w:p>
+    <w:p>
+      <w:pPr>
+        <w:numPr>
+          <w:ilvl w:val="0"/>
+          <w:numId w:val="2"/>
+        </w:numPr>
+      </w:pPr>
+      <w:r>
+        <w:t>[[PERSON_95]] – [[PERSON_96]], [[PERSON_97]]</w:t>
+      </w:r>
+    </w:p>
+    <w:p>
+      <w:pPr>
+        <w:numPr>
+          <w:ilvl w:val="0"/>
+          <w:numId w:val="2"/>
+        </w:numPr>
+      </w:pPr>
+      <w:r>
+        <w:t>[[PERSON_98]] – [[PERSON_99]], [[PERSON_99]]</w:t>
       </w:r>
     </w:p>
     <w:p>
@@ -778,139 +899,172 @@
         </w:numPr>
       </w:pPr>
       <w:r>
-        <w:t>[[PERSON_103]] – [[PERSON_103]], [[PERSON_103]]</w:t>
-      </w:r>
-    </w:p>
-    <w:p>
-      <w:pPr>
-        <w:numPr>
-          <w:ilvl w:val="0"/>
-          <w:numId w:val="2"/>
-        </w:numPr>
-      </w:pPr>
-      <w:r>
-        <w:t>[[PERSON_104]] – [[PERSON_105]], [[PERSON_104]]</w:t>
-      </w:r>
-    </w:p>
-    <w:p>
-      <w:pPr>
-        <w:numPr>
-          <w:ilvl w:val="0"/>
-          <w:numId w:val="2"/>
-        </w:numPr>
-      </w:pPr>
-      <w:r>
-        <w:t>[[PERSON_106]] – [[PERSON_107]], [[PERSON_106]]</w:t>
-      </w:r>
-    </w:p>
-    <w:p>
-      <w:pPr>
-        <w:numPr>
-          <w:ilvl w:val="0"/>
-          <w:numId w:val="2"/>
-        </w:numPr>
-      </w:pPr>
-      <w:r>
-        <w:t>[[PERSON_108]] – [[PERSON_109]], [[PERSON_108]]</w:t>
-      </w:r>
-    </w:p>
-    <w:p>
-      <w:pPr>
-        <w:numPr>
-          <w:ilvl w:val="0"/>
-          <w:numId w:val="2"/>
-        </w:numPr>
-      </w:pPr>
-      <w:r>
-        <w:t>[[PERSON_110]] – [[PERSON_110]], [[PERSON_110]]</w:t>
-      </w:r>
-    </w:p>
-    <w:p>
-      <w:pPr>
-        <w:numPr>
-          <w:ilvl w:val="0"/>
-          <w:numId w:val="2"/>
-        </w:numPr>
-      </w:pPr>
-      <w:r>
-        <w:t>[[PERSON_111]] – [[PERSON_111]], [[PERSON_111]]</w:t>
-      </w:r>
-    </w:p>
-    <w:p>
-      <w:pPr>
-        <w:numPr>
-          <w:ilvl w:val="0"/>
-          <w:numId w:val="2"/>
-        </w:numPr>
-      </w:pPr>
-      <w:r>
-        <w:t>[[PERSON_112]] – [[PERSON_113]], [[PERSON_114]]</w:t>
-      </w:r>
-    </w:p>
-    <w:p>
-      <w:pPr>
-        <w:numPr>
-          <w:ilvl w:val="0"/>
-          <w:numId w:val="2"/>
-        </w:numPr>
-      </w:pPr>
-      <w:r>
-        <w:t>[[PERSON_115]] – [[PERSON_116]], [[PERSON_116]]</w:t>
-      </w:r>
-    </w:p>
-    <w:p>
-      <w:pPr>
-        <w:numPr>
-          <w:ilvl w:val="0"/>
-          <w:numId w:val="2"/>
-        </w:numPr>
-      </w:pPr>
-      <w:r>
-        <w:t>[[PERSON_117]] – [[PERSON_118]], [[PERSON_119]]</w:t>
-      </w:r>
-    </w:p>
-    <w:p>
-      <w:pPr>
-        <w:numPr>
-          <w:ilvl w:val="0"/>
-          <w:numId w:val="2"/>
-        </w:numPr>
-      </w:pPr>
-      <w:r>
-        <w:t>[[PERSON_120]] – [[PERSON_121]], [[PERSON_121]]</w:t>
-      </w:r>
-    </w:p>
-    <w:p>
-      <w:pPr>
-        <w:numPr>
-          <w:ilvl w:val="0"/>
-          <w:numId w:val="2"/>
-        </w:numPr>
-      </w:pPr>
-      <w:r>
-        <w:t>[[PERSON_122]] – [[PERSON_123]], [[PERSON_124]]</w:t>
-      </w:r>
-    </w:p>
-    <w:p>
-      <w:pPr>
-        <w:numPr>
-          <w:ilvl w:val="0"/>
-          <w:numId w:val="2"/>
-        </w:numPr>
-      </w:pPr>
-      <w:r>
-        <w:t>[[PERSON_125]] – [[PERSON_126]], [[PERSON_126]]</w:t>
-      </w:r>
-    </w:p>
-    <w:p>
-      <w:pPr>
-        <w:numPr>
-          <w:ilvl w:val="0"/>
-          <w:numId w:val="2"/>
-        </w:numPr>
-      </w:pPr>
-      <w:r>
-        <w:t>[[PERSON_127]] – [[PERSON_128]], [[PERSON_128]]</w:t>
+        <w:t>[[PERSON_103]] – [[PERSON_104]], [[PERSON_104]]</w:t>
+      </w:r>
+    </w:p>
+    <w:p>
+      <w:pPr>
+        <w:numPr>
+          <w:ilvl w:val="0"/>
+          <w:numId w:val="2"/>
+        </w:numPr>
+      </w:pPr>
+      <w:r>
+        <w:t>[[PERSON_105]] – [[PERSON_106]], [[PERSON_106]]</w:t>
+      </w:r>
+    </w:p>
+    <w:p>
+      <w:pPr>
+        <w:numPr>
+          <w:ilvl w:val="0"/>
+          <w:numId w:val="2"/>
+        </w:numPr>
+      </w:pPr>
+      <w:r>
+        <w:t>[[PERSON_107]] – [[PERSON_108]], [[PERSON_107]]</w:t>
+      </w:r>
+    </w:p>
+    <w:p>
+      <w:pPr>
+        <w:numPr>
+          <w:ilvl w:val="0"/>
+          <w:numId w:val="2"/>
+        </w:numPr>
+      </w:pPr>
+      <w:r>
+        <w:t>[[PERSON_109]] – [[PERSON_110]], [[PERSON_109]]</w:t>
+      </w:r>
+    </w:p>
+    <w:p>
+      <w:pPr>
+        <w:numPr>
+          <w:ilvl w:val="0"/>
+          <w:numId w:val="2"/>
+        </w:numPr>
+      </w:pPr>
+      <w:r>
+        <w:t>[[PERSON_111]] – [[PERSON_112]], [[PERSON_111]]</w:t>
+      </w:r>
+    </w:p>
+    <w:p>
+      <w:pPr>
+        <w:numPr>
+          <w:ilvl w:val="0"/>
+          <w:numId w:val="2"/>
+        </w:numPr>
+      </w:pPr>
+      <w:r>
+        <w:t>[[PERSON_113]] – [[PERSON_114]], [[PERSON_113]]</w:t>
+      </w:r>
+    </w:p>
+    <w:p>
+      <w:pPr>
+        <w:numPr>
+          <w:ilvl w:val="0"/>
+          <w:numId w:val="2"/>
+        </w:numPr>
+      </w:pPr>
+      <w:r>
+        <w:t>[[PERSON_115]] – [[PERSON_116]], [[PERSON_115]]</w:t>
+      </w:r>
+    </w:p>
+    <w:p>
+      <w:pPr>
+        <w:numPr>
+          <w:ilvl w:val="0"/>
+          <w:numId w:val="2"/>
+        </w:numPr>
+      </w:pPr>
+      <w:r>
+        <w:t>[[PERSON_117]] – [[PERSON_117]], [[PERSON_117]]</w:t>
+      </w:r>
+    </w:p>
+    <w:p>
+      <w:pPr>
+        <w:numPr>
+          <w:ilvl w:val="0"/>
+          <w:numId w:val="2"/>
+        </w:numPr>
+      </w:pPr>
+      <w:r>
+        <w:t>[[PERSON_118]] – [[PERSON_119]], [[PERSON_118]]</w:t>
+      </w:r>
+    </w:p>
+    <w:p>
+      <w:pPr>
+        <w:numPr>
+          <w:ilvl w:val="0"/>
+          <w:numId w:val="2"/>
+        </w:numPr>
+      </w:pPr>
+      <w:r>
+        <w:t>[[PERSON_120]] – [[PERSON_120]], [[PERSON_120]]</w:t>
+      </w:r>
+    </w:p>
+    <w:p>
+      <w:pPr>
+        <w:numPr>
+          <w:ilvl w:val="0"/>
+          <w:numId w:val="2"/>
+        </w:numPr>
+      </w:pPr>
+      <w:r>
+        <w:t>[[PERSON_121]] – [[PERSON_121]], [[PERSON_121]]</w:t>
+      </w:r>
+    </w:p>
+    <w:p>
+      <w:pPr>
+        <w:numPr>
+          <w:ilvl w:val="0"/>
+          <w:numId w:val="2"/>
+        </w:numPr>
+      </w:pPr>
+      <w:r>
+        <w:t>[[PERSON_122]] – [[PERSON_122]], [[PERSON_122]]</w:t>
+      </w:r>
+    </w:p>
+    <w:p>
+      <w:pPr>
+        <w:numPr>
+          <w:ilvl w:val="0"/>
+          <w:numId w:val="2"/>
+        </w:numPr>
+      </w:pPr>
+      <w:r>
+        <w:t>[[PERSON_123]] – [[PERSON_124]], [[PERSON_123]]</w:t>
+      </w:r>
+    </w:p>
+    <w:p>
+      <w:pPr>
+        <w:numPr>
+          <w:ilvl w:val="0"/>
+          <w:numId w:val="2"/>
+        </w:numPr>
+      </w:pPr>
+      <w:r>
+        <w:t>[[PERSON_125]] – [[PERSON_125]], [[PERSON_125]]</w:t>
+      </w:r>
+    </w:p>
+    <w:p>
+      <w:pPr>
+        <w:numPr>
+          <w:ilvl w:val="0"/>
+          <w:numId w:val="2"/>
+        </w:numPr>
+      </w:pPr>
+      <w:r>
+        <w:t>[[PERSON_126]] – [[PERSON_126]], [[PERSON_126]]</w:t>
+      </w:r>
+    </w:p>
+    <w:p>
+      <w:pPr>
+        <w:numPr>
+          <w:ilvl w:val="0"/>
+          <w:numId w:val="2"/>
+        </w:numPr>
+      </w:pPr>
+      <w:r>
+        <w:t>[[PERSON_127]] – [[PERSON_128]], [[PERSON_127]]</w:t>
       </w:r>
     </w:p>
     <w:p>
@@ -932,51 +1086,51 @@
         </w:numPr>
       </w:pPr>
       <w:r>
-        <w:t>[[PERSON_131]] – [[PERSON_132]], [[PERSON_131]]</w:t>
-      </w:r>
-    </w:p>
-    <w:p>
-      <w:pPr>
-        <w:numPr>
-          <w:ilvl w:val="0"/>
-          <w:numId w:val="2"/>
-        </w:numPr>
-      </w:pPr>
-      <w:r>
-        <w:t>[[PERSON_133]] – [[PERSON_134]], [[PERSON_133]]</w:t>
-      </w:r>
-    </w:p>
-    <w:p>
-      <w:pPr>
-        <w:numPr>
-          <w:ilvl w:val="0"/>
-          <w:numId w:val="2"/>
-        </w:numPr>
-      </w:pPr>
-      <w:r>
-        <w:t>[[PERSON_135]] – [[PERSON_136]], [[PERSON_135]]</w:t>
-      </w:r>
-    </w:p>
-    <w:p>
-      <w:pPr>
-        <w:numPr>
-          <w:ilvl w:val="0"/>
-          <w:numId w:val="2"/>
-        </w:numPr>
-      </w:pPr>
-      <w:r>
-        <w:t>[[PERSON_137]] – [[PERSON_138]], [[PERSON_137]]</w:t>
-      </w:r>
-    </w:p>
-    <w:p>
-      <w:pPr>
-        <w:numPr>
-          <w:ilvl w:val="0"/>
-          <w:numId w:val="2"/>
-        </w:numPr>
-      </w:pPr>
-      <w:r>
-        <w:t>[[PERSON_139]] – [[PERSON_139]], [[PERSON_139]]</w:t>
+        <w:t>[[PERSON_131]] – [[PERSON_131]], [[PERSON_131]]</w:t>
+      </w:r>
+    </w:p>
+    <w:p>
+      <w:pPr>
+        <w:numPr>
+          <w:ilvl w:val="0"/>
+          <w:numId w:val="2"/>
+        </w:numPr>
+      </w:pPr>
+      <w:r>
+        <w:t>[[PERSON_132]] – [[PERSON_133]], [[PERSON_132]]</w:t>
+      </w:r>
+    </w:p>
+    <w:p>
+      <w:pPr>
+        <w:numPr>
+          <w:ilvl w:val="0"/>
+          <w:numId w:val="2"/>
+        </w:numPr>
+      </w:pPr>
+      <w:r>
+        <w:t>[[PERSON_134]] – [[PERSON_135]], [[PERSON_134]]</w:t>
+      </w:r>
+    </w:p>
+    <w:p>
+      <w:pPr>
+        <w:numPr>
+          <w:ilvl w:val="0"/>
+          <w:numId w:val="2"/>
+        </w:numPr>
+      </w:pPr>
+      <w:r>
+        <w:t>[[PERSON_136]] – [[PERSON_137]], [[PERSON_136]]</w:t>
+      </w:r>
+    </w:p>
+    <w:p>
+      <w:pPr>
+        <w:numPr>
+          <w:ilvl w:val="0"/>
+          <w:numId w:val="2"/>
+        </w:numPr>
+      </w:pPr>
+      <w:r>
+        <w:t>[[PERSON_138]] – [[PERSON_139]], [[PERSON_138]]</w:t>
       </w:r>
     </w:p>
     <w:p>
@@ -999,160 +1153,6 @@
       </w:pPr>
       <w:r>
         <w:t>[[PERSON_142]] – [[PERSON_142]], [[PERSON_142]]</w:t>
-      </w:r>
-    </w:p>
-    <w:p>
-      <w:pPr>
-        <w:numPr>
-          <w:ilvl w:val="0"/>
-          <w:numId w:val="2"/>
-        </w:numPr>
-      </w:pPr>
-      <w:r>
-        <w:t>[[PERSON_143]] – [[PERSON_143]], [[PERSON_143]]</w:t>
-      </w:r>
-    </w:p>
-    <w:p>
-      <w:pPr>
-        <w:numPr>
-          <w:ilvl w:val="0"/>
-          <w:numId w:val="2"/>
-        </w:numPr>
-      </w:pPr>
-      <w:r>
-        <w:t>[[PERSON_144]] – [[PERSON_144]], [[PERSON_144]]</w:t>
-      </w:r>
-    </w:p>
-    <w:p>
-      <w:pPr>
-        <w:numPr>
-          <w:ilvl w:val="0"/>
-          <w:numId w:val="2"/>
-        </w:numPr>
-      </w:pPr>
-      <w:r>
-        <w:t>[[PERSON_145]] – [[PERSON_146]], [[PERSON_145]]</w:t>
-      </w:r>
-    </w:p>
-    <w:p>
-      <w:pPr>
-        <w:numPr>
-          <w:ilvl w:val="0"/>
-          <w:numId w:val="2"/>
-        </w:numPr>
-      </w:pPr>
-      <w:r>
-        <w:t>[[PERSON_147]] – [[PERSON_147]], [[PERSON_147]]</w:t>
-      </w:r>
-    </w:p>
-    <w:p>
-      <w:pPr>
-        <w:numPr>
-          <w:ilvl w:val="0"/>
-          <w:numId w:val="2"/>
-        </w:numPr>
-      </w:pPr>
-      <w:r>
-        <w:t>[[PERSON_148]] – [[PERSON_148]], [[PERSON_148]]</w:t>
-      </w:r>
-    </w:p>
-    <w:p>
-      <w:pPr>
-        <w:numPr>
-          <w:ilvl w:val="0"/>
-          <w:numId w:val="2"/>
-        </w:numPr>
-      </w:pPr>
-      <w:r>
-        <w:t>[[PERSON_149]] – [[PERSON_150]], [[PERSON_149]]</w:t>
-      </w:r>
-    </w:p>
-    <w:p>
-      <w:pPr>
-        <w:numPr>
-          <w:ilvl w:val="0"/>
-          <w:numId w:val="2"/>
-        </w:numPr>
-      </w:pPr>
-      <w:r>
-        <w:t>[[PERSON_151]] – [[PERSON_152]], [[PERSON_151]]</w:t>
-      </w:r>
-    </w:p>
-    <w:p>
-      <w:pPr>
-        <w:numPr>
-          <w:ilvl w:val="0"/>
-          <w:numId w:val="2"/>
-        </w:numPr>
-      </w:pPr>
-      <w:r>
-        <w:t>[[PERSON_153]] – [[PERSON_153]], [[PERSON_153]]</w:t>
-      </w:r>
-    </w:p>
-    <w:p>
-      <w:pPr>
-        <w:numPr>
-          <w:ilvl w:val="0"/>
-          <w:numId w:val="2"/>
-        </w:numPr>
-      </w:pPr>
-      <w:r>
-        <w:t>[[PERSON_154]] – [[PERSON_155]], [[PERSON_154]]</w:t>
-      </w:r>
-    </w:p>
-    <w:p>
-      <w:pPr>
-        <w:numPr>
-          <w:ilvl w:val="0"/>
-          <w:numId w:val="2"/>
-        </w:numPr>
-      </w:pPr>
-      <w:r>
-        <w:t>[[PERSON_156]] – [[PERSON_157]], [[PERSON_156]]</w:t>
-      </w:r>
-    </w:p>
-    <w:p>
-      <w:pPr>
-        <w:numPr>
-          <w:ilvl w:val="0"/>
-          <w:numId w:val="2"/>
-        </w:numPr>
-      </w:pPr>
-      <w:r>
-        <w:t>[[PERSON_158]] – [[PERSON_159]], [[PERSON_158]]</w:t>
-      </w:r>
-    </w:p>
-    <w:p>
-      <w:pPr>
-        <w:numPr>
-          <w:ilvl w:val="0"/>
-          <w:numId w:val="2"/>
-        </w:numPr>
-      </w:pPr>
-      <w:r>
-        <w:t>[[PERSON_160]] – [[PERSON_161]], [[PERSON_160]]</w:t>
-      </w:r>
-    </w:p>
-    <w:p>
-      <w:pPr>
-        <w:numPr>
-          <w:ilvl w:val="0"/>
-          <w:numId w:val="2"/>
-        </w:numPr>
-      </w:pPr>
-      <w:r>
-        <w:t>[[PERSON_162]] – [[PERSON_163]], [[PERSON_162]]</w:t>
-      </w:r>
-    </w:p>
-    <w:p>
-      <w:pPr>
-        <w:numPr>
-          <w:ilvl w:val="0"/>
-          <w:numId w:val="2"/>
-        </w:numPr>
-      </w:pPr>
-      <w:r>
-        <w:t>[[PERSON_164]] – [[PERSON_164]], [[PERSON_164]]</w:t>
       </w:r>
     </w:p>
     <w:p/>

--- a/smlouva24_anon.docx
+++ b/smlouva24_anon.docx
@@ -143,84 +143,73 @@
         </w:numPr>
       </w:pPr>
       <w:r>
-        <w:t>[[PERSON_11]] – [[PERSON_11]], o [[PERSON_11]]</w:t>
-      </w:r>
-    </w:p>
-    <w:p>
-      <w:pPr>
-        <w:numPr>
-          <w:ilvl w:val="0"/>
-          <w:numId w:val="1"/>
-        </w:numPr>
-      </w:pPr>
-      <w:r>
-        <w:t>[[PERSON_12]] – Anně Kubištové, o Anně Kubištové</w:t>
-      </w:r>
-    </w:p>
-    <w:p>
-      <w:pPr>
-        <w:numPr>
-          <w:ilvl w:val="0"/>
-          <w:numId w:val="1"/>
-        </w:numPr>
-      </w:pPr>
-      <w:r>
-        <w:t>[[PERSON_13]] – Janě Lipové, s [[PERSON_13]]</w:t>
-      </w:r>
-    </w:p>
-    <w:p>
-      <w:pPr>
-        <w:numPr>
-          <w:ilvl w:val="0"/>
-          <w:numId w:val="1"/>
-        </w:numPr>
-      </w:pPr>
-      <w:r>
-        <w:t>[[PERSON_14]] – [[PERSON_14]], o [[PERSON_14]]</w:t>
-      </w:r>
-    </w:p>
-    <w:p>
-      <w:pPr>
-        <w:numPr>
-          <w:ilvl w:val="0"/>
-          <w:numId w:val="1"/>
-        </w:numPr>
-      </w:pPr>
-      <w:r>
-        <w:t>[[PERSON_15]] – [[PERSON_15]], s [[PERSON_15]]</w:t>
-      </w:r>
-    </w:p>
-    <w:p>
-      <w:pPr>
-        <w:numPr>
-          <w:ilvl w:val="0"/>
-          <w:numId w:val="1"/>
-        </w:numPr>
-      </w:pPr>
-      <w:r>
-        <w:t>[[PERSON_16]] – Ivaně Holínkové, o Ivaně Holínkové</w:t>
-      </w:r>
-    </w:p>
-    <w:p>
-      <w:pPr>
-        <w:numPr>
-          <w:ilvl w:val="0"/>
-          <w:numId w:val="1"/>
-        </w:numPr>
-      </w:pPr>
-      <w:r>
-        <w:t>[[PERSON_17]] – [[PERSON_17]], s [[PERSON_17]]</w:t>
-      </w:r>
-    </w:p>
-    <w:p>
-      <w:pPr>
-        <w:numPr>
-          <w:ilvl w:val="0"/>
-          <w:numId w:val="1"/>
-        </w:numPr>
-      </w:pPr>
-      <w:r>
-        <w:t>[[PERSON_18]] – [[PERSON_18]], o [[PERSON_18]]</w:t>
+        <w:t>[[PERSON_11]] – [[PERSON_12]], o [[PERSON_11]]</w:t>
+      </w:r>
+    </w:p>
+    <w:p>
+      <w:pPr>
+        <w:numPr>
+          <w:ilvl w:val="0"/>
+          <w:numId w:val="1"/>
+        </w:numPr>
+      </w:pPr>
+      <w:r>
+        <w:t>[[PERSON_13]] – Anně Kubištové, o Anně Kubištové</w:t>
+      </w:r>
+    </w:p>
+    <w:p>
+      <w:pPr>
+        <w:numPr>
+          <w:ilvl w:val="0"/>
+          <w:numId w:val="1"/>
+        </w:numPr>
+      </w:pPr>
+      <w:r>
+        <w:t>[[PERSON_14]] – Janě Lipové, s [[PERSON_14]]</w:t>
+      </w:r>
+    </w:p>
+    <w:p>
+      <w:pPr>
+        <w:numPr>
+          <w:ilvl w:val="0"/>
+          <w:numId w:val="1"/>
+        </w:numPr>
+      </w:pPr>
+      <w:r>
+        <w:t>[[PERSON_15]] – [[PERSON_15]], o [[PERSON_15]]</w:t>
+      </w:r>
+    </w:p>
+    <w:p>
+      <w:pPr>
+        <w:numPr>
+          <w:ilvl w:val="0"/>
+          <w:numId w:val="1"/>
+        </w:numPr>
+      </w:pPr>
+      <w:r>
+        <w:t>[[PERSON_16]] – [[PERSON_16]], s [[PERSON_16]]</w:t>
+      </w:r>
+    </w:p>
+    <w:p>
+      <w:pPr>
+        <w:numPr>
+          <w:ilvl w:val="0"/>
+          <w:numId w:val="1"/>
+        </w:numPr>
+      </w:pPr>
+      <w:r>
+        <w:t>[[PERSON_17]] – Ivaně Holínkové, o Ivaně Holínkové</w:t>
+      </w:r>
+    </w:p>
+    <w:p>
+      <w:pPr>
+        <w:numPr>
+          <w:ilvl w:val="0"/>
+          <w:numId w:val="1"/>
+        </w:numPr>
+      </w:pPr>
+      <w:r>
+        <w:t>[[PERSON_18]] – [[PERSON_18]], s [[PERSON_18]]</w:t>
       </w:r>
     </w:p>
     <w:p>
@@ -264,73 +253,62 @@
         </w:numPr>
       </w:pPr>
       <w:r>
-        <w:t>[[PERSON_22]] – [[PERSON_22]], s [[PERSON_23]]</w:t>
-      </w:r>
-    </w:p>
-    <w:p>
-      <w:pPr>
-        <w:numPr>
-          <w:ilvl w:val="0"/>
-          <w:numId w:val="1"/>
-        </w:numPr>
-      </w:pPr>
-      <w:r>
-        <w:t>[[PERSON_24]] – [[PERSON_24]], o [[PERSON_24]]</w:t>
-      </w:r>
-    </w:p>
-    <w:p>
-      <w:pPr>
-        <w:numPr>
-          <w:ilvl w:val="0"/>
-          <w:numId w:val="1"/>
-        </w:numPr>
-      </w:pPr>
-      <w:r>
-        <w:t>[[PERSON_25]] – Eleně Krbcové, o Eleně Krbcové</w:t>
-      </w:r>
-    </w:p>
-    <w:p>
-      <w:pPr>
-        <w:numPr>
-          <w:ilvl w:val="0"/>
-          <w:numId w:val="1"/>
-        </w:numPr>
-      </w:pPr>
-      <w:r>
-        <w:t>[[PERSON_26]] – [[PERSON_26]], s [[PERSON_26]]</w:t>
-      </w:r>
-    </w:p>
-    <w:p>
-      <w:pPr>
-        <w:numPr>
-          <w:ilvl w:val="0"/>
-          <w:numId w:val="1"/>
-        </w:numPr>
-      </w:pPr>
-      <w:r>
-        <w:t>[[PERSON_27]] – [[PERSON_27]], o [[PERSON_27]]</w:t>
-      </w:r>
-    </w:p>
-    <w:p>
-      <w:pPr>
-        <w:numPr>
-          <w:ilvl w:val="0"/>
-          <w:numId w:val="1"/>
-        </w:numPr>
-      </w:pPr>
-      <w:r>
-        <w:t>[[PERSON_28]] – [[PERSON_28]], s [[PERSON_28]]</w:t>
-      </w:r>
-    </w:p>
-    <w:p>
-      <w:pPr>
-        <w:numPr>
-          <w:ilvl w:val="0"/>
-          <w:numId w:val="1"/>
-        </w:numPr>
-      </w:pPr>
-      <w:r>
-        <w:t>[[PERSON_29]] – [[PERSON_29]], o [[PERSON_29]]</w:t>
+        <w:t>[[PERSON_22]] – [[PERSON_22]], o [[PERSON_22]]</w:t>
+      </w:r>
+    </w:p>
+    <w:p>
+      <w:pPr>
+        <w:numPr>
+          <w:ilvl w:val="0"/>
+          <w:numId w:val="1"/>
+        </w:numPr>
+      </w:pPr>
+      <w:r>
+        <w:t>[[PERSON_23]] – [[PERSON_23]], s [[PERSON_24]]</w:t>
+      </w:r>
+    </w:p>
+    <w:p>
+      <w:pPr>
+        <w:numPr>
+          <w:ilvl w:val="0"/>
+          <w:numId w:val="1"/>
+        </w:numPr>
+      </w:pPr>
+      <w:r>
+        <w:t>[[PERSON_25]] – [[PERSON_25]], o [[PERSON_25]]</w:t>
+      </w:r>
+    </w:p>
+    <w:p>
+      <w:pPr>
+        <w:numPr>
+          <w:ilvl w:val="0"/>
+          <w:numId w:val="1"/>
+        </w:numPr>
+      </w:pPr>
+      <w:r>
+        <w:t>[[PERSON_26]] – Eleně Krbcové, o Eleně Krbcové</w:t>
+      </w:r>
+    </w:p>
+    <w:p>
+      <w:pPr>
+        <w:numPr>
+          <w:ilvl w:val="0"/>
+          <w:numId w:val="1"/>
+        </w:numPr>
+      </w:pPr>
+      <w:r>
+        <w:t>[[PERSON_27]] – [[PERSON_27]], s [[PERSON_27]]</w:t>
+      </w:r>
+    </w:p>
+    <w:p>
+      <w:pPr>
+        <w:numPr>
+          <w:ilvl w:val="0"/>
+          <w:numId w:val="1"/>
+        </w:numPr>
+      </w:pPr>
+      <w:r>
+        <w:t>[[PERSON_28]] – [[PERSON_29]], o [[PERSON_29]]</w:t>
       </w:r>
     </w:p>
     <w:p>
@@ -374,51 +352,40 @@
         </w:numPr>
       </w:pPr>
       <w:r>
-        <w:t>[[PERSON_33]] – [[PERSON_33]], o [[PERSON_33]]</w:t>
-      </w:r>
-    </w:p>
-    <w:p>
-      <w:pPr>
-        <w:numPr>
-          <w:ilvl w:val="0"/>
-          <w:numId w:val="1"/>
-        </w:numPr>
-      </w:pPr>
-      <w:r>
-        <w:t>[[PERSON_34]] – [[PERSON_34]], s [[PERSON_34]]</w:t>
-      </w:r>
-    </w:p>
-    <w:p>
-      <w:pPr>
-        <w:numPr>
-          <w:ilvl w:val="0"/>
-          <w:numId w:val="1"/>
-        </w:numPr>
-      </w:pPr>
-      <w:r>
-        <w:t>[[PERSON_35]] – [[PERSON_35]], o [[PERSON_35]]</w:t>
-      </w:r>
-    </w:p>
-    <w:p>
-      <w:pPr>
-        <w:numPr>
-          <w:ilvl w:val="0"/>
-          <w:numId w:val="1"/>
-        </w:numPr>
-      </w:pPr>
-      <w:r>
-        <w:t>[[PERSON_36]] – [[PERSON_36]], s [[PERSON_36]]</w:t>
-      </w:r>
-    </w:p>
-    <w:p>
-      <w:pPr>
-        <w:numPr>
-          <w:ilvl w:val="0"/>
-          <w:numId w:val="1"/>
-        </w:numPr>
-      </w:pPr>
-      <w:r>
-        <w:t>[[PERSON_37]] – [[PERSON_37]], o [[PERSON_37]]</w:t>
+        <w:t>[[PERSON_33]] – [[PERSON_34]], o [[PERSON_34]]</w:t>
+      </w:r>
+    </w:p>
+    <w:p>
+      <w:pPr>
+        <w:numPr>
+          <w:ilvl w:val="0"/>
+          <w:numId w:val="1"/>
+        </w:numPr>
+      </w:pPr>
+      <w:r>
+        <w:t>[[PERSON_35]] – [[PERSON_35]], s [[PERSON_35]]</w:t>
+      </w:r>
+    </w:p>
+    <w:p>
+      <w:pPr>
+        <w:numPr>
+          <w:ilvl w:val="0"/>
+          <w:numId w:val="1"/>
+        </w:numPr>
+      </w:pPr>
+      <w:r>
+        <w:t>[[PERSON_36]] – [[PERSON_36]], o [[PERSON_36]]</w:t>
+      </w:r>
+    </w:p>
+    <w:p>
+      <w:pPr>
+        <w:numPr>
+          <w:ilvl w:val="0"/>
+          <w:numId w:val="1"/>
+        </w:numPr>
+      </w:pPr>
+      <w:r>
+        <w:t>[[PERSON_37]] – [[PERSON_37]], s [[PERSON_37]]</w:t>
       </w:r>
     </w:p>
     <w:p>
@@ -440,139 +407,172 @@
         </w:numPr>
       </w:pPr>
       <w:r>
-        <w:t>[[PERSON_39]] – [[PERSON_39]], o [[PERSON_39]]</w:t>
-      </w:r>
-    </w:p>
-    <w:p>
-      <w:pPr>
-        <w:numPr>
-          <w:ilvl w:val="0"/>
-          <w:numId w:val="1"/>
-        </w:numPr>
-      </w:pPr>
-      <w:r>
-        <w:t>[[PERSON_40]] – [[PERSON_40]], s [[PERSON_41]]</w:t>
-      </w:r>
-    </w:p>
-    <w:p>
-      <w:pPr>
-        <w:numPr>
-          <w:ilvl w:val="0"/>
-          <w:numId w:val="1"/>
-        </w:numPr>
-      </w:pPr>
-      <w:r>
-        <w:t>[[PERSON_42]] – [[PERSON_42]], o [[PERSON_42]]</w:t>
-      </w:r>
-    </w:p>
-    <w:p>
-      <w:pPr>
-        <w:numPr>
-          <w:ilvl w:val="0"/>
-          <w:numId w:val="1"/>
-        </w:numPr>
-      </w:pPr>
-      <w:r>
-        <w:t>[[PERSON_43]] – Dianě Kaprové, o Dianě Kaprové</w:t>
-      </w:r>
-    </w:p>
-    <w:p>
-      <w:pPr>
-        <w:numPr>
-          <w:ilvl w:val="0"/>
-          <w:numId w:val="1"/>
-        </w:numPr>
-      </w:pPr>
-      <w:r>
-        <w:t>[[PERSON_44]] – [[PERSON_44]], s [[PERSON_44]]</w:t>
-      </w:r>
-    </w:p>
-    <w:p>
-      <w:pPr>
-        <w:numPr>
-          <w:ilvl w:val="0"/>
-          <w:numId w:val="1"/>
-        </w:numPr>
-      </w:pPr>
-      <w:r>
-        <w:t>[[PERSON_45]] – [[PERSON_45]], o [[PERSON_45]]</w:t>
-      </w:r>
-    </w:p>
-    <w:p>
-      <w:pPr>
-        <w:numPr>
-          <w:ilvl w:val="0"/>
-          <w:numId w:val="1"/>
-        </w:numPr>
-      </w:pPr>
-      <w:r>
-        <w:t>[[PERSON_46]] – [[PERSON_46]], s [[PERSON_46]]</w:t>
-      </w:r>
-    </w:p>
-    <w:p>
-      <w:pPr>
-        <w:numPr>
-          <w:ilvl w:val="0"/>
-          <w:numId w:val="1"/>
-        </w:numPr>
-      </w:pPr>
-      <w:r>
-        <w:t>[[PERSON_47]] – [[PERSON_47]], o [[PERSON_47]]</w:t>
-      </w:r>
-    </w:p>
-    <w:p>
-      <w:pPr>
-        <w:numPr>
-          <w:ilvl w:val="0"/>
-          <w:numId w:val="1"/>
-        </w:numPr>
-      </w:pPr>
-      <w:r>
-        <w:t>[[PERSON_48]] – [[PERSON_48]], s [[PERSON_48]]</w:t>
-      </w:r>
-    </w:p>
-    <w:p>
-      <w:pPr>
-        <w:numPr>
-          <w:ilvl w:val="0"/>
-          <w:numId w:val="1"/>
-        </w:numPr>
-      </w:pPr>
-      <w:r>
-        <w:t>[[PERSON_49]] – Rajně Divišové, o Rajně Divišové</w:t>
-      </w:r>
-    </w:p>
-    <w:p>
-      <w:pPr>
-        <w:numPr>
-          <w:ilvl w:val="0"/>
-          <w:numId w:val="1"/>
-        </w:numPr>
-      </w:pPr>
-      <w:r>
-        <w:t>[[PERSON_50]] – [[PERSON_50]], o [[PERSON_50]]</w:t>
-      </w:r>
-    </w:p>
-    <w:p>
-      <w:pPr>
-        <w:numPr>
-          <w:ilvl w:val="0"/>
-          <w:numId w:val="1"/>
-        </w:numPr>
-      </w:pPr>
-      <w:r>
-        <w:t>[[PERSON_51]] – Haně Pivoňkové, s [[PERSON_51]]</w:t>
-      </w:r>
-    </w:p>
-    <w:p>
-      <w:pPr>
-        <w:numPr>
-          <w:ilvl w:val="0"/>
-          <w:numId w:val="1"/>
-        </w:numPr>
-      </w:pPr>
-      <w:r>
-        <w:t>[[PERSON_52]] – Emě Hruškové, o Emě Hruškové</w:t>
+        <w:t>[[PERSON_39]] – [[PERSON_40]], s [[PERSON_39]]</w:t>
+      </w:r>
+    </w:p>
+    <w:p>
+      <w:pPr>
+        <w:numPr>
+          <w:ilvl w:val="0"/>
+          <w:numId w:val="1"/>
+        </w:numPr>
+      </w:pPr>
+      <w:r>
+        <w:t>[[PERSON_41]] – [[PERSON_42]], o [[PERSON_42]]</w:t>
+      </w:r>
+    </w:p>
+    <w:p>
+      <w:pPr>
+        <w:numPr>
+          <w:ilvl w:val="0"/>
+          <w:numId w:val="1"/>
+        </w:numPr>
+      </w:pPr>
+      <w:r>
+        <w:t>[[PERSON_43]] – [[PERSON_43]], o [[PERSON_43]]</w:t>
+      </w:r>
+    </w:p>
+    <w:p>
+      <w:pPr>
+        <w:numPr>
+          <w:ilvl w:val="0"/>
+          <w:numId w:val="1"/>
+        </w:numPr>
+      </w:pPr>
+      <w:r>
+        <w:t>[[PERSON_44]] – [[PERSON_44]], o [[PERSON_44]]</w:t>
+      </w:r>
+    </w:p>
+    <w:p>
+      <w:pPr>
+        <w:numPr>
+          <w:ilvl w:val="0"/>
+          <w:numId w:val="1"/>
+        </w:numPr>
+      </w:pPr>
+      <w:r>
+        <w:t>[[PERSON_45]] – [[PERSON_46]], s [[PERSON_47]]</w:t>
+      </w:r>
+    </w:p>
+    <w:p>
+      <w:pPr>
+        <w:numPr>
+          <w:ilvl w:val="0"/>
+          <w:numId w:val="1"/>
+        </w:numPr>
+      </w:pPr>
+      <w:r>
+        <w:t>[[PERSON_48]] – [[PERSON_48]], o [[PERSON_48]]</w:t>
+      </w:r>
+    </w:p>
+    <w:p>
+      <w:pPr>
+        <w:numPr>
+          <w:ilvl w:val="0"/>
+          <w:numId w:val="1"/>
+        </w:numPr>
+      </w:pPr>
+      <w:r>
+        <w:t>[[PERSON_49]] – Dianě Kaprové, o Dianě Kaprové</w:t>
+      </w:r>
+    </w:p>
+    <w:p>
+      <w:pPr>
+        <w:numPr>
+          <w:ilvl w:val="0"/>
+          <w:numId w:val="1"/>
+        </w:numPr>
+      </w:pPr>
+      <w:r>
+        <w:t>[[PERSON_50]] – [[PERSON_50]], s [[PERSON_50]]</w:t>
+      </w:r>
+    </w:p>
+    <w:p>
+      <w:pPr>
+        <w:numPr>
+          <w:ilvl w:val="0"/>
+          <w:numId w:val="1"/>
+        </w:numPr>
+      </w:pPr>
+      <w:r>
+        <w:t>[[PERSON_51]] – [[PERSON_51]], o [[PERSON_51]]</w:t>
+      </w:r>
+    </w:p>
+    <w:p>
+      <w:pPr>
+        <w:numPr>
+          <w:ilvl w:val="0"/>
+          <w:numId w:val="1"/>
+        </w:numPr>
+      </w:pPr>
+      <w:r>
+        <w:t>[[PERSON_52]] – [[PERSON_52]], s [[PERSON_52]]</w:t>
+      </w:r>
+    </w:p>
+    <w:p>
+      <w:pPr>
+        <w:numPr>
+          <w:ilvl w:val="0"/>
+          <w:numId w:val="1"/>
+        </w:numPr>
+      </w:pPr>
+      <w:r>
+        <w:t>[[PERSON_53]] – [[PERSON_54]], o [[PERSON_54]]</w:t>
+      </w:r>
+    </w:p>
+    <w:p>
+      <w:pPr>
+        <w:numPr>
+          <w:ilvl w:val="0"/>
+          <w:numId w:val="1"/>
+        </w:numPr>
+      </w:pPr>
+      <w:r>
+        <w:t>[[PERSON_55]] – [[PERSON_55]], s [[PERSON_55]]</w:t>
+      </w:r>
+    </w:p>
+    <w:p>
+      <w:pPr>
+        <w:numPr>
+          <w:ilvl w:val="0"/>
+          <w:numId w:val="1"/>
+        </w:numPr>
+      </w:pPr>
+      <w:r>
+        <w:t>[[PERSON_56]] – Rajně Divišové, o Rajně Divišové</w:t>
+      </w:r>
+    </w:p>
+    <w:p>
+      <w:pPr>
+        <w:numPr>
+          <w:ilvl w:val="0"/>
+          <w:numId w:val="1"/>
+        </w:numPr>
+      </w:pPr>
+      <w:r>
+        <w:t>[[PERSON_57]] – [[PERSON_58]], o [[PERSON_58]]</w:t>
+      </w:r>
+    </w:p>
+    <w:p>
+      <w:pPr>
+        <w:numPr>
+          <w:ilvl w:val="0"/>
+          <w:numId w:val="1"/>
+        </w:numPr>
+      </w:pPr>
+      <w:r>
+        <w:t>[[PERSON_59]] – Haně Pivoňkové, s [[PERSON_59]]</w:t>
+      </w:r>
+    </w:p>
+    <w:p>
+      <w:pPr>
+        <w:numPr>
+          <w:ilvl w:val="0"/>
+          <w:numId w:val="1"/>
+        </w:numPr>
+      </w:pPr>
+      <w:r>
+        <w:t>[[PERSON_60]] – Emě Hruškové, o Emě Hruškové</w:t>
       </w:r>
     </w:p>
     <w:p>
@@ -613,117 +613,62 @@
         </w:numPr>
       </w:pPr>
       <w:r>
-        <w:t>[[PERSON_53]] – [[PERSON_54]], [[PERSON_53]]</w:t>
-      </w:r>
-    </w:p>
-    <w:p>
-      <w:pPr>
-        <w:numPr>
-          <w:ilvl w:val="0"/>
-          <w:numId w:val="2"/>
-        </w:numPr>
-      </w:pPr>
-      <w:r>
-        <w:t>[[PERSON_55]] – [[PERSON_56]], [[PERSON_55]]</w:t>
-      </w:r>
-    </w:p>
-    <w:p>
-      <w:pPr>
-        <w:numPr>
-          <w:ilvl w:val="0"/>
-          <w:numId w:val="2"/>
-        </w:numPr>
-      </w:pPr>
-      <w:r>
-        <w:t>[[PERSON_57]] – [[PERSON_57]], [[PERSON_57]]</w:t>
-      </w:r>
-    </w:p>
-    <w:p>
-      <w:pPr>
-        <w:numPr>
-          <w:ilvl w:val="0"/>
-          <w:numId w:val="2"/>
-        </w:numPr>
-      </w:pPr>
-      <w:r>
-        <w:t>[[PERSON_58]] – [[PERSON_59]], [[PERSON_58]]</w:t>
-      </w:r>
-    </w:p>
-    <w:p>
-      <w:pPr>
-        <w:numPr>
-          <w:ilvl w:val="0"/>
-          <w:numId w:val="2"/>
-        </w:numPr>
-      </w:pPr>
-      <w:r>
-        <w:t>[[PERSON_60]] – [[PERSON_60]], [[PERSON_60]]</w:t>
-      </w:r>
-    </w:p>
-    <w:p>
-      <w:pPr>
-        <w:numPr>
-          <w:ilvl w:val="0"/>
-          <w:numId w:val="2"/>
-        </w:numPr>
-      </w:pPr>
-      <w:r>
-        <w:t>[[PERSON_61]] – [[PERSON_62]], [[PERSON_63]]</w:t>
-      </w:r>
-    </w:p>
-    <w:p>
-      <w:pPr>
-        <w:numPr>
-          <w:ilvl w:val="0"/>
-          <w:numId w:val="2"/>
-        </w:numPr>
-      </w:pPr>
-      <w:r>
-        <w:t>[[PERSON_64]] – [[PERSON_65]], [[PERSON_64]]</w:t>
-      </w:r>
-    </w:p>
-    <w:p>
-      <w:pPr>
-        <w:numPr>
-          <w:ilvl w:val="0"/>
-          <w:numId w:val="2"/>
-        </w:numPr>
-      </w:pPr>
-      <w:r>
-        <w:t>[[PERSON_66]] – [[PERSON_67]], [[PERSON_66]]</w:t>
-      </w:r>
-    </w:p>
-    <w:p>
-      <w:pPr>
-        <w:numPr>
-          <w:ilvl w:val="0"/>
-          <w:numId w:val="2"/>
-        </w:numPr>
-      </w:pPr>
-      <w:r>
-        <w:t>[[PERSON_68]] – [[PERSON_69]], [[PERSON_68]]</w:t>
-      </w:r>
-    </w:p>
-    <w:p>
-      <w:pPr>
-        <w:numPr>
-          <w:ilvl w:val="0"/>
-          <w:numId w:val="2"/>
-        </w:numPr>
-      </w:pPr>
-      <w:r>
-        <w:t>[[PERSON_70]] – [[PERSON_71]], [[PERSON_70]]</w:t>
-      </w:r>
-    </w:p>
-    <w:p>
-      <w:pPr>
-        <w:numPr>
-          <w:ilvl w:val="0"/>
-          <w:numId w:val="2"/>
-        </w:numPr>
-      </w:pPr>
-      <w:r>
-        <w:t>[[PERSON_72]] – [[PERSON_72]], [[PERSON_72]]</w:t>
+        <w:t>[[PERSON_61]] – [[PERSON_62]], [[PERSON_61]]</w:t>
+      </w:r>
+    </w:p>
+    <w:p>
+      <w:pPr>
+        <w:numPr>
+          <w:ilvl w:val="0"/>
+          <w:numId w:val="2"/>
+        </w:numPr>
+      </w:pPr>
+      <w:r>
+        <w:t>[[PERSON_63]] – [[PERSON_64]], [[PERSON_63]]</w:t>
+      </w:r>
+    </w:p>
+    <w:p>
+      <w:pPr>
+        <w:numPr>
+          <w:ilvl w:val="0"/>
+          <w:numId w:val="2"/>
+        </w:numPr>
+      </w:pPr>
+      <w:r>
+        <w:t>[[PERSON_65]] – [[PERSON_66]], [[PERSON_65]]</w:t>
+      </w:r>
+    </w:p>
+    <w:p>
+      <w:pPr>
+        <w:numPr>
+          <w:ilvl w:val="0"/>
+          <w:numId w:val="2"/>
+        </w:numPr>
+      </w:pPr>
+      <w:r>
+        <w:t>[[PERSON_67]] – [[PERSON_68]], [[PERSON_67]]</w:t>
+      </w:r>
+    </w:p>
+    <w:p>
+      <w:pPr>
+        <w:numPr>
+          <w:ilvl w:val="0"/>
+          <w:numId w:val="2"/>
+        </w:numPr>
+      </w:pPr>
+      <w:r>
+        <w:t>[[PERSON_69]] – [[PERSON_69]], [[PERSON_69]]</w:t>
+      </w:r>
+    </w:p>
+    <w:p>
+      <w:pPr>
+        <w:numPr>
+          <w:ilvl w:val="0"/>
+          <w:numId w:val="2"/>
+        </w:numPr>
+      </w:pPr>
+      <w:r>
+        <w:t>[[PERSON_70]] – [[PERSON_71]], [[PERSON_72]]</w:t>
       </w:r>
     </w:p>
     <w:p>
@@ -756,150 +701,150 @@
         </w:numPr>
       </w:pPr>
       <w:r>
-        <w:t>[[PERSON_77]] – [[PERSON_77]], [[PERSON_77]]</w:t>
-      </w:r>
-    </w:p>
-    <w:p>
-      <w:pPr>
-        <w:numPr>
-          <w:ilvl w:val="0"/>
-          <w:numId w:val="2"/>
-        </w:numPr>
-      </w:pPr>
-      <w:r>
-        <w:t>[[PERSON_78]] – [[PERSON_79]], [[PERSON_80]]</w:t>
-      </w:r>
-    </w:p>
-    <w:p>
-      <w:pPr>
-        <w:numPr>
-          <w:ilvl w:val="0"/>
-          <w:numId w:val="2"/>
-        </w:numPr>
-      </w:pPr>
-      <w:r>
-        <w:t>[[PERSON_81]] – [[PERSON_81]], [[PERSON_81]]</w:t>
-      </w:r>
-    </w:p>
-    <w:p>
-      <w:pPr>
-        <w:numPr>
-          <w:ilvl w:val="0"/>
-          <w:numId w:val="2"/>
-        </w:numPr>
-      </w:pPr>
-      <w:r>
-        <w:t>[[PERSON_82]] – [[PERSON_83]], [[PERSON_82]]</w:t>
-      </w:r>
-    </w:p>
-    <w:p>
-      <w:pPr>
-        <w:numPr>
-          <w:ilvl w:val="0"/>
-          <w:numId w:val="2"/>
-        </w:numPr>
-      </w:pPr>
-      <w:r>
-        <w:t>[[PERSON_84]] – [[PERSON_85]], [[PERSON_84]]</w:t>
-      </w:r>
-    </w:p>
-    <w:p>
-      <w:pPr>
-        <w:numPr>
-          <w:ilvl w:val="0"/>
-          <w:numId w:val="2"/>
-        </w:numPr>
-      </w:pPr>
-      <w:r>
-        <w:t>[[PERSON_86]] – [[PERSON_87]], [[PERSON_86]]</w:t>
-      </w:r>
-    </w:p>
-    <w:p>
-      <w:pPr>
-        <w:numPr>
-          <w:ilvl w:val="0"/>
-          <w:numId w:val="2"/>
-        </w:numPr>
-      </w:pPr>
-      <w:r>
-        <w:t>[[PERSON_88]] – [[PERSON_88]], [[PERSON_88]]</w:t>
-      </w:r>
-    </w:p>
-    <w:p>
-      <w:pPr>
-        <w:numPr>
-          <w:ilvl w:val="0"/>
-          <w:numId w:val="2"/>
-        </w:numPr>
-      </w:pPr>
-      <w:r>
-        <w:t>[[PERSON_89]] – [[PERSON_89]], [[PERSON_89]]</w:t>
-      </w:r>
-    </w:p>
-    <w:p>
-      <w:pPr>
-        <w:numPr>
-          <w:ilvl w:val="0"/>
-          <w:numId w:val="2"/>
-        </w:numPr>
-      </w:pPr>
-      <w:r>
-        <w:t>[[PERSON_90]] – [[PERSON_91]], [[PERSON_92]]</w:t>
-      </w:r>
-    </w:p>
-    <w:p>
-      <w:pPr>
-        <w:numPr>
-          <w:ilvl w:val="0"/>
-          <w:numId w:val="2"/>
-        </w:numPr>
-      </w:pPr>
-      <w:r>
-        <w:t>[[PERSON_93]] – [[PERSON_94]], [[PERSON_94]]</w:t>
-      </w:r>
-    </w:p>
-    <w:p>
-      <w:pPr>
-        <w:numPr>
-          <w:ilvl w:val="0"/>
-          <w:numId w:val="2"/>
-        </w:numPr>
-      </w:pPr>
-      <w:r>
-        <w:t>[[PERSON_95]] – [[PERSON_96]], [[PERSON_97]]</w:t>
-      </w:r>
-    </w:p>
-    <w:p>
-      <w:pPr>
-        <w:numPr>
-          <w:ilvl w:val="0"/>
-          <w:numId w:val="2"/>
-        </w:numPr>
-      </w:pPr>
-      <w:r>
-        <w:t>[[PERSON_98]] – [[PERSON_99]], [[PERSON_99]]</w:t>
-      </w:r>
-    </w:p>
-    <w:p>
-      <w:pPr>
-        <w:numPr>
-          <w:ilvl w:val="0"/>
-          <w:numId w:val="2"/>
-        </w:numPr>
-      </w:pPr>
-      <w:r>
-        <w:t>[[PERSON_100]] – [[PERSON_101]], [[PERSON_102]]</w:t>
-      </w:r>
-    </w:p>
-    <w:p>
-      <w:pPr>
-        <w:numPr>
-          <w:ilvl w:val="0"/>
-          <w:numId w:val="2"/>
-        </w:numPr>
-      </w:pPr>
-      <w:r>
-        <w:t>[[PERSON_103]] – [[PERSON_104]], [[PERSON_104]]</w:t>
+        <w:t>[[PERSON_77]] – [[PERSON_78]], [[PERSON_77]]</w:t>
+      </w:r>
+    </w:p>
+    <w:p>
+      <w:pPr>
+        <w:numPr>
+          <w:ilvl w:val="0"/>
+          <w:numId w:val="2"/>
+        </w:numPr>
+      </w:pPr>
+      <w:r>
+        <w:t>[[PERSON_79]] – [[PERSON_80]], [[PERSON_79]]</w:t>
+      </w:r>
+    </w:p>
+    <w:p>
+      <w:pPr>
+        <w:numPr>
+          <w:ilvl w:val="0"/>
+          <w:numId w:val="2"/>
+        </w:numPr>
+      </w:pPr>
+      <w:r>
+        <w:t>[[PERSON_81]] – [[PERSON_82]], [[PERSON_81]]</w:t>
+      </w:r>
+    </w:p>
+    <w:p>
+      <w:pPr>
+        <w:numPr>
+          <w:ilvl w:val="0"/>
+          <w:numId w:val="2"/>
+        </w:numPr>
+      </w:pPr>
+      <w:r>
+        <w:t>[[PERSON_83]] – [[PERSON_84]], [[PERSON_83]]</w:t>
+      </w:r>
+    </w:p>
+    <w:p>
+      <w:pPr>
+        <w:numPr>
+          <w:ilvl w:val="0"/>
+          <w:numId w:val="2"/>
+        </w:numPr>
+      </w:pPr>
+      <w:r>
+        <w:t>[[PERSON_85]] – [[PERSON_86]], [[PERSON_85]]</w:t>
+      </w:r>
+    </w:p>
+    <w:p>
+      <w:pPr>
+        <w:numPr>
+          <w:ilvl w:val="0"/>
+          <w:numId w:val="2"/>
+        </w:numPr>
+      </w:pPr>
+      <w:r>
+        <w:t>[[PERSON_87]] – [[PERSON_88]], [[PERSON_87]]</w:t>
+      </w:r>
+    </w:p>
+    <w:p>
+      <w:pPr>
+        <w:numPr>
+          <w:ilvl w:val="0"/>
+          <w:numId w:val="2"/>
+        </w:numPr>
+      </w:pPr>
+      <w:r>
+        <w:t>[[PERSON_89]] – [[PERSON_90]], [[PERSON_91]]</w:t>
+      </w:r>
+    </w:p>
+    <w:p>
+      <w:pPr>
+        <w:numPr>
+          <w:ilvl w:val="0"/>
+          <w:numId w:val="2"/>
+        </w:numPr>
+      </w:pPr>
+      <w:r>
+        <w:t>[[PERSON_92]] – [[PERSON_92]], [[PERSON_92]]</w:t>
+      </w:r>
+    </w:p>
+    <w:p>
+      <w:pPr>
+        <w:numPr>
+          <w:ilvl w:val="0"/>
+          <w:numId w:val="2"/>
+        </w:numPr>
+      </w:pPr>
+      <w:r>
+        <w:t>[[PERSON_93]] – [[PERSON_94]], [[PERSON_93]]</w:t>
+      </w:r>
+    </w:p>
+    <w:p>
+      <w:pPr>
+        <w:numPr>
+          <w:ilvl w:val="0"/>
+          <w:numId w:val="2"/>
+        </w:numPr>
+      </w:pPr>
+      <w:r>
+        <w:t>[[PERSON_95]] – [[PERSON_96]], [[PERSON_95]]</w:t>
+      </w:r>
+    </w:p>
+    <w:p>
+      <w:pPr>
+        <w:numPr>
+          <w:ilvl w:val="0"/>
+          <w:numId w:val="2"/>
+        </w:numPr>
+      </w:pPr>
+      <w:r>
+        <w:t>[[PERSON_97]] – [[PERSON_98]], [[PERSON_97]]</w:t>
+      </w:r>
+    </w:p>
+    <w:p>
+      <w:pPr>
+        <w:numPr>
+          <w:ilvl w:val="0"/>
+          <w:numId w:val="2"/>
+        </w:numPr>
+      </w:pPr>
+      <w:r>
+        <w:t>[[PERSON_99]] – [[PERSON_99]], [[PERSON_99]]</w:t>
+      </w:r>
+    </w:p>
+    <w:p>
+      <w:pPr>
+        <w:numPr>
+          <w:ilvl w:val="0"/>
+          <w:numId w:val="2"/>
+        </w:numPr>
+      </w:pPr>
+      <w:r>
+        <w:t>[[PERSON_100]] – [[PERSON_101]], [[PERSON_100]]</w:t>
+      </w:r>
+    </w:p>
+    <w:p>
+      <w:pPr>
+        <w:numPr>
+          <w:ilvl w:val="0"/>
+          <w:numId w:val="2"/>
+        </w:numPr>
+      </w:pPr>
+      <w:r>
+        <w:t>[[PERSON_102]] – [[PERSON_103]], [[PERSON_104]]</w:t>
       </w:r>
     </w:p>
     <w:p>
@@ -921,172 +866,117 @@
         </w:numPr>
       </w:pPr>
       <w:r>
-        <w:t>[[PERSON_107]] – [[PERSON_108]], [[PERSON_107]]</w:t>
-      </w:r>
-    </w:p>
-    <w:p>
-      <w:pPr>
-        <w:numPr>
-          <w:ilvl w:val="0"/>
-          <w:numId w:val="2"/>
-        </w:numPr>
-      </w:pPr>
-      <w:r>
-        <w:t>[[PERSON_109]] – [[PERSON_110]], [[PERSON_109]]</w:t>
-      </w:r>
-    </w:p>
-    <w:p>
-      <w:pPr>
-        <w:numPr>
-          <w:ilvl w:val="0"/>
-          <w:numId w:val="2"/>
-        </w:numPr>
-      </w:pPr>
-      <w:r>
-        <w:t>[[PERSON_111]] – [[PERSON_112]], [[PERSON_111]]</w:t>
-      </w:r>
-    </w:p>
-    <w:p>
-      <w:pPr>
-        <w:numPr>
-          <w:ilvl w:val="0"/>
-          <w:numId w:val="2"/>
-        </w:numPr>
-      </w:pPr>
-      <w:r>
-        <w:t>[[PERSON_113]] – [[PERSON_114]], [[PERSON_113]]</w:t>
-      </w:r>
-    </w:p>
-    <w:p>
-      <w:pPr>
-        <w:numPr>
-          <w:ilvl w:val="0"/>
-          <w:numId w:val="2"/>
-        </w:numPr>
-      </w:pPr>
-      <w:r>
-        <w:t>[[PERSON_115]] – [[PERSON_116]], [[PERSON_115]]</w:t>
-      </w:r>
-    </w:p>
-    <w:p>
-      <w:pPr>
-        <w:numPr>
-          <w:ilvl w:val="0"/>
-          <w:numId w:val="2"/>
-        </w:numPr>
-      </w:pPr>
-      <w:r>
-        <w:t>[[PERSON_117]] – [[PERSON_117]], [[PERSON_117]]</w:t>
-      </w:r>
-    </w:p>
-    <w:p>
-      <w:pPr>
-        <w:numPr>
-          <w:ilvl w:val="0"/>
-          <w:numId w:val="2"/>
-        </w:numPr>
-      </w:pPr>
-      <w:r>
-        <w:t>[[PERSON_118]] – [[PERSON_119]], [[PERSON_118]]</w:t>
-      </w:r>
-    </w:p>
-    <w:p>
-      <w:pPr>
-        <w:numPr>
-          <w:ilvl w:val="0"/>
-          <w:numId w:val="2"/>
-        </w:numPr>
-      </w:pPr>
-      <w:r>
-        <w:t>[[PERSON_120]] – [[PERSON_120]], [[PERSON_120]]</w:t>
-      </w:r>
-    </w:p>
-    <w:p>
-      <w:pPr>
-        <w:numPr>
-          <w:ilvl w:val="0"/>
-          <w:numId w:val="2"/>
-        </w:numPr>
-      </w:pPr>
-      <w:r>
-        <w:t>[[PERSON_121]] – [[PERSON_121]], [[PERSON_121]]</w:t>
-      </w:r>
-    </w:p>
-    <w:p>
-      <w:pPr>
-        <w:numPr>
-          <w:ilvl w:val="0"/>
-          <w:numId w:val="2"/>
-        </w:numPr>
-      </w:pPr>
-      <w:r>
-        <w:t>[[PERSON_122]] – [[PERSON_122]], [[PERSON_122]]</w:t>
-      </w:r>
-    </w:p>
-    <w:p>
-      <w:pPr>
-        <w:numPr>
-          <w:ilvl w:val="0"/>
-          <w:numId w:val="2"/>
-        </w:numPr>
-      </w:pPr>
-      <w:r>
-        <w:t>[[PERSON_123]] – [[PERSON_124]], [[PERSON_123]]</w:t>
-      </w:r>
-    </w:p>
-    <w:p>
-      <w:pPr>
-        <w:numPr>
-          <w:ilvl w:val="0"/>
-          <w:numId w:val="2"/>
-        </w:numPr>
-      </w:pPr>
-      <w:r>
-        <w:t>[[PERSON_125]] – [[PERSON_125]], [[PERSON_125]]</w:t>
-      </w:r>
-    </w:p>
-    <w:p>
-      <w:pPr>
-        <w:numPr>
-          <w:ilvl w:val="0"/>
-          <w:numId w:val="2"/>
-        </w:numPr>
-      </w:pPr>
-      <w:r>
-        <w:t>[[PERSON_126]] – [[PERSON_126]], [[PERSON_126]]</w:t>
-      </w:r>
-    </w:p>
-    <w:p>
-      <w:pPr>
-        <w:numPr>
-          <w:ilvl w:val="0"/>
-          <w:numId w:val="2"/>
-        </w:numPr>
-      </w:pPr>
-      <w:r>
-        <w:t>[[PERSON_127]] – [[PERSON_128]], [[PERSON_127]]</w:t>
-      </w:r>
-    </w:p>
-    <w:p>
-      <w:pPr>
-        <w:numPr>
-          <w:ilvl w:val="0"/>
-          <w:numId w:val="2"/>
-        </w:numPr>
-      </w:pPr>
-      <w:r>
-        <w:t>[[PERSON_129]] – [[PERSON_130]], [[PERSON_129]]</w:t>
-      </w:r>
-    </w:p>
-    <w:p>
-      <w:pPr>
-        <w:numPr>
-          <w:ilvl w:val="0"/>
-          <w:numId w:val="2"/>
-        </w:numPr>
-      </w:pPr>
-      <w:r>
-        <w:t>[[PERSON_131]] – [[PERSON_131]], [[PERSON_131]]</w:t>
+        <w:t>[[PERSON_107]] – [[PERSON_108]], [[PERSON_109]]</w:t>
+      </w:r>
+    </w:p>
+    <w:p>
+      <w:pPr>
+        <w:numPr>
+          <w:ilvl w:val="0"/>
+          <w:numId w:val="2"/>
+        </w:numPr>
+      </w:pPr>
+      <w:r>
+        <w:t>[[PERSON_110]] – [[PERSON_111]], [[PERSON_112]]</w:t>
+      </w:r>
+    </w:p>
+    <w:p>
+      <w:pPr>
+        <w:numPr>
+          <w:ilvl w:val="0"/>
+          <w:numId w:val="2"/>
+        </w:numPr>
+      </w:pPr>
+      <w:r>
+        <w:t>[[PERSON_113]] – [[PERSON_114]], [[PERSON_115]]</w:t>
+      </w:r>
+    </w:p>
+    <w:p>
+      <w:pPr>
+        <w:numPr>
+          <w:ilvl w:val="0"/>
+          <w:numId w:val="2"/>
+        </w:numPr>
+      </w:pPr>
+      <w:r>
+        <w:t>[[PERSON_116]] – [[PERSON_117]], [[PERSON_117]]</w:t>
+      </w:r>
+    </w:p>
+    <w:p>
+      <w:pPr>
+        <w:numPr>
+          <w:ilvl w:val="0"/>
+          <w:numId w:val="2"/>
+        </w:numPr>
+      </w:pPr>
+      <w:r>
+        <w:t>[[PERSON_118]] – [[PERSON_119]], [[PERSON_119]]</w:t>
+      </w:r>
+    </w:p>
+    <w:p>
+      <w:pPr>
+        <w:numPr>
+          <w:ilvl w:val="0"/>
+          <w:numId w:val="2"/>
+        </w:numPr>
+      </w:pPr>
+      <w:r>
+        <w:t>[[PERSON_120]] – [[PERSON_121]], [[PERSON_120]]</w:t>
+      </w:r>
+    </w:p>
+    <w:p>
+      <w:pPr>
+        <w:numPr>
+          <w:ilvl w:val="0"/>
+          <w:numId w:val="2"/>
+        </w:numPr>
+      </w:pPr>
+      <w:r>
+        <w:t>[[PERSON_122]] – [[PERSON_123]], [[PERSON_122]]</w:t>
+      </w:r>
+    </w:p>
+    <w:p>
+      <w:pPr>
+        <w:numPr>
+          <w:ilvl w:val="0"/>
+          <w:numId w:val="2"/>
+        </w:numPr>
+      </w:pPr>
+      <w:r>
+        <w:t>[[PERSON_124]] – [[PERSON_125]], [[PERSON_124]]</w:t>
+      </w:r>
+    </w:p>
+    <w:p>
+      <w:pPr>
+        <w:numPr>
+          <w:ilvl w:val="0"/>
+          <w:numId w:val="2"/>
+        </w:numPr>
+      </w:pPr>
+      <w:r>
+        <w:t>[[PERSON_126]] – [[PERSON_127]], [[PERSON_126]]</w:t>
+      </w:r>
+    </w:p>
+    <w:p>
+      <w:pPr>
+        <w:numPr>
+          <w:ilvl w:val="0"/>
+          <w:numId w:val="2"/>
+        </w:numPr>
+      </w:pPr>
+      <w:r>
+        <w:t>[[PERSON_128]] – [[PERSON_129]], [[PERSON_128]]</w:t>
+      </w:r>
+    </w:p>
+    <w:p>
+      <w:pPr>
+        <w:numPr>
+          <w:ilvl w:val="0"/>
+          <w:numId w:val="2"/>
+        </w:numPr>
+      </w:pPr>
+      <w:r>
+        <w:t>[[PERSON_130]] – [[PERSON_131]], [[PERSON_130]]</w:t>
       </w:r>
     </w:p>
     <w:p>
@@ -1108,51 +998,161 @@
         </w:numPr>
       </w:pPr>
       <w:r>
-        <w:t>[[PERSON_134]] – [[PERSON_135]], [[PERSON_134]]</w:t>
-      </w:r>
-    </w:p>
-    <w:p>
-      <w:pPr>
-        <w:numPr>
-          <w:ilvl w:val="0"/>
-          <w:numId w:val="2"/>
-        </w:numPr>
-      </w:pPr>
-      <w:r>
-        <w:t>[[PERSON_136]] – [[PERSON_137]], [[PERSON_136]]</w:t>
-      </w:r>
-    </w:p>
-    <w:p>
-      <w:pPr>
-        <w:numPr>
-          <w:ilvl w:val="0"/>
-          <w:numId w:val="2"/>
-        </w:numPr>
-      </w:pPr>
-      <w:r>
-        <w:t>[[PERSON_138]] – [[PERSON_139]], [[PERSON_138]]</w:t>
-      </w:r>
-    </w:p>
-    <w:p>
-      <w:pPr>
-        <w:numPr>
-          <w:ilvl w:val="0"/>
-          <w:numId w:val="2"/>
-        </w:numPr>
-      </w:pPr>
-      <w:r>
-        <w:t>[[PERSON_140]] – [[PERSON_141]], [[PERSON_140]]</w:t>
-      </w:r>
-    </w:p>
-    <w:p>
-      <w:pPr>
-        <w:numPr>
-          <w:ilvl w:val="0"/>
-          <w:numId w:val="2"/>
-        </w:numPr>
-      </w:pPr>
-      <w:r>
-        <w:t>[[PERSON_142]] – [[PERSON_142]], [[PERSON_142]]</w:t>
+        <w:t>[[PERSON_134]] – [[PERSON_134]], [[PERSON_134]]</w:t>
+      </w:r>
+    </w:p>
+    <w:p>
+      <w:pPr>
+        <w:numPr>
+          <w:ilvl w:val="0"/>
+          <w:numId w:val="2"/>
+        </w:numPr>
+      </w:pPr>
+      <w:r>
+        <w:t>[[PERSON_135]] – [[PERSON_135]], [[PERSON_135]]</w:t>
+      </w:r>
+    </w:p>
+    <w:p>
+      <w:pPr>
+        <w:numPr>
+          <w:ilvl w:val="0"/>
+          <w:numId w:val="2"/>
+        </w:numPr>
+      </w:pPr>
+      <w:r>
+        <w:t>[[PERSON_136]] – [[PERSON_136]], [[PERSON_136]]</w:t>
+      </w:r>
+    </w:p>
+    <w:p>
+      <w:pPr>
+        <w:numPr>
+          <w:ilvl w:val="0"/>
+          <w:numId w:val="2"/>
+        </w:numPr>
+      </w:pPr>
+      <w:r>
+        <w:t>[[PERSON_137]] – [[PERSON_138]], [[PERSON_137]]</w:t>
+      </w:r>
+    </w:p>
+    <w:p>
+      <w:pPr>
+        <w:numPr>
+          <w:ilvl w:val="0"/>
+          <w:numId w:val="2"/>
+        </w:numPr>
+      </w:pPr>
+      <w:r>
+        <w:t>[[PERSON_139]] – [[PERSON_140]], [[PERSON_139]]</w:t>
+      </w:r>
+    </w:p>
+    <w:p>
+      <w:pPr>
+        <w:numPr>
+          <w:ilvl w:val="0"/>
+          <w:numId w:val="2"/>
+        </w:numPr>
+      </w:pPr>
+      <w:r>
+        <w:t>[[PERSON_141]] – [[PERSON_141]], [[PERSON_141]]</w:t>
+      </w:r>
+    </w:p>
+    <w:p>
+      <w:pPr>
+        <w:numPr>
+          <w:ilvl w:val="0"/>
+          <w:numId w:val="2"/>
+        </w:numPr>
+      </w:pPr>
+      <w:r>
+        <w:t>[[PERSON_142]] – [[PERSON_143]], [[PERSON_142]]</w:t>
+      </w:r>
+    </w:p>
+    <w:p>
+      <w:pPr>
+        <w:numPr>
+          <w:ilvl w:val="0"/>
+          <w:numId w:val="2"/>
+        </w:numPr>
+      </w:pPr>
+      <w:r>
+        <w:t>[[PERSON_144]] – [[PERSON_145]], [[PERSON_144]]</w:t>
+      </w:r>
+    </w:p>
+    <w:p>
+      <w:pPr>
+        <w:numPr>
+          <w:ilvl w:val="0"/>
+          <w:numId w:val="2"/>
+        </w:numPr>
+      </w:pPr>
+      <w:r>
+        <w:t>[[PERSON_146]] – [[PERSON_146]], [[PERSON_146]]</w:t>
+      </w:r>
+    </w:p>
+    <w:p>
+      <w:pPr>
+        <w:numPr>
+          <w:ilvl w:val="0"/>
+          <w:numId w:val="2"/>
+        </w:numPr>
+      </w:pPr>
+      <w:r>
+        <w:t>[[PERSON_147]] – [[PERSON_148]], [[PERSON_147]]</w:t>
+      </w:r>
+    </w:p>
+    <w:p>
+      <w:pPr>
+        <w:numPr>
+          <w:ilvl w:val="0"/>
+          <w:numId w:val="2"/>
+        </w:numPr>
+      </w:pPr>
+      <w:r>
+        <w:t>[[PERSON_149]] – [[PERSON_150]], [[PERSON_149]]</w:t>
+      </w:r>
+    </w:p>
+    <w:p>
+      <w:pPr>
+        <w:numPr>
+          <w:ilvl w:val="0"/>
+          <w:numId w:val="2"/>
+        </w:numPr>
+      </w:pPr>
+      <w:r>
+        <w:t>[[PERSON_151]] – [[PERSON_152]], [[PERSON_151]]</w:t>
+      </w:r>
+    </w:p>
+    <w:p>
+      <w:pPr>
+        <w:numPr>
+          <w:ilvl w:val="0"/>
+          <w:numId w:val="2"/>
+        </w:numPr>
+      </w:pPr>
+      <w:r>
+        <w:t>[[PERSON_153]] – [[PERSON_154]], [[PERSON_153]]</w:t>
+      </w:r>
+    </w:p>
+    <w:p>
+      <w:pPr>
+        <w:numPr>
+          <w:ilvl w:val="0"/>
+          <w:numId w:val="2"/>
+        </w:numPr>
+      </w:pPr>
+      <w:r>
+        <w:t>[[PERSON_155]] – [[PERSON_156]], [[PERSON_155]]</w:t>
+      </w:r>
+    </w:p>
+    <w:p>
+      <w:pPr>
+        <w:numPr>
+          <w:ilvl w:val="0"/>
+          <w:numId w:val="2"/>
+        </w:numPr>
+      </w:pPr>
+      <w:r>
+        <w:t>[[PERSON_157]] – [[PERSON_158]], [[PERSON_157]]</w:t>
       </w:r>
     </w:p>
     <w:p/>

--- a/smlouva24_anon.docx
+++ b/smlouva24_anon.docx
@@ -264,51 +264,73 @@
         </w:numPr>
       </w:pPr>
       <w:r>
-        <w:t>[[PERSON_23]] – [[PERSON_23]], s [[PERSON_24]]</w:t>
-      </w:r>
-    </w:p>
-    <w:p>
-      <w:pPr>
-        <w:numPr>
-          <w:ilvl w:val="0"/>
-          <w:numId w:val="1"/>
-        </w:numPr>
-      </w:pPr>
-      <w:r>
-        <w:t>[[PERSON_25]] – [[PERSON_25]], o [[PERSON_25]]</w:t>
-      </w:r>
-    </w:p>
-    <w:p>
-      <w:pPr>
-        <w:numPr>
-          <w:ilvl w:val="0"/>
-          <w:numId w:val="1"/>
-        </w:numPr>
-      </w:pPr>
-      <w:r>
-        <w:t>[[PERSON_26]] – Eleně Krbcové, o Eleně Krbcové</w:t>
-      </w:r>
-    </w:p>
-    <w:p>
-      <w:pPr>
-        <w:numPr>
-          <w:ilvl w:val="0"/>
-          <w:numId w:val="1"/>
-        </w:numPr>
-      </w:pPr>
-      <w:r>
-        <w:t>[[PERSON_27]] – [[PERSON_27]], s [[PERSON_27]]</w:t>
-      </w:r>
-    </w:p>
-    <w:p>
-      <w:pPr>
-        <w:numPr>
-          <w:ilvl w:val="0"/>
-          <w:numId w:val="1"/>
-        </w:numPr>
-      </w:pPr>
-      <w:r>
-        <w:t>[[PERSON_28]] – [[PERSON_29]], o [[PERSON_29]]</w:t>
+        <w:t>[[PERSON_23]] – [[PERSON_23]], s [[PERSON_23]]</w:t>
+      </w:r>
+    </w:p>
+    <w:p>
+      <w:pPr>
+        <w:numPr>
+          <w:ilvl w:val="0"/>
+          <w:numId w:val="1"/>
+        </w:numPr>
+      </w:pPr>
+      <w:r>
+        <w:t>[[PERSON_24]] – [[PERSON_24]], o [[PERSON_24]]</w:t>
+      </w:r>
+    </w:p>
+    <w:p>
+      <w:pPr>
+        <w:numPr>
+          <w:ilvl w:val="0"/>
+          <w:numId w:val="1"/>
+        </w:numPr>
+      </w:pPr>
+      <w:r>
+        <w:t>[[PERSON_25]] – Eleně Krbcové, o Eleně Krbcové</w:t>
+      </w:r>
+    </w:p>
+    <w:p>
+      <w:pPr>
+        <w:numPr>
+          <w:ilvl w:val="0"/>
+          <w:numId w:val="1"/>
+        </w:numPr>
+      </w:pPr>
+      <w:r>
+        <w:t>[[PERSON_26]] – [[PERSON_26]], s [[PERSON_26]]</w:t>
+      </w:r>
+    </w:p>
+    <w:p>
+      <w:pPr>
+        <w:numPr>
+          <w:ilvl w:val="0"/>
+          <w:numId w:val="1"/>
+        </w:numPr>
+      </w:pPr>
+      <w:r>
+        <w:t>[[PERSON_27]] – [[PERSON_27]], o [[PERSON_27]]</w:t>
+      </w:r>
+    </w:p>
+    <w:p>
+      <w:pPr>
+        <w:numPr>
+          <w:ilvl w:val="0"/>
+          <w:numId w:val="1"/>
+        </w:numPr>
+      </w:pPr>
+      <w:r>
+        <w:t>[[PERSON_28]] – [[PERSON_28]], s [[PERSON_28]]</w:t>
+      </w:r>
+    </w:p>
+    <w:p>
+      <w:pPr>
+        <w:numPr>
+          <w:ilvl w:val="0"/>
+          <w:numId w:val="1"/>
+        </w:numPr>
+      </w:pPr>
+      <w:r>
+        <w:t>[[PERSON_29]] – [[PERSON_29]], o [[PERSON_29]]</w:t>
       </w:r>
     </w:p>
     <w:p>
@@ -352,40 +374,51 @@
         </w:numPr>
       </w:pPr>
       <w:r>
-        <w:t>[[PERSON_33]] – [[PERSON_34]], o [[PERSON_34]]</w:t>
-      </w:r>
-    </w:p>
-    <w:p>
-      <w:pPr>
-        <w:numPr>
-          <w:ilvl w:val="0"/>
-          <w:numId w:val="1"/>
-        </w:numPr>
-      </w:pPr>
-      <w:r>
-        <w:t>[[PERSON_35]] – [[PERSON_35]], s [[PERSON_35]]</w:t>
-      </w:r>
-    </w:p>
-    <w:p>
-      <w:pPr>
-        <w:numPr>
-          <w:ilvl w:val="0"/>
-          <w:numId w:val="1"/>
-        </w:numPr>
-      </w:pPr>
-      <w:r>
-        <w:t>[[PERSON_36]] – [[PERSON_36]], o [[PERSON_36]]</w:t>
-      </w:r>
-    </w:p>
-    <w:p>
-      <w:pPr>
-        <w:numPr>
-          <w:ilvl w:val="0"/>
-          <w:numId w:val="1"/>
-        </w:numPr>
-      </w:pPr>
-      <w:r>
-        <w:t>[[PERSON_37]] – [[PERSON_37]], s [[PERSON_37]]</w:t>
+        <w:t>[[PERSON_33]] – [[PERSON_33]], o [[PERSON_33]]</w:t>
+      </w:r>
+    </w:p>
+    <w:p>
+      <w:pPr>
+        <w:numPr>
+          <w:ilvl w:val="0"/>
+          <w:numId w:val="1"/>
+        </w:numPr>
+      </w:pPr>
+      <w:r>
+        <w:t>[[PERSON_34]] – [[PERSON_34]], s [[PERSON_34]]</w:t>
+      </w:r>
+    </w:p>
+    <w:p>
+      <w:pPr>
+        <w:numPr>
+          <w:ilvl w:val="0"/>
+          <w:numId w:val="1"/>
+        </w:numPr>
+      </w:pPr>
+      <w:r>
+        <w:t>[[PERSON_35]] – [[PERSON_35]], o [[PERSON_35]]</w:t>
+      </w:r>
+    </w:p>
+    <w:p>
+      <w:pPr>
+        <w:numPr>
+          <w:ilvl w:val="0"/>
+          <w:numId w:val="1"/>
+        </w:numPr>
+      </w:pPr>
+      <w:r>
+        <w:t>[[PERSON_36]] – [[PERSON_36]], s [[PERSON_36]]</w:t>
+      </w:r>
+    </w:p>
+    <w:p>
+      <w:pPr>
+        <w:numPr>
+          <w:ilvl w:val="0"/>
+          <w:numId w:val="1"/>
+        </w:numPr>
+      </w:pPr>
+      <w:r>
+        <w:t>[[PERSON_37]] – [[PERSON_37]], o [[PERSON_37]]</w:t>
       </w:r>
     </w:p>
     <w:p>
@@ -407,18 +440,18 @@
         </w:numPr>
       </w:pPr>
       <w:r>
-        <w:t>[[PERSON_39]] – [[PERSON_40]], s [[PERSON_39]]</w:t>
-      </w:r>
-    </w:p>
-    <w:p>
-      <w:pPr>
-        <w:numPr>
-          <w:ilvl w:val="0"/>
-          <w:numId w:val="1"/>
-        </w:numPr>
-      </w:pPr>
-      <w:r>
-        <w:t>[[PERSON_41]] – [[PERSON_42]], o [[PERSON_42]]</w:t>
+        <w:t>[[PERSON_39]] – [[PERSON_39]], o [[PERSON_39]]</w:t>
+      </w:r>
+    </w:p>
+    <w:p>
+      <w:pPr>
+        <w:numPr>
+          <w:ilvl w:val="0"/>
+          <w:numId w:val="1"/>
+        </w:numPr>
+      </w:pPr>
+      <w:r>
+        <w:t>[[PERSON_40]] – [[PERSON_41]], s [[PERSON_42]]</w:t>
       </w:r>
     </w:p>
     <w:p>
@@ -440,40 +473,51 @@
         </w:numPr>
       </w:pPr>
       <w:r>
-        <w:t>[[PERSON_44]] – [[PERSON_44]], o [[PERSON_44]]</w:t>
-      </w:r>
-    </w:p>
-    <w:p>
-      <w:pPr>
-        <w:numPr>
-          <w:ilvl w:val="0"/>
-          <w:numId w:val="1"/>
-        </w:numPr>
-      </w:pPr>
-      <w:r>
-        <w:t>[[PERSON_45]] – [[PERSON_46]], s [[PERSON_47]]</w:t>
-      </w:r>
-    </w:p>
-    <w:p>
-      <w:pPr>
-        <w:numPr>
-          <w:ilvl w:val="0"/>
-          <w:numId w:val="1"/>
-        </w:numPr>
-      </w:pPr>
-      <w:r>
-        <w:t>[[PERSON_48]] – [[PERSON_48]], o [[PERSON_48]]</w:t>
-      </w:r>
-    </w:p>
-    <w:p>
-      <w:pPr>
-        <w:numPr>
-          <w:ilvl w:val="0"/>
-          <w:numId w:val="1"/>
-        </w:numPr>
-      </w:pPr>
-      <w:r>
-        <w:t>[[PERSON_49]] – Dianě Kaprové, o Dianě Kaprové</w:t>
+        <w:t>[[PERSON_44]] – Dianě Kaprové, o Dianě Kaprové</w:t>
+      </w:r>
+    </w:p>
+    <w:p>
+      <w:pPr>
+        <w:numPr>
+          <w:ilvl w:val="0"/>
+          <w:numId w:val="1"/>
+        </w:numPr>
+      </w:pPr>
+      <w:r>
+        <w:t>[[PERSON_45]] – [[PERSON_45]], s [[PERSON_45]]</w:t>
+      </w:r>
+    </w:p>
+    <w:p>
+      <w:pPr>
+        <w:numPr>
+          <w:ilvl w:val="0"/>
+          <w:numId w:val="1"/>
+        </w:numPr>
+      </w:pPr>
+      <w:r>
+        <w:t>[[PERSON_46]] – [[PERSON_46]], o [[PERSON_46]]</w:t>
+      </w:r>
+    </w:p>
+    <w:p>
+      <w:pPr>
+        <w:numPr>
+          <w:ilvl w:val="0"/>
+          <w:numId w:val="1"/>
+        </w:numPr>
+      </w:pPr>
+      <w:r>
+        <w:t>[[PERSON_47]] – [[PERSON_47]], s [[PERSON_47]]</w:t>
+      </w:r>
+    </w:p>
+    <w:p>
+      <w:pPr>
+        <w:numPr>
+          <w:ilvl w:val="0"/>
+          <w:numId w:val="1"/>
+        </w:numPr>
+      </w:pPr>
+      <w:r>
+        <w:t>[[PERSON_48]] – [[PERSON_49]], o [[PERSON_49]]</w:t>
       </w:r>
     </w:p>
     <w:p>
@@ -495,84 +539,40 @@
         </w:numPr>
       </w:pPr>
       <w:r>
-        <w:t>[[PERSON_51]] – [[PERSON_51]], o [[PERSON_51]]</w:t>
-      </w:r>
-    </w:p>
-    <w:p>
-      <w:pPr>
-        <w:numPr>
-          <w:ilvl w:val="0"/>
-          <w:numId w:val="1"/>
-        </w:numPr>
-      </w:pPr>
-      <w:r>
-        <w:t>[[PERSON_52]] – [[PERSON_52]], s [[PERSON_52]]</w:t>
-      </w:r>
-    </w:p>
-    <w:p>
-      <w:pPr>
-        <w:numPr>
-          <w:ilvl w:val="0"/>
-          <w:numId w:val="1"/>
-        </w:numPr>
-      </w:pPr>
-      <w:r>
-        <w:t>[[PERSON_53]] – [[PERSON_54]], o [[PERSON_54]]</w:t>
-      </w:r>
-    </w:p>
-    <w:p>
-      <w:pPr>
-        <w:numPr>
-          <w:ilvl w:val="0"/>
-          <w:numId w:val="1"/>
-        </w:numPr>
-      </w:pPr>
-      <w:r>
-        <w:t>[[PERSON_55]] – [[PERSON_55]], s [[PERSON_55]]</w:t>
-      </w:r>
-    </w:p>
-    <w:p>
-      <w:pPr>
-        <w:numPr>
-          <w:ilvl w:val="0"/>
-          <w:numId w:val="1"/>
-        </w:numPr>
-      </w:pPr>
-      <w:r>
-        <w:t>[[PERSON_56]] – Rajně Divišové, o Rajně Divišové</w:t>
-      </w:r>
-    </w:p>
-    <w:p>
-      <w:pPr>
-        <w:numPr>
-          <w:ilvl w:val="0"/>
-          <w:numId w:val="1"/>
-        </w:numPr>
-      </w:pPr>
-      <w:r>
-        <w:t>[[PERSON_57]] – [[PERSON_58]], o [[PERSON_58]]</w:t>
-      </w:r>
-    </w:p>
-    <w:p>
-      <w:pPr>
-        <w:numPr>
-          <w:ilvl w:val="0"/>
-          <w:numId w:val="1"/>
-        </w:numPr>
-      </w:pPr>
-      <w:r>
-        <w:t>[[PERSON_59]] – Haně Pivoňkové, s [[PERSON_59]]</w:t>
-      </w:r>
-    </w:p>
-    <w:p>
-      <w:pPr>
-        <w:numPr>
-          <w:ilvl w:val="0"/>
-          <w:numId w:val="1"/>
-        </w:numPr>
-      </w:pPr>
-      <w:r>
-        <w:t>[[PERSON_60]] – Emě Hruškové, o Emě Hruškové</w:t>
+        <w:t>[[PERSON_51]] – Rajně Divišové, o Rajně Divišové</w:t>
+      </w:r>
+    </w:p>
+    <w:p>
+      <w:pPr>
+        <w:numPr>
+          <w:ilvl w:val="0"/>
+          <w:numId w:val="1"/>
+        </w:numPr>
+      </w:pPr>
+      <w:r>
+        <w:t>[[PERSON_52]] – [[PERSON_53]], o [[PERSON_53]]</w:t>
+      </w:r>
+    </w:p>
+    <w:p>
+      <w:pPr>
+        <w:numPr>
+          <w:ilvl w:val="0"/>
+          <w:numId w:val="1"/>
+        </w:numPr>
+      </w:pPr>
+      <w:r>
+        <w:t>[[PERSON_54]] – Haně Pivoňkové, s [[PERSON_54]]</w:t>
+      </w:r>
+    </w:p>
+    <w:p>
+      <w:pPr>
+        <w:numPr>
+          <w:ilvl w:val="0"/>
+          <w:numId w:val="1"/>
+        </w:numPr>
+      </w:pPr>
+      <w:r>
+        <w:t>[[PERSON_55]] – Emě Hruškové, o Emě Hruškové</w:t>
       </w:r>
     </w:p>
     <w:p>
@@ -613,29 +613,62 @@
         </w:numPr>
       </w:pPr>
       <w:r>
-        <w:t>[[PERSON_61]] – [[PERSON_62]], [[PERSON_61]]</w:t>
-      </w:r>
-    </w:p>
-    <w:p>
-      <w:pPr>
-        <w:numPr>
-          <w:ilvl w:val="0"/>
-          <w:numId w:val="2"/>
-        </w:numPr>
-      </w:pPr>
-      <w:r>
-        <w:t>[[PERSON_63]] – [[PERSON_64]], [[PERSON_63]]</w:t>
-      </w:r>
-    </w:p>
-    <w:p>
-      <w:pPr>
-        <w:numPr>
-          <w:ilvl w:val="0"/>
-          <w:numId w:val="2"/>
-        </w:numPr>
-      </w:pPr>
-      <w:r>
-        <w:t>[[PERSON_65]] – [[PERSON_66]], [[PERSON_65]]</w:t>
+        <w:t>[[PERSON_56]] – [[PERSON_57]], [[PERSON_56]]</w:t>
+      </w:r>
+    </w:p>
+    <w:p>
+      <w:pPr>
+        <w:numPr>
+          <w:ilvl w:val="0"/>
+          <w:numId w:val="2"/>
+        </w:numPr>
+      </w:pPr>
+      <w:r>
+        <w:t>[[PERSON_58]] – [[PERSON_59]], [[PERSON_58]]</w:t>
+      </w:r>
+    </w:p>
+    <w:p>
+      <w:pPr>
+        <w:numPr>
+          <w:ilvl w:val="0"/>
+          <w:numId w:val="2"/>
+        </w:numPr>
+      </w:pPr>
+      <w:r>
+        <w:t>[[PERSON_60]] – [[PERSON_61]], [[PERSON_60]]</w:t>
+      </w:r>
+    </w:p>
+    <w:p>
+      <w:pPr>
+        <w:numPr>
+          <w:ilvl w:val="0"/>
+          <w:numId w:val="2"/>
+        </w:numPr>
+      </w:pPr>
+      <w:r>
+        <w:t>[[PERSON_62]] – [[PERSON_62]], [[PERSON_62]]</w:t>
+      </w:r>
+    </w:p>
+    <w:p>
+      <w:pPr>
+        <w:numPr>
+          <w:ilvl w:val="0"/>
+          <w:numId w:val="2"/>
+        </w:numPr>
+      </w:pPr>
+      <w:r>
+        <w:t>[[PERSON_63]] – [[PERSON_63]], [[PERSON_63]]</w:t>
+      </w:r>
+    </w:p>
+    <w:p>
+      <w:pPr>
+        <w:numPr>
+          <w:ilvl w:val="0"/>
+          <w:numId w:val="2"/>
+        </w:numPr>
+      </w:pPr>
+      <w:r>
+        <w:t>[[PERSON_64]] – [[PERSON_65]], [[PERSON_66]]</w:t>
       </w:r>
     </w:p>
     <w:p>
@@ -668,7 +701,18 @@
         </w:numPr>
       </w:pPr>
       <w:r>
-        <w:t>[[PERSON_70]] – [[PERSON_71]], [[PERSON_72]]</w:t>
+        <w:t>[[PERSON_70]] – [[PERSON_71]], [[PERSON_70]]</w:t>
+      </w:r>
+    </w:p>
+    <w:p>
+      <w:pPr>
+        <w:numPr>
+          <w:ilvl w:val="0"/>
+          <w:numId w:val="2"/>
+        </w:numPr>
+      </w:pPr>
+      <w:r>
+        <w:t>[[PERSON_72]] – [[PERSON_72]], [[PERSON_72]]</w:t>
       </w:r>
     </w:p>
     <w:p>
@@ -690,7 +734,18 @@
         </w:numPr>
       </w:pPr>
       <w:r>
-        <w:t>[[PERSON_75]] – [[PERSON_76]], [[PERSON_75]]</w:t>
+        <w:t>[[PERSON_75]] – [[PERSON_75]], [[PERSON_75]]</w:t>
+      </w:r>
+    </w:p>
+    <w:p>
+      <w:pPr>
+        <w:numPr>
+          <w:ilvl w:val="0"/>
+          <w:numId w:val="2"/>
+        </w:numPr>
+      </w:pPr>
+      <w:r>
+        <w:t>[[PERSON_76]] – [[PERSON_76]], [[PERSON_76]]</w:t>
       </w:r>
     </w:p>
     <w:p>
@@ -712,18 +767,18 @@
         </w:numPr>
       </w:pPr>
       <w:r>
-        <w:t>[[PERSON_79]] – [[PERSON_80]], [[PERSON_79]]</w:t>
-      </w:r>
-    </w:p>
-    <w:p>
-      <w:pPr>
-        <w:numPr>
-          <w:ilvl w:val="0"/>
-          <w:numId w:val="2"/>
-        </w:numPr>
-      </w:pPr>
-      <w:r>
-        <w:t>[[PERSON_81]] – [[PERSON_82]], [[PERSON_81]]</w:t>
+        <w:t>[[PERSON_79]] – [[PERSON_80]], [[PERSON_81]]</w:t>
+      </w:r>
+    </w:p>
+    <w:p>
+      <w:pPr>
+        <w:numPr>
+          <w:ilvl w:val="0"/>
+          <w:numId w:val="2"/>
+        </w:numPr>
+      </w:pPr>
+      <w:r>
+        <w:t>[[PERSON_82]] – [[PERSON_82]], [[PERSON_82]]</w:t>
       </w:r>
     </w:p>
     <w:p>
@@ -767,172 +822,205 @@
         </w:numPr>
       </w:pPr>
       <w:r>
-        <w:t>[[PERSON_89]] – [[PERSON_90]], [[PERSON_91]]</w:t>
-      </w:r>
-    </w:p>
-    <w:p>
-      <w:pPr>
-        <w:numPr>
-          <w:ilvl w:val="0"/>
-          <w:numId w:val="2"/>
-        </w:numPr>
-      </w:pPr>
-      <w:r>
-        <w:t>[[PERSON_92]] – [[PERSON_92]], [[PERSON_92]]</w:t>
-      </w:r>
-    </w:p>
-    <w:p>
-      <w:pPr>
-        <w:numPr>
-          <w:ilvl w:val="0"/>
-          <w:numId w:val="2"/>
-        </w:numPr>
-      </w:pPr>
-      <w:r>
-        <w:t>[[PERSON_93]] – [[PERSON_94]], [[PERSON_93]]</w:t>
-      </w:r>
-    </w:p>
-    <w:p>
-      <w:pPr>
-        <w:numPr>
-          <w:ilvl w:val="0"/>
-          <w:numId w:val="2"/>
-        </w:numPr>
-      </w:pPr>
-      <w:r>
-        <w:t>[[PERSON_95]] – [[PERSON_96]], [[PERSON_95]]</w:t>
-      </w:r>
-    </w:p>
-    <w:p>
-      <w:pPr>
-        <w:numPr>
-          <w:ilvl w:val="0"/>
-          <w:numId w:val="2"/>
-        </w:numPr>
-      </w:pPr>
-      <w:r>
-        <w:t>[[PERSON_97]] – [[PERSON_98]], [[PERSON_97]]</w:t>
-      </w:r>
-    </w:p>
-    <w:p>
-      <w:pPr>
-        <w:numPr>
-          <w:ilvl w:val="0"/>
-          <w:numId w:val="2"/>
-        </w:numPr>
-      </w:pPr>
-      <w:r>
-        <w:t>[[PERSON_99]] – [[PERSON_99]], [[PERSON_99]]</w:t>
-      </w:r>
-    </w:p>
-    <w:p>
-      <w:pPr>
-        <w:numPr>
-          <w:ilvl w:val="0"/>
-          <w:numId w:val="2"/>
-        </w:numPr>
-      </w:pPr>
-      <w:r>
-        <w:t>[[PERSON_100]] – [[PERSON_101]], [[PERSON_100]]</w:t>
-      </w:r>
-    </w:p>
-    <w:p>
-      <w:pPr>
-        <w:numPr>
-          <w:ilvl w:val="0"/>
-          <w:numId w:val="2"/>
-        </w:numPr>
-      </w:pPr>
-      <w:r>
-        <w:t>[[PERSON_102]] – [[PERSON_103]], [[PERSON_104]]</w:t>
-      </w:r>
-    </w:p>
-    <w:p>
-      <w:pPr>
-        <w:numPr>
-          <w:ilvl w:val="0"/>
-          <w:numId w:val="2"/>
-        </w:numPr>
-      </w:pPr>
-      <w:r>
-        <w:t>[[PERSON_105]] – [[PERSON_106]], [[PERSON_106]]</w:t>
-      </w:r>
-    </w:p>
-    <w:p>
-      <w:pPr>
-        <w:numPr>
-          <w:ilvl w:val="0"/>
-          <w:numId w:val="2"/>
-        </w:numPr>
-      </w:pPr>
-      <w:r>
-        <w:t>[[PERSON_107]] – [[PERSON_108]], [[PERSON_109]]</w:t>
-      </w:r>
-    </w:p>
-    <w:p>
-      <w:pPr>
-        <w:numPr>
-          <w:ilvl w:val="0"/>
-          <w:numId w:val="2"/>
-        </w:numPr>
-      </w:pPr>
-      <w:r>
-        <w:t>[[PERSON_110]] – [[PERSON_111]], [[PERSON_112]]</w:t>
-      </w:r>
-    </w:p>
-    <w:p>
-      <w:pPr>
-        <w:numPr>
-          <w:ilvl w:val="0"/>
-          <w:numId w:val="2"/>
-        </w:numPr>
-      </w:pPr>
-      <w:r>
-        <w:t>[[PERSON_113]] – [[PERSON_114]], [[PERSON_115]]</w:t>
-      </w:r>
-    </w:p>
-    <w:p>
-      <w:pPr>
-        <w:numPr>
-          <w:ilvl w:val="0"/>
-          <w:numId w:val="2"/>
-        </w:numPr>
-      </w:pPr>
-      <w:r>
-        <w:t>[[PERSON_116]] – [[PERSON_117]], [[PERSON_117]]</w:t>
-      </w:r>
-    </w:p>
-    <w:p>
-      <w:pPr>
-        <w:numPr>
-          <w:ilvl w:val="0"/>
-          <w:numId w:val="2"/>
-        </w:numPr>
-      </w:pPr>
-      <w:r>
-        <w:t>[[PERSON_118]] – [[PERSON_119]], [[PERSON_119]]</w:t>
-      </w:r>
-    </w:p>
-    <w:p>
-      <w:pPr>
-        <w:numPr>
-          <w:ilvl w:val="0"/>
-          <w:numId w:val="2"/>
-        </w:numPr>
-      </w:pPr>
-      <w:r>
-        <w:t>[[PERSON_120]] – [[PERSON_121]], [[PERSON_120]]</w:t>
-      </w:r>
-    </w:p>
-    <w:p>
-      <w:pPr>
-        <w:numPr>
-          <w:ilvl w:val="0"/>
-          <w:numId w:val="2"/>
-        </w:numPr>
-      </w:pPr>
-      <w:r>
-        <w:t>[[PERSON_122]] – [[PERSON_123]], [[PERSON_122]]</w:t>
+        <w:t>[[PERSON_89]] – [[PERSON_89]], [[PERSON_89]]</w:t>
+      </w:r>
+    </w:p>
+    <w:p>
+      <w:pPr>
+        <w:numPr>
+          <w:ilvl w:val="0"/>
+          <w:numId w:val="2"/>
+        </w:numPr>
+      </w:pPr>
+      <w:r>
+        <w:t>[[PERSON_90]] – [[PERSON_91]], [[PERSON_90]]</w:t>
+      </w:r>
+    </w:p>
+    <w:p>
+      <w:pPr>
+        <w:numPr>
+          <w:ilvl w:val="0"/>
+          <w:numId w:val="2"/>
+        </w:numPr>
+      </w:pPr>
+      <w:r>
+        <w:t>[[PERSON_92]] – [[PERSON_93]], [[PERSON_94]]</w:t>
+      </w:r>
+    </w:p>
+    <w:p>
+      <w:pPr>
+        <w:numPr>
+          <w:ilvl w:val="0"/>
+          <w:numId w:val="2"/>
+        </w:numPr>
+      </w:pPr>
+      <w:r>
+        <w:t>[[PERSON_95]] – [[PERSON_96]], [[PERSON_96]]</w:t>
+      </w:r>
+    </w:p>
+    <w:p>
+      <w:pPr>
+        <w:numPr>
+          <w:ilvl w:val="0"/>
+          <w:numId w:val="2"/>
+        </w:numPr>
+      </w:pPr>
+      <w:r>
+        <w:t>[[PERSON_97]] – [[PERSON_98]], [[PERSON_99]]</w:t>
+      </w:r>
+    </w:p>
+    <w:p>
+      <w:pPr>
+        <w:numPr>
+          <w:ilvl w:val="0"/>
+          <w:numId w:val="2"/>
+        </w:numPr>
+      </w:pPr>
+      <w:r>
+        <w:t>[[PERSON_100]] – [[PERSON_101]], [[PERSON_102]]</w:t>
+      </w:r>
+    </w:p>
+    <w:p>
+      <w:pPr>
+        <w:numPr>
+          <w:ilvl w:val="0"/>
+          <w:numId w:val="2"/>
+        </w:numPr>
+      </w:pPr>
+      <w:r>
+        <w:t>[[PERSON_103]] – [[PERSON_104]], [[PERSON_105]]</w:t>
+      </w:r>
+    </w:p>
+    <w:p>
+      <w:pPr>
+        <w:numPr>
+          <w:ilvl w:val="0"/>
+          <w:numId w:val="2"/>
+        </w:numPr>
+      </w:pPr>
+      <w:r>
+        <w:t>[[PERSON_106]] – [[PERSON_107]], [[PERSON_107]]</w:t>
+      </w:r>
+    </w:p>
+    <w:p>
+      <w:pPr>
+        <w:numPr>
+          <w:ilvl w:val="0"/>
+          <w:numId w:val="2"/>
+        </w:numPr>
+      </w:pPr>
+      <w:r>
+        <w:t>[[PERSON_108]] – [[PERSON_109]], [[PERSON_109]]</w:t>
+      </w:r>
+    </w:p>
+    <w:p>
+      <w:pPr>
+        <w:numPr>
+          <w:ilvl w:val="0"/>
+          <w:numId w:val="2"/>
+        </w:numPr>
+      </w:pPr>
+      <w:r>
+        <w:t>[[PERSON_110]] – [[PERSON_110]], [[PERSON_110]]</w:t>
+      </w:r>
+    </w:p>
+    <w:p>
+      <w:pPr>
+        <w:numPr>
+          <w:ilvl w:val="0"/>
+          <w:numId w:val="2"/>
+        </w:numPr>
+      </w:pPr>
+      <w:r>
+        <w:t>[[PERSON_111]] – [[PERSON_112]], [[PERSON_111]]</w:t>
+      </w:r>
+    </w:p>
+    <w:p>
+      <w:pPr>
+        <w:numPr>
+          <w:ilvl w:val="0"/>
+          <w:numId w:val="2"/>
+        </w:numPr>
+      </w:pPr>
+      <w:r>
+        <w:t>[[PERSON_113]] – [[PERSON_113]], [[PERSON_113]]</w:t>
+      </w:r>
+    </w:p>
+    <w:p>
+      <w:pPr>
+        <w:numPr>
+          <w:ilvl w:val="0"/>
+          <w:numId w:val="2"/>
+        </w:numPr>
+      </w:pPr>
+      <w:r>
+        <w:t>[[PERSON_114]] – [[PERSON_114]], [[PERSON_114]]</w:t>
+      </w:r>
+    </w:p>
+    <w:p>
+      <w:pPr>
+        <w:numPr>
+          <w:ilvl w:val="0"/>
+          <w:numId w:val="2"/>
+        </w:numPr>
+      </w:pPr>
+      <w:r>
+        <w:t>[[PERSON_115]] – [[PERSON_116]], [[PERSON_115]]</w:t>
+      </w:r>
+    </w:p>
+    <w:p>
+      <w:pPr>
+        <w:numPr>
+          <w:ilvl w:val="0"/>
+          <w:numId w:val="2"/>
+        </w:numPr>
+      </w:pPr>
+      <w:r>
+        <w:t>[[PERSON_117]] – [[PERSON_118]], [[PERSON_117]]</w:t>
+      </w:r>
+    </w:p>
+    <w:p>
+      <w:pPr>
+        <w:numPr>
+          <w:ilvl w:val="0"/>
+          <w:numId w:val="2"/>
+        </w:numPr>
+      </w:pPr>
+      <w:r>
+        <w:t>[[PERSON_119]] – [[PERSON_120]], [[PERSON_119]]</w:t>
+      </w:r>
+    </w:p>
+    <w:p>
+      <w:pPr>
+        <w:numPr>
+          <w:ilvl w:val="0"/>
+          <w:numId w:val="2"/>
+        </w:numPr>
+      </w:pPr>
+      <w:r>
+        <w:t>[[PERSON_121]] – [[PERSON_121]], [[PERSON_121]]</w:t>
+      </w:r>
+    </w:p>
+    <w:p>
+      <w:pPr>
+        <w:numPr>
+          <w:ilvl w:val="0"/>
+          <w:numId w:val="2"/>
+        </w:numPr>
+      </w:pPr>
+      <w:r>
+        <w:t>[[PERSON_122]] – [[PERSON_122]], [[PERSON_122]]</w:t>
+      </w:r>
+    </w:p>
+    <w:p>
+      <w:pPr>
+        <w:numPr>
+          <w:ilvl w:val="0"/>
+          <w:numId w:val="2"/>
+        </w:numPr>
+      </w:pPr>
+      <w:r>
+        <w:t>[[PERSON_123]] – [[PERSON_123]], [[PERSON_123]]</w:t>
       </w:r>
     </w:p>
     <w:p>
@@ -965,7 +1053,18 @@
         </w:numPr>
       </w:pPr>
       <w:r>
-        <w:t>[[PERSON_128]] – [[PERSON_129]], [[PERSON_128]]</w:t>
+        <w:t>[[PERSON_128]] – [[PERSON_128]], [[PERSON_128]]</w:t>
+      </w:r>
+    </w:p>
+    <w:p>
+      <w:pPr>
+        <w:numPr>
+          <w:ilvl w:val="0"/>
+          <w:numId w:val="2"/>
+        </w:numPr>
+      </w:pPr>
+      <w:r>
+        <w:t>[[PERSON_129]] – [[PERSON_129]], [[PERSON_129]]</w:t>
       </w:r>
     </w:p>
     <w:p>
@@ -987,51 +1086,51 @@
         </w:numPr>
       </w:pPr>
       <w:r>
-        <w:t>[[PERSON_132]] – [[PERSON_133]], [[PERSON_132]]</w:t>
-      </w:r>
-    </w:p>
-    <w:p>
-      <w:pPr>
-        <w:numPr>
-          <w:ilvl w:val="0"/>
-          <w:numId w:val="2"/>
-        </w:numPr>
-      </w:pPr>
-      <w:r>
-        <w:t>[[PERSON_134]] – [[PERSON_134]], [[PERSON_134]]</w:t>
-      </w:r>
-    </w:p>
-    <w:p>
-      <w:pPr>
-        <w:numPr>
-          <w:ilvl w:val="0"/>
-          <w:numId w:val="2"/>
-        </w:numPr>
-      </w:pPr>
-      <w:r>
-        <w:t>[[PERSON_135]] – [[PERSON_135]], [[PERSON_135]]</w:t>
-      </w:r>
-    </w:p>
-    <w:p>
-      <w:pPr>
-        <w:numPr>
-          <w:ilvl w:val="0"/>
-          <w:numId w:val="2"/>
-        </w:numPr>
-      </w:pPr>
-      <w:r>
-        <w:t>[[PERSON_136]] – [[PERSON_136]], [[PERSON_136]]</w:t>
-      </w:r>
-    </w:p>
-    <w:p>
-      <w:pPr>
-        <w:numPr>
-          <w:ilvl w:val="0"/>
-          <w:numId w:val="2"/>
-        </w:numPr>
-      </w:pPr>
-      <w:r>
-        <w:t>[[PERSON_137]] – [[PERSON_138]], [[PERSON_137]]</w:t>
+        <w:t>[[PERSON_132]] – [[PERSON_132]], [[PERSON_132]]</w:t>
+      </w:r>
+    </w:p>
+    <w:p>
+      <w:pPr>
+        <w:numPr>
+          <w:ilvl w:val="0"/>
+          <w:numId w:val="2"/>
+        </w:numPr>
+      </w:pPr>
+      <w:r>
+        <w:t>[[PERSON_133]] – [[PERSON_133]], [[PERSON_133]]</w:t>
+      </w:r>
+    </w:p>
+    <w:p>
+      <w:pPr>
+        <w:numPr>
+          <w:ilvl w:val="0"/>
+          <w:numId w:val="2"/>
+        </w:numPr>
+      </w:pPr>
+      <w:r>
+        <w:t>[[PERSON_134]] – [[PERSON_135]], [[PERSON_134]]</w:t>
+      </w:r>
+    </w:p>
+    <w:p>
+      <w:pPr>
+        <w:numPr>
+          <w:ilvl w:val="0"/>
+          <w:numId w:val="2"/>
+        </w:numPr>
+      </w:pPr>
+      <w:r>
+        <w:t>[[PERSON_136]] – [[PERSON_137]], [[PERSON_136]]</w:t>
+      </w:r>
+    </w:p>
+    <w:p>
+      <w:pPr>
+        <w:numPr>
+          <w:ilvl w:val="0"/>
+          <w:numId w:val="2"/>
+        </w:numPr>
+      </w:pPr>
+      <w:r>
+        <w:t>[[PERSON_138]] – [[PERSON_138]], [[PERSON_138]]</w:t>
       </w:r>
     </w:p>
     <w:p>
@@ -1053,106 +1152,7 @@
         </w:numPr>
       </w:pPr>
       <w:r>
-        <w:t>[[PERSON_141]] – [[PERSON_141]], [[PERSON_141]]</w:t>
-      </w:r>
-    </w:p>
-    <w:p>
-      <w:pPr>
-        <w:numPr>
-          <w:ilvl w:val="0"/>
-          <w:numId w:val="2"/>
-        </w:numPr>
-      </w:pPr>
-      <w:r>
-        <w:t>[[PERSON_142]] – [[PERSON_143]], [[PERSON_142]]</w:t>
-      </w:r>
-    </w:p>
-    <w:p>
-      <w:pPr>
-        <w:numPr>
-          <w:ilvl w:val="0"/>
-          <w:numId w:val="2"/>
-        </w:numPr>
-      </w:pPr>
-      <w:r>
-        <w:t>[[PERSON_144]] – [[PERSON_145]], [[PERSON_144]]</w:t>
-      </w:r>
-    </w:p>
-    <w:p>
-      <w:pPr>
-        <w:numPr>
-          <w:ilvl w:val="0"/>
-          <w:numId w:val="2"/>
-        </w:numPr>
-      </w:pPr>
-      <w:r>
-        <w:t>[[PERSON_146]] – [[PERSON_146]], [[PERSON_146]]</w:t>
-      </w:r>
-    </w:p>
-    <w:p>
-      <w:pPr>
-        <w:numPr>
-          <w:ilvl w:val="0"/>
-          <w:numId w:val="2"/>
-        </w:numPr>
-      </w:pPr>
-      <w:r>
-        <w:t>[[PERSON_147]] – [[PERSON_148]], [[PERSON_147]]</w:t>
-      </w:r>
-    </w:p>
-    <w:p>
-      <w:pPr>
-        <w:numPr>
-          <w:ilvl w:val="0"/>
-          <w:numId w:val="2"/>
-        </w:numPr>
-      </w:pPr>
-      <w:r>
-        <w:t>[[PERSON_149]] – [[PERSON_150]], [[PERSON_149]]</w:t>
-      </w:r>
-    </w:p>
-    <w:p>
-      <w:pPr>
-        <w:numPr>
-          <w:ilvl w:val="0"/>
-          <w:numId w:val="2"/>
-        </w:numPr>
-      </w:pPr>
-      <w:r>
-        <w:t>[[PERSON_151]] – [[PERSON_152]], [[PERSON_151]]</w:t>
-      </w:r>
-    </w:p>
-    <w:p>
-      <w:pPr>
-        <w:numPr>
-          <w:ilvl w:val="0"/>
-          <w:numId w:val="2"/>
-        </w:numPr>
-      </w:pPr>
-      <w:r>
-        <w:t>[[PERSON_153]] – [[PERSON_154]], [[PERSON_153]]</w:t>
-      </w:r>
-    </w:p>
-    <w:p>
-      <w:pPr>
-        <w:numPr>
-          <w:ilvl w:val="0"/>
-          <w:numId w:val="2"/>
-        </w:numPr>
-      </w:pPr>
-      <w:r>
-        <w:t>[[PERSON_155]] – [[PERSON_156]], [[PERSON_155]]</w:t>
-      </w:r>
-    </w:p>
-    <w:p>
-      <w:pPr>
-        <w:numPr>
-          <w:ilvl w:val="0"/>
-          <w:numId w:val="2"/>
-        </w:numPr>
-      </w:pPr>
-      <w:r>
-        <w:t>[[PERSON_157]] – [[PERSON_158]], [[PERSON_157]]</w:t>
+        <w:t>[[PERSON_141]] – [[PERSON_142]], [[PERSON_141]]</w:t>
       </w:r>
     </w:p>
     <w:p/>

--- a/smlouva24_anon.docx
+++ b/smlouva24_anon.docx
@@ -451,128 +451,128 @@
         </w:numPr>
       </w:pPr>
       <w:r>
-        <w:t>[[PERSON_40]] – [[PERSON_41]], s [[PERSON_42]]</w:t>
-      </w:r>
-    </w:p>
-    <w:p>
-      <w:pPr>
-        <w:numPr>
-          <w:ilvl w:val="0"/>
-          <w:numId w:val="1"/>
-        </w:numPr>
-      </w:pPr>
-      <w:r>
-        <w:t>[[PERSON_43]] – [[PERSON_43]], o [[PERSON_43]]</w:t>
-      </w:r>
-    </w:p>
-    <w:p>
-      <w:pPr>
-        <w:numPr>
-          <w:ilvl w:val="0"/>
-          <w:numId w:val="1"/>
-        </w:numPr>
-      </w:pPr>
-      <w:r>
-        <w:t>[[PERSON_44]] – Dianě Kaprové, o Dianě Kaprové</w:t>
-      </w:r>
-    </w:p>
-    <w:p>
-      <w:pPr>
-        <w:numPr>
-          <w:ilvl w:val="0"/>
-          <w:numId w:val="1"/>
-        </w:numPr>
-      </w:pPr>
-      <w:r>
-        <w:t>[[PERSON_45]] – [[PERSON_45]], s [[PERSON_45]]</w:t>
-      </w:r>
-    </w:p>
-    <w:p>
-      <w:pPr>
-        <w:numPr>
-          <w:ilvl w:val="0"/>
-          <w:numId w:val="1"/>
-        </w:numPr>
-      </w:pPr>
-      <w:r>
-        <w:t>[[PERSON_46]] – [[PERSON_46]], o [[PERSON_46]]</w:t>
-      </w:r>
-    </w:p>
-    <w:p>
-      <w:pPr>
-        <w:numPr>
-          <w:ilvl w:val="0"/>
-          <w:numId w:val="1"/>
-        </w:numPr>
-      </w:pPr>
-      <w:r>
-        <w:t>[[PERSON_47]] – [[PERSON_47]], s [[PERSON_47]]</w:t>
-      </w:r>
-    </w:p>
-    <w:p>
-      <w:pPr>
-        <w:numPr>
-          <w:ilvl w:val="0"/>
-          <w:numId w:val="1"/>
-        </w:numPr>
-      </w:pPr>
-      <w:r>
-        <w:t>[[PERSON_48]] – [[PERSON_49]], o [[PERSON_49]]</w:t>
-      </w:r>
-    </w:p>
-    <w:p>
-      <w:pPr>
-        <w:numPr>
-          <w:ilvl w:val="0"/>
-          <w:numId w:val="1"/>
-        </w:numPr>
-      </w:pPr>
-      <w:r>
-        <w:t>[[PERSON_50]] – [[PERSON_50]], s [[PERSON_50]]</w:t>
-      </w:r>
-    </w:p>
-    <w:p>
-      <w:pPr>
-        <w:numPr>
-          <w:ilvl w:val="0"/>
-          <w:numId w:val="1"/>
-        </w:numPr>
-      </w:pPr>
-      <w:r>
-        <w:t>[[PERSON_51]] – Rajně Divišové, o Rajně Divišové</w:t>
-      </w:r>
-    </w:p>
-    <w:p>
-      <w:pPr>
-        <w:numPr>
-          <w:ilvl w:val="0"/>
-          <w:numId w:val="1"/>
-        </w:numPr>
-      </w:pPr>
-      <w:r>
-        <w:t>[[PERSON_52]] – [[PERSON_53]], o [[PERSON_53]]</w:t>
-      </w:r>
-    </w:p>
-    <w:p>
-      <w:pPr>
-        <w:numPr>
-          <w:ilvl w:val="0"/>
-          <w:numId w:val="1"/>
-        </w:numPr>
-      </w:pPr>
-      <w:r>
-        <w:t>[[PERSON_54]] – Haně Pivoňkové, s [[PERSON_54]]</w:t>
-      </w:r>
-    </w:p>
-    <w:p>
-      <w:pPr>
-        <w:numPr>
-          <w:ilvl w:val="0"/>
-          <w:numId w:val="1"/>
-        </w:numPr>
-      </w:pPr>
-      <w:r>
-        <w:t>[[PERSON_55]] – Emě Hruškové, o Emě Hruškové</w:t>
+        <w:t>[[PERSON_40]] – [[PERSON_40]], s [[PERSON_41]]</w:t>
+      </w:r>
+    </w:p>
+    <w:p>
+      <w:pPr>
+        <w:numPr>
+          <w:ilvl w:val="0"/>
+          <w:numId w:val="1"/>
+        </w:numPr>
+      </w:pPr>
+      <w:r>
+        <w:t>[[PERSON_42]] – [[PERSON_42]], o [[PERSON_42]]</w:t>
+      </w:r>
+    </w:p>
+    <w:p>
+      <w:pPr>
+        <w:numPr>
+          <w:ilvl w:val="0"/>
+          <w:numId w:val="1"/>
+        </w:numPr>
+      </w:pPr>
+      <w:r>
+        <w:t>[[PERSON_43]] – Dianě Kaprové, o Dianě Kaprové</w:t>
+      </w:r>
+    </w:p>
+    <w:p>
+      <w:pPr>
+        <w:numPr>
+          <w:ilvl w:val="0"/>
+          <w:numId w:val="1"/>
+        </w:numPr>
+      </w:pPr>
+      <w:r>
+        <w:t>[[PERSON_44]] – [[PERSON_44]], s [[PERSON_44]]</w:t>
+      </w:r>
+    </w:p>
+    <w:p>
+      <w:pPr>
+        <w:numPr>
+          <w:ilvl w:val="0"/>
+          <w:numId w:val="1"/>
+        </w:numPr>
+      </w:pPr>
+      <w:r>
+        <w:t>[[PERSON_45]] – [[PERSON_45]], o [[PERSON_45]]</w:t>
+      </w:r>
+    </w:p>
+    <w:p>
+      <w:pPr>
+        <w:numPr>
+          <w:ilvl w:val="0"/>
+          <w:numId w:val="1"/>
+        </w:numPr>
+      </w:pPr>
+      <w:r>
+        <w:t>[[PERSON_46]] – [[PERSON_46]], s [[PERSON_46]]</w:t>
+      </w:r>
+    </w:p>
+    <w:p>
+      <w:pPr>
+        <w:numPr>
+          <w:ilvl w:val="0"/>
+          <w:numId w:val="1"/>
+        </w:numPr>
+      </w:pPr>
+      <w:r>
+        <w:t>[[PERSON_47]] – [[PERSON_47]], o [[PERSON_47]]</w:t>
+      </w:r>
+    </w:p>
+    <w:p>
+      <w:pPr>
+        <w:numPr>
+          <w:ilvl w:val="0"/>
+          <w:numId w:val="1"/>
+        </w:numPr>
+      </w:pPr>
+      <w:r>
+        <w:t>[[PERSON_48]] – [[PERSON_48]], s [[PERSON_48]]</w:t>
+      </w:r>
+    </w:p>
+    <w:p>
+      <w:pPr>
+        <w:numPr>
+          <w:ilvl w:val="0"/>
+          <w:numId w:val="1"/>
+        </w:numPr>
+      </w:pPr>
+      <w:r>
+        <w:t>[[PERSON_49]] – Rajně Divišové, o Rajně Divišové</w:t>
+      </w:r>
+    </w:p>
+    <w:p>
+      <w:pPr>
+        <w:numPr>
+          <w:ilvl w:val="0"/>
+          <w:numId w:val="1"/>
+        </w:numPr>
+      </w:pPr>
+      <w:r>
+        <w:t>[[PERSON_50]] – [[PERSON_50]], o [[PERSON_50]]</w:t>
+      </w:r>
+    </w:p>
+    <w:p>
+      <w:pPr>
+        <w:numPr>
+          <w:ilvl w:val="0"/>
+          <w:numId w:val="1"/>
+        </w:numPr>
+      </w:pPr>
+      <w:r>
+        <w:t>[[PERSON_51]] – Haně Pivoňkové, s [[PERSON_51]]</w:t>
+      </w:r>
+    </w:p>
+    <w:p>
+      <w:pPr>
+        <w:numPr>
+          <w:ilvl w:val="0"/>
+          <w:numId w:val="1"/>
+        </w:numPr>
+      </w:pPr>
+      <w:r>
+        <w:t>[[PERSON_52]] – Emě Hruškové, o Emě Hruškové</w:t>
       </w:r>
     </w:p>
     <w:p>
@@ -613,62 +613,84 @@
         </w:numPr>
       </w:pPr>
       <w:r>
-        <w:t>[[PERSON_56]] – [[PERSON_57]], [[PERSON_56]]</w:t>
-      </w:r>
-    </w:p>
-    <w:p>
-      <w:pPr>
-        <w:numPr>
-          <w:ilvl w:val="0"/>
-          <w:numId w:val="2"/>
-        </w:numPr>
-      </w:pPr>
-      <w:r>
-        <w:t>[[PERSON_58]] – [[PERSON_59]], [[PERSON_58]]</w:t>
-      </w:r>
-    </w:p>
-    <w:p>
-      <w:pPr>
-        <w:numPr>
-          <w:ilvl w:val="0"/>
-          <w:numId w:val="2"/>
-        </w:numPr>
-      </w:pPr>
-      <w:r>
-        <w:t>[[PERSON_60]] – [[PERSON_61]], [[PERSON_60]]</w:t>
-      </w:r>
-    </w:p>
-    <w:p>
-      <w:pPr>
-        <w:numPr>
-          <w:ilvl w:val="0"/>
-          <w:numId w:val="2"/>
-        </w:numPr>
-      </w:pPr>
-      <w:r>
-        <w:t>[[PERSON_62]] – [[PERSON_62]], [[PERSON_62]]</w:t>
-      </w:r>
-    </w:p>
-    <w:p>
-      <w:pPr>
-        <w:numPr>
-          <w:ilvl w:val="0"/>
-          <w:numId w:val="2"/>
-        </w:numPr>
-      </w:pPr>
-      <w:r>
-        <w:t>[[PERSON_63]] – [[PERSON_63]], [[PERSON_63]]</w:t>
-      </w:r>
-    </w:p>
-    <w:p>
-      <w:pPr>
-        <w:numPr>
-          <w:ilvl w:val="0"/>
-          <w:numId w:val="2"/>
-        </w:numPr>
-      </w:pPr>
-      <w:r>
-        <w:t>[[PERSON_64]] – [[PERSON_65]], [[PERSON_66]]</w:t>
+        <w:t>[[PERSON_53]] – [[PERSON_54]], [[PERSON_53]]</w:t>
+      </w:r>
+    </w:p>
+    <w:p>
+      <w:pPr>
+        <w:numPr>
+          <w:ilvl w:val="0"/>
+          <w:numId w:val="2"/>
+        </w:numPr>
+      </w:pPr>
+      <w:r>
+        <w:t>[[PERSON_55]] – [[PERSON_56]], [[PERSON_55]]</w:t>
+      </w:r>
+    </w:p>
+    <w:p>
+      <w:pPr>
+        <w:numPr>
+          <w:ilvl w:val="0"/>
+          <w:numId w:val="2"/>
+        </w:numPr>
+      </w:pPr>
+      <w:r>
+        <w:t>[[PERSON_57]] – [[PERSON_58]], [[PERSON_57]]</w:t>
+      </w:r>
+    </w:p>
+    <w:p>
+      <w:pPr>
+        <w:numPr>
+          <w:ilvl w:val="0"/>
+          <w:numId w:val="2"/>
+        </w:numPr>
+      </w:pPr>
+      <w:r>
+        <w:t>[[PERSON_59]] – [[PERSON_59]], [[PERSON_59]]</w:t>
+      </w:r>
+    </w:p>
+    <w:p>
+      <w:pPr>
+        <w:numPr>
+          <w:ilvl w:val="0"/>
+          <w:numId w:val="2"/>
+        </w:numPr>
+      </w:pPr>
+      <w:r>
+        <w:t>[[PERSON_60]] – [[PERSON_60]], [[PERSON_60]]</w:t>
+      </w:r>
+    </w:p>
+    <w:p>
+      <w:pPr>
+        <w:numPr>
+          <w:ilvl w:val="0"/>
+          <w:numId w:val="2"/>
+        </w:numPr>
+      </w:pPr>
+      <w:r>
+        <w:t>[[PERSON_61]] – [[PERSON_62]], [[PERSON_63]]</w:t>
+      </w:r>
+    </w:p>
+    <w:p>
+      <w:pPr>
+        <w:numPr>
+          <w:ilvl w:val="0"/>
+          <w:numId w:val="2"/>
+        </w:numPr>
+      </w:pPr>
+      <w:r>
+        <w:t>[[PERSON_64]] – [[PERSON_65]], [[PERSON_64]]</w:t>
+      </w:r>
+    </w:p>
+    <w:p>
+      <w:pPr>
+        <w:numPr>
+          <w:ilvl w:val="0"/>
+          <w:numId w:val="2"/>
+        </w:numPr>
+      </w:pPr>
+      <w:r>
+        <w:t>[[PERSON_66]] – [[PERSON_66]], [[PERSON_66]]</w:t>
       </w:r>
     </w:p>
     <w:p>
@@ -723,84 +745,84 @@
         </w:numPr>
       </w:pPr>
       <w:r>
-        <w:t>[[PERSON_73]] – [[PERSON_74]], [[PERSON_73]]</w:t>
-      </w:r>
-    </w:p>
-    <w:p>
-      <w:pPr>
-        <w:numPr>
-          <w:ilvl w:val="0"/>
-          <w:numId w:val="2"/>
-        </w:numPr>
-      </w:pPr>
-      <w:r>
-        <w:t>[[PERSON_75]] – [[PERSON_75]], [[PERSON_75]]</w:t>
-      </w:r>
-    </w:p>
-    <w:p>
-      <w:pPr>
-        <w:numPr>
-          <w:ilvl w:val="0"/>
-          <w:numId w:val="2"/>
-        </w:numPr>
-      </w:pPr>
-      <w:r>
-        <w:t>[[PERSON_76]] – [[PERSON_76]], [[PERSON_76]]</w:t>
-      </w:r>
-    </w:p>
-    <w:p>
-      <w:pPr>
-        <w:numPr>
-          <w:ilvl w:val="0"/>
-          <w:numId w:val="2"/>
-        </w:numPr>
-      </w:pPr>
-      <w:r>
-        <w:t>[[PERSON_77]] – [[PERSON_78]], [[PERSON_77]]</w:t>
-      </w:r>
-    </w:p>
-    <w:p>
-      <w:pPr>
-        <w:numPr>
-          <w:ilvl w:val="0"/>
-          <w:numId w:val="2"/>
-        </w:numPr>
-      </w:pPr>
-      <w:r>
-        <w:t>[[PERSON_79]] – [[PERSON_80]], [[PERSON_81]]</w:t>
-      </w:r>
-    </w:p>
-    <w:p>
-      <w:pPr>
-        <w:numPr>
-          <w:ilvl w:val="0"/>
-          <w:numId w:val="2"/>
-        </w:numPr>
-      </w:pPr>
-      <w:r>
-        <w:t>[[PERSON_82]] – [[PERSON_82]], [[PERSON_82]]</w:t>
-      </w:r>
-    </w:p>
-    <w:p>
-      <w:pPr>
-        <w:numPr>
-          <w:ilvl w:val="0"/>
-          <w:numId w:val="2"/>
-        </w:numPr>
-      </w:pPr>
-      <w:r>
-        <w:t>[[PERSON_83]] – [[PERSON_84]], [[PERSON_83]]</w:t>
-      </w:r>
-    </w:p>
-    <w:p>
-      <w:pPr>
-        <w:numPr>
-          <w:ilvl w:val="0"/>
-          <w:numId w:val="2"/>
-        </w:numPr>
-      </w:pPr>
-      <w:r>
-        <w:t>[[PERSON_85]] – [[PERSON_86]], [[PERSON_85]]</w:t>
+        <w:t>[[PERSON_73]] – [[PERSON_73]], [[PERSON_73]]</w:t>
+      </w:r>
+    </w:p>
+    <w:p>
+      <w:pPr>
+        <w:numPr>
+          <w:ilvl w:val="0"/>
+          <w:numId w:val="2"/>
+        </w:numPr>
+      </w:pPr>
+      <w:r>
+        <w:t>[[PERSON_74]] – [[PERSON_75]], [[PERSON_74]]</w:t>
+      </w:r>
+    </w:p>
+    <w:p>
+      <w:pPr>
+        <w:numPr>
+          <w:ilvl w:val="0"/>
+          <w:numId w:val="2"/>
+        </w:numPr>
+      </w:pPr>
+      <w:r>
+        <w:t>[[PERSON_76]] – [[PERSON_77]], [[PERSON_78]]</w:t>
+      </w:r>
+    </w:p>
+    <w:p>
+      <w:pPr>
+        <w:numPr>
+          <w:ilvl w:val="0"/>
+          <w:numId w:val="2"/>
+        </w:numPr>
+      </w:pPr>
+      <w:r>
+        <w:t>[[PERSON_79]] – [[PERSON_79]], [[PERSON_79]]</w:t>
+      </w:r>
+    </w:p>
+    <w:p>
+      <w:pPr>
+        <w:numPr>
+          <w:ilvl w:val="0"/>
+          <w:numId w:val="2"/>
+        </w:numPr>
+      </w:pPr>
+      <w:r>
+        <w:t>[[PERSON_80]] – [[PERSON_81]], [[PERSON_80]]</w:t>
+      </w:r>
+    </w:p>
+    <w:p>
+      <w:pPr>
+        <w:numPr>
+          <w:ilvl w:val="0"/>
+          <w:numId w:val="2"/>
+        </w:numPr>
+      </w:pPr>
+      <w:r>
+        <w:t>[[PERSON_82]] – [[PERSON_83]], [[PERSON_82]]</w:t>
+      </w:r>
+    </w:p>
+    <w:p>
+      <w:pPr>
+        <w:numPr>
+          <w:ilvl w:val="0"/>
+          <w:numId w:val="2"/>
+        </w:numPr>
+      </w:pPr>
+      <w:r>
+        <w:t>[[PERSON_84]] – [[PERSON_85]], [[PERSON_84]]</w:t>
+      </w:r>
+    </w:p>
+    <w:p>
+      <w:pPr>
+        <w:numPr>
+          <w:ilvl w:val="0"/>
+          <w:numId w:val="2"/>
+        </w:numPr>
+      </w:pPr>
+      <w:r>
+        <w:t>[[PERSON_86]] – [[PERSON_86]], [[PERSON_86]]</w:t>
       </w:r>
     </w:p>
     <w:p>
@@ -822,40 +844,29 @@
         </w:numPr>
       </w:pPr>
       <w:r>
-        <w:t>[[PERSON_89]] – [[PERSON_89]], [[PERSON_89]]</w:t>
-      </w:r>
-    </w:p>
-    <w:p>
-      <w:pPr>
-        <w:numPr>
-          <w:ilvl w:val="0"/>
-          <w:numId w:val="2"/>
-        </w:numPr>
-      </w:pPr>
-      <w:r>
-        <w:t>[[PERSON_90]] – [[PERSON_91]], [[PERSON_90]]</w:t>
-      </w:r>
-    </w:p>
-    <w:p>
-      <w:pPr>
-        <w:numPr>
-          <w:ilvl w:val="0"/>
-          <w:numId w:val="2"/>
-        </w:numPr>
-      </w:pPr>
-      <w:r>
-        <w:t>[[PERSON_92]] – [[PERSON_93]], [[PERSON_94]]</w:t>
-      </w:r>
-    </w:p>
-    <w:p>
-      <w:pPr>
-        <w:numPr>
-          <w:ilvl w:val="0"/>
-          <w:numId w:val="2"/>
-        </w:numPr>
-      </w:pPr>
-      <w:r>
-        <w:t>[[PERSON_95]] – [[PERSON_96]], [[PERSON_96]]</w:t>
+        <w:t>[[PERSON_89]] – [[PERSON_90]], [[PERSON_91]]</w:t>
+      </w:r>
+    </w:p>
+    <w:p>
+      <w:pPr>
+        <w:numPr>
+          <w:ilvl w:val="0"/>
+          <w:numId w:val="2"/>
+        </w:numPr>
+      </w:pPr>
+      <w:r>
+        <w:t>[[PERSON_92]] – [[PERSON_93]], [[PERSON_93]]</w:t>
+      </w:r>
+    </w:p>
+    <w:p>
+      <w:pPr>
+        <w:numPr>
+          <w:ilvl w:val="0"/>
+          <w:numId w:val="2"/>
+        </w:numPr>
+      </w:pPr>
+      <w:r>
+        <w:t>[[PERSON_94]] – [[PERSON_95]], [[PERSON_96]]</w:t>
       </w:r>
     </w:p>
     <w:p>
@@ -888,29 +899,40 @@
         </w:numPr>
       </w:pPr>
       <w:r>
-        <w:t>[[PERSON_103]] – [[PERSON_104]], [[PERSON_105]]</w:t>
-      </w:r>
-    </w:p>
-    <w:p>
-      <w:pPr>
-        <w:numPr>
-          <w:ilvl w:val="0"/>
-          <w:numId w:val="2"/>
-        </w:numPr>
-      </w:pPr>
-      <w:r>
-        <w:t>[[PERSON_106]] – [[PERSON_107]], [[PERSON_107]]</w:t>
-      </w:r>
-    </w:p>
-    <w:p>
-      <w:pPr>
-        <w:numPr>
-          <w:ilvl w:val="0"/>
-          <w:numId w:val="2"/>
-        </w:numPr>
-      </w:pPr>
-      <w:r>
-        <w:t>[[PERSON_108]] – [[PERSON_109]], [[PERSON_109]]</w:t>
+        <w:t>[[PERSON_103]] – [[PERSON_104]], [[PERSON_104]]</w:t>
+      </w:r>
+    </w:p>
+    <w:p>
+      <w:pPr>
+        <w:numPr>
+          <w:ilvl w:val="0"/>
+          <w:numId w:val="2"/>
+        </w:numPr>
+      </w:pPr>
+      <w:r>
+        <w:t>[[PERSON_105]] – [[PERSON_106]], [[PERSON_106]]</w:t>
+      </w:r>
+    </w:p>
+    <w:p>
+      <w:pPr>
+        <w:numPr>
+          <w:ilvl w:val="0"/>
+          <w:numId w:val="2"/>
+        </w:numPr>
+      </w:pPr>
+      <w:r>
+        <w:t>[[PERSON_107]] – [[PERSON_107]], [[PERSON_107]]</w:t>
+      </w:r>
+    </w:p>
+    <w:p>
+      <w:pPr>
+        <w:numPr>
+          <w:ilvl w:val="0"/>
+          <w:numId w:val="2"/>
+        </w:numPr>
+      </w:pPr>
+      <w:r>
+        <w:t>[[PERSON_108]] – [[PERSON_109]], [[PERSON_108]]</w:t>
       </w:r>
     </w:p>
     <w:p>
@@ -932,128 +954,128 @@
         </w:numPr>
       </w:pPr>
       <w:r>
-        <w:t>[[PERSON_111]] – [[PERSON_112]], [[PERSON_111]]</w:t>
-      </w:r>
-    </w:p>
-    <w:p>
-      <w:pPr>
-        <w:numPr>
-          <w:ilvl w:val="0"/>
-          <w:numId w:val="2"/>
-        </w:numPr>
-      </w:pPr>
-      <w:r>
-        <w:t>[[PERSON_113]] – [[PERSON_113]], [[PERSON_113]]</w:t>
-      </w:r>
-    </w:p>
-    <w:p>
-      <w:pPr>
-        <w:numPr>
-          <w:ilvl w:val="0"/>
-          <w:numId w:val="2"/>
-        </w:numPr>
-      </w:pPr>
-      <w:r>
-        <w:t>[[PERSON_114]] – [[PERSON_114]], [[PERSON_114]]</w:t>
-      </w:r>
-    </w:p>
-    <w:p>
-      <w:pPr>
-        <w:numPr>
-          <w:ilvl w:val="0"/>
-          <w:numId w:val="2"/>
-        </w:numPr>
-      </w:pPr>
-      <w:r>
-        <w:t>[[PERSON_115]] – [[PERSON_116]], [[PERSON_115]]</w:t>
-      </w:r>
-    </w:p>
-    <w:p>
-      <w:pPr>
-        <w:numPr>
-          <w:ilvl w:val="0"/>
-          <w:numId w:val="2"/>
-        </w:numPr>
-      </w:pPr>
-      <w:r>
-        <w:t>[[PERSON_117]] – [[PERSON_118]], [[PERSON_117]]</w:t>
-      </w:r>
-    </w:p>
-    <w:p>
-      <w:pPr>
-        <w:numPr>
-          <w:ilvl w:val="0"/>
-          <w:numId w:val="2"/>
-        </w:numPr>
-      </w:pPr>
-      <w:r>
-        <w:t>[[PERSON_119]] – [[PERSON_120]], [[PERSON_119]]</w:t>
-      </w:r>
-    </w:p>
-    <w:p>
-      <w:pPr>
-        <w:numPr>
-          <w:ilvl w:val="0"/>
-          <w:numId w:val="2"/>
-        </w:numPr>
-      </w:pPr>
-      <w:r>
-        <w:t>[[PERSON_121]] – [[PERSON_121]], [[PERSON_121]]</w:t>
-      </w:r>
-    </w:p>
-    <w:p>
-      <w:pPr>
-        <w:numPr>
-          <w:ilvl w:val="0"/>
-          <w:numId w:val="2"/>
-        </w:numPr>
-      </w:pPr>
-      <w:r>
-        <w:t>[[PERSON_122]] – [[PERSON_122]], [[PERSON_122]]</w:t>
-      </w:r>
-    </w:p>
-    <w:p>
-      <w:pPr>
-        <w:numPr>
-          <w:ilvl w:val="0"/>
-          <w:numId w:val="2"/>
-        </w:numPr>
-      </w:pPr>
-      <w:r>
-        <w:t>[[PERSON_123]] – [[PERSON_123]], [[PERSON_123]]</w:t>
-      </w:r>
-    </w:p>
-    <w:p>
-      <w:pPr>
-        <w:numPr>
-          <w:ilvl w:val="0"/>
-          <w:numId w:val="2"/>
-        </w:numPr>
-      </w:pPr>
-      <w:r>
-        <w:t>[[PERSON_124]] – [[PERSON_125]], [[PERSON_124]]</w:t>
-      </w:r>
-    </w:p>
-    <w:p>
-      <w:pPr>
-        <w:numPr>
-          <w:ilvl w:val="0"/>
-          <w:numId w:val="2"/>
-        </w:numPr>
-      </w:pPr>
-      <w:r>
-        <w:t>[[PERSON_126]] – [[PERSON_127]], [[PERSON_126]]</w:t>
-      </w:r>
-    </w:p>
-    <w:p>
-      <w:pPr>
-        <w:numPr>
-          <w:ilvl w:val="0"/>
-          <w:numId w:val="2"/>
-        </w:numPr>
-      </w:pPr>
-      <w:r>
-        <w:t>[[PERSON_128]] – [[PERSON_128]], [[PERSON_128]]</w:t>
+        <w:t>[[PERSON_111]] – [[PERSON_111]], [[PERSON_111]]</w:t>
+      </w:r>
+    </w:p>
+    <w:p>
+      <w:pPr>
+        <w:numPr>
+          <w:ilvl w:val="0"/>
+          <w:numId w:val="2"/>
+        </w:numPr>
+      </w:pPr>
+      <w:r>
+        <w:t>[[PERSON_112]] – [[PERSON_113]], [[PERSON_112]]</w:t>
+      </w:r>
+    </w:p>
+    <w:p>
+      <w:pPr>
+        <w:numPr>
+          <w:ilvl w:val="0"/>
+          <w:numId w:val="2"/>
+        </w:numPr>
+      </w:pPr>
+      <w:r>
+        <w:t>[[PERSON_114]] – [[PERSON_115]], [[PERSON_114]]</w:t>
+      </w:r>
+    </w:p>
+    <w:p>
+      <w:pPr>
+        <w:numPr>
+          <w:ilvl w:val="0"/>
+          <w:numId w:val="2"/>
+        </w:numPr>
+      </w:pPr>
+      <w:r>
+        <w:t>[[PERSON_116]] – [[PERSON_117]], [[PERSON_116]]</w:t>
+      </w:r>
+    </w:p>
+    <w:p>
+      <w:pPr>
+        <w:numPr>
+          <w:ilvl w:val="0"/>
+          <w:numId w:val="2"/>
+        </w:numPr>
+      </w:pPr>
+      <w:r>
+        <w:t>[[PERSON_118]] – [[PERSON_118]], [[PERSON_118]]</w:t>
+      </w:r>
+    </w:p>
+    <w:p>
+      <w:pPr>
+        <w:numPr>
+          <w:ilvl w:val="0"/>
+          <w:numId w:val="2"/>
+        </w:numPr>
+      </w:pPr>
+      <w:r>
+        <w:t>[[PERSON_119]] – [[PERSON_119]], [[PERSON_119]]</w:t>
+      </w:r>
+    </w:p>
+    <w:p>
+      <w:pPr>
+        <w:numPr>
+          <w:ilvl w:val="0"/>
+          <w:numId w:val="2"/>
+        </w:numPr>
+      </w:pPr>
+      <w:r>
+        <w:t>[[PERSON_120]] – [[PERSON_120]], [[PERSON_120]]</w:t>
+      </w:r>
+    </w:p>
+    <w:p>
+      <w:pPr>
+        <w:numPr>
+          <w:ilvl w:val="0"/>
+          <w:numId w:val="2"/>
+        </w:numPr>
+      </w:pPr>
+      <w:r>
+        <w:t>[[PERSON_121]] – [[PERSON_122]], [[PERSON_121]]</w:t>
+      </w:r>
+    </w:p>
+    <w:p>
+      <w:pPr>
+        <w:numPr>
+          <w:ilvl w:val="0"/>
+          <w:numId w:val="2"/>
+        </w:numPr>
+      </w:pPr>
+      <w:r>
+        <w:t>[[PERSON_123]] – [[PERSON_124]], [[PERSON_123]]</w:t>
+      </w:r>
+    </w:p>
+    <w:p>
+      <w:pPr>
+        <w:numPr>
+          <w:ilvl w:val="0"/>
+          <w:numId w:val="2"/>
+        </w:numPr>
+      </w:pPr>
+      <w:r>
+        <w:t>[[PERSON_125]] – [[PERSON_125]], [[PERSON_125]]</w:t>
+      </w:r>
+    </w:p>
+    <w:p>
+      <w:pPr>
+        <w:numPr>
+          <w:ilvl w:val="0"/>
+          <w:numId w:val="2"/>
+        </w:numPr>
+      </w:pPr>
+      <w:r>
+        <w:t>[[PERSON_126]] – [[PERSON_126]], [[PERSON_126]]</w:t>
+      </w:r>
+    </w:p>
+    <w:p>
+      <w:pPr>
+        <w:numPr>
+          <w:ilvl w:val="0"/>
+          <w:numId w:val="2"/>
+        </w:numPr>
+      </w:pPr>
+      <w:r>
+        <w:t>[[PERSON_127]] – [[PERSON_128]], [[PERSON_127]]</w:t>
       </w:r>
     </w:p>
     <w:p>
@@ -1075,40 +1097,40 @@
         </w:numPr>
       </w:pPr>
       <w:r>
-        <w:t>[[PERSON_130]] – [[PERSON_131]], [[PERSON_130]]</w:t>
-      </w:r>
-    </w:p>
-    <w:p>
-      <w:pPr>
-        <w:numPr>
-          <w:ilvl w:val="0"/>
-          <w:numId w:val="2"/>
-        </w:numPr>
-      </w:pPr>
-      <w:r>
-        <w:t>[[PERSON_132]] – [[PERSON_132]], [[PERSON_132]]</w:t>
-      </w:r>
-    </w:p>
-    <w:p>
-      <w:pPr>
-        <w:numPr>
-          <w:ilvl w:val="0"/>
-          <w:numId w:val="2"/>
-        </w:numPr>
-      </w:pPr>
-      <w:r>
-        <w:t>[[PERSON_133]] – [[PERSON_133]], [[PERSON_133]]</w:t>
-      </w:r>
-    </w:p>
-    <w:p>
-      <w:pPr>
-        <w:numPr>
-          <w:ilvl w:val="0"/>
-          <w:numId w:val="2"/>
-        </w:numPr>
-      </w:pPr>
-      <w:r>
-        <w:t>[[PERSON_134]] – [[PERSON_135]], [[PERSON_134]]</w:t>
+        <w:t>[[PERSON_130]] – [[PERSON_130]], [[PERSON_130]]</w:t>
+      </w:r>
+    </w:p>
+    <w:p>
+      <w:pPr>
+        <w:numPr>
+          <w:ilvl w:val="0"/>
+          <w:numId w:val="2"/>
+        </w:numPr>
+      </w:pPr>
+      <w:r>
+        <w:t>[[PERSON_131]] – [[PERSON_132]], [[PERSON_131]]</w:t>
+      </w:r>
+    </w:p>
+    <w:p>
+      <w:pPr>
+        <w:numPr>
+          <w:ilvl w:val="0"/>
+          <w:numId w:val="2"/>
+        </w:numPr>
+      </w:pPr>
+      <w:r>
+        <w:t>[[PERSON_133]] – [[PERSON_134]], [[PERSON_133]]</w:t>
+      </w:r>
+    </w:p>
+    <w:p>
+      <w:pPr>
+        <w:numPr>
+          <w:ilvl w:val="0"/>
+          <w:numId w:val="2"/>
+        </w:numPr>
+      </w:pPr>
+      <w:r>
+        <w:t>[[PERSON_135]] – [[PERSON_135]], [[PERSON_135]]</w:t>
       </w:r>
     </w:p>
     <w:p>
@@ -1130,29 +1152,7 @@
         </w:numPr>
       </w:pPr>
       <w:r>
-        <w:t>[[PERSON_138]] – [[PERSON_138]], [[PERSON_138]]</w:t>
-      </w:r>
-    </w:p>
-    <w:p>
-      <w:pPr>
-        <w:numPr>
-          <w:ilvl w:val="0"/>
-          <w:numId w:val="2"/>
-        </w:numPr>
-      </w:pPr>
-      <w:r>
-        <w:t>[[PERSON_139]] – [[PERSON_140]], [[PERSON_139]]</w:t>
-      </w:r>
-    </w:p>
-    <w:p>
-      <w:pPr>
-        <w:numPr>
-          <w:ilvl w:val="0"/>
-          <w:numId w:val="2"/>
-        </w:numPr>
-      </w:pPr>
-      <w:r>
-        <w:t>[[PERSON_141]] – [[PERSON_142]], [[PERSON_141]]</w:t>
+        <w:t>[[PERSON_138]] – [[PERSON_139]], [[PERSON_138]]</w:t>
       </w:r>
     </w:p>
     <w:p/>

--- a/smlouva24_anon.docx
+++ b/smlouva24_anon.docx
@@ -451,128 +451,128 @@
         </w:numPr>
       </w:pPr>
       <w:r>
-        <w:t>[[PERSON_40]] – [[PERSON_40]], s [[PERSON_41]]</w:t>
-      </w:r>
-    </w:p>
-    <w:p>
-      <w:pPr>
-        <w:numPr>
-          <w:ilvl w:val="0"/>
-          <w:numId w:val="1"/>
-        </w:numPr>
-      </w:pPr>
-      <w:r>
-        <w:t>[[PERSON_42]] – [[PERSON_42]], o [[PERSON_42]]</w:t>
-      </w:r>
-    </w:p>
-    <w:p>
-      <w:pPr>
-        <w:numPr>
-          <w:ilvl w:val="0"/>
-          <w:numId w:val="1"/>
-        </w:numPr>
-      </w:pPr>
-      <w:r>
-        <w:t>[[PERSON_43]] – Dianě Kaprové, o Dianě Kaprové</w:t>
-      </w:r>
-    </w:p>
-    <w:p>
-      <w:pPr>
-        <w:numPr>
-          <w:ilvl w:val="0"/>
-          <w:numId w:val="1"/>
-        </w:numPr>
-      </w:pPr>
-      <w:r>
-        <w:t>[[PERSON_44]] – [[PERSON_44]], s [[PERSON_44]]</w:t>
-      </w:r>
-    </w:p>
-    <w:p>
-      <w:pPr>
-        <w:numPr>
-          <w:ilvl w:val="0"/>
-          <w:numId w:val="1"/>
-        </w:numPr>
-      </w:pPr>
-      <w:r>
-        <w:t>[[PERSON_45]] – [[PERSON_45]], o [[PERSON_45]]</w:t>
-      </w:r>
-    </w:p>
-    <w:p>
-      <w:pPr>
-        <w:numPr>
-          <w:ilvl w:val="0"/>
-          <w:numId w:val="1"/>
-        </w:numPr>
-      </w:pPr>
-      <w:r>
-        <w:t>[[PERSON_46]] – [[PERSON_46]], s [[PERSON_46]]</w:t>
-      </w:r>
-    </w:p>
-    <w:p>
-      <w:pPr>
-        <w:numPr>
-          <w:ilvl w:val="0"/>
-          <w:numId w:val="1"/>
-        </w:numPr>
-      </w:pPr>
-      <w:r>
-        <w:t>[[PERSON_47]] – [[PERSON_47]], o [[PERSON_47]]</w:t>
-      </w:r>
-    </w:p>
-    <w:p>
-      <w:pPr>
-        <w:numPr>
-          <w:ilvl w:val="0"/>
-          <w:numId w:val="1"/>
-        </w:numPr>
-      </w:pPr>
-      <w:r>
-        <w:t>[[PERSON_48]] – [[PERSON_48]], s [[PERSON_48]]</w:t>
-      </w:r>
-    </w:p>
-    <w:p>
-      <w:pPr>
-        <w:numPr>
-          <w:ilvl w:val="0"/>
-          <w:numId w:val="1"/>
-        </w:numPr>
-      </w:pPr>
-      <w:r>
-        <w:t>[[PERSON_49]] – Rajně Divišové, o Rajně Divišové</w:t>
-      </w:r>
-    </w:p>
-    <w:p>
-      <w:pPr>
-        <w:numPr>
-          <w:ilvl w:val="0"/>
-          <w:numId w:val="1"/>
-        </w:numPr>
-      </w:pPr>
-      <w:r>
-        <w:t>[[PERSON_50]] – [[PERSON_50]], o [[PERSON_50]]</w:t>
-      </w:r>
-    </w:p>
-    <w:p>
-      <w:pPr>
-        <w:numPr>
-          <w:ilvl w:val="0"/>
-          <w:numId w:val="1"/>
-        </w:numPr>
-      </w:pPr>
-      <w:r>
-        <w:t>[[PERSON_51]] – Haně Pivoňkové, s [[PERSON_51]]</w:t>
-      </w:r>
-    </w:p>
-    <w:p>
-      <w:pPr>
-        <w:numPr>
-          <w:ilvl w:val="0"/>
-          <w:numId w:val="1"/>
-        </w:numPr>
-      </w:pPr>
-      <w:r>
-        <w:t>[[PERSON_52]] – Emě Hruškové, o Emě Hruškové</w:t>
+        <w:t>[[PERSON_40]] – [[PERSON_40]], s [[PERSON_40]]</w:t>
+      </w:r>
+    </w:p>
+    <w:p>
+      <w:pPr>
+        <w:numPr>
+          <w:ilvl w:val="0"/>
+          <w:numId w:val="1"/>
+        </w:numPr>
+      </w:pPr>
+      <w:r>
+        <w:t>[[PERSON_41]] – [[PERSON_41]], o [[PERSON_41]]</w:t>
+      </w:r>
+    </w:p>
+    <w:p>
+      <w:pPr>
+        <w:numPr>
+          <w:ilvl w:val="0"/>
+          <w:numId w:val="1"/>
+        </w:numPr>
+      </w:pPr>
+      <w:r>
+        <w:t>[[PERSON_42]] – Dianě Kaprové, o Dianě Kaprové</w:t>
+      </w:r>
+    </w:p>
+    <w:p>
+      <w:pPr>
+        <w:numPr>
+          <w:ilvl w:val="0"/>
+          <w:numId w:val="1"/>
+        </w:numPr>
+      </w:pPr>
+      <w:r>
+        <w:t>[[PERSON_43]] – [[PERSON_43]], s [[PERSON_43]]</w:t>
+      </w:r>
+    </w:p>
+    <w:p>
+      <w:pPr>
+        <w:numPr>
+          <w:ilvl w:val="0"/>
+          <w:numId w:val="1"/>
+        </w:numPr>
+      </w:pPr>
+      <w:r>
+        <w:t>[[PERSON_44]] – [[PERSON_44]], o [[PERSON_44]]</w:t>
+      </w:r>
+    </w:p>
+    <w:p>
+      <w:pPr>
+        <w:numPr>
+          <w:ilvl w:val="0"/>
+          <w:numId w:val="1"/>
+        </w:numPr>
+      </w:pPr>
+      <w:r>
+        <w:t>[[PERSON_45]] – [[PERSON_45]], s [[PERSON_45]]</w:t>
+      </w:r>
+    </w:p>
+    <w:p>
+      <w:pPr>
+        <w:numPr>
+          <w:ilvl w:val="0"/>
+          <w:numId w:val="1"/>
+        </w:numPr>
+      </w:pPr>
+      <w:r>
+        <w:t>[[PERSON_46]] – [[PERSON_46]], o [[PERSON_46]]</w:t>
+      </w:r>
+    </w:p>
+    <w:p>
+      <w:pPr>
+        <w:numPr>
+          <w:ilvl w:val="0"/>
+          <w:numId w:val="1"/>
+        </w:numPr>
+      </w:pPr>
+      <w:r>
+        <w:t>[[PERSON_47]] – [[PERSON_47]], s [[PERSON_47]]</w:t>
+      </w:r>
+    </w:p>
+    <w:p>
+      <w:pPr>
+        <w:numPr>
+          <w:ilvl w:val="0"/>
+          <w:numId w:val="1"/>
+        </w:numPr>
+      </w:pPr>
+      <w:r>
+        <w:t>[[PERSON_48]] – Rajně Divišové, o Rajně Divišové</w:t>
+      </w:r>
+    </w:p>
+    <w:p>
+      <w:pPr>
+        <w:numPr>
+          <w:ilvl w:val="0"/>
+          <w:numId w:val="1"/>
+        </w:numPr>
+      </w:pPr>
+      <w:r>
+        <w:t>[[PERSON_49]] – [[PERSON_49]], o [[PERSON_49]]</w:t>
+      </w:r>
+    </w:p>
+    <w:p>
+      <w:pPr>
+        <w:numPr>
+          <w:ilvl w:val="0"/>
+          <w:numId w:val="1"/>
+        </w:numPr>
+      </w:pPr>
+      <w:r>
+        <w:t>[[PERSON_50]] – Haně Pivoňkové, s [[PERSON_50]]</w:t>
+      </w:r>
+    </w:p>
+    <w:p>
+      <w:pPr>
+        <w:numPr>
+          <w:ilvl w:val="0"/>
+          <w:numId w:val="1"/>
+        </w:numPr>
+      </w:pPr>
+      <w:r>
+        <w:t>[[PERSON_51]] – Emě Hruškové, o Emě Hruškové</w:t>
       </w:r>
     </w:p>
     <w:p>
@@ -613,29 +613,40 @@
         </w:numPr>
       </w:pPr>
       <w:r>
-        <w:t>[[PERSON_53]] – [[PERSON_54]], [[PERSON_53]]</w:t>
-      </w:r>
-    </w:p>
-    <w:p>
-      <w:pPr>
-        <w:numPr>
-          <w:ilvl w:val="0"/>
-          <w:numId w:val="2"/>
-        </w:numPr>
-      </w:pPr>
-      <w:r>
-        <w:t>[[PERSON_55]] – [[PERSON_56]], [[PERSON_55]]</w:t>
-      </w:r>
-    </w:p>
-    <w:p>
-      <w:pPr>
-        <w:numPr>
-          <w:ilvl w:val="0"/>
-          <w:numId w:val="2"/>
-        </w:numPr>
-      </w:pPr>
-      <w:r>
-        <w:t>[[PERSON_57]] – [[PERSON_58]], [[PERSON_57]]</w:t>
+        <w:t>[[PERSON_52]] – [[PERSON_53]], [[PERSON_52]]</w:t>
+      </w:r>
+    </w:p>
+    <w:p>
+      <w:pPr>
+        <w:numPr>
+          <w:ilvl w:val="0"/>
+          <w:numId w:val="2"/>
+        </w:numPr>
+      </w:pPr>
+      <w:r>
+        <w:t>[[PERSON_54]] – [[PERSON_55]], [[PERSON_54]]</w:t>
+      </w:r>
+    </w:p>
+    <w:p>
+      <w:pPr>
+        <w:numPr>
+          <w:ilvl w:val="0"/>
+          <w:numId w:val="2"/>
+        </w:numPr>
+      </w:pPr>
+      <w:r>
+        <w:t>[[PERSON_56]] – [[PERSON_57]], [[PERSON_56]]</w:t>
+      </w:r>
+    </w:p>
+    <w:p>
+      <w:pPr>
+        <w:numPr>
+          <w:ilvl w:val="0"/>
+          <w:numId w:val="2"/>
+        </w:numPr>
+      </w:pPr>
+      <w:r>
+        <w:t>[[PERSON_58]] – [[PERSON_58]], [[PERSON_58]]</w:t>
       </w:r>
     </w:p>
     <w:p>
@@ -657,73 +668,73 @@
         </w:numPr>
       </w:pPr>
       <w:r>
-        <w:t>[[PERSON_60]] – [[PERSON_60]], [[PERSON_60]]</w:t>
-      </w:r>
-    </w:p>
-    <w:p>
-      <w:pPr>
-        <w:numPr>
-          <w:ilvl w:val="0"/>
-          <w:numId w:val="2"/>
-        </w:numPr>
-      </w:pPr>
-      <w:r>
-        <w:t>[[PERSON_61]] – [[PERSON_62]], [[PERSON_63]]</w:t>
-      </w:r>
-    </w:p>
-    <w:p>
-      <w:pPr>
-        <w:numPr>
-          <w:ilvl w:val="0"/>
-          <w:numId w:val="2"/>
-        </w:numPr>
-      </w:pPr>
-      <w:r>
-        <w:t>[[PERSON_64]] – [[PERSON_65]], [[PERSON_64]]</w:t>
-      </w:r>
-    </w:p>
-    <w:p>
-      <w:pPr>
-        <w:numPr>
-          <w:ilvl w:val="0"/>
-          <w:numId w:val="2"/>
-        </w:numPr>
-      </w:pPr>
-      <w:r>
-        <w:t>[[PERSON_66]] – [[PERSON_66]], [[PERSON_66]]</w:t>
-      </w:r>
-    </w:p>
-    <w:p>
-      <w:pPr>
-        <w:numPr>
-          <w:ilvl w:val="0"/>
-          <w:numId w:val="2"/>
-        </w:numPr>
-      </w:pPr>
-      <w:r>
-        <w:t>[[PERSON_67]] – [[PERSON_68]], [[PERSON_67]]</w:t>
-      </w:r>
-    </w:p>
-    <w:p>
-      <w:pPr>
-        <w:numPr>
-          <w:ilvl w:val="0"/>
-          <w:numId w:val="2"/>
-        </w:numPr>
-      </w:pPr>
-      <w:r>
-        <w:t>[[PERSON_69]] – [[PERSON_69]], [[PERSON_69]]</w:t>
-      </w:r>
-    </w:p>
-    <w:p>
-      <w:pPr>
-        <w:numPr>
-          <w:ilvl w:val="0"/>
-          <w:numId w:val="2"/>
-        </w:numPr>
-      </w:pPr>
-      <w:r>
-        <w:t>[[PERSON_70]] – [[PERSON_71]], [[PERSON_70]]</w:t>
+        <w:t>[[PERSON_60]] – [[PERSON_61]], [[PERSON_62]]</w:t>
+      </w:r>
+    </w:p>
+    <w:p>
+      <w:pPr>
+        <w:numPr>
+          <w:ilvl w:val="0"/>
+          <w:numId w:val="2"/>
+        </w:numPr>
+      </w:pPr>
+      <w:r>
+        <w:t>[[PERSON_63]] – [[PERSON_64]], [[PERSON_63]]</w:t>
+      </w:r>
+    </w:p>
+    <w:p>
+      <w:pPr>
+        <w:numPr>
+          <w:ilvl w:val="0"/>
+          <w:numId w:val="2"/>
+        </w:numPr>
+      </w:pPr>
+      <w:r>
+        <w:t>[[PERSON_65]] – [[PERSON_65]], [[PERSON_65]]</w:t>
+      </w:r>
+    </w:p>
+    <w:p>
+      <w:pPr>
+        <w:numPr>
+          <w:ilvl w:val="0"/>
+          <w:numId w:val="2"/>
+        </w:numPr>
+      </w:pPr>
+      <w:r>
+        <w:t>[[PERSON_66]] – [[PERSON_67]], [[PERSON_66]]</w:t>
+      </w:r>
+    </w:p>
+    <w:p>
+      <w:pPr>
+        <w:numPr>
+          <w:ilvl w:val="0"/>
+          <w:numId w:val="2"/>
+        </w:numPr>
+      </w:pPr>
+      <w:r>
+        <w:t>[[PERSON_68]] – [[PERSON_68]], [[PERSON_68]]</w:t>
+      </w:r>
+    </w:p>
+    <w:p>
+      <w:pPr>
+        <w:numPr>
+          <w:ilvl w:val="0"/>
+          <w:numId w:val="2"/>
+        </w:numPr>
+      </w:pPr>
+      <w:r>
+        <w:t>[[PERSON_69]] – [[PERSON_70]], [[PERSON_69]]</w:t>
+      </w:r>
+    </w:p>
+    <w:p>
+      <w:pPr>
+        <w:numPr>
+          <w:ilvl w:val="0"/>
+          <w:numId w:val="2"/>
+        </w:numPr>
+      </w:pPr>
+      <w:r>
+        <w:t>[[PERSON_71]] – [[PERSON_71]], [[PERSON_71]]</w:t>
       </w:r>
     </w:p>
     <w:p>
@@ -745,194 +756,194 @@
         </w:numPr>
       </w:pPr>
       <w:r>
-        <w:t>[[PERSON_73]] – [[PERSON_73]], [[PERSON_73]]</w:t>
-      </w:r>
-    </w:p>
-    <w:p>
-      <w:pPr>
-        <w:numPr>
-          <w:ilvl w:val="0"/>
-          <w:numId w:val="2"/>
-        </w:numPr>
-      </w:pPr>
-      <w:r>
-        <w:t>[[PERSON_74]] – [[PERSON_75]], [[PERSON_74]]</w:t>
-      </w:r>
-    </w:p>
-    <w:p>
-      <w:pPr>
-        <w:numPr>
-          <w:ilvl w:val="0"/>
-          <w:numId w:val="2"/>
-        </w:numPr>
-      </w:pPr>
-      <w:r>
-        <w:t>[[PERSON_76]] – [[PERSON_77]], [[PERSON_78]]</w:t>
-      </w:r>
-    </w:p>
-    <w:p>
-      <w:pPr>
-        <w:numPr>
-          <w:ilvl w:val="0"/>
-          <w:numId w:val="2"/>
-        </w:numPr>
-      </w:pPr>
-      <w:r>
-        <w:t>[[PERSON_79]] – [[PERSON_79]], [[PERSON_79]]</w:t>
-      </w:r>
-    </w:p>
-    <w:p>
-      <w:pPr>
-        <w:numPr>
-          <w:ilvl w:val="0"/>
-          <w:numId w:val="2"/>
-        </w:numPr>
-      </w:pPr>
-      <w:r>
-        <w:t>[[PERSON_80]] – [[PERSON_81]], [[PERSON_80]]</w:t>
-      </w:r>
-    </w:p>
-    <w:p>
-      <w:pPr>
-        <w:numPr>
-          <w:ilvl w:val="0"/>
-          <w:numId w:val="2"/>
-        </w:numPr>
-      </w:pPr>
-      <w:r>
-        <w:t>[[PERSON_82]] – [[PERSON_83]], [[PERSON_82]]</w:t>
-      </w:r>
-    </w:p>
-    <w:p>
-      <w:pPr>
-        <w:numPr>
-          <w:ilvl w:val="0"/>
-          <w:numId w:val="2"/>
-        </w:numPr>
-      </w:pPr>
-      <w:r>
-        <w:t>[[PERSON_84]] – [[PERSON_85]], [[PERSON_84]]</w:t>
-      </w:r>
-    </w:p>
-    <w:p>
-      <w:pPr>
-        <w:numPr>
-          <w:ilvl w:val="0"/>
-          <w:numId w:val="2"/>
-        </w:numPr>
-      </w:pPr>
-      <w:r>
-        <w:t>[[PERSON_86]] – [[PERSON_86]], [[PERSON_86]]</w:t>
-      </w:r>
-    </w:p>
-    <w:p>
-      <w:pPr>
-        <w:numPr>
-          <w:ilvl w:val="0"/>
-          <w:numId w:val="2"/>
-        </w:numPr>
-      </w:pPr>
-      <w:r>
-        <w:t>[[PERSON_87]] – [[PERSON_88]], [[PERSON_87]]</w:t>
-      </w:r>
-    </w:p>
-    <w:p>
-      <w:pPr>
-        <w:numPr>
-          <w:ilvl w:val="0"/>
-          <w:numId w:val="2"/>
-        </w:numPr>
-      </w:pPr>
-      <w:r>
-        <w:t>[[PERSON_89]] – [[PERSON_90]], [[PERSON_91]]</w:t>
-      </w:r>
-    </w:p>
-    <w:p>
-      <w:pPr>
-        <w:numPr>
-          <w:ilvl w:val="0"/>
-          <w:numId w:val="2"/>
-        </w:numPr>
-      </w:pPr>
-      <w:r>
-        <w:t>[[PERSON_92]] – [[PERSON_93]], [[PERSON_93]]</w:t>
-      </w:r>
-    </w:p>
-    <w:p>
-      <w:pPr>
-        <w:numPr>
-          <w:ilvl w:val="0"/>
-          <w:numId w:val="2"/>
-        </w:numPr>
-      </w:pPr>
-      <w:r>
-        <w:t>[[PERSON_94]] – [[PERSON_95]], [[PERSON_96]]</w:t>
-      </w:r>
-    </w:p>
-    <w:p>
-      <w:pPr>
-        <w:numPr>
-          <w:ilvl w:val="0"/>
-          <w:numId w:val="2"/>
-        </w:numPr>
-      </w:pPr>
-      <w:r>
-        <w:t>[[PERSON_97]] – [[PERSON_98]], [[PERSON_99]]</w:t>
-      </w:r>
-    </w:p>
-    <w:p>
-      <w:pPr>
-        <w:numPr>
-          <w:ilvl w:val="0"/>
-          <w:numId w:val="2"/>
-        </w:numPr>
-      </w:pPr>
-      <w:r>
-        <w:t>[[PERSON_100]] – [[PERSON_101]], [[PERSON_102]]</w:t>
-      </w:r>
-    </w:p>
-    <w:p>
-      <w:pPr>
-        <w:numPr>
-          <w:ilvl w:val="0"/>
-          <w:numId w:val="2"/>
-        </w:numPr>
-      </w:pPr>
-      <w:r>
-        <w:t>[[PERSON_103]] – [[PERSON_104]], [[PERSON_104]]</w:t>
-      </w:r>
-    </w:p>
-    <w:p>
-      <w:pPr>
-        <w:numPr>
-          <w:ilvl w:val="0"/>
-          <w:numId w:val="2"/>
-        </w:numPr>
-      </w:pPr>
-      <w:r>
-        <w:t>[[PERSON_105]] – [[PERSON_106]], [[PERSON_106]]</w:t>
-      </w:r>
-    </w:p>
-    <w:p>
-      <w:pPr>
-        <w:numPr>
-          <w:ilvl w:val="0"/>
-          <w:numId w:val="2"/>
-        </w:numPr>
-      </w:pPr>
-      <w:r>
-        <w:t>[[PERSON_107]] – [[PERSON_107]], [[PERSON_107]]</w:t>
-      </w:r>
-    </w:p>
-    <w:p>
-      <w:pPr>
-        <w:numPr>
-          <w:ilvl w:val="0"/>
-          <w:numId w:val="2"/>
-        </w:numPr>
-      </w:pPr>
-      <w:r>
-        <w:t>[[PERSON_108]] – [[PERSON_109]], [[PERSON_108]]</w:t>
+        <w:t>[[PERSON_73]] – [[PERSON_74]], [[PERSON_73]]</w:t>
+      </w:r>
+    </w:p>
+    <w:p>
+      <w:pPr>
+        <w:numPr>
+          <w:ilvl w:val="0"/>
+          <w:numId w:val="2"/>
+        </w:numPr>
+      </w:pPr>
+      <w:r>
+        <w:t>[[PERSON_75]] – [[PERSON_76]], [[PERSON_77]]</w:t>
+      </w:r>
+    </w:p>
+    <w:p>
+      <w:pPr>
+        <w:numPr>
+          <w:ilvl w:val="0"/>
+          <w:numId w:val="2"/>
+        </w:numPr>
+      </w:pPr>
+      <w:r>
+        <w:t>[[PERSON_78]] – [[PERSON_78]], [[PERSON_78]]</w:t>
+      </w:r>
+    </w:p>
+    <w:p>
+      <w:pPr>
+        <w:numPr>
+          <w:ilvl w:val="0"/>
+          <w:numId w:val="2"/>
+        </w:numPr>
+      </w:pPr>
+      <w:r>
+        <w:t>[[PERSON_79]] – [[PERSON_80]], [[PERSON_79]]</w:t>
+      </w:r>
+    </w:p>
+    <w:p>
+      <w:pPr>
+        <w:numPr>
+          <w:ilvl w:val="0"/>
+          <w:numId w:val="2"/>
+        </w:numPr>
+      </w:pPr>
+      <w:r>
+        <w:t>[[PERSON_81]] – [[PERSON_82]], [[PERSON_81]]</w:t>
+      </w:r>
+    </w:p>
+    <w:p>
+      <w:pPr>
+        <w:numPr>
+          <w:ilvl w:val="0"/>
+          <w:numId w:val="2"/>
+        </w:numPr>
+      </w:pPr>
+      <w:r>
+        <w:t>[[PERSON_83]] – [[PERSON_84]], [[PERSON_83]]</w:t>
+      </w:r>
+    </w:p>
+    <w:p>
+      <w:pPr>
+        <w:numPr>
+          <w:ilvl w:val="0"/>
+          <w:numId w:val="2"/>
+        </w:numPr>
+      </w:pPr>
+      <w:r>
+        <w:t>[[PERSON_85]] – [[PERSON_85]], [[PERSON_85]]</w:t>
+      </w:r>
+    </w:p>
+    <w:p>
+      <w:pPr>
+        <w:numPr>
+          <w:ilvl w:val="0"/>
+          <w:numId w:val="2"/>
+        </w:numPr>
+      </w:pPr>
+      <w:r>
+        <w:t>[[PERSON_86]] – [[PERSON_87]], [[PERSON_86]]</w:t>
+      </w:r>
+    </w:p>
+    <w:p>
+      <w:pPr>
+        <w:numPr>
+          <w:ilvl w:val="0"/>
+          <w:numId w:val="2"/>
+        </w:numPr>
+      </w:pPr>
+      <w:r>
+        <w:t>[[PERSON_88]] – [[PERSON_89]], [[PERSON_90]]</w:t>
+      </w:r>
+    </w:p>
+    <w:p>
+      <w:pPr>
+        <w:numPr>
+          <w:ilvl w:val="0"/>
+          <w:numId w:val="2"/>
+        </w:numPr>
+      </w:pPr>
+      <w:r>
+        <w:t>[[PERSON_91]] – [[PERSON_92]], [[PERSON_92]]</w:t>
+      </w:r>
+    </w:p>
+    <w:p>
+      <w:pPr>
+        <w:numPr>
+          <w:ilvl w:val="0"/>
+          <w:numId w:val="2"/>
+        </w:numPr>
+      </w:pPr>
+      <w:r>
+        <w:t>[[PERSON_93]] – [[PERSON_94]], [[PERSON_95]]</w:t>
+      </w:r>
+    </w:p>
+    <w:p>
+      <w:pPr>
+        <w:numPr>
+          <w:ilvl w:val="0"/>
+          <w:numId w:val="2"/>
+        </w:numPr>
+      </w:pPr>
+      <w:r>
+        <w:t>[[PERSON_96]] – [[PERSON_97]], [[PERSON_98]]</w:t>
+      </w:r>
+    </w:p>
+    <w:p>
+      <w:pPr>
+        <w:numPr>
+          <w:ilvl w:val="0"/>
+          <w:numId w:val="2"/>
+        </w:numPr>
+      </w:pPr>
+      <w:r>
+        <w:t>[[PERSON_99]] – [[PERSON_100]], [[PERSON_101]]</w:t>
+      </w:r>
+    </w:p>
+    <w:p>
+      <w:pPr>
+        <w:numPr>
+          <w:ilvl w:val="0"/>
+          <w:numId w:val="2"/>
+        </w:numPr>
+      </w:pPr>
+      <w:r>
+        <w:t>[[PERSON_102]] – [[PERSON_103]], [[PERSON_103]]</w:t>
+      </w:r>
+    </w:p>
+    <w:p>
+      <w:pPr>
+        <w:numPr>
+          <w:ilvl w:val="0"/>
+          <w:numId w:val="2"/>
+        </w:numPr>
+      </w:pPr>
+      <w:r>
+        <w:t>[[PERSON_104]] – [[PERSON_105]], [[PERSON_105]]</w:t>
+      </w:r>
+    </w:p>
+    <w:p>
+      <w:pPr>
+        <w:numPr>
+          <w:ilvl w:val="0"/>
+          <w:numId w:val="2"/>
+        </w:numPr>
+      </w:pPr>
+      <w:r>
+        <w:t>[[PERSON_106]] – [[PERSON_106]], [[PERSON_106]]</w:t>
+      </w:r>
+    </w:p>
+    <w:p>
+      <w:pPr>
+        <w:numPr>
+          <w:ilvl w:val="0"/>
+          <w:numId w:val="2"/>
+        </w:numPr>
+      </w:pPr>
+      <w:r>
+        <w:t>[[PERSON_107]] – [[PERSON_108]], [[PERSON_107]]</w:t>
+      </w:r>
+    </w:p>
+    <w:p>
+      <w:pPr>
+        <w:numPr>
+          <w:ilvl w:val="0"/>
+          <w:numId w:val="2"/>
+        </w:numPr>
+      </w:pPr>
+      <w:r>
+        <w:t>[[PERSON_109]] – [[PERSON_109]], [[PERSON_109]]</w:t>
       </w:r>
     </w:p>
     <w:p>
@@ -954,40 +965,40 @@
         </w:numPr>
       </w:pPr>
       <w:r>
-        <w:t>[[PERSON_111]] – [[PERSON_111]], [[PERSON_111]]</w:t>
-      </w:r>
-    </w:p>
-    <w:p>
-      <w:pPr>
-        <w:numPr>
-          <w:ilvl w:val="0"/>
-          <w:numId w:val="2"/>
-        </w:numPr>
-      </w:pPr>
-      <w:r>
-        <w:t>[[PERSON_112]] – [[PERSON_113]], [[PERSON_112]]</w:t>
-      </w:r>
-    </w:p>
-    <w:p>
-      <w:pPr>
-        <w:numPr>
-          <w:ilvl w:val="0"/>
-          <w:numId w:val="2"/>
-        </w:numPr>
-      </w:pPr>
-      <w:r>
-        <w:t>[[PERSON_114]] – [[PERSON_115]], [[PERSON_114]]</w:t>
-      </w:r>
-    </w:p>
-    <w:p>
-      <w:pPr>
-        <w:numPr>
-          <w:ilvl w:val="0"/>
-          <w:numId w:val="2"/>
-        </w:numPr>
-      </w:pPr>
-      <w:r>
-        <w:t>[[PERSON_116]] – [[PERSON_117]], [[PERSON_116]]</w:t>
+        <w:t>[[PERSON_111]] – [[PERSON_112]], [[PERSON_111]]</w:t>
+      </w:r>
+    </w:p>
+    <w:p>
+      <w:pPr>
+        <w:numPr>
+          <w:ilvl w:val="0"/>
+          <w:numId w:val="2"/>
+        </w:numPr>
+      </w:pPr>
+      <w:r>
+        <w:t>[[PERSON_113]] – [[PERSON_114]], [[PERSON_113]]</w:t>
+      </w:r>
+    </w:p>
+    <w:p>
+      <w:pPr>
+        <w:numPr>
+          <w:ilvl w:val="0"/>
+          <w:numId w:val="2"/>
+        </w:numPr>
+      </w:pPr>
+      <w:r>
+        <w:t>[[PERSON_115]] – [[PERSON_116]], [[PERSON_115]]</w:t>
+      </w:r>
+    </w:p>
+    <w:p>
+      <w:pPr>
+        <w:numPr>
+          <w:ilvl w:val="0"/>
+          <w:numId w:val="2"/>
+        </w:numPr>
+      </w:pPr>
+      <w:r>
+        <w:t>[[PERSON_117]] – [[PERSON_117]], [[PERSON_117]]</w:t>
       </w:r>
     </w:p>
     <w:p>
@@ -1020,29 +1031,29 @@
         </w:numPr>
       </w:pPr>
       <w:r>
-        <w:t>[[PERSON_120]] – [[PERSON_120]], [[PERSON_120]]</w:t>
-      </w:r>
-    </w:p>
-    <w:p>
-      <w:pPr>
-        <w:numPr>
-          <w:ilvl w:val="0"/>
-          <w:numId w:val="2"/>
-        </w:numPr>
-      </w:pPr>
-      <w:r>
-        <w:t>[[PERSON_121]] – [[PERSON_122]], [[PERSON_121]]</w:t>
-      </w:r>
-    </w:p>
-    <w:p>
-      <w:pPr>
-        <w:numPr>
-          <w:ilvl w:val="0"/>
-          <w:numId w:val="2"/>
-        </w:numPr>
-      </w:pPr>
-      <w:r>
-        <w:t>[[PERSON_123]] – [[PERSON_124]], [[PERSON_123]]</w:t>
+        <w:t>[[PERSON_120]] – [[PERSON_121]], [[PERSON_120]]</w:t>
+      </w:r>
+    </w:p>
+    <w:p>
+      <w:pPr>
+        <w:numPr>
+          <w:ilvl w:val="0"/>
+          <w:numId w:val="2"/>
+        </w:numPr>
+      </w:pPr>
+      <w:r>
+        <w:t>[[PERSON_122]] – [[PERSON_123]], [[PERSON_122]]</w:t>
+      </w:r>
+    </w:p>
+    <w:p>
+      <w:pPr>
+        <w:numPr>
+          <w:ilvl w:val="0"/>
+          <w:numId w:val="2"/>
+        </w:numPr>
+      </w:pPr>
+      <w:r>
+        <w:t>[[PERSON_124]] – [[PERSON_124]], [[PERSON_124]]</w:t>
       </w:r>
     </w:p>
     <w:p>
@@ -1064,18 +1075,18 @@
         </w:numPr>
       </w:pPr>
       <w:r>
-        <w:t>[[PERSON_126]] – [[PERSON_126]], [[PERSON_126]]</w:t>
-      </w:r>
-    </w:p>
-    <w:p>
-      <w:pPr>
-        <w:numPr>
-          <w:ilvl w:val="0"/>
-          <w:numId w:val="2"/>
-        </w:numPr>
-      </w:pPr>
-      <w:r>
-        <w:t>[[PERSON_127]] – [[PERSON_128]], [[PERSON_127]]</w:t>
+        <w:t>[[PERSON_126]] – [[PERSON_127]], [[PERSON_126]]</w:t>
+      </w:r>
+    </w:p>
+    <w:p>
+      <w:pPr>
+        <w:numPr>
+          <w:ilvl w:val="0"/>
+          <w:numId w:val="2"/>
+        </w:numPr>
+      </w:pPr>
+      <w:r>
+        <w:t>[[PERSON_128]] – [[PERSON_128]], [[PERSON_128]]</w:t>
       </w:r>
     </w:p>
     <w:p>
@@ -1097,62 +1108,51 @@
         </w:numPr>
       </w:pPr>
       <w:r>
-        <w:t>[[PERSON_130]] – [[PERSON_130]], [[PERSON_130]]</w:t>
-      </w:r>
-    </w:p>
-    <w:p>
-      <w:pPr>
-        <w:numPr>
-          <w:ilvl w:val="0"/>
-          <w:numId w:val="2"/>
-        </w:numPr>
-      </w:pPr>
-      <w:r>
-        <w:t>[[PERSON_131]] – [[PERSON_132]], [[PERSON_131]]</w:t>
-      </w:r>
-    </w:p>
-    <w:p>
-      <w:pPr>
-        <w:numPr>
-          <w:ilvl w:val="0"/>
-          <w:numId w:val="2"/>
-        </w:numPr>
-      </w:pPr>
-      <w:r>
-        <w:t>[[PERSON_133]] – [[PERSON_134]], [[PERSON_133]]</w:t>
-      </w:r>
-    </w:p>
-    <w:p>
-      <w:pPr>
-        <w:numPr>
-          <w:ilvl w:val="0"/>
-          <w:numId w:val="2"/>
-        </w:numPr>
-      </w:pPr>
-      <w:r>
-        <w:t>[[PERSON_135]] – [[PERSON_135]], [[PERSON_135]]</w:t>
-      </w:r>
-    </w:p>
-    <w:p>
-      <w:pPr>
-        <w:numPr>
-          <w:ilvl w:val="0"/>
-          <w:numId w:val="2"/>
-        </w:numPr>
-      </w:pPr>
-      <w:r>
-        <w:t>[[PERSON_136]] – [[PERSON_137]], [[PERSON_136]]</w:t>
-      </w:r>
-    </w:p>
-    <w:p>
-      <w:pPr>
-        <w:numPr>
-          <w:ilvl w:val="0"/>
-          <w:numId w:val="2"/>
-        </w:numPr>
-      </w:pPr>
-      <w:r>
-        <w:t>[[PERSON_138]] – [[PERSON_139]], [[PERSON_138]]</w:t>
+        <w:t>[[PERSON_130]] – [[PERSON_131]], [[PERSON_130]]</w:t>
+      </w:r>
+    </w:p>
+    <w:p>
+      <w:pPr>
+        <w:numPr>
+          <w:ilvl w:val="0"/>
+          <w:numId w:val="2"/>
+        </w:numPr>
+      </w:pPr>
+      <w:r>
+        <w:t>[[PERSON_132]] – [[PERSON_133]], [[PERSON_132]]</w:t>
+      </w:r>
+    </w:p>
+    <w:p>
+      <w:pPr>
+        <w:numPr>
+          <w:ilvl w:val="0"/>
+          <w:numId w:val="2"/>
+        </w:numPr>
+      </w:pPr>
+      <w:r>
+        <w:t>[[PERSON_134]] – [[PERSON_134]], [[PERSON_134]]</w:t>
+      </w:r>
+    </w:p>
+    <w:p>
+      <w:pPr>
+        <w:numPr>
+          <w:ilvl w:val="0"/>
+          <w:numId w:val="2"/>
+        </w:numPr>
+      </w:pPr>
+      <w:r>
+        <w:t>[[PERSON_135]] – [[PERSON_136]], [[PERSON_135]]</w:t>
+      </w:r>
+    </w:p>
+    <w:p>
+      <w:pPr>
+        <w:numPr>
+          <w:ilvl w:val="0"/>
+          <w:numId w:val="2"/>
+        </w:numPr>
+      </w:pPr>
+      <w:r>
+        <w:t>[[PERSON_137]] – [[PERSON_138]], [[PERSON_137]]</w:t>
       </w:r>
     </w:p>
     <w:p/>

--- a/smlouva24_anon.docx
+++ b/smlouva24_anon.docx
@@ -844,18 +844,29 @@
         </w:numPr>
       </w:pPr>
       <w:r>
-        <w:t>[[PERSON_88]] – [[PERSON_89]], [[PERSON_90]]</w:t>
-      </w:r>
-    </w:p>
-    <w:p>
-      <w:pPr>
-        <w:numPr>
-          <w:ilvl w:val="0"/>
-          <w:numId w:val="2"/>
-        </w:numPr>
-      </w:pPr>
-      <w:r>
-        <w:t>[[PERSON_91]] – [[PERSON_92]], [[PERSON_92]]</w:t>
+        <w:t>[[PERSON_88]] – [[PERSON_89]], [[PERSON_88]]</w:t>
+      </w:r>
+    </w:p>
+    <w:p>
+      <w:pPr>
+        <w:numPr>
+          <w:ilvl w:val="0"/>
+          <w:numId w:val="2"/>
+        </w:numPr>
+      </w:pPr>
+      <w:r>
+        <w:t>[[PERSON_90]] – [[PERSON_90]], [[PERSON_90]]</w:t>
+      </w:r>
+    </w:p>
+    <w:p>
+      <w:pPr>
+        <w:numPr>
+          <w:ilvl w:val="0"/>
+          <w:numId w:val="2"/>
+        </w:numPr>
+      </w:pPr>
+      <w:r>
+        <w:t>[[PERSON_91]] – [[PERSON_92]], [[PERSON_91]]</w:t>
       </w:r>
     </w:p>
     <w:p>
@@ -877,106 +888,139 @@
         </w:numPr>
       </w:pPr>
       <w:r>
-        <w:t>[[PERSON_96]] – [[PERSON_97]], [[PERSON_98]]</w:t>
-      </w:r>
-    </w:p>
-    <w:p>
-      <w:pPr>
-        <w:numPr>
-          <w:ilvl w:val="0"/>
-          <w:numId w:val="2"/>
-        </w:numPr>
-      </w:pPr>
-      <w:r>
-        <w:t>[[PERSON_99]] – [[PERSON_100]], [[PERSON_101]]</w:t>
-      </w:r>
-    </w:p>
-    <w:p>
-      <w:pPr>
-        <w:numPr>
-          <w:ilvl w:val="0"/>
-          <w:numId w:val="2"/>
-        </w:numPr>
-      </w:pPr>
-      <w:r>
-        <w:t>[[PERSON_102]] – [[PERSON_103]], [[PERSON_103]]</w:t>
-      </w:r>
-    </w:p>
-    <w:p>
-      <w:pPr>
-        <w:numPr>
-          <w:ilvl w:val="0"/>
-          <w:numId w:val="2"/>
-        </w:numPr>
-      </w:pPr>
-      <w:r>
-        <w:t>[[PERSON_104]] – [[PERSON_105]], [[PERSON_105]]</w:t>
-      </w:r>
-    </w:p>
-    <w:p>
-      <w:pPr>
-        <w:numPr>
-          <w:ilvl w:val="0"/>
-          <w:numId w:val="2"/>
-        </w:numPr>
-      </w:pPr>
-      <w:r>
-        <w:t>[[PERSON_106]] – [[PERSON_106]], [[PERSON_106]]</w:t>
-      </w:r>
-    </w:p>
-    <w:p>
-      <w:pPr>
-        <w:numPr>
-          <w:ilvl w:val="0"/>
-          <w:numId w:val="2"/>
-        </w:numPr>
-      </w:pPr>
-      <w:r>
-        <w:t>[[PERSON_107]] – [[PERSON_108]], [[PERSON_107]]</w:t>
-      </w:r>
-    </w:p>
-    <w:p>
-      <w:pPr>
-        <w:numPr>
-          <w:ilvl w:val="0"/>
-          <w:numId w:val="2"/>
-        </w:numPr>
-      </w:pPr>
-      <w:r>
-        <w:t>[[PERSON_109]] – [[PERSON_109]], [[PERSON_109]]</w:t>
-      </w:r>
-    </w:p>
-    <w:p>
-      <w:pPr>
-        <w:numPr>
-          <w:ilvl w:val="0"/>
-          <w:numId w:val="2"/>
-        </w:numPr>
-      </w:pPr>
-      <w:r>
-        <w:t>[[PERSON_110]] – [[PERSON_110]], [[PERSON_110]]</w:t>
-      </w:r>
-    </w:p>
-    <w:p>
-      <w:pPr>
-        <w:numPr>
-          <w:ilvl w:val="0"/>
-          <w:numId w:val="2"/>
-        </w:numPr>
-      </w:pPr>
-      <w:r>
-        <w:t>[[PERSON_111]] – [[PERSON_112]], [[PERSON_111]]</w:t>
-      </w:r>
-    </w:p>
-    <w:p>
-      <w:pPr>
-        <w:numPr>
-          <w:ilvl w:val="0"/>
-          <w:numId w:val="2"/>
-        </w:numPr>
-      </w:pPr>
-      <w:r>
-        <w:t>[[PERSON_113]] – [[PERSON_114]], [[PERSON_113]]</w:t>
+        <w:t>[[PERSON_96]] – [[PERSON_97]], [[PERSON_96]]</w:t>
+      </w:r>
+    </w:p>
+    <w:p>
+      <w:pPr>
+        <w:numPr>
+          <w:ilvl w:val="0"/>
+          <w:numId w:val="2"/>
+        </w:numPr>
+      </w:pPr>
+      <w:r>
+        <w:t>[[PERSON_98]] – [[PERSON_99]], [[PERSON_99]]</w:t>
+      </w:r>
+    </w:p>
+    <w:p>
+      <w:pPr>
+        <w:numPr>
+          <w:ilvl w:val="0"/>
+          <w:numId w:val="2"/>
+        </w:numPr>
+      </w:pPr>
+      <w:r>
+        <w:t>[[PERSON_100]] – [[PERSON_100]], [[PERSON_100]]</w:t>
+      </w:r>
+    </w:p>
+    <w:p>
+      <w:pPr>
+        <w:numPr>
+          <w:ilvl w:val="0"/>
+          <w:numId w:val="2"/>
+        </w:numPr>
+      </w:pPr>
+      <w:r>
+        <w:t>[[PERSON_101]] – [[PERSON_101]], [[PERSON_101]]</w:t>
+      </w:r>
+    </w:p>
+    <w:p>
+      <w:pPr>
+        <w:numPr>
+          <w:ilvl w:val="0"/>
+          <w:numId w:val="2"/>
+        </w:numPr>
+      </w:pPr>
+      <w:r>
+        <w:t>[[PERSON_102]] – [[PERSON_103]], [[PERSON_102]]</w:t>
+      </w:r>
+    </w:p>
+    <w:p>
+      <w:pPr>
+        <w:numPr>
+          <w:ilvl w:val="0"/>
+          <w:numId w:val="2"/>
+        </w:numPr>
+      </w:pPr>
+      <w:r>
+        <w:t>[[PERSON_104]] – [[PERSON_104]], [[PERSON_104]]</w:t>
+      </w:r>
+    </w:p>
+    <w:p>
+      <w:pPr>
+        <w:numPr>
+          <w:ilvl w:val="0"/>
+          <w:numId w:val="2"/>
+        </w:numPr>
+      </w:pPr>
+      <w:r>
+        <w:t>[[PERSON_105]] – [[PERSON_105]], [[PERSON_105]]</w:t>
+      </w:r>
+    </w:p>
+    <w:p>
+      <w:pPr>
+        <w:numPr>
+          <w:ilvl w:val="0"/>
+          <w:numId w:val="2"/>
+        </w:numPr>
+      </w:pPr>
+      <w:r>
+        <w:t>[[PERSON_106]] – [[PERSON_107]], [[PERSON_106]]</w:t>
+      </w:r>
+    </w:p>
+    <w:p>
+      <w:pPr>
+        <w:numPr>
+          <w:ilvl w:val="0"/>
+          <w:numId w:val="2"/>
+        </w:numPr>
+      </w:pPr>
+      <w:r>
+        <w:t>[[PERSON_108]] – [[PERSON_109]], [[PERSON_108]]</w:t>
+      </w:r>
+    </w:p>
+    <w:p>
+      <w:pPr>
+        <w:numPr>
+          <w:ilvl w:val="0"/>
+          <w:numId w:val="2"/>
+        </w:numPr>
+      </w:pPr>
+      <w:r>
+        <w:t>[[PERSON_110]] – [[PERSON_111]], [[PERSON_110]]</w:t>
+      </w:r>
+    </w:p>
+    <w:p>
+      <w:pPr>
+        <w:numPr>
+          <w:ilvl w:val="0"/>
+          <w:numId w:val="2"/>
+        </w:numPr>
+      </w:pPr>
+      <w:r>
+        <w:t>[[PERSON_112]] – [[PERSON_112]], [[PERSON_112]]</w:t>
+      </w:r>
+    </w:p>
+    <w:p>
+      <w:pPr>
+        <w:numPr>
+          <w:ilvl w:val="0"/>
+          <w:numId w:val="2"/>
+        </w:numPr>
+      </w:pPr>
+      <w:r>
+        <w:t>[[PERSON_113]] – [[PERSON_113]], [[PERSON_113]]</w:t>
+      </w:r>
+    </w:p>
+    <w:p>
+      <w:pPr>
+        <w:numPr>
+          <w:ilvl w:val="0"/>
+          <w:numId w:val="2"/>
+        </w:numPr>
+      </w:pPr>
+      <w:r>
+        <w:t>[[PERSON_114]] – [[PERSON_114]], [[PERSON_114]]</w:t>
       </w:r>
     </w:p>
     <w:p>
@@ -998,18 +1042,7 @@
         </w:numPr>
       </w:pPr>
       <w:r>
-        <w:t>[[PERSON_117]] – [[PERSON_117]], [[PERSON_117]]</w:t>
-      </w:r>
-    </w:p>
-    <w:p>
-      <w:pPr>
-        <w:numPr>
-          <w:ilvl w:val="0"/>
-          <w:numId w:val="2"/>
-        </w:numPr>
-      </w:pPr>
-      <w:r>
-        <w:t>[[PERSON_118]] – [[PERSON_118]], [[PERSON_118]]</w:t>
+        <w:t>[[PERSON_117]] – [[PERSON_118]], [[PERSON_117]]</w:t>
       </w:r>
     </w:p>
     <w:p>
@@ -1031,18 +1064,29 @@
         </w:numPr>
       </w:pPr>
       <w:r>
-        <w:t>[[PERSON_120]] – [[PERSON_121]], [[PERSON_120]]</w:t>
-      </w:r>
-    </w:p>
-    <w:p>
-      <w:pPr>
-        <w:numPr>
-          <w:ilvl w:val="0"/>
-          <w:numId w:val="2"/>
-        </w:numPr>
-      </w:pPr>
-      <w:r>
-        <w:t>[[PERSON_122]] – [[PERSON_123]], [[PERSON_122]]</w:t>
+        <w:t>[[PERSON_120]] – [[PERSON_120]], [[PERSON_120]]</w:t>
+      </w:r>
+    </w:p>
+    <w:p>
+      <w:pPr>
+        <w:numPr>
+          <w:ilvl w:val="0"/>
+          <w:numId w:val="2"/>
+        </w:numPr>
+      </w:pPr>
+      <w:r>
+        <w:t>[[PERSON_121]] – [[PERSON_122]], [[PERSON_121]]</w:t>
+      </w:r>
+    </w:p>
+    <w:p>
+      <w:pPr>
+        <w:numPr>
+          <w:ilvl w:val="0"/>
+          <w:numId w:val="2"/>
+        </w:numPr>
+      </w:pPr>
+      <w:r>
+        <w:t>[[PERSON_123]] – [[PERSON_123]], [[PERSON_123]]</w:t>
       </w:r>
     </w:p>
     <w:p>
@@ -1064,29 +1108,18 @@
         </w:numPr>
       </w:pPr>
       <w:r>
-        <w:t>[[PERSON_125]] – [[PERSON_125]], [[PERSON_125]]</w:t>
-      </w:r>
-    </w:p>
-    <w:p>
-      <w:pPr>
-        <w:numPr>
-          <w:ilvl w:val="0"/>
-          <w:numId w:val="2"/>
-        </w:numPr>
-      </w:pPr>
-      <w:r>
-        <w:t>[[PERSON_126]] – [[PERSON_127]], [[PERSON_126]]</w:t>
-      </w:r>
-    </w:p>
-    <w:p>
-      <w:pPr>
-        <w:numPr>
-          <w:ilvl w:val="0"/>
-          <w:numId w:val="2"/>
-        </w:numPr>
-      </w:pPr>
-      <w:r>
-        <w:t>[[PERSON_128]] – [[PERSON_128]], [[PERSON_128]]</w:t>
+        <w:t>[[PERSON_125]] – [[PERSON_126]], [[PERSON_125]]</w:t>
+      </w:r>
+    </w:p>
+    <w:p>
+      <w:pPr>
+        <w:numPr>
+          <w:ilvl w:val="0"/>
+          <w:numId w:val="2"/>
+        </w:numPr>
+      </w:pPr>
+      <w:r>
+        <w:t>[[PERSON_127]] – [[PERSON_128]], [[PERSON_127]]</w:t>
       </w:r>
     </w:p>
     <w:p>
@@ -1120,39 +1153,6 @@
       </w:pPr>
       <w:r>
         <w:t>[[PERSON_132]] – [[PERSON_133]], [[PERSON_132]]</w:t>
-      </w:r>
-    </w:p>
-    <w:p>
-      <w:pPr>
-        <w:numPr>
-          <w:ilvl w:val="0"/>
-          <w:numId w:val="2"/>
-        </w:numPr>
-      </w:pPr>
-      <w:r>
-        <w:t>[[PERSON_134]] – [[PERSON_134]], [[PERSON_134]]</w:t>
-      </w:r>
-    </w:p>
-    <w:p>
-      <w:pPr>
-        <w:numPr>
-          <w:ilvl w:val="0"/>
-          <w:numId w:val="2"/>
-        </w:numPr>
-      </w:pPr>
-      <w:r>
-        <w:t>[[PERSON_135]] – [[PERSON_136]], [[PERSON_135]]</w:t>
-      </w:r>
-    </w:p>
-    <w:p>
-      <w:pPr>
-        <w:numPr>
-          <w:ilvl w:val="0"/>
-          <w:numId w:val="2"/>
-        </w:numPr>
-      </w:pPr>
-      <w:r>
-        <w:t>[[PERSON_137]] – [[PERSON_138]], [[PERSON_137]]</w:t>
       </w:r>
     </w:p>
     <w:p/>

--- a/smlouva24_anon.docx
+++ b/smlouva24_anon.docx
@@ -844,73 +844,95 @@
         </w:numPr>
       </w:pPr>
       <w:r>
-        <w:t>[[PERSON_88]] – [[PERSON_89]], [[PERSON_88]]</w:t>
-      </w:r>
-    </w:p>
-    <w:p>
-      <w:pPr>
-        <w:numPr>
-          <w:ilvl w:val="0"/>
-          <w:numId w:val="2"/>
-        </w:numPr>
-      </w:pPr>
-      <w:r>
-        <w:t>[[PERSON_90]] – [[PERSON_90]], [[PERSON_90]]</w:t>
-      </w:r>
-    </w:p>
-    <w:p>
-      <w:pPr>
-        <w:numPr>
-          <w:ilvl w:val="0"/>
-          <w:numId w:val="2"/>
-        </w:numPr>
-      </w:pPr>
-      <w:r>
-        <w:t>[[PERSON_91]] – [[PERSON_92]], [[PERSON_91]]</w:t>
-      </w:r>
-    </w:p>
-    <w:p>
-      <w:pPr>
-        <w:numPr>
-          <w:ilvl w:val="0"/>
-          <w:numId w:val="2"/>
-        </w:numPr>
-      </w:pPr>
-      <w:r>
-        <w:t>[[PERSON_93]] – [[PERSON_94]], [[PERSON_95]]</w:t>
-      </w:r>
-    </w:p>
-    <w:p>
-      <w:pPr>
-        <w:numPr>
-          <w:ilvl w:val="0"/>
-          <w:numId w:val="2"/>
-        </w:numPr>
-      </w:pPr>
-      <w:r>
-        <w:t>[[PERSON_96]] – [[PERSON_97]], [[PERSON_96]]</w:t>
-      </w:r>
-    </w:p>
-    <w:p>
-      <w:pPr>
-        <w:numPr>
-          <w:ilvl w:val="0"/>
-          <w:numId w:val="2"/>
-        </w:numPr>
-      </w:pPr>
-      <w:r>
-        <w:t>[[PERSON_98]] – [[PERSON_99]], [[PERSON_99]]</w:t>
-      </w:r>
-    </w:p>
-    <w:p>
-      <w:pPr>
-        <w:numPr>
-          <w:ilvl w:val="0"/>
-          <w:numId w:val="2"/>
-        </w:numPr>
-      </w:pPr>
-      <w:r>
-        <w:t>[[PERSON_100]] – [[PERSON_100]], [[PERSON_100]]</w:t>
+        <w:t>[[PERSON_88]] – [[PERSON_88]], [[PERSON_88]]</w:t>
+      </w:r>
+    </w:p>
+    <w:p>
+      <w:pPr>
+        <w:numPr>
+          <w:ilvl w:val="0"/>
+          <w:numId w:val="2"/>
+        </w:numPr>
+      </w:pPr>
+      <w:r>
+        <w:t>[[PERSON_89]] – [[PERSON_89]], [[PERSON_89]]</w:t>
+      </w:r>
+    </w:p>
+    <w:p>
+      <w:pPr>
+        <w:numPr>
+          <w:ilvl w:val="0"/>
+          <w:numId w:val="2"/>
+        </w:numPr>
+      </w:pPr>
+      <w:r>
+        <w:t>[[PERSON_90]] – [[PERSON_91]], [[PERSON_90]]</w:t>
+      </w:r>
+    </w:p>
+    <w:p>
+      <w:pPr>
+        <w:numPr>
+          <w:ilvl w:val="0"/>
+          <w:numId w:val="2"/>
+        </w:numPr>
+      </w:pPr>
+      <w:r>
+        <w:t>[[PERSON_92]] – [[PERSON_93]], [[PERSON_92]]</w:t>
+      </w:r>
+    </w:p>
+    <w:p>
+      <w:pPr>
+        <w:numPr>
+          <w:ilvl w:val="0"/>
+          <w:numId w:val="2"/>
+        </w:numPr>
+      </w:pPr>
+      <w:r>
+        <w:t>[[PERSON_94]] – [[PERSON_95]], [[PERSON_94]]</w:t>
+      </w:r>
+    </w:p>
+    <w:p>
+      <w:pPr>
+        <w:numPr>
+          <w:ilvl w:val="0"/>
+          <w:numId w:val="2"/>
+        </w:numPr>
+      </w:pPr>
+      <w:r>
+        <w:t>[[PERSON_96]] – [[PERSON_96]], [[PERSON_96]]</w:t>
+      </w:r>
+    </w:p>
+    <w:p>
+      <w:pPr>
+        <w:numPr>
+          <w:ilvl w:val="0"/>
+          <w:numId w:val="2"/>
+        </w:numPr>
+      </w:pPr>
+      <w:r>
+        <w:t>[[PERSON_97]] – [[PERSON_97]], [[PERSON_97]]</w:t>
+      </w:r>
+    </w:p>
+    <w:p>
+      <w:pPr>
+        <w:numPr>
+          <w:ilvl w:val="0"/>
+          <w:numId w:val="2"/>
+        </w:numPr>
+      </w:pPr>
+      <w:r>
+        <w:t>[[PERSON_98]] – [[PERSON_98]], [[PERSON_98]]</w:t>
+      </w:r>
+    </w:p>
+    <w:p>
+      <w:pPr>
+        <w:numPr>
+          <w:ilvl w:val="0"/>
+          <w:numId w:val="2"/>
+        </w:numPr>
+      </w:pPr>
+      <w:r>
+        <w:t>[[PERSON_99]] – [[PERSON_100]], [[PERSON_99]]</w:t>
       </w:r>
     </w:p>
     <w:p>
@@ -932,128 +954,128 @@
         </w:numPr>
       </w:pPr>
       <w:r>
-        <w:t>[[PERSON_102]] – [[PERSON_103]], [[PERSON_102]]</w:t>
-      </w:r>
-    </w:p>
-    <w:p>
-      <w:pPr>
-        <w:numPr>
-          <w:ilvl w:val="0"/>
-          <w:numId w:val="2"/>
-        </w:numPr>
-      </w:pPr>
-      <w:r>
-        <w:t>[[PERSON_104]] – [[PERSON_104]], [[PERSON_104]]</w:t>
-      </w:r>
-    </w:p>
-    <w:p>
-      <w:pPr>
-        <w:numPr>
-          <w:ilvl w:val="0"/>
-          <w:numId w:val="2"/>
-        </w:numPr>
-      </w:pPr>
-      <w:r>
-        <w:t>[[PERSON_105]] – [[PERSON_105]], [[PERSON_105]]</w:t>
-      </w:r>
-    </w:p>
-    <w:p>
-      <w:pPr>
-        <w:numPr>
-          <w:ilvl w:val="0"/>
-          <w:numId w:val="2"/>
-        </w:numPr>
-      </w:pPr>
-      <w:r>
-        <w:t>[[PERSON_106]] – [[PERSON_107]], [[PERSON_106]]</w:t>
-      </w:r>
-    </w:p>
-    <w:p>
-      <w:pPr>
-        <w:numPr>
-          <w:ilvl w:val="0"/>
-          <w:numId w:val="2"/>
-        </w:numPr>
-      </w:pPr>
-      <w:r>
-        <w:t>[[PERSON_108]] – [[PERSON_109]], [[PERSON_108]]</w:t>
-      </w:r>
-    </w:p>
-    <w:p>
-      <w:pPr>
-        <w:numPr>
-          <w:ilvl w:val="0"/>
-          <w:numId w:val="2"/>
-        </w:numPr>
-      </w:pPr>
-      <w:r>
-        <w:t>[[PERSON_110]] – [[PERSON_111]], [[PERSON_110]]</w:t>
-      </w:r>
-    </w:p>
-    <w:p>
-      <w:pPr>
-        <w:numPr>
-          <w:ilvl w:val="0"/>
-          <w:numId w:val="2"/>
-        </w:numPr>
-      </w:pPr>
-      <w:r>
-        <w:t>[[PERSON_112]] – [[PERSON_112]], [[PERSON_112]]</w:t>
-      </w:r>
-    </w:p>
-    <w:p>
-      <w:pPr>
-        <w:numPr>
-          <w:ilvl w:val="0"/>
-          <w:numId w:val="2"/>
-        </w:numPr>
-      </w:pPr>
-      <w:r>
-        <w:t>[[PERSON_113]] – [[PERSON_113]], [[PERSON_113]]</w:t>
-      </w:r>
-    </w:p>
-    <w:p>
-      <w:pPr>
-        <w:numPr>
-          <w:ilvl w:val="0"/>
-          <w:numId w:val="2"/>
-        </w:numPr>
-      </w:pPr>
-      <w:r>
-        <w:t>[[PERSON_114]] – [[PERSON_114]], [[PERSON_114]]</w:t>
-      </w:r>
-    </w:p>
-    <w:p>
-      <w:pPr>
-        <w:numPr>
-          <w:ilvl w:val="0"/>
-          <w:numId w:val="2"/>
-        </w:numPr>
-      </w:pPr>
-      <w:r>
-        <w:t>[[PERSON_115]] – [[PERSON_116]], [[PERSON_115]]</w:t>
-      </w:r>
-    </w:p>
-    <w:p>
-      <w:pPr>
-        <w:numPr>
-          <w:ilvl w:val="0"/>
-          <w:numId w:val="2"/>
-        </w:numPr>
-      </w:pPr>
-      <w:r>
-        <w:t>[[PERSON_117]] – [[PERSON_118]], [[PERSON_117]]</w:t>
-      </w:r>
-    </w:p>
-    <w:p>
-      <w:pPr>
-        <w:numPr>
-          <w:ilvl w:val="0"/>
-          <w:numId w:val="2"/>
-        </w:numPr>
-      </w:pPr>
-      <w:r>
-        <w:t>[[PERSON_119]] – [[PERSON_119]], [[PERSON_119]]</w:t>
+        <w:t>[[PERSON_102]] – [[PERSON_102]], [[PERSON_102]]</w:t>
+      </w:r>
+    </w:p>
+    <w:p>
+      <w:pPr>
+        <w:numPr>
+          <w:ilvl w:val="0"/>
+          <w:numId w:val="2"/>
+        </w:numPr>
+      </w:pPr>
+      <w:r>
+        <w:t>[[PERSON_103]] – [[PERSON_104]], [[PERSON_103]]</w:t>
+      </w:r>
+    </w:p>
+    <w:p>
+      <w:pPr>
+        <w:numPr>
+          <w:ilvl w:val="0"/>
+          <w:numId w:val="2"/>
+        </w:numPr>
+      </w:pPr>
+      <w:r>
+        <w:t>[[PERSON_105]] – [[PERSON_106]], [[PERSON_105]]</w:t>
+      </w:r>
+    </w:p>
+    <w:p>
+      <w:pPr>
+        <w:numPr>
+          <w:ilvl w:val="0"/>
+          <w:numId w:val="2"/>
+        </w:numPr>
+      </w:pPr>
+      <w:r>
+        <w:t>[[PERSON_107]] – [[PERSON_108]], [[PERSON_107]]</w:t>
+      </w:r>
+    </w:p>
+    <w:p>
+      <w:pPr>
+        <w:numPr>
+          <w:ilvl w:val="0"/>
+          <w:numId w:val="2"/>
+        </w:numPr>
+      </w:pPr>
+      <w:r>
+        <w:t>[[PERSON_109]] – [[PERSON_109]], [[PERSON_109]]</w:t>
+      </w:r>
+    </w:p>
+    <w:p>
+      <w:pPr>
+        <w:numPr>
+          <w:ilvl w:val="0"/>
+          <w:numId w:val="2"/>
+        </w:numPr>
+      </w:pPr>
+      <w:r>
+        <w:t>[[PERSON_110]] – [[PERSON_110]], [[PERSON_110]]</w:t>
+      </w:r>
+    </w:p>
+    <w:p>
+      <w:pPr>
+        <w:numPr>
+          <w:ilvl w:val="0"/>
+          <w:numId w:val="2"/>
+        </w:numPr>
+      </w:pPr>
+      <w:r>
+        <w:t>[[PERSON_111]] – [[PERSON_111]], [[PERSON_111]]</w:t>
+      </w:r>
+    </w:p>
+    <w:p>
+      <w:pPr>
+        <w:numPr>
+          <w:ilvl w:val="0"/>
+          <w:numId w:val="2"/>
+        </w:numPr>
+      </w:pPr>
+      <w:r>
+        <w:t>[[PERSON_112]] – [[PERSON_113]], [[PERSON_112]]</w:t>
+      </w:r>
+    </w:p>
+    <w:p>
+      <w:pPr>
+        <w:numPr>
+          <w:ilvl w:val="0"/>
+          <w:numId w:val="2"/>
+        </w:numPr>
+      </w:pPr>
+      <w:r>
+        <w:t>[[PERSON_114]] – [[PERSON_115]], [[PERSON_114]]</w:t>
+      </w:r>
+    </w:p>
+    <w:p>
+      <w:pPr>
+        <w:numPr>
+          <w:ilvl w:val="0"/>
+          <w:numId w:val="2"/>
+        </w:numPr>
+      </w:pPr>
+      <w:r>
+        <w:t>[[PERSON_116]] – [[PERSON_116]], [[PERSON_116]]</w:t>
+      </w:r>
+    </w:p>
+    <w:p>
+      <w:pPr>
+        <w:numPr>
+          <w:ilvl w:val="0"/>
+          <w:numId w:val="2"/>
+        </w:numPr>
+      </w:pPr>
+      <w:r>
+        <w:t>[[PERSON_117]] – [[PERSON_117]], [[PERSON_117]]</w:t>
+      </w:r>
+    </w:p>
+    <w:p>
+      <w:pPr>
+        <w:numPr>
+          <w:ilvl w:val="0"/>
+          <w:numId w:val="2"/>
+        </w:numPr>
+      </w:pPr>
+      <w:r>
+        <w:t>[[PERSON_118]] – [[PERSON_119]], [[PERSON_118]]</w:t>
       </w:r>
     </w:p>
     <w:p>
@@ -1075,40 +1097,40 @@
         </w:numPr>
       </w:pPr>
       <w:r>
-        <w:t>[[PERSON_121]] – [[PERSON_122]], [[PERSON_121]]</w:t>
-      </w:r>
-    </w:p>
-    <w:p>
-      <w:pPr>
-        <w:numPr>
-          <w:ilvl w:val="0"/>
-          <w:numId w:val="2"/>
-        </w:numPr>
-      </w:pPr>
-      <w:r>
-        <w:t>[[PERSON_123]] – [[PERSON_123]], [[PERSON_123]]</w:t>
-      </w:r>
-    </w:p>
-    <w:p>
-      <w:pPr>
-        <w:numPr>
-          <w:ilvl w:val="0"/>
-          <w:numId w:val="2"/>
-        </w:numPr>
-      </w:pPr>
-      <w:r>
-        <w:t>[[PERSON_124]] – [[PERSON_124]], [[PERSON_124]]</w:t>
-      </w:r>
-    </w:p>
-    <w:p>
-      <w:pPr>
-        <w:numPr>
-          <w:ilvl w:val="0"/>
-          <w:numId w:val="2"/>
-        </w:numPr>
-      </w:pPr>
-      <w:r>
-        <w:t>[[PERSON_125]] – [[PERSON_126]], [[PERSON_125]]</w:t>
+        <w:t>[[PERSON_121]] – [[PERSON_121]], [[PERSON_121]]</w:t>
+      </w:r>
+    </w:p>
+    <w:p>
+      <w:pPr>
+        <w:numPr>
+          <w:ilvl w:val="0"/>
+          <w:numId w:val="2"/>
+        </w:numPr>
+      </w:pPr>
+      <w:r>
+        <w:t>[[PERSON_122]] – [[PERSON_123]], [[PERSON_122]]</w:t>
+      </w:r>
+    </w:p>
+    <w:p>
+      <w:pPr>
+        <w:numPr>
+          <w:ilvl w:val="0"/>
+          <w:numId w:val="2"/>
+        </w:numPr>
+      </w:pPr>
+      <w:r>
+        <w:t>[[PERSON_124]] – [[PERSON_125]], [[PERSON_124]]</w:t>
+      </w:r>
+    </w:p>
+    <w:p>
+      <w:pPr>
+        <w:numPr>
+          <w:ilvl w:val="0"/>
+          <w:numId w:val="2"/>
+        </w:numPr>
+      </w:pPr>
+      <w:r>
+        <w:t>[[PERSON_126]] – [[PERSON_126]], [[PERSON_126]]</w:t>
       </w:r>
     </w:p>
     <w:p>
@@ -1130,29 +1152,7 @@
         </w:numPr>
       </w:pPr>
       <w:r>
-        <w:t>[[PERSON_129]] – [[PERSON_129]], [[PERSON_129]]</w:t>
-      </w:r>
-    </w:p>
-    <w:p>
-      <w:pPr>
-        <w:numPr>
-          <w:ilvl w:val="0"/>
-          <w:numId w:val="2"/>
-        </w:numPr>
-      </w:pPr>
-      <w:r>
-        <w:t>[[PERSON_130]] – [[PERSON_131]], [[PERSON_130]]</w:t>
-      </w:r>
-    </w:p>
-    <w:p>
-      <w:pPr>
-        <w:numPr>
-          <w:ilvl w:val="0"/>
-          <w:numId w:val="2"/>
-        </w:numPr>
-      </w:pPr>
-      <w:r>
-        <w:t>[[PERSON_132]] – [[PERSON_133]], [[PERSON_132]]</w:t>
+        <w:t>[[PERSON_129]] – [[PERSON_130]], [[PERSON_129]]</w:t>
       </w:r>
     </w:p>
     <w:p/>

--- a/smlouva24_anon.docx
+++ b/smlouva24_anon.docx
@@ -143,73 +143,84 @@
         </w:numPr>
       </w:pPr>
       <w:r>
-        <w:t>[[PERSON_11]] – [[PERSON_12]], o [[PERSON_11]]</w:t>
-      </w:r>
-    </w:p>
-    <w:p>
-      <w:pPr>
-        <w:numPr>
-          <w:ilvl w:val="0"/>
-          <w:numId w:val="1"/>
-        </w:numPr>
-      </w:pPr>
-      <w:r>
-        <w:t>[[PERSON_13]] – Anně Kubištové, o Anně Kubištové</w:t>
-      </w:r>
-    </w:p>
-    <w:p>
-      <w:pPr>
-        <w:numPr>
-          <w:ilvl w:val="0"/>
-          <w:numId w:val="1"/>
-        </w:numPr>
-      </w:pPr>
-      <w:r>
-        <w:t>[[PERSON_14]] – Janě Lipové, s [[PERSON_14]]</w:t>
-      </w:r>
-    </w:p>
-    <w:p>
-      <w:pPr>
-        <w:numPr>
-          <w:ilvl w:val="0"/>
-          <w:numId w:val="1"/>
-        </w:numPr>
-      </w:pPr>
-      <w:r>
-        <w:t>[[PERSON_15]] – [[PERSON_15]], o [[PERSON_15]]</w:t>
-      </w:r>
-    </w:p>
-    <w:p>
-      <w:pPr>
-        <w:numPr>
-          <w:ilvl w:val="0"/>
-          <w:numId w:val="1"/>
-        </w:numPr>
-      </w:pPr>
-      <w:r>
-        <w:t>[[PERSON_16]] – [[PERSON_16]], s [[PERSON_16]]</w:t>
-      </w:r>
-    </w:p>
-    <w:p>
-      <w:pPr>
-        <w:numPr>
-          <w:ilvl w:val="0"/>
-          <w:numId w:val="1"/>
-        </w:numPr>
-      </w:pPr>
-      <w:r>
-        <w:t>[[PERSON_17]] – Ivaně Holínkové, o Ivaně Holínkové</w:t>
-      </w:r>
-    </w:p>
-    <w:p>
-      <w:pPr>
-        <w:numPr>
-          <w:ilvl w:val="0"/>
-          <w:numId w:val="1"/>
-        </w:numPr>
-      </w:pPr>
-      <w:r>
-        <w:t>[[PERSON_18]] – [[PERSON_18]], s [[PERSON_18]]</w:t>
+        <w:t>[[PERSON_11]] – [[PERSON_11]], o [[PERSON_11]]</w:t>
+      </w:r>
+    </w:p>
+    <w:p>
+      <w:pPr>
+        <w:numPr>
+          <w:ilvl w:val="0"/>
+          <w:numId w:val="1"/>
+        </w:numPr>
+      </w:pPr>
+      <w:r>
+        <w:t>[[PERSON_12]] – Anně Kubištové, o Anně Kubištové</w:t>
+      </w:r>
+    </w:p>
+    <w:p>
+      <w:pPr>
+        <w:numPr>
+          <w:ilvl w:val="0"/>
+          <w:numId w:val="1"/>
+        </w:numPr>
+      </w:pPr>
+      <w:r>
+        <w:t>[[PERSON_13]] – Janě Lipové, s [[PERSON_13]]</w:t>
+      </w:r>
+    </w:p>
+    <w:p>
+      <w:pPr>
+        <w:numPr>
+          <w:ilvl w:val="0"/>
+          <w:numId w:val="1"/>
+        </w:numPr>
+      </w:pPr>
+      <w:r>
+        <w:t>[[PERSON_14]] – [[PERSON_14]], o [[PERSON_14]]</w:t>
+      </w:r>
+    </w:p>
+    <w:p>
+      <w:pPr>
+        <w:numPr>
+          <w:ilvl w:val="0"/>
+          <w:numId w:val="1"/>
+        </w:numPr>
+      </w:pPr>
+      <w:r>
+        <w:t>[[PERSON_15]] – [[PERSON_15]], s [[PERSON_15]]</w:t>
+      </w:r>
+    </w:p>
+    <w:p>
+      <w:pPr>
+        <w:numPr>
+          <w:ilvl w:val="0"/>
+          <w:numId w:val="1"/>
+        </w:numPr>
+      </w:pPr>
+      <w:r>
+        <w:t>[[PERSON_16]] – Ivaně Holínkové, o Ivaně Holínkové</w:t>
+      </w:r>
+    </w:p>
+    <w:p>
+      <w:pPr>
+        <w:numPr>
+          <w:ilvl w:val="0"/>
+          <w:numId w:val="1"/>
+        </w:numPr>
+      </w:pPr>
+      <w:r>
+        <w:t>[[PERSON_17]] – [[PERSON_17]], s [[PERSON_17]]</w:t>
+      </w:r>
+    </w:p>
+    <w:p>
+      <w:pPr>
+        <w:numPr>
+          <w:ilvl w:val="0"/>
+          <w:numId w:val="1"/>
+        </w:numPr>
+      </w:pPr>
+      <w:r>
+        <w:t>[[PERSON_18]] – [[PERSON_18]], o [[PERSON_18]]</w:t>
       </w:r>
     </w:p>
     <w:p>
@@ -253,161 +264,161 @@
         </w:numPr>
       </w:pPr>
       <w:r>
-        <w:t>[[PERSON_22]] – [[PERSON_22]], o [[PERSON_22]]</w:t>
-      </w:r>
-    </w:p>
-    <w:p>
-      <w:pPr>
-        <w:numPr>
-          <w:ilvl w:val="0"/>
-          <w:numId w:val="1"/>
-        </w:numPr>
-      </w:pPr>
-      <w:r>
-        <w:t>[[PERSON_23]] – [[PERSON_23]], s [[PERSON_23]]</w:t>
-      </w:r>
-    </w:p>
-    <w:p>
-      <w:pPr>
-        <w:numPr>
-          <w:ilvl w:val="0"/>
-          <w:numId w:val="1"/>
-        </w:numPr>
-      </w:pPr>
-      <w:r>
-        <w:t>[[PERSON_24]] – [[PERSON_24]], o [[PERSON_24]]</w:t>
-      </w:r>
-    </w:p>
-    <w:p>
-      <w:pPr>
-        <w:numPr>
-          <w:ilvl w:val="0"/>
-          <w:numId w:val="1"/>
-        </w:numPr>
-      </w:pPr>
-      <w:r>
-        <w:t>[[PERSON_25]] – Eleně Krbcové, o Eleně Krbcové</w:t>
-      </w:r>
-    </w:p>
-    <w:p>
-      <w:pPr>
-        <w:numPr>
-          <w:ilvl w:val="0"/>
-          <w:numId w:val="1"/>
-        </w:numPr>
-      </w:pPr>
-      <w:r>
-        <w:t>[[PERSON_26]] – [[PERSON_26]], s [[PERSON_26]]</w:t>
-      </w:r>
-    </w:p>
-    <w:p>
-      <w:pPr>
-        <w:numPr>
-          <w:ilvl w:val="0"/>
-          <w:numId w:val="1"/>
-        </w:numPr>
-      </w:pPr>
-      <w:r>
-        <w:t>[[PERSON_27]] – [[PERSON_27]], o [[PERSON_27]]</w:t>
-      </w:r>
-    </w:p>
-    <w:p>
-      <w:pPr>
-        <w:numPr>
-          <w:ilvl w:val="0"/>
-          <w:numId w:val="1"/>
-        </w:numPr>
-      </w:pPr>
-      <w:r>
-        <w:t>[[PERSON_28]] – [[PERSON_28]], s [[PERSON_28]]</w:t>
-      </w:r>
-    </w:p>
-    <w:p>
-      <w:pPr>
-        <w:numPr>
-          <w:ilvl w:val="0"/>
-          <w:numId w:val="1"/>
-        </w:numPr>
-      </w:pPr>
-      <w:r>
-        <w:t>[[PERSON_29]] – [[PERSON_29]], o [[PERSON_29]]</w:t>
-      </w:r>
-    </w:p>
-    <w:p>
-      <w:pPr>
-        <w:numPr>
-          <w:ilvl w:val="0"/>
-          <w:numId w:val="1"/>
-        </w:numPr>
-      </w:pPr>
-      <w:r>
-        <w:t>[[PERSON_30]] – [[PERSON_30]], s [[PERSON_30]]</w:t>
-      </w:r>
-    </w:p>
-    <w:p>
-      <w:pPr>
-        <w:numPr>
-          <w:ilvl w:val="0"/>
-          <w:numId w:val="1"/>
-        </w:numPr>
-      </w:pPr>
-      <w:r>
-        <w:t>[[PERSON_31]] – [[PERSON_31]], o [[PERSON_31]]</w:t>
-      </w:r>
-    </w:p>
-    <w:p>
-      <w:pPr>
-        <w:numPr>
-          <w:ilvl w:val="0"/>
-          <w:numId w:val="1"/>
-        </w:numPr>
-      </w:pPr>
-      <w:r>
-        <w:t>[[PERSON_32]] – [[PERSON_32]], s [[PERSON_32]]</w:t>
-      </w:r>
-    </w:p>
-    <w:p>
-      <w:pPr>
-        <w:numPr>
-          <w:ilvl w:val="0"/>
-          <w:numId w:val="1"/>
-        </w:numPr>
-      </w:pPr>
-      <w:r>
-        <w:t>[[PERSON_33]] – [[PERSON_33]], o [[PERSON_33]]</w:t>
-      </w:r>
-    </w:p>
-    <w:p>
-      <w:pPr>
-        <w:numPr>
-          <w:ilvl w:val="0"/>
-          <w:numId w:val="1"/>
-        </w:numPr>
-      </w:pPr>
-      <w:r>
-        <w:t>[[PERSON_34]] – [[PERSON_34]], s [[PERSON_34]]</w:t>
-      </w:r>
-    </w:p>
-    <w:p>
-      <w:pPr>
-        <w:numPr>
-          <w:ilvl w:val="0"/>
-          <w:numId w:val="1"/>
-        </w:numPr>
-      </w:pPr>
-      <w:r>
-        <w:t>[[PERSON_35]] – [[PERSON_35]], o [[PERSON_35]]</w:t>
-      </w:r>
-    </w:p>
-    <w:p>
-      <w:pPr>
-        <w:numPr>
-          <w:ilvl w:val="0"/>
-          <w:numId w:val="1"/>
-        </w:numPr>
-      </w:pPr>
-      <w:r>
-        <w:t>[[PERSON_36]] – [[PERSON_36]], s [[PERSON_36]]</w:t>
+        <w:t>[[PERSON_22]] – [[PERSON_22]], s [[PERSON_22]]</w:t>
+      </w:r>
+    </w:p>
+    <w:p>
+      <w:pPr>
+        <w:numPr>
+          <w:ilvl w:val="0"/>
+          <w:numId w:val="1"/>
+        </w:numPr>
+      </w:pPr>
+      <w:r>
+        <w:t>[[PERSON_23]] – [[PERSON_23]], o [[PERSON_23]]</w:t>
+      </w:r>
+    </w:p>
+    <w:p>
+      <w:pPr>
+        <w:numPr>
+          <w:ilvl w:val="0"/>
+          <w:numId w:val="1"/>
+        </w:numPr>
+      </w:pPr>
+      <w:r>
+        <w:t>[[PERSON_24]] – Eleně Krbcové, o Eleně Krbcové</w:t>
+      </w:r>
+    </w:p>
+    <w:p>
+      <w:pPr>
+        <w:numPr>
+          <w:ilvl w:val="0"/>
+          <w:numId w:val="1"/>
+        </w:numPr>
+      </w:pPr>
+      <w:r>
+        <w:t>[[PERSON_25]] – [[PERSON_25]], s [[PERSON_25]]</w:t>
+      </w:r>
+    </w:p>
+    <w:p>
+      <w:pPr>
+        <w:numPr>
+          <w:ilvl w:val="0"/>
+          <w:numId w:val="1"/>
+        </w:numPr>
+      </w:pPr>
+      <w:r>
+        <w:t>[[PERSON_26]] – [[PERSON_26]], o [[PERSON_26]]</w:t>
+      </w:r>
+    </w:p>
+    <w:p>
+      <w:pPr>
+        <w:numPr>
+          <w:ilvl w:val="0"/>
+          <w:numId w:val="1"/>
+        </w:numPr>
+      </w:pPr>
+      <w:r>
+        <w:t>[[PERSON_27]] – [[PERSON_27]], s [[PERSON_27]]</w:t>
+      </w:r>
+    </w:p>
+    <w:p>
+      <w:pPr>
+        <w:numPr>
+          <w:ilvl w:val="0"/>
+          <w:numId w:val="1"/>
+        </w:numPr>
+      </w:pPr>
+      <w:r>
+        <w:t>[[PERSON_28]] – [[PERSON_28]], o [[PERSON_28]]</w:t>
+      </w:r>
+    </w:p>
+    <w:p>
+      <w:pPr>
+        <w:numPr>
+          <w:ilvl w:val="0"/>
+          <w:numId w:val="1"/>
+        </w:numPr>
+      </w:pPr>
+      <w:r>
+        <w:t>[[PERSON_29]] – [[PERSON_29]], s [[PERSON_29]]</w:t>
+      </w:r>
+    </w:p>
+    <w:p>
+      <w:pPr>
+        <w:numPr>
+          <w:ilvl w:val="0"/>
+          <w:numId w:val="1"/>
+        </w:numPr>
+      </w:pPr>
+      <w:r>
+        <w:t>[[PERSON_30]] – [[PERSON_30]], o [[PERSON_30]]</w:t>
+      </w:r>
+    </w:p>
+    <w:p>
+      <w:pPr>
+        <w:numPr>
+          <w:ilvl w:val="0"/>
+          <w:numId w:val="1"/>
+        </w:numPr>
+      </w:pPr>
+      <w:r>
+        <w:t>[[PERSON_31]] – [[PERSON_31]], s [[PERSON_31]]</w:t>
+      </w:r>
+    </w:p>
+    <w:p>
+      <w:pPr>
+        <w:numPr>
+          <w:ilvl w:val="0"/>
+          <w:numId w:val="1"/>
+        </w:numPr>
+      </w:pPr>
+      <w:r>
+        <w:t>[[PERSON_32]] – [[PERSON_32]], o [[PERSON_32]]</w:t>
+      </w:r>
+    </w:p>
+    <w:p>
+      <w:pPr>
+        <w:numPr>
+          <w:ilvl w:val="0"/>
+          <w:numId w:val="1"/>
+        </w:numPr>
+      </w:pPr>
+      <w:r>
+        <w:t>[[PERSON_33]] – [[PERSON_33]], s [[PERSON_33]]</w:t>
+      </w:r>
+    </w:p>
+    <w:p>
+      <w:pPr>
+        <w:numPr>
+          <w:ilvl w:val="0"/>
+          <w:numId w:val="1"/>
+        </w:numPr>
+      </w:pPr>
+      <w:r>
+        <w:t>[[PERSON_34]] – [[PERSON_34]], o [[PERSON_34]]</w:t>
+      </w:r>
+    </w:p>
+    <w:p>
+      <w:pPr>
+        <w:numPr>
+          <w:ilvl w:val="0"/>
+          <w:numId w:val="1"/>
+        </w:numPr>
+      </w:pPr>
+      <w:r>
+        <w:t>[[PERSON_35]] – [[PERSON_35]], s [[PERSON_35]]</w:t>
+      </w:r>
+    </w:p>
+    <w:p>
+      <w:pPr>
+        <w:numPr>
+          <w:ilvl w:val="0"/>
+          <w:numId w:val="1"/>
+        </w:numPr>
+      </w:pPr>
+      <w:r>
+        <w:t>[[PERSON_36]] – [[PERSON_36]], o [[PERSON_36]]</w:t>
       </w:r>
     </w:p>
     <w:p>
@@ -440,139 +451,128 @@
         </w:numPr>
       </w:pPr>
       <w:r>
-        <w:t>[[PERSON_39]] – [[PERSON_39]], o [[PERSON_39]]</w:t>
-      </w:r>
-    </w:p>
-    <w:p>
-      <w:pPr>
-        <w:numPr>
-          <w:ilvl w:val="0"/>
-          <w:numId w:val="1"/>
-        </w:numPr>
-      </w:pPr>
-      <w:r>
-        <w:t>[[PERSON_40]] – [[PERSON_40]], s [[PERSON_40]]</w:t>
-      </w:r>
-    </w:p>
-    <w:p>
-      <w:pPr>
-        <w:numPr>
-          <w:ilvl w:val="0"/>
-          <w:numId w:val="1"/>
-        </w:numPr>
-      </w:pPr>
-      <w:r>
-        <w:t>[[PERSON_41]] – [[PERSON_41]], o [[PERSON_41]]</w:t>
-      </w:r>
-    </w:p>
-    <w:p>
-      <w:pPr>
-        <w:numPr>
-          <w:ilvl w:val="0"/>
-          <w:numId w:val="1"/>
-        </w:numPr>
-      </w:pPr>
-      <w:r>
-        <w:t>[[PERSON_42]] – Dianě Kaprové, o Dianě Kaprové</w:t>
-      </w:r>
-    </w:p>
-    <w:p>
-      <w:pPr>
-        <w:numPr>
-          <w:ilvl w:val="0"/>
-          <w:numId w:val="1"/>
-        </w:numPr>
-      </w:pPr>
-      <w:r>
-        <w:t>[[PERSON_43]] – [[PERSON_43]], s [[PERSON_43]]</w:t>
-      </w:r>
-    </w:p>
-    <w:p>
-      <w:pPr>
-        <w:numPr>
-          <w:ilvl w:val="0"/>
-          <w:numId w:val="1"/>
-        </w:numPr>
-      </w:pPr>
-      <w:r>
-        <w:t>[[PERSON_44]] – [[PERSON_44]], o [[PERSON_44]]</w:t>
-      </w:r>
-    </w:p>
-    <w:p>
-      <w:pPr>
-        <w:numPr>
-          <w:ilvl w:val="0"/>
-          <w:numId w:val="1"/>
-        </w:numPr>
-      </w:pPr>
-      <w:r>
-        <w:t>[[PERSON_45]] – [[PERSON_45]], s [[PERSON_45]]</w:t>
-      </w:r>
-    </w:p>
-    <w:p>
-      <w:pPr>
-        <w:numPr>
-          <w:ilvl w:val="0"/>
-          <w:numId w:val="1"/>
-        </w:numPr>
-      </w:pPr>
-      <w:r>
-        <w:t>[[PERSON_46]] – [[PERSON_46]], o [[PERSON_46]]</w:t>
-      </w:r>
-    </w:p>
-    <w:p>
-      <w:pPr>
-        <w:numPr>
-          <w:ilvl w:val="0"/>
-          <w:numId w:val="1"/>
-        </w:numPr>
-      </w:pPr>
-      <w:r>
-        <w:t>[[PERSON_47]] – [[PERSON_47]], s [[PERSON_47]]</w:t>
-      </w:r>
-    </w:p>
-    <w:p>
-      <w:pPr>
-        <w:numPr>
-          <w:ilvl w:val="0"/>
-          <w:numId w:val="1"/>
-        </w:numPr>
-      </w:pPr>
-      <w:r>
-        <w:t>[[PERSON_48]] – Rajně Divišové, o Rajně Divišové</w:t>
-      </w:r>
-    </w:p>
-    <w:p>
-      <w:pPr>
-        <w:numPr>
-          <w:ilvl w:val="0"/>
-          <w:numId w:val="1"/>
-        </w:numPr>
-      </w:pPr>
-      <w:r>
-        <w:t>[[PERSON_49]] – [[PERSON_49]], o [[PERSON_49]]</w:t>
-      </w:r>
-    </w:p>
-    <w:p>
-      <w:pPr>
-        <w:numPr>
-          <w:ilvl w:val="0"/>
-          <w:numId w:val="1"/>
-        </w:numPr>
-      </w:pPr>
-      <w:r>
-        <w:t>[[PERSON_50]] – Haně Pivoňkové, s [[PERSON_50]]</w:t>
-      </w:r>
-    </w:p>
-    <w:p>
-      <w:pPr>
-        <w:numPr>
-          <w:ilvl w:val="0"/>
-          <w:numId w:val="1"/>
-        </w:numPr>
-      </w:pPr>
-      <w:r>
-        <w:t>[[PERSON_51]] – Emě Hruškové, o Emě Hruškové</w:t>
+        <w:t>[[PERSON_39]] – [[PERSON_39]], s [[PERSON_39]]</w:t>
+      </w:r>
+    </w:p>
+    <w:p>
+      <w:pPr>
+        <w:numPr>
+          <w:ilvl w:val="0"/>
+          <w:numId w:val="1"/>
+        </w:numPr>
+      </w:pPr>
+      <w:r>
+        <w:t>[[PERSON_40]] – [[PERSON_40]], o [[PERSON_40]]</w:t>
+      </w:r>
+    </w:p>
+    <w:p>
+      <w:pPr>
+        <w:numPr>
+          <w:ilvl w:val="0"/>
+          <w:numId w:val="1"/>
+        </w:numPr>
+      </w:pPr>
+      <w:r>
+        <w:t>[[PERSON_41]] – Dianě Kaprové, o Dianě Kaprové</w:t>
+      </w:r>
+    </w:p>
+    <w:p>
+      <w:pPr>
+        <w:numPr>
+          <w:ilvl w:val="0"/>
+          <w:numId w:val="1"/>
+        </w:numPr>
+      </w:pPr>
+      <w:r>
+        <w:t>[[PERSON_42]] – [[PERSON_42]], s [[PERSON_42]]</w:t>
+      </w:r>
+    </w:p>
+    <w:p>
+      <w:pPr>
+        <w:numPr>
+          <w:ilvl w:val="0"/>
+          <w:numId w:val="1"/>
+        </w:numPr>
+      </w:pPr>
+      <w:r>
+        <w:t>[[PERSON_43]] – [[PERSON_43]], o [[PERSON_43]]</w:t>
+      </w:r>
+    </w:p>
+    <w:p>
+      <w:pPr>
+        <w:numPr>
+          <w:ilvl w:val="0"/>
+          <w:numId w:val="1"/>
+        </w:numPr>
+      </w:pPr>
+      <w:r>
+        <w:t>[[PERSON_44]] – [[PERSON_44]], s [[PERSON_44]]</w:t>
+      </w:r>
+    </w:p>
+    <w:p>
+      <w:pPr>
+        <w:numPr>
+          <w:ilvl w:val="0"/>
+          <w:numId w:val="1"/>
+        </w:numPr>
+      </w:pPr>
+      <w:r>
+        <w:t>[[PERSON_45]] – [[PERSON_45]], o [[PERSON_45]]</w:t>
+      </w:r>
+    </w:p>
+    <w:p>
+      <w:pPr>
+        <w:numPr>
+          <w:ilvl w:val="0"/>
+          <w:numId w:val="1"/>
+        </w:numPr>
+      </w:pPr>
+      <w:r>
+        <w:t>[[PERSON_46]] – [[PERSON_46]], s [[PERSON_46]]</w:t>
+      </w:r>
+    </w:p>
+    <w:p>
+      <w:pPr>
+        <w:numPr>
+          <w:ilvl w:val="0"/>
+          <w:numId w:val="1"/>
+        </w:numPr>
+      </w:pPr>
+      <w:r>
+        <w:t>[[PERSON_47]] – Rajně Divišové, o Rajně Divišové</w:t>
+      </w:r>
+    </w:p>
+    <w:p>
+      <w:pPr>
+        <w:numPr>
+          <w:ilvl w:val="0"/>
+          <w:numId w:val="1"/>
+        </w:numPr>
+      </w:pPr>
+      <w:r>
+        <w:t>[[PERSON_48]] – [[PERSON_48]], o [[PERSON_48]]</w:t>
+      </w:r>
+    </w:p>
+    <w:p>
+      <w:pPr>
+        <w:numPr>
+          <w:ilvl w:val="0"/>
+          <w:numId w:val="1"/>
+        </w:numPr>
+      </w:pPr>
+      <w:r>
+        <w:t>[[PERSON_49]] – Haně Pivoňkové, s [[PERSON_49]]</w:t>
+      </w:r>
+    </w:p>
+    <w:p>
+      <w:pPr>
+        <w:numPr>
+          <w:ilvl w:val="0"/>
+          <w:numId w:val="1"/>
+        </w:numPr>
+      </w:pPr>
+      <w:r>
+        <w:t>[[PERSON_50]] – Emě Hruškové, o Emě Hruškové</w:t>
       </w:r>
     </w:p>
     <w:p>
@@ -613,73 +613,95 @@
         </w:numPr>
       </w:pPr>
       <w:r>
-        <w:t>[[PERSON_52]] – [[PERSON_53]], [[PERSON_52]]</w:t>
-      </w:r>
-    </w:p>
-    <w:p>
-      <w:pPr>
-        <w:numPr>
-          <w:ilvl w:val="0"/>
-          <w:numId w:val="2"/>
-        </w:numPr>
-      </w:pPr>
-      <w:r>
-        <w:t>[[PERSON_54]] – [[PERSON_55]], [[PERSON_54]]</w:t>
-      </w:r>
-    </w:p>
-    <w:p>
-      <w:pPr>
-        <w:numPr>
-          <w:ilvl w:val="0"/>
-          <w:numId w:val="2"/>
-        </w:numPr>
-      </w:pPr>
-      <w:r>
-        <w:t>[[PERSON_56]] – [[PERSON_57]], [[PERSON_56]]</w:t>
-      </w:r>
-    </w:p>
-    <w:p>
-      <w:pPr>
-        <w:numPr>
-          <w:ilvl w:val="0"/>
-          <w:numId w:val="2"/>
-        </w:numPr>
-      </w:pPr>
-      <w:r>
-        <w:t>[[PERSON_58]] – [[PERSON_58]], [[PERSON_58]]</w:t>
-      </w:r>
-    </w:p>
-    <w:p>
-      <w:pPr>
-        <w:numPr>
-          <w:ilvl w:val="0"/>
-          <w:numId w:val="2"/>
-        </w:numPr>
-      </w:pPr>
-      <w:r>
-        <w:t>[[PERSON_59]] – [[PERSON_59]], [[PERSON_59]]</w:t>
-      </w:r>
-    </w:p>
-    <w:p>
-      <w:pPr>
-        <w:numPr>
-          <w:ilvl w:val="0"/>
-          <w:numId w:val="2"/>
-        </w:numPr>
-      </w:pPr>
-      <w:r>
-        <w:t>[[PERSON_60]] – [[PERSON_61]], [[PERSON_62]]</w:t>
-      </w:r>
-    </w:p>
-    <w:p>
-      <w:pPr>
-        <w:numPr>
-          <w:ilvl w:val="0"/>
-          <w:numId w:val="2"/>
-        </w:numPr>
-      </w:pPr>
-      <w:r>
-        <w:t>[[PERSON_63]] – [[PERSON_64]], [[PERSON_63]]</w:t>
+        <w:t>[[PERSON_51]] – [[PERSON_52]], [[PERSON_51]]</w:t>
+      </w:r>
+    </w:p>
+    <w:p>
+      <w:pPr>
+        <w:numPr>
+          <w:ilvl w:val="0"/>
+          <w:numId w:val="2"/>
+        </w:numPr>
+      </w:pPr>
+      <w:r>
+        <w:t>[[PERSON_53]] – [[PERSON_54]], [[PERSON_53]]</w:t>
+      </w:r>
+    </w:p>
+    <w:p>
+      <w:pPr>
+        <w:numPr>
+          <w:ilvl w:val="0"/>
+          <w:numId w:val="2"/>
+        </w:numPr>
+      </w:pPr>
+      <w:r>
+        <w:t>[[PERSON_55]] – [[PERSON_55]], [[PERSON_55]]</w:t>
+      </w:r>
+    </w:p>
+    <w:p>
+      <w:pPr>
+        <w:numPr>
+          <w:ilvl w:val="0"/>
+          <w:numId w:val="2"/>
+        </w:numPr>
+      </w:pPr>
+      <w:r>
+        <w:t>[[PERSON_56]] – [[PERSON_56]], [[PERSON_56]]</w:t>
+      </w:r>
+    </w:p>
+    <w:p>
+      <w:pPr>
+        <w:numPr>
+          <w:ilvl w:val="0"/>
+          <w:numId w:val="2"/>
+        </w:numPr>
+      </w:pPr>
+      <w:r>
+        <w:t>[[PERSON_57]] – [[PERSON_57]], [[PERSON_57]]</w:t>
+      </w:r>
+    </w:p>
+    <w:p>
+      <w:pPr>
+        <w:numPr>
+          <w:ilvl w:val="0"/>
+          <w:numId w:val="2"/>
+        </w:numPr>
+      </w:pPr>
+      <w:r>
+        <w:t>[[PERSON_58]] – [[PERSON_59]], [[PERSON_60]]</w:t>
+      </w:r>
+    </w:p>
+    <w:p>
+      <w:pPr>
+        <w:numPr>
+          <w:ilvl w:val="0"/>
+          <w:numId w:val="2"/>
+        </w:numPr>
+      </w:pPr>
+      <w:r>
+        <w:t>[[PERSON_61]] – [[PERSON_62]], [[PERSON_61]]</w:t>
+      </w:r>
+    </w:p>
+    <w:p>
+      <w:pPr>
+        <w:numPr>
+          <w:ilvl w:val="0"/>
+          <w:numId w:val="2"/>
+        </w:numPr>
+      </w:pPr>
+      <w:r>
+        <w:t>[[PERSON_63]] – [[PERSON_63]], [[PERSON_63]]</w:t>
+      </w:r>
+    </w:p>
+    <w:p>
+      <w:pPr>
+        <w:numPr>
+          <w:ilvl w:val="0"/>
+          <w:numId w:val="2"/>
+        </w:numPr>
+      </w:pPr>
+      <w:r>
+        <w:t>[[PERSON_64]] – [[PERSON_64]], [[PERSON_64]]</w:t>
       </w:r>
     </w:p>
     <w:p>
@@ -701,7 +723,18 @@
         </w:numPr>
       </w:pPr>
       <w:r>
-        <w:t>[[PERSON_66]] – [[PERSON_67]], [[PERSON_66]]</w:t>
+        <w:t>[[PERSON_66]] – [[PERSON_66]], [[PERSON_66]]</w:t>
+      </w:r>
+    </w:p>
+    <w:p>
+      <w:pPr>
+        <w:numPr>
+          <w:ilvl w:val="0"/>
+          <w:numId w:val="2"/>
+        </w:numPr>
+      </w:pPr>
+      <w:r>
+        <w:t>[[PERSON_67]] – [[PERSON_67]], [[PERSON_67]]</w:t>
       </w:r>
     </w:p>
     <w:p>
@@ -723,128 +756,139 @@
         </w:numPr>
       </w:pPr>
       <w:r>
-        <w:t>[[PERSON_69]] – [[PERSON_70]], [[PERSON_69]]</w:t>
-      </w:r>
-    </w:p>
-    <w:p>
-      <w:pPr>
-        <w:numPr>
-          <w:ilvl w:val="0"/>
-          <w:numId w:val="2"/>
-        </w:numPr>
-      </w:pPr>
-      <w:r>
-        <w:t>[[PERSON_71]] – [[PERSON_71]], [[PERSON_71]]</w:t>
-      </w:r>
-    </w:p>
-    <w:p>
-      <w:pPr>
-        <w:numPr>
-          <w:ilvl w:val="0"/>
-          <w:numId w:val="2"/>
-        </w:numPr>
-      </w:pPr>
-      <w:r>
-        <w:t>[[PERSON_72]] – [[PERSON_72]], [[PERSON_72]]</w:t>
-      </w:r>
-    </w:p>
-    <w:p>
-      <w:pPr>
-        <w:numPr>
-          <w:ilvl w:val="0"/>
-          <w:numId w:val="2"/>
-        </w:numPr>
-      </w:pPr>
-      <w:r>
-        <w:t>[[PERSON_73]] – [[PERSON_74]], [[PERSON_73]]</w:t>
-      </w:r>
-    </w:p>
-    <w:p>
-      <w:pPr>
-        <w:numPr>
-          <w:ilvl w:val="0"/>
-          <w:numId w:val="2"/>
-        </w:numPr>
-      </w:pPr>
-      <w:r>
-        <w:t>[[PERSON_75]] – [[PERSON_76]], [[PERSON_77]]</w:t>
-      </w:r>
-    </w:p>
-    <w:p>
-      <w:pPr>
-        <w:numPr>
-          <w:ilvl w:val="0"/>
-          <w:numId w:val="2"/>
-        </w:numPr>
-      </w:pPr>
-      <w:r>
-        <w:t>[[PERSON_78]] – [[PERSON_78]], [[PERSON_78]]</w:t>
-      </w:r>
-    </w:p>
-    <w:p>
-      <w:pPr>
-        <w:numPr>
-          <w:ilvl w:val="0"/>
-          <w:numId w:val="2"/>
-        </w:numPr>
-      </w:pPr>
-      <w:r>
-        <w:t>[[PERSON_79]] – [[PERSON_80]], [[PERSON_79]]</w:t>
-      </w:r>
-    </w:p>
-    <w:p>
-      <w:pPr>
-        <w:numPr>
-          <w:ilvl w:val="0"/>
-          <w:numId w:val="2"/>
-        </w:numPr>
-      </w:pPr>
-      <w:r>
-        <w:t>[[PERSON_81]] – [[PERSON_82]], [[PERSON_81]]</w:t>
-      </w:r>
-    </w:p>
-    <w:p>
-      <w:pPr>
-        <w:numPr>
-          <w:ilvl w:val="0"/>
-          <w:numId w:val="2"/>
-        </w:numPr>
-      </w:pPr>
-      <w:r>
-        <w:t>[[PERSON_83]] – [[PERSON_84]], [[PERSON_83]]</w:t>
-      </w:r>
-    </w:p>
-    <w:p>
-      <w:pPr>
-        <w:numPr>
-          <w:ilvl w:val="0"/>
-          <w:numId w:val="2"/>
-        </w:numPr>
-      </w:pPr>
-      <w:r>
-        <w:t>[[PERSON_85]] – [[PERSON_85]], [[PERSON_85]]</w:t>
-      </w:r>
-    </w:p>
-    <w:p>
-      <w:pPr>
-        <w:numPr>
-          <w:ilvl w:val="0"/>
-          <w:numId w:val="2"/>
-        </w:numPr>
-      </w:pPr>
-      <w:r>
-        <w:t>[[PERSON_86]] – [[PERSON_87]], [[PERSON_86]]</w:t>
-      </w:r>
-    </w:p>
-    <w:p>
-      <w:pPr>
-        <w:numPr>
-          <w:ilvl w:val="0"/>
-          <w:numId w:val="2"/>
-        </w:numPr>
-      </w:pPr>
-      <w:r>
-        <w:t>[[PERSON_88]] – [[PERSON_88]], [[PERSON_88]]</w:t>
+        <w:t>[[PERSON_69]] – [[PERSON_69]], [[PERSON_69]]</w:t>
+      </w:r>
+    </w:p>
+    <w:p>
+      <w:pPr>
+        <w:numPr>
+          <w:ilvl w:val="0"/>
+          <w:numId w:val="2"/>
+        </w:numPr>
+      </w:pPr>
+      <w:r>
+        <w:t>[[PERSON_70]] – [[PERSON_71]], [[PERSON_72]]</w:t>
+      </w:r>
+    </w:p>
+    <w:p>
+      <w:pPr>
+        <w:numPr>
+          <w:ilvl w:val="0"/>
+          <w:numId w:val="2"/>
+        </w:numPr>
+      </w:pPr>
+      <w:r>
+        <w:t>[[PERSON_73]] – [[PERSON_73]], [[PERSON_73]]</w:t>
+      </w:r>
+    </w:p>
+    <w:p>
+      <w:pPr>
+        <w:numPr>
+          <w:ilvl w:val="0"/>
+          <w:numId w:val="2"/>
+        </w:numPr>
+      </w:pPr>
+      <w:r>
+        <w:t>[[PERSON_74]] – [[PERSON_75]], [[PERSON_74]]</w:t>
+      </w:r>
+    </w:p>
+    <w:p>
+      <w:pPr>
+        <w:numPr>
+          <w:ilvl w:val="0"/>
+          <w:numId w:val="2"/>
+        </w:numPr>
+      </w:pPr>
+      <w:r>
+        <w:t>[[PERSON_76]] – [[PERSON_77]], [[PERSON_76]]</w:t>
+      </w:r>
+    </w:p>
+    <w:p>
+      <w:pPr>
+        <w:numPr>
+          <w:ilvl w:val="0"/>
+          <w:numId w:val="2"/>
+        </w:numPr>
+      </w:pPr>
+      <w:r>
+        <w:t>[[PERSON_78]] – [[PERSON_79]], [[PERSON_78]]</w:t>
+      </w:r>
+    </w:p>
+    <w:p>
+      <w:pPr>
+        <w:numPr>
+          <w:ilvl w:val="0"/>
+          <w:numId w:val="2"/>
+        </w:numPr>
+      </w:pPr>
+      <w:r>
+        <w:t>[[PERSON_80]] – [[PERSON_80]], [[PERSON_80]]</w:t>
+      </w:r>
+    </w:p>
+    <w:p>
+      <w:pPr>
+        <w:numPr>
+          <w:ilvl w:val="0"/>
+          <w:numId w:val="2"/>
+        </w:numPr>
+      </w:pPr>
+      <w:r>
+        <w:t>[[PERSON_81]] – [[PERSON_81]], [[PERSON_81]]</w:t>
+      </w:r>
+    </w:p>
+    <w:p>
+      <w:pPr>
+        <w:numPr>
+          <w:ilvl w:val="0"/>
+          <w:numId w:val="2"/>
+        </w:numPr>
+      </w:pPr>
+      <w:r>
+        <w:t>[[PERSON_82]] – [[PERSON_82]], [[PERSON_82]]</w:t>
+      </w:r>
+    </w:p>
+    <w:p>
+      <w:pPr>
+        <w:numPr>
+          <w:ilvl w:val="0"/>
+          <w:numId w:val="2"/>
+        </w:numPr>
+      </w:pPr>
+      <w:r>
+        <w:t>[[PERSON_83]] – [[PERSON_83]], [[PERSON_83]]</w:t>
+      </w:r>
+    </w:p>
+    <w:p>
+      <w:pPr>
+        <w:numPr>
+          <w:ilvl w:val="0"/>
+          <w:numId w:val="2"/>
+        </w:numPr>
+      </w:pPr>
+      <w:r>
+        <w:t>[[PERSON_84]] – [[PERSON_85]], [[PERSON_84]]</w:t>
+      </w:r>
+    </w:p>
+    <w:p>
+      <w:pPr>
+        <w:numPr>
+          <w:ilvl w:val="0"/>
+          <w:numId w:val="2"/>
+        </w:numPr>
+      </w:pPr>
+      <w:r>
+        <w:t>[[PERSON_86]] – [[PERSON_86]], [[PERSON_86]]</w:t>
+      </w:r>
+    </w:p>
+    <w:p>
+      <w:pPr>
+        <w:numPr>
+          <w:ilvl w:val="0"/>
+          <w:numId w:val="2"/>
+        </w:numPr>
+      </w:pPr>
+      <w:r>
+        <w:t>[[PERSON_87]] – [[PERSON_88]], [[PERSON_87]]</w:t>
       </w:r>
     </w:p>
     <w:p>
@@ -866,40 +910,62 @@
         </w:numPr>
       </w:pPr>
       <w:r>
-        <w:t>[[PERSON_90]] – [[PERSON_91]], [[PERSON_90]]</w:t>
-      </w:r>
-    </w:p>
-    <w:p>
-      <w:pPr>
-        <w:numPr>
-          <w:ilvl w:val="0"/>
-          <w:numId w:val="2"/>
-        </w:numPr>
-      </w:pPr>
-      <w:r>
-        <w:t>[[PERSON_92]] – [[PERSON_93]], [[PERSON_92]]</w:t>
-      </w:r>
-    </w:p>
-    <w:p>
-      <w:pPr>
-        <w:numPr>
-          <w:ilvl w:val="0"/>
-          <w:numId w:val="2"/>
-        </w:numPr>
-      </w:pPr>
-      <w:r>
-        <w:t>[[PERSON_94]] – [[PERSON_95]], [[PERSON_94]]</w:t>
-      </w:r>
-    </w:p>
-    <w:p>
-      <w:pPr>
-        <w:numPr>
-          <w:ilvl w:val="0"/>
-          <w:numId w:val="2"/>
-        </w:numPr>
-      </w:pPr>
-      <w:r>
-        <w:t>[[PERSON_96]] – [[PERSON_96]], [[PERSON_96]]</w:t>
+        <w:t>[[PERSON_90]] – [[PERSON_90]], [[PERSON_90]]</w:t>
+      </w:r>
+    </w:p>
+    <w:p>
+      <w:pPr>
+        <w:numPr>
+          <w:ilvl w:val="0"/>
+          <w:numId w:val="2"/>
+        </w:numPr>
+      </w:pPr>
+      <w:r>
+        <w:t>[[PERSON_91]] – [[PERSON_91]], [[PERSON_91]]</w:t>
+      </w:r>
+    </w:p>
+    <w:p>
+      <w:pPr>
+        <w:numPr>
+          <w:ilvl w:val="0"/>
+          <w:numId w:val="2"/>
+        </w:numPr>
+      </w:pPr>
+      <w:r>
+        <w:t>[[PERSON_92]] – [[PERSON_92]], [[PERSON_92]]</w:t>
+      </w:r>
+    </w:p>
+    <w:p>
+      <w:pPr>
+        <w:numPr>
+          <w:ilvl w:val="0"/>
+          <w:numId w:val="2"/>
+        </w:numPr>
+      </w:pPr>
+      <w:r>
+        <w:t>[[PERSON_93]] – [[PERSON_93]], [[PERSON_93]]</w:t>
+      </w:r>
+    </w:p>
+    <w:p>
+      <w:pPr>
+        <w:numPr>
+          <w:ilvl w:val="0"/>
+          <w:numId w:val="2"/>
+        </w:numPr>
+      </w:pPr>
+      <w:r>
+        <w:t>[[PERSON_94]] – [[PERSON_94]], [[PERSON_94]]</w:t>
+      </w:r>
+    </w:p>
+    <w:p>
+      <w:pPr>
+        <w:numPr>
+          <w:ilvl w:val="0"/>
+          <w:numId w:val="2"/>
+        </w:numPr>
+      </w:pPr>
+      <w:r>
+        <w:t>[[PERSON_95]] – [[PERSON_96]], [[PERSON_95]]</w:t>
       </w:r>
     </w:p>
     <w:p>
@@ -921,18 +987,18 @@
         </w:numPr>
       </w:pPr>
       <w:r>
-        <w:t>[[PERSON_98]] – [[PERSON_98]], [[PERSON_98]]</w:t>
-      </w:r>
-    </w:p>
-    <w:p>
-      <w:pPr>
-        <w:numPr>
-          <w:ilvl w:val="0"/>
-          <w:numId w:val="2"/>
-        </w:numPr>
-      </w:pPr>
-      <w:r>
-        <w:t>[[PERSON_99]] – [[PERSON_100]], [[PERSON_99]]</w:t>
+        <w:t>[[PERSON_98]] – [[PERSON_99]], [[PERSON_98]]</w:t>
+      </w:r>
+    </w:p>
+    <w:p>
+      <w:pPr>
+        <w:numPr>
+          <w:ilvl w:val="0"/>
+          <w:numId w:val="2"/>
+        </w:numPr>
+      </w:pPr>
+      <w:r>
+        <w:t>[[PERSON_100]] – [[PERSON_100]], [[PERSON_100]]</w:t>
       </w:r>
     </w:p>
     <w:p>
@@ -976,18 +1042,40 @@
         </w:numPr>
       </w:pPr>
       <w:r>
-        <w:t>[[PERSON_105]] – [[PERSON_106]], [[PERSON_105]]</w:t>
-      </w:r>
-    </w:p>
-    <w:p>
-      <w:pPr>
-        <w:numPr>
-          <w:ilvl w:val="0"/>
-          <w:numId w:val="2"/>
-        </w:numPr>
-      </w:pPr>
-      <w:r>
-        <w:t>[[PERSON_107]] – [[PERSON_108]], [[PERSON_107]]</w:t>
+        <w:t>[[PERSON_105]] – [[PERSON_105]], [[PERSON_105]]</w:t>
+      </w:r>
+    </w:p>
+    <w:p>
+      <w:pPr>
+        <w:numPr>
+          <w:ilvl w:val="0"/>
+          <w:numId w:val="2"/>
+        </w:numPr>
+      </w:pPr>
+      <w:r>
+        <w:t>[[PERSON_106]] – [[PERSON_106]], [[PERSON_106]]</w:t>
+      </w:r>
+    </w:p>
+    <w:p>
+      <w:pPr>
+        <w:numPr>
+          <w:ilvl w:val="0"/>
+          <w:numId w:val="2"/>
+        </w:numPr>
+      </w:pPr>
+      <w:r>
+        <w:t>[[PERSON_107]] – [[PERSON_107]], [[PERSON_107]]</w:t>
+      </w:r>
+    </w:p>
+    <w:p>
+      <w:pPr>
+        <w:numPr>
+          <w:ilvl w:val="0"/>
+          <w:numId w:val="2"/>
+        </w:numPr>
+      </w:pPr>
+      <w:r>
+        <w:t>[[PERSON_108]] – [[PERSON_108]], [[PERSON_108]]</w:t>
       </w:r>
     </w:p>
     <w:p>
@@ -1020,139 +1108,51 @@
         </w:numPr>
       </w:pPr>
       <w:r>
-        <w:t>[[PERSON_111]] – [[PERSON_111]], [[PERSON_111]]</w:t>
-      </w:r>
-    </w:p>
-    <w:p>
-      <w:pPr>
-        <w:numPr>
-          <w:ilvl w:val="0"/>
-          <w:numId w:val="2"/>
-        </w:numPr>
-      </w:pPr>
-      <w:r>
-        <w:t>[[PERSON_112]] – [[PERSON_113]], [[PERSON_112]]</w:t>
-      </w:r>
-    </w:p>
-    <w:p>
-      <w:pPr>
-        <w:numPr>
-          <w:ilvl w:val="0"/>
-          <w:numId w:val="2"/>
-        </w:numPr>
-      </w:pPr>
-      <w:r>
-        <w:t>[[PERSON_114]] – [[PERSON_115]], [[PERSON_114]]</w:t>
-      </w:r>
-    </w:p>
-    <w:p>
-      <w:pPr>
-        <w:numPr>
-          <w:ilvl w:val="0"/>
-          <w:numId w:val="2"/>
-        </w:numPr>
-      </w:pPr>
-      <w:r>
-        <w:t>[[PERSON_116]] – [[PERSON_116]], [[PERSON_116]]</w:t>
-      </w:r>
-    </w:p>
-    <w:p>
-      <w:pPr>
-        <w:numPr>
-          <w:ilvl w:val="0"/>
-          <w:numId w:val="2"/>
-        </w:numPr>
-      </w:pPr>
-      <w:r>
-        <w:t>[[PERSON_117]] – [[PERSON_117]], [[PERSON_117]]</w:t>
-      </w:r>
-    </w:p>
-    <w:p>
-      <w:pPr>
-        <w:numPr>
-          <w:ilvl w:val="0"/>
-          <w:numId w:val="2"/>
-        </w:numPr>
-      </w:pPr>
-      <w:r>
-        <w:t>[[PERSON_118]] – [[PERSON_119]], [[PERSON_118]]</w:t>
-      </w:r>
-    </w:p>
-    <w:p>
-      <w:pPr>
-        <w:numPr>
-          <w:ilvl w:val="0"/>
-          <w:numId w:val="2"/>
-        </w:numPr>
-      </w:pPr>
-      <w:r>
-        <w:t>[[PERSON_120]] – [[PERSON_120]], [[PERSON_120]]</w:t>
-      </w:r>
-    </w:p>
-    <w:p>
-      <w:pPr>
-        <w:numPr>
-          <w:ilvl w:val="0"/>
-          <w:numId w:val="2"/>
-        </w:numPr>
-      </w:pPr>
-      <w:r>
-        <w:t>[[PERSON_121]] – [[PERSON_121]], [[PERSON_121]]</w:t>
-      </w:r>
-    </w:p>
-    <w:p>
-      <w:pPr>
-        <w:numPr>
-          <w:ilvl w:val="0"/>
-          <w:numId w:val="2"/>
-        </w:numPr>
-      </w:pPr>
-      <w:r>
-        <w:t>[[PERSON_122]] – [[PERSON_123]], [[PERSON_122]]</w:t>
-      </w:r>
-    </w:p>
-    <w:p>
-      <w:pPr>
-        <w:numPr>
-          <w:ilvl w:val="0"/>
-          <w:numId w:val="2"/>
-        </w:numPr>
-      </w:pPr>
-      <w:r>
-        <w:t>[[PERSON_124]] – [[PERSON_125]], [[PERSON_124]]</w:t>
-      </w:r>
-    </w:p>
-    <w:p>
-      <w:pPr>
-        <w:numPr>
-          <w:ilvl w:val="0"/>
-          <w:numId w:val="2"/>
-        </w:numPr>
-      </w:pPr>
-      <w:r>
-        <w:t>[[PERSON_126]] – [[PERSON_126]], [[PERSON_126]]</w:t>
-      </w:r>
-    </w:p>
-    <w:p>
-      <w:pPr>
-        <w:numPr>
-          <w:ilvl w:val="0"/>
-          <w:numId w:val="2"/>
-        </w:numPr>
-      </w:pPr>
-      <w:r>
-        <w:t>[[PERSON_127]] – [[PERSON_128]], [[PERSON_127]]</w:t>
-      </w:r>
-    </w:p>
-    <w:p>
-      <w:pPr>
-        <w:numPr>
-          <w:ilvl w:val="0"/>
-          <w:numId w:val="2"/>
-        </w:numPr>
-      </w:pPr>
-      <w:r>
-        <w:t>[[PERSON_129]] – [[PERSON_130]], [[PERSON_129]]</w:t>
+        <w:t>[[PERSON_111]] – [[PERSON_112]], [[PERSON_111]]</w:t>
+      </w:r>
+    </w:p>
+    <w:p>
+      <w:pPr>
+        <w:numPr>
+          <w:ilvl w:val="0"/>
+          <w:numId w:val="2"/>
+        </w:numPr>
+      </w:pPr>
+      <w:r>
+        <w:t>[[PERSON_113]] – [[PERSON_114]], [[PERSON_113]]</w:t>
+      </w:r>
+    </w:p>
+    <w:p>
+      <w:pPr>
+        <w:numPr>
+          <w:ilvl w:val="0"/>
+          <w:numId w:val="2"/>
+        </w:numPr>
+      </w:pPr>
+      <w:r>
+        <w:t>[[PERSON_115]] – [[PERSON_115]], [[PERSON_115]]</w:t>
+      </w:r>
+    </w:p>
+    <w:p>
+      <w:pPr>
+        <w:numPr>
+          <w:ilvl w:val="0"/>
+          <w:numId w:val="2"/>
+        </w:numPr>
+      </w:pPr>
+      <w:r>
+        <w:t>[[PERSON_116]] – [[PERSON_117]], [[PERSON_116]]</w:t>
+      </w:r>
+    </w:p>
+    <w:p>
+      <w:pPr>
+        <w:numPr>
+          <w:ilvl w:val="0"/>
+          <w:numId w:val="2"/>
+        </w:numPr>
+      </w:pPr>
+      <w:r>
+        <w:t>[[PERSON_118]] – [[PERSON_118]], [[PERSON_118]]</w:t>
       </w:r>
     </w:p>
     <w:p/>

--- a/smlouva24_anon.docx
+++ b/smlouva24_anon.docx
@@ -668,18 +668,29 @@
         </w:numPr>
       </w:pPr>
       <w:r>
-        <w:t>[[PERSON_58]] – [[PERSON_59]], [[PERSON_60]]</w:t>
-      </w:r>
-    </w:p>
-    <w:p>
-      <w:pPr>
-        <w:numPr>
-          <w:ilvl w:val="0"/>
-          <w:numId w:val="2"/>
-        </w:numPr>
-      </w:pPr>
-      <w:r>
-        <w:t>[[PERSON_61]] – [[PERSON_62]], [[PERSON_61]]</w:t>
+        <w:t>[[PERSON_58]] – [[PERSON_59]], [[PERSON_58]]</w:t>
+      </w:r>
+    </w:p>
+    <w:p>
+      <w:pPr>
+        <w:numPr>
+          <w:ilvl w:val="0"/>
+          <w:numId w:val="2"/>
+        </w:numPr>
+      </w:pPr>
+      <w:r>
+        <w:t>[[PERSON_60]] – [[PERSON_61]], [[PERSON_60]]</w:t>
+      </w:r>
+    </w:p>
+    <w:p>
+      <w:pPr>
+        <w:numPr>
+          <w:ilvl w:val="0"/>
+          <w:numId w:val="2"/>
+        </w:numPr>
+      </w:pPr>
+      <w:r>
+        <w:t>[[PERSON_62]] – [[PERSON_62]], [[PERSON_62]]</w:t>
       </w:r>
     </w:p>
     <w:p>
@@ -767,51 +778,73 @@
         </w:numPr>
       </w:pPr>
       <w:r>
-        <w:t>[[PERSON_70]] – [[PERSON_71]], [[PERSON_72]]</w:t>
-      </w:r>
-    </w:p>
-    <w:p>
-      <w:pPr>
-        <w:numPr>
-          <w:ilvl w:val="0"/>
-          <w:numId w:val="2"/>
-        </w:numPr>
-      </w:pPr>
-      <w:r>
-        <w:t>[[PERSON_73]] – [[PERSON_73]], [[PERSON_73]]</w:t>
-      </w:r>
-    </w:p>
-    <w:p>
-      <w:pPr>
-        <w:numPr>
-          <w:ilvl w:val="0"/>
-          <w:numId w:val="2"/>
-        </w:numPr>
-      </w:pPr>
-      <w:r>
-        <w:t>[[PERSON_74]] – [[PERSON_75]], [[PERSON_74]]</w:t>
-      </w:r>
-    </w:p>
-    <w:p>
-      <w:pPr>
-        <w:numPr>
-          <w:ilvl w:val="0"/>
-          <w:numId w:val="2"/>
-        </w:numPr>
-      </w:pPr>
-      <w:r>
-        <w:t>[[PERSON_76]] – [[PERSON_77]], [[PERSON_76]]</w:t>
-      </w:r>
-    </w:p>
-    <w:p>
-      <w:pPr>
-        <w:numPr>
-          <w:ilvl w:val="0"/>
-          <w:numId w:val="2"/>
-        </w:numPr>
-      </w:pPr>
-      <w:r>
-        <w:t>[[PERSON_78]] – [[PERSON_79]], [[PERSON_78]]</w:t>
+        <w:t>[[PERSON_70]] – [[PERSON_70]], [[PERSON_70]]</w:t>
+      </w:r>
+    </w:p>
+    <w:p>
+      <w:pPr>
+        <w:numPr>
+          <w:ilvl w:val="0"/>
+          <w:numId w:val="2"/>
+        </w:numPr>
+      </w:pPr>
+      <w:r>
+        <w:t>[[PERSON_71]] – [[PERSON_72]], [[PERSON_71]]</w:t>
+      </w:r>
+    </w:p>
+    <w:p>
+      <w:pPr>
+        <w:numPr>
+          <w:ilvl w:val="0"/>
+          <w:numId w:val="2"/>
+        </w:numPr>
+      </w:pPr>
+      <w:r>
+        <w:t>[[PERSON_73]] – [[PERSON_74]], [[PERSON_73]]</w:t>
+      </w:r>
+    </w:p>
+    <w:p>
+      <w:pPr>
+        <w:numPr>
+          <w:ilvl w:val="0"/>
+          <w:numId w:val="2"/>
+        </w:numPr>
+      </w:pPr>
+      <w:r>
+        <w:t>[[PERSON_75]] – [[PERSON_76]], [[PERSON_75]]</w:t>
+      </w:r>
+    </w:p>
+    <w:p>
+      <w:pPr>
+        <w:numPr>
+          <w:ilvl w:val="0"/>
+          <w:numId w:val="2"/>
+        </w:numPr>
+      </w:pPr>
+      <w:r>
+        <w:t>[[PERSON_77]] – [[PERSON_77]], [[PERSON_77]]</w:t>
+      </w:r>
+    </w:p>
+    <w:p>
+      <w:pPr>
+        <w:numPr>
+          <w:ilvl w:val="0"/>
+          <w:numId w:val="2"/>
+        </w:numPr>
+      </w:pPr>
+      <w:r>
+        <w:t>[[PERSON_78]] – [[PERSON_78]], [[PERSON_78]]</w:t>
+      </w:r>
+    </w:p>
+    <w:p>
+      <w:pPr>
+        <w:numPr>
+          <w:ilvl w:val="0"/>
+          <w:numId w:val="2"/>
+        </w:numPr>
+      </w:pPr>
+      <w:r>
+        <w:t>[[PERSON_79]] – [[PERSON_79]], [[PERSON_79]]</w:t>
       </w:r>
     </w:p>
     <w:p>
@@ -833,18 +866,7 @@
         </w:numPr>
       </w:pPr>
       <w:r>
-        <w:t>[[PERSON_81]] – [[PERSON_81]], [[PERSON_81]]</w:t>
-      </w:r>
-    </w:p>
-    <w:p>
-      <w:pPr>
-        <w:numPr>
-          <w:ilvl w:val="0"/>
-          <w:numId w:val="2"/>
-        </w:numPr>
-      </w:pPr>
-      <w:r>
-        <w:t>[[PERSON_82]] – [[PERSON_82]], [[PERSON_82]]</w:t>
+        <w:t>[[PERSON_81]] – [[PERSON_82]], [[PERSON_81]]</w:t>
       </w:r>
     </w:p>
     <w:p>
@@ -888,7 +910,18 @@
         </w:numPr>
       </w:pPr>
       <w:r>
-        <w:t>[[PERSON_87]] – [[PERSON_88]], [[PERSON_87]]</w:t>
+        <w:t>[[PERSON_87]] – [[PERSON_87]], [[PERSON_87]]</w:t>
+      </w:r>
+    </w:p>
+    <w:p>
+      <w:pPr>
+        <w:numPr>
+          <w:ilvl w:val="0"/>
+          <w:numId w:val="2"/>
+        </w:numPr>
+      </w:pPr>
+      <w:r>
+        <w:t>[[PERSON_88]] – [[PERSON_88]], [[PERSON_88]]</w:t>
       </w:r>
     </w:p>
     <w:p>
@@ -932,18 +965,7 @@
         </w:numPr>
       </w:pPr>
       <w:r>
-        <w:t>[[PERSON_92]] – [[PERSON_92]], [[PERSON_92]]</w:t>
-      </w:r>
-    </w:p>
-    <w:p>
-      <w:pPr>
-        <w:numPr>
-          <w:ilvl w:val="0"/>
-          <w:numId w:val="2"/>
-        </w:numPr>
-      </w:pPr>
-      <w:r>
-        <w:t>[[PERSON_93]] – [[PERSON_93]], [[PERSON_93]]</w:t>
+        <w:t>[[PERSON_92]] – [[PERSON_93]], [[PERSON_92]]</w:t>
       </w:r>
     </w:p>
     <w:p>
@@ -987,29 +1009,29 @@
         </w:numPr>
       </w:pPr>
       <w:r>
-        <w:t>[[PERSON_98]] – [[PERSON_99]], [[PERSON_98]]</w:t>
-      </w:r>
-    </w:p>
-    <w:p>
-      <w:pPr>
-        <w:numPr>
-          <w:ilvl w:val="0"/>
-          <w:numId w:val="2"/>
-        </w:numPr>
-      </w:pPr>
-      <w:r>
-        <w:t>[[PERSON_100]] – [[PERSON_100]], [[PERSON_100]]</w:t>
-      </w:r>
-    </w:p>
-    <w:p>
-      <w:pPr>
-        <w:numPr>
-          <w:ilvl w:val="0"/>
-          <w:numId w:val="2"/>
-        </w:numPr>
-      </w:pPr>
-      <w:r>
-        <w:t>[[PERSON_101]] – [[PERSON_101]], [[PERSON_101]]</w:t>
+        <w:t>[[PERSON_98]] – [[PERSON_98]], [[PERSON_98]]</w:t>
+      </w:r>
+    </w:p>
+    <w:p>
+      <w:pPr>
+        <w:numPr>
+          <w:ilvl w:val="0"/>
+          <w:numId w:val="2"/>
+        </w:numPr>
+      </w:pPr>
+      <w:r>
+        <w:t>[[PERSON_99]] – [[PERSON_99]], [[PERSON_99]]</w:t>
+      </w:r>
+    </w:p>
+    <w:p>
+      <w:pPr>
+        <w:numPr>
+          <w:ilvl w:val="0"/>
+          <w:numId w:val="2"/>
+        </w:numPr>
+      </w:pPr>
+      <w:r>
+        <w:t>[[PERSON_100]] – [[PERSON_101]], [[PERSON_100]]</w:t>
       </w:r>
     </w:p>
     <w:p>
@@ -1031,7 +1053,18 @@
         </w:numPr>
       </w:pPr>
       <w:r>
-        <w:t>[[PERSON_103]] – [[PERSON_104]], [[PERSON_103]]</w:t>
+        <w:t>[[PERSON_103]] – [[PERSON_103]], [[PERSON_103]]</w:t>
+      </w:r>
+    </w:p>
+    <w:p>
+      <w:pPr>
+        <w:numPr>
+          <w:ilvl w:val="0"/>
+          <w:numId w:val="2"/>
+        </w:numPr>
+      </w:pPr>
+      <w:r>
+        <w:t>[[PERSON_104]] – [[PERSON_104]], [[PERSON_104]]</w:t>
       </w:r>
     </w:p>
     <w:p>
@@ -1075,40 +1108,29 @@
         </w:numPr>
       </w:pPr>
       <w:r>
-        <w:t>[[PERSON_108]] – [[PERSON_108]], [[PERSON_108]]</w:t>
-      </w:r>
-    </w:p>
-    <w:p>
-      <w:pPr>
-        <w:numPr>
-          <w:ilvl w:val="0"/>
-          <w:numId w:val="2"/>
-        </w:numPr>
-      </w:pPr>
-      <w:r>
-        <w:t>[[PERSON_109]] – [[PERSON_109]], [[PERSON_109]]</w:t>
-      </w:r>
-    </w:p>
-    <w:p>
-      <w:pPr>
-        <w:numPr>
-          <w:ilvl w:val="0"/>
-          <w:numId w:val="2"/>
-        </w:numPr>
-      </w:pPr>
-      <w:r>
-        <w:t>[[PERSON_110]] – [[PERSON_110]], [[PERSON_110]]</w:t>
-      </w:r>
-    </w:p>
-    <w:p>
-      <w:pPr>
-        <w:numPr>
-          <w:ilvl w:val="0"/>
-          <w:numId w:val="2"/>
-        </w:numPr>
-      </w:pPr>
-      <w:r>
-        <w:t>[[PERSON_111]] – [[PERSON_112]], [[PERSON_111]]</w:t>
+        <w:t>[[PERSON_108]] – [[PERSON_109]], [[PERSON_108]]</w:t>
+      </w:r>
+    </w:p>
+    <w:p>
+      <w:pPr>
+        <w:numPr>
+          <w:ilvl w:val="0"/>
+          <w:numId w:val="2"/>
+        </w:numPr>
+      </w:pPr>
+      <w:r>
+        <w:t>[[PERSON_110]] – [[PERSON_111]], [[PERSON_110]]</w:t>
+      </w:r>
+    </w:p>
+    <w:p>
+      <w:pPr>
+        <w:numPr>
+          <w:ilvl w:val="0"/>
+          <w:numId w:val="2"/>
+        </w:numPr>
+      </w:pPr>
+      <w:r>
+        <w:t>[[PERSON_112]] – [[PERSON_112]], [[PERSON_112]]</w:t>
       </w:r>
     </w:p>
     <w:p>
@@ -1131,28 +1153,6 @@
       </w:pPr>
       <w:r>
         <w:t>[[PERSON_115]] – [[PERSON_115]], [[PERSON_115]]</w:t>
-      </w:r>
-    </w:p>
-    <w:p>
-      <w:pPr>
-        <w:numPr>
-          <w:ilvl w:val="0"/>
-          <w:numId w:val="2"/>
-        </w:numPr>
-      </w:pPr>
-      <w:r>
-        <w:t>[[PERSON_116]] – [[PERSON_117]], [[PERSON_116]]</w:t>
-      </w:r>
-    </w:p>
-    <w:p>
-      <w:pPr>
-        <w:numPr>
-          <w:ilvl w:val="0"/>
-          <w:numId w:val="2"/>
-        </w:numPr>
-      </w:pPr>
-      <w:r>
-        <w:t>[[PERSON_118]] – [[PERSON_118]], [[PERSON_118]]</w:t>
       </w:r>
     </w:p>
     <w:p/>

--- a/smlouva24_anon.docx
+++ b/smlouva24_anon.docx
@@ -624,7 +624,18 @@
         </w:numPr>
       </w:pPr>
       <w:r>
-        <w:t>[[PERSON_53]] – [[PERSON_54]], [[PERSON_53]]</w:t>
+        <w:t>[[PERSON_53]] – [[PERSON_53]], [[PERSON_53]]</w:t>
+      </w:r>
+    </w:p>
+    <w:p>
+      <w:pPr>
+        <w:numPr>
+          <w:ilvl w:val="0"/>
+          <w:numId w:val="2"/>
+        </w:numPr>
+      </w:pPr>
+      <w:r>
+        <w:t>[[PERSON_54]] – [[PERSON_54]], [[PERSON_54]]</w:t>
       </w:r>
     </w:p>
     <w:p>
@@ -668,18 +679,40 @@
         </w:numPr>
       </w:pPr>
       <w:r>
-        <w:t>[[PERSON_58]] – [[PERSON_59]], [[PERSON_58]]</w:t>
-      </w:r>
-    </w:p>
-    <w:p>
-      <w:pPr>
-        <w:numPr>
-          <w:ilvl w:val="0"/>
-          <w:numId w:val="2"/>
-        </w:numPr>
-      </w:pPr>
-      <w:r>
-        <w:t>[[PERSON_60]] – [[PERSON_61]], [[PERSON_60]]</w:t>
+        <w:t>[[PERSON_58]] – [[PERSON_58]], [[PERSON_58]]</w:t>
+      </w:r>
+    </w:p>
+    <w:p>
+      <w:pPr>
+        <w:numPr>
+          <w:ilvl w:val="0"/>
+          <w:numId w:val="2"/>
+        </w:numPr>
+      </w:pPr>
+      <w:r>
+        <w:t>[[PERSON_59]] – [[PERSON_59]], [[PERSON_59]]</w:t>
+      </w:r>
+    </w:p>
+    <w:p>
+      <w:pPr>
+        <w:numPr>
+          <w:ilvl w:val="0"/>
+          <w:numId w:val="2"/>
+        </w:numPr>
+      </w:pPr>
+      <w:r>
+        <w:t>[[PERSON_60]] – [[PERSON_60]], [[PERSON_60]]</w:t>
+      </w:r>
+    </w:p>
+    <w:p>
+      <w:pPr>
+        <w:numPr>
+          <w:ilvl w:val="0"/>
+          <w:numId w:val="2"/>
+        </w:numPr>
+      </w:pPr>
+      <w:r>
+        <w:t>[[PERSON_61]] – [[PERSON_61]], [[PERSON_61]]</w:t>
       </w:r>
     </w:p>
     <w:p>
@@ -789,29 +822,62 @@
         </w:numPr>
       </w:pPr>
       <w:r>
-        <w:t>[[PERSON_71]] – [[PERSON_72]], [[PERSON_71]]</w:t>
-      </w:r>
-    </w:p>
-    <w:p>
-      <w:pPr>
-        <w:numPr>
-          <w:ilvl w:val="0"/>
-          <w:numId w:val="2"/>
-        </w:numPr>
-      </w:pPr>
-      <w:r>
-        <w:t>[[PERSON_73]] – [[PERSON_74]], [[PERSON_73]]</w:t>
-      </w:r>
-    </w:p>
-    <w:p>
-      <w:pPr>
-        <w:numPr>
-          <w:ilvl w:val="0"/>
-          <w:numId w:val="2"/>
-        </w:numPr>
-      </w:pPr>
-      <w:r>
-        <w:t>[[PERSON_75]] – [[PERSON_76]], [[PERSON_75]]</w:t>
+        <w:t>[[PERSON_71]] – [[PERSON_71]], [[PERSON_71]]</w:t>
+      </w:r>
+    </w:p>
+    <w:p>
+      <w:pPr>
+        <w:numPr>
+          <w:ilvl w:val="0"/>
+          <w:numId w:val="2"/>
+        </w:numPr>
+      </w:pPr>
+      <w:r>
+        <w:t>[[PERSON_72]] – [[PERSON_72]], [[PERSON_72]]</w:t>
+      </w:r>
+    </w:p>
+    <w:p>
+      <w:pPr>
+        <w:numPr>
+          <w:ilvl w:val="0"/>
+          <w:numId w:val="2"/>
+        </w:numPr>
+      </w:pPr>
+      <w:r>
+        <w:t>[[PERSON_73]] – [[PERSON_73]], [[PERSON_73]]</w:t>
+      </w:r>
+    </w:p>
+    <w:p>
+      <w:pPr>
+        <w:numPr>
+          <w:ilvl w:val="0"/>
+          <w:numId w:val="2"/>
+        </w:numPr>
+      </w:pPr>
+      <w:r>
+        <w:t>[[PERSON_74]] – [[PERSON_74]], [[PERSON_74]]</w:t>
+      </w:r>
+    </w:p>
+    <w:p>
+      <w:pPr>
+        <w:numPr>
+          <w:ilvl w:val="0"/>
+          <w:numId w:val="2"/>
+        </w:numPr>
+      </w:pPr>
+      <w:r>
+        <w:t>[[PERSON_75]] – [[PERSON_75]], [[PERSON_75]]</w:t>
+      </w:r>
+    </w:p>
+    <w:p>
+      <w:pPr>
+        <w:numPr>
+          <w:ilvl w:val="0"/>
+          <w:numId w:val="2"/>
+        </w:numPr>
+      </w:pPr>
+      <w:r>
+        <w:t>[[PERSON_76]] – [[PERSON_76]], [[PERSON_76]]</w:t>
       </w:r>
     </w:p>
     <w:p>
@@ -866,7 +932,18 @@
         </w:numPr>
       </w:pPr>
       <w:r>
-        <w:t>[[PERSON_81]] – [[PERSON_82]], [[PERSON_81]]</w:t>
+        <w:t>[[PERSON_81]] – [[PERSON_81]], [[PERSON_81]]</w:t>
+      </w:r>
+    </w:p>
+    <w:p>
+      <w:pPr>
+        <w:numPr>
+          <w:ilvl w:val="0"/>
+          <w:numId w:val="2"/>
+        </w:numPr>
+      </w:pPr>
+      <w:r>
+        <w:t>[[PERSON_82]] – [[PERSON_82]], [[PERSON_82]]</w:t>
       </w:r>
     </w:p>
     <w:p>
@@ -888,7 +965,18 @@
         </w:numPr>
       </w:pPr>
       <w:r>
-        <w:t>[[PERSON_84]] – [[PERSON_85]], [[PERSON_84]]</w:t>
+        <w:t>[[PERSON_84]] – [[PERSON_84]], [[PERSON_84]]</w:t>
+      </w:r>
+    </w:p>
+    <w:p>
+      <w:pPr>
+        <w:numPr>
+          <w:ilvl w:val="0"/>
+          <w:numId w:val="2"/>
+        </w:numPr>
+      </w:pPr>
+      <w:r>
+        <w:t>[[PERSON_85]] – [[PERSON_85]], [[PERSON_85]]</w:t>
       </w:r>
     </w:p>
     <w:p>
@@ -965,7 +1053,18 @@
         </w:numPr>
       </w:pPr>
       <w:r>
-        <w:t>[[PERSON_92]] – [[PERSON_93]], [[PERSON_92]]</w:t>
+        <w:t>[[PERSON_92]] – [[PERSON_92]], [[PERSON_92]]</w:t>
+      </w:r>
+    </w:p>
+    <w:p>
+      <w:pPr>
+        <w:numPr>
+          <w:ilvl w:val="0"/>
+          <w:numId w:val="2"/>
+        </w:numPr>
+      </w:pPr>
+      <w:r>
+        <w:t>[[PERSON_93]] – [[PERSON_93]], [[PERSON_93]]</w:t>
       </w:r>
     </w:p>
     <w:p>
@@ -987,7 +1086,18 @@
         </w:numPr>
       </w:pPr>
       <w:r>
-        <w:t>[[PERSON_95]] – [[PERSON_96]], [[PERSON_95]]</w:t>
+        <w:t>[[PERSON_95]] – [[PERSON_95]], [[PERSON_95]]</w:t>
+      </w:r>
+    </w:p>
+    <w:p>
+      <w:pPr>
+        <w:numPr>
+          <w:ilvl w:val="0"/>
+          <w:numId w:val="2"/>
+        </w:numPr>
+      </w:pPr>
+      <w:r>
+        <w:t>[[PERSON_96]] – [[PERSON_96]], [[PERSON_96]]</w:t>
       </w:r>
     </w:p>
     <w:p>
@@ -1031,128 +1141,18 @@
         </w:numPr>
       </w:pPr>
       <w:r>
-        <w:t>[[PERSON_100]] – [[PERSON_101]], [[PERSON_100]]</w:t>
-      </w:r>
-    </w:p>
-    <w:p>
-      <w:pPr>
-        <w:numPr>
-          <w:ilvl w:val="0"/>
-          <w:numId w:val="2"/>
-        </w:numPr>
-      </w:pPr>
-      <w:r>
-        <w:t>[[PERSON_102]] – [[PERSON_102]], [[PERSON_102]]</w:t>
-      </w:r>
-    </w:p>
-    <w:p>
-      <w:pPr>
-        <w:numPr>
-          <w:ilvl w:val="0"/>
-          <w:numId w:val="2"/>
-        </w:numPr>
-      </w:pPr>
-      <w:r>
-        <w:t>[[PERSON_103]] – [[PERSON_103]], [[PERSON_103]]</w:t>
-      </w:r>
-    </w:p>
-    <w:p>
-      <w:pPr>
-        <w:numPr>
-          <w:ilvl w:val="0"/>
-          <w:numId w:val="2"/>
-        </w:numPr>
-      </w:pPr>
-      <w:r>
-        <w:t>[[PERSON_104]] – [[PERSON_104]], [[PERSON_104]]</w:t>
-      </w:r>
-    </w:p>
-    <w:p>
-      <w:pPr>
-        <w:numPr>
-          <w:ilvl w:val="0"/>
-          <w:numId w:val="2"/>
-        </w:numPr>
-      </w:pPr>
-      <w:r>
-        <w:t>[[PERSON_105]] – [[PERSON_105]], [[PERSON_105]]</w:t>
-      </w:r>
-    </w:p>
-    <w:p>
-      <w:pPr>
-        <w:numPr>
-          <w:ilvl w:val="0"/>
-          <w:numId w:val="2"/>
-        </w:numPr>
-      </w:pPr>
-      <w:r>
-        <w:t>[[PERSON_106]] – [[PERSON_106]], [[PERSON_106]]</w:t>
-      </w:r>
-    </w:p>
-    <w:p>
-      <w:pPr>
-        <w:numPr>
-          <w:ilvl w:val="0"/>
-          <w:numId w:val="2"/>
-        </w:numPr>
-      </w:pPr>
-      <w:r>
-        <w:t>[[PERSON_107]] – [[PERSON_107]], [[PERSON_107]]</w:t>
-      </w:r>
-    </w:p>
-    <w:p>
-      <w:pPr>
-        <w:numPr>
-          <w:ilvl w:val="0"/>
-          <w:numId w:val="2"/>
-        </w:numPr>
-      </w:pPr>
-      <w:r>
-        <w:t>[[PERSON_108]] – [[PERSON_109]], [[PERSON_108]]</w:t>
-      </w:r>
-    </w:p>
-    <w:p>
-      <w:pPr>
-        <w:numPr>
-          <w:ilvl w:val="0"/>
-          <w:numId w:val="2"/>
-        </w:numPr>
-      </w:pPr>
-      <w:r>
-        <w:t>[[PERSON_110]] – [[PERSON_111]], [[PERSON_110]]</w:t>
-      </w:r>
-    </w:p>
-    <w:p>
-      <w:pPr>
-        <w:numPr>
-          <w:ilvl w:val="0"/>
-          <w:numId w:val="2"/>
-        </w:numPr>
-      </w:pPr>
-      <w:r>
-        <w:t>[[PERSON_112]] – [[PERSON_112]], [[PERSON_112]]</w:t>
-      </w:r>
-    </w:p>
-    <w:p>
-      <w:pPr>
-        <w:numPr>
-          <w:ilvl w:val="0"/>
-          <w:numId w:val="2"/>
-        </w:numPr>
-      </w:pPr>
-      <w:r>
-        <w:t>[[PERSON_113]] – [[PERSON_114]], [[PERSON_113]]</w:t>
-      </w:r>
-    </w:p>
-    <w:p>
-      <w:pPr>
-        <w:numPr>
-          <w:ilvl w:val="0"/>
-          <w:numId w:val="2"/>
-        </w:numPr>
-      </w:pPr>
-      <w:r>
-        <w:t>[[PERSON_115]] – [[PERSON_115]], [[PERSON_115]]</w:t>
+        <w:t>[[PERSON_100]] – [[PERSON_100]], [[PERSON_100]]</w:t>
+      </w:r>
+    </w:p>
+    <w:p>
+      <w:pPr>
+        <w:numPr>
+          <w:ilvl w:val="0"/>
+          <w:numId w:val="2"/>
+        </w:numPr>
+      </w:pPr>
+      <w:r>
+        <w:t>[[PERSON_101]] – [[PERSON_101]], [[PERSON_101]]</w:t>
       </w:r>
     </w:p>
     <w:p/>

--- a/smlouva24_anon.docx
+++ b/smlouva24_anon.docx
@@ -866,18 +866,7 @@
         </w:numPr>
       </w:pPr>
       <w:r>
-        <w:t>[[PERSON_75]] – [[PERSON_75]], [[PERSON_75]]</w:t>
-      </w:r>
-    </w:p>
-    <w:p>
-      <w:pPr>
-        <w:numPr>
-          <w:ilvl w:val="0"/>
-          <w:numId w:val="2"/>
-        </w:numPr>
-      </w:pPr>
-      <w:r>
-        <w:t>[[PERSON_76]] – [[PERSON_76]], [[PERSON_76]]</w:t>
+        <w:t>[[PERSON_75]] – [[PERSON_76]], [[PERSON_75]]</w:t>
       </w:r>
     </w:p>
     <w:p>
@@ -1153,6 +1142,17 @@
       </w:pPr>
       <w:r>
         <w:t>[[PERSON_101]] – [[PERSON_101]], [[PERSON_101]]</w:t>
+      </w:r>
+    </w:p>
+    <w:p>
+      <w:pPr>
+        <w:numPr>
+          <w:ilvl w:val="0"/>
+          <w:numId w:val="2"/>
+        </w:numPr>
+      </w:pPr>
+      <w:r>
+        <w:t>[[PERSON_102]] – [[PERSON_102]], [[PERSON_102]]</w:t>
       </w:r>
     </w:p>
     <w:p/>

--- a/smlouva24_anon.docx
+++ b/smlouva24_anon.docx
@@ -866,7 +866,18 @@
         </w:numPr>
       </w:pPr>
       <w:r>
-        <w:t>[[PERSON_75]] – [[PERSON_76]], [[PERSON_75]]</w:t>
+        <w:t>[[PERSON_75]] – [[PERSON_75]], [[PERSON_75]]</w:t>
+      </w:r>
+    </w:p>
+    <w:p>
+      <w:pPr>
+        <w:numPr>
+          <w:ilvl w:val="0"/>
+          <w:numId w:val="2"/>
+        </w:numPr>
+      </w:pPr>
+      <w:r>
+        <w:t>[[PERSON_76]] – [[PERSON_76]], [[PERSON_76]]</w:t>
       </w:r>
     </w:p>
     <w:p>
@@ -1142,17 +1153,6 @@
       </w:pPr>
       <w:r>
         <w:t>[[PERSON_101]] – [[PERSON_101]], [[PERSON_101]]</w:t>
-      </w:r>
-    </w:p>
-    <w:p>
-      <w:pPr>
-        <w:numPr>
-          <w:ilvl w:val="0"/>
-          <w:numId w:val="2"/>
-        </w:numPr>
-      </w:pPr>
-      <w:r>
-        <w:t>[[PERSON_102]] – [[PERSON_102]], [[PERSON_102]]</w:t>
       </w:r>
     </w:p>
     <w:p/>

--- a/smlouva24_anon.docx
+++ b/smlouva24_anon.docx
@@ -613,7 +613,18 @@
         </w:numPr>
       </w:pPr>
       <w:r>
-        <w:t>[[PERSON_51]] – [[PERSON_52]], [[PERSON_51]]</w:t>
+        <w:t>[[PERSON_51]] – [[PERSON_51]], [[PERSON_51]]</w:t>
+      </w:r>
+    </w:p>
+    <w:p>
+      <w:pPr>
+        <w:numPr>
+          <w:ilvl w:val="0"/>
+          <w:numId w:val="2"/>
+        </w:numPr>
+      </w:pPr>
+      <w:r>
+        <w:t>[[PERSON_52]] – [[PERSON_52]], [[PERSON_52]]</w:t>
       </w:r>
     </w:p>
     <w:p>
@@ -767,18 +778,7 @@
         </w:numPr>
       </w:pPr>
       <w:r>
-        <w:t>[[PERSON_66]] – [[PERSON_66]], [[PERSON_66]]</w:t>
-      </w:r>
-    </w:p>
-    <w:p>
-      <w:pPr>
-        <w:numPr>
-          <w:ilvl w:val="0"/>
-          <w:numId w:val="2"/>
-        </w:numPr>
-      </w:pPr>
-      <w:r>
-        <w:t>[[PERSON_67]] – [[PERSON_67]], [[PERSON_67]]</w:t>
+        <w:t>[[PERSON_66]] – [[PERSON_67]], [[PERSON_67]]</w:t>
       </w:r>
     </w:p>
     <w:p>

--- a/smlouva24_anon.docx
+++ b/smlouva24_anon.docx
@@ -154,18 +154,18 @@
         </w:numPr>
       </w:pPr>
       <w:r>
-        <w:t>[[PERSON_12]] – Anně Kubištové, o Anně Kubištové</w:t>
-      </w:r>
-    </w:p>
-    <w:p>
-      <w:pPr>
-        <w:numPr>
-          <w:ilvl w:val="0"/>
-          <w:numId w:val="1"/>
-        </w:numPr>
-      </w:pPr>
-      <w:r>
-        <w:t>[[PERSON_13]] – Janě Lipové, s [[PERSON_13]]</w:t>
+        <w:t>[[PERSON_12]] – [[PERSON_12]], o [[PERSON_12]]</w:t>
+      </w:r>
+    </w:p>
+    <w:p>
+      <w:pPr>
+        <w:numPr>
+          <w:ilvl w:val="0"/>
+          <w:numId w:val="1"/>
+        </w:numPr>
+      </w:pPr>
+      <w:r>
+        <w:t>[[PERSON_13]] – [[PERSON_13]], s [[PERSON_13]]</w:t>
       </w:r>
     </w:p>
     <w:p>
@@ -198,7 +198,7 @@
         </w:numPr>
       </w:pPr>
       <w:r>
-        <w:t>[[PERSON_16]] – Ivaně Holínkové, o Ivaně Holínkové</w:t>
+        <w:t>[[PERSON_16]] – [[PERSON_16]], o [[PERSON_16]]</w:t>
       </w:r>
     </w:p>
     <w:p>
@@ -286,7 +286,7 @@
         </w:numPr>
       </w:pPr>
       <w:r>
-        <w:t>[[PERSON_24]] – Eleně Krbcové, o Eleně Krbcové</w:t>
+        <w:t>[[PERSON_24]] – [[PERSON_24]], o [[PERSON_24]]</w:t>
       </w:r>
     </w:p>
     <w:p>
@@ -473,7 +473,7 @@
         </w:numPr>
       </w:pPr>
       <w:r>
-        <w:t>[[PERSON_41]] – Dianě Kaprové, o Dianě Kaprové</w:t>
+        <w:t>[[PERSON_41]] – [[PERSON_41]], o [[PERSON_41]]</w:t>
       </w:r>
     </w:p>
     <w:p>
@@ -539,7 +539,7 @@
         </w:numPr>
       </w:pPr>
       <w:r>
-        <w:t>[[PERSON_47]] – Rajně Divišové, o Rajně Divišové</w:t>
+        <w:t>[[PERSON_47]] – [[PERSON_47]], o [[PERSON_47]]</w:t>
       </w:r>
     </w:p>
     <w:p>
@@ -561,18 +561,18 @@
         </w:numPr>
       </w:pPr>
       <w:r>
-        <w:t>[[PERSON_49]] – Haně Pivoňkové, s [[PERSON_49]]</w:t>
-      </w:r>
-    </w:p>
-    <w:p>
-      <w:pPr>
-        <w:numPr>
-          <w:ilvl w:val="0"/>
-          <w:numId w:val="1"/>
-        </w:numPr>
-      </w:pPr>
-      <w:r>
-        <w:t>[[PERSON_50]] – Emě Hruškové, o Emě Hruškové</w:t>
+        <w:t>[[PERSON_49]] – [[PERSON_49]], s [[PERSON_49]]</w:t>
+      </w:r>
+    </w:p>
+    <w:p>
+      <w:pPr>
+        <w:numPr>
+          <w:ilvl w:val="0"/>
+          <w:numId w:val="1"/>
+        </w:numPr>
+      </w:pPr>
+      <w:r>
+        <w:t>[[PERSON_50]] – [[PERSON_50]], o [[PERSON_50]]</w:t>
       </w:r>
     </w:p>
     <w:p>
